--- a/RevisionReport.docx
+++ b/RevisionReport.docx
@@ -274,14 +274,7 @@
           <w:rFonts w:ascii="Times New Roman" w:eastAsia="Times New Roman" w:hAnsi="Times New Roman" w:cs="Times New Roman"/>
           <w:color w:val="000000" w:themeColor="text1"/>
         </w:rPr>
-        <w:t>Lagrangia</w:t>
-      </w:r>
-      <w:r>
-        <w:rPr>
-          <w:rFonts w:ascii="Times New Roman" w:eastAsia="Times New Roman" w:hAnsi="Times New Roman" w:cs="Times New Roman"/>
-          <w:color w:val="000000" w:themeColor="text1"/>
-        </w:rPr>
-        <w:t>n</w:t>
+        <w:t>Lagrangian</w:t>
       </w:r>
       <w:r>
         <w:rPr>
@@ -325,58 +318,98 @@
           <w:rFonts w:ascii="Times New Roman" w:eastAsia="Times New Roman" w:hAnsi="Times New Roman" w:cs="Times New Roman"/>
           <w:color w:val="000000" w:themeColor="text1"/>
         </w:rPr>
-        <w:t xml:space="preserve"> </w:t>
-      </w:r>
-      <w:r>
+        <w:t xml:space="preserve"> flow maps for each data set. </w:t>
+      </w:r>
+    </w:p>
+    <w:p>
+      <w:pPr>
+        <w:outlineLvl w:val="0"/>
+        <w:rPr>
+          <w:rFonts w:ascii="Times New Roman" w:eastAsia="Times New Roman" w:hAnsi="Times New Roman" w:cs="Times New Roman"/>
+          <w:bCs/>
+          <w:color w:val="222222"/>
+          <w:shd w:val="clear" w:color="auto" w:fill="FFFFFF"/>
+        </w:rPr>
+      </w:pPr>
+    </w:p>
+    <w:p>
+      <w:pPr>
+        <w:outlineLvl w:val="0"/>
+        <w:rPr>
+          <w:rFonts w:ascii="Times New Roman" w:eastAsia="Times New Roman" w:hAnsi="Times New Roman" w:cs="Times New Roman"/>
+          <w:b/>
+          <w:bCs/>
+          <w:color w:val="222222"/>
+          <w:shd w:val="clear" w:color="auto" w:fill="FFFFFF"/>
+        </w:rPr>
+      </w:pPr>
+      <w:r>
+        <w:rPr>
+          <w:rFonts w:ascii="Times New Roman" w:eastAsia="Times New Roman" w:hAnsi="Times New Roman" w:cs="Times New Roman"/>
+          <w:b/>
+          <w:bCs/>
+          <w:color w:val="222222"/>
+          <w:shd w:val="clear" w:color="auto" w:fill="FFFFFF"/>
+        </w:rPr>
+        <w:t xml:space="preserve">2. Provide source code </w:t>
+      </w:r>
+    </w:p>
+    <w:p>
+      <w:pPr>
+        <w:outlineLvl w:val="0"/>
+        <w:rPr>
+          <w:rFonts w:ascii="Times New Roman" w:eastAsia="Times New Roman" w:hAnsi="Times New Roman" w:cs="Times New Roman"/>
+          <w:bCs/>
+          <w:color w:val="222222"/>
+          <w:shd w:val="clear" w:color="auto" w:fill="FFFFFF"/>
+        </w:rPr>
+      </w:pPr>
+      <w:r>
+        <w:rPr>
+          <w:rFonts w:ascii="Times New Roman" w:eastAsia="Times New Roman" w:hAnsi="Times New Roman" w:cs="Times New Roman"/>
+          <w:bCs/>
+          <w:color w:val="222222"/>
+          <w:u w:val="single"/>
+          <w:shd w:val="clear" w:color="auto" w:fill="FFFFFF"/>
+        </w:rPr>
+        <w:t>What was suggested</w:t>
+      </w:r>
+      <w:r>
+        <w:rPr>
+          <w:rFonts w:ascii="Times New Roman" w:eastAsia="Times New Roman" w:hAnsi="Times New Roman" w:cs="Times New Roman"/>
+          <w:bCs/>
+          <w:color w:val="222222"/>
+          <w:shd w:val="clear" w:color="auto" w:fill="FFFFFF"/>
+        </w:rPr>
+        <w:t xml:space="preserve">: </w:t>
+      </w:r>
+      <w:r>
+        <w:rPr>
+          <w:rFonts w:ascii="Times New Roman" w:eastAsia="Times New Roman" w:hAnsi="Times New Roman" w:cs="Times New Roman"/>
+          <w:bCs/>
+          <w:color w:val="222222"/>
+          <w:shd w:val="clear" w:color="auto" w:fill="FFFFFF"/>
+        </w:rPr>
+        <w:t xml:space="preserve">Publish a sample or source code under an open-source license. </w:t>
+      </w:r>
+    </w:p>
+    <w:p>
+      <w:pPr>
+        <w:outlineLvl w:val="0"/>
+        <w:rPr>
+          <w:rFonts w:ascii="Times New Roman" w:eastAsia="Times New Roman" w:hAnsi="Times New Roman" w:cs="Times New Roman"/>
+          <w:bCs/>
+          <w:color w:val="222222"/>
+          <w:shd w:val="clear" w:color="auto" w:fill="FFFFFF"/>
+        </w:rPr>
+      </w:pPr>
+    </w:p>
+    <w:p>
+      <w:pPr>
         <w:rPr>
           <w:rFonts w:ascii="Times New Roman" w:eastAsia="Times New Roman" w:hAnsi="Times New Roman" w:cs="Times New Roman"/>
           <w:color w:val="000000" w:themeColor="text1"/>
         </w:rPr>
-        <w:t xml:space="preserve">flow maps for each data set. </w:t>
-      </w:r>
-    </w:p>
-    <w:p>
-      <w:pPr>
-        <w:outlineLvl w:val="0"/>
-        <w:rPr>
-          <w:rFonts w:ascii="Times New Roman" w:eastAsia="Times New Roman" w:hAnsi="Times New Roman" w:cs="Times New Roman"/>
-          <w:bCs/>
-          <w:color w:val="222222"/>
-          <w:shd w:val="clear" w:color="auto" w:fill="FFFFFF"/>
-        </w:rPr>
-      </w:pPr>
-    </w:p>
-    <w:p>
-      <w:pPr>
-        <w:outlineLvl w:val="0"/>
-        <w:rPr>
-          <w:rFonts w:ascii="Times New Roman" w:eastAsia="Times New Roman" w:hAnsi="Times New Roman" w:cs="Times New Roman"/>
-          <w:b/>
-          <w:bCs/>
-          <w:color w:val="222222"/>
-          <w:shd w:val="clear" w:color="auto" w:fill="FFFFFF"/>
-        </w:rPr>
-      </w:pPr>
-      <w:r>
-        <w:rPr>
-          <w:rFonts w:ascii="Times New Roman" w:eastAsia="Times New Roman" w:hAnsi="Times New Roman" w:cs="Times New Roman"/>
-          <w:b/>
-          <w:bCs/>
-          <w:color w:val="222222"/>
-          <w:shd w:val="clear" w:color="auto" w:fill="FFFFFF"/>
-        </w:rPr>
-        <w:t xml:space="preserve">2. Provide source code </w:t>
-      </w:r>
-    </w:p>
-    <w:p>
-      <w:pPr>
-        <w:outlineLvl w:val="0"/>
-        <w:rPr>
-          <w:rFonts w:ascii="Times New Roman" w:eastAsia="Times New Roman" w:hAnsi="Times New Roman" w:cs="Times New Roman"/>
-          <w:bCs/>
-          <w:color w:val="222222"/>
-          <w:shd w:val="clear" w:color="auto" w:fill="FFFFFF"/>
-        </w:rPr>
       </w:pPr>
       <w:r>
         <w:rPr>
@@ -386,7 +419,7 @@
           <w:u w:val="single"/>
           <w:shd w:val="clear" w:color="auto" w:fill="FFFFFF"/>
         </w:rPr>
-        <w:t>What was suggested</w:t>
+        <w:t>What we did</w:t>
       </w:r>
       <w:r>
         <w:rPr>
@@ -400,84 +433,9 @@
       <w:r>
         <w:rPr>
           <w:rFonts w:ascii="Times New Roman" w:eastAsia="Times New Roman" w:hAnsi="Times New Roman" w:cs="Times New Roman"/>
-          <w:bCs/>
-          <w:color w:val="222222"/>
-          <w:shd w:val="clear" w:color="auto" w:fill="FFFFFF"/>
-        </w:rPr>
-        <w:t xml:space="preserve">Publish a sample or source code under an open-source license. </w:t>
-      </w:r>
-    </w:p>
-    <w:p>
-      <w:pPr>
-        <w:outlineLvl w:val="0"/>
-        <w:rPr>
-          <w:rFonts w:ascii="Times New Roman" w:eastAsia="Times New Roman" w:hAnsi="Times New Roman" w:cs="Times New Roman"/>
-          <w:bCs/>
-          <w:color w:val="222222"/>
-          <w:shd w:val="clear" w:color="auto" w:fill="FFFFFF"/>
-        </w:rPr>
-      </w:pPr>
-    </w:p>
-    <w:p>
-      <w:pPr>
-        <w:rPr>
-          <w:rFonts w:ascii="Times New Roman" w:eastAsia="Times New Roman" w:hAnsi="Times New Roman" w:cs="Times New Roman"/>
           <w:color w:val="000000" w:themeColor="text1"/>
         </w:rPr>
-      </w:pPr>
-      <w:r>
-        <w:rPr>
-          <w:rFonts w:ascii="Times New Roman" w:eastAsia="Times New Roman" w:hAnsi="Times New Roman" w:cs="Times New Roman"/>
-          <w:bCs/>
-          <w:color w:val="222222"/>
-          <w:u w:val="single"/>
-          <w:shd w:val="clear" w:color="auto" w:fill="FFFFFF"/>
-        </w:rPr>
-        <w:t>What we did</w:t>
-      </w:r>
-      <w:r>
-        <w:rPr>
-          <w:rFonts w:ascii="Times New Roman" w:eastAsia="Times New Roman" w:hAnsi="Times New Roman" w:cs="Times New Roman"/>
-          <w:bCs/>
-          <w:color w:val="222222"/>
-          <w:shd w:val="clear" w:color="auto" w:fill="FFFFFF"/>
-        </w:rPr>
-        <w:t xml:space="preserve">: </w:t>
-      </w:r>
-      <w:r>
-        <w:rPr>
-          <w:rFonts w:ascii="Times New Roman" w:eastAsia="Times New Roman" w:hAnsi="Times New Roman" w:cs="Times New Roman"/>
-          <w:color w:val="000000" w:themeColor="text1"/>
-        </w:rPr>
-        <w:t>In situ Lagrangian analysis capabilities for integration with a simulation code can be accessed</w:t>
-      </w:r>
-      <w:r>
-        <w:rPr>
-          <w:rFonts w:ascii="Times New Roman" w:eastAsia="Times New Roman" w:hAnsi="Times New Roman" w:cs="Times New Roman"/>
-          <w:color w:val="000000" w:themeColor="text1"/>
-        </w:rPr>
-        <w:t xml:space="preserve"> via</w:t>
-      </w:r>
-      <w:r>
-        <w:rPr>
-          <w:rFonts w:ascii="Times New Roman" w:eastAsia="Times New Roman" w:hAnsi="Times New Roman" w:cs="Times New Roman"/>
-          <w:color w:val="000000" w:themeColor="text1"/>
-        </w:rPr>
-        <w:t xml:space="preserve"> </w:t>
-      </w:r>
-      <w:r>
-        <w:rPr>
-          <w:rFonts w:ascii="Times New Roman" w:eastAsia="Times New Roman" w:hAnsi="Times New Roman" w:cs="Times New Roman"/>
-          <w:color w:val="000000" w:themeColor="text1"/>
-        </w:rPr>
-        <w:t>Ascent</w:t>
-      </w:r>
-      <w:r>
-        <w:rPr>
-          <w:rFonts w:ascii="Times New Roman" w:eastAsia="Times New Roman" w:hAnsi="Times New Roman" w:cs="Times New Roman"/>
-          <w:color w:val="000000" w:themeColor="text1"/>
-        </w:rPr>
-        <w:t>:</w:t>
+        <w:t>In situ Lagrangian analysis capabilities for integration with a simulation code can be accessed via Ascent:</w:t>
       </w:r>
       <w:r>
         <w:rPr>
@@ -509,21 +467,7 @@
           <w:rFonts w:ascii="Times New Roman" w:eastAsia="Times New Roman" w:hAnsi="Times New Roman" w:cs="Times New Roman"/>
           <w:color w:val="000000" w:themeColor="text1"/>
         </w:rPr>
-        <w:t xml:space="preserve">Single-node shared-memory implementation is available </w:t>
-      </w:r>
-      <w:r>
-        <w:rPr>
-          <w:rFonts w:ascii="Times New Roman" w:eastAsia="Times New Roman" w:hAnsi="Times New Roman" w:cs="Times New Roman"/>
-          <w:color w:val="000000" w:themeColor="text1"/>
-        </w:rPr>
-        <w:t>via VTK-m</w:t>
-      </w:r>
-      <w:r>
-        <w:rPr>
-          <w:rFonts w:ascii="Times New Roman" w:eastAsia="Times New Roman" w:hAnsi="Times New Roman" w:cs="Times New Roman"/>
-          <w:color w:val="000000" w:themeColor="text1"/>
-        </w:rPr>
-        <w:t xml:space="preserve">: </w:t>
+        <w:t xml:space="preserve">Single-node shared-memory implementation is available via VTK-m: </w:t>
       </w:r>
       <w:r>
         <w:rPr>
@@ -6756,25 +6700,7 @@
           <w:color w:val="FF0000"/>
           <w:shd w:val="clear" w:color="auto" w:fill="FFFFFF"/>
         </w:rPr>
-        <w:t xml:space="preserve"> of distributed </w:t>
-      </w:r>
-      <w:proofErr w:type="spellStart"/>
-      <w:r>
-        <w:rPr>
-          <w:rFonts w:ascii="Times New Roman" w:eastAsia="Times New Roman" w:hAnsi="Times New Roman" w:cs="Times New Roman"/>
-          <w:color w:val="FF0000"/>
-          <w:shd w:val="clear" w:color="auto" w:fill="FFFFFF"/>
-        </w:rPr>
-        <w:t>memor</w:t>
-      </w:r>
-      <w:proofErr w:type="spellEnd"/>
-      <w:r>
-        <w:rPr>
-          <w:rFonts w:ascii="Times New Roman" w:eastAsia="Times New Roman" w:hAnsi="Times New Roman" w:cs="Times New Roman"/>
-          <w:color w:val="FF0000"/>
-          <w:shd w:val="clear" w:color="auto" w:fill="FFFFFF"/>
-        </w:rPr>
-        <w:t>y particle advection</w:t>
+        <w:t xml:space="preserve"> of distributed memory particle advection</w:t>
       </w:r>
       <w:r>
         <w:rPr>
@@ -6876,6 +6802,289 @@
           <w:rFonts w:ascii="Times New Roman" w:hAnsi="Times New Roman" w:cs="Times New Roman"/>
         </w:rPr>
       </w:pPr>
+      <w:r>
+        <w:rPr>
+          <w:rFonts w:ascii="Times New Roman" w:hAnsi="Times New Roman" w:cs="Times New Roman"/>
+        </w:rPr>
+        <w:br w:type="page"/>
+      </w:r>
+    </w:p>
+    <w:p>
+      <w:pPr>
+        <w:rPr>
+          <w:rFonts w:ascii="Times New Roman" w:hAnsi="Times New Roman" w:cs="Times New Roman"/>
+          <w:b/>
+          <w:bCs/>
+        </w:rPr>
+      </w:pPr>
+      <w:r>
+        <w:rPr>
+          <w:rFonts w:ascii="Times New Roman" w:hAnsi="Times New Roman" w:cs="Times New Roman"/>
+          <w:b/>
+          <w:bCs/>
+        </w:rPr>
+        <w:lastRenderedPageBreak/>
+        <w:t>The following content ha</w:t>
+      </w:r>
+      <w:r>
+        <w:rPr>
+          <w:rFonts w:ascii="Times New Roman" w:hAnsi="Times New Roman" w:cs="Times New Roman"/>
+          <w:b/>
+          <w:bCs/>
+        </w:rPr>
+        <w:t xml:space="preserve">s </w:t>
+      </w:r>
+      <w:r>
+        <w:rPr>
+          <w:rFonts w:ascii="Times New Roman" w:hAnsi="Times New Roman" w:cs="Times New Roman"/>
+          <w:b/>
+          <w:bCs/>
+        </w:rPr>
+        <w:t xml:space="preserve">been omitted from the revised manuscript. </w:t>
+      </w:r>
+    </w:p>
+    <w:p>
+      <w:pPr>
+        <w:rPr>
+          <w:rFonts w:ascii="Times New Roman" w:hAnsi="Times New Roman" w:cs="Times New Roman"/>
+        </w:rPr>
+      </w:pPr>
+    </w:p>
+    <w:p>
+      <w:pPr>
+        <w:rPr>
+          <w:rFonts w:ascii="Times New Roman" w:hAnsi="Times New Roman" w:cs="Times New Roman"/>
+        </w:rPr>
+      </w:pPr>
+      <w:r>
+        <w:rPr>
+          <w:rFonts w:ascii="Times New Roman" w:hAnsi="Times New Roman" w:cs="Times New Roman"/>
+        </w:rPr>
+        <w:t xml:space="preserve">Subfigure (b) of the following Figure. </w:t>
+      </w:r>
+    </w:p>
+    <w:p>
+      <w:pPr>
+        <w:rPr>
+          <w:rFonts w:ascii="Times New Roman" w:hAnsi="Times New Roman" w:cs="Times New Roman"/>
+        </w:rPr>
+      </w:pPr>
+      <w:r>
+        <w:rPr>
+          <w:rFonts w:ascii="Times New Roman" w:hAnsi="Times New Roman" w:cs="Times New Roman"/>
+          <w:noProof/>
+        </w:rPr>
+        <w:drawing>
+          <wp:inline distT="0" distB="0" distL="0" distR="0" wp14:anchorId="60C65913" wp14:editId="71C20943">
+            <wp:extent cx="3230880" cy="2992360"/>
+            <wp:effectExtent l="0" t="0" r="0" b="5080"/>
+            <wp:docPr id="1" name="Picture 1" descr="Graphical user interface, application&#10;&#10;Description automatically generated with medium confidence"/>
+            <wp:cNvGraphicFramePr>
+              <a:graphicFrameLocks xmlns:a="http://schemas.openxmlformats.org/drawingml/2006/main" noChangeAspect="1"/>
+            </wp:cNvGraphicFramePr>
+            <a:graphic xmlns:a="http://schemas.openxmlformats.org/drawingml/2006/main">
+              <a:graphicData uri="http://schemas.openxmlformats.org/drawingml/2006/picture">
+                <pic:pic xmlns:pic="http://schemas.openxmlformats.org/drawingml/2006/picture">
+                  <pic:nvPicPr>
+                    <pic:cNvPr id="1" name="Picture 1" descr="Graphical user interface, application&#10;&#10;Description automatically generated with medium confidence"/>
+                    <pic:cNvPicPr/>
+                  </pic:nvPicPr>
+                  <pic:blipFill>
+                    <a:blip r:embed="rId6" cstate="print">
+                      <a:extLst>
+                        <a:ext uri="{28A0092B-C50C-407E-A947-70E740481C1C}">
+                          <a14:useLocalDpi xmlns:a14="http://schemas.microsoft.com/office/drawing/2010/main" val="0"/>
+                        </a:ext>
+                      </a:extLst>
+                    </a:blip>
+                    <a:stretch>
+                      <a:fillRect/>
+                    </a:stretch>
+                  </pic:blipFill>
+                  <pic:spPr>
+                    <a:xfrm>
+                      <a:off x="0" y="0"/>
+                      <a:ext cx="3256806" cy="3016372"/>
+                    </a:xfrm>
+                    <a:prstGeom prst="rect">
+                      <a:avLst/>
+                    </a:prstGeom>
+                  </pic:spPr>
+                </pic:pic>
+              </a:graphicData>
+            </a:graphic>
+          </wp:inline>
+        </w:drawing>
+      </w:r>
+    </w:p>
+    <w:p>
+      <w:pPr>
+        <w:rPr>
+          <w:rFonts w:ascii="Times New Roman" w:hAnsi="Times New Roman" w:cs="Times New Roman"/>
+        </w:rPr>
+      </w:pPr>
+    </w:p>
+    <w:p>
+      <w:pPr>
+        <w:rPr>
+          <w:rFonts w:ascii="Times New Roman" w:hAnsi="Times New Roman" w:cs="Times New Roman"/>
+        </w:rPr>
+      </w:pPr>
+    </w:p>
+    <w:p>
+      <w:pPr>
+        <w:rPr>
+          <w:rFonts w:ascii="Times New Roman" w:hAnsi="Times New Roman" w:cs="Times New Roman"/>
+        </w:rPr>
+      </w:pPr>
+      <w:r>
+        <w:rPr>
+          <w:rFonts w:ascii="Times New Roman" w:hAnsi="Times New Roman" w:cs="Times New Roman"/>
+        </w:rPr>
+        <w:t>Subfigures (b) and (c) of the following Figure.</w:t>
+      </w:r>
+    </w:p>
+    <w:p>
+      <w:pPr>
+        <w:rPr>
+          <w:rFonts w:ascii="Times New Roman" w:hAnsi="Times New Roman" w:cs="Times New Roman"/>
+        </w:rPr>
+      </w:pPr>
+    </w:p>
+    <w:p>
+      <w:pPr>
+        <w:rPr>
+          <w:rFonts w:ascii="Times New Roman" w:hAnsi="Times New Roman" w:cs="Times New Roman"/>
+        </w:rPr>
+      </w:pPr>
+      <w:r>
+        <w:rPr>
+          <w:rFonts w:ascii="Times New Roman" w:hAnsi="Times New Roman" w:cs="Times New Roman"/>
+          <w:noProof/>
+        </w:rPr>
+        <w:drawing>
+          <wp:inline distT="0" distB="0" distL="0" distR="0" wp14:anchorId="30FF166F" wp14:editId="1B8B11DB">
+            <wp:extent cx="3082807" cy="3831771"/>
+            <wp:effectExtent l="0" t="0" r="3810" b="3810"/>
+            <wp:docPr id="2" name="Picture 2" descr="Application, PowerPoint&#10;&#10;Description automatically generated with medium confidence"/>
+            <wp:cNvGraphicFramePr>
+              <a:graphicFrameLocks xmlns:a="http://schemas.openxmlformats.org/drawingml/2006/main" noChangeAspect="1"/>
+            </wp:cNvGraphicFramePr>
+            <a:graphic xmlns:a="http://schemas.openxmlformats.org/drawingml/2006/main">
+              <a:graphicData uri="http://schemas.openxmlformats.org/drawingml/2006/picture">
+                <pic:pic xmlns:pic="http://schemas.openxmlformats.org/drawingml/2006/picture">
+                  <pic:nvPicPr>
+                    <pic:cNvPr id="2" name="Picture 2" descr="Application, PowerPoint&#10;&#10;Description automatically generated with medium confidence"/>
+                    <pic:cNvPicPr/>
+                  </pic:nvPicPr>
+                  <pic:blipFill>
+                    <a:blip r:embed="rId7" cstate="print">
+                      <a:extLst>
+                        <a:ext uri="{28A0092B-C50C-407E-A947-70E740481C1C}">
+                          <a14:useLocalDpi xmlns:a14="http://schemas.microsoft.com/office/drawing/2010/main" val="0"/>
+                        </a:ext>
+                      </a:extLst>
+                    </a:blip>
+                    <a:stretch>
+                      <a:fillRect/>
+                    </a:stretch>
+                  </pic:blipFill>
+                  <pic:spPr>
+                    <a:xfrm>
+                      <a:off x="0" y="0"/>
+                      <a:ext cx="3089787" cy="3840447"/>
+                    </a:xfrm>
+                    <a:prstGeom prst="rect">
+                      <a:avLst/>
+                    </a:prstGeom>
+                  </pic:spPr>
+                </pic:pic>
+              </a:graphicData>
+            </a:graphic>
+          </wp:inline>
+        </w:drawing>
+      </w:r>
+    </w:p>
+    <w:p>
+      <w:pPr>
+        <w:rPr>
+          <w:rFonts w:ascii="Times New Roman" w:hAnsi="Times New Roman" w:cs="Times New Roman"/>
+        </w:rPr>
+      </w:pPr>
+      <w:r>
+        <w:rPr>
+          <w:rFonts w:ascii="Times New Roman" w:hAnsi="Times New Roman" w:cs="Times New Roman"/>
+        </w:rPr>
+        <w:lastRenderedPageBreak/>
+        <w:t xml:space="preserve">The following paragraph from Section 3.2. </w:t>
+      </w:r>
+    </w:p>
+    <w:p>
+      <w:pPr>
+        <w:rPr>
+          <w:rFonts w:ascii="Times New Roman" w:hAnsi="Times New Roman" w:cs="Times New Roman"/>
+        </w:rPr>
+      </w:pPr>
+    </w:p>
+    <w:p>
+      <w:pPr>
+        <w:rPr>
+          <w:rFonts w:ascii="Times New Roman" w:hAnsi="Times New Roman" w:cs="Times New Roman"/>
+        </w:rPr>
+      </w:pPr>
+      <w:r>
+        <w:rPr>
+          <w:rFonts w:ascii="Times New Roman" w:hAnsi="Times New Roman" w:cs="Times New Roman"/>
+        </w:rPr>
+        <w:t xml:space="preserve"> </w:t>
+      </w:r>
+      <w:r>
+        <w:rPr>
+          <w:rFonts w:ascii="Times New Roman" w:hAnsi="Times New Roman" w:cs="Times New Roman"/>
+          <w:noProof/>
+        </w:rPr>
+        <w:drawing>
+          <wp:inline distT="0" distB="0" distL="0" distR="0" wp14:anchorId="35BE4FD7" wp14:editId="719BE4DA">
+            <wp:extent cx="3613501" cy="1811383"/>
+            <wp:effectExtent l="0" t="0" r="0" b="5080"/>
+            <wp:docPr id="3" name="Picture 3" descr="Text&#10;&#10;Description automatically generated"/>
+            <wp:cNvGraphicFramePr>
+              <a:graphicFrameLocks xmlns:a="http://schemas.openxmlformats.org/drawingml/2006/main" noChangeAspect="1"/>
+            </wp:cNvGraphicFramePr>
+            <a:graphic xmlns:a="http://schemas.openxmlformats.org/drawingml/2006/main">
+              <a:graphicData uri="http://schemas.openxmlformats.org/drawingml/2006/picture">
+                <pic:pic xmlns:pic="http://schemas.openxmlformats.org/drawingml/2006/picture">
+                  <pic:nvPicPr>
+                    <pic:cNvPr id="3" name="Picture 3" descr="Text&#10;&#10;Description automatically generated"/>
+                    <pic:cNvPicPr/>
+                  </pic:nvPicPr>
+                  <pic:blipFill>
+                    <a:blip r:embed="rId8" cstate="print">
+                      <a:extLst>
+                        <a:ext uri="{28A0092B-C50C-407E-A947-70E740481C1C}">
+                          <a14:useLocalDpi xmlns:a14="http://schemas.microsoft.com/office/drawing/2010/main" val="0"/>
+                        </a:ext>
+                      </a:extLst>
+                    </a:blip>
+                    <a:stretch>
+                      <a:fillRect/>
+                    </a:stretch>
+                  </pic:blipFill>
+                  <pic:spPr>
+                    <a:xfrm>
+                      <a:off x="0" y="0"/>
+                      <a:ext cx="3633244" cy="1821280"/>
+                    </a:xfrm>
+                    <a:prstGeom prst="rect">
+                      <a:avLst/>
+                    </a:prstGeom>
+                  </pic:spPr>
+                </pic:pic>
+              </a:graphicData>
+            </a:graphic>
+          </wp:inline>
+        </w:drawing>
+      </w:r>
     </w:p>
     <w:sectPr>
       <w:pgSz w:w="12240" w:h="15840"/>

--- a/RevisionReport.docx
+++ b/RevisionReport.docx
@@ -488,6 +488,35 @@
           <w:shd w:val="clear" w:color="auto" w:fill="FFFFFF"/>
         </w:rPr>
       </w:pPr>
+      <w:r>
+        <w:rPr>
+          <w:rFonts w:ascii="Times New Roman" w:eastAsia="Times New Roman" w:hAnsi="Times New Roman" w:cs="Times New Roman"/>
+          <w:bCs/>
+          <w:color w:val="FF0000"/>
+          <w:shd w:val="clear" w:color="auto" w:fill="FFFFFF"/>
+        </w:rPr>
+        <w:t>TODO:</w:t>
+      </w:r>
+      <w:r>
+        <w:rPr>
+          <w:rFonts w:ascii="Times New Roman" w:eastAsia="Times New Roman" w:hAnsi="Times New Roman" w:cs="Times New Roman"/>
+          <w:bCs/>
+          <w:color w:val="222222"/>
+          <w:shd w:val="clear" w:color="auto" w:fill="FFFFFF"/>
+        </w:rPr>
+        <w:t xml:space="preserve"> Further, we have added this information to the manuscript. </w:t>
+      </w:r>
+    </w:p>
+    <w:p>
+      <w:pPr>
+        <w:outlineLvl w:val="0"/>
+        <w:rPr>
+          <w:rFonts w:ascii="Times New Roman" w:eastAsia="Times New Roman" w:hAnsi="Times New Roman" w:cs="Times New Roman"/>
+          <w:bCs/>
+          <w:color w:val="222222"/>
+          <w:shd w:val="clear" w:color="auto" w:fill="FFFFFF"/>
+        </w:rPr>
+      </w:pPr>
     </w:p>
     <w:p>
       <w:pPr>
@@ -846,6 +875,7 @@
           <w:color w:val="222222"/>
           <w:shd w:val="clear" w:color="auto" w:fill="FFFFFF"/>
         </w:rPr>
+        <w:lastRenderedPageBreak/>
         <w:br w:type="page"/>
       </w:r>
     </w:p>
@@ -987,7 +1017,7 @@
           <w:color w:val="222222"/>
           <w:shd w:val="clear" w:color="auto" w:fill="FFFFFF"/>
         </w:rPr>
-        <w:t>****************************************************************************************************</w:t>
+        <w:t>******************************************************************************</w:t>
       </w:r>
     </w:p>
     <w:p>
@@ -1046,550 +1076,581 @@
       <w:r>
         <w:rPr>
           <w:rFonts w:ascii="Times New Roman" w:eastAsia="Times New Roman" w:hAnsi="Times New Roman" w:cs="Times New Roman"/>
-          <w:color w:val="222222"/>
-          <w:shd w:val="clear" w:color="auto" w:fill="FFFFFF"/>
-        </w:rPr>
-        <w:t>  Overall Rating [Early Submission]</w:t>
-      </w:r>
-      <w:r>
-        <w:rPr>
-          <w:rFonts w:ascii="Times New Roman" w:eastAsia="Times New Roman" w:hAnsi="Times New Roman" w:cs="Times New Roman"/>
-          <w:color w:val="222222"/>
-        </w:rPr>
-        <w:br/>
-      </w:r>
-      <w:r>
-        <w:rPr>
-          <w:rFonts w:ascii="Times New Roman" w:eastAsia="Times New Roman" w:hAnsi="Times New Roman" w:cs="Times New Roman"/>
-          <w:color w:val="222222"/>
-        </w:rPr>
-        <w:br/>
-      </w:r>
-      <w:r>
-        <w:rPr>
-          <w:rFonts w:ascii="Times New Roman" w:eastAsia="Times New Roman" w:hAnsi="Times New Roman" w:cs="Times New Roman"/>
-          <w:color w:val="222222"/>
-          <w:shd w:val="clear" w:color="auto" w:fill="FFFFFF"/>
-        </w:rPr>
-        <w:t xml:space="preserve">    Probably </w:t>
+          <w:color w:val="002CF4"/>
+          <w:shd w:val="clear" w:color="auto" w:fill="FFFFFF"/>
+        </w:rPr>
+        <w:t xml:space="preserve">    - Figure 1 I found a bit hard to comprehend; </w:t>
+      </w:r>
+      <w:r>
+        <w:rPr>
+          <w:rFonts w:ascii="Times New Roman" w:eastAsia="Times New Roman" w:hAnsi="Times New Roman" w:cs="Times New Roman"/>
+          <w:color w:val="002CF4"/>
+          <w:shd w:val="clear" w:color="auto" w:fill="FFFFFF"/>
+        </w:rPr>
+        <w:t>specifically,</w:t>
+      </w:r>
+      <w:r>
+        <w:rPr>
+          <w:rFonts w:ascii="Times New Roman" w:eastAsia="Times New Roman" w:hAnsi="Times New Roman" w:cs="Times New Roman"/>
+          <w:color w:val="002CF4"/>
+          <w:shd w:val="clear" w:color="auto" w:fill="FFFFFF"/>
+        </w:rPr>
+        <w:t xml:space="preserve"> because of the</w:t>
+      </w:r>
+      <w:r>
+        <w:rPr>
+          <w:rFonts w:ascii="Times New Roman" w:eastAsia="Times New Roman" w:hAnsi="Times New Roman" w:cs="Times New Roman"/>
+          <w:color w:val="002CF4"/>
+        </w:rPr>
+        <w:t xml:space="preserve"> </w:t>
+      </w:r>
+      <w:r>
+        <w:rPr>
+          <w:rFonts w:ascii="Times New Roman" w:eastAsia="Times New Roman" w:hAnsi="Times New Roman" w:cs="Times New Roman"/>
+          <w:color w:val="002CF4"/>
+          <w:shd w:val="clear" w:color="auto" w:fill="FFFFFF"/>
+        </w:rPr>
+        <w:t>description in the text that the flow maps are denoted FX-&gt;Y, and X and Y</w:t>
+      </w:r>
+      <w:r>
+        <w:rPr>
+          <w:rFonts w:ascii="Times New Roman" w:eastAsia="Times New Roman" w:hAnsi="Times New Roman" w:cs="Times New Roman"/>
+          <w:color w:val="002CF4"/>
+        </w:rPr>
+        <w:t xml:space="preserve"> </w:t>
+      </w:r>
+      <w:r>
+        <w:rPr>
+          <w:rFonts w:ascii="Times New Roman" w:eastAsia="Times New Roman" w:hAnsi="Times New Roman" w:cs="Times New Roman"/>
+          <w:color w:val="002CF4"/>
+          <w:shd w:val="clear" w:color="auto" w:fill="FFFFFF"/>
+        </w:rPr>
+        <w:t xml:space="preserve">customarily not used for time / storage intervals. F presumably means snapshot </w:t>
       </w:r>
       <w:proofErr w:type="gramStart"/>
       <w:r>
         <w:rPr>
           <w:rFonts w:ascii="Times New Roman" w:eastAsia="Times New Roman" w:hAnsi="Times New Roman" w:cs="Times New Roman"/>
-          <w:color w:val="222222"/>
-          <w:shd w:val="clear" w:color="auto" w:fill="FFFFFF"/>
-        </w:rPr>
-        <w:t>accept:</w:t>
+          <w:color w:val="002CF4"/>
+          <w:shd w:val="clear" w:color="auto" w:fill="FFFFFF"/>
+        </w:rPr>
+        <w:t>file?</w:t>
       </w:r>
       <w:proofErr w:type="gramEnd"/>
       <w:r>
         <w:rPr>
           <w:rFonts w:ascii="Times New Roman" w:eastAsia="Times New Roman" w:hAnsi="Times New Roman" w:cs="Times New Roman"/>
-          <w:color w:val="222222"/>
-          <w:shd w:val="clear" w:color="auto" w:fill="FFFFFF"/>
-        </w:rPr>
-        <w:t xml:space="preserve"> I would argue for accepting this paper.</w:t>
-      </w:r>
-      <w:r>
-        <w:rPr>
-          <w:rFonts w:ascii="Times New Roman" w:eastAsia="Times New Roman" w:hAnsi="Times New Roman" w:cs="Times New Roman"/>
-          <w:color w:val="222222"/>
-        </w:rPr>
-        <w:br/>
-      </w:r>
-      <w:r>
-        <w:rPr>
-          <w:rFonts w:ascii="Times New Roman" w:eastAsia="Times New Roman" w:hAnsi="Times New Roman" w:cs="Times New Roman"/>
-          <w:color w:val="222222"/>
-        </w:rPr>
-        <w:br/>
-      </w:r>
-      <w:r>
-        <w:rPr>
-          <w:rFonts w:ascii="Times New Roman" w:eastAsia="Times New Roman" w:hAnsi="Times New Roman" w:cs="Times New Roman"/>
-          <w:color w:val="222222"/>
-          <w:shd w:val="clear" w:color="auto" w:fill="FFFFFF"/>
-        </w:rPr>
-        <w:t>  Expertise [Early Submission]</w:t>
-      </w:r>
-      <w:r>
-        <w:rPr>
-          <w:rFonts w:ascii="Times New Roman" w:eastAsia="Times New Roman" w:hAnsi="Times New Roman" w:cs="Times New Roman"/>
-          <w:color w:val="222222"/>
-        </w:rPr>
-        <w:br/>
-      </w:r>
-      <w:r>
-        <w:rPr>
-          <w:rFonts w:ascii="Times New Roman" w:eastAsia="Times New Roman" w:hAnsi="Times New Roman" w:cs="Times New Roman"/>
-          <w:color w:val="222222"/>
-        </w:rPr>
-        <w:br/>
-      </w:r>
-      <w:r>
-        <w:rPr>
-          <w:rFonts w:ascii="Times New Roman" w:eastAsia="Times New Roman" w:hAnsi="Times New Roman" w:cs="Times New Roman"/>
-          <w:color w:val="222222"/>
-          <w:shd w:val="clear" w:color="auto" w:fill="FFFFFF"/>
-        </w:rPr>
-        <w:t>    Passing Knowledge</w:t>
-      </w:r>
-      <w:r>
-        <w:rPr>
-          <w:rFonts w:ascii="Times New Roman" w:eastAsia="Times New Roman" w:hAnsi="Times New Roman" w:cs="Times New Roman"/>
-          <w:color w:val="222222"/>
-        </w:rPr>
-        <w:br/>
-      </w:r>
-      <w:r>
-        <w:rPr>
-          <w:rFonts w:ascii="Times New Roman" w:eastAsia="Times New Roman" w:hAnsi="Times New Roman" w:cs="Times New Roman"/>
-          <w:color w:val="222222"/>
-        </w:rPr>
-        <w:br/>
-      </w:r>
-      <w:r>
-        <w:rPr>
-          <w:rFonts w:ascii="Times New Roman" w:eastAsia="Times New Roman" w:hAnsi="Times New Roman" w:cs="Times New Roman"/>
-          <w:color w:val="222222"/>
-          <w:shd w:val="clear" w:color="auto" w:fill="FFFFFF"/>
-        </w:rPr>
-        <w:t>  Summary [Early Submission]</w:t>
-      </w:r>
-      <w:r>
-        <w:rPr>
-          <w:rFonts w:ascii="Times New Roman" w:eastAsia="Times New Roman" w:hAnsi="Times New Roman" w:cs="Times New Roman"/>
-          <w:color w:val="222222"/>
-        </w:rPr>
-        <w:br/>
-      </w:r>
-      <w:r>
-        <w:rPr>
-          <w:rFonts w:ascii="Times New Roman" w:eastAsia="Times New Roman" w:hAnsi="Times New Roman" w:cs="Times New Roman"/>
-          <w:color w:val="222222"/>
-        </w:rPr>
-        <w:br/>
-      </w:r>
-      <w:r>
-        <w:rPr>
-          <w:rFonts w:ascii="Times New Roman" w:eastAsia="Times New Roman" w:hAnsi="Times New Roman" w:cs="Times New Roman"/>
-          <w:color w:val="222222"/>
-          <w:shd w:val="clear" w:color="auto" w:fill="FFFFFF"/>
-        </w:rPr>
-        <w:t>    The paper proposes a communication-free model to compute flow maps in situ an</w:t>
-      </w:r>
-      <w:r>
-        <w:rPr>
-          <w:rFonts w:ascii="Times New Roman" w:eastAsia="Times New Roman" w:hAnsi="Times New Roman" w:cs="Times New Roman"/>
-          <w:color w:val="222222"/>
-          <w:shd w:val="clear" w:color="auto" w:fill="FFFFFF"/>
-        </w:rPr>
-        <w:t>d</w:t>
-      </w:r>
-      <w:r>
-        <w:rPr>
-          <w:rFonts w:ascii="Times New Roman" w:eastAsia="Times New Roman" w:hAnsi="Times New Roman" w:cs="Times New Roman"/>
-          <w:color w:val="222222"/>
-          <w:shd w:val="clear" w:color="auto" w:fill="FFFFFF"/>
-        </w:rPr>
-        <w:t xml:space="preserve"> compares that to the approach proposed in [ACG*] that does require communication.</w:t>
-      </w:r>
-      <w:r>
-        <w:rPr>
-          <w:rFonts w:ascii="Times New Roman" w:eastAsia="Times New Roman" w:hAnsi="Times New Roman" w:cs="Times New Roman"/>
-          <w:color w:val="222222"/>
-        </w:rPr>
-        <w:t xml:space="preserve"> </w:t>
-      </w:r>
-      <w:r>
-        <w:rPr>
-          <w:rFonts w:ascii="Times New Roman" w:eastAsia="Times New Roman" w:hAnsi="Times New Roman" w:cs="Times New Roman"/>
-          <w:color w:val="222222"/>
-          <w:shd w:val="clear" w:color="auto" w:fill="FFFFFF"/>
-        </w:rPr>
-        <w:t>The approach is based on computing only local flow maps and just ignoring</w:t>
-      </w:r>
-      <w:r>
-        <w:rPr>
-          <w:rFonts w:ascii="Times New Roman" w:eastAsia="Times New Roman" w:hAnsi="Times New Roman" w:cs="Times New Roman"/>
-          <w:color w:val="222222"/>
-        </w:rPr>
-        <w:t xml:space="preserve"> </w:t>
-      </w:r>
-      <w:r>
-        <w:rPr>
-          <w:rFonts w:ascii="Times New Roman" w:eastAsia="Times New Roman" w:hAnsi="Times New Roman" w:cs="Times New Roman"/>
-          <w:color w:val="222222"/>
-          <w:shd w:val="clear" w:color="auto" w:fill="FFFFFF"/>
-        </w:rPr>
-        <w:t>particles crossing domain boundaries. The respective trajectories are instead</w:t>
-      </w:r>
-      <w:r>
-        <w:rPr>
-          <w:rFonts w:ascii="Times New Roman" w:eastAsia="Times New Roman" w:hAnsi="Times New Roman" w:cs="Times New Roman"/>
-          <w:color w:val="222222"/>
-        </w:rPr>
-        <w:t xml:space="preserve"> </w:t>
-      </w:r>
-      <w:r>
-        <w:rPr>
-          <w:rFonts w:ascii="Times New Roman" w:eastAsia="Times New Roman" w:hAnsi="Times New Roman" w:cs="Times New Roman"/>
-          <w:color w:val="222222"/>
-          <w:shd w:val="clear" w:color="auto" w:fill="FFFFFF"/>
-        </w:rPr>
-        <w:t>interpolated from valid trajectories on adjacent processors during post-hoc</w:t>
-      </w:r>
-      <w:r>
-        <w:rPr>
-          <w:rFonts w:ascii="Times New Roman" w:eastAsia="Times New Roman" w:hAnsi="Times New Roman" w:cs="Times New Roman"/>
-          <w:color w:val="222222"/>
-        </w:rPr>
-        <w:t xml:space="preserve"> </w:t>
-      </w:r>
-      <w:r>
-        <w:rPr>
-          <w:rFonts w:ascii="Times New Roman" w:eastAsia="Times New Roman" w:hAnsi="Times New Roman" w:cs="Times New Roman"/>
-          <w:color w:val="222222"/>
-          <w:shd w:val="clear" w:color="auto" w:fill="FFFFFF"/>
-        </w:rPr>
-        <w:t>analysis. The error from that is analyzed theoretically and in practice by</w:t>
-      </w:r>
-      <w:r>
-        <w:rPr>
-          <w:rFonts w:ascii="Times New Roman" w:eastAsia="Times New Roman" w:hAnsi="Times New Roman" w:cs="Times New Roman"/>
-          <w:color w:val="222222"/>
-        </w:rPr>
-        <w:t xml:space="preserve"> </w:t>
-      </w:r>
-      <w:r>
-        <w:rPr>
-          <w:rFonts w:ascii="Times New Roman" w:eastAsia="Times New Roman" w:hAnsi="Times New Roman" w:cs="Times New Roman"/>
-          <w:color w:val="222222"/>
-          <w:shd w:val="clear" w:color="auto" w:fill="FFFFFF"/>
-        </w:rPr>
-        <w:t>comparing (amongst others) to ground-truth trajectories obtained using the</w:t>
-      </w:r>
-      <w:r>
-        <w:rPr>
-          <w:rFonts w:ascii="Times New Roman" w:eastAsia="Times New Roman" w:hAnsi="Times New Roman" w:cs="Times New Roman"/>
-          <w:color w:val="222222"/>
-        </w:rPr>
-        <w:t xml:space="preserve"> </w:t>
-      </w:r>
-      <w:r>
-        <w:rPr>
-          <w:rFonts w:ascii="Times New Roman" w:eastAsia="Times New Roman" w:hAnsi="Times New Roman" w:cs="Times New Roman"/>
-          <w:color w:val="222222"/>
-          <w:shd w:val="clear" w:color="auto" w:fill="FFFFFF"/>
-        </w:rPr>
-        <w:t>approach from [ACG*].</w:t>
-      </w:r>
-      <w:r>
-        <w:rPr>
-          <w:rFonts w:ascii="Times New Roman" w:eastAsia="Times New Roman" w:hAnsi="Times New Roman" w:cs="Times New Roman"/>
-          <w:color w:val="222222"/>
-        </w:rPr>
-        <w:br/>
-      </w:r>
-      <w:r>
-        <w:rPr>
-          <w:rFonts w:ascii="Times New Roman" w:eastAsia="Times New Roman" w:hAnsi="Times New Roman" w:cs="Times New Roman"/>
-          <w:color w:val="222222"/>
-        </w:rPr>
-        <w:br/>
-      </w:r>
-      <w:r>
-        <w:rPr>
-          <w:rFonts w:ascii="Times New Roman" w:eastAsia="Times New Roman" w:hAnsi="Times New Roman" w:cs="Times New Roman"/>
-          <w:color w:val="222222"/>
-          <w:shd w:val="clear" w:color="auto" w:fill="FFFFFF"/>
-        </w:rPr>
-        <w:t>  Contribution [Early Submission]</w:t>
-      </w:r>
-      <w:r>
-        <w:rPr>
-          <w:rFonts w:ascii="Times New Roman" w:eastAsia="Times New Roman" w:hAnsi="Times New Roman" w:cs="Times New Roman"/>
-          <w:color w:val="222222"/>
-        </w:rPr>
-        <w:br/>
-      </w:r>
-      <w:r>
-        <w:rPr>
-          <w:rFonts w:ascii="Times New Roman" w:eastAsia="Times New Roman" w:hAnsi="Times New Roman" w:cs="Times New Roman"/>
-          <w:color w:val="222222"/>
-        </w:rPr>
-        <w:br/>
-      </w:r>
-      <w:r>
-        <w:rPr>
-          <w:rFonts w:ascii="Times New Roman" w:eastAsia="Times New Roman" w:hAnsi="Times New Roman" w:cs="Times New Roman"/>
-          <w:color w:val="222222"/>
-          <w:shd w:val="clear" w:color="auto" w:fill="FFFFFF"/>
-        </w:rPr>
-        <w:t>    The authors present a very simple strategy to increase scalability of particle</w:t>
-      </w:r>
-      <w:r>
-        <w:rPr>
-          <w:rFonts w:ascii="Times New Roman" w:eastAsia="Times New Roman" w:hAnsi="Times New Roman" w:cs="Times New Roman"/>
-          <w:color w:val="222222"/>
-        </w:rPr>
-        <w:t xml:space="preserve"> </w:t>
-      </w:r>
-      <w:r>
-        <w:rPr>
-          <w:rFonts w:ascii="Times New Roman" w:eastAsia="Times New Roman" w:hAnsi="Times New Roman" w:cs="Times New Roman"/>
-          <w:color w:val="222222"/>
-          <w:shd w:val="clear" w:color="auto" w:fill="FFFFFF"/>
-        </w:rPr>
-        <w:t>advection with Lagrangian flow maps on distributed memory systems, namely, by just</w:t>
-      </w:r>
-      <w:r>
-        <w:rPr>
-          <w:rFonts w:ascii="Times New Roman" w:eastAsia="Times New Roman" w:hAnsi="Times New Roman" w:cs="Times New Roman"/>
-          <w:color w:val="222222"/>
-        </w:rPr>
-        <w:t xml:space="preserve"> </w:t>
-      </w:r>
-      <w:r>
-        <w:rPr>
-          <w:rFonts w:ascii="Times New Roman" w:eastAsia="Times New Roman" w:hAnsi="Times New Roman" w:cs="Times New Roman"/>
-          <w:color w:val="222222"/>
-          <w:shd w:val="clear" w:color="auto" w:fill="FFFFFF"/>
-        </w:rPr>
-        <w:t>discarding particles that cross domain boundaries. During post hoc analysis, this</w:t>
-      </w:r>
-      <w:r>
-        <w:rPr>
-          <w:rFonts w:ascii="Times New Roman" w:eastAsia="Times New Roman" w:hAnsi="Times New Roman" w:cs="Times New Roman"/>
-          <w:color w:val="222222"/>
-        </w:rPr>
-        <w:t xml:space="preserve"> </w:t>
-      </w:r>
-      <w:r>
-        <w:rPr>
-          <w:rFonts w:ascii="Times New Roman" w:eastAsia="Times New Roman" w:hAnsi="Times New Roman" w:cs="Times New Roman"/>
-          <w:color w:val="222222"/>
-          <w:shd w:val="clear" w:color="auto" w:fill="FFFFFF"/>
-        </w:rPr>
-        <w:t>is accounted for by interpolating adjacent trajectories from neighboring compute</w:t>
-      </w:r>
-      <w:r>
-        <w:rPr>
-          <w:rFonts w:ascii="Times New Roman" w:eastAsia="Times New Roman" w:hAnsi="Times New Roman" w:cs="Times New Roman"/>
-          <w:color w:val="222222"/>
-        </w:rPr>
-        <w:t xml:space="preserve"> </w:t>
-      </w:r>
-      <w:r>
-        <w:rPr>
-          <w:rFonts w:ascii="Times New Roman" w:eastAsia="Times New Roman" w:hAnsi="Times New Roman" w:cs="Times New Roman"/>
-          <w:color w:val="222222"/>
-          <w:shd w:val="clear" w:color="auto" w:fill="FFFFFF"/>
-        </w:rPr>
-        <w:t xml:space="preserve">ranks. This is obviously a very simple optimization; the authors very thoroughly evaluate the error from that </w:t>
+          <w:color w:val="002CF4"/>
+          <w:shd w:val="clear" w:color="auto" w:fill="FFFFFF"/>
+        </w:rPr>
+        <w:t xml:space="preserve"> The figure seems to be based off of Figure 2 in</w:t>
+      </w:r>
+      <w:r>
+        <w:rPr>
+          <w:rFonts w:ascii="Times New Roman" w:eastAsia="Times New Roman" w:hAnsi="Times New Roman" w:cs="Times New Roman"/>
+          <w:color w:val="002CF4"/>
+          <w:shd w:val="clear" w:color="auto" w:fill="FFFFFF"/>
+        </w:rPr>
+        <w:t xml:space="preserve"> </w:t>
+      </w:r>
+      <w:r>
+        <w:rPr>
+          <w:rFonts w:ascii="Times New Roman" w:eastAsia="Times New Roman" w:hAnsi="Times New Roman" w:cs="Times New Roman"/>
+          <w:color w:val="002CF4"/>
+          <w:shd w:val="clear" w:color="auto" w:fill="FFFFFF"/>
+        </w:rPr>
+        <w:t>[ACG*], where the concepts are explained in more detail. The figure and its description should be edited for clarity.</w:t>
+      </w:r>
+    </w:p>
+    <w:p>
+      <w:pPr>
+        <w:rPr>
+          <w:rFonts w:ascii="Times New Roman" w:eastAsia="Times New Roman" w:hAnsi="Times New Roman" w:cs="Times New Roman"/>
+          <w:color w:val="FF0000"/>
+          <w:shd w:val="clear" w:color="auto" w:fill="FFFFFF"/>
+        </w:rPr>
+      </w:pPr>
+    </w:p>
+    <w:p>
+      <w:pPr>
+        <w:rPr>
+          <w:rFonts w:ascii="Times New Roman" w:eastAsia="Times New Roman" w:hAnsi="Times New Roman" w:cs="Times New Roman"/>
+          <w:color w:val="FF0000"/>
+          <w:shd w:val="clear" w:color="auto" w:fill="FFFFFF"/>
+        </w:rPr>
+      </w:pPr>
+      <w:r>
+        <w:rPr>
+          <w:rFonts w:ascii="Times New Roman" w:eastAsia="Times New Roman" w:hAnsi="Times New Roman" w:cs="Times New Roman"/>
+          <w:color w:val="FF0000"/>
+          <w:shd w:val="clear" w:color="auto" w:fill="FFFFFF"/>
+        </w:rPr>
+        <w:t>Thank you for your feedback. We address this</w:t>
+      </w:r>
+      <w:r>
+        <w:rPr>
+          <w:rFonts w:ascii="Times New Roman" w:eastAsia="Times New Roman" w:hAnsi="Times New Roman" w:cs="Times New Roman"/>
+          <w:color w:val="FF0000"/>
+          <w:shd w:val="clear" w:color="auto" w:fill="FFFFFF"/>
+        </w:rPr>
+        <w:t xml:space="preserve"> confusion</w:t>
+      </w:r>
+      <w:r>
+        <w:rPr>
+          <w:rFonts w:ascii="Times New Roman" w:eastAsia="Times New Roman" w:hAnsi="Times New Roman" w:cs="Times New Roman"/>
+          <w:color w:val="FF0000"/>
+          <w:shd w:val="clear" w:color="auto" w:fill="FFFFFF"/>
+        </w:rPr>
+        <w:t xml:space="preserve"> by updating the figure</w:t>
+      </w:r>
+      <w:r>
+        <w:rPr>
+          <w:rFonts w:ascii="Times New Roman" w:eastAsia="Times New Roman" w:hAnsi="Times New Roman" w:cs="Times New Roman"/>
+          <w:color w:val="FF0000"/>
+          <w:shd w:val="clear" w:color="auto" w:fill="FFFFFF"/>
+        </w:rPr>
+        <w:t>. We note a second reviewer also found this figure</w:t>
+      </w:r>
+      <w:r>
+        <w:rPr>
+          <w:rFonts w:ascii="Times New Roman" w:eastAsia="Times New Roman" w:hAnsi="Times New Roman" w:cs="Times New Roman"/>
+          <w:color w:val="FF0000"/>
+          <w:shd w:val="clear" w:color="auto" w:fill="FFFFFF"/>
+        </w:rPr>
+        <w:t xml:space="preserve"> could be improved</w:t>
+      </w:r>
+      <w:r>
+        <w:rPr>
+          <w:rFonts w:ascii="Times New Roman" w:eastAsia="Times New Roman" w:hAnsi="Times New Roman" w:cs="Times New Roman"/>
+          <w:color w:val="FF0000"/>
+          <w:shd w:val="clear" w:color="auto" w:fill="FFFFFF"/>
+        </w:rPr>
+        <w:t xml:space="preserve">. Thus, we revised the figure completely. We hope the new presentation along with the caption is more readable and provides an idea of the baseline approach taken for Lagrangian analysis. </w:t>
+      </w:r>
+    </w:p>
+    <w:p>
+      <w:pPr>
+        <w:rPr>
+          <w:rFonts w:ascii="Times New Roman" w:eastAsia="Times New Roman" w:hAnsi="Times New Roman" w:cs="Times New Roman"/>
+          <w:color w:val="002CF4"/>
+          <w:shd w:val="clear" w:color="auto" w:fill="FFFFFF"/>
+        </w:rPr>
+      </w:pPr>
+      <w:r>
+        <w:rPr>
+          <w:rFonts w:ascii="Times New Roman" w:eastAsia="Times New Roman" w:hAnsi="Times New Roman" w:cs="Times New Roman"/>
+          <w:color w:val="002CF4"/>
+        </w:rPr>
+        <w:br/>
+      </w:r>
+      <w:r>
+        <w:rPr>
+          <w:rFonts w:ascii="Times New Roman" w:eastAsia="Times New Roman" w:hAnsi="Times New Roman" w:cs="Times New Roman"/>
+          <w:color w:val="002CF4"/>
+          <w:shd w:val="clear" w:color="auto" w:fill="FFFFFF"/>
+        </w:rPr>
+        <w:t>    - Figure 3 (a)-(d) are never referenced in the text. (b) and (d) presumably depict</w:t>
+      </w:r>
+      <w:r>
+        <w:rPr>
+          <w:rFonts w:ascii="Times New Roman" w:eastAsia="Times New Roman" w:hAnsi="Times New Roman" w:cs="Times New Roman"/>
+          <w:color w:val="002CF4"/>
+        </w:rPr>
+        <w:t xml:space="preserve"> </w:t>
+      </w:r>
+      <w:r>
+        <w:rPr>
+          <w:rFonts w:ascii="Times New Roman" w:eastAsia="Times New Roman" w:hAnsi="Times New Roman" w:cs="Times New Roman"/>
+          <w:color w:val="002CF4"/>
+          <w:shd w:val="clear" w:color="auto" w:fill="FFFFFF"/>
+        </w:rPr>
+        <w:t>the Delaunay triangulations mentioned in Section 3.4, but this is not mentioned in</w:t>
+      </w:r>
+      <w:r>
+        <w:rPr>
+          <w:rFonts w:ascii="Times New Roman" w:eastAsia="Times New Roman" w:hAnsi="Times New Roman" w:cs="Times New Roman"/>
+          <w:color w:val="002CF4"/>
+        </w:rPr>
+        <w:t xml:space="preserve"> </w:t>
+      </w:r>
+      <w:r>
+        <w:rPr>
+          <w:rFonts w:ascii="Times New Roman" w:eastAsia="Times New Roman" w:hAnsi="Times New Roman" w:cs="Times New Roman"/>
+          <w:color w:val="002CF4"/>
+          <w:shd w:val="clear" w:color="auto" w:fill="FFFFFF"/>
+        </w:rPr>
+        <w:t>the caption.</w:t>
+      </w:r>
+    </w:p>
+    <w:p>
+      <w:pPr>
+        <w:rPr>
+          <w:rFonts w:ascii="Times New Roman" w:eastAsia="Times New Roman" w:hAnsi="Times New Roman" w:cs="Times New Roman"/>
+          <w:color w:val="FF0000"/>
+          <w:shd w:val="clear" w:color="auto" w:fill="FFFFFF"/>
+        </w:rPr>
+      </w:pPr>
+    </w:p>
+    <w:p>
+      <w:pPr>
+        <w:rPr>
+          <w:rFonts w:ascii="Times New Roman" w:eastAsia="Times New Roman" w:hAnsi="Times New Roman" w:cs="Times New Roman"/>
+          <w:color w:val="FF0000"/>
+          <w:shd w:val="clear" w:color="auto" w:fill="FFFFFF"/>
+        </w:rPr>
+      </w:pPr>
+      <w:r>
+        <w:rPr>
+          <w:rFonts w:ascii="Times New Roman" w:eastAsia="Times New Roman" w:hAnsi="Times New Roman" w:cs="Times New Roman"/>
+          <w:color w:val="FF0000"/>
+          <w:shd w:val="clear" w:color="auto" w:fill="FFFFFF"/>
+        </w:rPr>
+        <w:t xml:space="preserve">Thank you for bringing the lack of a reference to our attention. We now reference the subfigures in Section 3 and connect figures (b) and (d) to Section 3.4 in the caption of the figure itself.  </w:t>
+      </w:r>
+    </w:p>
+    <w:p>
+      <w:pPr>
+        <w:rPr>
+          <w:rFonts w:ascii="Times New Roman" w:eastAsia="Times New Roman" w:hAnsi="Times New Roman" w:cs="Times New Roman"/>
+          <w:color w:val="002CF4"/>
+          <w:shd w:val="clear" w:color="auto" w:fill="FFFFFF"/>
+        </w:rPr>
+      </w:pPr>
+      <w:r>
+        <w:rPr>
+          <w:rFonts w:ascii="Times New Roman" w:eastAsia="Times New Roman" w:hAnsi="Times New Roman" w:cs="Times New Roman"/>
+          <w:color w:val="002CF4"/>
+        </w:rPr>
+        <w:br/>
+      </w:r>
+      <w:r>
+        <w:rPr>
+          <w:rFonts w:ascii="Times New Roman" w:eastAsia="Times New Roman" w:hAnsi="Times New Roman" w:cs="Times New Roman"/>
+          <w:color w:val="002CF4"/>
+          <w:shd w:val="clear" w:color="auto" w:fill="FFFFFF"/>
+        </w:rPr>
+        <w:t>     - In general, please provide more informative figure captions. When devising</w:t>
+      </w:r>
+      <w:r>
+        <w:rPr>
+          <w:rFonts w:ascii="Times New Roman" w:eastAsia="Times New Roman" w:hAnsi="Times New Roman" w:cs="Times New Roman"/>
+          <w:color w:val="002CF4"/>
+        </w:rPr>
+        <w:t xml:space="preserve"> </w:t>
+      </w:r>
+      <w:r>
+        <w:rPr>
+          <w:rFonts w:ascii="Times New Roman" w:eastAsia="Times New Roman" w:hAnsi="Times New Roman" w:cs="Times New Roman"/>
+          <w:color w:val="002CF4"/>
+          <w:shd w:val="clear" w:color="auto" w:fill="FFFFFF"/>
+        </w:rPr>
+        <w:t>those, imagine a reader skimming through only the figures and captions; in the</w:t>
+      </w:r>
+      <w:r>
+        <w:rPr>
+          <w:rFonts w:ascii="Times New Roman" w:eastAsia="Times New Roman" w:hAnsi="Times New Roman" w:cs="Times New Roman"/>
+          <w:color w:val="002CF4"/>
+        </w:rPr>
+        <w:t xml:space="preserve"> </w:t>
+      </w:r>
+      <w:r>
+        <w:rPr>
+          <w:rFonts w:ascii="Times New Roman" w:eastAsia="Times New Roman" w:hAnsi="Times New Roman" w:cs="Times New Roman"/>
+          <w:color w:val="002CF4"/>
+          <w:shd w:val="clear" w:color="auto" w:fill="FFFFFF"/>
+        </w:rPr>
+        <w:t>best case, the gist of the paper should be comprehensible to them from just the</w:t>
+      </w:r>
+      <w:r>
+        <w:rPr>
+          <w:rFonts w:ascii="Times New Roman" w:eastAsia="Times New Roman" w:hAnsi="Times New Roman" w:cs="Times New Roman"/>
+          <w:color w:val="002CF4"/>
+        </w:rPr>
+        <w:t xml:space="preserve"> </w:t>
+      </w:r>
+      <w:r>
+        <w:rPr>
+          <w:rFonts w:ascii="Times New Roman" w:eastAsia="Times New Roman" w:hAnsi="Times New Roman" w:cs="Times New Roman"/>
+          <w:color w:val="002CF4"/>
+          <w:shd w:val="clear" w:color="auto" w:fill="FFFFFF"/>
+        </w:rPr>
+        <w:t>captions.</w:t>
+      </w:r>
+    </w:p>
+    <w:p>
+      <w:pPr>
+        <w:rPr>
+          <w:rFonts w:ascii="Times New Roman" w:eastAsia="Times New Roman" w:hAnsi="Times New Roman" w:cs="Times New Roman"/>
+          <w:color w:val="222222"/>
+          <w:shd w:val="clear" w:color="auto" w:fill="FFFFFF"/>
+        </w:rPr>
+      </w:pPr>
+    </w:p>
+    <w:p>
+      <w:pPr>
+        <w:rPr>
+          <w:rFonts w:ascii="Times New Roman" w:eastAsia="Times New Roman" w:hAnsi="Times New Roman" w:cs="Times New Roman"/>
+          <w:color w:val="FF0000"/>
+          <w:shd w:val="clear" w:color="auto" w:fill="FFFFFF"/>
+        </w:rPr>
+      </w:pPr>
+      <w:r>
+        <w:rPr>
+          <w:rFonts w:ascii="Times New Roman" w:eastAsia="Times New Roman" w:hAnsi="Times New Roman" w:cs="Times New Roman"/>
+          <w:color w:val="FF0000"/>
+          <w:shd w:val="clear" w:color="auto" w:fill="FFFFFF"/>
+        </w:rPr>
+        <w:t xml:space="preserve">Thank you for </w:t>
+      </w:r>
+      <w:r>
+        <w:rPr>
+          <w:rFonts w:ascii="Times New Roman" w:eastAsia="Times New Roman" w:hAnsi="Times New Roman" w:cs="Times New Roman"/>
+          <w:color w:val="FF0000"/>
+          <w:shd w:val="clear" w:color="auto" w:fill="FFFFFF"/>
+        </w:rPr>
+        <w:t>this constructive</w:t>
+      </w:r>
+      <w:r>
+        <w:rPr>
+          <w:rFonts w:ascii="Times New Roman" w:eastAsia="Times New Roman" w:hAnsi="Times New Roman" w:cs="Times New Roman"/>
+          <w:color w:val="FF0000"/>
+          <w:shd w:val="clear" w:color="auto" w:fill="FFFFFF"/>
+        </w:rPr>
+        <w:t xml:space="preserve"> feedback. </w:t>
+      </w:r>
+      <w:r>
+        <w:rPr>
+          <w:rFonts w:ascii="Times New Roman" w:eastAsia="Times New Roman" w:hAnsi="Times New Roman" w:cs="Times New Roman"/>
+          <w:color w:val="FF0000"/>
+          <w:shd w:val="clear" w:color="auto" w:fill="FFFFFF"/>
+        </w:rPr>
+        <w:t xml:space="preserve">We address this by improving our captions for several Figures across the manuscript. We mark these captions with red text in the manuscript.  </w:t>
+      </w:r>
+    </w:p>
+    <w:p>
+      <w:pPr>
+        <w:rPr>
+          <w:rFonts w:ascii="Times New Roman" w:eastAsia="Times New Roman" w:hAnsi="Times New Roman" w:cs="Times New Roman"/>
+          <w:color w:val="FF0000"/>
+        </w:rPr>
+      </w:pPr>
+      <w:r>
+        <w:rPr>
+          <w:rFonts w:ascii="Times New Roman" w:eastAsia="Times New Roman" w:hAnsi="Times New Roman" w:cs="Times New Roman"/>
+          <w:color w:val="002CF4"/>
+        </w:rPr>
+        <w:br/>
+      </w:r>
+      <w:r>
+        <w:rPr>
+          <w:rFonts w:ascii="Times New Roman" w:eastAsia="Times New Roman" w:hAnsi="Times New Roman" w:cs="Times New Roman"/>
+          <w:color w:val="002CF4"/>
+          <w:shd w:val="clear" w:color="auto" w:fill="FFFFFF"/>
+        </w:rPr>
+        <w:t>    - Section 5.3: Typo: Lagrangian_{D}</w:t>
       </w:r>
       <w:proofErr w:type="spellStart"/>
       <w:r>
         <w:rPr>
           <w:rFonts w:ascii="Times New Roman" w:eastAsia="Times New Roman" w:hAnsi="Times New Roman" w:cs="Times New Roman"/>
-          <w:color w:val="222222"/>
-          <w:shd w:val="clear" w:color="auto" w:fill="FFFFFF"/>
-        </w:rPr>
-        <w:t>wrt</w:t>
+          <w:color w:val="002CF4"/>
+          <w:shd w:val="clear" w:color="auto" w:fill="FFFFFF"/>
+        </w:rPr>
+        <w:t>ist</w:t>
       </w:r>
       <w:proofErr w:type="spellEnd"/>
       <w:r>
         <w:rPr>
           <w:rFonts w:ascii="Times New Roman" w:eastAsia="Times New Roman" w:hAnsi="Times New Roman" w:cs="Times New Roman"/>
           <w:color w:val="222222"/>
-          <w:shd w:val="clear" w:color="auto" w:fill="FFFFFF"/>
-        </w:rPr>
-        <w:t>. to storage interval, grid resolution, different</w:t>
-      </w:r>
-      <w:r>
-        <w:rPr>
-          <w:rFonts w:ascii="Times New Roman" w:eastAsia="Times New Roman" w:hAnsi="Times New Roman" w:cs="Times New Roman"/>
-          <w:color w:val="222222"/>
-        </w:rPr>
-        <w:t xml:space="preserve"> </w:t>
-      </w:r>
-      <w:r>
-        <w:rPr>
-          <w:rFonts w:ascii="Times New Roman" w:eastAsia="Times New Roman" w:hAnsi="Times New Roman" w:cs="Times New Roman"/>
-          <w:color w:val="222222"/>
-          <w:shd w:val="clear" w:color="auto" w:fill="FFFFFF"/>
-        </w:rPr>
-        <w:t>data sets, comparisons to both Eulerian and Lagrangian-with-communication ground</w:t>
-      </w:r>
-      <w:r>
-        <w:rPr>
-          <w:rFonts w:ascii="Times New Roman" w:eastAsia="Times New Roman" w:hAnsi="Times New Roman" w:cs="Times New Roman"/>
-          <w:color w:val="222222"/>
-        </w:rPr>
-        <w:t xml:space="preserve"> </w:t>
-      </w:r>
-      <w:r>
-        <w:rPr>
-          <w:rFonts w:ascii="Times New Roman" w:eastAsia="Times New Roman" w:hAnsi="Times New Roman" w:cs="Times New Roman"/>
-          <w:color w:val="222222"/>
-          <w:shd w:val="clear" w:color="auto" w:fill="FFFFFF"/>
-        </w:rPr>
-        <w:t>truth methods, etc. and show that the approach is viable for a wide variety of</w:t>
-      </w:r>
-      <w:r>
-        <w:rPr>
-          <w:rFonts w:ascii="Times New Roman" w:eastAsia="Times New Roman" w:hAnsi="Times New Roman" w:cs="Times New Roman"/>
-          <w:color w:val="222222"/>
-        </w:rPr>
-        <w:t xml:space="preserve"> </w:t>
-      </w:r>
-      <w:r>
-        <w:rPr>
-          <w:rFonts w:ascii="Times New Roman" w:eastAsia="Times New Roman" w:hAnsi="Times New Roman" w:cs="Times New Roman"/>
-          <w:color w:val="222222"/>
-          <w:shd w:val="clear" w:color="auto" w:fill="FFFFFF"/>
-        </w:rPr>
-        <w:t>configurations.</w:t>
-      </w:r>
-      <w:r>
-        <w:rPr>
-          <w:rFonts w:ascii="Times New Roman" w:eastAsia="Times New Roman" w:hAnsi="Times New Roman" w:cs="Times New Roman"/>
-          <w:color w:val="222222"/>
-        </w:rPr>
-        <w:br/>
-      </w:r>
-      <w:r>
-        <w:rPr>
-          <w:rFonts w:ascii="Times New Roman" w:eastAsia="Times New Roman" w:hAnsi="Times New Roman" w:cs="Times New Roman"/>
-          <w:color w:val="222222"/>
-        </w:rPr>
-        <w:br/>
-      </w:r>
-      <w:r>
-        <w:rPr>
-          <w:rFonts w:ascii="Times New Roman" w:eastAsia="Times New Roman" w:hAnsi="Times New Roman" w:cs="Times New Roman"/>
-          <w:color w:val="222222"/>
-          <w:shd w:val="clear" w:color="auto" w:fill="FFFFFF"/>
-        </w:rPr>
-        <w:t>  Clarity of Exposition [Early Submission]</w:t>
-      </w:r>
-      <w:r>
-        <w:rPr>
-          <w:rFonts w:ascii="Times New Roman" w:eastAsia="Times New Roman" w:hAnsi="Times New Roman" w:cs="Times New Roman"/>
-          <w:color w:val="222222"/>
-        </w:rPr>
-        <w:br/>
-      </w:r>
-      <w:r>
-        <w:rPr>
-          <w:rFonts w:ascii="Times New Roman" w:eastAsia="Times New Roman" w:hAnsi="Times New Roman" w:cs="Times New Roman"/>
-          <w:color w:val="222222"/>
-        </w:rPr>
-        <w:br/>
-      </w:r>
-      <w:r>
-        <w:rPr>
-          <w:rFonts w:ascii="Times New Roman" w:eastAsia="Times New Roman" w:hAnsi="Times New Roman" w:cs="Times New Roman"/>
-          <w:color w:val="222222"/>
-          <w:shd w:val="clear" w:color="auto" w:fill="FFFFFF"/>
-        </w:rPr>
-        <w:t>    The paper is well written. The following are only some minor remarks.</w:t>
-      </w:r>
-      <w:r>
-        <w:rPr>
-          <w:rFonts w:ascii="Times New Roman" w:eastAsia="Times New Roman" w:hAnsi="Times New Roman" w:cs="Times New Roman"/>
-          <w:color w:val="222222"/>
-        </w:rPr>
-        <w:br/>
-      </w:r>
-      <w:r>
-        <w:rPr>
-          <w:rFonts w:ascii="Times New Roman" w:eastAsia="Times New Roman" w:hAnsi="Times New Roman" w:cs="Times New Roman"/>
-          <w:color w:val="222222"/>
-        </w:rPr>
-        <w:br/>
-      </w:r>
-      <w:r>
-        <w:rPr>
-          <w:rFonts w:ascii="Times New Roman" w:eastAsia="Times New Roman" w:hAnsi="Times New Roman" w:cs="Times New Roman"/>
-          <w:color w:val="002CF4"/>
-          <w:shd w:val="clear" w:color="auto" w:fill="FFFFFF"/>
-        </w:rPr>
-        <w:t xml:space="preserve">    - Figure 1 I found a bit hard to comprehend; </w:t>
-      </w:r>
-      <w:r>
-        <w:rPr>
-          <w:rFonts w:ascii="Times New Roman" w:eastAsia="Times New Roman" w:hAnsi="Times New Roman" w:cs="Times New Roman"/>
-          <w:color w:val="002CF4"/>
-          <w:shd w:val="clear" w:color="auto" w:fill="FFFFFF"/>
-        </w:rPr>
-        <w:t>specifically,</w:t>
-      </w:r>
-      <w:r>
-        <w:rPr>
-          <w:rFonts w:ascii="Times New Roman" w:eastAsia="Times New Roman" w:hAnsi="Times New Roman" w:cs="Times New Roman"/>
-          <w:color w:val="002CF4"/>
-          <w:shd w:val="clear" w:color="auto" w:fill="FFFFFF"/>
-        </w:rPr>
-        <w:t xml:space="preserve"> because of the</w:t>
-      </w:r>
-      <w:r>
-        <w:rPr>
-          <w:rFonts w:ascii="Times New Roman" w:eastAsia="Times New Roman" w:hAnsi="Times New Roman" w:cs="Times New Roman"/>
-          <w:color w:val="002CF4"/>
-        </w:rPr>
-        <w:t xml:space="preserve"> </w:t>
-      </w:r>
-      <w:r>
-        <w:rPr>
-          <w:rFonts w:ascii="Times New Roman" w:eastAsia="Times New Roman" w:hAnsi="Times New Roman" w:cs="Times New Roman"/>
-          <w:color w:val="002CF4"/>
-          <w:shd w:val="clear" w:color="auto" w:fill="FFFFFF"/>
-        </w:rPr>
-        <w:t>description in the text that the flow maps are denoted FX-&gt;Y, and X and Y</w:t>
-      </w:r>
-      <w:r>
-        <w:rPr>
-          <w:rFonts w:ascii="Times New Roman" w:eastAsia="Times New Roman" w:hAnsi="Times New Roman" w:cs="Times New Roman"/>
-          <w:color w:val="002CF4"/>
-        </w:rPr>
-        <w:t xml:space="preserve"> </w:t>
-      </w:r>
-      <w:r>
-        <w:rPr>
-          <w:rFonts w:ascii="Times New Roman" w:eastAsia="Times New Roman" w:hAnsi="Times New Roman" w:cs="Times New Roman"/>
-          <w:color w:val="002CF4"/>
-          <w:shd w:val="clear" w:color="auto" w:fill="FFFFFF"/>
-        </w:rPr>
-        <w:t xml:space="preserve">customarily not used for time / storage intervals. F presumably means snapshot </w:t>
-      </w:r>
-      <w:proofErr w:type="gramStart"/>
-      <w:r>
-        <w:rPr>
-          <w:rFonts w:ascii="Times New Roman" w:eastAsia="Times New Roman" w:hAnsi="Times New Roman" w:cs="Times New Roman"/>
-          <w:color w:val="002CF4"/>
-          <w:shd w:val="clear" w:color="auto" w:fill="FFFFFF"/>
-        </w:rPr>
-        <w:t>file?</w:t>
-      </w:r>
-      <w:proofErr w:type="gramEnd"/>
-      <w:r>
-        <w:rPr>
-          <w:rFonts w:ascii="Times New Roman" w:eastAsia="Times New Roman" w:hAnsi="Times New Roman" w:cs="Times New Roman"/>
-          <w:color w:val="002CF4"/>
-          <w:shd w:val="clear" w:color="auto" w:fill="FFFFFF"/>
-        </w:rPr>
-        <w:t xml:space="preserve"> The figure seems to be based off of Figure 2 in</w:t>
-      </w:r>
-      <w:r>
-        <w:rPr>
-          <w:rFonts w:ascii="Times New Roman" w:eastAsia="Times New Roman" w:hAnsi="Times New Roman" w:cs="Times New Roman"/>
-          <w:color w:val="002CF4"/>
-          <w:shd w:val="clear" w:color="auto" w:fill="FFFFFF"/>
-        </w:rPr>
-        <w:t xml:space="preserve"> </w:t>
-      </w:r>
+        </w:rPr>
+        <w:br/>
+      </w:r>
+    </w:p>
+    <w:p>
+      <w:pPr>
+        <w:rPr>
+          <w:rFonts w:ascii="Times New Roman" w:eastAsia="Times New Roman" w:hAnsi="Times New Roman" w:cs="Times New Roman"/>
+          <w:color w:val="FF0000"/>
+        </w:rPr>
+      </w:pPr>
+      <w:r>
+        <w:rPr>
+          <w:rFonts w:ascii="Times New Roman" w:eastAsia="Times New Roman" w:hAnsi="Times New Roman" w:cs="Times New Roman"/>
+          <w:color w:val="FF0000"/>
+        </w:rPr>
+        <w:t>We have addressed this typo.</w:t>
+      </w:r>
+      <w:r>
+        <w:rPr>
+          <w:rFonts w:ascii="Times New Roman" w:eastAsia="Times New Roman" w:hAnsi="Times New Roman" w:cs="Times New Roman"/>
+          <w:color w:val="222222"/>
+        </w:rPr>
+        <w:br/>
+      </w:r>
+      <w:r>
+        <w:rPr>
+          <w:rFonts w:ascii="Times New Roman" w:eastAsia="Times New Roman" w:hAnsi="Times New Roman" w:cs="Times New Roman"/>
+          <w:color w:val="222222"/>
+        </w:rPr>
+        <w:br/>
+      </w:r>
+      <w:r>
+        <w:rPr>
+          <w:rFonts w:ascii="Times New Roman" w:eastAsia="Times New Roman" w:hAnsi="Times New Roman" w:cs="Times New Roman"/>
+          <w:color w:val="002CF4"/>
+          <w:shd w:val="clear" w:color="auto" w:fill="FFFFFF"/>
+        </w:rPr>
+        <w:t>    - Figure 3 (b) and (d): do the triangulations really reach across boundaries? The text in Section 5.3 suggests otherwise ("a Delaunay triangulation is per- formed using CGAL [CGA20] on a local cluster"). Please define what you mean by "local cluster" and clarify in the text / caption.</w:t>
+      </w:r>
+    </w:p>
+    <w:p>
+      <w:pPr>
+        <w:rPr>
+          <w:rFonts w:ascii="Times New Roman" w:eastAsia="Times New Roman" w:hAnsi="Times New Roman" w:cs="Times New Roman"/>
+          <w:color w:val="222222"/>
+          <w:shd w:val="clear" w:color="auto" w:fill="FFFFFF"/>
+        </w:rPr>
+      </w:pPr>
+    </w:p>
+    <w:p>
+      <w:pPr>
+        <w:rPr>
+          <w:rFonts w:ascii="Times New Roman" w:eastAsia="Times New Roman" w:hAnsi="Times New Roman" w:cs="Times New Roman"/>
+          <w:color w:val="FF0000"/>
+          <w:shd w:val="clear" w:color="auto" w:fill="FFFFFF"/>
+        </w:rPr>
+      </w:pPr>
+      <w:r>
+        <w:rPr>
+          <w:rFonts w:ascii="Times New Roman" w:eastAsia="Times New Roman" w:hAnsi="Times New Roman" w:cs="Times New Roman"/>
+          <w:color w:val="FF0000"/>
+          <w:shd w:val="clear" w:color="auto" w:fill="FFFFFF"/>
+        </w:rPr>
+        <w:t>Thank you for pointing this issue out. We believe the confusion arises from the node boundaries</w:t>
+      </w:r>
+      <w:r>
+        <w:rPr>
+          <w:rFonts w:ascii="Times New Roman" w:eastAsia="Times New Roman" w:hAnsi="Times New Roman" w:cs="Times New Roman"/>
+          <w:color w:val="FF0000"/>
+          <w:shd w:val="clear" w:color="auto" w:fill="FFFFFF"/>
+        </w:rPr>
+        <w:t xml:space="preserve"> in (b) and (d) </w:t>
+      </w:r>
+      <w:r>
+        <w:rPr>
+          <w:rFonts w:ascii="Times New Roman" w:eastAsia="Times New Roman" w:hAnsi="Times New Roman" w:cs="Times New Roman"/>
+          <w:color w:val="FF0000"/>
+          <w:shd w:val="clear" w:color="auto" w:fill="FFFFFF"/>
+        </w:rPr>
+        <w:t>of</w:t>
+      </w:r>
+      <w:r>
+        <w:rPr>
+          <w:rFonts w:ascii="Times New Roman" w:eastAsia="Times New Roman" w:hAnsi="Times New Roman" w:cs="Times New Roman"/>
+          <w:color w:val="FF0000"/>
+          <w:shd w:val="clear" w:color="auto" w:fill="FFFFFF"/>
+        </w:rPr>
+        <w:t xml:space="preserve"> the notional example</w:t>
+      </w:r>
+      <w:r>
+        <w:rPr>
+          <w:rFonts w:ascii="Times New Roman" w:eastAsia="Times New Roman" w:hAnsi="Times New Roman" w:cs="Times New Roman"/>
+          <w:color w:val="FF0000"/>
+          <w:shd w:val="clear" w:color="auto" w:fill="FFFFFF"/>
+        </w:rPr>
+        <w:t>. We address this issue by correcting the figures</w:t>
+      </w:r>
+      <w:r>
+        <w:rPr>
+          <w:rFonts w:ascii="Times New Roman" w:eastAsia="Times New Roman" w:hAnsi="Times New Roman" w:cs="Times New Roman"/>
+          <w:color w:val="FF0000"/>
+          <w:shd w:val="clear" w:color="auto" w:fill="FFFFFF"/>
+        </w:rPr>
+        <w:t xml:space="preserve"> (we</w:t>
+      </w:r>
+      <w:r>
+        <w:rPr>
+          <w:rFonts w:ascii="Times New Roman" w:eastAsia="Times New Roman" w:hAnsi="Times New Roman" w:cs="Times New Roman"/>
+          <w:color w:val="FF0000"/>
+          <w:shd w:val="clear" w:color="auto" w:fill="FFFFFF"/>
+        </w:rPr>
+        <w:t xml:space="preserve"> </w:t>
+      </w:r>
+      <w:r>
+        <w:rPr>
+          <w:rFonts w:ascii="Times New Roman" w:eastAsia="Times New Roman" w:hAnsi="Times New Roman" w:cs="Times New Roman"/>
+          <w:color w:val="FF0000"/>
+          <w:shd w:val="clear" w:color="auto" w:fill="FFFFFF"/>
+        </w:rPr>
+        <w:t xml:space="preserve">remove the </w:t>
+      </w:r>
+      <w:r>
+        <w:rPr>
+          <w:rFonts w:ascii="Times New Roman" w:eastAsia="Times New Roman" w:hAnsi="Times New Roman" w:cs="Times New Roman"/>
+          <w:color w:val="FF0000"/>
+          <w:shd w:val="clear" w:color="auto" w:fill="FFFFFF"/>
+        </w:rPr>
+        <w:t>boundaries</w:t>
+      </w:r>
+      <w:r>
+        <w:rPr>
+          <w:rFonts w:ascii="Times New Roman" w:eastAsia="Times New Roman" w:hAnsi="Times New Roman" w:cs="Times New Roman"/>
+          <w:color w:val="FF0000"/>
+          <w:shd w:val="clear" w:color="auto" w:fill="FFFFFF"/>
+        </w:rPr>
+        <w:t>) and mention using a global Delaunay triangulation in the caption</w:t>
+      </w:r>
+      <w:r>
+        <w:rPr>
+          <w:rFonts w:ascii="Times New Roman" w:eastAsia="Times New Roman" w:hAnsi="Times New Roman" w:cs="Times New Roman"/>
+          <w:color w:val="FF0000"/>
+          <w:shd w:val="clear" w:color="auto" w:fill="FFFFFF"/>
+        </w:rPr>
+        <w:t>.</w:t>
+      </w:r>
+      <w:r>
+        <w:rPr>
+          <w:rFonts w:ascii="Times New Roman" w:eastAsia="Times New Roman" w:hAnsi="Times New Roman" w:cs="Times New Roman"/>
+          <w:color w:val="FF0000"/>
+          <w:shd w:val="clear" w:color="auto" w:fill="FFFFFF"/>
+        </w:rPr>
+        <w:t xml:space="preserve"> </w:t>
+      </w:r>
+      <w:r>
+        <w:rPr>
+          <w:rFonts w:ascii="Times New Roman" w:eastAsia="Times New Roman" w:hAnsi="Times New Roman" w:cs="Times New Roman"/>
+          <w:color w:val="FF0000"/>
+          <w:shd w:val="clear" w:color="auto" w:fill="FFFFFF"/>
+        </w:rPr>
+        <w:t>Further, we</w:t>
+      </w:r>
+      <w:r>
+        <w:rPr>
+          <w:rFonts w:ascii="Times New Roman" w:eastAsia="Times New Roman" w:hAnsi="Times New Roman" w:cs="Times New Roman"/>
+          <w:color w:val="FF0000"/>
+          <w:shd w:val="clear" w:color="auto" w:fill="FFFFFF"/>
+        </w:rPr>
+        <w:t xml:space="preserve"> change our “local cluster” to “single-node workstation” for clarity. </w:t>
+      </w:r>
+    </w:p>
+    <w:p>
+      <w:pPr>
+        <w:rPr>
+          <w:rFonts w:ascii="Times New Roman" w:eastAsia="Times New Roman" w:hAnsi="Times New Roman" w:cs="Times New Roman"/>
+          <w:color w:val="FF0000"/>
+          <w:shd w:val="clear" w:color="auto" w:fill="FFFFFF"/>
+        </w:rPr>
+      </w:pPr>
+    </w:p>
+    <w:p>
+      <w:pPr>
+        <w:rPr>
+          <w:rFonts w:ascii="Times New Roman" w:eastAsia="Times New Roman" w:hAnsi="Times New Roman" w:cs="Times New Roman"/>
+          <w:color w:val="222222"/>
+          <w:shd w:val="clear" w:color="auto" w:fill="FFFFFF"/>
+        </w:rPr>
+      </w:pPr>
       <w:r>
         <w:rPr>
           <w:rFonts w:ascii="Times New Roman" w:eastAsia="Times New Roman" w:hAnsi="Times New Roman" w:cs="Times New Roman"/>
@@ -1597,875 +1658,6 @@
           <w:shd w:val="clear" w:color="auto" w:fill="FFFFFF"/>
         </w:rPr>
         <w:lastRenderedPageBreak/>
-        <w:t>[ACG*], where the concepts are explained in more detail. The figure and its description should be edited for clarity.</w:t>
-      </w:r>
-    </w:p>
-    <w:p>
-      <w:pPr>
-        <w:rPr>
-          <w:rFonts w:ascii="Times New Roman" w:eastAsia="Times New Roman" w:hAnsi="Times New Roman" w:cs="Times New Roman"/>
-          <w:color w:val="FF0000"/>
-          <w:shd w:val="clear" w:color="auto" w:fill="FFFFFF"/>
-        </w:rPr>
-      </w:pPr>
-    </w:p>
-    <w:p>
-      <w:pPr>
-        <w:rPr>
-          <w:rFonts w:ascii="Times New Roman" w:eastAsia="Times New Roman" w:hAnsi="Times New Roman" w:cs="Times New Roman"/>
-          <w:color w:val="FF0000"/>
-          <w:shd w:val="clear" w:color="auto" w:fill="FFFFFF"/>
-        </w:rPr>
-      </w:pPr>
-      <w:r>
-        <w:rPr>
-          <w:rFonts w:ascii="Times New Roman" w:eastAsia="Times New Roman" w:hAnsi="Times New Roman" w:cs="Times New Roman"/>
-          <w:color w:val="FF0000"/>
-          <w:shd w:val="clear" w:color="auto" w:fill="FFFFFF"/>
-        </w:rPr>
-        <w:t>Thank you for your feedback. We address this</w:t>
-      </w:r>
-      <w:r>
-        <w:rPr>
-          <w:rFonts w:ascii="Times New Roman" w:eastAsia="Times New Roman" w:hAnsi="Times New Roman" w:cs="Times New Roman"/>
-          <w:color w:val="FF0000"/>
-          <w:shd w:val="clear" w:color="auto" w:fill="FFFFFF"/>
-        </w:rPr>
-        <w:t xml:space="preserve"> confusion</w:t>
-      </w:r>
-      <w:r>
-        <w:rPr>
-          <w:rFonts w:ascii="Times New Roman" w:eastAsia="Times New Roman" w:hAnsi="Times New Roman" w:cs="Times New Roman"/>
-          <w:color w:val="FF0000"/>
-          <w:shd w:val="clear" w:color="auto" w:fill="FFFFFF"/>
-        </w:rPr>
-        <w:t xml:space="preserve"> by updating the figure</w:t>
-      </w:r>
-      <w:r>
-        <w:rPr>
-          <w:rFonts w:ascii="Times New Roman" w:eastAsia="Times New Roman" w:hAnsi="Times New Roman" w:cs="Times New Roman"/>
-          <w:color w:val="FF0000"/>
-          <w:shd w:val="clear" w:color="auto" w:fill="FFFFFF"/>
-        </w:rPr>
-        <w:t>. We note a second reviewer also found this figure</w:t>
-      </w:r>
-      <w:r>
-        <w:rPr>
-          <w:rFonts w:ascii="Times New Roman" w:eastAsia="Times New Roman" w:hAnsi="Times New Roman" w:cs="Times New Roman"/>
-          <w:color w:val="FF0000"/>
-          <w:shd w:val="clear" w:color="auto" w:fill="FFFFFF"/>
-        </w:rPr>
-        <w:t xml:space="preserve"> could be improved</w:t>
-      </w:r>
-      <w:r>
-        <w:rPr>
-          <w:rFonts w:ascii="Times New Roman" w:eastAsia="Times New Roman" w:hAnsi="Times New Roman" w:cs="Times New Roman"/>
-          <w:color w:val="FF0000"/>
-          <w:shd w:val="clear" w:color="auto" w:fill="FFFFFF"/>
-        </w:rPr>
-        <w:t xml:space="preserve">. Thus, we revised the figure completely. We hope the new presentation along with the caption is more readable and provides an idea of the baseline approach taken for Lagrangian analysis. </w:t>
-      </w:r>
-    </w:p>
-    <w:p>
-      <w:pPr>
-        <w:rPr>
-          <w:rFonts w:ascii="Times New Roman" w:eastAsia="Times New Roman" w:hAnsi="Times New Roman" w:cs="Times New Roman"/>
-          <w:color w:val="002CF4"/>
-          <w:shd w:val="clear" w:color="auto" w:fill="FFFFFF"/>
-        </w:rPr>
-      </w:pPr>
-      <w:r>
-        <w:rPr>
-          <w:rFonts w:ascii="Times New Roman" w:eastAsia="Times New Roman" w:hAnsi="Times New Roman" w:cs="Times New Roman"/>
-          <w:color w:val="002CF4"/>
-        </w:rPr>
-        <w:br/>
-      </w:r>
-      <w:r>
-        <w:rPr>
-          <w:rFonts w:ascii="Times New Roman" w:eastAsia="Times New Roman" w:hAnsi="Times New Roman" w:cs="Times New Roman"/>
-          <w:color w:val="002CF4"/>
-          <w:shd w:val="clear" w:color="auto" w:fill="FFFFFF"/>
-        </w:rPr>
-        <w:t>    - Figure 3 (a)-(d) are never referenced in the text. (b) and (d) presumably depict</w:t>
-      </w:r>
-      <w:r>
-        <w:rPr>
-          <w:rFonts w:ascii="Times New Roman" w:eastAsia="Times New Roman" w:hAnsi="Times New Roman" w:cs="Times New Roman"/>
-          <w:color w:val="002CF4"/>
-        </w:rPr>
-        <w:t xml:space="preserve"> </w:t>
-      </w:r>
-      <w:r>
-        <w:rPr>
-          <w:rFonts w:ascii="Times New Roman" w:eastAsia="Times New Roman" w:hAnsi="Times New Roman" w:cs="Times New Roman"/>
-          <w:color w:val="002CF4"/>
-          <w:shd w:val="clear" w:color="auto" w:fill="FFFFFF"/>
-        </w:rPr>
-        <w:t>the Delaunay triangulations mentioned in Section 3.4, but this is not mentioned in</w:t>
-      </w:r>
-      <w:r>
-        <w:rPr>
-          <w:rFonts w:ascii="Times New Roman" w:eastAsia="Times New Roman" w:hAnsi="Times New Roman" w:cs="Times New Roman"/>
-          <w:color w:val="002CF4"/>
-        </w:rPr>
-        <w:t xml:space="preserve"> </w:t>
-      </w:r>
-      <w:r>
-        <w:rPr>
-          <w:rFonts w:ascii="Times New Roman" w:eastAsia="Times New Roman" w:hAnsi="Times New Roman" w:cs="Times New Roman"/>
-          <w:color w:val="002CF4"/>
-          <w:shd w:val="clear" w:color="auto" w:fill="FFFFFF"/>
-        </w:rPr>
-        <w:t>the caption.</w:t>
-      </w:r>
-    </w:p>
-    <w:p>
-      <w:pPr>
-        <w:rPr>
-          <w:rFonts w:ascii="Times New Roman" w:eastAsia="Times New Roman" w:hAnsi="Times New Roman" w:cs="Times New Roman"/>
-          <w:color w:val="FF0000"/>
-          <w:shd w:val="clear" w:color="auto" w:fill="FFFFFF"/>
-        </w:rPr>
-      </w:pPr>
-    </w:p>
-    <w:p>
-      <w:pPr>
-        <w:rPr>
-          <w:rFonts w:ascii="Times New Roman" w:eastAsia="Times New Roman" w:hAnsi="Times New Roman" w:cs="Times New Roman"/>
-          <w:color w:val="FF0000"/>
-          <w:shd w:val="clear" w:color="auto" w:fill="FFFFFF"/>
-        </w:rPr>
-      </w:pPr>
-      <w:r>
-        <w:rPr>
-          <w:rFonts w:ascii="Times New Roman" w:eastAsia="Times New Roman" w:hAnsi="Times New Roman" w:cs="Times New Roman"/>
-          <w:color w:val="FF0000"/>
-          <w:shd w:val="clear" w:color="auto" w:fill="FFFFFF"/>
-        </w:rPr>
-        <w:t xml:space="preserve">Thank you for bringing the lack of a reference to our attention. We now reference the subfigures in Section 3 and connect figures (b) and (d) to Section 3.4 in the caption of the figure itself.  </w:t>
-      </w:r>
-    </w:p>
-    <w:p>
-      <w:pPr>
-        <w:rPr>
-          <w:rFonts w:ascii="Times New Roman" w:eastAsia="Times New Roman" w:hAnsi="Times New Roman" w:cs="Times New Roman"/>
-          <w:color w:val="002CF4"/>
-          <w:shd w:val="clear" w:color="auto" w:fill="FFFFFF"/>
-        </w:rPr>
-      </w:pPr>
-      <w:r>
-        <w:rPr>
-          <w:rFonts w:ascii="Times New Roman" w:eastAsia="Times New Roman" w:hAnsi="Times New Roman" w:cs="Times New Roman"/>
-          <w:color w:val="002CF4"/>
-        </w:rPr>
-        <w:br/>
-      </w:r>
-      <w:r>
-        <w:rPr>
-          <w:rFonts w:ascii="Times New Roman" w:eastAsia="Times New Roman" w:hAnsi="Times New Roman" w:cs="Times New Roman"/>
-          <w:color w:val="002CF4"/>
-          <w:shd w:val="clear" w:color="auto" w:fill="FFFFFF"/>
-        </w:rPr>
-        <w:t>     - In general, please provide more informative figure captions. When devising</w:t>
-      </w:r>
-      <w:r>
-        <w:rPr>
-          <w:rFonts w:ascii="Times New Roman" w:eastAsia="Times New Roman" w:hAnsi="Times New Roman" w:cs="Times New Roman"/>
-          <w:color w:val="002CF4"/>
-        </w:rPr>
-        <w:t xml:space="preserve"> </w:t>
-      </w:r>
-      <w:r>
-        <w:rPr>
-          <w:rFonts w:ascii="Times New Roman" w:eastAsia="Times New Roman" w:hAnsi="Times New Roman" w:cs="Times New Roman"/>
-          <w:color w:val="002CF4"/>
-          <w:shd w:val="clear" w:color="auto" w:fill="FFFFFF"/>
-        </w:rPr>
-        <w:t>those, imagine a reader skimming through only the figures and captions; in the</w:t>
-      </w:r>
-      <w:r>
-        <w:rPr>
-          <w:rFonts w:ascii="Times New Roman" w:eastAsia="Times New Roman" w:hAnsi="Times New Roman" w:cs="Times New Roman"/>
-          <w:color w:val="002CF4"/>
-        </w:rPr>
-        <w:t xml:space="preserve"> </w:t>
-      </w:r>
-      <w:r>
-        <w:rPr>
-          <w:rFonts w:ascii="Times New Roman" w:eastAsia="Times New Roman" w:hAnsi="Times New Roman" w:cs="Times New Roman"/>
-          <w:color w:val="002CF4"/>
-          <w:shd w:val="clear" w:color="auto" w:fill="FFFFFF"/>
-        </w:rPr>
-        <w:t>best case, the gist of the paper should be comprehensible to them from just the</w:t>
-      </w:r>
-      <w:r>
-        <w:rPr>
-          <w:rFonts w:ascii="Times New Roman" w:eastAsia="Times New Roman" w:hAnsi="Times New Roman" w:cs="Times New Roman"/>
-          <w:color w:val="002CF4"/>
-        </w:rPr>
-        <w:t xml:space="preserve"> </w:t>
-      </w:r>
-      <w:r>
-        <w:rPr>
-          <w:rFonts w:ascii="Times New Roman" w:eastAsia="Times New Roman" w:hAnsi="Times New Roman" w:cs="Times New Roman"/>
-          <w:color w:val="002CF4"/>
-          <w:shd w:val="clear" w:color="auto" w:fill="FFFFFF"/>
-        </w:rPr>
-        <w:t>captions.</w:t>
-      </w:r>
-    </w:p>
-    <w:p>
-      <w:pPr>
-        <w:rPr>
-          <w:rFonts w:ascii="Times New Roman" w:eastAsia="Times New Roman" w:hAnsi="Times New Roman" w:cs="Times New Roman"/>
-          <w:color w:val="222222"/>
-          <w:shd w:val="clear" w:color="auto" w:fill="FFFFFF"/>
-        </w:rPr>
-      </w:pPr>
-    </w:p>
-    <w:p>
-      <w:pPr>
-        <w:rPr>
-          <w:rFonts w:ascii="Times New Roman" w:eastAsia="Times New Roman" w:hAnsi="Times New Roman" w:cs="Times New Roman"/>
-          <w:color w:val="FF0000"/>
-          <w:shd w:val="clear" w:color="auto" w:fill="FFFFFF"/>
-        </w:rPr>
-      </w:pPr>
-      <w:r>
-        <w:rPr>
-          <w:rFonts w:ascii="Times New Roman" w:eastAsia="Times New Roman" w:hAnsi="Times New Roman" w:cs="Times New Roman"/>
-          <w:color w:val="FF0000"/>
-          <w:shd w:val="clear" w:color="auto" w:fill="FFFFFF"/>
-        </w:rPr>
-        <w:t xml:space="preserve">Thank you for </w:t>
-      </w:r>
-      <w:r>
-        <w:rPr>
-          <w:rFonts w:ascii="Times New Roman" w:eastAsia="Times New Roman" w:hAnsi="Times New Roman" w:cs="Times New Roman"/>
-          <w:color w:val="FF0000"/>
-          <w:shd w:val="clear" w:color="auto" w:fill="FFFFFF"/>
-        </w:rPr>
-        <w:t>this constructive</w:t>
-      </w:r>
-      <w:r>
-        <w:rPr>
-          <w:rFonts w:ascii="Times New Roman" w:eastAsia="Times New Roman" w:hAnsi="Times New Roman" w:cs="Times New Roman"/>
-          <w:color w:val="FF0000"/>
-          <w:shd w:val="clear" w:color="auto" w:fill="FFFFFF"/>
-        </w:rPr>
-        <w:t xml:space="preserve"> feedback. </w:t>
-      </w:r>
-      <w:r>
-        <w:rPr>
-          <w:rFonts w:ascii="Times New Roman" w:eastAsia="Times New Roman" w:hAnsi="Times New Roman" w:cs="Times New Roman"/>
-          <w:color w:val="FF0000"/>
-          <w:shd w:val="clear" w:color="auto" w:fill="FFFFFF"/>
-        </w:rPr>
-        <w:t xml:space="preserve">We address this by improving our captions for several Figures across the manuscript. We mark these captions with red text in the manuscript.  </w:t>
-      </w:r>
-    </w:p>
-    <w:p>
-      <w:pPr>
-        <w:rPr>
-          <w:rFonts w:ascii="Times New Roman" w:eastAsia="Times New Roman" w:hAnsi="Times New Roman" w:cs="Times New Roman"/>
-          <w:color w:val="FF0000"/>
-        </w:rPr>
-      </w:pPr>
-      <w:r>
-        <w:rPr>
-          <w:rFonts w:ascii="Times New Roman" w:eastAsia="Times New Roman" w:hAnsi="Times New Roman" w:cs="Times New Roman"/>
-          <w:color w:val="002CF4"/>
-        </w:rPr>
-        <w:br/>
-      </w:r>
-      <w:r>
-        <w:rPr>
-          <w:rFonts w:ascii="Times New Roman" w:eastAsia="Times New Roman" w:hAnsi="Times New Roman" w:cs="Times New Roman"/>
-          <w:color w:val="002CF4"/>
-          <w:shd w:val="clear" w:color="auto" w:fill="FFFFFF"/>
-        </w:rPr>
-        <w:t>    - Section 5.3: Typo: Lagrangian_{D}</w:t>
-      </w:r>
-      <w:proofErr w:type="spellStart"/>
-      <w:r>
-        <w:rPr>
-          <w:rFonts w:ascii="Times New Roman" w:eastAsia="Times New Roman" w:hAnsi="Times New Roman" w:cs="Times New Roman"/>
-          <w:color w:val="002CF4"/>
-          <w:shd w:val="clear" w:color="auto" w:fill="FFFFFF"/>
-        </w:rPr>
-        <w:t>ist</w:t>
-      </w:r>
-      <w:proofErr w:type="spellEnd"/>
-      <w:r>
-        <w:rPr>
-          <w:rFonts w:ascii="Times New Roman" w:eastAsia="Times New Roman" w:hAnsi="Times New Roman" w:cs="Times New Roman"/>
-          <w:color w:val="222222"/>
-        </w:rPr>
-        <w:br/>
-      </w:r>
-    </w:p>
-    <w:p>
-      <w:pPr>
-        <w:rPr>
-          <w:rFonts w:ascii="Times New Roman" w:eastAsia="Times New Roman" w:hAnsi="Times New Roman" w:cs="Times New Roman"/>
-          <w:color w:val="FF0000"/>
-        </w:rPr>
-      </w:pPr>
-      <w:r>
-        <w:rPr>
-          <w:rFonts w:ascii="Times New Roman" w:eastAsia="Times New Roman" w:hAnsi="Times New Roman" w:cs="Times New Roman"/>
-          <w:color w:val="FF0000"/>
-        </w:rPr>
-        <w:t>We have addressed this typo.</w:t>
-      </w:r>
-      <w:r>
-        <w:rPr>
-          <w:rFonts w:ascii="Times New Roman" w:eastAsia="Times New Roman" w:hAnsi="Times New Roman" w:cs="Times New Roman"/>
-          <w:color w:val="222222"/>
-        </w:rPr>
-        <w:br/>
-      </w:r>
-      <w:r>
-        <w:rPr>
-          <w:rFonts w:ascii="Times New Roman" w:eastAsia="Times New Roman" w:hAnsi="Times New Roman" w:cs="Times New Roman"/>
-          <w:color w:val="222222"/>
-        </w:rPr>
-        <w:br/>
-      </w:r>
-      <w:r>
-        <w:rPr>
-          <w:rFonts w:ascii="Times New Roman" w:eastAsia="Times New Roman" w:hAnsi="Times New Roman" w:cs="Times New Roman"/>
-          <w:color w:val="002CF4"/>
-          <w:shd w:val="clear" w:color="auto" w:fill="FFFFFF"/>
-        </w:rPr>
-        <w:t>    - Figure 3 (b) and (d): do the triangulations really reach across boundaries? The text in Section 5.3 suggests otherwise ("a Delaunay triangulation is per- formed using CGAL [CGA20] on a local cluster"). Please define what you mean by "local cluster" and clarify in the text / caption.</w:t>
-      </w:r>
-    </w:p>
-    <w:p>
-      <w:pPr>
-        <w:rPr>
-          <w:rFonts w:ascii="Times New Roman" w:eastAsia="Times New Roman" w:hAnsi="Times New Roman" w:cs="Times New Roman"/>
-          <w:color w:val="222222"/>
-          <w:shd w:val="clear" w:color="auto" w:fill="FFFFFF"/>
-        </w:rPr>
-      </w:pPr>
-    </w:p>
-    <w:p>
-      <w:pPr>
-        <w:rPr>
-          <w:rFonts w:ascii="Times New Roman" w:eastAsia="Times New Roman" w:hAnsi="Times New Roman" w:cs="Times New Roman"/>
-          <w:color w:val="FF0000"/>
-          <w:shd w:val="clear" w:color="auto" w:fill="FFFFFF"/>
-        </w:rPr>
-      </w:pPr>
-      <w:r>
-        <w:rPr>
-          <w:rFonts w:ascii="Times New Roman" w:eastAsia="Times New Roman" w:hAnsi="Times New Roman" w:cs="Times New Roman"/>
-          <w:color w:val="FF0000"/>
-          <w:shd w:val="clear" w:color="auto" w:fill="FFFFFF"/>
-        </w:rPr>
-        <w:t>Thank you for pointing this issue out. We believe the confusion arises from the node boundaries</w:t>
-      </w:r>
-      <w:r>
-        <w:rPr>
-          <w:rFonts w:ascii="Times New Roman" w:eastAsia="Times New Roman" w:hAnsi="Times New Roman" w:cs="Times New Roman"/>
-          <w:color w:val="FF0000"/>
-          <w:shd w:val="clear" w:color="auto" w:fill="FFFFFF"/>
-        </w:rPr>
-        <w:t xml:space="preserve"> in (b) and (d) </w:t>
-      </w:r>
-      <w:r>
-        <w:rPr>
-          <w:rFonts w:ascii="Times New Roman" w:eastAsia="Times New Roman" w:hAnsi="Times New Roman" w:cs="Times New Roman"/>
-          <w:color w:val="FF0000"/>
-          <w:shd w:val="clear" w:color="auto" w:fill="FFFFFF"/>
-        </w:rPr>
-        <w:t>of</w:t>
-      </w:r>
-      <w:r>
-        <w:rPr>
-          <w:rFonts w:ascii="Times New Roman" w:eastAsia="Times New Roman" w:hAnsi="Times New Roman" w:cs="Times New Roman"/>
-          <w:color w:val="FF0000"/>
-          <w:shd w:val="clear" w:color="auto" w:fill="FFFFFF"/>
-        </w:rPr>
-        <w:t xml:space="preserve"> the notional example</w:t>
-      </w:r>
-      <w:r>
-        <w:rPr>
-          <w:rFonts w:ascii="Times New Roman" w:eastAsia="Times New Roman" w:hAnsi="Times New Roman" w:cs="Times New Roman"/>
-          <w:color w:val="FF0000"/>
-          <w:shd w:val="clear" w:color="auto" w:fill="FFFFFF"/>
-        </w:rPr>
-        <w:t>. We address this issue by correcting the figures</w:t>
-      </w:r>
-      <w:r>
-        <w:rPr>
-          <w:rFonts w:ascii="Times New Roman" w:eastAsia="Times New Roman" w:hAnsi="Times New Roman" w:cs="Times New Roman"/>
-          <w:color w:val="FF0000"/>
-          <w:shd w:val="clear" w:color="auto" w:fill="FFFFFF"/>
-        </w:rPr>
-        <w:t xml:space="preserve"> (we</w:t>
-      </w:r>
-      <w:r>
-        <w:rPr>
-          <w:rFonts w:ascii="Times New Roman" w:eastAsia="Times New Roman" w:hAnsi="Times New Roman" w:cs="Times New Roman"/>
-          <w:color w:val="FF0000"/>
-          <w:shd w:val="clear" w:color="auto" w:fill="FFFFFF"/>
-        </w:rPr>
-        <w:t xml:space="preserve"> </w:t>
-      </w:r>
-      <w:r>
-        <w:rPr>
-          <w:rFonts w:ascii="Times New Roman" w:eastAsia="Times New Roman" w:hAnsi="Times New Roman" w:cs="Times New Roman"/>
-          <w:color w:val="FF0000"/>
-          <w:shd w:val="clear" w:color="auto" w:fill="FFFFFF"/>
-        </w:rPr>
-        <w:t xml:space="preserve">remove the </w:t>
-      </w:r>
-      <w:r>
-        <w:rPr>
-          <w:rFonts w:ascii="Times New Roman" w:eastAsia="Times New Roman" w:hAnsi="Times New Roman" w:cs="Times New Roman"/>
-          <w:color w:val="FF0000"/>
-          <w:shd w:val="clear" w:color="auto" w:fill="FFFFFF"/>
-        </w:rPr>
-        <w:t>boundaries</w:t>
-      </w:r>
-      <w:r>
-        <w:rPr>
-          <w:rFonts w:ascii="Times New Roman" w:eastAsia="Times New Roman" w:hAnsi="Times New Roman" w:cs="Times New Roman"/>
-          <w:color w:val="FF0000"/>
-          <w:shd w:val="clear" w:color="auto" w:fill="FFFFFF"/>
-        </w:rPr>
-        <w:t>) and mention using a global Delaunay triangulation in the caption</w:t>
-      </w:r>
-      <w:r>
-        <w:rPr>
-          <w:rFonts w:ascii="Times New Roman" w:eastAsia="Times New Roman" w:hAnsi="Times New Roman" w:cs="Times New Roman"/>
-          <w:color w:val="FF0000"/>
-          <w:shd w:val="clear" w:color="auto" w:fill="FFFFFF"/>
-        </w:rPr>
-        <w:t>.</w:t>
-      </w:r>
-      <w:r>
-        <w:rPr>
-          <w:rFonts w:ascii="Times New Roman" w:eastAsia="Times New Roman" w:hAnsi="Times New Roman" w:cs="Times New Roman"/>
-          <w:color w:val="FF0000"/>
-          <w:shd w:val="clear" w:color="auto" w:fill="FFFFFF"/>
-        </w:rPr>
-        <w:t xml:space="preserve"> </w:t>
-      </w:r>
-      <w:r>
-        <w:rPr>
-          <w:rFonts w:ascii="Times New Roman" w:eastAsia="Times New Roman" w:hAnsi="Times New Roman" w:cs="Times New Roman"/>
-          <w:color w:val="FF0000"/>
-          <w:shd w:val="clear" w:color="auto" w:fill="FFFFFF"/>
-        </w:rPr>
-        <w:t>Further, we</w:t>
-      </w:r>
-      <w:r>
-        <w:rPr>
-          <w:rFonts w:ascii="Times New Roman" w:eastAsia="Times New Roman" w:hAnsi="Times New Roman" w:cs="Times New Roman"/>
-          <w:color w:val="FF0000"/>
-          <w:shd w:val="clear" w:color="auto" w:fill="FFFFFF"/>
-        </w:rPr>
-        <w:t xml:space="preserve"> change our “local cluster” to “single-node workstation” for clarity. </w:t>
-      </w:r>
-    </w:p>
-    <w:p>
-      <w:pPr>
-        <w:rPr>
-          <w:rFonts w:ascii="Times New Roman" w:eastAsia="Times New Roman" w:hAnsi="Times New Roman" w:cs="Times New Roman"/>
-          <w:color w:val="FF0000"/>
-          <w:shd w:val="clear" w:color="auto" w:fill="FFFFFF"/>
-        </w:rPr>
-      </w:pPr>
-    </w:p>
-    <w:p>
-      <w:pPr>
-        <w:rPr>
-          <w:rFonts w:ascii="Times New Roman" w:eastAsia="Times New Roman" w:hAnsi="Times New Roman" w:cs="Times New Roman"/>
-          <w:color w:val="222222"/>
-          <w:shd w:val="clear" w:color="auto" w:fill="FFFFFF"/>
-        </w:rPr>
-      </w:pPr>
-      <w:r>
-        <w:rPr>
-          <w:rFonts w:ascii="Times New Roman" w:eastAsia="Times New Roman" w:hAnsi="Times New Roman" w:cs="Times New Roman"/>
-          <w:color w:val="222222"/>
-        </w:rPr>
-        <w:br/>
-      </w:r>
-      <w:r>
-        <w:rPr>
-          <w:rFonts w:ascii="Times New Roman" w:eastAsia="Times New Roman" w:hAnsi="Times New Roman" w:cs="Times New Roman"/>
-          <w:color w:val="222222"/>
-          <w:shd w:val="clear" w:color="auto" w:fill="FFFFFF"/>
-        </w:rPr>
-        <w:t>  Quality of References [Early Submission]</w:t>
-      </w:r>
-      <w:r>
-        <w:rPr>
-          <w:rFonts w:ascii="Times New Roman" w:eastAsia="Times New Roman" w:hAnsi="Times New Roman" w:cs="Times New Roman"/>
-          <w:color w:val="222222"/>
-        </w:rPr>
-        <w:br/>
-      </w:r>
-      <w:r>
-        <w:rPr>
-          <w:rFonts w:ascii="Times New Roman" w:eastAsia="Times New Roman" w:hAnsi="Times New Roman" w:cs="Times New Roman"/>
-          <w:color w:val="222222"/>
-        </w:rPr>
-        <w:br/>
-      </w:r>
-      <w:r>
-        <w:rPr>
-          <w:rFonts w:ascii="Times New Roman" w:eastAsia="Times New Roman" w:hAnsi="Times New Roman" w:cs="Times New Roman"/>
-          <w:color w:val="222222"/>
-          <w:shd w:val="clear" w:color="auto" w:fill="FFFFFF"/>
-        </w:rPr>
-        <w:t>    I can't identify any missing references, but I only have passing knowledge in this</w:t>
-      </w:r>
-      <w:r>
-        <w:rPr>
-          <w:rFonts w:ascii="Times New Roman" w:eastAsia="Times New Roman" w:hAnsi="Times New Roman" w:cs="Times New Roman"/>
-          <w:color w:val="222222"/>
-        </w:rPr>
-        <w:t xml:space="preserve"> </w:t>
-      </w:r>
-      <w:r>
-        <w:rPr>
-          <w:rFonts w:ascii="Times New Roman" w:eastAsia="Times New Roman" w:hAnsi="Times New Roman" w:cs="Times New Roman"/>
-          <w:color w:val="222222"/>
-          <w:shd w:val="clear" w:color="auto" w:fill="FFFFFF"/>
-        </w:rPr>
-        <w:t>area and am not too familiar with the complete state of the art.</w:t>
-      </w:r>
-      <w:r>
-        <w:rPr>
-          <w:rFonts w:ascii="Times New Roman" w:eastAsia="Times New Roman" w:hAnsi="Times New Roman" w:cs="Times New Roman"/>
-          <w:color w:val="222222"/>
-        </w:rPr>
-        <w:br/>
-      </w:r>
-      <w:r>
-        <w:rPr>
-          <w:rFonts w:ascii="Times New Roman" w:eastAsia="Times New Roman" w:hAnsi="Times New Roman" w:cs="Times New Roman"/>
-          <w:color w:val="222222"/>
-        </w:rPr>
-        <w:br/>
-      </w:r>
-      <w:r>
-        <w:rPr>
-          <w:rFonts w:ascii="Times New Roman" w:eastAsia="Times New Roman" w:hAnsi="Times New Roman" w:cs="Times New Roman"/>
-          <w:color w:val="222222"/>
-          <w:shd w:val="clear" w:color="auto" w:fill="FFFFFF"/>
-        </w:rPr>
-        <w:t>  Reproducibility [Early Submission]</w:t>
-      </w:r>
-      <w:r>
-        <w:rPr>
-          <w:rFonts w:ascii="Times New Roman" w:eastAsia="Times New Roman" w:hAnsi="Times New Roman" w:cs="Times New Roman"/>
-          <w:color w:val="222222"/>
-        </w:rPr>
-        <w:br/>
-      </w:r>
-      <w:r>
-        <w:rPr>
-          <w:rFonts w:ascii="Times New Roman" w:eastAsia="Times New Roman" w:hAnsi="Times New Roman" w:cs="Times New Roman"/>
-          <w:color w:val="222222"/>
-        </w:rPr>
-        <w:br/>
-      </w:r>
-      <w:r>
-        <w:rPr>
-          <w:rFonts w:ascii="Times New Roman" w:eastAsia="Times New Roman" w:hAnsi="Times New Roman" w:cs="Times New Roman"/>
-          <w:color w:val="222222"/>
-          <w:shd w:val="clear" w:color="auto" w:fill="FFFFFF"/>
-        </w:rPr>
-        <w:t>    The methods should be reproducible, possibly by also referring to [ACG*].</w:t>
-      </w:r>
-      <w:r>
-        <w:rPr>
-          <w:rFonts w:ascii="Times New Roman" w:eastAsia="Times New Roman" w:hAnsi="Times New Roman" w:cs="Times New Roman"/>
-          <w:color w:val="222222"/>
-        </w:rPr>
-        <w:br/>
-      </w:r>
-      <w:r>
-        <w:rPr>
-          <w:rFonts w:ascii="Times New Roman" w:eastAsia="Times New Roman" w:hAnsi="Times New Roman" w:cs="Times New Roman"/>
-          <w:color w:val="222222"/>
-        </w:rPr>
-        <w:br/>
-      </w:r>
-      <w:r>
-        <w:rPr>
-          <w:rFonts w:ascii="Times New Roman" w:eastAsia="Times New Roman" w:hAnsi="Times New Roman" w:cs="Times New Roman"/>
-          <w:color w:val="222222"/>
-          <w:shd w:val="clear" w:color="auto" w:fill="FFFFFF"/>
-        </w:rPr>
-        <w:t>  Evaluation [Early Submission]</w:t>
-      </w:r>
-      <w:r>
-        <w:rPr>
-          <w:rFonts w:ascii="Times New Roman" w:eastAsia="Times New Roman" w:hAnsi="Times New Roman" w:cs="Times New Roman"/>
-          <w:color w:val="222222"/>
-        </w:rPr>
-        <w:br/>
-      </w:r>
-      <w:r>
-        <w:rPr>
-          <w:rFonts w:ascii="Times New Roman" w:eastAsia="Times New Roman" w:hAnsi="Times New Roman" w:cs="Times New Roman"/>
-          <w:color w:val="222222"/>
-        </w:rPr>
-        <w:br/>
-      </w:r>
-      <w:r>
-        <w:rPr>
-          <w:rFonts w:ascii="Times New Roman" w:eastAsia="Times New Roman" w:hAnsi="Times New Roman" w:cs="Times New Roman"/>
-          <w:color w:val="222222"/>
-          <w:shd w:val="clear" w:color="auto" w:fill="FFFFFF"/>
-        </w:rPr>
-        <w:lastRenderedPageBreak/>
-        <w:t>    Yes, the method is very thoroughly evaluated. My only critique is that the</w:t>
-      </w:r>
-      <w:r>
-        <w:rPr>
-          <w:rFonts w:ascii="Times New Roman" w:eastAsia="Times New Roman" w:hAnsi="Times New Roman" w:cs="Times New Roman"/>
-          <w:color w:val="222222"/>
-        </w:rPr>
-        <w:t xml:space="preserve"> </w:t>
-      </w:r>
-      <w:r>
-        <w:rPr>
-          <w:rFonts w:ascii="Times New Roman" w:eastAsia="Times New Roman" w:hAnsi="Times New Roman" w:cs="Times New Roman"/>
-          <w:color w:val="222222"/>
-          <w:shd w:val="clear" w:color="auto" w:fill="FFFFFF"/>
-        </w:rPr>
-        <w:t>evaluation only presents statistics, w/o giving a sense of the visual error that</w:t>
-      </w:r>
-      <w:r>
-        <w:rPr>
-          <w:rFonts w:ascii="Times New Roman" w:eastAsia="Times New Roman" w:hAnsi="Times New Roman" w:cs="Times New Roman"/>
-          <w:color w:val="222222"/>
-        </w:rPr>
-        <w:t xml:space="preserve"> </w:t>
-      </w:r>
-      <w:r>
-        <w:rPr>
-          <w:rFonts w:ascii="Times New Roman" w:eastAsia="Times New Roman" w:hAnsi="Times New Roman" w:cs="Times New Roman"/>
-          <w:color w:val="222222"/>
-          <w:shd w:val="clear" w:color="auto" w:fill="FFFFFF"/>
-        </w:rPr>
-        <w:t>can be observed. I understand that the error will not manifest as artifacts in the</w:t>
-      </w:r>
-      <w:r>
-        <w:rPr>
-          <w:rFonts w:ascii="Times New Roman" w:eastAsia="Times New Roman" w:hAnsi="Times New Roman" w:cs="Times New Roman"/>
-          <w:color w:val="222222"/>
-        </w:rPr>
-        <w:t xml:space="preserve"> </w:t>
-      </w:r>
-      <w:r>
-        <w:rPr>
-          <w:rFonts w:ascii="Times New Roman" w:eastAsia="Times New Roman" w:hAnsi="Times New Roman" w:cs="Times New Roman"/>
-          <w:color w:val="222222"/>
-          <w:shd w:val="clear" w:color="auto" w:fill="FFFFFF"/>
-        </w:rPr>
-        <w:t>visualization but rather trajectories just being "wrong" or missing when for</w:t>
-      </w:r>
-      <w:r>
-        <w:rPr>
-          <w:rFonts w:ascii="Times New Roman" w:eastAsia="Times New Roman" w:hAnsi="Times New Roman" w:cs="Times New Roman"/>
-          <w:color w:val="222222"/>
-        </w:rPr>
-        <w:t xml:space="preserve"> </w:t>
-      </w:r>
-      <w:r>
-        <w:rPr>
-          <w:rFonts w:ascii="Times New Roman" w:eastAsia="Times New Roman" w:hAnsi="Times New Roman" w:cs="Times New Roman"/>
-          <w:color w:val="222222"/>
-          <w:shd w:val="clear" w:color="auto" w:fill="FFFFFF"/>
-        </w:rPr>
-        <w:t>example the velocity is very high. Nevertheless, a visual comparison based on a</w:t>
-      </w:r>
-      <w:r>
-        <w:rPr>
-          <w:rFonts w:ascii="Times New Roman" w:eastAsia="Times New Roman" w:hAnsi="Times New Roman" w:cs="Times New Roman"/>
-          <w:color w:val="222222"/>
-        </w:rPr>
-        <w:t xml:space="preserve"> </w:t>
-      </w:r>
-      <w:r>
-        <w:rPr>
-          <w:rFonts w:ascii="Times New Roman" w:eastAsia="Times New Roman" w:hAnsi="Times New Roman" w:cs="Times New Roman"/>
-          <w:color w:val="222222"/>
-          <w:shd w:val="clear" w:color="auto" w:fill="FFFFFF"/>
-        </w:rPr>
-        <w:t>post hoc analysis and pointing out where the visualizations differ (e.g., for a</w:t>
-      </w:r>
-      <w:r>
-        <w:rPr>
-          <w:rFonts w:ascii="Times New Roman" w:eastAsia="Times New Roman" w:hAnsi="Times New Roman" w:cs="Times New Roman"/>
-          <w:color w:val="222222"/>
-        </w:rPr>
-        <w:t xml:space="preserve"> </w:t>
-      </w:r>
-      <w:r>
-        <w:rPr>
-          <w:rFonts w:ascii="Times New Roman" w:eastAsia="Times New Roman" w:hAnsi="Times New Roman" w:cs="Times New Roman"/>
-          <w:color w:val="222222"/>
-          <w:shd w:val="clear" w:color="auto" w:fill="FFFFFF"/>
-        </w:rPr>
-        <w:t>case where the method works well, and for a case where it doesn't, like the Jet</w:t>
-      </w:r>
-      <w:r>
-        <w:rPr>
-          <w:rFonts w:ascii="Times New Roman" w:eastAsia="Times New Roman" w:hAnsi="Times New Roman" w:cs="Times New Roman"/>
-          <w:color w:val="222222"/>
-        </w:rPr>
-        <w:t xml:space="preserve"> </w:t>
-      </w:r>
-      <w:r>
-        <w:rPr>
-          <w:rFonts w:ascii="Times New Roman" w:eastAsia="Times New Roman" w:hAnsi="Times New Roman" w:cs="Times New Roman"/>
-          <w:color w:val="222222"/>
-          <w:shd w:val="clear" w:color="auto" w:fill="FFFFFF"/>
-        </w:rPr>
-        <w:t>Flow data set) would be highly appreciated.</w:t>
-      </w:r>
-      <w:r>
-        <w:rPr>
-          <w:rFonts w:ascii="Times New Roman" w:eastAsia="Times New Roman" w:hAnsi="Times New Roman" w:cs="Times New Roman"/>
-          <w:color w:val="222222"/>
-        </w:rPr>
-        <w:br/>
-      </w:r>
-      <w:r>
-        <w:rPr>
-          <w:rFonts w:ascii="Times New Roman" w:eastAsia="Times New Roman" w:hAnsi="Times New Roman" w:cs="Times New Roman"/>
-          <w:color w:val="222222"/>
-        </w:rPr>
-        <w:br/>
-      </w:r>
-      <w:r>
-        <w:rPr>
-          <w:rFonts w:ascii="Times New Roman" w:eastAsia="Times New Roman" w:hAnsi="Times New Roman" w:cs="Times New Roman"/>
-          <w:color w:val="222222"/>
-          <w:shd w:val="clear" w:color="auto" w:fill="FFFFFF"/>
-        </w:rPr>
-        <w:t>  Explanation of Recommendation [Early Submission]</w:t>
-      </w:r>
-      <w:r>
-        <w:rPr>
-          <w:rFonts w:ascii="Times New Roman" w:eastAsia="Times New Roman" w:hAnsi="Times New Roman" w:cs="Times New Roman"/>
-          <w:color w:val="222222"/>
-        </w:rPr>
-        <w:br/>
-      </w:r>
-      <w:r>
-        <w:rPr>
-          <w:rFonts w:ascii="Times New Roman" w:eastAsia="Times New Roman" w:hAnsi="Times New Roman" w:cs="Times New Roman"/>
-          <w:color w:val="222222"/>
-        </w:rPr>
-        <w:br/>
-      </w:r>
-      <w:r>
-        <w:rPr>
-          <w:rFonts w:ascii="Times New Roman" w:eastAsia="Times New Roman" w:hAnsi="Times New Roman" w:cs="Times New Roman"/>
-          <w:color w:val="222222"/>
-          <w:shd w:val="clear" w:color="auto" w:fill="FFFFFF"/>
-        </w:rPr>
-        <w:t>    The paper presents a very simple optimization to improve scalability of in situ flow map communication, namely just performing no communication whatsoever across ranks assigned to the spatial domain composition.</w:t>
-      </w:r>
-      <w:r>
-        <w:rPr>
-          <w:rFonts w:ascii="Times New Roman" w:eastAsia="Times New Roman" w:hAnsi="Times New Roman" w:cs="Times New Roman"/>
-          <w:color w:val="222222"/>
-        </w:rPr>
-        <w:br/>
-      </w:r>
-      <w:r>
-        <w:rPr>
-          <w:rFonts w:ascii="Times New Roman" w:eastAsia="Times New Roman" w:hAnsi="Times New Roman" w:cs="Times New Roman"/>
-          <w:color w:val="222222"/>
-        </w:rPr>
-        <w:br/>
-      </w:r>
-      <w:r>
-        <w:rPr>
-          <w:rFonts w:ascii="Times New Roman" w:eastAsia="Times New Roman" w:hAnsi="Times New Roman" w:cs="Times New Roman"/>
-          <w:color w:val="222222"/>
-          <w:shd w:val="clear" w:color="auto" w:fill="FFFFFF"/>
-        </w:rPr>
-        <w:t>    Pros:</w:t>
-      </w:r>
-      <w:r>
-        <w:rPr>
-          <w:rFonts w:ascii="Times New Roman" w:eastAsia="Times New Roman" w:hAnsi="Times New Roman" w:cs="Times New Roman"/>
-          <w:color w:val="222222"/>
-        </w:rPr>
-        <w:br/>
-      </w:r>
-      <w:r>
-        <w:rPr>
-          <w:rFonts w:ascii="Times New Roman" w:eastAsia="Times New Roman" w:hAnsi="Times New Roman" w:cs="Times New Roman"/>
-          <w:color w:val="222222"/>
-          <w:shd w:val="clear" w:color="auto" w:fill="FFFFFF"/>
-        </w:rPr>
-        <w:t>    - The authors provide a comprehensive study of the error resulting from that, and the increase in scalability observed; the error and scalability studies are very thorough, take different types of configurations into account.</w:t>
-      </w:r>
-      <w:r>
-        <w:rPr>
-          <w:rFonts w:ascii="Times New Roman" w:eastAsia="Times New Roman" w:hAnsi="Times New Roman" w:cs="Times New Roman"/>
-          <w:color w:val="222222"/>
-        </w:rPr>
-        <w:br/>
-      </w:r>
-      <w:r>
-        <w:rPr>
-          <w:rFonts w:ascii="Times New Roman" w:eastAsia="Times New Roman" w:hAnsi="Times New Roman" w:cs="Times New Roman"/>
-          <w:color w:val="222222"/>
-          <w:shd w:val="clear" w:color="auto" w:fill="FFFFFF"/>
-        </w:rPr>
-        <w:t>    - The evaluation stresses configurations that result in large error (e.g., large storage intervals or data sets with high velocity) and thereby uncover the (obvious) limitations of the method; it is shown that for a wide variety of data sets the error is acceptable.</w:t>
-      </w:r>
-      <w:r>
-        <w:rPr>
-          <w:rFonts w:ascii="Times New Roman" w:eastAsia="Times New Roman" w:hAnsi="Times New Roman" w:cs="Times New Roman"/>
-          <w:color w:val="222222"/>
-        </w:rPr>
-        <w:br/>
-      </w:r>
-      <w:r>
-        <w:rPr>
-          <w:rFonts w:ascii="Times New Roman" w:eastAsia="Times New Roman" w:hAnsi="Times New Roman" w:cs="Times New Roman"/>
-          <w:color w:val="222222"/>
-        </w:rPr>
-        <w:br/>
-      </w:r>
-      <w:r>
-        <w:rPr>
-          <w:rFonts w:ascii="Times New Roman" w:eastAsia="Times New Roman" w:hAnsi="Times New Roman" w:cs="Times New Roman"/>
-          <w:color w:val="002CF4"/>
-          <w:shd w:val="clear" w:color="auto" w:fill="FFFFFF"/>
-        </w:rPr>
-        <w:t>    Cons:</w:t>
-      </w:r>
-      <w:r>
-        <w:rPr>
-          <w:rFonts w:ascii="Times New Roman" w:eastAsia="Times New Roman" w:hAnsi="Times New Roman" w:cs="Times New Roman"/>
-          <w:color w:val="002CF4"/>
-        </w:rPr>
-        <w:br/>
-      </w:r>
-      <w:r>
-        <w:rPr>
-          <w:rFonts w:ascii="Times New Roman" w:eastAsia="Times New Roman" w:hAnsi="Times New Roman" w:cs="Times New Roman"/>
-          <w:color w:val="002CF4"/>
-          <w:shd w:val="clear" w:color="auto" w:fill="FFFFFF"/>
-        </w:rPr>
         <w:t>    - Figures and captions are a bit hard to read; in the best case, the gist of the paper should be comprehensible from just the figures and captions.</w:t>
       </w:r>
       <w:r>
@@ -2560,80 +1752,63 @@
     </w:p>
     <w:p>
       <w:pPr>
+        <w:jc w:val="center"/>
         <w:rPr>
           <w:rFonts w:ascii="Times New Roman" w:eastAsia="Times New Roman" w:hAnsi="Times New Roman" w:cs="Times New Roman"/>
           <w:b/>
           <w:bCs/>
           <w:color w:val="222222"/>
-        </w:rPr>
-      </w:pPr>
-      <w:r>
-        <w:rPr>
-          <w:rFonts w:ascii="Times New Roman" w:eastAsia="Times New Roman" w:hAnsi="Times New Roman" w:cs="Times New Roman"/>
-          <w:color w:val="222222"/>
-        </w:rPr>
-        <w:br/>
-      </w:r>
-      <w:r>
-        <w:rPr>
-          <w:rFonts w:ascii="Times New Roman" w:eastAsia="Times New Roman" w:hAnsi="Times New Roman" w:cs="Times New Roman"/>
-          <w:color w:val="222222"/>
-          <w:shd w:val="clear" w:color="auto" w:fill="FFFFFF"/>
-        </w:rPr>
-        <w:t xml:space="preserve">    I understand that this optimization is really a very simple one; </w:t>
-      </w:r>
-      <w:r>
-        <w:rPr>
-          <w:rFonts w:ascii="Times New Roman" w:eastAsia="Times New Roman" w:hAnsi="Times New Roman" w:cs="Times New Roman"/>
-          <w:color w:val="222222"/>
-          <w:shd w:val="clear" w:color="auto" w:fill="FFFFFF"/>
-        </w:rPr>
-        <w:t>nevertheless,</w:t>
-      </w:r>
-      <w:r>
-        <w:rPr>
-          <w:rFonts w:ascii="Times New Roman" w:eastAsia="Times New Roman" w:hAnsi="Times New Roman" w:cs="Times New Roman"/>
-          <w:color w:val="222222"/>
-          <w:shd w:val="clear" w:color="auto" w:fill="FFFFFF"/>
-        </w:rPr>
-        <w:t xml:space="preserve"> I feel that the study is interesting, contributes to the state of the art, and is well suited for EGPGV. Generally, the pros outweigh the cons for me. The latter (figures and captions, 3D visualization to show the error for some assorted data sets and configurations) should be addressable in a revision</w:t>
-      </w:r>
-      <w:r>
-        <w:rPr>
-          <w:rFonts w:ascii="Times New Roman" w:eastAsia="Times New Roman" w:hAnsi="Times New Roman" w:cs="Times New Roman"/>
-          <w:color w:val="222222"/>
-        </w:rPr>
-        <w:br/>
-      </w:r>
-      <w:r>
-        <w:rPr>
-          <w:rFonts w:ascii="Times New Roman" w:eastAsia="Times New Roman" w:hAnsi="Times New Roman" w:cs="Times New Roman"/>
-          <w:color w:val="222222"/>
-          <w:shd w:val="clear" w:color="auto" w:fill="FFFFFF"/>
-        </w:rPr>
-        <w:t>----------------------------------------------------------------</w:t>
-      </w:r>
-      <w:r>
-        <w:rPr>
-          <w:rFonts w:ascii="Times New Roman" w:eastAsia="Times New Roman" w:hAnsi="Times New Roman" w:cs="Times New Roman"/>
-          <w:color w:val="222222"/>
-        </w:rPr>
-        <w:br/>
-      </w:r>
-    </w:p>
-    <w:p>
-      <w:pPr>
-        <w:rPr>
-          <w:rFonts w:ascii="Times New Roman" w:eastAsia="Times New Roman" w:hAnsi="Times New Roman" w:cs="Times New Roman"/>
-          <w:color w:val="FF0000"/>
-        </w:rPr>
-      </w:pPr>
+          <w:shd w:val="clear" w:color="auto" w:fill="FFFFFF"/>
+        </w:rPr>
+      </w:pPr>
+      <w:r>
+        <w:rPr>
+          <w:rFonts w:ascii="Times New Roman" w:eastAsia="Times New Roman" w:hAnsi="Times New Roman" w:cs="Times New Roman"/>
+          <w:color w:val="222222"/>
+        </w:rPr>
+        <w:br/>
+      </w:r>
       <w:r>
         <w:rPr>
           <w:rFonts w:ascii="Times New Roman" w:eastAsia="Times New Roman" w:hAnsi="Times New Roman" w:cs="Times New Roman"/>
           <w:b/>
           <w:bCs/>
           <w:color w:val="222222"/>
+          <w:shd w:val="clear" w:color="auto" w:fill="FFFFFF"/>
+        </w:rPr>
+        <w:t>******************************************************************************</w:t>
+      </w:r>
+    </w:p>
+    <w:p>
+      <w:pPr>
+        <w:rPr>
+          <w:rFonts w:ascii="Times New Roman" w:eastAsia="Times New Roman" w:hAnsi="Times New Roman" w:cs="Times New Roman"/>
+          <w:b/>
+          <w:bCs/>
+          <w:color w:val="222222"/>
+        </w:rPr>
+      </w:pPr>
+      <w:r>
+        <w:rPr>
+          <w:rFonts w:ascii="Times New Roman" w:eastAsia="Times New Roman" w:hAnsi="Times New Roman" w:cs="Times New Roman"/>
+          <w:color w:val="222222"/>
+        </w:rPr>
+        <w:br/>
+      </w:r>
+    </w:p>
+    <w:p>
+      <w:pPr>
+        <w:rPr>
+          <w:rFonts w:ascii="Times New Roman" w:eastAsia="Times New Roman" w:hAnsi="Times New Roman" w:cs="Times New Roman"/>
+          <w:color w:val="FF0000"/>
+        </w:rPr>
+      </w:pPr>
+      <w:r>
+        <w:rPr>
+          <w:rFonts w:ascii="Times New Roman" w:eastAsia="Times New Roman" w:hAnsi="Times New Roman" w:cs="Times New Roman"/>
+          <w:b/>
+          <w:bCs/>
+          <w:color w:val="222222"/>
         </w:rPr>
         <w:t>Reviewer 2</w:t>
       </w:r>
@@ -2654,527 +1829,10 @@
       <w:r>
         <w:rPr>
           <w:rFonts w:ascii="Times New Roman" w:eastAsia="Times New Roman" w:hAnsi="Times New Roman" w:cs="Times New Roman"/>
-          <w:color w:val="222222"/>
-          <w:shd w:val="clear" w:color="auto" w:fill="FFFFFF"/>
-        </w:rPr>
-        <w:t>  Overall Rating [Early Submission]</w:t>
-      </w:r>
-      <w:r>
-        <w:rPr>
-          <w:rFonts w:ascii="Times New Roman" w:eastAsia="Times New Roman" w:hAnsi="Times New Roman" w:cs="Times New Roman"/>
-          <w:color w:val="222222"/>
-        </w:rPr>
-        <w:br/>
-      </w:r>
-      <w:r>
-        <w:rPr>
-          <w:rFonts w:ascii="Times New Roman" w:eastAsia="Times New Roman" w:hAnsi="Times New Roman" w:cs="Times New Roman"/>
-          <w:color w:val="222222"/>
-        </w:rPr>
-        <w:br/>
-      </w:r>
-      <w:r>
-        <w:rPr>
-          <w:rFonts w:ascii="Times New Roman" w:eastAsia="Times New Roman" w:hAnsi="Times New Roman" w:cs="Times New Roman"/>
-          <w:color w:val="222222"/>
-          <w:shd w:val="clear" w:color="auto" w:fill="FFFFFF"/>
-        </w:rPr>
-        <w:t>    Borderline: The strengths and weaknesses balance for this paper.</w:t>
-      </w:r>
-      <w:r>
-        <w:rPr>
-          <w:rFonts w:ascii="Times New Roman" w:eastAsia="Times New Roman" w:hAnsi="Times New Roman" w:cs="Times New Roman"/>
-          <w:color w:val="222222"/>
-        </w:rPr>
-        <w:br/>
-      </w:r>
-      <w:r>
-        <w:rPr>
-          <w:rFonts w:ascii="Times New Roman" w:eastAsia="Times New Roman" w:hAnsi="Times New Roman" w:cs="Times New Roman"/>
-          <w:color w:val="222222"/>
-        </w:rPr>
-        <w:br/>
-      </w:r>
-      <w:r>
-        <w:rPr>
-          <w:rFonts w:ascii="Times New Roman" w:eastAsia="Times New Roman" w:hAnsi="Times New Roman" w:cs="Times New Roman"/>
-          <w:color w:val="222222"/>
-          <w:shd w:val="clear" w:color="auto" w:fill="FFFFFF"/>
-        </w:rPr>
-        <w:lastRenderedPageBreak/>
-        <w:t>  Expertise [Early Submission]</w:t>
-      </w:r>
-      <w:r>
-        <w:rPr>
-          <w:rFonts w:ascii="Times New Roman" w:eastAsia="Times New Roman" w:hAnsi="Times New Roman" w:cs="Times New Roman"/>
-          <w:color w:val="222222"/>
-        </w:rPr>
-        <w:br/>
-      </w:r>
-      <w:r>
-        <w:rPr>
-          <w:rFonts w:ascii="Times New Roman" w:eastAsia="Times New Roman" w:hAnsi="Times New Roman" w:cs="Times New Roman"/>
-          <w:color w:val="222222"/>
-        </w:rPr>
-        <w:br/>
-      </w:r>
-      <w:r>
-        <w:rPr>
-          <w:rFonts w:ascii="Times New Roman" w:eastAsia="Times New Roman" w:hAnsi="Times New Roman" w:cs="Times New Roman"/>
-          <w:color w:val="222222"/>
-          <w:shd w:val="clear" w:color="auto" w:fill="FFFFFF"/>
-        </w:rPr>
-        <w:t>    Knowledgeable</w:t>
-      </w:r>
-      <w:r>
-        <w:rPr>
-          <w:rFonts w:ascii="Times New Roman" w:eastAsia="Times New Roman" w:hAnsi="Times New Roman" w:cs="Times New Roman"/>
-          <w:color w:val="222222"/>
-        </w:rPr>
-        <w:br/>
-      </w:r>
-      <w:r>
-        <w:rPr>
-          <w:rFonts w:ascii="Times New Roman" w:eastAsia="Times New Roman" w:hAnsi="Times New Roman" w:cs="Times New Roman"/>
-          <w:color w:val="222222"/>
-        </w:rPr>
-        <w:br/>
-      </w:r>
-      <w:r>
-        <w:rPr>
-          <w:rFonts w:ascii="Times New Roman" w:eastAsia="Times New Roman" w:hAnsi="Times New Roman" w:cs="Times New Roman"/>
-          <w:color w:val="222222"/>
-          <w:shd w:val="clear" w:color="auto" w:fill="FFFFFF"/>
-        </w:rPr>
-        <w:t>  Summary [Early Submission]</w:t>
-      </w:r>
-      <w:r>
-        <w:rPr>
-          <w:rFonts w:ascii="Times New Roman" w:eastAsia="Times New Roman" w:hAnsi="Times New Roman" w:cs="Times New Roman"/>
-          <w:color w:val="222222"/>
-        </w:rPr>
-        <w:br/>
-      </w:r>
-      <w:r>
-        <w:rPr>
-          <w:rFonts w:ascii="Times New Roman" w:eastAsia="Times New Roman" w:hAnsi="Times New Roman" w:cs="Times New Roman"/>
-          <w:color w:val="222222"/>
-        </w:rPr>
-        <w:br/>
-      </w:r>
-      <w:r>
-        <w:rPr>
-          <w:rFonts w:ascii="Times New Roman" w:eastAsia="Times New Roman" w:hAnsi="Times New Roman" w:cs="Times New Roman"/>
-          <w:color w:val="222222"/>
-          <w:shd w:val="clear" w:color="auto" w:fill="FFFFFF"/>
-        </w:rPr>
-        <w:t>    The authors presented a variation of the technique introduced in Agranovsky et al.</w:t>
-      </w:r>
-      <w:r>
-        <w:rPr>
-          <w:rFonts w:ascii="Times New Roman" w:eastAsia="Times New Roman" w:hAnsi="Times New Roman" w:cs="Times New Roman"/>
-          <w:color w:val="222222"/>
-        </w:rPr>
-        <w:t xml:space="preserve"> </w:t>
-      </w:r>
-      <w:r>
-        <w:rPr>
-          <w:rFonts w:ascii="Times New Roman" w:eastAsia="Times New Roman" w:hAnsi="Times New Roman" w:cs="Times New Roman"/>
-          <w:color w:val="222222"/>
-          <w:shd w:val="clear" w:color="auto" w:fill="FFFFFF"/>
-        </w:rPr>
-        <w:t>The more significant change was the elimination of the intercommunication step to</w:t>
-      </w:r>
-      <w:r>
-        <w:rPr>
-          <w:rFonts w:ascii="Times New Roman" w:eastAsia="Times New Roman" w:hAnsi="Times New Roman" w:cs="Times New Roman"/>
-          <w:color w:val="222222"/>
-        </w:rPr>
-        <w:t xml:space="preserve"> </w:t>
-      </w:r>
-      <w:r>
-        <w:rPr>
-          <w:rFonts w:ascii="Times New Roman" w:eastAsia="Times New Roman" w:hAnsi="Times New Roman" w:cs="Times New Roman"/>
-          <w:color w:val="222222"/>
-          <w:shd w:val="clear" w:color="auto" w:fill="FFFFFF"/>
-        </w:rPr>
-        <w:t>calculate flow maps. Removing communication improved the scalability of the</w:t>
-      </w:r>
-      <w:r>
-        <w:rPr>
-          <w:rFonts w:ascii="Times New Roman" w:eastAsia="Times New Roman" w:hAnsi="Times New Roman" w:cs="Times New Roman"/>
-          <w:color w:val="222222"/>
-        </w:rPr>
-        <w:t xml:space="preserve"> </w:t>
-      </w:r>
-      <w:r>
-        <w:rPr>
-          <w:rFonts w:ascii="Times New Roman" w:eastAsia="Times New Roman" w:hAnsi="Times New Roman" w:cs="Times New Roman"/>
-          <w:color w:val="222222"/>
-          <w:shd w:val="clear" w:color="auto" w:fill="FFFFFF"/>
-        </w:rPr>
-        <w:t>technique as the results showed, while some tradeoffs between reconstruction</w:t>
-      </w:r>
-      <w:r>
-        <w:rPr>
-          <w:rFonts w:ascii="Times New Roman" w:eastAsia="Times New Roman" w:hAnsi="Times New Roman" w:cs="Times New Roman"/>
-          <w:color w:val="222222"/>
-        </w:rPr>
-        <w:t xml:space="preserve"> </w:t>
-      </w:r>
-      <w:r>
-        <w:rPr>
-          <w:rFonts w:ascii="Times New Roman" w:eastAsia="Times New Roman" w:hAnsi="Times New Roman" w:cs="Times New Roman"/>
-          <w:color w:val="222222"/>
-          <w:shd w:val="clear" w:color="auto" w:fill="FFFFFF"/>
-        </w:rPr>
-        <w:t>accuracy of discarded particle trajectories and full pathlines, should be</w:t>
-      </w:r>
-      <w:r>
-        <w:rPr>
-          <w:rFonts w:ascii="Times New Roman" w:eastAsia="Times New Roman" w:hAnsi="Times New Roman" w:cs="Times New Roman"/>
-          <w:color w:val="222222"/>
-        </w:rPr>
-        <w:t xml:space="preserve"> </w:t>
-      </w:r>
-      <w:r>
-        <w:rPr>
-          <w:rFonts w:ascii="Times New Roman" w:eastAsia="Times New Roman" w:hAnsi="Times New Roman" w:cs="Times New Roman"/>
-          <w:color w:val="222222"/>
-          <w:shd w:val="clear" w:color="auto" w:fill="FFFFFF"/>
-        </w:rPr>
-        <w:t>considered.</w:t>
-      </w:r>
-      <w:r>
-        <w:rPr>
-          <w:rFonts w:ascii="Times New Roman" w:eastAsia="Times New Roman" w:hAnsi="Times New Roman" w:cs="Times New Roman"/>
-          <w:color w:val="222222"/>
-        </w:rPr>
-        <w:br/>
-      </w:r>
-      <w:r>
-        <w:rPr>
-          <w:rFonts w:ascii="Times New Roman" w:eastAsia="Times New Roman" w:hAnsi="Times New Roman" w:cs="Times New Roman"/>
-          <w:color w:val="222222"/>
-        </w:rPr>
-        <w:br/>
-      </w:r>
-      <w:r>
-        <w:rPr>
-          <w:rFonts w:ascii="Times New Roman" w:eastAsia="Times New Roman" w:hAnsi="Times New Roman" w:cs="Times New Roman"/>
-          <w:color w:val="222222"/>
-          <w:shd w:val="clear" w:color="auto" w:fill="FFFFFF"/>
-        </w:rPr>
-        <w:t>  Contribution [Early Submission]</w:t>
-      </w:r>
-      <w:r>
-        <w:rPr>
-          <w:rFonts w:ascii="Times New Roman" w:eastAsia="Times New Roman" w:hAnsi="Times New Roman" w:cs="Times New Roman"/>
-          <w:color w:val="222222"/>
-        </w:rPr>
-        <w:br/>
-      </w:r>
-      <w:r>
-        <w:rPr>
-          <w:rFonts w:ascii="Times New Roman" w:eastAsia="Times New Roman" w:hAnsi="Times New Roman" w:cs="Times New Roman"/>
-          <w:color w:val="222222"/>
-        </w:rPr>
-        <w:br/>
-      </w:r>
-      <w:r>
-        <w:rPr>
-          <w:rFonts w:ascii="Times New Roman" w:eastAsia="Times New Roman" w:hAnsi="Times New Roman" w:cs="Times New Roman"/>
-          <w:color w:val="222222"/>
-          <w:shd w:val="clear" w:color="auto" w:fill="FFFFFF"/>
-        </w:rPr>
-        <w:t>    Improved scalability while maintaining some acceptable error while reconstruction</w:t>
-      </w:r>
-      <w:r>
-        <w:rPr>
-          <w:rFonts w:ascii="Times New Roman" w:eastAsia="Times New Roman" w:hAnsi="Times New Roman" w:cs="Times New Roman"/>
-          <w:color w:val="222222"/>
-        </w:rPr>
-        <w:br/>
-      </w:r>
-      <w:r>
-        <w:rPr>
-          <w:rFonts w:ascii="Times New Roman" w:eastAsia="Times New Roman" w:hAnsi="Times New Roman" w:cs="Times New Roman"/>
-          <w:color w:val="222222"/>
-          <w:shd w:val="clear" w:color="auto" w:fill="FFFFFF"/>
-        </w:rPr>
-        <w:t>    the flow maps.</w:t>
-      </w:r>
-      <w:r>
-        <w:rPr>
-          <w:rFonts w:ascii="Times New Roman" w:eastAsia="Times New Roman" w:hAnsi="Times New Roman" w:cs="Times New Roman"/>
-          <w:color w:val="222222"/>
-        </w:rPr>
-        <w:br/>
-      </w:r>
-      <w:r>
-        <w:rPr>
-          <w:rFonts w:ascii="Times New Roman" w:eastAsia="Times New Roman" w:hAnsi="Times New Roman" w:cs="Times New Roman"/>
-          <w:color w:val="222222"/>
-        </w:rPr>
-        <w:br/>
-      </w:r>
-      <w:r>
-        <w:rPr>
-          <w:rFonts w:ascii="Times New Roman" w:eastAsia="Times New Roman" w:hAnsi="Times New Roman" w:cs="Times New Roman"/>
-          <w:color w:val="222222"/>
-          <w:shd w:val="clear" w:color="auto" w:fill="FFFFFF"/>
-        </w:rPr>
-        <w:t>  Clarity of Exposition [Early Submission]</w:t>
-      </w:r>
-      <w:r>
-        <w:rPr>
-          <w:rFonts w:ascii="Times New Roman" w:eastAsia="Times New Roman" w:hAnsi="Times New Roman" w:cs="Times New Roman"/>
-          <w:color w:val="222222"/>
-        </w:rPr>
-        <w:br/>
-      </w:r>
-      <w:r>
-        <w:rPr>
-          <w:rFonts w:ascii="Times New Roman" w:eastAsia="Times New Roman" w:hAnsi="Times New Roman" w:cs="Times New Roman"/>
-          <w:color w:val="222222"/>
-        </w:rPr>
-        <w:br/>
-      </w:r>
-      <w:r>
-        <w:rPr>
-          <w:rFonts w:ascii="Times New Roman" w:eastAsia="Times New Roman" w:hAnsi="Times New Roman" w:cs="Times New Roman"/>
-          <w:color w:val="222222"/>
-          <w:shd w:val="clear" w:color="auto" w:fill="FFFFFF"/>
-        </w:rPr>
-        <w:t>    Yes, paper well organized and easy to follow.</w:t>
-      </w:r>
-      <w:r>
-        <w:rPr>
-          <w:rFonts w:ascii="Times New Roman" w:eastAsia="Times New Roman" w:hAnsi="Times New Roman" w:cs="Times New Roman"/>
-          <w:color w:val="222222"/>
-        </w:rPr>
-        <w:br/>
-      </w:r>
-      <w:r>
-        <w:rPr>
-          <w:rFonts w:ascii="Times New Roman" w:eastAsia="Times New Roman" w:hAnsi="Times New Roman" w:cs="Times New Roman"/>
-          <w:color w:val="222222"/>
-        </w:rPr>
-        <w:br/>
-      </w:r>
-      <w:r>
-        <w:rPr>
-          <w:rFonts w:ascii="Times New Roman" w:eastAsia="Times New Roman" w:hAnsi="Times New Roman" w:cs="Times New Roman"/>
-          <w:color w:val="222222"/>
-          <w:shd w:val="clear" w:color="auto" w:fill="FFFFFF"/>
-        </w:rPr>
-        <w:t>  Technical Soundness [Early Submission]</w:t>
-      </w:r>
-      <w:r>
-        <w:rPr>
-          <w:rFonts w:ascii="Times New Roman" w:eastAsia="Times New Roman" w:hAnsi="Times New Roman" w:cs="Times New Roman"/>
-          <w:color w:val="222222"/>
-        </w:rPr>
-        <w:br/>
-      </w:r>
-      <w:r>
-        <w:rPr>
-          <w:rFonts w:ascii="Times New Roman" w:eastAsia="Times New Roman" w:hAnsi="Times New Roman" w:cs="Times New Roman"/>
-          <w:color w:val="222222"/>
-        </w:rPr>
-        <w:br/>
-      </w:r>
-      <w:r>
-        <w:rPr>
-          <w:rFonts w:ascii="Times New Roman" w:eastAsia="Times New Roman" w:hAnsi="Times New Roman" w:cs="Times New Roman"/>
-          <w:color w:val="222222"/>
-          <w:shd w:val="clear" w:color="auto" w:fill="FFFFFF"/>
-        </w:rPr>
-        <w:t>    Yes, the paper also report  some detailed results.</w:t>
-      </w:r>
-      <w:r>
-        <w:rPr>
-          <w:rFonts w:ascii="Times New Roman" w:eastAsia="Times New Roman" w:hAnsi="Times New Roman" w:cs="Times New Roman"/>
-          <w:color w:val="222222"/>
-        </w:rPr>
-        <w:br/>
-      </w:r>
-      <w:r>
-        <w:rPr>
-          <w:rFonts w:ascii="Times New Roman" w:eastAsia="Times New Roman" w:hAnsi="Times New Roman" w:cs="Times New Roman"/>
-          <w:color w:val="222222"/>
-        </w:rPr>
-        <w:br/>
-      </w:r>
-      <w:r>
-        <w:rPr>
-          <w:rFonts w:ascii="Times New Roman" w:eastAsia="Times New Roman" w:hAnsi="Times New Roman" w:cs="Times New Roman"/>
-          <w:color w:val="222222"/>
-          <w:shd w:val="clear" w:color="auto" w:fill="FFFFFF"/>
-        </w:rPr>
-        <w:t>  Quality of References [Early Submission]</w:t>
-      </w:r>
-      <w:r>
-        <w:rPr>
-          <w:rFonts w:ascii="Times New Roman" w:eastAsia="Times New Roman" w:hAnsi="Times New Roman" w:cs="Times New Roman"/>
-          <w:color w:val="222222"/>
-        </w:rPr>
-        <w:br/>
-      </w:r>
-      <w:r>
-        <w:rPr>
-          <w:rFonts w:ascii="Times New Roman" w:eastAsia="Times New Roman" w:hAnsi="Times New Roman" w:cs="Times New Roman"/>
-          <w:color w:val="222222"/>
-        </w:rPr>
-        <w:br/>
-      </w:r>
-      <w:r>
-        <w:rPr>
-          <w:rFonts w:ascii="Times New Roman" w:eastAsia="Times New Roman" w:hAnsi="Times New Roman" w:cs="Times New Roman"/>
-          <w:color w:val="222222"/>
-          <w:shd w:val="clear" w:color="auto" w:fill="FFFFFF"/>
-        </w:rPr>
-        <w:t>    No</w:t>
-      </w:r>
-      <w:r>
-        <w:rPr>
-          <w:rFonts w:ascii="Times New Roman" w:eastAsia="Times New Roman" w:hAnsi="Times New Roman" w:cs="Times New Roman"/>
-          <w:color w:val="222222"/>
-        </w:rPr>
-        <w:br/>
-      </w:r>
-      <w:r>
-        <w:rPr>
-          <w:rFonts w:ascii="Times New Roman" w:eastAsia="Times New Roman" w:hAnsi="Times New Roman" w:cs="Times New Roman"/>
-          <w:color w:val="222222"/>
-        </w:rPr>
-        <w:br/>
-      </w:r>
-      <w:r>
-        <w:rPr>
-          <w:rFonts w:ascii="Times New Roman" w:eastAsia="Times New Roman" w:hAnsi="Times New Roman" w:cs="Times New Roman"/>
-          <w:color w:val="222222"/>
-          <w:shd w:val="clear" w:color="auto" w:fill="FFFFFF"/>
-        </w:rPr>
-        <w:t>  Reproducibility [Early Submission]</w:t>
-      </w:r>
-      <w:r>
-        <w:rPr>
-          <w:rFonts w:ascii="Times New Roman" w:eastAsia="Times New Roman" w:hAnsi="Times New Roman" w:cs="Times New Roman"/>
-          <w:color w:val="222222"/>
-        </w:rPr>
-        <w:br/>
-      </w:r>
-      <w:r>
-        <w:rPr>
-          <w:rFonts w:ascii="Times New Roman" w:eastAsia="Times New Roman" w:hAnsi="Times New Roman" w:cs="Times New Roman"/>
-          <w:color w:val="222222"/>
-        </w:rPr>
-        <w:br/>
-      </w:r>
-      <w:r>
-        <w:rPr>
-          <w:rFonts w:ascii="Times New Roman" w:eastAsia="Times New Roman" w:hAnsi="Times New Roman" w:cs="Times New Roman"/>
-          <w:color w:val="222222"/>
-          <w:shd w:val="clear" w:color="auto" w:fill="FFFFFF"/>
-        </w:rPr>
-        <w:t>    Yes</w:t>
-      </w:r>
-      <w:r>
-        <w:rPr>
-          <w:rFonts w:ascii="Times New Roman" w:eastAsia="Times New Roman" w:hAnsi="Times New Roman" w:cs="Times New Roman"/>
-          <w:color w:val="222222"/>
-        </w:rPr>
-        <w:br/>
-      </w:r>
-      <w:r>
-        <w:rPr>
-          <w:rFonts w:ascii="Times New Roman" w:eastAsia="Times New Roman" w:hAnsi="Times New Roman" w:cs="Times New Roman"/>
-          <w:color w:val="222222"/>
-        </w:rPr>
-        <w:br/>
-      </w:r>
-      <w:r>
-        <w:rPr>
-          <w:rFonts w:ascii="Times New Roman" w:eastAsia="Times New Roman" w:hAnsi="Times New Roman" w:cs="Times New Roman"/>
-          <w:color w:val="222222"/>
-          <w:shd w:val="clear" w:color="auto" w:fill="FFFFFF"/>
-        </w:rPr>
-        <w:t>  Evaluation [Early Submission]</w:t>
-      </w:r>
-      <w:r>
-        <w:rPr>
-          <w:rFonts w:ascii="Times New Roman" w:eastAsia="Times New Roman" w:hAnsi="Times New Roman" w:cs="Times New Roman"/>
-          <w:color w:val="222222"/>
-        </w:rPr>
-        <w:br/>
-      </w:r>
-      <w:r>
-        <w:rPr>
-          <w:rFonts w:ascii="Times New Roman" w:eastAsia="Times New Roman" w:hAnsi="Times New Roman" w:cs="Times New Roman"/>
-          <w:color w:val="222222"/>
-        </w:rPr>
-        <w:br/>
-      </w:r>
-      <w:r>
-        <w:rPr>
-          <w:rFonts w:ascii="Times New Roman" w:eastAsia="Times New Roman" w:hAnsi="Times New Roman" w:cs="Times New Roman"/>
-          <w:color w:val="222222"/>
-          <w:shd w:val="clear" w:color="auto" w:fill="FFFFFF"/>
-        </w:rPr>
-        <w:t>    Yes, it includes four different use cases were the technique is verified in different contexts, i.e. performance evaluation (in-situ) and  post-processing.</w:t>
-      </w:r>
-      <w:r>
-        <w:rPr>
-          <w:rFonts w:ascii="Times New Roman" w:eastAsia="Times New Roman" w:hAnsi="Times New Roman" w:cs="Times New Roman"/>
-          <w:color w:val="222222"/>
-        </w:rPr>
-        <w:br/>
-      </w:r>
-      <w:r>
-        <w:rPr>
-          <w:rFonts w:ascii="Times New Roman" w:eastAsia="Times New Roman" w:hAnsi="Times New Roman" w:cs="Times New Roman"/>
-          <w:color w:val="222222"/>
-        </w:rPr>
-        <w:br/>
-      </w:r>
-      <w:r>
-        <w:rPr>
-          <w:rFonts w:ascii="Times New Roman" w:eastAsia="Times New Roman" w:hAnsi="Times New Roman" w:cs="Times New Roman"/>
-          <w:color w:val="222222"/>
-          <w:shd w:val="clear" w:color="auto" w:fill="FFFFFF"/>
-        </w:rPr>
-        <w:t>  Explanation of Recommendation [Early Submission]</w:t>
-      </w:r>
-      <w:r>
-        <w:rPr>
-          <w:rFonts w:ascii="Times New Roman" w:eastAsia="Times New Roman" w:hAnsi="Times New Roman" w:cs="Times New Roman"/>
-          <w:color w:val="222222"/>
-        </w:rPr>
-        <w:br/>
-      </w:r>
-      <w:r>
-        <w:rPr>
-          <w:rFonts w:ascii="Times New Roman" w:eastAsia="Times New Roman" w:hAnsi="Times New Roman" w:cs="Times New Roman"/>
-          <w:color w:val="222222"/>
-        </w:rPr>
-        <w:br/>
-      </w:r>
-      <w:r>
-        <w:rPr>
-          <w:rFonts w:ascii="Times New Roman" w:eastAsia="Times New Roman" w:hAnsi="Times New Roman" w:cs="Times New Roman"/>
-          <w:color w:val="222222"/>
-          <w:shd w:val="clear" w:color="auto" w:fill="FFFFFF"/>
-        </w:rPr>
-        <w:t>    Removing communication improved the scalability of the technique as the results showed.</w:t>
-      </w:r>
-      <w:r>
-        <w:rPr>
-          <w:rFonts w:ascii="Times New Roman" w:eastAsia="Times New Roman" w:hAnsi="Times New Roman" w:cs="Times New Roman"/>
-          <w:color w:val="002CF4"/>
-          <w:shd w:val="clear" w:color="auto" w:fill="FFFFFF"/>
-        </w:rPr>
-        <w:t xml:space="preserve"> Still, interested parties in adopting this technique should be aware of the tradeoffs between reconstruction accuracy of discarded particle trajectories and full pathlines.</w:t>
+          <w:color w:val="002CF4"/>
+          <w:shd w:val="clear" w:color="auto" w:fill="FFFFFF"/>
+        </w:rPr>
+        <w:t>Still, interested parties in adopting this technique should be aware of the tradeoffs between reconstruction accuracy of discarded particle trajectories and full pathlines.</w:t>
       </w:r>
       <w:r>
         <w:rPr>
@@ -3211,24 +1869,9 @@
         <w:rPr>
           <w:rFonts w:ascii="Times New Roman" w:eastAsia="Times New Roman" w:hAnsi="Times New Roman" w:cs="Times New Roman"/>
           <w:color w:val="222222"/>
-        </w:rPr>
-      </w:pPr>
-      <w:r>
-        <w:rPr>
-          <w:rFonts w:ascii="Times New Roman" w:eastAsia="Times New Roman" w:hAnsi="Times New Roman" w:cs="Times New Roman"/>
-          <w:color w:val="222222"/>
-        </w:rPr>
-        <w:lastRenderedPageBreak/>
-        <w:br/>
-      </w:r>
-      <w:r>
-        <w:rPr>
-          <w:rFonts w:ascii="Times New Roman" w:eastAsia="Times New Roman" w:hAnsi="Times New Roman" w:cs="Times New Roman"/>
-          <w:color w:val="222222"/>
-          <w:shd w:val="clear" w:color="auto" w:fill="FFFFFF"/>
-        </w:rPr>
-        <w:t>----------------------------------------------------------------</w:t>
-      </w:r>
+          <w:shd w:val="clear" w:color="auto" w:fill="FFFFFF"/>
+        </w:rPr>
+      </w:pPr>
       <w:r>
         <w:rPr>
           <w:rFonts w:ascii="Times New Roman" w:eastAsia="Times New Roman" w:hAnsi="Times New Roman" w:cs="Times New Roman"/>
@@ -3242,6 +1885,22 @@
           <w:b/>
           <w:bCs/>
           <w:color w:val="222222"/>
+          <w:shd w:val="clear" w:color="auto" w:fill="FFFFFF"/>
+        </w:rPr>
+        <w:t>******************************************************************************</w:t>
+      </w:r>
+    </w:p>
+    <w:p>
+      <w:pPr>
+        <w:rPr>
+          <w:rFonts w:ascii="Times New Roman" w:eastAsia="Times New Roman" w:hAnsi="Times New Roman" w:cs="Times New Roman"/>
+          <w:color w:val="222222"/>
+        </w:rPr>
+      </w:pPr>
+      <w:r>
+        <w:rPr>
+          <w:rFonts w:ascii="Times New Roman" w:eastAsia="Times New Roman" w:hAnsi="Times New Roman" w:cs="Times New Roman"/>
+          <w:color w:val="222222"/>
         </w:rPr>
         <w:br/>
       </w:r>
@@ -3251,6 +1910,15 @@
           <w:b/>
           <w:bCs/>
           <w:color w:val="222222"/>
+        </w:rPr>
+        <w:br/>
+      </w:r>
+      <w:r>
+        <w:rPr>
+          <w:rFonts w:ascii="Times New Roman" w:eastAsia="Times New Roman" w:hAnsi="Times New Roman" w:cs="Times New Roman"/>
+          <w:b/>
+          <w:bCs/>
+          <w:color w:val="222222"/>
           <w:shd w:val="clear" w:color="auto" w:fill="FFFFFF"/>
         </w:rPr>
         <w:t>Reviewer 3</w:t>
@@ -3272,648 +1940,6 @@
       <w:r>
         <w:rPr>
           <w:rFonts w:ascii="Times New Roman" w:eastAsia="Times New Roman" w:hAnsi="Times New Roman" w:cs="Times New Roman"/>
-          <w:color w:val="222222"/>
-          <w:shd w:val="clear" w:color="auto" w:fill="FFFFFF"/>
-        </w:rPr>
-        <w:t>  Overall Rating [Early Submission]</w:t>
-      </w:r>
-      <w:r>
-        <w:rPr>
-          <w:rFonts w:ascii="Times New Roman" w:eastAsia="Times New Roman" w:hAnsi="Times New Roman" w:cs="Times New Roman"/>
-          <w:color w:val="222222"/>
-        </w:rPr>
-        <w:br/>
-      </w:r>
-      <w:r>
-        <w:rPr>
-          <w:rFonts w:ascii="Times New Roman" w:eastAsia="Times New Roman" w:hAnsi="Times New Roman" w:cs="Times New Roman"/>
-          <w:color w:val="222222"/>
-        </w:rPr>
-        <w:br/>
-      </w:r>
-      <w:r>
-        <w:rPr>
-          <w:rFonts w:ascii="Times New Roman" w:eastAsia="Times New Roman" w:hAnsi="Times New Roman" w:cs="Times New Roman"/>
-          <w:color w:val="222222"/>
-          <w:shd w:val="clear" w:color="auto" w:fill="FFFFFF"/>
-        </w:rPr>
-        <w:t xml:space="preserve">    Probably </w:t>
-      </w:r>
-      <w:proofErr w:type="gramStart"/>
-      <w:r>
-        <w:rPr>
-          <w:rFonts w:ascii="Times New Roman" w:eastAsia="Times New Roman" w:hAnsi="Times New Roman" w:cs="Times New Roman"/>
-          <w:color w:val="222222"/>
-          <w:shd w:val="clear" w:color="auto" w:fill="FFFFFF"/>
-        </w:rPr>
-        <w:t>accept:</w:t>
-      </w:r>
-      <w:proofErr w:type="gramEnd"/>
-      <w:r>
-        <w:rPr>
-          <w:rFonts w:ascii="Times New Roman" w:eastAsia="Times New Roman" w:hAnsi="Times New Roman" w:cs="Times New Roman"/>
-          <w:color w:val="222222"/>
-          <w:shd w:val="clear" w:color="auto" w:fill="FFFFFF"/>
-        </w:rPr>
-        <w:t xml:space="preserve"> I would argue for accepting this paper.</w:t>
-      </w:r>
-      <w:r>
-        <w:rPr>
-          <w:rFonts w:ascii="Times New Roman" w:eastAsia="Times New Roman" w:hAnsi="Times New Roman" w:cs="Times New Roman"/>
-          <w:color w:val="222222"/>
-        </w:rPr>
-        <w:br/>
-      </w:r>
-      <w:r>
-        <w:rPr>
-          <w:rFonts w:ascii="Times New Roman" w:eastAsia="Times New Roman" w:hAnsi="Times New Roman" w:cs="Times New Roman"/>
-          <w:color w:val="222222"/>
-        </w:rPr>
-        <w:br/>
-      </w:r>
-      <w:r>
-        <w:rPr>
-          <w:rFonts w:ascii="Times New Roman" w:eastAsia="Times New Roman" w:hAnsi="Times New Roman" w:cs="Times New Roman"/>
-          <w:color w:val="222222"/>
-          <w:shd w:val="clear" w:color="auto" w:fill="FFFFFF"/>
-        </w:rPr>
-        <w:t>  Expertise [Early Submission]</w:t>
-      </w:r>
-      <w:r>
-        <w:rPr>
-          <w:rFonts w:ascii="Times New Roman" w:eastAsia="Times New Roman" w:hAnsi="Times New Roman" w:cs="Times New Roman"/>
-          <w:color w:val="222222"/>
-        </w:rPr>
-        <w:br/>
-      </w:r>
-      <w:r>
-        <w:rPr>
-          <w:rFonts w:ascii="Times New Roman" w:eastAsia="Times New Roman" w:hAnsi="Times New Roman" w:cs="Times New Roman"/>
-          <w:color w:val="222222"/>
-        </w:rPr>
-        <w:br/>
-      </w:r>
-      <w:r>
-        <w:rPr>
-          <w:rFonts w:ascii="Times New Roman" w:eastAsia="Times New Roman" w:hAnsi="Times New Roman" w:cs="Times New Roman"/>
-          <w:color w:val="222222"/>
-          <w:shd w:val="clear" w:color="auto" w:fill="FFFFFF"/>
-        </w:rPr>
-        <w:t>    Knowledgeable</w:t>
-      </w:r>
-      <w:r>
-        <w:rPr>
-          <w:rFonts w:ascii="Times New Roman" w:eastAsia="Times New Roman" w:hAnsi="Times New Roman" w:cs="Times New Roman"/>
-          <w:color w:val="222222"/>
-        </w:rPr>
-        <w:br/>
-      </w:r>
-      <w:r>
-        <w:rPr>
-          <w:rFonts w:ascii="Times New Roman" w:eastAsia="Times New Roman" w:hAnsi="Times New Roman" w:cs="Times New Roman"/>
-          <w:color w:val="222222"/>
-        </w:rPr>
-        <w:br/>
-      </w:r>
-      <w:r>
-        <w:rPr>
-          <w:rFonts w:ascii="Times New Roman" w:eastAsia="Times New Roman" w:hAnsi="Times New Roman" w:cs="Times New Roman"/>
-          <w:color w:val="222222"/>
-          <w:shd w:val="clear" w:color="auto" w:fill="FFFFFF"/>
-        </w:rPr>
-        <w:t>  Summary [Early Submission]</w:t>
-      </w:r>
-      <w:r>
-        <w:rPr>
-          <w:rFonts w:ascii="Times New Roman" w:eastAsia="Times New Roman" w:hAnsi="Times New Roman" w:cs="Times New Roman"/>
-          <w:color w:val="222222"/>
-        </w:rPr>
-        <w:br/>
-      </w:r>
-      <w:r>
-        <w:rPr>
-          <w:rFonts w:ascii="Times New Roman" w:eastAsia="Times New Roman" w:hAnsi="Times New Roman" w:cs="Times New Roman"/>
-          <w:color w:val="222222"/>
-        </w:rPr>
-        <w:br/>
-      </w:r>
-      <w:r>
-        <w:rPr>
-          <w:rFonts w:ascii="Times New Roman" w:eastAsia="Times New Roman" w:hAnsi="Times New Roman" w:cs="Times New Roman"/>
-          <w:color w:val="222222"/>
-          <w:shd w:val="clear" w:color="auto" w:fill="FFFFFF"/>
-        </w:rPr>
-        <w:t>    This paper proposes a communication free algorithm for computing in situ flow</w:t>
-      </w:r>
-      <w:r>
-        <w:rPr>
-          <w:rFonts w:ascii="Times New Roman" w:eastAsia="Times New Roman" w:hAnsi="Times New Roman" w:cs="Times New Roman"/>
-          <w:color w:val="222222"/>
-        </w:rPr>
-        <w:t xml:space="preserve"> </w:t>
-      </w:r>
-      <w:r>
-        <w:rPr>
-          <w:rFonts w:ascii="Times New Roman" w:eastAsia="Times New Roman" w:hAnsi="Times New Roman" w:cs="Times New Roman"/>
-          <w:color w:val="222222"/>
-          <w:shd w:val="clear" w:color="auto" w:fill="FFFFFF"/>
-        </w:rPr>
-        <w:t xml:space="preserve">representation based on </w:t>
-      </w:r>
-      <w:proofErr w:type="spellStart"/>
-      <w:r>
-        <w:rPr>
-          <w:rFonts w:ascii="Times New Roman" w:eastAsia="Times New Roman" w:hAnsi="Times New Roman" w:cs="Times New Roman"/>
-          <w:color w:val="222222"/>
-          <w:shd w:val="clear" w:color="auto" w:fill="FFFFFF"/>
-        </w:rPr>
-        <w:t>lagrangian</w:t>
-      </w:r>
-      <w:proofErr w:type="spellEnd"/>
-      <w:r>
-        <w:rPr>
-          <w:rFonts w:ascii="Times New Roman" w:eastAsia="Times New Roman" w:hAnsi="Times New Roman" w:cs="Times New Roman"/>
-          <w:color w:val="222222"/>
-          <w:shd w:val="clear" w:color="auto" w:fill="FFFFFF"/>
-        </w:rPr>
-        <w:t xml:space="preserve"> flow maps. The original algorithm was introduced by AGRANOVSKY et al. in 2014. The main ide</w:t>
-      </w:r>
-      <w:r>
-        <w:rPr>
-          <w:rFonts w:ascii="Times New Roman" w:eastAsia="Times New Roman" w:hAnsi="Times New Roman" w:cs="Times New Roman"/>
-          <w:color w:val="222222"/>
-          <w:shd w:val="clear" w:color="auto" w:fill="FFFFFF"/>
-        </w:rPr>
-        <w:t>a</w:t>
-      </w:r>
-      <w:r>
-        <w:rPr>
-          <w:rFonts w:ascii="Times New Roman" w:eastAsia="Times New Roman" w:hAnsi="Times New Roman" w:cs="Times New Roman"/>
-          <w:color w:val="222222"/>
-          <w:shd w:val="clear" w:color="auto" w:fill="FFFFFF"/>
-        </w:rPr>
-        <w:t xml:space="preserve"> is to compute in situ short flow maps from uniformly spread particles and save these short trajectories. And then build long trajectories post-hoc from the particles chosen by the user using the short trajectories computed in situ. This algorithm enables to significantly reduce the amount</w:t>
-      </w:r>
-      <w:r>
-        <w:rPr>
-          <w:rFonts w:ascii="Times New Roman" w:eastAsia="Times New Roman" w:hAnsi="Times New Roman" w:cs="Times New Roman"/>
-          <w:color w:val="222222"/>
-        </w:rPr>
-        <w:t xml:space="preserve"> </w:t>
-      </w:r>
-      <w:r>
-        <w:rPr>
-          <w:rFonts w:ascii="Times New Roman" w:eastAsia="Times New Roman" w:hAnsi="Times New Roman" w:cs="Times New Roman"/>
-          <w:color w:val="222222"/>
-          <w:shd w:val="clear" w:color="auto" w:fill="FFFFFF"/>
-        </w:rPr>
-        <w:t xml:space="preserve">of data to save compared to a traditional approach for an equivalent quality of results. This also enables to speed-up the post-hoc computation as the amount of data to handle is reduced (less I/O costs) and part of the computations have already been done in situ (so less computation load </w:t>
-      </w:r>
-      <w:proofErr w:type="gramStart"/>
-      <w:r>
-        <w:rPr>
-          <w:rFonts w:ascii="Times New Roman" w:eastAsia="Times New Roman" w:hAnsi="Times New Roman" w:cs="Times New Roman"/>
-          <w:color w:val="222222"/>
-          <w:shd w:val="clear" w:color="auto" w:fill="FFFFFF"/>
-        </w:rPr>
-        <w:t>post</w:t>
-      </w:r>
-      <w:proofErr w:type="gramEnd"/>
-      <w:r>
-        <w:rPr>
-          <w:rFonts w:ascii="Times New Roman" w:eastAsia="Times New Roman" w:hAnsi="Times New Roman" w:cs="Times New Roman"/>
-          <w:color w:val="222222"/>
-          <w:shd w:val="clear" w:color="auto" w:fill="FFFFFF"/>
-        </w:rPr>
-        <w:t xml:space="preserve"> hoc).</w:t>
-      </w:r>
-      <w:r>
-        <w:rPr>
-          <w:rFonts w:ascii="Times New Roman" w:eastAsia="Times New Roman" w:hAnsi="Times New Roman" w:cs="Times New Roman"/>
-          <w:color w:val="222222"/>
-        </w:rPr>
-        <w:br/>
-      </w:r>
-      <w:r>
-        <w:rPr>
-          <w:rFonts w:ascii="Times New Roman" w:eastAsia="Times New Roman" w:hAnsi="Times New Roman" w:cs="Times New Roman"/>
-          <w:color w:val="222222"/>
-        </w:rPr>
-        <w:br/>
-      </w:r>
-      <w:r>
-        <w:rPr>
-          <w:rFonts w:ascii="Times New Roman" w:eastAsia="Times New Roman" w:hAnsi="Times New Roman" w:cs="Times New Roman"/>
-          <w:color w:val="222222"/>
-          <w:shd w:val="clear" w:color="auto" w:fill="FFFFFF"/>
-        </w:rPr>
-        <w:t>  Contribution [Early Submission]</w:t>
-      </w:r>
-      <w:r>
-        <w:rPr>
-          <w:rFonts w:ascii="Times New Roman" w:eastAsia="Times New Roman" w:hAnsi="Times New Roman" w:cs="Times New Roman"/>
-          <w:color w:val="222222"/>
-        </w:rPr>
-        <w:br/>
-      </w:r>
-      <w:r>
-        <w:rPr>
-          <w:rFonts w:ascii="Times New Roman" w:eastAsia="Times New Roman" w:hAnsi="Times New Roman" w:cs="Times New Roman"/>
-          <w:color w:val="222222"/>
-        </w:rPr>
-        <w:br/>
-      </w:r>
-      <w:r>
-        <w:rPr>
-          <w:rFonts w:ascii="Times New Roman" w:eastAsia="Times New Roman" w:hAnsi="Times New Roman" w:cs="Times New Roman"/>
-          <w:color w:val="222222"/>
-          <w:shd w:val="clear" w:color="auto" w:fill="FFFFFF"/>
-        </w:rPr>
-        <w:t xml:space="preserve">    The original algorithm required communication steps during the in situ phase to move the particles from one cell to another if reaching the cell boundary before the end of the particle transport time. Here the authors propose to simply drop this communication phase and discard the particles that reach cell boundaries before the end time.  This leads to significant performance gains during the </w:t>
-      </w:r>
-      <w:proofErr w:type="gramStart"/>
-      <w:r>
-        <w:rPr>
-          <w:rFonts w:ascii="Times New Roman" w:eastAsia="Times New Roman" w:hAnsi="Times New Roman" w:cs="Times New Roman"/>
-          <w:color w:val="222222"/>
-          <w:shd w:val="clear" w:color="auto" w:fill="FFFFFF"/>
-        </w:rPr>
-        <w:t>in situ</w:t>
-      </w:r>
-      <w:proofErr w:type="gramEnd"/>
-      <w:r>
-        <w:rPr>
-          <w:rFonts w:ascii="Times New Roman" w:eastAsia="Times New Roman" w:hAnsi="Times New Roman" w:cs="Times New Roman"/>
-          <w:color w:val="222222"/>
-          <w:shd w:val="clear" w:color="auto" w:fill="FFFFFF"/>
-        </w:rPr>
-        <w:t xml:space="preserve"> phase of course.  The authors present extensive experimental results, comparing the original algorithm with their version, but also with the traditional Eulerian approach. Their results shows that the amount of dropped particles is often reduced to a few </w:t>
-      </w:r>
-      <w:proofErr w:type="spellStart"/>
-      <w:r>
-        <w:rPr>
-          <w:rFonts w:ascii="Times New Roman" w:eastAsia="Times New Roman" w:hAnsi="Times New Roman" w:cs="Times New Roman"/>
-          <w:color w:val="222222"/>
-          <w:shd w:val="clear" w:color="auto" w:fill="FFFFFF"/>
-        </w:rPr>
-        <w:t>percents</w:t>
-      </w:r>
-      <w:proofErr w:type="spellEnd"/>
-      <w:r>
-        <w:rPr>
-          <w:rFonts w:ascii="Times New Roman" w:eastAsia="Times New Roman" w:hAnsi="Times New Roman" w:cs="Times New Roman"/>
-          <w:color w:val="222222"/>
-          <w:shd w:val="clear" w:color="auto" w:fill="FFFFFF"/>
-        </w:rPr>
-        <w:t xml:space="preserve"> and that the reconstruction error during the post hoc phase is also small. Notice that they clearly compute the error only for the particles that are concerned with discarded trajectories, as other trajectories are not affected. Obviously as the cell size decreases the percentage of discarded particles tend to increase.</w:t>
-      </w:r>
-      <w:r>
-        <w:rPr>
-          <w:rFonts w:ascii="Times New Roman" w:eastAsia="Times New Roman" w:hAnsi="Times New Roman" w:cs="Times New Roman"/>
-          <w:color w:val="222222"/>
-        </w:rPr>
-        <w:br/>
-      </w:r>
-      <w:r>
-        <w:rPr>
-          <w:rFonts w:ascii="Times New Roman" w:eastAsia="Times New Roman" w:hAnsi="Times New Roman" w:cs="Times New Roman"/>
-          <w:color w:val="222222"/>
-        </w:rPr>
-        <w:br/>
-      </w:r>
-      <w:r>
-        <w:rPr>
-          <w:rFonts w:ascii="Times New Roman" w:eastAsia="Times New Roman" w:hAnsi="Times New Roman" w:cs="Times New Roman"/>
-          <w:color w:val="222222"/>
-          <w:shd w:val="clear" w:color="auto" w:fill="FFFFFF"/>
-        </w:rPr>
-        <w:t>  Clarity of Exposition [Early Submission]</w:t>
-      </w:r>
-      <w:r>
-        <w:rPr>
-          <w:rFonts w:ascii="Times New Roman" w:eastAsia="Times New Roman" w:hAnsi="Times New Roman" w:cs="Times New Roman"/>
-          <w:color w:val="222222"/>
-        </w:rPr>
-        <w:br/>
-      </w:r>
-      <w:r>
-        <w:rPr>
-          <w:rFonts w:ascii="Times New Roman" w:eastAsia="Times New Roman" w:hAnsi="Times New Roman" w:cs="Times New Roman"/>
-          <w:color w:val="222222"/>
-        </w:rPr>
-        <w:br/>
-      </w:r>
-      <w:r>
-        <w:rPr>
-          <w:rFonts w:ascii="Times New Roman" w:eastAsia="Times New Roman" w:hAnsi="Times New Roman" w:cs="Times New Roman"/>
-          <w:color w:val="222222"/>
-          <w:shd w:val="clear" w:color="auto" w:fill="FFFFFF"/>
-        </w:rPr>
-        <w:t>    Could be improved (see below)</w:t>
-      </w:r>
-      <w:r>
-        <w:rPr>
-          <w:rFonts w:ascii="Times New Roman" w:eastAsia="Times New Roman" w:hAnsi="Times New Roman" w:cs="Times New Roman"/>
-          <w:color w:val="222222"/>
-        </w:rPr>
-        <w:br/>
-      </w:r>
-      <w:r>
-        <w:rPr>
-          <w:rFonts w:ascii="Times New Roman" w:eastAsia="Times New Roman" w:hAnsi="Times New Roman" w:cs="Times New Roman"/>
-          <w:color w:val="222222"/>
-        </w:rPr>
-        <w:br/>
-      </w:r>
-      <w:r>
-        <w:rPr>
-          <w:rFonts w:ascii="Times New Roman" w:eastAsia="Times New Roman" w:hAnsi="Times New Roman" w:cs="Times New Roman"/>
-          <w:color w:val="222222"/>
-          <w:shd w:val="clear" w:color="auto" w:fill="FFFFFF"/>
-        </w:rPr>
-        <w:t>  Technical Soundness [Early Submission]</w:t>
-      </w:r>
-      <w:r>
-        <w:rPr>
-          <w:rFonts w:ascii="Times New Roman" w:eastAsia="Times New Roman" w:hAnsi="Times New Roman" w:cs="Times New Roman"/>
-          <w:color w:val="222222"/>
-        </w:rPr>
-        <w:br/>
-      </w:r>
-      <w:r>
-        <w:rPr>
-          <w:rFonts w:ascii="Times New Roman" w:eastAsia="Times New Roman" w:hAnsi="Times New Roman" w:cs="Times New Roman"/>
-          <w:color w:val="222222"/>
-        </w:rPr>
-        <w:br/>
-      </w:r>
-      <w:r>
-        <w:rPr>
-          <w:rFonts w:ascii="Times New Roman" w:eastAsia="Times New Roman" w:hAnsi="Times New Roman" w:cs="Times New Roman"/>
-          <w:color w:val="222222"/>
-          <w:shd w:val="clear" w:color="auto" w:fill="FFFFFF"/>
-        </w:rPr>
-        <w:t>    ok</w:t>
-      </w:r>
-      <w:r>
-        <w:rPr>
-          <w:rFonts w:ascii="Times New Roman" w:eastAsia="Times New Roman" w:hAnsi="Times New Roman" w:cs="Times New Roman"/>
-          <w:color w:val="222222"/>
-        </w:rPr>
-        <w:br/>
-      </w:r>
-      <w:r>
-        <w:rPr>
-          <w:rFonts w:ascii="Times New Roman" w:eastAsia="Times New Roman" w:hAnsi="Times New Roman" w:cs="Times New Roman"/>
-          <w:color w:val="222222"/>
-        </w:rPr>
-        <w:lastRenderedPageBreak/>
-        <w:br/>
-      </w:r>
-      <w:r>
-        <w:rPr>
-          <w:rFonts w:ascii="Times New Roman" w:eastAsia="Times New Roman" w:hAnsi="Times New Roman" w:cs="Times New Roman"/>
-          <w:color w:val="222222"/>
-          <w:shd w:val="clear" w:color="auto" w:fill="FFFFFF"/>
-        </w:rPr>
-        <w:t>  Quality of References [Early Submission]</w:t>
-      </w:r>
-      <w:r>
-        <w:rPr>
-          <w:rFonts w:ascii="Times New Roman" w:eastAsia="Times New Roman" w:hAnsi="Times New Roman" w:cs="Times New Roman"/>
-          <w:color w:val="222222"/>
-        </w:rPr>
-        <w:br/>
-      </w:r>
-      <w:r>
-        <w:rPr>
-          <w:rFonts w:ascii="Times New Roman" w:eastAsia="Times New Roman" w:hAnsi="Times New Roman" w:cs="Times New Roman"/>
-          <w:color w:val="222222"/>
-        </w:rPr>
-        <w:br/>
-      </w:r>
-      <w:r>
-        <w:rPr>
-          <w:rFonts w:ascii="Times New Roman" w:eastAsia="Times New Roman" w:hAnsi="Times New Roman" w:cs="Times New Roman"/>
-          <w:color w:val="222222"/>
-          <w:shd w:val="clear" w:color="auto" w:fill="FFFFFF"/>
-        </w:rPr>
-        <w:t>    Probably ok</w:t>
-      </w:r>
-      <w:r>
-        <w:rPr>
-          <w:rFonts w:ascii="Times New Roman" w:eastAsia="Times New Roman" w:hAnsi="Times New Roman" w:cs="Times New Roman"/>
-          <w:color w:val="222222"/>
-        </w:rPr>
-        <w:br/>
-      </w:r>
-      <w:r>
-        <w:rPr>
-          <w:rFonts w:ascii="Times New Roman" w:eastAsia="Times New Roman" w:hAnsi="Times New Roman" w:cs="Times New Roman"/>
-          <w:color w:val="222222"/>
-        </w:rPr>
-        <w:br/>
-      </w:r>
-      <w:r>
-        <w:rPr>
-          <w:rFonts w:ascii="Times New Roman" w:eastAsia="Times New Roman" w:hAnsi="Times New Roman" w:cs="Times New Roman"/>
-          <w:color w:val="222222"/>
-          <w:shd w:val="clear" w:color="auto" w:fill="FFFFFF"/>
-        </w:rPr>
-        <w:t>  Reproducibility [Early Submission]</w:t>
-      </w:r>
-      <w:r>
-        <w:rPr>
-          <w:rFonts w:ascii="Times New Roman" w:eastAsia="Times New Roman" w:hAnsi="Times New Roman" w:cs="Times New Roman"/>
-          <w:color w:val="222222"/>
-        </w:rPr>
-        <w:br/>
-      </w:r>
-      <w:r>
-        <w:rPr>
-          <w:rFonts w:ascii="Times New Roman" w:eastAsia="Times New Roman" w:hAnsi="Times New Roman" w:cs="Times New Roman"/>
-          <w:color w:val="222222"/>
-        </w:rPr>
-        <w:br/>
-      </w:r>
-      <w:r>
-        <w:rPr>
-          <w:rFonts w:ascii="Times New Roman" w:eastAsia="Times New Roman" w:hAnsi="Times New Roman" w:cs="Times New Roman"/>
-          <w:color w:val="222222"/>
-          <w:shd w:val="clear" w:color="auto" w:fill="FFFFFF"/>
-        </w:rPr>
-        <w:t>    Probably but making code available would be much better.</w:t>
-      </w:r>
-      <w:r>
-        <w:rPr>
-          <w:rFonts w:ascii="Times New Roman" w:eastAsia="Times New Roman" w:hAnsi="Times New Roman" w:cs="Times New Roman"/>
-          <w:color w:val="222222"/>
-        </w:rPr>
-        <w:br/>
-      </w:r>
-      <w:r>
-        <w:rPr>
-          <w:rFonts w:ascii="Times New Roman" w:eastAsia="Times New Roman" w:hAnsi="Times New Roman" w:cs="Times New Roman"/>
-          <w:color w:val="222222"/>
-        </w:rPr>
-        <w:br/>
-      </w:r>
-      <w:r>
-        <w:rPr>
-          <w:rFonts w:ascii="Times New Roman" w:eastAsia="Times New Roman" w:hAnsi="Times New Roman" w:cs="Times New Roman"/>
-          <w:color w:val="222222"/>
-          <w:shd w:val="clear" w:color="auto" w:fill="FFFFFF"/>
-        </w:rPr>
-        <w:t>  Evaluation [Early Submission]</w:t>
-      </w:r>
-      <w:r>
-        <w:rPr>
-          <w:rFonts w:ascii="Times New Roman" w:eastAsia="Times New Roman" w:hAnsi="Times New Roman" w:cs="Times New Roman"/>
-          <w:color w:val="222222"/>
-        </w:rPr>
-        <w:br/>
-      </w:r>
-      <w:r>
-        <w:rPr>
-          <w:rFonts w:ascii="Times New Roman" w:eastAsia="Times New Roman" w:hAnsi="Times New Roman" w:cs="Times New Roman"/>
-          <w:color w:val="222222"/>
-        </w:rPr>
-        <w:br/>
-      </w:r>
-      <w:r>
-        <w:rPr>
-          <w:rFonts w:ascii="Times New Roman" w:eastAsia="Times New Roman" w:hAnsi="Times New Roman" w:cs="Times New Roman"/>
-          <w:color w:val="222222"/>
-          <w:shd w:val="clear" w:color="auto" w:fill="FFFFFF"/>
-        </w:rPr>
-        <w:t>    Yes</w:t>
-      </w:r>
-      <w:r>
-        <w:rPr>
-          <w:rFonts w:ascii="Times New Roman" w:eastAsia="Times New Roman" w:hAnsi="Times New Roman" w:cs="Times New Roman"/>
-          <w:color w:val="222222"/>
-        </w:rPr>
-        <w:br/>
-      </w:r>
-      <w:r>
-        <w:rPr>
-          <w:rFonts w:ascii="Times New Roman" w:eastAsia="Times New Roman" w:hAnsi="Times New Roman" w:cs="Times New Roman"/>
-          <w:color w:val="222222"/>
-        </w:rPr>
-        <w:br/>
-      </w:r>
-      <w:r>
-        <w:rPr>
-          <w:rFonts w:ascii="Times New Roman" w:eastAsia="Times New Roman" w:hAnsi="Times New Roman" w:cs="Times New Roman"/>
-          <w:color w:val="222222"/>
-          <w:shd w:val="clear" w:color="auto" w:fill="FFFFFF"/>
-        </w:rPr>
-        <w:t>  Explanation of Recommendation [Early Submission]</w:t>
-      </w:r>
-      <w:r>
-        <w:rPr>
-          <w:rFonts w:ascii="Times New Roman" w:eastAsia="Times New Roman" w:hAnsi="Times New Roman" w:cs="Times New Roman"/>
-          <w:color w:val="222222"/>
-        </w:rPr>
-        <w:br/>
-      </w:r>
-      <w:r>
-        <w:rPr>
-          <w:rFonts w:ascii="Times New Roman" w:eastAsia="Times New Roman" w:hAnsi="Times New Roman" w:cs="Times New Roman"/>
-          <w:color w:val="222222"/>
-        </w:rPr>
-        <w:br/>
-      </w:r>
-      <w:r>
-        <w:rPr>
-          <w:rFonts w:ascii="Times New Roman" w:eastAsia="Times New Roman" w:hAnsi="Times New Roman" w:cs="Times New Roman"/>
-          <w:color w:val="222222"/>
-          <w:shd w:val="clear" w:color="auto" w:fill="FFFFFF"/>
-        </w:rPr>
-        <w:t>    First I remember ready the original AGRANOVSKY et al. in 201</w:t>
-      </w:r>
-      <w:r>
-        <w:rPr>
-          <w:rFonts w:ascii="Times New Roman" w:eastAsia="Times New Roman" w:hAnsi="Times New Roman" w:cs="Times New Roman"/>
-          <w:color w:val="222222"/>
-          <w:shd w:val="clear" w:color="auto" w:fill="FFFFFF"/>
-        </w:rPr>
-        <w:t>4</w:t>
-      </w:r>
-      <w:r>
-        <w:rPr>
-          <w:rFonts w:ascii="Times New Roman" w:eastAsia="Times New Roman" w:hAnsi="Times New Roman" w:cs="Times New Roman"/>
-          <w:color w:val="222222"/>
-          <w:shd w:val="clear" w:color="auto" w:fill="FFFFFF"/>
-        </w:rPr>
-        <w:t xml:space="preserve"> paper with enthusiasm as seeing there on of the first true in situ algorithm (this paper got LDAV best paper).  And I agree with the authors that this original paper was short on experiments (not even 100% sure they actually ran any real in situ experiment). </w:t>
-      </w:r>
-      <w:proofErr w:type="gramStart"/>
-      <w:r>
-        <w:rPr>
-          <w:rFonts w:ascii="Times New Roman" w:eastAsia="Times New Roman" w:hAnsi="Times New Roman" w:cs="Times New Roman"/>
-          <w:color w:val="222222"/>
-          <w:shd w:val="clear" w:color="auto" w:fill="FFFFFF"/>
-        </w:rPr>
-        <w:t>So</w:t>
-      </w:r>
-      <w:proofErr w:type="gramEnd"/>
-      <w:r>
-        <w:rPr>
-          <w:rFonts w:ascii="Times New Roman" w:eastAsia="Times New Roman" w:hAnsi="Times New Roman" w:cs="Times New Roman"/>
-          <w:color w:val="222222"/>
-          <w:shd w:val="clear" w:color="auto" w:fill="FFFFFF"/>
-        </w:rPr>
-        <w:t xml:space="preserve"> the current paper i</w:t>
-      </w:r>
-      <w:r>
-        <w:rPr>
-          <w:rFonts w:ascii="Times New Roman" w:eastAsia="Times New Roman" w:hAnsi="Times New Roman" w:cs="Times New Roman"/>
-          <w:color w:val="222222"/>
-          <w:shd w:val="clear" w:color="auto" w:fill="FFFFFF"/>
-        </w:rPr>
-        <w:t>s</w:t>
-      </w:r>
-      <w:r>
-        <w:rPr>
-          <w:rFonts w:ascii="Times New Roman" w:eastAsia="Times New Roman" w:hAnsi="Times New Roman" w:cs="Times New Roman"/>
-          <w:color w:val="222222"/>
-          <w:shd w:val="clear" w:color="auto" w:fill="FFFFFF"/>
-        </w:rPr>
-        <w:t xml:space="preserve"> welcome in the sense that it comes with extensive experimental results of this approach. And the results confirm the quality of AGRANOVSKY algorithm in term of I/O savings and quality of final results. Then the improvement they propose, though simple, is effective.</w:t>
-      </w:r>
-      <w:r>
-        <w:rPr>
-          <w:rFonts w:ascii="Times New Roman" w:eastAsia="Times New Roman" w:hAnsi="Times New Roman" w:cs="Times New Roman"/>
-          <w:color w:val="222222"/>
-        </w:rPr>
-        <w:br/>
-      </w:r>
-      <w:r>
-        <w:rPr>
-          <w:rFonts w:ascii="Times New Roman" w:eastAsia="Times New Roman" w:hAnsi="Times New Roman" w:cs="Times New Roman"/>
-          <w:color w:val="222222"/>
-        </w:rPr>
-        <w:br/>
-      </w:r>
-      <w:r>
-        <w:rPr>
-          <w:rFonts w:ascii="Times New Roman" w:eastAsia="Times New Roman" w:hAnsi="Times New Roman" w:cs="Times New Roman"/>
-          <w:color w:val="222222"/>
-          <w:shd w:val="clear" w:color="auto" w:fill="FFFFFF"/>
-        </w:rPr>
-        <w:t>    Where I would be more critical about this paper is:</w:t>
-      </w:r>
-      <w:r>
-        <w:rPr>
-          <w:rFonts w:ascii="Times New Roman" w:eastAsia="Times New Roman" w:hAnsi="Times New Roman" w:cs="Times New Roman"/>
-          <w:color w:val="222222"/>
-        </w:rPr>
-        <w:br/>
-      </w:r>
-      <w:r>
-        <w:rPr>
-          <w:rFonts w:ascii="Times New Roman" w:eastAsia="Times New Roman" w:hAnsi="Times New Roman" w:cs="Times New Roman"/>
           <w:color w:val="002CF4"/>
           <w:shd w:val="clear" w:color="auto" w:fill="FFFFFF"/>
         </w:rPr>
@@ -4198,52 +2224,6 @@
           <w:shd w:val="clear" w:color="auto" w:fill="FFFFFF"/>
         </w:rPr>
       </w:pPr>
-      <w:r>
-        <w:rPr>
-          <w:rFonts w:ascii="Times New Roman" w:eastAsia="Times New Roman" w:hAnsi="Times New Roman" w:cs="Times New Roman"/>
-          <w:color w:val="222222"/>
-        </w:rPr>
-        <w:br/>
-      </w:r>
-      <w:r>
-        <w:rPr>
-          <w:rFonts w:ascii="Times New Roman" w:eastAsia="Times New Roman" w:hAnsi="Times New Roman" w:cs="Times New Roman"/>
-          <w:color w:val="222222"/>
-          <w:shd w:val="clear" w:color="auto" w:fill="FFFFFF"/>
-        </w:rPr>
-        <w:t xml:space="preserve">    - They should make the code available and present their work as a benchmark suite (but this is </w:t>
-      </w:r>
-      <w:r>
-        <w:rPr>
-          <w:rFonts w:ascii="Times New Roman" w:eastAsia="Times New Roman" w:hAnsi="Times New Roman" w:cs="Times New Roman"/>
-          <w:color w:val="222222"/>
-          <w:shd w:val="clear" w:color="auto" w:fill="FFFFFF"/>
-        </w:rPr>
-        <w:t>s</w:t>
-      </w:r>
-      <w:r>
-        <w:rPr>
-          <w:rFonts w:ascii="Times New Roman" w:eastAsia="Times New Roman" w:hAnsi="Times New Roman" w:cs="Times New Roman"/>
-          <w:color w:val="222222"/>
-          <w:shd w:val="clear" w:color="auto" w:fill="FFFFFF"/>
-        </w:rPr>
-        <w:t>till</w:t>
-      </w:r>
-      <w:r>
-        <w:rPr>
-          <w:rFonts w:ascii="Times New Roman" w:eastAsia="Times New Roman" w:hAnsi="Times New Roman" w:cs="Times New Roman"/>
-          <w:color w:val="222222"/>
-        </w:rPr>
-        <w:t xml:space="preserve"> </w:t>
-      </w:r>
-      <w:r>
-        <w:rPr>
-          <w:rFonts w:ascii="Times New Roman" w:eastAsia="Times New Roman" w:hAnsi="Times New Roman" w:cs="Times New Roman"/>
-          <w:color w:val="222222"/>
-          <w:shd w:val="clear" w:color="auto" w:fill="FFFFFF"/>
-        </w:rPr>
-        <w:t>doable for the final version).</w:t>
-      </w:r>
       <w:r>
         <w:rPr>
           <w:rFonts w:ascii="Times New Roman" w:eastAsia="Times New Roman" w:hAnsi="Times New Roman" w:cs="Times New Roman"/>
@@ -4886,7 +2866,7 @@
       <w:r>
         <w:rPr>
           <w:rFonts w:ascii="Times New Roman" w:eastAsia="Times New Roman" w:hAnsi="Times New Roman" w:cs="Times New Roman"/>
-          <w:color w:val="222222"/>
+          <w:color w:val="002CF4"/>
           <w:shd w:val="clear" w:color="auto" w:fill="FFFFFF"/>
         </w:rPr>
         <w:t xml:space="preserve">    Fig 5: Put in the caption that left is for the </w:t>
@@ -4895,7 +2875,7 @@
       <w:r>
         <w:rPr>
           <w:rFonts w:ascii="Times New Roman" w:eastAsia="Times New Roman" w:hAnsi="Times New Roman" w:cs="Times New Roman"/>
-          <w:color w:val="222222"/>
+          <w:color w:val="002CF4"/>
           <w:shd w:val="clear" w:color="auto" w:fill="FFFFFF"/>
         </w:rPr>
         <w:t>dist</w:t>
@@ -4904,7 +2884,7 @@
       <w:r>
         <w:rPr>
           <w:rFonts w:ascii="Times New Roman" w:eastAsia="Times New Roman" w:hAnsi="Times New Roman" w:cs="Times New Roman"/>
-          <w:color w:val="222222"/>
+          <w:color w:val="002CF4"/>
           <w:shd w:val="clear" w:color="auto" w:fill="FFFFFF"/>
         </w:rPr>
         <w:t xml:space="preserve"> algo and the right for the</w:t>
@@ -4912,14 +2892,14 @@
       <w:r>
         <w:rPr>
           <w:rFonts w:ascii="Times New Roman" w:eastAsia="Times New Roman" w:hAnsi="Times New Roman" w:cs="Times New Roman"/>
-          <w:color w:val="222222"/>
-        </w:rPr>
-        <w:t xml:space="preserve"> </w:t>
-      </w:r>
-      <w:r>
-        <w:rPr>
-          <w:rFonts w:ascii="Times New Roman" w:eastAsia="Times New Roman" w:hAnsi="Times New Roman" w:cs="Times New Roman"/>
-          <w:color w:val="222222"/>
+          <w:color w:val="002CF4"/>
+        </w:rPr>
+        <w:t xml:space="preserve"> </w:t>
+      </w:r>
+      <w:r>
+        <w:rPr>
+          <w:rFonts w:ascii="Times New Roman" w:eastAsia="Times New Roman" w:hAnsi="Times New Roman" w:cs="Times New Roman"/>
+          <w:color w:val="002CF4"/>
           <w:shd w:val="clear" w:color="auto" w:fill="FFFFFF"/>
         </w:rPr>
         <w:t>local algo. Would be</w:t>
@@ -4927,14 +2907,14 @@
       <w:r>
         <w:rPr>
           <w:rFonts w:ascii="Times New Roman" w:eastAsia="Times New Roman" w:hAnsi="Times New Roman" w:cs="Times New Roman"/>
-          <w:color w:val="222222"/>
-        </w:rPr>
-        <w:t xml:space="preserve"> </w:t>
-      </w:r>
-      <w:r>
-        <w:rPr>
-          <w:rFonts w:ascii="Times New Roman" w:eastAsia="Times New Roman" w:hAnsi="Times New Roman" w:cs="Times New Roman"/>
-          <w:color w:val="222222"/>
+          <w:color w:val="002CF4"/>
+        </w:rPr>
+        <w:t xml:space="preserve"> </w:t>
+      </w:r>
+      <w:r>
+        <w:rPr>
+          <w:rFonts w:ascii="Times New Roman" w:eastAsia="Times New Roman" w:hAnsi="Times New Roman" w:cs="Times New Roman"/>
+          <w:color w:val="002CF4"/>
           <w:shd w:val="clear" w:color="auto" w:fill="FFFFFF"/>
         </w:rPr>
         <w:t>better to actually have the exec time for both algos and split this exec time in</w:t>
@@ -4942,14 +2922,14 @@
       <w:r>
         <w:rPr>
           <w:rFonts w:ascii="Times New Roman" w:eastAsia="Times New Roman" w:hAnsi="Times New Roman" w:cs="Times New Roman"/>
-          <w:color w:val="222222"/>
-        </w:rPr>
-        <w:t xml:space="preserve"> </w:t>
-      </w:r>
-      <w:r>
-        <w:rPr>
-          <w:rFonts w:ascii="Times New Roman" w:eastAsia="Times New Roman" w:hAnsi="Times New Roman" w:cs="Times New Roman"/>
-          <w:color w:val="222222"/>
+          <w:color w:val="002CF4"/>
+        </w:rPr>
+        <w:t xml:space="preserve"> </w:t>
+      </w:r>
+      <w:r>
+        <w:rPr>
+          <w:rFonts w:ascii="Times New Roman" w:eastAsia="Times New Roman" w:hAnsi="Times New Roman" w:cs="Times New Roman"/>
+          <w:color w:val="002CF4"/>
           <w:shd w:val="clear" w:color="auto" w:fill="FFFFFF"/>
         </w:rPr>
         <w:t>com/advection/I-O</w:t>
@@ -5531,7 +3511,7 @@
       <w:pPr>
         <w:rPr>
           <w:rFonts w:ascii="Times New Roman" w:eastAsia="Times New Roman" w:hAnsi="Times New Roman" w:cs="Times New Roman"/>
-          <w:color w:val="002CF4"/>
+          <w:color w:val="222222"/>
           <w:shd w:val="clear" w:color="auto" w:fill="FFFFFF"/>
         </w:rPr>
       </w:pPr>
@@ -5567,24 +3547,26 @@
       <w:r>
         <w:rPr>
           <w:rFonts w:ascii="Times New Roman" w:eastAsia="Times New Roman" w:hAnsi="Times New Roman" w:cs="Times New Roman"/>
-          <w:color w:val="222222"/>
-          <w:shd w:val="clear" w:color="auto" w:fill="FFFFFF"/>
-        </w:rPr>
-        <w:t>----------------------------------------------------------------</w:t>
-      </w:r>
-      <w:r>
-        <w:rPr>
-          <w:rFonts w:ascii="Times New Roman" w:eastAsia="Times New Roman" w:hAnsi="Times New Roman" w:cs="Times New Roman"/>
-          <w:color w:val="222222"/>
-        </w:rPr>
-        <w:br/>
-      </w:r>
-      <w:r>
-        <w:rPr>
-          <w:rFonts w:ascii="Times New Roman" w:eastAsia="Times New Roman" w:hAnsi="Times New Roman" w:cs="Times New Roman"/>
           <w:b/>
           <w:bCs/>
           <w:color w:val="222222"/>
+          <w:shd w:val="clear" w:color="auto" w:fill="FFFFFF"/>
+        </w:rPr>
+        <w:t>******************************************************************************</w:t>
+      </w:r>
+    </w:p>
+    <w:p>
+      <w:pPr>
+        <w:rPr>
+          <w:rFonts w:ascii="Times New Roman" w:eastAsia="Times New Roman" w:hAnsi="Times New Roman" w:cs="Times New Roman"/>
+          <w:color w:val="002CF4"/>
+          <w:shd w:val="clear" w:color="auto" w:fill="FFFFFF"/>
+        </w:rPr>
+      </w:pPr>
+      <w:r>
+        <w:rPr>
+          <w:rFonts w:ascii="Times New Roman" w:eastAsia="Times New Roman" w:hAnsi="Times New Roman" w:cs="Times New Roman"/>
+          <w:color w:val="222222"/>
         </w:rPr>
         <w:br/>
       </w:r>
@@ -5594,6 +3576,15 @@
           <w:b/>
           <w:bCs/>
           <w:color w:val="222222"/>
+        </w:rPr>
+        <w:br/>
+      </w:r>
+      <w:r>
+        <w:rPr>
+          <w:rFonts w:ascii="Times New Roman" w:eastAsia="Times New Roman" w:hAnsi="Times New Roman" w:cs="Times New Roman"/>
+          <w:b/>
+          <w:bCs/>
+          <w:color w:val="222222"/>
           <w:shd w:val="clear" w:color="auto" w:fill="FFFFFF"/>
         </w:rPr>
         <w:t>Reviewer 4</w:t>
@@ -5616,317 +3607,363 @@
         <w:rPr>
           <w:rFonts w:ascii="Times New Roman" w:eastAsia="Times New Roman" w:hAnsi="Times New Roman" w:cs="Times New Roman"/>
           <w:color w:val="222222"/>
-          <w:shd w:val="clear" w:color="auto" w:fill="FFFFFF"/>
-        </w:rPr>
-        <w:t>  Overall Rating [Early Submission]</w:t>
-      </w:r>
-      <w:r>
-        <w:rPr>
-          <w:rFonts w:ascii="Times New Roman" w:eastAsia="Times New Roman" w:hAnsi="Times New Roman" w:cs="Times New Roman"/>
-          <w:color w:val="222222"/>
-        </w:rPr>
-        <w:br/>
-      </w:r>
-      <w:r>
-        <w:rPr>
-          <w:rFonts w:ascii="Times New Roman" w:eastAsia="Times New Roman" w:hAnsi="Times New Roman" w:cs="Times New Roman"/>
-          <w:color w:val="222222"/>
-        </w:rPr>
-        <w:br/>
-      </w:r>
-      <w:r>
-        <w:rPr>
-          <w:rFonts w:ascii="Times New Roman" w:eastAsia="Times New Roman" w:hAnsi="Times New Roman" w:cs="Times New Roman"/>
-          <w:color w:val="222222"/>
-          <w:shd w:val="clear" w:color="auto" w:fill="FFFFFF"/>
-        </w:rPr>
-        <w:t>    Probably reject: I would argue for rejecting this paper.</w:t>
-      </w:r>
-      <w:r>
-        <w:rPr>
-          <w:rFonts w:ascii="Times New Roman" w:eastAsia="Times New Roman" w:hAnsi="Times New Roman" w:cs="Times New Roman"/>
-          <w:color w:val="222222"/>
-        </w:rPr>
-        <w:br/>
-      </w:r>
-      <w:r>
-        <w:rPr>
-          <w:rFonts w:ascii="Times New Roman" w:eastAsia="Times New Roman" w:hAnsi="Times New Roman" w:cs="Times New Roman"/>
-          <w:color w:val="222222"/>
-        </w:rPr>
-        <w:br/>
-      </w:r>
-      <w:r>
-        <w:rPr>
-          <w:rFonts w:ascii="Times New Roman" w:eastAsia="Times New Roman" w:hAnsi="Times New Roman" w:cs="Times New Roman"/>
-          <w:color w:val="222222"/>
-          <w:shd w:val="clear" w:color="auto" w:fill="FFFFFF"/>
-        </w:rPr>
-        <w:t>  Expertise [Early Submission]</w:t>
-      </w:r>
-      <w:r>
-        <w:rPr>
-          <w:rFonts w:ascii="Times New Roman" w:eastAsia="Times New Roman" w:hAnsi="Times New Roman" w:cs="Times New Roman"/>
-          <w:color w:val="222222"/>
-        </w:rPr>
-        <w:br/>
-      </w:r>
-      <w:r>
-        <w:rPr>
-          <w:rFonts w:ascii="Times New Roman" w:eastAsia="Times New Roman" w:hAnsi="Times New Roman" w:cs="Times New Roman"/>
-          <w:color w:val="222222"/>
-        </w:rPr>
-        <w:br/>
-      </w:r>
-      <w:r>
-        <w:rPr>
-          <w:rFonts w:ascii="Times New Roman" w:eastAsia="Times New Roman" w:hAnsi="Times New Roman" w:cs="Times New Roman"/>
-          <w:color w:val="222222"/>
-          <w:shd w:val="clear" w:color="auto" w:fill="FFFFFF"/>
-        </w:rPr>
-        <w:t>    Knowledgeable</w:t>
-      </w:r>
-      <w:r>
-        <w:rPr>
-          <w:rFonts w:ascii="Times New Roman" w:eastAsia="Times New Roman" w:hAnsi="Times New Roman" w:cs="Times New Roman"/>
-          <w:color w:val="222222"/>
-        </w:rPr>
-        <w:br/>
-      </w:r>
-      <w:r>
-        <w:rPr>
-          <w:rFonts w:ascii="Times New Roman" w:eastAsia="Times New Roman" w:hAnsi="Times New Roman" w:cs="Times New Roman"/>
-          <w:color w:val="222222"/>
-        </w:rPr>
-        <w:br/>
-      </w:r>
-      <w:r>
-        <w:rPr>
-          <w:rFonts w:ascii="Times New Roman" w:eastAsia="Times New Roman" w:hAnsi="Times New Roman" w:cs="Times New Roman"/>
-          <w:color w:val="222222"/>
-          <w:shd w:val="clear" w:color="auto" w:fill="FFFFFF"/>
-        </w:rPr>
-        <w:t>  Summary [Early Submission]</w:t>
-      </w:r>
-      <w:r>
-        <w:rPr>
-          <w:rFonts w:ascii="Times New Roman" w:eastAsia="Times New Roman" w:hAnsi="Times New Roman" w:cs="Times New Roman"/>
-          <w:color w:val="222222"/>
-        </w:rPr>
-        <w:br/>
-      </w:r>
-      <w:r>
-        <w:rPr>
-          <w:rFonts w:ascii="Times New Roman" w:eastAsia="Times New Roman" w:hAnsi="Times New Roman" w:cs="Times New Roman"/>
-          <w:color w:val="222222"/>
-        </w:rPr>
-        <w:br/>
-      </w:r>
-      <w:r>
-        <w:rPr>
-          <w:rFonts w:ascii="Times New Roman" w:eastAsia="Times New Roman" w:hAnsi="Times New Roman" w:cs="Times New Roman"/>
-          <w:color w:val="222222"/>
-          <w:shd w:val="clear" w:color="auto" w:fill="FFFFFF"/>
-        </w:rPr>
-        <w:t>    The paper proposes an optimization for the in situ computation of flow maps. To avoid communication and thus to improve scalability, the flow map is limited to a local region. The authors study the introduced error and scalability of the flow map computation.</w:t>
-      </w:r>
-      <w:r>
-        <w:rPr>
-          <w:rFonts w:ascii="Times New Roman" w:eastAsia="Times New Roman" w:hAnsi="Times New Roman" w:cs="Times New Roman"/>
-          <w:color w:val="222222"/>
-        </w:rPr>
-        <w:br/>
-      </w:r>
-      <w:r>
-        <w:rPr>
-          <w:rFonts w:ascii="Times New Roman" w:eastAsia="Times New Roman" w:hAnsi="Times New Roman" w:cs="Times New Roman"/>
-          <w:color w:val="222222"/>
-        </w:rPr>
-        <w:br/>
-      </w:r>
-      <w:r>
-        <w:rPr>
-          <w:rFonts w:ascii="Times New Roman" w:eastAsia="Times New Roman" w:hAnsi="Times New Roman" w:cs="Times New Roman"/>
-          <w:color w:val="222222"/>
-          <w:shd w:val="clear" w:color="auto" w:fill="FFFFFF"/>
-        </w:rPr>
-        <w:t>  Contribution [Early Submission]</w:t>
-      </w:r>
-      <w:r>
-        <w:rPr>
-          <w:rFonts w:ascii="Times New Roman" w:eastAsia="Times New Roman" w:hAnsi="Times New Roman" w:cs="Times New Roman"/>
-          <w:color w:val="222222"/>
-        </w:rPr>
-        <w:br/>
-      </w:r>
-      <w:r>
-        <w:rPr>
-          <w:rFonts w:ascii="Times New Roman" w:eastAsia="Times New Roman" w:hAnsi="Times New Roman" w:cs="Times New Roman"/>
-          <w:color w:val="222222"/>
-        </w:rPr>
-        <w:br/>
-      </w:r>
-      <w:r>
-        <w:rPr>
-          <w:rFonts w:ascii="Times New Roman" w:eastAsia="Times New Roman" w:hAnsi="Times New Roman" w:cs="Times New Roman"/>
-          <w:color w:val="222222"/>
-          <w:shd w:val="clear" w:color="auto" w:fill="FFFFFF"/>
-        </w:rPr>
-        <w:t xml:space="preserve">    An optimized flow map computation is introduced, which speeds up the </w:t>
+        </w:rPr>
+        <w:br/>
+      </w:r>
+      <w:r>
+        <w:rPr>
+          <w:rFonts w:ascii="Times New Roman" w:eastAsia="Times New Roman" w:hAnsi="Times New Roman" w:cs="Times New Roman"/>
+          <w:color w:val="002CF4"/>
+          <w:shd w:val="clear" w:color="auto" w:fill="FFFFFF"/>
+        </w:rPr>
+        <w:t>    There are some minor points:</w:t>
+      </w:r>
+      <w:r>
+        <w:rPr>
+          <w:rFonts w:ascii="Times New Roman" w:eastAsia="Times New Roman" w:hAnsi="Times New Roman" w:cs="Times New Roman"/>
+          <w:color w:val="002CF4"/>
+        </w:rPr>
+        <w:br/>
+      </w:r>
+      <w:r>
+        <w:rPr>
+          <w:rFonts w:ascii="Times New Roman" w:eastAsia="Times New Roman" w:hAnsi="Times New Roman" w:cs="Times New Roman"/>
+          <w:color w:val="002CF4"/>
+          <w:shd w:val="clear" w:color="auto" w:fill="FFFFFF"/>
+        </w:rPr>
+        <w:t>    - The citation abbreviations are inconsistent. Often, the year is missing, e.g. [ACG*].</w:t>
+      </w:r>
+      <w:r>
+        <w:rPr>
+          <w:rFonts w:ascii="Times New Roman" w:eastAsia="Times New Roman" w:hAnsi="Times New Roman" w:cs="Times New Roman"/>
+          <w:color w:val="002CF4"/>
+        </w:rPr>
+        <w:br/>
+      </w:r>
+      <w:r>
+        <w:rPr>
+          <w:rFonts w:ascii="Times New Roman" w:eastAsia="Times New Roman" w:hAnsi="Times New Roman" w:cs="Times New Roman"/>
+          <w:color w:val="002CF4"/>
+          <w:shd w:val="clear" w:color="auto" w:fill="FFFFFF"/>
+        </w:rPr>
+        <w:t>    - In the references [C*20], has missing author names.</w:t>
+      </w:r>
+    </w:p>
+    <w:p>
+      <w:pPr>
+        <w:rPr>
+          <w:rFonts w:ascii="Times New Roman" w:eastAsia="Times New Roman" w:hAnsi="Times New Roman" w:cs="Times New Roman"/>
+          <w:color w:val="002CF4"/>
+          <w:shd w:val="clear" w:color="auto" w:fill="FFFFFF"/>
+        </w:rPr>
+      </w:pPr>
+    </w:p>
+    <w:p>
+      <w:pPr>
+        <w:rPr>
+          <w:rFonts w:ascii="Times New Roman" w:eastAsia="Times New Roman" w:hAnsi="Times New Roman" w:cs="Times New Roman"/>
+          <w:color w:val="FF0000"/>
+        </w:rPr>
+      </w:pPr>
+      <w:r>
+        <w:rPr>
+          <w:rFonts w:ascii="Times New Roman" w:eastAsia="Times New Roman" w:hAnsi="Times New Roman" w:cs="Times New Roman"/>
+          <w:color w:val="FF0000"/>
+        </w:rPr>
+        <w:t xml:space="preserve">TODO: </w:t>
+      </w:r>
+      <w:r>
+        <w:rPr>
+          <w:rFonts w:ascii="Times New Roman" w:eastAsia="Times New Roman" w:hAnsi="Times New Roman" w:cs="Times New Roman"/>
+          <w:color w:val="FF0000"/>
+        </w:rPr>
+        <w:t xml:space="preserve">I need to figure out how to correct all the references – I’m not sure about the reason for inconsistency. EGPGV allows a maximum of 1 page of references. </w:t>
       </w:r>
       <w:proofErr w:type="gramStart"/>
       <w:r>
         <w:rPr>
           <w:rFonts w:ascii="Times New Roman" w:eastAsia="Times New Roman" w:hAnsi="Times New Roman" w:cs="Times New Roman"/>
-          <w:color w:val="222222"/>
-          <w:shd w:val="clear" w:color="auto" w:fill="FFFFFF"/>
-        </w:rPr>
-        <w:t>in situ</w:t>
+          <w:color w:val="FF0000"/>
+        </w:rPr>
+        <w:t>So</w:t>
       </w:r>
       <w:proofErr w:type="gramEnd"/>
       <w:r>
         <w:rPr>
           <w:rFonts w:ascii="Times New Roman" w:eastAsia="Times New Roman" w:hAnsi="Times New Roman" w:cs="Times New Roman"/>
-          <w:color w:val="222222"/>
-          <w:shd w:val="clear" w:color="auto" w:fill="FFFFFF"/>
-        </w:rPr>
-        <w:t xml:space="preserve"> analysis </w:t>
-      </w:r>
-      <w:r>
-        <w:rPr>
-          <w:rFonts w:ascii="Times New Roman" w:eastAsia="Times New Roman" w:hAnsi="Times New Roman" w:cs="Times New Roman"/>
-          <w:color w:val="222222"/>
+          <w:color w:val="FF0000"/>
+        </w:rPr>
+        <w:t xml:space="preserve"> I’ll need to reduce the overall length of the document through edits. </w:t>
+      </w:r>
+      <w:r>
+        <w:rPr>
+          <w:rFonts w:ascii="Times New Roman" w:eastAsia="Times New Roman" w:hAnsi="Times New Roman" w:cs="Times New Roman"/>
+          <w:color w:val="FF0000"/>
+        </w:rPr>
+        <w:t xml:space="preserve">C*20 has many </w:t>
+      </w:r>
+      <w:proofErr w:type="spellStart"/>
+      <w:r>
+        <w:rPr>
+          <w:rFonts w:ascii="Times New Roman" w:eastAsia="Times New Roman" w:hAnsi="Times New Roman" w:cs="Times New Roman"/>
+          <w:color w:val="FF0000"/>
+        </w:rPr>
+        <w:t>many</w:t>
+      </w:r>
+      <w:proofErr w:type="spellEnd"/>
+      <w:r>
+        <w:rPr>
+          <w:rFonts w:ascii="Times New Roman" w:eastAsia="Times New Roman" w:hAnsi="Times New Roman" w:cs="Times New Roman"/>
+          <w:color w:val="FF0000"/>
+        </w:rPr>
+        <w:t xml:space="preserve"> names (ISTP). </w:t>
+      </w:r>
+    </w:p>
+    <w:p>
+      <w:pPr>
+        <w:rPr>
+          <w:rFonts w:ascii="Times New Roman" w:eastAsia="Times New Roman" w:hAnsi="Times New Roman" w:cs="Times New Roman"/>
+          <w:color w:val="002CF4"/>
+          <w:shd w:val="clear" w:color="auto" w:fill="FFFFFF"/>
+        </w:rPr>
+      </w:pPr>
+    </w:p>
+    <w:p>
+      <w:pPr>
+        <w:rPr>
+          <w:rFonts w:ascii="Times New Roman" w:eastAsia="Times New Roman" w:hAnsi="Times New Roman" w:cs="Times New Roman"/>
+          <w:color w:val="002CF4"/>
+          <w:shd w:val="clear" w:color="auto" w:fill="FFFFFF"/>
+        </w:rPr>
+      </w:pPr>
+      <w:r>
+        <w:rPr>
+          <w:rFonts w:ascii="Times New Roman" w:eastAsia="Times New Roman" w:hAnsi="Times New Roman" w:cs="Times New Roman"/>
+          <w:color w:val="002CF4"/>
+        </w:rPr>
+        <w:br/>
+      </w:r>
+      <w:r>
+        <w:rPr>
+          <w:rFonts w:ascii="Times New Roman" w:eastAsia="Times New Roman" w:hAnsi="Times New Roman" w:cs="Times New Roman"/>
+          <w:color w:val="002CF4"/>
+          <w:shd w:val="clear" w:color="auto" w:fill="FFFFFF"/>
+        </w:rPr>
+        <w:t>    - Table captions should be above the table.</w:t>
+      </w:r>
+    </w:p>
+    <w:p>
+      <w:pPr>
+        <w:rPr>
+          <w:rFonts w:ascii="Times New Roman" w:eastAsia="Times New Roman" w:hAnsi="Times New Roman" w:cs="Times New Roman"/>
+          <w:color w:val="FF0000"/>
+        </w:rPr>
+      </w:pPr>
+    </w:p>
+    <w:p>
+      <w:pPr>
+        <w:rPr>
+          <w:rFonts w:ascii="Times New Roman" w:eastAsia="Times New Roman" w:hAnsi="Times New Roman" w:cs="Times New Roman"/>
+          <w:color w:val="FF0000"/>
+        </w:rPr>
+      </w:pPr>
+      <w:r>
+        <w:rPr>
+          <w:rFonts w:ascii="Times New Roman" w:eastAsia="Times New Roman" w:hAnsi="Times New Roman" w:cs="Times New Roman"/>
+          <w:color w:val="FF0000"/>
+        </w:rPr>
+        <w:t xml:space="preserve">TODO: The instructions indicate the same treatment for tables and figures. I could not verify that captions need to be above the table. I can make this change if needed. </w:t>
+      </w:r>
+    </w:p>
+    <w:p>
+      <w:pPr>
+        <w:rPr>
+          <w:rFonts w:ascii="Times New Roman" w:eastAsia="Times New Roman" w:hAnsi="Times New Roman" w:cs="Times New Roman"/>
+          <w:color w:val="002CF4"/>
+          <w:shd w:val="clear" w:color="auto" w:fill="FFFFFF"/>
+        </w:rPr>
+      </w:pPr>
+      <w:r>
+        <w:rPr>
+          <w:rFonts w:ascii="Times New Roman" w:eastAsia="Times New Roman" w:hAnsi="Times New Roman" w:cs="Times New Roman"/>
+          <w:color w:val="002CF4"/>
+        </w:rPr>
+        <w:br/>
+      </w:r>
+      <w:r>
+        <w:rPr>
+          <w:rFonts w:ascii="Times New Roman" w:eastAsia="Times New Roman" w:hAnsi="Times New Roman" w:cs="Times New Roman"/>
+          <w:color w:val="002CF4"/>
+          <w:shd w:val="clear" w:color="auto" w:fill="FFFFFF"/>
+        </w:rPr>
+        <w:t xml:space="preserve">    - Some figures </w:t>
+      </w:r>
+      <w:proofErr w:type="gramStart"/>
+      <w:r>
+        <w:rPr>
+          <w:rFonts w:ascii="Times New Roman" w:eastAsia="Times New Roman" w:hAnsi="Times New Roman" w:cs="Times New Roman"/>
+          <w:color w:val="002CF4"/>
+          <w:shd w:val="clear" w:color="auto" w:fill="FFFFFF"/>
+        </w:rPr>
+        <w:t>in  Sec.</w:t>
+      </w:r>
+      <w:proofErr w:type="gramEnd"/>
+      <w:r>
+        <w:rPr>
+          <w:rFonts w:ascii="Times New Roman" w:eastAsia="Times New Roman" w:hAnsi="Times New Roman" w:cs="Times New Roman"/>
+          <w:color w:val="002CF4"/>
+          <w:shd w:val="clear" w:color="auto" w:fill="FFFFFF"/>
+        </w:rPr>
+        <w:t xml:space="preserve"> 6 are barely, if at all, discussed in the paper. Maybe</w:t>
+      </w:r>
+      <w:r>
+        <w:rPr>
+          <w:rFonts w:ascii="Times New Roman" w:eastAsia="Times New Roman" w:hAnsi="Times New Roman" w:cs="Times New Roman"/>
+          <w:color w:val="002CF4"/>
+        </w:rPr>
+        <w:t xml:space="preserve"> </w:t>
+      </w:r>
+      <w:r>
+        <w:rPr>
+          <w:rFonts w:ascii="Times New Roman" w:eastAsia="Times New Roman" w:hAnsi="Times New Roman" w:cs="Times New Roman"/>
+          <w:color w:val="002CF4"/>
+          <w:shd w:val="clear" w:color="auto" w:fill="FFFFFF"/>
+        </w:rPr>
+        <w:t xml:space="preserve">some figures can </w:t>
+      </w:r>
+      <w:r>
+        <w:rPr>
+          <w:rFonts w:ascii="Times New Roman" w:eastAsia="Times New Roman" w:hAnsi="Times New Roman" w:cs="Times New Roman"/>
+          <w:color w:val="002CF4"/>
           <w:shd w:val="clear" w:color="auto" w:fill="FFFFFF"/>
         </w:rPr>
         <w:lastRenderedPageBreak/>
-        <w:t>performed during a simulation. The scalability of this method is evaluated extensively.</w:t>
-      </w:r>
-      <w:r>
-        <w:rPr>
-          <w:rFonts w:ascii="Times New Roman" w:eastAsia="Times New Roman" w:hAnsi="Times New Roman" w:cs="Times New Roman"/>
-          <w:color w:val="222222"/>
-        </w:rPr>
-        <w:br/>
-      </w:r>
-      <w:r>
-        <w:rPr>
-          <w:rFonts w:ascii="Times New Roman" w:eastAsia="Times New Roman" w:hAnsi="Times New Roman" w:cs="Times New Roman"/>
-          <w:color w:val="222222"/>
-        </w:rPr>
-        <w:br/>
-      </w:r>
-      <w:r>
-        <w:rPr>
-          <w:rFonts w:ascii="Times New Roman" w:eastAsia="Times New Roman" w:hAnsi="Times New Roman" w:cs="Times New Roman"/>
-          <w:color w:val="222222"/>
-          <w:shd w:val="clear" w:color="auto" w:fill="FFFFFF"/>
-        </w:rPr>
-        <w:t>  Clarity of Exposition [Early Submission]</w:t>
-      </w:r>
-      <w:r>
-        <w:rPr>
-          <w:rFonts w:ascii="Times New Roman" w:eastAsia="Times New Roman" w:hAnsi="Times New Roman" w:cs="Times New Roman"/>
-          <w:color w:val="222222"/>
-        </w:rPr>
-        <w:br/>
-      </w:r>
-      <w:r>
-        <w:rPr>
-          <w:rFonts w:ascii="Times New Roman" w:eastAsia="Times New Roman" w:hAnsi="Times New Roman" w:cs="Times New Roman"/>
-          <w:color w:val="222222"/>
-        </w:rPr>
-        <w:br/>
-      </w:r>
-      <w:r>
-        <w:rPr>
-          <w:rFonts w:ascii="Times New Roman" w:eastAsia="Times New Roman" w:hAnsi="Times New Roman" w:cs="Times New Roman"/>
-          <w:color w:val="222222"/>
-          <w:shd w:val="clear" w:color="auto" w:fill="FFFFFF"/>
-        </w:rPr>
-        <w:t>    The paper is well written.</w:t>
-      </w:r>
-      <w:r>
-        <w:rPr>
-          <w:rFonts w:ascii="Times New Roman" w:eastAsia="Times New Roman" w:hAnsi="Times New Roman" w:cs="Times New Roman"/>
-          <w:color w:val="222222"/>
-        </w:rPr>
-        <w:br/>
-      </w:r>
-      <w:r>
-        <w:rPr>
-          <w:rFonts w:ascii="Times New Roman" w:eastAsia="Times New Roman" w:hAnsi="Times New Roman" w:cs="Times New Roman"/>
-          <w:color w:val="222222"/>
-        </w:rPr>
-        <w:br/>
-      </w:r>
-      <w:r>
-        <w:rPr>
-          <w:rFonts w:ascii="Times New Roman" w:eastAsia="Times New Roman" w:hAnsi="Times New Roman" w:cs="Times New Roman"/>
-          <w:color w:val="002CF4"/>
-          <w:shd w:val="clear" w:color="auto" w:fill="FFFFFF"/>
-        </w:rPr>
-        <w:t>    There are some minor points:</w:t>
-      </w:r>
-      <w:r>
-        <w:rPr>
-          <w:rFonts w:ascii="Times New Roman" w:eastAsia="Times New Roman" w:hAnsi="Times New Roman" w:cs="Times New Roman"/>
-          <w:color w:val="002CF4"/>
-        </w:rPr>
-        <w:br/>
-      </w:r>
-      <w:r>
-        <w:rPr>
-          <w:rFonts w:ascii="Times New Roman" w:eastAsia="Times New Roman" w:hAnsi="Times New Roman" w:cs="Times New Roman"/>
-          <w:color w:val="002CF4"/>
-          <w:shd w:val="clear" w:color="auto" w:fill="FFFFFF"/>
-        </w:rPr>
-        <w:t>    - The citation abbreviations are inconsistent. Often, the year is missing, e.g. [ACG*].</w:t>
-      </w:r>
-      <w:r>
-        <w:rPr>
-          <w:rFonts w:ascii="Times New Roman" w:eastAsia="Times New Roman" w:hAnsi="Times New Roman" w:cs="Times New Roman"/>
-          <w:color w:val="002CF4"/>
-        </w:rPr>
-        <w:br/>
-      </w:r>
-      <w:r>
-        <w:rPr>
-          <w:rFonts w:ascii="Times New Roman" w:eastAsia="Times New Roman" w:hAnsi="Times New Roman" w:cs="Times New Roman"/>
-          <w:color w:val="002CF4"/>
-          <w:shd w:val="clear" w:color="auto" w:fill="FFFFFF"/>
-        </w:rPr>
-        <w:t>    - In the references [C*20], has missing author names.</w:t>
-      </w:r>
-    </w:p>
-    <w:p>
-      <w:pPr>
-        <w:rPr>
-          <w:rFonts w:ascii="Times New Roman" w:eastAsia="Times New Roman" w:hAnsi="Times New Roman" w:cs="Times New Roman"/>
-          <w:color w:val="002CF4"/>
-          <w:shd w:val="clear" w:color="auto" w:fill="FFFFFF"/>
-        </w:rPr>
-      </w:pPr>
-    </w:p>
-    <w:p>
-      <w:pPr>
-        <w:rPr>
-          <w:rFonts w:ascii="Times New Roman" w:eastAsia="Times New Roman" w:hAnsi="Times New Roman" w:cs="Times New Roman"/>
-          <w:color w:val="FF0000"/>
-        </w:rPr>
-      </w:pPr>
-      <w:r>
-        <w:rPr>
-          <w:rFonts w:ascii="Times New Roman" w:eastAsia="Times New Roman" w:hAnsi="Times New Roman" w:cs="Times New Roman"/>
-          <w:color w:val="FF0000"/>
-        </w:rPr>
-        <w:t xml:space="preserve">TODO: </w:t>
-      </w:r>
-      <w:r>
-        <w:rPr>
-          <w:rFonts w:ascii="Times New Roman" w:eastAsia="Times New Roman" w:hAnsi="Times New Roman" w:cs="Times New Roman"/>
-          <w:color w:val="FF0000"/>
-        </w:rPr>
-        <w:t xml:space="preserve">I need to figure out how to correct all the references – I’m not sure about the reason for inconsistency. EGPGV allows a maximum of 1 page of references. </w:t>
+        <w:t>be moved to a supplementary document or even left out?</w:t>
+      </w:r>
+      <w:r>
+        <w:rPr>
+          <w:rFonts w:ascii="Times New Roman" w:eastAsia="Times New Roman" w:hAnsi="Times New Roman" w:cs="Times New Roman"/>
+          <w:color w:val="222222"/>
+        </w:rPr>
+        <w:br/>
+      </w:r>
+    </w:p>
+    <w:p>
+      <w:pPr>
+        <w:rPr>
+          <w:rFonts w:ascii="Times New Roman" w:eastAsia="Times New Roman" w:hAnsi="Times New Roman" w:cs="Times New Roman"/>
+          <w:color w:val="FF0000"/>
+        </w:rPr>
+      </w:pPr>
+      <w:r>
+        <w:rPr>
+          <w:rFonts w:ascii="Times New Roman" w:eastAsia="Times New Roman" w:hAnsi="Times New Roman" w:cs="Times New Roman"/>
+          <w:color w:val="FF0000"/>
+        </w:rPr>
+        <w:t xml:space="preserve">Thank you for this suggestion. </w:t>
+      </w:r>
+      <w:r>
+        <w:rPr>
+          <w:rFonts w:ascii="Times New Roman" w:eastAsia="Times New Roman" w:hAnsi="Times New Roman" w:cs="Times New Roman"/>
+          <w:color w:val="FF0000"/>
+        </w:rPr>
+        <w:t>We reduce the number of subfigures in Section 6</w:t>
+      </w:r>
+      <w:r>
+        <w:rPr>
+          <w:rFonts w:ascii="Times New Roman" w:eastAsia="Times New Roman" w:hAnsi="Times New Roman" w:cs="Times New Roman"/>
+          <w:color w:val="FF0000"/>
+        </w:rPr>
+        <w:t>, retaining results from only the extremes of the parameter selection</w:t>
+      </w:r>
+      <w:r>
+        <w:rPr>
+          <w:rFonts w:ascii="Times New Roman" w:eastAsia="Times New Roman" w:hAnsi="Times New Roman" w:cs="Times New Roman"/>
+          <w:color w:val="FF0000"/>
+        </w:rPr>
+        <w:t xml:space="preserve">. </w:t>
+      </w:r>
+    </w:p>
+    <w:p>
+      <w:pPr>
+        <w:rPr>
+          <w:rFonts w:ascii="Times New Roman" w:eastAsia="Times New Roman" w:hAnsi="Times New Roman" w:cs="Times New Roman"/>
+          <w:color w:val="222222"/>
+        </w:rPr>
+      </w:pPr>
+      <w:r>
+        <w:rPr>
+          <w:rFonts w:ascii="Times New Roman" w:eastAsia="Times New Roman" w:hAnsi="Times New Roman" w:cs="Times New Roman"/>
+          <w:color w:val="222222"/>
+        </w:rPr>
+        <w:br/>
+      </w:r>
+      <w:r>
+        <w:rPr>
+          <w:rFonts w:ascii="Times New Roman" w:eastAsia="Times New Roman" w:hAnsi="Times New Roman" w:cs="Times New Roman"/>
+          <w:color w:val="222222"/>
+        </w:rPr>
+        <w:br/>
+      </w:r>
+      <w:r>
+        <w:rPr>
+          <w:rFonts w:ascii="Times New Roman" w:eastAsia="Times New Roman" w:hAnsi="Times New Roman" w:cs="Times New Roman"/>
+          <w:color w:val="222222"/>
+          <w:shd w:val="clear" w:color="auto" w:fill="FFFFFF"/>
+        </w:rPr>
+        <w:t xml:space="preserve">    The optimization is simple and straightforward. The authors acknowledge some limitations in Sec. 7. However, I feel that the theoretical limitations are far greater than described in the paper. Most concerning, the method is inherently biased since it simply drops sampled trajectories that leave the local region. This implies that it can systematically misrepresent a flow. Indeed, it is quite trivial to construct a theoretical, but not unrealistic, flow that is not well represented by local flow maps. Note that this is not limited to flows/regions of high </w:t>
+      </w:r>
+      <w:r>
+        <w:rPr>
+          <w:rFonts w:ascii="Times New Roman" w:eastAsia="Times New Roman" w:hAnsi="Times New Roman" w:cs="Times New Roman"/>
+          <w:color w:val="222222"/>
+          <w:shd w:val="clear" w:color="auto" w:fill="FFFFFF"/>
+        </w:rPr>
+        <w:t>velocity but</w:t>
+      </w:r>
+      <w:r>
+        <w:rPr>
+          <w:rFonts w:ascii="Times New Roman" w:eastAsia="Times New Roman" w:hAnsi="Times New Roman" w:cs="Times New Roman"/>
+          <w:color w:val="222222"/>
+          <w:shd w:val="clear" w:color="auto" w:fill="FFFFFF"/>
+        </w:rPr>
+        <w:t xml:space="preserve"> might also be caused by bifurcations and other non-linear flow behavior. Due to the inherent sensitivity to small perturbations in most time-varying flows, this is deeply concerning to me.</w:t>
+      </w:r>
+      <w:r>
+        <w:rPr>
+          <w:rFonts w:ascii="Times New Roman" w:eastAsia="Times New Roman" w:hAnsi="Times New Roman" w:cs="Times New Roman"/>
+          <w:color w:val="222222"/>
+        </w:rPr>
+        <w:br/>
+      </w:r>
+    </w:p>
+    <w:p>
+      <w:pPr>
+        <w:rPr>
+          <w:rFonts w:ascii="Times New Roman" w:eastAsia="Times New Roman" w:hAnsi="Times New Roman" w:cs="Times New Roman"/>
+          <w:color w:val="FF0000"/>
+        </w:rPr>
+      </w:pPr>
+      <w:r>
+        <w:rPr>
+          <w:rFonts w:ascii="Times New Roman" w:eastAsia="Times New Roman" w:hAnsi="Times New Roman" w:cs="Times New Roman"/>
+          <w:color w:val="FF0000"/>
+        </w:rPr>
+        <w:t>Thank you for sharing your concerns, and we also acknowledge that this is a significant concern.  That said, we strongly believe in our method.  In particular, it is our view that time-varying flow is choosing between many</w:t>
+      </w:r>
+      <w:r>
+        <w:rPr>
+          <w:rFonts w:ascii="Times New Roman" w:eastAsia="Times New Roman" w:hAnsi="Times New Roman" w:cs="Times New Roman"/>
+          <w:color w:val="FF0000"/>
+        </w:rPr>
+        <w:t xml:space="preserve"> bad</w:t>
+      </w:r>
+      <w:r>
+        <w:rPr>
+          <w:rFonts w:ascii="Times New Roman" w:eastAsia="Times New Roman" w:hAnsi="Times New Roman" w:cs="Times New Roman"/>
+          <w:color w:val="FF0000"/>
+        </w:rPr>
+        <w:t xml:space="preserve"> options. </w:t>
       </w:r>
       <w:proofErr w:type="gramStart"/>
       <w:r>
@@ -5934,7 +3971,7 @@
           <w:rFonts w:ascii="Times New Roman" w:eastAsia="Times New Roman" w:hAnsi="Times New Roman" w:cs="Times New Roman"/>
           <w:color w:val="FF0000"/>
         </w:rPr>
-        <w:t>So</w:t>
+        <w:t>An</w:t>
       </w:r>
       <w:proofErr w:type="gramEnd"/>
       <w:r>
@@ -5942,815 +3979,417 @@
           <w:rFonts w:ascii="Times New Roman" w:eastAsia="Times New Roman" w:hAnsi="Times New Roman" w:cs="Times New Roman"/>
           <w:color w:val="FF0000"/>
         </w:rPr>
-        <w:t xml:space="preserve"> I’ll need to reduce the overall length of the document through edits. </w:t>
-      </w:r>
-      <w:r>
-        <w:rPr>
-          <w:rFonts w:ascii="Times New Roman" w:eastAsia="Times New Roman" w:hAnsi="Times New Roman" w:cs="Times New Roman"/>
-          <w:color w:val="FF0000"/>
-        </w:rPr>
-        <w:t xml:space="preserve">C*20 has many </w:t>
-      </w:r>
-      <w:proofErr w:type="spellStart"/>
-      <w:r>
-        <w:rPr>
-          <w:rFonts w:ascii="Times New Roman" w:eastAsia="Times New Roman" w:hAnsi="Times New Roman" w:cs="Times New Roman"/>
-          <w:color w:val="FF0000"/>
-        </w:rPr>
-        <w:t>many</w:t>
-      </w:r>
-      <w:proofErr w:type="spellEnd"/>
-      <w:r>
-        <w:rPr>
-          <w:rFonts w:ascii="Times New Roman" w:eastAsia="Times New Roman" w:hAnsi="Times New Roman" w:cs="Times New Roman"/>
-          <w:color w:val="FF0000"/>
-        </w:rPr>
-        <w:t xml:space="preserve"> names (ISTP). </w:t>
-      </w:r>
-    </w:p>
-    <w:p>
-      <w:pPr>
-        <w:rPr>
-          <w:rFonts w:ascii="Times New Roman" w:eastAsia="Times New Roman" w:hAnsi="Times New Roman" w:cs="Times New Roman"/>
-          <w:color w:val="002CF4"/>
-          <w:shd w:val="clear" w:color="auto" w:fill="FFFFFF"/>
-        </w:rPr>
-      </w:pPr>
-    </w:p>
-    <w:p>
-      <w:pPr>
-        <w:rPr>
-          <w:rFonts w:ascii="Times New Roman" w:eastAsia="Times New Roman" w:hAnsi="Times New Roman" w:cs="Times New Roman"/>
-          <w:color w:val="002CF4"/>
-          <w:shd w:val="clear" w:color="auto" w:fill="FFFFFF"/>
-        </w:rPr>
-      </w:pPr>
-      <w:r>
-        <w:rPr>
-          <w:rFonts w:ascii="Times New Roman" w:eastAsia="Times New Roman" w:hAnsi="Times New Roman" w:cs="Times New Roman"/>
-          <w:color w:val="002CF4"/>
-        </w:rPr>
-        <w:br/>
-      </w:r>
-      <w:r>
-        <w:rPr>
-          <w:rFonts w:ascii="Times New Roman" w:eastAsia="Times New Roman" w:hAnsi="Times New Roman" w:cs="Times New Roman"/>
-          <w:color w:val="002CF4"/>
-          <w:shd w:val="clear" w:color="auto" w:fill="FFFFFF"/>
-        </w:rPr>
-        <w:t>    - Table captions should be above the table.</w:t>
-      </w:r>
-    </w:p>
-    <w:p>
-      <w:pPr>
-        <w:rPr>
-          <w:rFonts w:ascii="Times New Roman" w:eastAsia="Times New Roman" w:hAnsi="Times New Roman" w:cs="Times New Roman"/>
-          <w:color w:val="FF0000"/>
-        </w:rPr>
-      </w:pPr>
-    </w:p>
-    <w:p>
-      <w:pPr>
-        <w:rPr>
-          <w:rFonts w:ascii="Times New Roman" w:eastAsia="Times New Roman" w:hAnsi="Times New Roman" w:cs="Times New Roman"/>
-          <w:color w:val="FF0000"/>
-        </w:rPr>
-      </w:pPr>
-      <w:r>
-        <w:rPr>
-          <w:rFonts w:ascii="Times New Roman" w:eastAsia="Times New Roman" w:hAnsi="Times New Roman" w:cs="Times New Roman"/>
-          <w:color w:val="FF0000"/>
-        </w:rPr>
-        <w:t xml:space="preserve">TODO: The instructions indicate the same treatment for tables and figures. I could not verify that captions need to be above the table. I can make this change if needed. </w:t>
-      </w:r>
-    </w:p>
-    <w:p>
-      <w:pPr>
-        <w:rPr>
-          <w:rFonts w:ascii="Times New Roman" w:eastAsia="Times New Roman" w:hAnsi="Times New Roman" w:cs="Times New Roman"/>
-          <w:color w:val="002CF4"/>
-          <w:shd w:val="clear" w:color="auto" w:fill="FFFFFF"/>
-        </w:rPr>
-      </w:pPr>
-      <w:r>
-        <w:rPr>
-          <w:rFonts w:ascii="Times New Roman" w:eastAsia="Times New Roman" w:hAnsi="Times New Roman" w:cs="Times New Roman"/>
-          <w:color w:val="002CF4"/>
-        </w:rPr>
-        <w:br/>
-      </w:r>
-      <w:r>
-        <w:rPr>
-          <w:rFonts w:ascii="Times New Roman" w:eastAsia="Times New Roman" w:hAnsi="Times New Roman" w:cs="Times New Roman"/>
-          <w:color w:val="002CF4"/>
-          <w:shd w:val="clear" w:color="auto" w:fill="FFFFFF"/>
-        </w:rPr>
-        <w:t xml:space="preserve">    - Some figures </w:t>
+        <w:t xml:space="preserve"> Eulerian approach with heavy temporal sub-sampling is prone to significantly more error.  A Lagrangian approach using the Agranovsky approach (crossing boundaries) introduces a large in situ encumbrance. This approach introduces another option.</w:t>
+      </w:r>
+      <w:r>
+        <w:rPr>
+          <w:rFonts w:ascii="Times New Roman" w:eastAsia="Times New Roman" w:hAnsi="Times New Roman" w:cs="Times New Roman"/>
+          <w:color w:val="FF0000"/>
+        </w:rPr>
+        <w:t xml:space="preserve">  Further, we feel that the results show that this concern (while legitimate) occurs at a lower-than-expected rate.  One piece of evidence is the newly added FTLE plots, which do not show significant errors. That said, we feel an even stronger piece of error are the violin plots (figures 6, 10, 12, and 14).  These plots consider only particles that cross the block boundaries.  For Figure 6, most particles end up quite “close” to the correct outcome (i.e., &lt;25% of a cell width away).  For the other figures, the distance is larger, but still quite close when considering the total number of cells.</w:t>
+      </w:r>
+      <w:r>
+        <w:rPr>
+          <w:rFonts w:ascii="Times New Roman" w:eastAsia="Times New Roman" w:hAnsi="Times New Roman" w:cs="Times New Roman"/>
+          <w:color w:val="FF0000"/>
+        </w:rPr>
+        <w:t xml:space="preserve">  In all, we felt your concern and how our results respond to this concern were an important point that was not properly represented in the manuscript. To address this, we added several sentences in Section &lt;X&gt;.</w:t>
+      </w:r>
+    </w:p>
+    <w:p>
+      <w:pPr>
+        <w:rPr>
+          <w:rFonts w:ascii="Times New Roman" w:eastAsia="Times New Roman" w:hAnsi="Times New Roman" w:cs="Times New Roman"/>
+          <w:color w:val="222222"/>
+        </w:rPr>
+      </w:pPr>
+    </w:p>
+    <w:p>
+      <w:pPr>
+        <w:rPr>
+          <w:rFonts w:ascii="Times New Roman" w:eastAsia="Times New Roman" w:hAnsi="Times New Roman" w:cs="Times New Roman"/>
+          <w:color w:val="FF0000"/>
+        </w:rPr>
+      </w:pPr>
+      <w:r>
+        <w:rPr>
+          <w:rFonts w:ascii="Times New Roman" w:eastAsia="Times New Roman" w:hAnsi="Times New Roman" w:cs="Times New Roman"/>
+          <w:color w:val="FF0000"/>
+        </w:rPr>
+        <w:t>TODO</w:t>
+      </w:r>
+      <w:r>
+        <w:rPr>
+          <w:rFonts w:ascii="Times New Roman" w:eastAsia="Times New Roman" w:hAnsi="Times New Roman" w:cs="Times New Roman"/>
+          <w:color w:val="FF0000"/>
+        </w:rPr>
+        <w:t>: Add statements. These could be pointed to do address the previous reviewer</w:t>
+      </w:r>
+      <w:r>
+        <w:rPr>
+          <w:rFonts w:ascii="Times New Roman" w:eastAsia="Times New Roman" w:hAnsi="Times New Roman" w:cs="Times New Roman"/>
+          <w:color w:val="FF0000"/>
+        </w:rPr>
+        <w:t>’</w:t>
+      </w:r>
+      <w:r>
+        <w:rPr>
+          <w:rFonts w:ascii="Times New Roman" w:eastAsia="Times New Roman" w:hAnsi="Times New Roman" w:cs="Times New Roman"/>
+          <w:color w:val="FF0000"/>
+        </w:rPr>
+        <w:t xml:space="preserve">s comments as well. </w:t>
+      </w:r>
+    </w:p>
+    <w:p>
+      <w:pPr>
+        <w:rPr>
+          <w:rFonts w:ascii="Times New Roman" w:eastAsia="Times New Roman" w:hAnsi="Times New Roman" w:cs="Times New Roman"/>
+          <w:color w:val="222222"/>
+          <w:shd w:val="clear" w:color="auto" w:fill="FFFFFF"/>
+        </w:rPr>
+      </w:pPr>
+      <w:r>
+        <w:rPr>
+          <w:rFonts w:ascii="Times New Roman" w:eastAsia="Times New Roman" w:hAnsi="Times New Roman" w:cs="Times New Roman"/>
+          <w:color w:val="222222"/>
+        </w:rPr>
+        <w:br/>
+      </w:r>
+      <w:r>
+        <w:rPr>
+          <w:rFonts w:ascii="Times New Roman" w:eastAsia="Times New Roman" w:hAnsi="Times New Roman" w:cs="Times New Roman"/>
+          <w:color w:val="222222"/>
+          <w:shd w:val="clear" w:color="auto" w:fill="FFFFFF"/>
+        </w:rPr>
+        <w:t>    As shown in Sec. 4, the error is bounded by the time interval, velocities, and spatial extent of the region. Although this is a good result, it also implies that these parameters have to be set carefully and preferably adaptively. This is noted as future work by the authors. In my opinion, this is far from trivial and would ultimately decide how useful local flow maps can be in practice.</w:t>
+      </w:r>
+      <w:r>
+        <w:rPr>
+          <w:rFonts w:ascii="Times New Roman" w:eastAsia="Times New Roman" w:hAnsi="Times New Roman" w:cs="Times New Roman"/>
+          <w:color w:val="222222"/>
+        </w:rPr>
+        <w:br/>
+      </w:r>
+      <w:r>
+        <w:rPr>
+          <w:rFonts w:ascii="Times New Roman" w:eastAsia="Times New Roman" w:hAnsi="Times New Roman" w:cs="Times New Roman"/>
+          <w:color w:val="222222"/>
+        </w:rPr>
+        <w:br/>
+      </w:r>
+      <w:r>
+        <w:rPr>
+          <w:rFonts w:ascii="Times New Roman" w:eastAsia="Times New Roman" w:hAnsi="Times New Roman" w:cs="Times New Roman"/>
+          <w:color w:val="222222"/>
+          <w:shd w:val="clear" w:color="auto" w:fill="FFFFFF"/>
+        </w:rPr>
+        <w:t>  Quality of References [Early Submission]</w:t>
+      </w:r>
+      <w:r>
+        <w:rPr>
+          <w:rFonts w:ascii="Times New Roman" w:eastAsia="Times New Roman" w:hAnsi="Times New Roman" w:cs="Times New Roman"/>
+          <w:color w:val="222222"/>
+        </w:rPr>
+        <w:br/>
+      </w:r>
+      <w:r>
+        <w:rPr>
+          <w:rFonts w:ascii="Times New Roman" w:eastAsia="Times New Roman" w:hAnsi="Times New Roman" w:cs="Times New Roman"/>
+          <w:color w:val="222222"/>
+        </w:rPr>
+        <w:br/>
+      </w:r>
+      <w:r>
+        <w:rPr>
+          <w:rFonts w:ascii="Times New Roman" w:eastAsia="Times New Roman" w:hAnsi="Times New Roman" w:cs="Times New Roman"/>
+          <w:color w:val="222222"/>
+          <w:shd w:val="clear" w:color="auto" w:fill="FFFFFF"/>
+        </w:rPr>
+        <w:t>    To my knowledge, all important references are included and are well discussed. The related work section outlines a clear need for research in this direction.</w:t>
+      </w:r>
+      <w:r>
+        <w:rPr>
+          <w:rFonts w:ascii="Times New Roman" w:eastAsia="Times New Roman" w:hAnsi="Times New Roman" w:cs="Times New Roman"/>
+          <w:color w:val="222222"/>
+        </w:rPr>
+        <w:br/>
+      </w:r>
+      <w:r>
+        <w:rPr>
+          <w:rFonts w:ascii="Times New Roman" w:eastAsia="Times New Roman" w:hAnsi="Times New Roman" w:cs="Times New Roman"/>
+          <w:color w:val="222222"/>
+        </w:rPr>
+        <w:br/>
+      </w:r>
+      <w:r>
+        <w:rPr>
+          <w:rFonts w:ascii="Times New Roman" w:eastAsia="Times New Roman" w:hAnsi="Times New Roman" w:cs="Times New Roman"/>
+          <w:color w:val="222222"/>
+          <w:shd w:val="clear" w:color="auto" w:fill="FFFFFF"/>
+        </w:rPr>
+        <w:t>  Reproducibility [Early Submission]</w:t>
+      </w:r>
+      <w:r>
+        <w:rPr>
+          <w:rFonts w:ascii="Times New Roman" w:eastAsia="Times New Roman" w:hAnsi="Times New Roman" w:cs="Times New Roman"/>
+          <w:color w:val="222222"/>
+        </w:rPr>
+        <w:br/>
+      </w:r>
+      <w:r>
+        <w:rPr>
+          <w:rFonts w:ascii="Times New Roman" w:eastAsia="Times New Roman" w:hAnsi="Times New Roman" w:cs="Times New Roman"/>
+          <w:color w:val="222222"/>
+        </w:rPr>
+        <w:br/>
+      </w:r>
+      <w:r>
+        <w:rPr>
+          <w:rFonts w:ascii="Times New Roman" w:eastAsia="Times New Roman" w:hAnsi="Times New Roman" w:cs="Times New Roman"/>
+          <w:color w:val="222222"/>
+          <w:shd w:val="clear" w:color="auto" w:fill="FFFFFF"/>
+        </w:rPr>
+        <w:t>    The method is straightforward and is discussed in detail. The evaluation is well described.</w:t>
+      </w:r>
+      <w:r>
+        <w:rPr>
+          <w:rFonts w:ascii="Times New Roman" w:eastAsia="Times New Roman" w:hAnsi="Times New Roman" w:cs="Times New Roman"/>
+          <w:color w:val="222222"/>
+        </w:rPr>
+        <w:br/>
+      </w:r>
+      <w:r>
+        <w:rPr>
+          <w:rFonts w:ascii="Times New Roman" w:eastAsia="Times New Roman" w:hAnsi="Times New Roman" w:cs="Times New Roman"/>
+          <w:color w:val="222222"/>
+        </w:rPr>
+        <w:lastRenderedPageBreak/>
+        <w:br/>
+      </w:r>
+      <w:r>
+        <w:rPr>
+          <w:rFonts w:ascii="Times New Roman" w:eastAsia="Times New Roman" w:hAnsi="Times New Roman" w:cs="Times New Roman"/>
+          <w:color w:val="222222"/>
+          <w:shd w:val="clear" w:color="auto" w:fill="FFFFFF"/>
+        </w:rPr>
+        <w:t>  Evaluation [Early Submission]</w:t>
+      </w:r>
+      <w:r>
+        <w:rPr>
+          <w:rFonts w:ascii="Times New Roman" w:eastAsia="Times New Roman" w:hAnsi="Times New Roman" w:cs="Times New Roman"/>
+          <w:color w:val="222222"/>
+        </w:rPr>
+        <w:br/>
+      </w:r>
+      <w:r>
+        <w:rPr>
+          <w:rFonts w:ascii="Times New Roman" w:eastAsia="Times New Roman" w:hAnsi="Times New Roman" w:cs="Times New Roman"/>
+          <w:color w:val="222222"/>
+        </w:rPr>
+        <w:br/>
+      </w:r>
+      <w:r>
+        <w:rPr>
+          <w:rFonts w:ascii="Times New Roman" w:eastAsia="Times New Roman" w:hAnsi="Times New Roman" w:cs="Times New Roman"/>
+          <w:color w:val="222222"/>
+          <w:shd w:val="clear" w:color="auto" w:fill="FFFFFF"/>
+        </w:rPr>
+        <w:t>    The quantitative study is well done. Although it does not convince me of the usefulness of the method, it does convey interesting insights into implementing scalable in situ Lagrangian</w:t>
+      </w:r>
+      <w:r>
+        <w:rPr>
+          <w:rFonts w:ascii="Times New Roman" w:eastAsia="Times New Roman" w:hAnsi="Times New Roman" w:cs="Times New Roman"/>
+          <w:color w:val="222222"/>
+          <w:shd w:val="clear" w:color="auto" w:fill="FFFFFF"/>
+        </w:rPr>
+        <w:t xml:space="preserve"> </w:t>
+      </w:r>
+      <w:r>
+        <w:rPr>
+          <w:rFonts w:ascii="Times New Roman" w:eastAsia="Times New Roman" w:hAnsi="Times New Roman" w:cs="Times New Roman"/>
+          <w:color w:val="222222"/>
+          <w:shd w:val="clear" w:color="auto" w:fill="FFFFFF"/>
+        </w:rPr>
+        <w:t>analysis.</w:t>
+      </w:r>
+      <w:r>
+        <w:rPr>
+          <w:rFonts w:ascii="Times New Roman" w:eastAsia="Times New Roman" w:hAnsi="Times New Roman" w:cs="Times New Roman"/>
+          <w:color w:val="222222"/>
+        </w:rPr>
+        <w:br/>
+      </w:r>
+      <w:r>
+        <w:rPr>
+          <w:rFonts w:ascii="Times New Roman" w:eastAsia="Times New Roman" w:hAnsi="Times New Roman" w:cs="Times New Roman"/>
+          <w:color w:val="222222"/>
+        </w:rPr>
+        <w:br/>
+      </w:r>
+      <w:r>
+        <w:rPr>
+          <w:rFonts w:ascii="Times New Roman" w:eastAsia="Times New Roman" w:hAnsi="Times New Roman" w:cs="Times New Roman"/>
+          <w:color w:val="222222"/>
+          <w:shd w:val="clear" w:color="auto" w:fill="FFFFFF"/>
+        </w:rPr>
+        <w:t>  Explanation of Recommendation [Early Submission]</w:t>
+      </w:r>
+      <w:r>
+        <w:rPr>
+          <w:rFonts w:ascii="Times New Roman" w:eastAsia="Times New Roman" w:hAnsi="Times New Roman" w:cs="Times New Roman"/>
+          <w:color w:val="222222"/>
+        </w:rPr>
+        <w:br/>
+      </w:r>
+      <w:r>
+        <w:rPr>
+          <w:rFonts w:ascii="Times New Roman" w:eastAsia="Times New Roman" w:hAnsi="Times New Roman" w:cs="Times New Roman"/>
+          <w:color w:val="222222"/>
+        </w:rPr>
+        <w:br/>
+      </w:r>
+      <w:r>
+        <w:rPr>
+          <w:rFonts w:ascii="Times New Roman" w:eastAsia="Times New Roman" w:hAnsi="Times New Roman" w:cs="Times New Roman"/>
+          <w:color w:val="222222"/>
+          <w:shd w:val="clear" w:color="auto" w:fill="FFFFFF"/>
+        </w:rPr>
+        <w:t xml:space="preserve">    The paper is well </w:t>
       </w:r>
       <w:proofErr w:type="gramStart"/>
       <w:r>
         <w:rPr>
           <w:rFonts w:ascii="Times New Roman" w:eastAsia="Times New Roman" w:hAnsi="Times New Roman" w:cs="Times New Roman"/>
-          <w:color w:val="002CF4"/>
-          <w:shd w:val="clear" w:color="auto" w:fill="FFFFFF"/>
-        </w:rPr>
-        <w:t>in  Sec.</w:t>
+          <w:color w:val="222222"/>
+          <w:shd w:val="clear" w:color="auto" w:fill="FFFFFF"/>
+        </w:rPr>
+        <w:t>written</w:t>
       </w:r>
       <w:proofErr w:type="gramEnd"/>
       <w:r>
         <w:rPr>
           <w:rFonts w:ascii="Times New Roman" w:eastAsia="Times New Roman" w:hAnsi="Times New Roman" w:cs="Times New Roman"/>
-          <w:color w:val="002CF4"/>
-          <w:shd w:val="clear" w:color="auto" w:fill="FFFFFF"/>
-        </w:rPr>
-        <w:t xml:space="preserve"> 6 are barely, if at all, discussed in the paper. Maybe</w:t>
-      </w:r>
-      <w:r>
-        <w:rPr>
-          <w:rFonts w:ascii="Times New Roman" w:eastAsia="Times New Roman" w:hAnsi="Times New Roman" w:cs="Times New Roman"/>
-          <w:color w:val="002CF4"/>
-        </w:rPr>
-        <w:t xml:space="preserve"> </w:t>
-      </w:r>
-      <w:r>
-        <w:rPr>
-          <w:rFonts w:ascii="Times New Roman" w:eastAsia="Times New Roman" w:hAnsi="Times New Roman" w:cs="Times New Roman"/>
-          <w:color w:val="002CF4"/>
-          <w:shd w:val="clear" w:color="auto" w:fill="FFFFFF"/>
-        </w:rPr>
-        <w:t>some figures can be moved to a supplementary document or even left out?</w:t>
-      </w:r>
-      <w:r>
-        <w:rPr>
-          <w:rFonts w:ascii="Times New Roman" w:eastAsia="Times New Roman" w:hAnsi="Times New Roman" w:cs="Times New Roman"/>
-          <w:color w:val="222222"/>
-        </w:rPr>
-        <w:br/>
-      </w:r>
-    </w:p>
-    <w:p>
-      <w:pPr>
-        <w:rPr>
-          <w:rFonts w:ascii="Times New Roman" w:eastAsia="Times New Roman" w:hAnsi="Times New Roman" w:cs="Times New Roman"/>
-          <w:color w:val="FF0000"/>
-        </w:rPr>
-      </w:pPr>
-      <w:r>
-        <w:rPr>
-          <w:rFonts w:ascii="Times New Roman" w:eastAsia="Times New Roman" w:hAnsi="Times New Roman" w:cs="Times New Roman"/>
-          <w:color w:val="FF0000"/>
-        </w:rPr>
-        <w:t xml:space="preserve">Thank you for this suggestion. </w:t>
-      </w:r>
-      <w:r>
-        <w:rPr>
-          <w:rFonts w:ascii="Times New Roman" w:eastAsia="Times New Roman" w:hAnsi="Times New Roman" w:cs="Times New Roman"/>
-          <w:color w:val="FF0000"/>
-        </w:rPr>
-        <w:t>We reduce the number of subfigures in Section 6</w:t>
-      </w:r>
-      <w:r>
-        <w:rPr>
-          <w:rFonts w:ascii="Times New Roman" w:eastAsia="Times New Roman" w:hAnsi="Times New Roman" w:cs="Times New Roman"/>
-          <w:color w:val="FF0000"/>
-        </w:rPr>
-        <w:t>, retaining results from only the extremes of the parameter selection</w:t>
-      </w:r>
-      <w:r>
-        <w:rPr>
-          <w:rFonts w:ascii="Times New Roman" w:eastAsia="Times New Roman" w:hAnsi="Times New Roman" w:cs="Times New Roman"/>
-          <w:color w:val="FF0000"/>
-        </w:rPr>
-        <w:t xml:space="preserve">. </w:t>
-      </w:r>
-    </w:p>
-    <w:p>
-      <w:pPr>
-        <w:rPr>
-          <w:rFonts w:ascii="Times New Roman" w:eastAsia="Times New Roman" w:hAnsi="Times New Roman" w:cs="Times New Roman"/>
-          <w:color w:val="222222"/>
-        </w:rPr>
-      </w:pPr>
-    </w:p>
-    <w:p>
-      <w:pPr>
-        <w:rPr>
-          <w:rFonts w:ascii="Times New Roman" w:eastAsia="Times New Roman" w:hAnsi="Times New Roman" w:cs="Times New Roman"/>
-          <w:color w:val="222222"/>
-        </w:rPr>
-      </w:pPr>
-      <w:r>
-        <w:rPr>
-          <w:rFonts w:ascii="Times New Roman" w:eastAsia="Times New Roman" w:hAnsi="Times New Roman" w:cs="Times New Roman"/>
-          <w:color w:val="222222"/>
-        </w:rPr>
-        <w:br/>
-      </w:r>
-      <w:r>
-        <w:rPr>
-          <w:rFonts w:ascii="Times New Roman" w:eastAsia="Times New Roman" w:hAnsi="Times New Roman" w:cs="Times New Roman"/>
-          <w:color w:val="222222"/>
-          <w:shd w:val="clear" w:color="auto" w:fill="FFFFFF"/>
-        </w:rPr>
-        <w:t>  Technical Soundness [Early Submission]</w:t>
-      </w:r>
-      <w:r>
-        <w:rPr>
-          <w:rFonts w:ascii="Times New Roman" w:eastAsia="Times New Roman" w:hAnsi="Times New Roman" w:cs="Times New Roman"/>
-          <w:color w:val="222222"/>
-        </w:rPr>
-        <w:br/>
-      </w:r>
-      <w:r>
-        <w:rPr>
-          <w:rFonts w:ascii="Times New Roman" w:eastAsia="Times New Roman" w:hAnsi="Times New Roman" w:cs="Times New Roman"/>
-          <w:color w:val="222222"/>
-        </w:rPr>
-        <w:br/>
-      </w:r>
-      <w:r>
-        <w:rPr>
-          <w:rFonts w:ascii="Times New Roman" w:eastAsia="Times New Roman" w:hAnsi="Times New Roman" w:cs="Times New Roman"/>
-          <w:color w:val="222222"/>
-          <w:shd w:val="clear" w:color="auto" w:fill="FFFFFF"/>
-        </w:rPr>
-        <w:t xml:space="preserve">    The optimization is simple and straightforward. The authors acknowledge some limitations in Sec. 7. However, I feel that the theoretical limitations are far greater than described in the paper. Most concerning, the method is inherently biased since it simply drops sampled trajectories that leave the local region. This implies that it can systematically misrepresent a flow. Indeed, it is quite trivial to construct a theoretical, but not unrealistic, flow that is not well represented by local flow maps. Note that this is not limited to flows/regions of high </w:t>
-      </w:r>
-      <w:r>
-        <w:rPr>
-          <w:rFonts w:ascii="Times New Roman" w:eastAsia="Times New Roman" w:hAnsi="Times New Roman" w:cs="Times New Roman"/>
-          <w:color w:val="222222"/>
-          <w:shd w:val="clear" w:color="auto" w:fill="FFFFFF"/>
-        </w:rPr>
-        <w:t>velocity but</w:t>
-      </w:r>
-      <w:r>
-        <w:rPr>
-          <w:rFonts w:ascii="Times New Roman" w:eastAsia="Times New Roman" w:hAnsi="Times New Roman" w:cs="Times New Roman"/>
-          <w:color w:val="222222"/>
-          <w:shd w:val="clear" w:color="auto" w:fill="FFFFFF"/>
-        </w:rPr>
-        <w:t xml:space="preserve"> might also be caused by bifurcations and other non-linear flow behavior. Due to the inherent sensitivity to small perturbations in most time-varying flows, this is deeply concerning to me.</w:t>
-      </w:r>
-      <w:r>
-        <w:rPr>
-          <w:rFonts w:ascii="Times New Roman" w:eastAsia="Times New Roman" w:hAnsi="Times New Roman" w:cs="Times New Roman"/>
-          <w:color w:val="222222"/>
-        </w:rPr>
-        <w:br/>
-      </w:r>
-    </w:p>
-    <w:p>
-      <w:pPr>
-        <w:rPr>
-          <w:rFonts w:ascii="Times New Roman" w:eastAsia="Times New Roman" w:hAnsi="Times New Roman" w:cs="Times New Roman"/>
-          <w:color w:val="FF0000"/>
-        </w:rPr>
-      </w:pPr>
-      <w:r>
-        <w:rPr>
-          <w:rFonts w:ascii="Times New Roman" w:eastAsia="Times New Roman" w:hAnsi="Times New Roman" w:cs="Times New Roman"/>
-          <w:color w:val="FF0000"/>
-        </w:rPr>
-        <w:t>Thank you for sharing your concerns, and we also acknowledge that this is a significant concern.  That said, we strongly believe in our method.  In particular, it is our view that time-varying flow is choosing between many</w:t>
-      </w:r>
-      <w:r>
-        <w:rPr>
-          <w:rFonts w:ascii="Times New Roman" w:eastAsia="Times New Roman" w:hAnsi="Times New Roman" w:cs="Times New Roman"/>
-          <w:color w:val="FF0000"/>
-        </w:rPr>
-        <w:t xml:space="preserve"> bad</w:t>
-      </w:r>
-      <w:r>
-        <w:rPr>
-          <w:rFonts w:ascii="Times New Roman" w:eastAsia="Times New Roman" w:hAnsi="Times New Roman" w:cs="Times New Roman"/>
-          <w:color w:val="FF0000"/>
-        </w:rPr>
-        <w:t xml:space="preserve"> options. </w:t>
+          <w:color w:val="222222"/>
+          <w:shd w:val="clear" w:color="auto" w:fill="FFFFFF"/>
+        </w:rPr>
+        <w:t xml:space="preserve"> and the study is insightful. Although I like the method</w:t>
+      </w:r>
+      <w:r>
+        <w:rPr>
+          <w:rFonts w:ascii="Times New Roman" w:eastAsia="Times New Roman" w:hAnsi="Times New Roman" w:cs="Times New Roman"/>
+          <w:color w:val="222222"/>
+        </w:rPr>
+        <w:t xml:space="preserve"> </w:t>
+      </w:r>
+      <w:r>
+        <w:rPr>
+          <w:rFonts w:ascii="Times New Roman" w:eastAsia="Times New Roman" w:hAnsi="Times New Roman" w:cs="Times New Roman"/>
+          <w:color w:val="222222"/>
+          <w:shd w:val="clear" w:color="auto" w:fill="FFFFFF"/>
+        </w:rPr>
+        <w:t>for its simplicity, I have a lot of concerns regarding its correctness and thus</w:t>
+      </w:r>
+      <w:r>
+        <w:rPr>
+          <w:rFonts w:ascii="Times New Roman" w:eastAsia="Times New Roman" w:hAnsi="Times New Roman" w:cs="Times New Roman"/>
+          <w:color w:val="222222"/>
+        </w:rPr>
+        <w:t xml:space="preserve"> </w:t>
+      </w:r>
+      <w:r>
+        <w:rPr>
+          <w:rFonts w:ascii="Times New Roman" w:eastAsia="Times New Roman" w:hAnsi="Times New Roman" w:cs="Times New Roman"/>
+          <w:color w:val="222222"/>
+          <w:shd w:val="clear" w:color="auto" w:fill="FFFFFF"/>
+        </w:rPr>
+        <w:t>usefulness.</w:t>
+      </w:r>
+      <w:r>
+        <w:rPr>
+          <w:rFonts w:ascii="Times New Roman" w:eastAsia="Times New Roman" w:hAnsi="Times New Roman" w:cs="Times New Roman"/>
+          <w:color w:val="222222"/>
+        </w:rPr>
+        <w:br/>
+      </w:r>
+      <w:r>
+        <w:rPr>
+          <w:rFonts w:ascii="Times New Roman" w:eastAsia="Times New Roman" w:hAnsi="Times New Roman" w:cs="Times New Roman"/>
+          <w:color w:val="222222"/>
+        </w:rPr>
+        <w:br/>
+      </w:r>
+      <w:r>
+        <w:rPr>
+          <w:rFonts w:ascii="Times New Roman" w:eastAsia="Times New Roman" w:hAnsi="Times New Roman" w:cs="Times New Roman"/>
+          <w:color w:val="222222"/>
+          <w:shd w:val="clear" w:color="auto" w:fill="FFFFFF"/>
+        </w:rPr>
+        <w:t>    The Cloverleaf3D results are promising, especially the comparison to the Eulerian representation. Results of the ABC flow look good, but the error seems quite extreme for the Nyx and Jet flows. I would like to see more comparisons between the two Lagrangian methods regarding the error on the ABC, Nyx, and Jet flows. Currently, the improved scalability of local flow maps (less than one order of</w:t>
+      </w:r>
+      <w:r>
+        <w:rPr>
+          <w:rFonts w:ascii="Times New Roman" w:eastAsia="Times New Roman" w:hAnsi="Times New Roman" w:cs="Times New Roman"/>
+          <w:color w:val="222222"/>
+        </w:rPr>
+        <w:t xml:space="preserve"> </w:t>
+      </w:r>
+      <w:r>
+        <w:rPr>
+          <w:rFonts w:ascii="Times New Roman" w:eastAsia="Times New Roman" w:hAnsi="Times New Roman" w:cs="Times New Roman"/>
+          <w:color w:val="222222"/>
+          <w:shd w:val="clear" w:color="auto" w:fill="FFFFFF"/>
+        </w:rPr>
+        <w:t>magnitude) does not justify the high error, in my opinion. Although some configurations with a lower error exist, it seems difficult to select such a configuration beforehand and the error can grow quite large. I fear that addressing this will require the adaptive method that has been noted as future work.</w:t>
+      </w:r>
+      <w:r>
+        <w:rPr>
+          <w:rFonts w:ascii="Times New Roman" w:eastAsia="Times New Roman" w:hAnsi="Times New Roman" w:cs="Times New Roman"/>
+          <w:color w:val="222222"/>
+        </w:rPr>
+        <w:br/>
+      </w:r>
+      <w:r>
+        <w:rPr>
+          <w:rFonts w:ascii="Times New Roman" w:eastAsia="Times New Roman" w:hAnsi="Times New Roman" w:cs="Times New Roman"/>
+          <w:color w:val="222222"/>
+        </w:rPr>
+        <w:br/>
+      </w:r>
+      <w:r>
+        <w:rPr>
+          <w:rFonts w:ascii="Times New Roman" w:eastAsia="Times New Roman" w:hAnsi="Times New Roman" w:cs="Times New Roman"/>
+          <w:color w:val="222222"/>
+          <w:shd w:val="clear" w:color="auto" w:fill="FFFFFF"/>
+        </w:rPr>
+        <w:t>    Distributed particle tracing is well studied and not significantly (</w:t>
       </w:r>
       <w:proofErr w:type="gramStart"/>
       <w:r>
         <w:rPr>
           <w:rFonts w:ascii="Times New Roman" w:eastAsia="Times New Roman" w:hAnsi="Times New Roman" w:cs="Times New Roman"/>
-          <w:color w:val="FF0000"/>
-        </w:rPr>
-        <w:t>An</w:t>
+          <w:color w:val="222222"/>
+          <w:shd w:val="clear" w:color="auto" w:fill="FFFFFF"/>
+        </w:rPr>
+        <w:t>i.e.</w:t>
       </w:r>
       <w:proofErr w:type="gramEnd"/>
       <w:r>
         <w:rPr>
           <w:rFonts w:ascii="Times New Roman" w:eastAsia="Times New Roman" w:hAnsi="Times New Roman" w:cs="Times New Roman"/>
-          <w:color w:val="FF0000"/>
-        </w:rPr>
-        <w:t xml:space="preserve"> Eulerian approach with heavy temporal sub-sampling is prone to significantly more error.  A Lagrangian approach using the Agranovsky approach (crossing boundaries) introduces a large in situ encumbrance. This approach introduces another option.</w:t>
-      </w:r>
-      <w:r>
-        <w:rPr>
-          <w:rFonts w:ascii="Times New Roman" w:eastAsia="Times New Roman" w:hAnsi="Times New Roman" w:cs="Times New Roman"/>
-          <w:color w:val="FF0000"/>
-        </w:rPr>
-        <w:t xml:space="preserve">  Further, we feel that the results show that this concern (while legitimate) occurs at a lower-than-expected rate.  One piece of evidence is the newly added FTLE plots, which do not show significant errors. That said, we feel an even stronger piece of error are the violin plots </w:t>
-      </w:r>
-      <w:r>
-        <w:rPr>
-          <w:rFonts w:ascii="Times New Roman" w:eastAsia="Times New Roman" w:hAnsi="Times New Roman" w:cs="Times New Roman"/>
-          <w:color w:val="FF0000"/>
-        </w:rPr>
-        <w:lastRenderedPageBreak/>
-        <w:t>(figures 6, 10, 12, and 14).  These plots consider only particles that cross the block boundaries.  For Figure 6, most particles end up quite “close” to the correct outcome (i.e., &lt;25% of a cell width away).  For the other figures, the distance is larger, but still quite close when considering the total number of cells.</w:t>
-      </w:r>
-      <w:r>
-        <w:rPr>
-          <w:rFonts w:ascii="Times New Roman" w:eastAsia="Times New Roman" w:hAnsi="Times New Roman" w:cs="Times New Roman"/>
-          <w:color w:val="FF0000"/>
-        </w:rPr>
-        <w:t xml:space="preserve">  In all, we felt your concern and how our results respond to this concern were an important point that was not properly represented in the manuscript. To address this, we added several sentences in Section &lt;X&gt;.</w:t>
-      </w:r>
-    </w:p>
-    <w:p>
-      <w:pPr>
-        <w:rPr>
-          <w:rFonts w:ascii="Times New Roman" w:eastAsia="Times New Roman" w:hAnsi="Times New Roman" w:cs="Times New Roman"/>
-          <w:color w:val="222222"/>
-        </w:rPr>
-      </w:pPr>
-    </w:p>
-    <w:p>
-      <w:pPr>
-        <w:rPr>
-          <w:rFonts w:ascii="Times New Roman" w:eastAsia="Times New Roman" w:hAnsi="Times New Roman" w:cs="Times New Roman"/>
-          <w:color w:val="FF0000"/>
-        </w:rPr>
-      </w:pPr>
-      <w:r>
-        <w:rPr>
-          <w:rFonts w:ascii="Times New Roman" w:eastAsia="Times New Roman" w:hAnsi="Times New Roman" w:cs="Times New Roman"/>
-          <w:color w:val="FF0000"/>
-        </w:rPr>
-        <w:t>TODO</w:t>
-      </w:r>
-      <w:r>
-        <w:rPr>
-          <w:rFonts w:ascii="Times New Roman" w:eastAsia="Times New Roman" w:hAnsi="Times New Roman" w:cs="Times New Roman"/>
-          <w:color w:val="FF0000"/>
-        </w:rPr>
-        <w:t>: Add statements. These could be pointed to do address the previous reviewer</w:t>
-      </w:r>
-      <w:r>
-        <w:rPr>
-          <w:rFonts w:ascii="Times New Roman" w:eastAsia="Times New Roman" w:hAnsi="Times New Roman" w:cs="Times New Roman"/>
-          <w:color w:val="FF0000"/>
-        </w:rPr>
-        <w:t>’</w:t>
-      </w:r>
-      <w:r>
-        <w:rPr>
-          <w:rFonts w:ascii="Times New Roman" w:eastAsia="Times New Roman" w:hAnsi="Times New Roman" w:cs="Times New Roman"/>
-          <w:color w:val="FF0000"/>
-        </w:rPr>
-        <w:t xml:space="preserve">s comments as well. </w:t>
-      </w:r>
-    </w:p>
-    <w:p>
-      <w:pPr>
-        <w:rPr>
-          <w:rFonts w:ascii="Times New Roman" w:eastAsia="Times New Roman" w:hAnsi="Times New Roman" w:cs="Times New Roman"/>
-          <w:color w:val="222222"/>
-          <w:shd w:val="clear" w:color="auto" w:fill="FFFFFF"/>
-        </w:rPr>
-      </w:pPr>
-      <w:r>
-        <w:rPr>
-          <w:rFonts w:ascii="Times New Roman" w:eastAsia="Times New Roman" w:hAnsi="Times New Roman" w:cs="Times New Roman"/>
-          <w:color w:val="222222"/>
-        </w:rPr>
-        <w:br/>
-      </w:r>
-      <w:r>
-        <w:rPr>
-          <w:rFonts w:ascii="Times New Roman" w:eastAsia="Times New Roman" w:hAnsi="Times New Roman" w:cs="Times New Roman"/>
-          <w:color w:val="222222"/>
-          <w:shd w:val="clear" w:color="auto" w:fill="FFFFFF"/>
-        </w:rPr>
-        <w:t>    As shown in Sec. 4, the error is bounded by the time interval, velocities, and spatial extent of the region. Although this is a good result, it also implies that these parameters have to be set carefully and preferably adaptively. This is noted as future work by the authors. In my opinion, this is far from trivial and would ultimately decide how useful local flow maps can be in practice.</w:t>
-      </w:r>
-      <w:r>
-        <w:rPr>
-          <w:rFonts w:ascii="Times New Roman" w:eastAsia="Times New Roman" w:hAnsi="Times New Roman" w:cs="Times New Roman"/>
-          <w:color w:val="222222"/>
-        </w:rPr>
-        <w:br/>
-      </w:r>
-      <w:r>
-        <w:rPr>
-          <w:rFonts w:ascii="Times New Roman" w:eastAsia="Times New Roman" w:hAnsi="Times New Roman" w:cs="Times New Roman"/>
-          <w:color w:val="222222"/>
-        </w:rPr>
-        <w:br/>
-      </w:r>
-      <w:r>
-        <w:rPr>
-          <w:rFonts w:ascii="Times New Roman" w:eastAsia="Times New Roman" w:hAnsi="Times New Roman" w:cs="Times New Roman"/>
-          <w:color w:val="222222"/>
-          <w:shd w:val="clear" w:color="auto" w:fill="FFFFFF"/>
-        </w:rPr>
-        <w:t>  Quality of References [Early Submission]</w:t>
-      </w:r>
-      <w:r>
-        <w:rPr>
-          <w:rFonts w:ascii="Times New Roman" w:eastAsia="Times New Roman" w:hAnsi="Times New Roman" w:cs="Times New Roman"/>
-          <w:color w:val="222222"/>
-        </w:rPr>
-        <w:br/>
-      </w:r>
-      <w:r>
-        <w:rPr>
-          <w:rFonts w:ascii="Times New Roman" w:eastAsia="Times New Roman" w:hAnsi="Times New Roman" w:cs="Times New Roman"/>
-          <w:color w:val="222222"/>
-        </w:rPr>
-        <w:br/>
-      </w:r>
-      <w:r>
-        <w:rPr>
-          <w:rFonts w:ascii="Times New Roman" w:eastAsia="Times New Roman" w:hAnsi="Times New Roman" w:cs="Times New Roman"/>
-          <w:color w:val="222222"/>
-          <w:shd w:val="clear" w:color="auto" w:fill="FFFFFF"/>
-        </w:rPr>
-        <w:t>    To my knowledge, all important references are included and are well discussed. The related work section outlines a clear need for research in this direction.</w:t>
-      </w:r>
-      <w:r>
-        <w:rPr>
-          <w:rFonts w:ascii="Times New Roman" w:eastAsia="Times New Roman" w:hAnsi="Times New Roman" w:cs="Times New Roman"/>
-          <w:color w:val="222222"/>
-        </w:rPr>
-        <w:br/>
-      </w:r>
-      <w:r>
-        <w:rPr>
-          <w:rFonts w:ascii="Times New Roman" w:eastAsia="Times New Roman" w:hAnsi="Times New Roman" w:cs="Times New Roman"/>
-          <w:color w:val="222222"/>
-        </w:rPr>
-        <w:br/>
-      </w:r>
-      <w:r>
-        <w:rPr>
-          <w:rFonts w:ascii="Times New Roman" w:eastAsia="Times New Roman" w:hAnsi="Times New Roman" w:cs="Times New Roman"/>
-          <w:color w:val="222222"/>
-          <w:shd w:val="clear" w:color="auto" w:fill="FFFFFF"/>
-        </w:rPr>
-        <w:t>  Reproducibility [Early Submission]</w:t>
-      </w:r>
-      <w:r>
-        <w:rPr>
-          <w:rFonts w:ascii="Times New Roman" w:eastAsia="Times New Roman" w:hAnsi="Times New Roman" w:cs="Times New Roman"/>
-          <w:color w:val="222222"/>
-        </w:rPr>
-        <w:br/>
-      </w:r>
-      <w:r>
-        <w:rPr>
-          <w:rFonts w:ascii="Times New Roman" w:eastAsia="Times New Roman" w:hAnsi="Times New Roman" w:cs="Times New Roman"/>
-          <w:color w:val="222222"/>
-        </w:rPr>
-        <w:br/>
-      </w:r>
-      <w:r>
-        <w:rPr>
-          <w:rFonts w:ascii="Times New Roman" w:eastAsia="Times New Roman" w:hAnsi="Times New Roman" w:cs="Times New Roman"/>
-          <w:color w:val="222222"/>
-          <w:shd w:val="clear" w:color="auto" w:fill="FFFFFF"/>
-        </w:rPr>
-        <w:t>    The method is straightforward and is discussed in detail. The evaluation is well described.</w:t>
-      </w:r>
-      <w:r>
-        <w:rPr>
-          <w:rFonts w:ascii="Times New Roman" w:eastAsia="Times New Roman" w:hAnsi="Times New Roman" w:cs="Times New Roman"/>
-          <w:color w:val="222222"/>
-        </w:rPr>
-        <w:br/>
-      </w:r>
-      <w:r>
-        <w:rPr>
-          <w:rFonts w:ascii="Times New Roman" w:eastAsia="Times New Roman" w:hAnsi="Times New Roman" w:cs="Times New Roman"/>
-          <w:color w:val="222222"/>
-        </w:rPr>
-        <w:br/>
-      </w:r>
-      <w:r>
-        <w:rPr>
-          <w:rFonts w:ascii="Times New Roman" w:eastAsia="Times New Roman" w:hAnsi="Times New Roman" w:cs="Times New Roman"/>
-          <w:color w:val="222222"/>
-          <w:shd w:val="clear" w:color="auto" w:fill="FFFFFF"/>
-        </w:rPr>
-        <w:t>  Evaluation [Early Submission]</w:t>
-      </w:r>
-      <w:r>
-        <w:rPr>
-          <w:rFonts w:ascii="Times New Roman" w:eastAsia="Times New Roman" w:hAnsi="Times New Roman" w:cs="Times New Roman"/>
-          <w:color w:val="222222"/>
-        </w:rPr>
-        <w:br/>
-      </w:r>
-      <w:r>
-        <w:rPr>
-          <w:rFonts w:ascii="Times New Roman" w:eastAsia="Times New Roman" w:hAnsi="Times New Roman" w:cs="Times New Roman"/>
-          <w:color w:val="222222"/>
-        </w:rPr>
-        <w:br/>
-      </w:r>
-      <w:r>
-        <w:rPr>
-          <w:rFonts w:ascii="Times New Roman" w:eastAsia="Times New Roman" w:hAnsi="Times New Roman" w:cs="Times New Roman"/>
-          <w:color w:val="222222"/>
-          <w:shd w:val="clear" w:color="auto" w:fill="FFFFFF"/>
-        </w:rPr>
-        <w:t>    The quantitative study is well done. Although it does not convince me of the usefulness of the method, it does convey interesting insights into implementing scalable in situ Lagrangian</w:t>
-      </w:r>
-      <w:r>
-        <w:rPr>
-          <w:rFonts w:ascii="Times New Roman" w:eastAsia="Times New Roman" w:hAnsi="Times New Roman" w:cs="Times New Roman"/>
-          <w:color w:val="222222"/>
-          <w:shd w:val="clear" w:color="auto" w:fill="FFFFFF"/>
-        </w:rPr>
-        <w:t xml:space="preserve"> </w:t>
-      </w:r>
-      <w:r>
-        <w:rPr>
-          <w:rFonts w:ascii="Times New Roman" w:eastAsia="Times New Roman" w:hAnsi="Times New Roman" w:cs="Times New Roman"/>
-          <w:color w:val="222222"/>
-          <w:shd w:val="clear" w:color="auto" w:fill="FFFFFF"/>
-        </w:rPr>
-        <w:t>analysis.</w:t>
-      </w:r>
-      <w:r>
-        <w:rPr>
-          <w:rFonts w:ascii="Times New Roman" w:eastAsia="Times New Roman" w:hAnsi="Times New Roman" w:cs="Times New Roman"/>
-          <w:color w:val="222222"/>
-        </w:rPr>
-        <w:br/>
-      </w:r>
-      <w:r>
-        <w:rPr>
-          <w:rFonts w:ascii="Times New Roman" w:eastAsia="Times New Roman" w:hAnsi="Times New Roman" w:cs="Times New Roman"/>
-          <w:color w:val="222222"/>
-        </w:rPr>
-        <w:br/>
-      </w:r>
-      <w:r>
-        <w:rPr>
-          <w:rFonts w:ascii="Times New Roman" w:eastAsia="Times New Roman" w:hAnsi="Times New Roman" w:cs="Times New Roman"/>
-          <w:color w:val="222222"/>
-          <w:shd w:val="clear" w:color="auto" w:fill="FFFFFF"/>
-        </w:rPr>
-        <w:t>  Explanation of Recommendation [Early Submission]</w:t>
-      </w:r>
-      <w:r>
-        <w:rPr>
-          <w:rFonts w:ascii="Times New Roman" w:eastAsia="Times New Roman" w:hAnsi="Times New Roman" w:cs="Times New Roman"/>
-          <w:color w:val="222222"/>
-        </w:rPr>
-        <w:br/>
-      </w:r>
-      <w:r>
-        <w:rPr>
-          <w:rFonts w:ascii="Times New Roman" w:eastAsia="Times New Roman" w:hAnsi="Times New Roman" w:cs="Times New Roman"/>
-          <w:color w:val="222222"/>
-        </w:rPr>
-        <w:br/>
-      </w:r>
-      <w:r>
-        <w:rPr>
-          <w:rFonts w:ascii="Times New Roman" w:eastAsia="Times New Roman" w:hAnsi="Times New Roman" w:cs="Times New Roman"/>
-          <w:color w:val="222222"/>
-          <w:shd w:val="clear" w:color="auto" w:fill="FFFFFF"/>
-        </w:rPr>
-        <w:t xml:space="preserve">    The paper is well </w:t>
-      </w:r>
-      <w:proofErr w:type="gramStart"/>
-      <w:r>
-        <w:rPr>
-          <w:rFonts w:ascii="Times New Roman" w:eastAsia="Times New Roman" w:hAnsi="Times New Roman" w:cs="Times New Roman"/>
-          <w:color w:val="222222"/>
-          <w:shd w:val="clear" w:color="auto" w:fill="FFFFFF"/>
-        </w:rPr>
-        <w:t>written</w:t>
-      </w:r>
-      <w:proofErr w:type="gramEnd"/>
-      <w:r>
-        <w:rPr>
-          <w:rFonts w:ascii="Times New Roman" w:eastAsia="Times New Roman" w:hAnsi="Times New Roman" w:cs="Times New Roman"/>
-          <w:color w:val="222222"/>
-          <w:shd w:val="clear" w:color="auto" w:fill="FFFFFF"/>
-        </w:rPr>
-        <w:t xml:space="preserve"> and the study is insightful. Although I like the method</w:t>
-      </w:r>
-      <w:r>
-        <w:rPr>
-          <w:rFonts w:ascii="Times New Roman" w:eastAsia="Times New Roman" w:hAnsi="Times New Roman" w:cs="Times New Roman"/>
-          <w:color w:val="222222"/>
-        </w:rPr>
-        <w:t xml:space="preserve"> </w:t>
-      </w:r>
-      <w:r>
-        <w:rPr>
-          <w:rFonts w:ascii="Times New Roman" w:eastAsia="Times New Roman" w:hAnsi="Times New Roman" w:cs="Times New Roman"/>
-          <w:color w:val="222222"/>
-          <w:shd w:val="clear" w:color="auto" w:fill="FFFFFF"/>
-        </w:rPr>
-        <w:t>for its simplicity, I have a lot of concerns regarding its correctness and thus</w:t>
-      </w:r>
-      <w:r>
-        <w:rPr>
-          <w:rFonts w:ascii="Times New Roman" w:eastAsia="Times New Roman" w:hAnsi="Times New Roman" w:cs="Times New Roman"/>
-          <w:color w:val="222222"/>
-        </w:rPr>
-        <w:t xml:space="preserve"> </w:t>
-      </w:r>
-      <w:r>
-        <w:rPr>
-          <w:rFonts w:ascii="Times New Roman" w:eastAsia="Times New Roman" w:hAnsi="Times New Roman" w:cs="Times New Roman"/>
-          <w:color w:val="222222"/>
-          <w:shd w:val="clear" w:color="auto" w:fill="FFFFFF"/>
-        </w:rPr>
-        <w:t>usefulness.</w:t>
-      </w:r>
-      <w:r>
-        <w:rPr>
-          <w:rFonts w:ascii="Times New Roman" w:eastAsia="Times New Roman" w:hAnsi="Times New Roman" w:cs="Times New Roman"/>
-          <w:color w:val="222222"/>
-        </w:rPr>
-        <w:br/>
-      </w:r>
-      <w:r>
-        <w:rPr>
-          <w:rFonts w:ascii="Times New Roman" w:eastAsia="Times New Roman" w:hAnsi="Times New Roman" w:cs="Times New Roman"/>
-          <w:color w:val="222222"/>
-        </w:rPr>
-        <w:br/>
-      </w:r>
-      <w:r>
-        <w:rPr>
-          <w:rFonts w:ascii="Times New Roman" w:eastAsia="Times New Roman" w:hAnsi="Times New Roman" w:cs="Times New Roman"/>
-          <w:color w:val="222222"/>
-          <w:shd w:val="clear" w:color="auto" w:fill="FFFFFF"/>
-        </w:rPr>
-        <w:t>    The Cloverleaf3D results are promising, especially the comparison to the Eulerian representation. Results of the ABC flow look good, but the error seems quite extreme for the Nyx and Jet flows. I would like to see more comparisons between the two Lagrangian methods regarding the error on the ABC, Nyx, and Jet flows. Currently, the improved scalability of local flow maps (less than one order of</w:t>
-      </w:r>
-      <w:r>
-        <w:rPr>
-          <w:rFonts w:ascii="Times New Roman" w:eastAsia="Times New Roman" w:hAnsi="Times New Roman" w:cs="Times New Roman"/>
-          <w:color w:val="222222"/>
-        </w:rPr>
-        <w:t xml:space="preserve"> </w:t>
-      </w:r>
-      <w:r>
-        <w:rPr>
-          <w:rFonts w:ascii="Times New Roman" w:eastAsia="Times New Roman" w:hAnsi="Times New Roman" w:cs="Times New Roman"/>
-          <w:color w:val="222222"/>
-          <w:shd w:val="clear" w:color="auto" w:fill="FFFFFF"/>
-        </w:rPr>
-        <w:t>magnitude) does not justify the high error, in my opinion. Although some configurations with a lower error exist, it seems difficult to select such a configuration beforehand and the error can grow quite large. I fear that addressing this will require the adaptive method that has been noted as future work.</w:t>
-      </w:r>
-      <w:r>
-        <w:rPr>
-          <w:rFonts w:ascii="Times New Roman" w:eastAsia="Times New Roman" w:hAnsi="Times New Roman" w:cs="Times New Roman"/>
-          <w:color w:val="222222"/>
-        </w:rPr>
-        <w:br/>
-      </w:r>
-      <w:r>
-        <w:rPr>
-          <w:rFonts w:ascii="Times New Roman" w:eastAsia="Times New Roman" w:hAnsi="Times New Roman" w:cs="Times New Roman"/>
-          <w:color w:val="222222"/>
-        </w:rPr>
-        <w:br/>
-      </w:r>
-      <w:r>
-        <w:rPr>
-          <w:rFonts w:ascii="Times New Roman" w:eastAsia="Times New Roman" w:hAnsi="Times New Roman" w:cs="Times New Roman"/>
-          <w:color w:val="222222"/>
-          <w:shd w:val="clear" w:color="auto" w:fill="FFFFFF"/>
-        </w:rPr>
-        <w:t>    Distributed particle tracing is well studied and not significantly (</w:t>
-      </w:r>
-      <w:proofErr w:type="gramStart"/>
-      <w:r>
-        <w:rPr>
-          <w:rFonts w:ascii="Times New Roman" w:eastAsia="Times New Roman" w:hAnsi="Times New Roman" w:cs="Times New Roman"/>
-          <w:color w:val="222222"/>
-          <w:shd w:val="clear" w:color="auto" w:fill="FFFFFF"/>
-        </w:rPr>
-        <w:t>i.e.</w:t>
-      </w:r>
-      <w:proofErr w:type="gramEnd"/>
-      <w:r>
-        <w:rPr>
-          <w:rFonts w:ascii="Times New Roman" w:eastAsia="Times New Roman" w:hAnsi="Times New Roman" w:cs="Times New Roman"/>
-          <w:color w:val="222222"/>
-          <w:shd w:val="clear" w:color="auto" w:fill="FFFFFF"/>
-        </w:rPr>
-        <w:t xml:space="preserve"> orders of magnitude) </w:t>
-      </w:r>
-      <w:r>
-        <w:rPr>
-          <w:rFonts w:ascii="Times New Roman" w:eastAsia="Times New Roman" w:hAnsi="Times New Roman" w:cs="Times New Roman"/>
-          <w:color w:val="222222"/>
-          <w:shd w:val="clear" w:color="auto" w:fill="FFFFFF"/>
-        </w:rPr>
-        <w:lastRenderedPageBreak/>
-        <w:t>slower - this makes the method seem impractical to me. I was not convinced otherwise by the paper, but the authors might be able to address this.</w:t>
-      </w:r>
-    </w:p>
-    <w:p>
-      <w:pPr>
-        <w:rPr>
-          <w:rFonts w:ascii="Times New Roman" w:eastAsia="Times New Roman" w:hAnsi="Times New Roman" w:cs="Times New Roman"/>
-          <w:color w:val="FF0000"/>
-          <w:shd w:val="clear" w:color="auto" w:fill="FFFFFF"/>
-        </w:rPr>
-      </w:pPr>
-    </w:p>
-    <w:p>
-      <w:pPr>
-        <w:rPr>
-          <w:rFonts w:ascii="Times New Roman" w:eastAsia="Times New Roman" w:hAnsi="Times New Roman" w:cs="Times New Roman"/>
-          <w:color w:val="222222"/>
-          <w:shd w:val="clear" w:color="auto" w:fill="FFFFFF"/>
-        </w:rPr>
-      </w:pPr>
-      <w:r>
-        <w:rPr>
-          <w:rFonts w:ascii="Times New Roman" w:eastAsia="Times New Roman" w:hAnsi="Times New Roman" w:cs="Times New Roman"/>
-          <w:color w:val="FF0000"/>
-          <w:shd w:val="clear" w:color="auto" w:fill="FFFFFF"/>
-        </w:rPr>
-        <w:t xml:space="preserve">TODO: </w:t>
-      </w:r>
-      <w:r>
-        <w:rPr>
-          <w:rFonts w:ascii="Times New Roman" w:eastAsia="Times New Roman" w:hAnsi="Times New Roman" w:cs="Times New Roman"/>
-          <w:color w:val="FF0000"/>
-          <w:shd w:val="clear" w:color="auto" w:fill="FFFFFF"/>
-        </w:rPr>
-        <w:t>The nature of interfacing with the simulation, resource allocation and location, and overall scale impact the overhead</w:t>
-      </w:r>
-      <w:r>
-        <w:rPr>
-          <w:rFonts w:ascii="Times New Roman" w:eastAsia="Times New Roman" w:hAnsi="Times New Roman" w:cs="Times New Roman"/>
-          <w:color w:val="FF0000"/>
-          <w:shd w:val="clear" w:color="auto" w:fill="FFFFFF"/>
-        </w:rPr>
-        <w:t xml:space="preserve"> of distributed memory particle advection</w:t>
-      </w:r>
-      <w:r>
-        <w:rPr>
-          <w:rFonts w:ascii="Times New Roman" w:eastAsia="Times New Roman" w:hAnsi="Times New Roman" w:cs="Times New Roman"/>
-          <w:color w:val="FF0000"/>
-          <w:shd w:val="clear" w:color="auto" w:fill="FFFFFF"/>
-        </w:rPr>
-        <w:t xml:space="preserve">. </w:t>
-      </w:r>
-      <w:proofErr w:type="gramStart"/>
-      <w:r>
-        <w:rPr>
-          <w:rFonts w:ascii="Times New Roman" w:eastAsia="Times New Roman" w:hAnsi="Times New Roman" w:cs="Times New Roman"/>
-          <w:color w:val="FF0000"/>
-          <w:shd w:val="clear" w:color="auto" w:fill="FFFFFF"/>
-        </w:rPr>
-        <w:t>Thus</w:t>
-      </w:r>
-      <w:proofErr w:type="gramEnd"/>
-      <w:r>
-        <w:rPr>
-          <w:rFonts w:ascii="Times New Roman" w:eastAsia="Times New Roman" w:hAnsi="Times New Roman" w:cs="Times New Roman"/>
-          <w:color w:val="FF0000"/>
-          <w:shd w:val="clear" w:color="auto" w:fill="FFFFFF"/>
-        </w:rPr>
-        <w:t xml:space="preserve"> as the scale increases it is possible that it can be a</w:t>
-      </w:r>
-      <w:r>
-        <w:rPr>
-          <w:rFonts w:ascii="Times New Roman" w:eastAsia="Times New Roman" w:hAnsi="Times New Roman" w:cs="Times New Roman"/>
-          <w:color w:val="FF0000"/>
-          <w:shd w:val="clear" w:color="auto" w:fill="FFFFFF"/>
-        </w:rPr>
-        <w:t>n order of</w:t>
-      </w:r>
-      <w:r>
-        <w:rPr>
-          <w:rFonts w:ascii="Times New Roman" w:eastAsia="Times New Roman" w:hAnsi="Times New Roman" w:cs="Times New Roman"/>
-          <w:color w:val="FF0000"/>
-          <w:shd w:val="clear" w:color="auto" w:fill="FFFFFF"/>
-        </w:rPr>
-        <w:t xml:space="preserve"> magnitude higher. </w:t>
-      </w:r>
-      <w:r>
-        <w:rPr>
-          <w:rFonts w:ascii="Times New Roman" w:eastAsia="Times New Roman" w:hAnsi="Times New Roman" w:cs="Times New Roman"/>
-          <w:color w:val="222222"/>
-        </w:rPr>
-        <w:br/>
-      </w:r>
+          <w:color w:val="222222"/>
+          <w:shd w:val="clear" w:color="auto" w:fill="FFFFFF"/>
+        </w:rPr>
+        <w:t xml:space="preserve"> orders of magnitude) slower - this makes the method seem impractical to me. I was not convinced otherwise by the paper, but the authors might be able to address this.</w:t>
+      </w:r>
+    </w:p>
+    <w:p>
+      <w:pPr>
+        <w:rPr>
+          <w:rFonts w:ascii="Times New Roman" w:eastAsia="Times New Roman" w:hAnsi="Times New Roman" w:cs="Times New Roman"/>
+          <w:color w:val="222222"/>
+          <w:shd w:val="clear" w:color="auto" w:fill="FFFFFF"/>
+        </w:rPr>
+      </w:pPr>
       <w:r>
         <w:rPr>
           <w:rFonts w:ascii="Times New Roman" w:eastAsia="Times New Roman" w:hAnsi="Times New Roman" w:cs="Times New Roman"/>

--- a/RevisionReport.docx
+++ b/RevisionReport.docx
@@ -668,25 +668,32 @@
           <w:shd w:val="clear" w:color="auto" w:fill="FFFFFF"/>
         </w:rPr>
       </w:pPr>
-    </w:p>
-    <w:p>
-      <w:pPr>
-        <w:outlineLvl w:val="0"/>
-        <w:rPr>
-          <w:rFonts w:ascii="Times New Roman" w:eastAsia="Times New Roman" w:hAnsi="Times New Roman" w:cs="Times New Roman"/>
-          <w:bCs/>
-          <w:color w:val="222222"/>
-          <w:shd w:val="clear" w:color="auto" w:fill="FFFFFF"/>
-        </w:rPr>
-      </w:pPr>
-      <w:r>
-        <w:rPr>
-          <w:rFonts w:ascii="Times New Roman" w:eastAsia="Times New Roman" w:hAnsi="Times New Roman" w:cs="Times New Roman"/>
-          <w:bCs/>
-          <w:color w:val="222222"/>
-          <w:shd w:val="clear" w:color="auto" w:fill="FFFFFF"/>
-        </w:rPr>
-        <w:t>Of note, we had to remove some sub-figures and one paragraph, to meet the 10</w:t>
+      <w:r>
+        <w:rPr>
+          <w:rFonts w:ascii="Times New Roman" w:eastAsia="Times New Roman" w:hAnsi="Times New Roman" w:cs="Times New Roman"/>
+          <w:bCs/>
+          <w:color w:val="222222"/>
+          <w:shd w:val="clear" w:color="auto" w:fill="FFFFFF"/>
+        </w:rPr>
+        <w:t xml:space="preserve">Of note, we had to remove some </w:t>
+      </w:r>
+      <w:r>
+        <w:rPr>
+          <w:rFonts w:ascii="Times New Roman" w:eastAsia="Times New Roman" w:hAnsi="Times New Roman" w:cs="Times New Roman"/>
+          <w:bCs/>
+          <w:color w:val="222222"/>
+          <w:shd w:val="clear" w:color="auto" w:fill="FFFFFF"/>
+        </w:rPr>
+        <w:t xml:space="preserve">heatmap </w:t>
+      </w:r>
+      <w:r>
+        <w:rPr>
+          <w:rFonts w:ascii="Times New Roman" w:eastAsia="Times New Roman" w:hAnsi="Times New Roman" w:cs="Times New Roman"/>
+          <w:bCs/>
+          <w:color w:val="222222"/>
+          <w:shd w:val="clear" w:color="auto" w:fill="FFFFFF"/>
+        </w:rPr>
+        <w:t>figures and one paragraph, to meet the 10</w:t>
       </w:r>
       <w:r>
         <w:rPr>
@@ -875,7 +882,6 @@
           <w:color w:val="222222"/>
           <w:shd w:val="clear" w:color="auto" w:fill="FFFFFF"/>
         </w:rPr>
-        <w:lastRenderedPageBreak/>
         <w:br w:type="page"/>
       </w:r>
     </w:p>
@@ -3867,21 +3873,21 @@
           <w:rFonts w:ascii="Times New Roman" w:eastAsia="Times New Roman" w:hAnsi="Times New Roman" w:cs="Times New Roman"/>
           <w:color w:val="FF0000"/>
         </w:rPr>
-        <w:t>We reduce the number of subfigures in Section 6</w:t>
-      </w:r>
-      <w:r>
-        <w:rPr>
-          <w:rFonts w:ascii="Times New Roman" w:eastAsia="Times New Roman" w:hAnsi="Times New Roman" w:cs="Times New Roman"/>
-          <w:color w:val="FF0000"/>
-        </w:rPr>
-        <w:t>, retaining results from only the extremes of the parameter selection</w:t>
-      </w:r>
-      <w:r>
-        <w:rPr>
-          <w:rFonts w:ascii="Times New Roman" w:eastAsia="Times New Roman" w:hAnsi="Times New Roman" w:cs="Times New Roman"/>
-          <w:color w:val="FF0000"/>
-        </w:rPr>
-        <w:t xml:space="preserve">. </w:t>
+        <w:t>We reduce the number of figures in Section 6</w:t>
+      </w:r>
+      <w:r>
+        <w:rPr>
+          <w:rFonts w:ascii="Times New Roman" w:eastAsia="Times New Roman" w:hAnsi="Times New Roman" w:cs="Times New Roman"/>
+          <w:color w:val="FF0000"/>
+        </w:rPr>
+        <w:t xml:space="preserve">, retaining </w:t>
+      </w:r>
+      <w:r>
+        <w:rPr>
+          <w:rFonts w:ascii="Times New Roman" w:eastAsia="Times New Roman" w:hAnsi="Times New Roman" w:cs="Times New Roman"/>
+          <w:color w:val="FF0000"/>
+        </w:rPr>
+        <w:t xml:space="preserve">only a subset of heatmaps. </w:t>
       </w:r>
     </w:p>
     <w:p>
@@ -4602,7 +4608,7 @@
           <w:noProof/>
         </w:rPr>
         <w:drawing>
-          <wp:inline distT="0" distB="0" distL="0" distR="0" wp14:anchorId="30FF166F" wp14:editId="1B8B11DB">
+          <wp:inline distT="0" distB="0" distL="0" distR="0" wp14:anchorId="30FF166F" wp14:editId="080C6B41">
             <wp:extent cx="3082807" cy="3831771"/>
             <wp:effectExtent l="0" t="0" r="3810" b="3810"/>
             <wp:docPr id="2" name="Picture 2" descr="Application, PowerPoint&#10;&#10;Description automatically generated with medium confidence"/>
@@ -4655,6 +4661,104 @@
           <w:rFonts w:ascii="Times New Roman" w:hAnsi="Times New Roman" w:cs="Times New Roman"/>
         </w:rPr>
         <w:lastRenderedPageBreak/>
+        <w:t xml:space="preserve">The following Figure. </w:t>
+      </w:r>
+    </w:p>
+    <w:p>
+      <w:pPr>
+        <w:rPr>
+          <w:rFonts w:ascii="Times New Roman" w:hAnsi="Times New Roman" w:cs="Times New Roman"/>
+        </w:rPr>
+      </w:pPr>
+      <w:r>
+        <w:rPr>
+          <w:rFonts w:ascii="Times New Roman" w:eastAsia="Times New Roman" w:hAnsi="Times New Roman" w:cs="Times New Roman"/>
+          <w:bCs/>
+          <w:noProof/>
+          <w:color w:val="222222"/>
+          <w:shd w:val="clear" w:color="auto" w:fill="FFFFFF"/>
+        </w:rPr>
+        <w:drawing>
+          <wp:inline distT="0" distB="0" distL="0" distR="0" wp14:anchorId="213052C3" wp14:editId="6E246FE6">
+            <wp:extent cx="3387634" cy="1216791"/>
+            <wp:effectExtent l="0" t="0" r="3810" b="2540"/>
+            <wp:docPr id="4" name="Picture 4" descr="Graphical user interface, application&#10;&#10;Description automatically generated with medium confidence"/>
+            <wp:cNvGraphicFramePr>
+              <a:graphicFrameLocks xmlns:a="http://schemas.openxmlformats.org/drawingml/2006/main" noChangeAspect="1"/>
+            </wp:cNvGraphicFramePr>
+            <a:graphic xmlns:a="http://schemas.openxmlformats.org/drawingml/2006/main">
+              <a:graphicData uri="http://schemas.openxmlformats.org/drawingml/2006/picture">
+                <pic:pic xmlns:pic="http://schemas.openxmlformats.org/drawingml/2006/picture">
+                  <pic:nvPicPr>
+                    <pic:cNvPr id="4" name="Picture 4" descr="Graphical user interface, application&#10;&#10;Description automatically generated with medium confidence"/>
+                    <pic:cNvPicPr/>
+                  </pic:nvPicPr>
+                  <pic:blipFill rotWithShape="1">
+                    <a:blip r:embed="rId8" cstate="print">
+                      <a:extLst>
+                        <a:ext uri="{28A0092B-C50C-407E-A947-70E740481C1C}">
+                          <a14:useLocalDpi xmlns:a14="http://schemas.microsoft.com/office/drawing/2010/main" val="0"/>
+                        </a:ext>
+                      </a:extLst>
+                    </a:blip>
+                    <a:srcRect l="1" r="-952"/>
+                    <a:stretch/>
+                  </pic:blipFill>
+                  <pic:spPr bwMode="auto">
+                    <a:xfrm>
+                      <a:off x="0" y="0"/>
+                      <a:ext cx="3511101" cy="1261139"/>
+                    </a:xfrm>
+                    <a:prstGeom prst="rect">
+                      <a:avLst/>
+                    </a:prstGeom>
+                    <a:ln>
+                      <a:noFill/>
+                    </a:ln>
+                    <a:extLst>
+                      <a:ext uri="{53640926-AAD7-44D8-BBD7-CCE9431645EC}">
+                        <a14:shadowObscured xmlns:a14="http://schemas.microsoft.com/office/drawing/2010/main"/>
+                      </a:ext>
+                    </a:extLst>
+                  </pic:spPr>
+                </pic:pic>
+              </a:graphicData>
+            </a:graphic>
+          </wp:inline>
+        </w:drawing>
+      </w:r>
+    </w:p>
+    <w:p>
+      <w:pPr>
+        <w:rPr>
+          <w:rFonts w:ascii="Times New Roman" w:hAnsi="Times New Roman" w:cs="Times New Roman"/>
+        </w:rPr>
+      </w:pPr>
+    </w:p>
+    <w:p>
+      <w:pPr>
+        <w:rPr>
+          <w:rFonts w:ascii="Times New Roman" w:hAnsi="Times New Roman" w:cs="Times New Roman"/>
+        </w:rPr>
+      </w:pPr>
+    </w:p>
+    <w:p>
+      <w:pPr>
+        <w:rPr>
+          <w:rFonts w:ascii="Times New Roman" w:hAnsi="Times New Roman" w:cs="Times New Roman"/>
+        </w:rPr>
+      </w:pPr>
+    </w:p>
+    <w:p>
+      <w:pPr>
+        <w:rPr>
+          <w:rFonts w:ascii="Times New Roman" w:hAnsi="Times New Roman" w:cs="Times New Roman"/>
+        </w:rPr>
+      </w:pPr>
+      <w:r>
+        <w:rPr>
+          <w:rFonts w:ascii="Times New Roman" w:hAnsi="Times New Roman" w:cs="Times New Roman"/>
+        </w:rPr>
         <w:t xml:space="preserve">The following paragraph from Section 3.2. </w:t>
       </w:r>
     </w:p>
@@ -4698,7 +4802,7 @@
                     <pic:cNvPicPr/>
                   </pic:nvPicPr>
                   <pic:blipFill>
-                    <a:blip r:embed="rId8" cstate="print">
+                    <a:blip r:embed="rId9" cstate="print">
                       <a:extLst>
                         <a:ext uri="{28A0092B-C50C-407E-A947-70E740481C1C}">
                           <a14:useLocalDpi xmlns:a14="http://schemas.microsoft.com/office/drawing/2010/main" val="0"/>

--- a/RevisionReport.docx
+++ b/RevisionReport.docx
@@ -266,7 +266,14 @@
           <w:rFonts w:ascii="Times New Roman" w:eastAsia="Times New Roman" w:hAnsi="Times New Roman" w:cs="Times New Roman"/>
           <w:color w:val="000000" w:themeColor="text1"/>
         </w:rPr>
-        <w:t xml:space="preserve">We prepare FTLE visualizations derived from both </w:t>
+        <w:t xml:space="preserve">We prepare FTLE visualizations </w:t>
+      </w:r>
+      <w:r>
+        <w:rPr>
+          <w:rFonts w:ascii="Times New Roman" w:eastAsia="Times New Roman" w:hAnsi="Times New Roman" w:cs="Times New Roman"/>
+          <w:color w:val="000000" w:themeColor="text1"/>
+        </w:rPr>
+        <w:t xml:space="preserve">derived from </w:t>
       </w:r>
       <w:proofErr w:type="spellStart"/>
       <w:r>
@@ -284,7 +291,7 @@
           <w:color w:val="000000" w:themeColor="text1"/>
           <w:vertAlign w:val="subscript"/>
         </w:rPr>
-        <w:t>Dist</w:t>
+        <w:t>Local</w:t>
       </w:r>
       <w:proofErr w:type="spellEnd"/>
       <w:r>
@@ -292,33 +299,35 @@
           <w:rFonts w:ascii="Times New Roman" w:eastAsia="Times New Roman" w:hAnsi="Times New Roman" w:cs="Times New Roman"/>
           <w:color w:val="000000" w:themeColor="text1"/>
         </w:rPr>
-        <w:t xml:space="preserve"> and </w:t>
-      </w:r>
-      <w:proofErr w:type="spellStart"/>
+        <w:t xml:space="preserve"> flow maps for </w:t>
+      </w:r>
       <w:r>
         <w:rPr>
           <w:rFonts w:ascii="Times New Roman" w:eastAsia="Times New Roman" w:hAnsi="Times New Roman" w:cs="Times New Roman"/>
           <w:color w:val="000000" w:themeColor="text1"/>
         </w:rPr>
-        <w:t>Lagrangian</w:t>
-      </w:r>
-      <w:r>
-        <w:rPr>
-          <w:rFonts w:ascii="Times New Roman" w:eastAsia="Times New Roman" w:hAnsi="Times New Roman" w:cs="Times New Roman"/>
-          <w:i/>
-          <w:iCs/>
+        <w:t>three</w:t>
+      </w:r>
+      <w:r>
+        <w:rPr>
+          <w:rFonts w:ascii="Times New Roman" w:eastAsia="Times New Roman" w:hAnsi="Times New Roman" w:cs="Times New Roman"/>
           <w:color w:val="000000" w:themeColor="text1"/>
-          <w:vertAlign w:val="subscript"/>
-        </w:rPr>
-        <w:t>Local</w:t>
-      </w:r>
-      <w:proofErr w:type="spellEnd"/>
+        </w:rPr>
+        <w:t xml:space="preserve"> data set</w:t>
+      </w:r>
       <w:r>
         <w:rPr>
           <w:rFonts w:ascii="Times New Roman" w:eastAsia="Times New Roman" w:hAnsi="Times New Roman" w:cs="Times New Roman"/>
           <w:color w:val="000000" w:themeColor="text1"/>
         </w:rPr>
-        <w:t xml:space="preserve"> flow maps for each data set. </w:t>
+        <w:t>s and compare to the ground truth FTLE generated using the full spatial resolution and every cycle of the time interval</w:t>
+      </w:r>
+      <w:r>
+        <w:rPr>
+          <w:rFonts w:ascii="Times New Roman" w:eastAsia="Times New Roman" w:hAnsi="Times New Roman" w:cs="Times New Roman"/>
+          <w:color w:val="000000" w:themeColor="text1"/>
+        </w:rPr>
+        <w:t xml:space="preserve">. </w:t>
       </w:r>
     </w:p>
     <w:p>
@@ -450,6 +459,7 @@
             <w:rStyle w:val="Hyperlink"/>
             <w:rFonts w:ascii="Times New Roman" w:eastAsia="Times New Roman" w:hAnsi="Times New Roman" w:cs="Times New Roman"/>
             <w:color w:val="0070C0"/>
+            <w:u w:val="none"/>
           </w:rPr>
           <w:t>https://github.com/Alpine-DAV/ascent.git</w:t>
         </w:r>
@@ -473,7 +483,6 @@
         <w:rPr>
           <w:rFonts w:ascii="Times New Roman" w:eastAsia="Times New Roman" w:hAnsi="Times New Roman" w:cs="Times New Roman"/>
           <w:color w:val="0070C0"/>
-          <w:u w:val="single"/>
         </w:rPr>
         <w:t>https://gitlab.kitware.com/vtk/vtk-m/-/blob/master/vtkm/filter/Lagrangian.h</w:t>
       </w:r>
@@ -866,6 +875,7 @@
     </w:p>
     <w:p>
       <w:pPr>
+        <w:ind w:left="1440" w:firstLine="720"/>
         <w:rPr>
           <w:rFonts w:ascii="Times New Roman" w:eastAsia="Times New Roman" w:hAnsi="Times New Roman" w:cs="Times New Roman"/>
           <w:b/>
@@ -884,19 +894,6 @@
         </w:rPr>
         <w:br w:type="page"/>
       </w:r>
-    </w:p>
-    <w:p>
-      <w:pPr>
-        <w:jc w:val="center"/>
-        <w:outlineLvl w:val="0"/>
-        <w:rPr>
-          <w:rFonts w:ascii="Times New Roman" w:eastAsia="Times New Roman" w:hAnsi="Times New Roman" w:cs="Times New Roman"/>
-          <w:b/>
-          <w:bCs/>
-          <w:color w:val="222222"/>
-          <w:shd w:val="clear" w:color="auto" w:fill="FFFFFF"/>
-        </w:rPr>
-      </w:pPr>
       <w:r>
         <w:rPr>
           <w:rFonts w:ascii="Times New Roman" w:eastAsia="Times New Roman" w:hAnsi="Times New Roman" w:cs="Times New Roman"/>
@@ -989,6 +986,16 @@
           <w:color w:val="222222"/>
           <w:shd w:val="clear" w:color="auto" w:fill="FFFFFF"/>
         </w:rPr>
+        <w:t xml:space="preserve"> font</w:t>
+      </w:r>
+      <w:r>
+        <w:rPr>
+          <w:rFonts w:ascii="Times New Roman" w:eastAsia="Times New Roman" w:hAnsi="Times New Roman" w:cs="Times New Roman"/>
+          <w:b/>
+          <w:bCs/>
+          <w:color w:val="222222"/>
+          <w:shd w:val="clear" w:color="auto" w:fill="FFFFFF"/>
+        </w:rPr>
         <w:t xml:space="preserve">. </w:t>
       </w:r>
     </w:p>
@@ -1721,7 +1728,7 @@
           <w:color w:val="FF0000"/>
           <w:shd w:val="clear" w:color="auto" w:fill="FFFFFF"/>
         </w:rPr>
-        <w:t xml:space="preserve"> future works as well. We address the second issue by performing post hoc analysis using the extracted Lagrangian flow maps to produce 3D FTLE visualizations enabling a comparison and visualization of</w:t>
+        <w:t xml:space="preserve"> future works as well. We address the second issue by performing post hoc analysis using the extracted Lagrangian flow maps to produce FTLE visualizations enabling a comparison and visualization of</w:t>
       </w:r>
       <w:r>
         <w:rPr>
@@ -1867,7 +1874,14 @@
           <w:rFonts w:ascii="Times New Roman" w:eastAsia="Times New Roman" w:hAnsi="Times New Roman" w:cs="Times New Roman"/>
           <w:color w:val="FF0000"/>
         </w:rPr>
-        <w:t xml:space="preserve">: No concrete suggestions made by the reviewer.  </w:t>
+        <w:t xml:space="preserve">: No concrete suggestions made by the reviewer. </w:t>
+      </w:r>
+      <w:r>
+        <w:rPr>
+          <w:rFonts w:ascii="Times New Roman" w:eastAsia="Times New Roman" w:hAnsi="Times New Roman" w:cs="Times New Roman"/>
+          <w:color w:val="FF0000"/>
+        </w:rPr>
+        <w:t xml:space="preserve">Perhaps we should just thank them for their review. </w:t>
       </w:r>
     </w:p>
     <w:p>
@@ -2005,7 +2019,23 @@
           <w:color w:val="FF0000"/>
           <w:shd w:val="clear" w:color="auto" w:fill="FFFFFF"/>
         </w:rPr>
-        <w:t>We hope our revisions – particularly improving the descriptions in the captions</w:t>
+        <w:t>We hope our revisions – particularly</w:t>
+      </w:r>
+      <w:r>
+        <w:rPr>
+          <w:rFonts w:ascii="Times New Roman" w:eastAsia="Times New Roman" w:hAnsi="Times New Roman" w:cs="Times New Roman"/>
+          <w:color w:val="FF0000"/>
+          <w:shd w:val="clear" w:color="auto" w:fill="FFFFFF"/>
+        </w:rPr>
+        <w:t>,</w:t>
+      </w:r>
+      <w:r>
+        <w:rPr>
+          <w:rFonts w:ascii="Times New Roman" w:eastAsia="Times New Roman" w:hAnsi="Times New Roman" w:cs="Times New Roman"/>
+          <w:color w:val="FF0000"/>
+          <w:shd w:val="clear" w:color="auto" w:fill="FFFFFF"/>
+        </w:rPr>
+        <w:t xml:space="preserve"> improving the descriptions in the captions</w:t>
       </w:r>
       <w:r>
         <w:rPr>
@@ -2211,1959 +2241,17 @@
           <w:color w:val="FF0000"/>
           <w:shd w:val="clear" w:color="auto" w:fill="FFFFFF"/>
         </w:rPr>
-        <w:t xml:space="preserve">TODO: In terms of manuscript, </w:t>
-      </w:r>
-      <w:r>
-        <w:rPr>
-          <w:rFonts w:ascii="Times New Roman" w:eastAsia="Times New Roman" w:hAnsi="Times New Roman" w:cs="Times New Roman"/>
-          <w:color w:val="FF0000"/>
-          <w:shd w:val="clear" w:color="auto" w:fill="FFFFFF"/>
-        </w:rPr>
-        <w:t xml:space="preserve"> </w:t>
-      </w:r>
-    </w:p>
-    <w:p>
-      <w:pPr>
-        <w:rPr>
-          <w:rFonts w:ascii="Times New Roman" w:eastAsia="Times New Roman" w:hAnsi="Times New Roman" w:cs="Times New Roman"/>
-          <w:color w:val="002CF4"/>
-          <w:shd w:val="clear" w:color="auto" w:fill="FFFFFF"/>
-        </w:rPr>
-      </w:pPr>
-      <w:r>
-        <w:rPr>
-          <w:rFonts w:ascii="Times New Roman" w:eastAsia="Times New Roman" w:hAnsi="Times New Roman" w:cs="Times New Roman"/>
-          <w:color w:val="222222"/>
-        </w:rPr>
-        <w:br/>
-      </w:r>
-      <w:r>
-        <w:rPr>
-          <w:rFonts w:ascii="Times New Roman" w:eastAsia="Times New Roman" w:hAnsi="Times New Roman" w:cs="Times New Roman"/>
-          <w:color w:val="222222"/>
-        </w:rPr>
-        <w:br/>
-      </w:r>
-      <w:r>
-        <w:rPr>
-          <w:rFonts w:ascii="Times New Roman" w:eastAsia="Times New Roman" w:hAnsi="Times New Roman" w:cs="Times New Roman"/>
-          <w:color w:val="222222"/>
-          <w:shd w:val="clear" w:color="auto" w:fill="FFFFFF"/>
-        </w:rPr>
-        <w:t>    "</w:t>
-      </w:r>
-      <w:r>
-        <w:rPr>
-          <w:rFonts w:ascii="Times New Roman" w:eastAsia="Times New Roman" w:hAnsi="Times New Roman" w:cs="Times New Roman"/>
-          <w:color w:val="002CF4"/>
-          <w:shd w:val="clear" w:color="auto" w:fill="FFFFFF"/>
-        </w:rPr>
-        <w:t xml:space="preserve">In this paper, we do not analyze the parallel I/O </w:t>
-      </w:r>
-      <w:proofErr w:type="gramStart"/>
-      <w:r>
-        <w:rPr>
-          <w:rFonts w:ascii="Times New Roman" w:eastAsia="Times New Roman" w:hAnsi="Times New Roman" w:cs="Times New Roman"/>
-          <w:color w:val="002CF4"/>
-          <w:shd w:val="clear" w:color="auto" w:fill="FFFFFF"/>
-        </w:rPr>
-        <w:t>times, and</w:t>
-      </w:r>
-      <w:proofErr w:type="gramEnd"/>
-      <w:r>
-        <w:rPr>
-          <w:rFonts w:ascii="Times New Roman" w:eastAsia="Times New Roman" w:hAnsi="Times New Roman" w:cs="Times New Roman"/>
-          <w:color w:val="002CF4"/>
-          <w:shd w:val="clear" w:color="auto" w:fill="FFFFFF"/>
-        </w:rPr>
-        <w:t xml:space="preserve"> consider I/O optimization methods </w:t>
-      </w:r>
-      <w:r>
-        <w:rPr>
-          <w:rFonts w:ascii="Times New Roman" w:eastAsia="Times New Roman" w:hAnsi="Times New Roman" w:cs="Times New Roman"/>
-          <w:color w:val="002CF4"/>
-          <w:shd w:val="clear" w:color="auto" w:fill="FFFFFF"/>
-        </w:rPr>
-        <w:lastRenderedPageBreak/>
-        <w:t>to</w:t>
-      </w:r>
-      <w:r>
-        <w:rPr>
-          <w:rFonts w:ascii="Times New Roman" w:eastAsia="Times New Roman" w:hAnsi="Times New Roman" w:cs="Times New Roman"/>
-          <w:color w:val="002CF4"/>
-        </w:rPr>
-        <w:t xml:space="preserve"> </w:t>
-      </w:r>
-      <w:r>
-        <w:rPr>
-          <w:rFonts w:ascii="Times New Roman" w:eastAsia="Times New Roman" w:hAnsi="Times New Roman" w:cs="Times New Roman"/>
-          <w:color w:val="002CF4"/>
-          <w:shd w:val="clear" w:color="auto" w:fill="FFFFFF"/>
-        </w:rPr>
-        <w:t>be beyond the scope of this work." I thin</w:t>
-      </w:r>
-      <w:r>
-        <w:rPr>
-          <w:rFonts w:ascii="Times New Roman" w:eastAsia="Times New Roman" w:hAnsi="Times New Roman" w:cs="Times New Roman"/>
-          <w:color w:val="002CF4"/>
-          <w:shd w:val="clear" w:color="auto" w:fill="FFFFFF"/>
-        </w:rPr>
-        <w:t>k</w:t>
-      </w:r>
-      <w:r>
-        <w:rPr>
-          <w:rFonts w:ascii="Times New Roman" w:eastAsia="Times New Roman" w:hAnsi="Times New Roman" w:cs="Times New Roman"/>
-          <w:color w:val="002CF4"/>
-          <w:shd w:val="clear" w:color="auto" w:fill="FFFFFF"/>
-        </w:rPr>
-        <w:t xml:space="preserve"> this is a mistake as one of the main</w:t>
-      </w:r>
-      <w:r>
-        <w:rPr>
-          <w:rFonts w:ascii="Times New Roman" w:eastAsia="Times New Roman" w:hAnsi="Times New Roman" w:cs="Times New Roman"/>
-          <w:color w:val="002CF4"/>
-        </w:rPr>
-        <w:t xml:space="preserve"> </w:t>
-      </w:r>
-      <w:r>
-        <w:rPr>
-          <w:rFonts w:ascii="Times New Roman" w:eastAsia="Times New Roman" w:hAnsi="Times New Roman" w:cs="Times New Roman"/>
-          <w:color w:val="002CF4"/>
-          <w:shd w:val="clear" w:color="auto" w:fill="FFFFFF"/>
-        </w:rPr>
-        <w:t>motivation of in</w:t>
-      </w:r>
-      <w:r>
-        <w:rPr>
-          <w:rFonts w:ascii="Times New Roman" w:eastAsia="Times New Roman" w:hAnsi="Times New Roman" w:cs="Times New Roman"/>
-          <w:color w:val="002CF4"/>
-        </w:rPr>
-        <w:t xml:space="preserve"> </w:t>
-      </w:r>
-      <w:r>
-        <w:rPr>
-          <w:rFonts w:ascii="Times New Roman" w:eastAsia="Times New Roman" w:hAnsi="Times New Roman" w:cs="Times New Roman"/>
-          <w:color w:val="002CF4"/>
-          <w:shd w:val="clear" w:color="auto" w:fill="FFFFFF"/>
-        </w:rPr>
-        <w:t>situ processing is I/O savings. The saving intervals has clearly an impact on the</w:t>
-      </w:r>
-      <w:r>
-        <w:rPr>
-          <w:rFonts w:ascii="Times New Roman" w:eastAsia="Times New Roman" w:hAnsi="Times New Roman" w:cs="Times New Roman"/>
-          <w:color w:val="002CF4"/>
-        </w:rPr>
-        <w:t xml:space="preserve"> </w:t>
-      </w:r>
-      <w:r>
-        <w:rPr>
-          <w:rFonts w:ascii="Times New Roman" w:eastAsia="Times New Roman" w:hAnsi="Times New Roman" w:cs="Times New Roman"/>
-          <w:color w:val="002CF4"/>
-          <w:shd w:val="clear" w:color="auto" w:fill="FFFFFF"/>
-        </w:rPr>
-        <w:t>performance.</w:t>
-      </w:r>
-      <w:r>
-        <w:rPr>
-          <w:rFonts w:ascii="Times New Roman" w:eastAsia="Times New Roman" w:hAnsi="Times New Roman" w:cs="Times New Roman"/>
-          <w:color w:val="002CF4"/>
-        </w:rPr>
-        <w:t xml:space="preserve"> </w:t>
-      </w:r>
-      <w:r>
-        <w:rPr>
-          <w:rFonts w:ascii="Times New Roman" w:eastAsia="Times New Roman" w:hAnsi="Times New Roman" w:cs="Times New Roman"/>
-          <w:color w:val="002CF4"/>
-          <w:shd w:val="clear" w:color="auto" w:fill="FFFFFF"/>
-        </w:rPr>
-        <w:t xml:space="preserve">And one way to limit the </w:t>
-      </w:r>
-      <w:proofErr w:type="gramStart"/>
-      <w:r>
-        <w:rPr>
-          <w:rFonts w:ascii="Times New Roman" w:eastAsia="Times New Roman" w:hAnsi="Times New Roman" w:cs="Times New Roman"/>
-          <w:color w:val="002CF4"/>
-          <w:shd w:val="clear" w:color="auto" w:fill="FFFFFF"/>
-        </w:rPr>
-        <w:t>amount</w:t>
-      </w:r>
-      <w:proofErr w:type="gramEnd"/>
-      <w:r>
-        <w:rPr>
-          <w:rFonts w:ascii="Times New Roman" w:eastAsia="Times New Roman" w:hAnsi="Times New Roman" w:cs="Times New Roman"/>
-          <w:color w:val="002CF4"/>
-          <w:shd w:val="clear" w:color="auto" w:fill="FFFFFF"/>
-        </w:rPr>
-        <w:t xml:space="preserve"> of discarded particles is to keep this interval</w:t>
-      </w:r>
-      <w:r>
-        <w:rPr>
-          <w:rFonts w:ascii="Times New Roman" w:eastAsia="Times New Roman" w:hAnsi="Times New Roman" w:cs="Times New Roman"/>
-          <w:color w:val="002CF4"/>
-        </w:rPr>
-        <w:t xml:space="preserve"> </w:t>
-      </w:r>
-      <w:r>
-        <w:rPr>
-          <w:rFonts w:ascii="Times New Roman" w:eastAsia="Times New Roman" w:hAnsi="Times New Roman" w:cs="Times New Roman"/>
-          <w:color w:val="002CF4"/>
-          <w:shd w:val="clear" w:color="auto" w:fill="FFFFFF"/>
-        </w:rPr>
-        <w:t>small. It would not</w:t>
-      </w:r>
-      <w:r>
-        <w:rPr>
-          <w:rFonts w:ascii="Times New Roman" w:eastAsia="Times New Roman" w:hAnsi="Times New Roman" w:cs="Times New Roman"/>
-          <w:color w:val="002CF4"/>
-        </w:rPr>
-        <w:t xml:space="preserve"> </w:t>
-      </w:r>
-      <w:r>
-        <w:rPr>
-          <w:rFonts w:ascii="Times New Roman" w:eastAsia="Times New Roman" w:hAnsi="Times New Roman" w:cs="Times New Roman"/>
-          <w:color w:val="002CF4"/>
-          <w:shd w:val="clear" w:color="auto" w:fill="FFFFFF"/>
-        </w:rPr>
-        <w:t xml:space="preserve">be complicated to report on the </w:t>
-      </w:r>
-      <w:proofErr w:type="gramStart"/>
-      <w:r>
-        <w:rPr>
-          <w:rFonts w:ascii="Times New Roman" w:eastAsia="Times New Roman" w:hAnsi="Times New Roman" w:cs="Times New Roman"/>
-          <w:color w:val="002CF4"/>
-          <w:shd w:val="clear" w:color="auto" w:fill="FFFFFF"/>
-        </w:rPr>
-        <w:t>in situ</w:t>
-      </w:r>
-      <w:proofErr w:type="gramEnd"/>
-      <w:r>
-        <w:rPr>
-          <w:rFonts w:ascii="Times New Roman" w:eastAsia="Times New Roman" w:hAnsi="Times New Roman" w:cs="Times New Roman"/>
-          <w:color w:val="002CF4"/>
-          <w:shd w:val="clear" w:color="auto" w:fill="FFFFFF"/>
-        </w:rPr>
-        <w:t xml:space="preserve"> phase exec time, including the I/O time</w:t>
-      </w:r>
-      <w:r>
-        <w:rPr>
-          <w:rFonts w:ascii="Times New Roman" w:eastAsia="Times New Roman" w:hAnsi="Times New Roman" w:cs="Times New Roman"/>
-          <w:color w:val="002CF4"/>
-        </w:rPr>
-        <w:t xml:space="preserve"> </w:t>
-      </w:r>
-      <w:r>
-        <w:rPr>
-          <w:rFonts w:ascii="Times New Roman" w:eastAsia="Times New Roman" w:hAnsi="Times New Roman" w:cs="Times New Roman"/>
-          <w:color w:val="002CF4"/>
-          <w:shd w:val="clear" w:color="auto" w:fill="FFFFFF"/>
-        </w:rPr>
-        <w:t>(or this is really</w:t>
-      </w:r>
-      <w:r>
-        <w:rPr>
-          <w:rFonts w:ascii="Times New Roman" w:eastAsia="Times New Roman" w:hAnsi="Times New Roman" w:cs="Times New Roman"/>
-          <w:color w:val="002CF4"/>
-        </w:rPr>
-        <w:t xml:space="preserve"> </w:t>
-      </w:r>
-      <w:r>
-        <w:rPr>
-          <w:rFonts w:ascii="Times New Roman" w:eastAsia="Times New Roman" w:hAnsi="Times New Roman" w:cs="Times New Roman"/>
-          <w:color w:val="002CF4"/>
-          <w:shd w:val="clear" w:color="auto" w:fill="FFFFFF"/>
-        </w:rPr>
-        <w:t>not well done and you prefer to "hide" it :-) Does fig 4 includes I/O time or not?</w:t>
-      </w:r>
-      <w:r>
-        <w:rPr>
-          <w:rFonts w:ascii="Times New Roman" w:eastAsia="Times New Roman" w:hAnsi="Times New Roman" w:cs="Times New Roman"/>
-          <w:color w:val="002CF4"/>
-          <w:shd w:val="clear" w:color="auto" w:fill="FFFFFF"/>
-        </w:rPr>
-        <w:t xml:space="preserve">  </w:t>
-      </w:r>
-    </w:p>
-    <w:p>
-      <w:pPr>
-        <w:rPr>
-          <w:rFonts w:ascii="Times New Roman" w:eastAsia="Times New Roman" w:hAnsi="Times New Roman" w:cs="Times New Roman"/>
-          <w:color w:val="222222"/>
-        </w:rPr>
-      </w:pPr>
-    </w:p>
-    <w:p>
-      <w:pPr>
-        <w:rPr>
-          <w:rFonts w:ascii="Times New Roman" w:eastAsia="Times New Roman" w:hAnsi="Times New Roman" w:cs="Times New Roman"/>
-          <w:color w:val="FF0000"/>
-        </w:rPr>
-      </w:pPr>
-      <w:r>
-        <w:rPr>
-          <w:rFonts w:ascii="Times New Roman" w:eastAsia="Times New Roman" w:hAnsi="Times New Roman" w:cs="Times New Roman"/>
-          <w:color w:val="FF0000"/>
-        </w:rPr>
-        <w:t>Figure 4 does not include I/O write times.  We had three primary reasons.  First, parallel I/O is highly variable, which can make interpretation difficult.  Second, we found that write times on Summit were very fast for the size of files written by individual ranks in our experiments. Overall, for the file sizes we considered, write times are faster than a single cycle of corresponding in situ Lagrangian computation.  We do not expect that this rate of I/O would continue on a full machine run, or on read.  Third, our approach always results in less data, and so it will take less I/O.  In terms of the manuscript, we expanded the discussion in section 5.3 to better explain why we did not consider parallel I/O times in our studies.</w:t>
-      </w:r>
-    </w:p>
-    <w:p>
-      <w:pPr>
-        <w:rPr>
-          <w:rFonts w:ascii="Times New Roman" w:eastAsia="Times New Roman" w:hAnsi="Times New Roman" w:cs="Times New Roman"/>
-          <w:color w:val="002CF4"/>
-          <w:shd w:val="clear" w:color="auto" w:fill="FFFFFF"/>
-        </w:rPr>
-      </w:pPr>
-      <w:r>
-        <w:rPr>
-          <w:rFonts w:ascii="Times New Roman" w:eastAsia="Times New Roman" w:hAnsi="Times New Roman" w:cs="Times New Roman"/>
-          <w:color w:val="222222"/>
-        </w:rPr>
-        <w:br/>
-      </w:r>
-      <w:r>
-        <w:rPr>
-          <w:rFonts w:ascii="Times New Roman" w:eastAsia="Times New Roman" w:hAnsi="Times New Roman" w:cs="Times New Roman"/>
-          <w:color w:val="002CF4"/>
-          <w:shd w:val="clear" w:color="auto" w:fill="FFFFFF"/>
-        </w:rPr>
-        <w:t>    I miss in this paper one, even short, clear presentation of the algorithm. Fig 1.</w:t>
-      </w:r>
-      <w:r>
-        <w:rPr>
-          <w:rFonts w:ascii="Times New Roman" w:eastAsia="Times New Roman" w:hAnsi="Times New Roman" w:cs="Times New Roman"/>
-          <w:color w:val="002CF4"/>
-        </w:rPr>
-        <w:t xml:space="preserve"> </w:t>
-      </w:r>
-      <w:r>
-        <w:rPr>
-          <w:rFonts w:ascii="Times New Roman" w:eastAsia="Times New Roman" w:hAnsi="Times New Roman" w:cs="Times New Roman"/>
-          <w:color w:val="002CF4"/>
-          <w:shd w:val="clear" w:color="auto" w:fill="FFFFFF"/>
-        </w:rPr>
-        <w:t>gives some elements</w:t>
-      </w:r>
-      <w:r>
-        <w:rPr>
-          <w:rFonts w:ascii="Times New Roman" w:eastAsia="Times New Roman" w:hAnsi="Times New Roman" w:cs="Times New Roman"/>
-          <w:color w:val="002CF4"/>
-        </w:rPr>
-        <w:t xml:space="preserve"> </w:t>
-      </w:r>
-      <w:r>
-        <w:rPr>
-          <w:rFonts w:ascii="Times New Roman" w:eastAsia="Times New Roman" w:hAnsi="Times New Roman" w:cs="Times New Roman"/>
-          <w:color w:val="002CF4"/>
-          <w:shd w:val="clear" w:color="auto" w:fill="FFFFFF"/>
-        </w:rPr>
-        <w:t>in the introduction and the next elements are kind of spread in the paper.  I</w:t>
-      </w:r>
-      <w:r>
-        <w:rPr>
-          <w:rFonts w:ascii="Times New Roman" w:eastAsia="Times New Roman" w:hAnsi="Times New Roman" w:cs="Times New Roman"/>
-          <w:color w:val="002CF4"/>
-        </w:rPr>
-        <w:t xml:space="preserve"> </w:t>
-      </w:r>
-      <w:r>
-        <w:rPr>
-          <w:rFonts w:ascii="Times New Roman" w:eastAsia="Times New Roman" w:hAnsi="Times New Roman" w:cs="Times New Roman"/>
-          <w:color w:val="002CF4"/>
-          <w:shd w:val="clear" w:color="auto" w:fill="FFFFFF"/>
-        </w:rPr>
-        <w:t>understand that the authors</w:t>
-      </w:r>
-      <w:r>
-        <w:rPr>
-          <w:rFonts w:ascii="Times New Roman" w:eastAsia="Times New Roman" w:hAnsi="Times New Roman" w:cs="Times New Roman"/>
-          <w:color w:val="002CF4"/>
-        </w:rPr>
-        <w:t xml:space="preserve"> </w:t>
-      </w:r>
-      <w:r>
-        <w:rPr>
-          <w:rFonts w:ascii="Times New Roman" w:eastAsia="Times New Roman" w:hAnsi="Times New Roman" w:cs="Times New Roman"/>
-          <w:color w:val="002CF4"/>
-          <w:shd w:val="clear" w:color="auto" w:fill="FFFFFF"/>
-        </w:rPr>
-        <w:t>a</w:t>
-      </w:r>
-      <w:r>
-        <w:rPr>
-          <w:rFonts w:ascii="Times New Roman" w:eastAsia="Times New Roman" w:hAnsi="Times New Roman" w:cs="Times New Roman"/>
-          <w:color w:val="002CF4"/>
-          <w:shd w:val="clear" w:color="auto" w:fill="FFFFFF"/>
-        </w:rPr>
-        <w:t>ssume that it was already published in</w:t>
-      </w:r>
-      <w:r>
-        <w:rPr>
-          <w:rFonts w:ascii="Times New Roman" w:eastAsia="Times New Roman" w:hAnsi="Times New Roman" w:cs="Times New Roman"/>
-          <w:color w:val="002CF4"/>
-          <w:shd w:val="clear" w:color="auto" w:fill="FFFFFF"/>
-        </w:rPr>
-        <w:t xml:space="preserve"> </w:t>
-      </w:r>
-      <w:r>
-        <w:rPr>
-          <w:rFonts w:ascii="Times New Roman" w:eastAsia="Times New Roman" w:hAnsi="Times New Roman" w:cs="Times New Roman"/>
-          <w:color w:val="002CF4"/>
-          <w:shd w:val="clear" w:color="auto" w:fill="FFFFFF"/>
-        </w:rPr>
-        <w:t xml:space="preserve">AGRANOVSKY et al., but for </w:t>
-      </w:r>
-      <w:r>
-        <w:rPr>
-          <w:rFonts w:ascii="Times New Roman" w:eastAsia="Times New Roman" w:hAnsi="Times New Roman" w:cs="Times New Roman"/>
-          <w:color w:val="002CF4"/>
-          <w:shd w:val="clear" w:color="auto" w:fill="FFFFFF"/>
-        </w:rPr>
-        <w:t>completeness</w:t>
-      </w:r>
-      <w:r>
-        <w:rPr>
-          <w:rFonts w:ascii="Times New Roman" w:eastAsia="Times New Roman" w:hAnsi="Times New Roman" w:cs="Times New Roman"/>
-          <w:color w:val="002CF4"/>
-        </w:rPr>
-        <w:t xml:space="preserve"> </w:t>
-      </w:r>
-      <w:r>
-        <w:rPr>
-          <w:rFonts w:ascii="Times New Roman" w:eastAsia="Times New Roman" w:hAnsi="Times New Roman" w:cs="Times New Roman"/>
-          <w:color w:val="002CF4"/>
-          <w:shd w:val="clear" w:color="auto" w:fill="FFFFFF"/>
-        </w:rPr>
-        <w:t>and as the current</w:t>
-      </w:r>
-      <w:r>
-        <w:rPr>
-          <w:rFonts w:ascii="Times New Roman" w:eastAsia="Times New Roman" w:hAnsi="Times New Roman" w:cs="Times New Roman"/>
-          <w:color w:val="002CF4"/>
-        </w:rPr>
-        <w:t xml:space="preserve"> </w:t>
-      </w:r>
-      <w:r>
-        <w:rPr>
-          <w:rFonts w:ascii="Times New Roman" w:eastAsia="Times New Roman" w:hAnsi="Times New Roman" w:cs="Times New Roman"/>
-          <w:color w:val="002CF4"/>
-          <w:shd w:val="clear" w:color="auto" w:fill="FFFFFF"/>
-        </w:rPr>
-        <w:t>algorithm differs from the original one, a clean presentation would help the</w:t>
-      </w:r>
-      <w:r>
-        <w:rPr>
-          <w:rFonts w:ascii="Times New Roman" w:eastAsia="Times New Roman" w:hAnsi="Times New Roman" w:cs="Times New Roman"/>
-          <w:color w:val="002CF4"/>
-        </w:rPr>
-        <w:t xml:space="preserve"> </w:t>
-      </w:r>
-      <w:r>
-        <w:rPr>
-          <w:rFonts w:ascii="Times New Roman" w:eastAsia="Times New Roman" w:hAnsi="Times New Roman" w:cs="Times New Roman"/>
-          <w:color w:val="002CF4"/>
-          <w:shd w:val="clear" w:color="auto" w:fill="FFFFFF"/>
-        </w:rPr>
-        <w:t>reader.</w:t>
-      </w:r>
-    </w:p>
-    <w:p>
-      <w:pPr>
-        <w:rPr>
-          <w:rFonts w:ascii="Times New Roman" w:eastAsia="Times New Roman" w:hAnsi="Times New Roman" w:cs="Times New Roman"/>
-          <w:color w:val="FF0000"/>
-          <w:shd w:val="clear" w:color="auto" w:fill="FFFFFF"/>
-        </w:rPr>
-      </w:pPr>
-    </w:p>
-    <w:p>
-      <w:pPr>
-        <w:rPr>
-          <w:rFonts w:ascii="Times New Roman" w:eastAsia="Times New Roman" w:hAnsi="Times New Roman" w:cs="Times New Roman"/>
-          <w:color w:val="FF0000"/>
-        </w:rPr>
-      </w:pPr>
-      <w:r>
-        <w:rPr>
-          <w:rFonts w:ascii="Times New Roman" w:eastAsia="Times New Roman" w:hAnsi="Times New Roman" w:cs="Times New Roman"/>
-          <w:color w:val="FF0000"/>
-          <w:shd w:val="clear" w:color="auto" w:fill="FFFFFF"/>
-        </w:rPr>
-        <w:t xml:space="preserve">We revise Figure 1 to show the intervals, uniform seeding used in the Agranovsky algorithm more clearly. We hope this presentation and descriptive caption is more tuned to what the reviewers believe would be useful for readers. </w:t>
-      </w:r>
-      <w:r>
-        <w:rPr>
-          <w:rFonts w:ascii="Times New Roman" w:eastAsia="Times New Roman" w:hAnsi="Times New Roman" w:cs="Times New Roman"/>
-          <w:color w:val="FF0000"/>
-          <w:shd w:val="clear" w:color="auto" w:fill="FFFFFF"/>
-        </w:rPr>
-        <w:t xml:space="preserve"> </w:t>
-      </w:r>
-      <w:r>
-        <w:rPr>
-          <w:rFonts w:ascii="Times New Roman" w:eastAsia="Times New Roman" w:hAnsi="Times New Roman" w:cs="Times New Roman"/>
-          <w:color w:val="222222"/>
-        </w:rPr>
-        <w:br/>
-      </w:r>
-      <w:r>
-        <w:rPr>
-          <w:rFonts w:ascii="Times New Roman" w:eastAsia="Times New Roman" w:hAnsi="Times New Roman" w:cs="Times New Roman"/>
-          <w:color w:val="222222"/>
-        </w:rPr>
-        <w:br/>
-      </w:r>
-      <w:r>
-        <w:rPr>
-          <w:rFonts w:ascii="Times New Roman" w:eastAsia="Times New Roman" w:hAnsi="Times New Roman" w:cs="Times New Roman"/>
-          <w:color w:val="002CF4"/>
-          <w:shd w:val="clear" w:color="auto" w:fill="FFFFFF"/>
-        </w:rPr>
-        <w:t xml:space="preserve">    I am not convinced by the Theoretical analysis that is </w:t>
-      </w:r>
-      <w:r>
-        <w:rPr>
-          <w:rFonts w:ascii="Times New Roman" w:eastAsia="Times New Roman" w:hAnsi="Times New Roman" w:cs="Times New Roman"/>
-          <w:color w:val="002CF4"/>
-          <w:shd w:val="clear" w:color="auto" w:fill="FFFFFF"/>
-        </w:rPr>
-        <w:t>detailed</w:t>
-      </w:r>
-      <w:r>
-        <w:rPr>
-          <w:rFonts w:ascii="Times New Roman" w:eastAsia="Times New Roman" w:hAnsi="Times New Roman" w:cs="Times New Roman"/>
-          <w:color w:val="002CF4"/>
-          <w:shd w:val="clear" w:color="auto" w:fill="FFFFFF"/>
-        </w:rPr>
-        <w:t xml:space="preserve"> for the easy part</w:t>
-      </w:r>
-      <w:r>
-        <w:rPr>
-          <w:rFonts w:ascii="Times New Roman" w:eastAsia="Times New Roman" w:hAnsi="Times New Roman" w:cs="Times New Roman"/>
-          <w:color w:val="002CF4"/>
-        </w:rPr>
-        <w:t xml:space="preserve"> </w:t>
-      </w:r>
-      <w:r>
-        <w:rPr>
-          <w:rFonts w:ascii="Times New Roman" w:eastAsia="Times New Roman" w:hAnsi="Times New Roman" w:cs="Times New Roman"/>
-          <w:color w:val="002CF4"/>
-          <w:shd w:val="clear" w:color="auto" w:fill="FFFFFF"/>
-        </w:rPr>
-        <w:t>(eq. 2) while</w:t>
-      </w:r>
-      <w:r>
-        <w:rPr>
-          <w:rFonts w:ascii="Times New Roman" w:eastAsia="Times New Roman" w:hAnsi="Times New Roman" w:cs="Times New Roman"/>
-          <w:color w:val="002CF4"/>
-        </w:rPr>
-        <w:t xml:space="preserve"> </w:t>
-      </w:r>
-      <w:r>
-        <w:rPr>
-          <w:rFonts w:ascii="Times New Roman" w:eastAsia="Times New Roman" w:hAnsi="Times New Roman" w:cs="Times New Roman"/>
-          <w:color w:val="002CF4"/>
-          <w:shd w:val="clear" w:color="auto" w:fill="FFFFFF"/>
-        </w:rPr>
-        <w:t>it goes quite fast for the difficult part (3, 4). This can be improved. As it is I</w:t>
-      </w:r>
-      <w:r>
-        <w:rPr>
-          <w:rFonts w:ascii="Times New Roman" w:eastAsia="Times New Roman" w:hAnsi="Times New Roman" w:cs="Times New Roman"/>
-          <w:color w:val="002CF4"/>
-        </w:rPr>
-        <w:t xml:space="preserve"> </w:t>
-      </w:r>
-      <w:r>
-        <w:rPr>
-          <w:rFonts w:ascii="Times New Roman" w:eastAsia="Times New Roman" w:hAnsi="Times New Roman" w:cs="Times New Roman"/>
-          <w:color w:val="002CF4"/>
-          <w:shd w:val="clear" w:color="auto" w:fill="FFFFFF"/>
-        </w:rPr>
-        <w:t>would not</w:t>
-      </w:r>
-      <w:r>
-        <w:rPr>
-          <w:rFonts w:ascii="Times New Roman" w:eastAsia="Times New Roman" w:hAnsi="Times New Roman" w:cs="Times New Roman"/>
-          <w:color w:val="002CF4"/>
-        </w:rPr>
-        <w:t xml:space="preserve"> </w:t>
-      </w:r>
-      <w:r>
-        <w:rPr>
-          <w:rFonts w:ascii="Times New Roman" w:eastAsia="Times New Roman" w:hAnsi="Times New Roman" w:cs="Times New Roman"/>
-          <w:color w:val="002CF4"/>
-          <w:shd w:val="clear" w:color="auto" w:fill="FFFFFF"/>
-        </w:rPr>
-        <w:t>guarantee this analysis is fully relevant.</w:t>
-      </w:r>
-      <w:r>
-        <w:rPr>
-          <w:rFonts w:ascii="Times New Roman" w:eastAsia="Times New Roman" w:hAnsi="Times New Roman" w:cs="Times New Roman"/>
-          <w:color w:val="222222"/>
-        </w:rPr>
-        <w:br/>
-      </w:r>
-    </w:p>
-    <w:p>
-      <w:pPr>
-        <w:rPr>
-          <w:rFonts w:ascii="Times New Roman" w:eastAsia="Times New Roman" w:hAnsi="Times New Roman" w:cs="Times New Roman"/>
-          <w:color w:val="222222"/>
-          <w:shd w:val="clear" w:color="auto" w:fill="FFFFFF"/>
-        </w:rPr>
-      </w:pPr>
-      <w:r>
-        <w:rPr>
-          <w:rFonts w:ascii="Times New Roman" w:eastAsia="Times New Roman" w:hAnsi="Times New Roman" w:cs="Times New Roman"/>
-          <w:color w:val="FF0000"/>
-        </w:rPr>
-        <w:t xml:space="preserve">TODO: </w:t>
-      </w:r>
-      <w:r>
-        <w:rPr>
-          <w:rFonts w:ascii="Times New Roman" w:eastAsia="Times New Roman" w:hAnsi="Times New Roman" w:cs="Times New Roman"/>
-          <w:color w:val="FF0000"/>
-        </w:rPr>
-        <w:t xml:space="preserve">I </w:t>
-      </w:r>
-      <w:r>
-        <w:rPr>
-          <w:rFonts w:ascii="Times New Roman" w:eastAsia="Times New Roman" w:hAnsi="Times New Roman" w:cs="Times New Roman"/>
-          <w:color w:val="FF0000"/>
-        </w:rPr>
-        <w:t xml:space="preserve">have emailed </w:t>
-      </w:r>
-      <w:r>
-        <w:rPr>
-          <w:rFonts w:ascii="Times New Roman" w:eastAsia="Times New Roman" w:hAnsi="Times New Roman" w:cs="Times New Roman"/>
-          <w:color w:val="FF0000"/>
-        </w:rPr>
-        <w:t xml:space="preserve">Roxana if she has </w:t>
-      </w:r>
-      <w:r>
-        <w:rPr>
-          <w:rFonts w:ascii="Times New Roman" w:eastAsia="Times New Roman" w:hAnsi="Times New Roman" w:cs="Times New Roman"/>
-          <w:color w:val="FF0000"/>
-        </w:rPr>
-        <w:t>any specific suggestions. I</w:t>
-      </w:r>
-      <w:r>
-        <w:rPr>
-          <w:rFonts w:ascii="Times New Roman" w:eastAsia="Times New Roman" w:hAnsi="Times New Roman" w:cs="Times New Roman"/>
-          <w:color w:val="FF0000"/>
-        </w:rPr>
-        <w:t xml:space="preserve">’m hoping we can add a sentence to say we’ve attempted improving clarity. </w:t>
-      </w:r>
-      <w:r>
-        <w:rPr>
-          <w:rFonts w:ascii="Times New Roman" w:eastAsia="Times New Roman" w:hAnsi="Times New Roman" w:cs="Times New Roman"/>
-          <w:color w:val="222222"/>
-        </w:rPr>
-        <w:br/>
-      </w:r>
-      <w:r>
-        <w:rPr>
-          <w:rFonts w:ascii="Times New Roman" w:eastAsia="Times New Roman" w:hAnsi="Times New Roman" w:cs="Times New Roman"/>
-          <w:color w:val="222222"/>
-        </w:rPr>
-        <w:br/>
-      </w:r>
-      <w:r>
-        <w:rPr>
-          <w:rFonts w:ascii="Times New Roman" w:eastAsia="Times New Roman" w:hAnsi="Times New Roman" w:cs="Times New Roman"/>
-          <w:color w:val="002CF4"/>
-          <w:shd w:val="clear" w:color="auto" w:fill="FFFFFF"/>
-        </w:rPr>
-        <w:t xml:space="preserve">    Fig 5: Put in the caption that left is for the </w:t>
-      </w:r>
-      <w:proofErr w:type="spellStart"/>
-      <w:r>
-        <w:rPr>
-          <w:rFonts w:ascii="Times New Roman" w:eastAsia="Times New Roman" w:hAnsi="Times New Roman" w:cs="Times New Roman"/>
-          <w:color w:val="002CF4"/>
-          <w:shd w:val="clear" w:color="auto" w:fill="FFFFFF"/>
-        </w:rPr>
-        <w:t>dist</w:t>
-      </w:r>
-      <w:proofErr w:type="spellEnd"/>
-      <w:r>
-        <w:rPr>
-          <w:rFonts w:ascii="Times New Roman" w:eastAsia="Times New Roman" w:hAnsi="Times New Roman" w:cs="Times New Roman"/>
-          <w:color w:val="002CF4"/>
-          <w:shd w:val="clear" w:color="auto" w:fill="FFFFFF"/>
-        </w:rPr>
-        <w:t xml:space="preserve"> algo and the right for the</w:t>
-      </w:r>
-      <w:r>
-        <w:rPr>
-          <w:rFonts w:ascii="Times New Roman" w:eastAsia="Times New Roman" w:hAnsi="Times New Roman" w:cs="Times New Roman"/>
-          <w:color w:val="002CF4"/>
-        </w:rPr>
-        <w:t xml:space="preserve"> </w:t>
-      </w:r>
-      <w:r>
-        <w:rPr>
-          <w:rFonts w:ascii="Times New Roman" w:eastAsia="Times New Roman" w:hAnsi="Times New Roman" w:cs="Times New Roman"/>
-          <w:color w:val="002CF4"/>
-          <w:shd w:val="clear" w:color="auto" w:fill="FFFFFF"/>
-        </w:rPr>
-        <w:t>local algo. Would be</w:t>
-      </w:r>
-      <w:r>
-        <w:rPr>
-          <w:rFonts w:ascii="Times New Roman" w:eastAsia="Times New Roman" w:hAnsi="Times New Roman" w:cs="Times New Roman"/>
-          <w:color w:val="002CF4"/>
-        </w:rPr>
-        <w:t xml:space="preserve"> </w:t>
-      </w:r>
-      <w:r>
-        <w:rPr>
-          <w:rFonts w:ascii="Times New Roman" w:eastAsia="Times New Roman" w:hAnsi="Times New Roman" w:cs="Times New Roman"/>
-          <w:color w:val="002CF4"/>
-          <w:shd w:val="clear" w:color="auto" w:fill="FFFFFF"/>
-        </w:rPr>
-        <w:t>better to actually have the exec time for both algos and split this exec time in</w:t>
-      </w:r>
-      <w:r>
-        <w:rPr>
-          <w:rFonts w:ascii="Times New Roman" w:eastAsia="Times New Roman" w:hAnsi="Times New Roman" w:cs="Times New Roman"/>
-          <w:color w:val="002CF4"/>
-        </w:rPr>
-        <w:t xml:space="preserve"> </w:t>
-      </w:r>
-      <w:r>
-        <w:rPr>
-          <w:rFonts w:ascii="Times New Roman" w:eastAsia="Times New Roman" w:hAnsi="Times New Roman" w:cs="Times New Roman"/>
-          <w:color w:val="002CF4"/>
-          <w:shd w:val="clear" w:color="auto" w:fill="FFFFFF"/>
-        </w:rPr>
-        <w:t>com/advection/I-O</w:t>
-      </w:r>
-    </w:p>
-    <w:p>
-      <w:pPr>
-        <w:rPr>
-          <w:rFonts w:ascii="Times New Roman" w:eastAsia="Times New Roman" w:hAnsi="Times New Roman" w:cs="Times New Roman"/>
-          <w:color w:val="222222"/>
-          <w:shd w:val="clear" w:color="auto" w:fill="FFFFFF"/>
-        </w:rPr>
-      </w:pPr>
-    </w:p>
-    <w:p>
-      <w:pPr>
-        <w:rPr>
-          <w:rFonts w:ascii="Times New Roman" w:eastAsia="Times New Roman" w:hAnsi="Times New Roman" w:cs="Times New Roman"/>
-          <w:color w:val="222222"/>
-        </w:rPr>
-      </w:pPr>
-      <w:r>
-        <w:rPr>
-          <w:rFonts w:ascii="Times New Roman" w:eastAsia="Times New Roman" w:hAnsi="Times New Roman" w:cs="Times New Roman"/>
-          <w:color w:val="FF0000"/>
-          <w:shd w:val="clear" w:color="auto" w:fill="FFFFFF"/>
-        </w:rPr>
-        <w:t>Thank you for your feedback. We improve the description in the caption</w:t>
-      </w:r>
-      <w:r>
-        <w:rPr>
-          <w:rFonts w:ascii="Times New Roman" w:eastAsia="Times New Roman" w:hAnsi="Times New Roman" w:cs="Times New Roman"/>
-          <w:color w:val="FF0000"/>
-          <w:shd w:val="clear" w:color="auto" w:fill="FFFFFF"/>
-        </w:rPr>
-        <w:t xml:space="preserve"> to distinguish the two more clearly</w:t>
-      </w:r>
-      <w:r>
-        <w:rPr>
-          <w:rFonts w:ascii="Times New Roman" w:eastAsia="Times New Roman" w:hAnsi="Times New Roman" w:cs="Times New Roman"/>
-          <w:color w:val="FF0000"/>
-          <w:shd w:val="clear" w:color="auto" w:fill="FFFFFF"/>
-        </w:rPr>
-        <w:t xml:space="preserve">. Our objective with presenting these separately is to highlight the </w:t>
-      </w:r>
-      <w:r>
-        <w:rPr>
-          <w:rFonts w:ascii="Times New Roman" w:eastAsia="Times New Roman" w:hAnsi="Times New Roman" w:cs="Times New Roman"/>
-          <w:color w:val="FF0000"/>
-          <w:shd w:val="clear" w:color="auto" w:fill="FFFFFF"/>
-        </w:rPr>
-        <w:t xml:space="preserve">increased cost of weak scaling for particle advection on a single node – where the number of GPUs </w:t>
-      </w:r>
-      <w:r>
-        <w:rPr>
-          <w:rFonts w:ascii="Times New Roman" w:eastAsia="Times New Roman" w:hAnsi="Times New Roman" w:cs="Times New Roman"/>
-          <w:color w:val="FF0000"/>
-          <w:shd w:val="clear" w:color="auto" w:fill="FFFFFF"/>
-        </w:rPr>
-        <w:t>used,</w:t>
-      </w:r>
-      <w:r>
-        <w:rPr>
-          <w:rFonts w:ascii="Times New Roman" w:eastAsia="Times New Roman" w:hAnsi="Times New Roman" w:cs="Times New Roman"/>
-          <w:color w:val="FF0000"/>
-          <w:shd w:val="clear" w:color="auto" w:fill="FFFFFF"/>
-        </w:rPr>
-        <w:t xml:space="preserve"> </w:t>
-      </w:r>
-      <w:r>
-        <w:rPr>
-          <w:rFonts w:ascii="Times New Roman" w:eastAsia="Times New Roman" w:hAnsi="Times New Roman" w:cs="Times New Roman"/>
-          <w:color w:val="FF0000"/>
-          <w:shd w:val="clear" w:color="auto" w:fill="FFFFFF"/>
-        </w:rPr>
-        <w:t xml:space="preserve">or co-located ranks </w:t>
-      </w:r>
-      <w:r>
-        <w:rPr>
-          <w:rFonts w:ascii="Times New Roman" w:eastAsia="Times New Roman" w:hAnsi="Times New Roman" w:cs="Times New Roman"/>
-          <w:color w:val="FF0000"/>
-          <w:shd w:val="clear" w:color="auto" w:fill="FFFFFF"/>
-        </w:rPr>
-        <w:t xml:space="preserve">increases. </w:t>
-      </w:r>
-      <w:r>
-        <w:rPr>
-          <w:rFonts w:ascii="Times New Roman" w:eastAsia="Times New Roman" w:hAnsi="Times New Roman" w:cs="Times New Roman"/>
-          <w:color w:val="FF0000"/>
-          <w:shd w:val="clear" w:color="auto" w:fill="FFFFFF"/>
-        </w:rPr>
-        <w:t>Resulting in</w:t>
-      </w:r>
-      <w:r>
-        <w:rPr>
-          <w:rFonts w:ascii="Times New Roman" w:eastAsia="Times New Roman" w:hAnsi="Times New Roman" w:cs="Times New Roman"/>
-          <w:color w:val="FF0000"/>
-          <w:shd w:val="clear" w:color="auto" w:fill="FFFFFF"/>
-        </w:rPr>
-        <w:t xml:space="preserve"> contrast</w:t>
-      </w:r>
-      <w:r>
-        <w:rPr>
-          <w:rFonts w:ascii="Times New Roman" w:eastAsia="Times New Roman" w:hAnsi="Times New Roman" w:cs="Times New Roman"/>
-          <w:color w:val="FF0000"/>
-          <w:shd w:val="clear" w:color="auto" w:fill="FFFFFF"/>
-        </w:rPr>
-        <w:t>ing impacts</w:t>
-      </w:r>
-      <w:r>
-        <w:rPr>
-          <w:rFonts w:ascii="Times New Roman" w:eastAsia="Times New Roman" w:hAnsi="Times New Roman" w:cs="Times New Roman"/>
-          <w:color w:val="FF0000"/>
-          <w:shd w:val="clear" w:color="auto" w:fill="FFFFFF"/>
-        </w:rPr>
-        <w:t xml:space="preserve">, communication benefits from weak scaling on a single node </w:t>
-      </w:r>
-      <w:r>
-        <w:rPr>
-          <w:rFonts w:ascii="Times New Roman" w:eastAsia="Times New Roman" w:hAnsi="Times New Roman" w:cs="Times New Roman"/>
-          <w:color w:val="FF0000"/>
-          <w:shd w:val="clear" w:color="auto" w:fill="FFFFFF"/>
-        </w:rPr>
-        <w:t>whereas the use of shared memory by an increased number of GPUs results in a slowdown of particle advection.</w:t>
-      </w:r>
-    </w:p>
-    <w:p>
-      <w:pPr>
-        <w:rPr>
-          <w:rFonts w:ascii="Times New Roman" w:eastAsia="Times New Roman" w:hAnsi="Times New Roman" w:cs="Times New Roman"/>
-          <w:color w:val="222222"/>
-          <w:shd w:val="clear" w:color="auto" w:fill="FFFFFF"/>
-        </w:rPr>
-      </w:pPr>
-      <w:r>
-        <w:rPr>
-          <w:rFonts w:ascii="Times New Roman" w:eastAsia="Times New Roman" w:hAnsi="Times New Roman" w:cs="Times New Roman"/>
-          <w:color w:val="222222"/>
-        </w:rPr>
-        <w:br/>
-      </w:r>
-      <w:r>
-        <w:rPr>
-          <w:rFonts w:ascii="Times New Roman" w:eastAsia="Times New Roman" w:hAnsi="Times New Roman" w:cs="Times New Roman"/>
-          <w:color w:val="222222"/>
-        </w:rPr>
-        <w:br/>
-      </w:r>
-      <w:r>
-        <w:rPr>
-          <w:rFonts w:ascii="Times New Roman" w:eastAsia="Times New Roman" w:hAnsi="Times New Roman" w:cs="Times New Roman"/>
-          <w:color w:val="222222"/>
-          <w:shd w:val="clear" w:color="auto" w:fill="FFFFFF"/>
-        </w:rPr>
-        <w:t>   </w:t>
-      </w:r>
-      <w:r>
-        <w:rPr>
-          <w:rFonts w:ascii="Times New Roman" w:eastAsia="Times New Roman" w:hAnsi="Times New Roman" w:cs="Times New Roman"/>
-          <w:color w:val="002CF4"/>
-          <w:shd w:val="clear" w:color="auto" w:fill="FFFFFF"/>
-        </w:rPr>
-        <w:t xml:space="preserve"> Even if the authors made the efforts to detail the error distribution, they do not</w:t>
-      </w:r>
-      <w:r>
-        <w:rPr>
-          <w:rFonts w:ascii="Times New Roman" w:eastAsia="Times New Roman" w:hAnsi="Times New Roman" w:cs="Times New Roman"/>
-          <w:color w:val="002CF4"/>
-        </w:rPr>
-        <w:t xml:space="preserve"> </w:t>
-      </w:r>
-      <w:r>
-        <w:rPr>
-          <w:rFonts w:ascii="Times New Roman" w:eastAsia="Times New Roman" w:hAnsi="Times New Roman" w:cs="Times New Roman"/>
-          <w:color w:val="002CF4"/>
-          <w:shd w:val="clear" w:color="auto" w:fill="FFFFFF"/>
-        </w:rPr>
-        <w:t>analyze</w:t>
-      </w:r>
-      <w:r>
-        <w:rPr>
-          <w:rFonts w:ascii="Times New Roman" w:eastAsia="Times New Roman" w:hAnsi="Times New Roman" w:cs="Times New Roman"/>
-          <w:color w:val="002CF4"/>
-          <w:shd w:val="clear" w:color="auto" w:fill="FFFFFF"/>
-        </w:rPr>
-        <w:t xml:space="preserve"> if there</w:t>
-      </w:r>
-      <w:r>
-        <w:rPr>
-          <w:rFonts w:ascii="Times New Roman" w:eastAsia="Times New Roman" w:hAnsi="Times New Roman" w:cs="Times New Roman"/>
-          <w:color w:val="002CF4"/>
-        </w:rPr>
-        <w:t xml:space="preserve"> </w:t>
-      </w:r>
-      <w:r>
-        <w:rPr>
-          <w:rFonts w:ascii="Times New Roman" w:eastAsia="Times New Roman" w:hAnsi="Times New Roman" w:cs="Times New Roman"/>
-          <w:color w:val="002CF4"/>
-          <w:shd w:val="clear" w:color="auto" w:fill="FFFFFF"/>
-        </w:rPr>
-        <w:t>is a spatial impact. I would expect that for the cells where the flow is faster,</w:t>
-      </w:r>
-      <w:r>
-        <w:rPr>
-          <w:rFonts w:ascii="Times New Roman" w:eastAsia="Times New Roman" w:hAnsi="Times New Roman" w:cs="Times New Roman"/>
-          <w:color w:val="002CF4"/>
-        </w:rPr>
-        <w:t xml:space="preserve"> </w:t>
-      </w:r>
-      <w:r>
-        <w:rPr>
-          <w:rFonts w:ascii="Times New Roman" w:eastAsia="Times New Roman" w:hAnsi="Times New Roman" w:cs="Times New Roman"/>
-          <w:color w:val="002CF4"/>
-          <w:shd w:val="clear" w:color="auto" w:fill="FFFFFF"/>
-        </w:rPr>
-        <w:t>the percentage of discarded</w:t>
-      </w:r>
-      <w:r>
-        <w:rPr>
-          <w:rFonts w:ascii="Times New Roman" w:eastAsia="Times New Roman" w:hAnsi="Times New Roman" w:cs="Times New Roman"/>
-          <w:color w:val="002CF4"/>
-        </w:rPr>
-        <w:t xml:space="preserve"> </w:t>
-      </w:r>
-      <w:r>
-        <w:rPr>
-          <w:rFonts w:ascii="Times New Roman" w:eastAsia="Times New Roman" w:hAnsi="Times New Roman" w:cs="Times New Roman"/>
-          <w:color w:val="002CF4"/>
-          <w:shd w:val="clear" w:color="auto" w:fill="FFFFFF"/>
-        </w:rPr>
-        <w:t xml:space="preserve">particle be significantly higher than for others, and so the error. But it is unclear if this </w:t>
-      </w:r>
-      <w:r>
-        <w:rPr>
-          <w:rFonts w:ascii="Times New Roman" w:eastAsia="Times New Roman" w:hAnsi="Times New Roman" w:cs="Times New Roman"/>
-          <w:color w:val="002CF4"/>
-          <w:shd w:val="clear" w:color="auto" w:fill="FFFFFF"/>
-        </w:rPr>
-        <w:lastRenderedPageBreak/>
-        <w:t>happens in some critical areas. For instance</w:t>
-      </w:r>
-      <w:r>
-        <w:rPr>
-          <w:rFonts w:ascii="Times New Roman" w:eastAsia="Times New Roman" w:hAnsi="Times New Roman" w:cs="Times New Roman"/>
-          <w:color w:val="002CF4"/>
-          <w:shd w:val="clear" w:color="auto" w:fill="FFFFFF"/>
-        </w:rPr>
-        <w:t>,</w:t>
-      </w:r>
-      <w:r>
-        <w:rPr>
-          <w:rFonts w:ascii="Times New Roman" w:eastAsia="Times New Roman" w:hAnsi="Times New Roman" w:cs="Times New Roman"/>
-          <w:color w:val="002CF4"/>
-          <w:shd w:val="clear" w:color="auto" w:fill="FFFFFF"/>
-        </w:rPr>
-        <w:t xml:space="preserve"> plotting a histogram with the amount</w:t>
-      </w:r>
-      <w:r>
-        <w:rPr>
-          <w:rFonts w:ascii="Times New Roman" w:eastAsia="Times New Roman" w:hAnsi="Times New Roman" w:cs="Times New Roman"/>
-          <w:color w:val="002CF4"/>
-        </w:rPr>
-        <w:t xml:space="preserve"> </w:t>
-      </w:r>
-      <w:r>
-        <w:rPr>
-          <w:rFonts w:ascii="Times New Roman" w:eastAsia="Times New Roman" w:hAnsi="Times New Roman" w:cs="Times New Roman"/>
-          <w:color w:val="002CF4"/>
-          <w:shd w:val="clear" w:color="auto" w:fill="FFFFFF"/>
-        </w:rPr>
-        <w:t>of dropped</w:t>
-      </w:r>
-      <w:r>
-        <w:rPr>
-          <w:rFonts w:ascii="Times New Roman" w:eastAsia="Times New Roman" w:hAnsi="Times New Roman" w:cs="Times New Roman"/>
-          <w:color w:val="002CF4"/>
-        </w:rPr>
-        <w:t xml:space="preserve"> </w:t>
-      </w:r>
-      <w:r>
-        <w:rPr>
-          <w:rFonts w:ascii="Times New Roman" w:eastAsia="Times New Roman" w:hAnsi="Times New Roman" w:cs="Times New Roman"/>
-          <w:color w:val="002CF4"/>
-          <w:shd w:val="clear" w:color="auto" w:fill="FFFFFF"/>
-        </w:rPr>
-        <w:t>trajectories per cell could be one way in that direction.  Something that could</w:t>
-      </w:r>
-      <w:r>
-        <w:rPr>
-          <w:rFonts w:ascii="Times New Roman" w:eastAsia="Times New Roman" w:hAnsi="Times New Roman" w:cs="Times New Roman"/>
-          <w:color w:val="002CF4"/>
-        </w:rPr>
-        <w:t xml:space="preserve"> </w:t>
-      </w:r>
-      <w:r>
-        <w:rPr>
-          <w:rFonts w:ascii="Times New Roman" w:eastAsia="Times New Roman" w:hAnsi="Times New Roman" w:cs="Times New Roman"/>
-          <w:color w:val="002CF4"/>
-          <w:shd w:val="clear" w:color="auto" w:fill="FFFFFF"/>
-        </w:rPr>
-        <w:t>probably be easy to do is to attach to</w:t>
-      </w:r>
-      <w:r>
-        <w:rPr>
-          <w:rFonts w:ascii="Times New Roman" w:eastAsia="Times New Roman" w:hAnsi="Times New Roman" w:cs="Times New Roman"/>
-          <w:color w:val="002CF4"/>
-        </w:rPr>
-        <w:t xml:space="preserve"> </w:t>
-      </w:r>
-      <w:r>
-        <w:rPr>
-          <w:rFonts w:ascii="Times New Roman" w:eastAsia="Times New Roman" w:hAnsi="Times New Roman" w:cs="Times New Roman"/>
-          <w:color w:val="002CF4"/>
-          <w:shd w:val="clear" w:color="auto" w:fill="FFFFFF"/>
-        </w:rPr>
-        <w:t>post h</w:t>
-      </w:r>
-      <w:r>
-        <w:rPr>
-          <w:rFonts w:ascii="Times New Roman" w:eastAsia="Times New Roman" w:hAnsi="Times New Roman" w:cs="Times New Roman"/>
-          <w:color w:val="002CF4"/>
-          <w:shd w:val="clear" w:color="auto" w:fill="FFFFFF"/>
-        </w:rPr>
-        <w:t>o</w:t>
-      </w:r>
-      <w:r>
-        <w:rPr>
-          <w:rFonts w:ascii="Times New Roman" w:eastAsia="Times New Roman" w:hAnsi="Times New Roman" w:cs="Times New Roman"/>
-          <w:color w:val="002CF4"/>
-          <w:shd w:val="clear" w:color="auto" w:fill="FFFFFF"/>
-        </w:rPr>
-        <w:t>c reconstructed trajectories the portions that have been reconstructed</w:t>
-      </w:r>
-      <w:r>
-        <w:rPr>
-          <w:rFonts w:ascii="Times New Roman" w:eastAsia="Times New Roman" w:hAnsi="Times New Roman" w:cs="Times New Roman"/>
-          <w:color w:val="002CF4"/>
-        </w:rPr>
-        <w:t xml:space="preserve"> </w:t>
-      </w:r>
-      <w:r>
-        <w:rPr>
-          <w:rFonts w:ascii="Times New Roman" w:eastAsia="Times New Roman" w:hAnsi="Times New Roman" w:cs="Times New Roman"/>
-          <w:color w:val="002CF4"/>
-          <w:shd w:val="clear" w:color="auto" w:fill="FFFFFF"/>
-        </w:rPr>
-        <w:t>from a degraded density</w:t>
-      </w:r>
-      <w:r>
-        <w:rPr>
-          <w:rFonts w:ascii="Times New Roman" w:eastAsia="Times New Roman" w:hAnsi="Times New Roman" w:cs="Times New Roman"/>
-          <w:color w:val="002CF4"/>
-        </w:rPr>
-        <w:t xml:space="preserve"> </w:t>
-      </w:r>
-      <w:r>
-        <w:rPr>
-          <w:rFonts w:ascii="Times New Roman" w:eastAsia="Times New Roman" w:hAnsi="Times New Roman" w:cs="Times New Roman"/>
-          <w:color w:val="002CF4"/>
-          <w:shd w:val="clear" w:color="auto" w:fill="FFFFFF"/>
-        </w:rPr>
-        <w:t>of short trajectories. This may be sufficient to warn users that in some areas the</w:t>
-      </w:r>
-      <w:r>
-        <w:rPr>
-          <w:rFonts w:ascii="Times New Roman" w:eastAsia="Times New Roman" w:hAnsi="Times New Roman" w:cs="Times New Roman"/>
-          <w:color w:val="002CF4"/>
-        </w:rPr>
-        <w:t xml:space="preserve"> </w:t>
-      </w:r>
-      <w:r>
-        <w:rPr>
-          <w:rFonts w:ascii="Times New Roman" w:eastAsia="Times New Roman" w:hAnsi="Times New Roman" w:cs="Times New Roman"/>
-          <w:color w:val="002CF4"/>
-          <w:shd w:val="clear" w:color="auto" w:fill="FFFFFF"/>
-        </w:rPr>
-        <w:t>data must be</w:t>
-      </w:r>
-      <w:r>
-        <w:rPr>
-          <w:rFonts w:ascii="Times New Roman" w:eastAsia="Times New Roman" w:hAnsi="Times New Roman" w:cs="Times New Roman"/>
-          <w:color w:val="002CF4"/>
-        </w:rPr>
-        <w:t xml:space="preserve"> </w:t>
-      </w:r>
-      <w:r>
-        <w:rPr>
-          <w:rFonts w:ascii="Times New Roman" w:eastAsia="Times New Roman" w:hAnsi="Times New Roman" w:cs="Times New Roman"/>
-          <w:color w:val="002CF4"/>
-          <w:shd w:val="clear" w:color="auto" w:fill="FFFFFF"/>
-        </w:rPr>
-        <w:t>taken more carefully.</w:t>
-      </w:r>
-    </w:p>
-    <w:p>
-      <w:pPr>
-        <w:rPr>
-          <w:rFonts w:ascii="Times New Roman" w:eastAsia="Times New Roman" w:hAnsi="Times New Roman" w:cs="Times New Roman"/>
-          <w:color w:val="222222"/>
-        </w:rPr>
-      </w:pPr>
-    </w:p>
-    <w:p>
-      <w:pPr>
-        <w:rPr>
-          <w:rFonts w:ascii="Times New Roman" w:eastAsia="Times New Roman" w:hAnsi="Times New Roman" w:cs="Times New Roman"/>
-          <w:color w:val="FF0000"/>
-        </w:rPr>
-      </w:pPr>
-      <w:r>
-        <w:rPr>
-          <w:rFonts w:ascii="Times New Roman" w:eastAsia="Times New Roman" w:hAnsi="Times New Roman" w:cs="Times New Roman"/>
-          <w:color w:val="FF0000"/>
-        </w:rPr>
-        <w:t xml:space="preserve">TODO: </w:t>
-      </w:r>
-      <w:r>
-        <w:rPr>
-          <w:rFonts w:ascii="Times New Roman" w:eastAsia="Times New Roman" w:hAnsi="Times New Roman" w:cs="Times New Roman"/>
-          <w:color w:val="FF0000"/>
-        </w:rPr>
-        <w:t xml:space="preserve">Thank you for this feedback. We did consider that spatial patterns exist as well. This could be something interesting to do. </w:t>
-      </w:r>
-      <w:r>
-        <w:rPr>
-          <w:rFonts w:ascii="Times New Roman" w:eastAsia="Times New Roman" w:hAnsi="Times New Roman" w:cs="Times New Roman"/>
-          <w:color w:val="FF0000"/>
-        </w:rPr>
-        <w:t>This is more complicated considering the time-varying nature of this behavior</w:t>
-      </w:r>
-      <w:r>
-        <w:rPr>
-          <w:rFonts w:ascii="Times New Roman" w:eastAsia="Times New Roman" w:hAnsi="Times New Roman" w:cs="Times New Roman"/>
-          <w:color w:val="FF0000"/>
-        </w:rPr>
-        <w:t xml:space="preserve"> – perhaps accumulated over time is one solution to that problem</w:t>
-      </w:r>
-      <w:r>
-        <w:rPr>
-          <w:rFonts w:ascii="Times New Roman" w:eastAsia="Times New Roman" w:hAnsi="Times New Roman" w:cs="Times New Roman"/>
-          <w:color w:val="FF0000"/>
-        </w:rPr>
-        <w:t xml:space="preserve">. </w:t>
-      </w:r>
-    </w:p>
-    <w:p>
-      <w:pPr>
-        <w:rPr>
-          <w:rFonts w:ascii="Times New Roman" w:eastAsia="Times New Roman" w:hAnsi="Times New Roman" w:cs="Times New Roman"/>
-          <w:color w:val="222222"/>
-        </w:rPr>
-      </w:pPr>
-      <w:r>
-        <w:rPr>
-          <w:rFonts w:ascii="Times New Roman" w:eastAsia="Times New Roman" w:hAnsi="Times New Roman" w:cs="Times New Roman"/>
-          <w:color w:val="222222"/>
-        </w:rPr>
-        <w:br/>
-      </w:r>
-      <w:r>
-        <w:rPr>
-          <w:rFonts w:ascii="Times New Roman" w:eastAsia="Times New Roman" w:hAnsi="Times New Roman" w:cs="Times New Roman"/>
-          <w:color w:val="222222"/>
-          <w:shd w:val="clear" w:color="auto" w:fill="FFFFFF"/>
-        </w:rPr>
-        <w:t xml:space="preserve">    </w:t>
-      </w:r>
-      <w:r>
-        <w:rPr>
-          <w:rFonts w:ascii="Times New Roman" w:eastAsia="Times New Roman" w:hAnsi="Times New Roman" w:cs="Times New Roman"/>
-          <w:color w:val="002CF4"/>
-          <w:shd w:val="clear" w:color="auto" w:fill="FFFFFF"/>
-        </w:rPr>
-        <w:t>Reproducibility. I did not find mention of code availability in the paper. That a point that could significantly boost the impact of this paper. As the author did a significant work in setting-up these implementations and experiments, that would be very valuable to make them available to the community as it could become a benchmark.</w:t>
-      </w:r>
-      <w:r>
-        <w:rPr>
-          <w:rFonts w:ascii="Times New Roman" w:eastAsia="Times New Roman" w:hAnsi="Times New Roman" w:cs="Times New Roman"/>
-          <w:color w:val="222222"/>
-        </w:rPr>
-        <w:br/>
-      </w:r>
-    </w:p>
-    <w:p>
-      <w:pPr>
-        <w:rPr>
-          <w:rFonts w:ascii="Times New Roman" w:eastAsia="Times New Roman" w:hAnsi="Times New Roman" w:cs="Times New Roman"/>
-          <w:color w:val="222222"/>
-          <w:shd w:val="clear" w:color="auto" w:fill="FFFFFF"/>
-        </w:rPr>
-      </w:pPr>
-      <w:r>
-        <w:rPr>
-          <w:rFonts w:ascii="Times New Roman" w:eastAsia="Times New Roman" w:hAnsi="Times New Roman" w:cs="Times New Roman"/>
-          <w:color w:val="FF0000"/>
-        </w:rPr>
-        <w:t xml:space="preserve">Thank you for this suggestion. </w:t>
-      </w:r>
-      <w:r>
-        <w:rPr>
-          <w:rFonts w:ascii="Times New Roman" w:eastAsia="Times New Roman" w:hAnsi="Times New Roman" w:cs="Times New Roman"/>
-          <w:color w:val="FF0000"/>
-        </w:rPr>
-        <w:t xml:space="preserve">We provide source code that can be used as a benchmark in future works. </w:t>
-      </w:r>
-      <w:r>
-        <w:rPr>
-          <w:rFonts w:ascii="Times New Roman" w:eastAsia="Times New Roman" w:hAnsi="Times New Roman" w:cs="Times New Roman"/>
-          <w:color w:val="222222"/>
-        </w:rPr>
-        <w:br/>
-      </w:r>
-      <w:r>
-        <w:rPr>
-          <w:rFonts w:ascii="Times New Roman" w:eastAsia="Times New Roman" w:hAnsi="Times New Roman" w:cs="Times New Roman"/>
-          <w:color w:val="002CF4"/>
-        </w:rPr>
-        <w:br/>
-      </w:r>
-      <w:r>
-        <w:rPr>
-          <w:rFonts w:ascii="Times New Roman" w:eastAsia="Times New Roman" w:hAnsi="Times New Roman" w:cs="Times New Roman"/>
-          <w:color w:val="002CF4"/>
-          <w:shd w:val="clear" w:color="auto" w:fill="FFFFFF"/>
-        </w:rPr>
-        <w:t>    2 typos page 7:</w:t>
-      </w:r>
-      <w:r>
-        <w:rPr>
-          <w:rFonts w:ascii="Times New Roman" w:eastAsia="Times New Roman" w:hAnsi="Times New Roman" w:cs="Times New Roman"/>
-          <w:color w:val="002CF4"/>
-        </w:rPr>
-        <w:br/>
-      </w:r>
-      <w:r>
-        <w:rPr>
-          <w:rFonts w:ascii="Times New Roman" w:eastAsia="Times New Roman" w:hAnsi="Times New Roman" w:cs="Times New Roman"/>
-          <w:color w:val="002CF4"/>
-          <w:shd w:val="clear" w:color="auto" w:fill="FFFFFF"/>
-        </w:rPr>
-        <w:t xml:space="preserve">    - number of CNs </w:t>
-      </w:r>
-      <w:proofErr w:type="spellStart"/>
-      <w:r>
-        <w:rPr>
-          <w:rFonts w:ascii="Times New Roman" w:eastAsia="Times New Roman" w:hAnsi="Times New Roman" w:cs="Times New Roman"/>
-          <w:color w:val="002CF4"/>
-          <w:shd w:val="clear" w:color="auto" w:fill="FFFFFF"/>
-        </w:rPr>
-        <w:t>increaseS</w:t>
-      </w:r>
-      <w:proofErr w:type="spellEnd"/>
-      <w:r>
-        <w:rPr>
-          <w:rFonts w:ascii="Times New Roman" w:eastAsia="Times New Roman" w:hAnsi="Times New Roman" w:cs="Times New Roman"/>
-          <w:color w:val="002CF4"/>
-        </w:rPr>
-        <w:br/>
-      </w:r>
-      <w:r>
-        <w:rPr>
-          <w:rFonts w:ascii="Times New Roman" w:eastAsia="Times New Roman" w:hAnsi="Times New Roman" w:cs="Times New Roman"/>
-          <w:color w:val="002CF4"/>
-          <w:shd w:val="clear" w:color="auto" w:fill="FFFFFF"/>
-        </w:rPr>
-        <w:t>    - accurately (under 100 ....)</w:t>
-      </w:r>
-    </w:p>
-    <w:p>
-      <w:pPr>
-        <w:rPr>
-          <w:rFonts w:ascii="Times New Roman" w:eastAsia="Times New Roman" w:hAnsi="Times New Roman" w:cs="Times New Roman"/>
-          <w:color w:val="FF0000"/>
-          <w:shd w:val="clear" w:color="auto" w:fill="FFFFFF"/>
-        </w:rPr>
-      </w:pPr>
-    </w:p>
-    <w:p>
-      <w:pPr>
-        <w:rPr>
-          <w:rFonts w:ascii="Times New Roman" w:eastAsia="Times New Roman" w:hAnsi="Times New Roman" w:cs="Times New Roman"/>
-          <w:color w:val="222222"/>
-          <w:shd w:val="clear" w:color="auto" w:fill="FFFFFF"/>
-        </w:rPr>
-      </w:pPr>
-      <w:r>
-        <w:rPr>
-          <w:rFonts w:ascii="Times New Roman" w:eastAsia="Times New Roman" w:hAnsi="Times New Roman" w:cs="Times New Roman"/>
-          <w:color w:val="FF0000"/>
-          <w:shd w:val="clear" w:color="auto" w:fill="FFFFFF"/>
-        </w:rPr>
-        <w:t>We address these typos.</w:t>
-      </w:r>
-      <w:r>
-        <w:rPr>
-          <w:rFonts w:ascii="Times New Roman" w:eastAsia="Times New Roman" w:hAnsi="Times New Roman" w:cs="Times New Roman"/>
-          <w:color w:val="222222"/>
-        </w:rPr>
-        <w:br/>
-      </w:r>
-      <w:r>
-        <w:rPr>
-          <w:rFonts w:ascii="Times New Roman" w:eastAsia="Times New Roman" w:hAnsi="Times New Roman" w:cs="Times New Roman"/>
-          <w:color w:val="222222"/>
-        </w:rPr>
-        <w:br/>
-      </w:r>
-      <w:r>
-        <w:rPr>
-          <w:rFonts w:ascii="Times New Roman" w:eastAsia="Times New Roman" w:hAnsi="Times New Roman" w:cs="Times New Roman"/>
-          <w:color w:val="222222"/>
-        </w:rPr>
-        <w:br/>
-      </w:r>
-      <w:r>
-        <w:rPr>
-          <w:rFonts w:ascii="Times New Roman" w:eastAsia="Times New Roman" w:hAnsi="Times New Roman" w:cs="Times New Roman"/>
-          <w:b/>
-          <w:bCs/>
-          <w:color w:val="222222"/>
-          <w:shd w:val="clear" w:color="auto" w:fill="FFFFFF"/>
-        </w:rPr>
-        <w:t>******************************************************************************</w:t>
-      </w:r>
-    </w:p>
-    <w:p>
-      <w:pPr>
-        <w:rPr>
-          <w:rFonts w:ascii="Times New Roman" w:eastAsia="Times New Roman" w:hAnsi="Times New Roman" w:cs="Times New Roman"/>
-          <w:color w:val="002CF4"/>
-          <w:shd w:val="clear" w:color="auto" w:fill="FFFFFF"/>
-        </w:rPr>
-      </w:pPr>
-      <w:r>
-        <w:rPr>
-          <w:rFonts w:ascii="Times New Roman" w:eastAsia="Times New Roman" w:hAnsi="Times New Roman" w:cs="Times New Roman"/>
-          <w:color w:val="222222"/>
-        </w:rPr>
-        <w:br/>
-      </w:r>
-      <w:r>
-        <w:rPr>
-          <w:rFonts w:ascii="Times New Roman" w:eastAsia="Times New Roman" w:hAnsi="Times New Roman" w:cs="Times New Roman"/>
-          <w:b/>
-          <w:bCs/>
-          <w:color w:val="222222"/>
-        </w:rPr>
-        <w:br/>
-      </w:r>
-      <w:r>
-        <w:rPr>
-          <w:rFonts w:ascii="Times New Roman" w:eastAsia="Times New Roman" w:hAnsi="Times New Roman" w:cs="Times New Roman"/>
-          <w:b/>
-          <w:bCs/>
-          <w:color w:val="222222"/>
-          <w:shd w:val="clear" w:color="auto" w:fill="FFFFFF"/>
-        </w:rPr>
-        <w:t>Reviewer 4</w:t>
-      </w:r>
-      <w:r>
-        <w:rPr>
-          <w:rFonts w:ascii="Times New Roman" w:eastAsia="Times New Roman" w:hAnsi="Times New Roman" w:cs="Times New Roman"/>
-          <w:color w:val="222222"/>
-        </w:rPr>
-        <w:br/>
-      </w:r>
-      <w:r>
-        <w:rPr>
-          <w:rFonts w:ascii="Times New Roman" w:eastAsia="Times New Roman" w:hAnsi="Times New Roman" w:cs="Times New Roman"/>
-          <w:color w:val="222222"/>
-        </w:rPr>
-        <w:br/>
-      </w:r>
-      <w:r>
-        <w:rPr>
-          <w:rFonts w:ascii="Times New Roman" w:eastAsia="Times New Roman" w:hAnsi="Times New Roman" w:cs="Times New Roman"/>
-          <w:color w:val="222222"/>
-        </w:rPr>
-        <w:br/>
-      </w:r>
-      <w:r>
-        <w:rPr>
-          <w:rFonts w:ascii="Times New Roman" w:eastAsia="Times New Roman" w:hAnsi="Times New Roman" w:cs="Times New Roman"/>
-          <w:color w:val="002CF4"/>
-          <w:shd w:val="clear" w:color="auto" w:fill="FFFFFF"/>
-        </w:rPr>
-        <w:t>    There are some minor points:</w:t>
-      </w:r>
-      <w:r>
-        <w:rPr>
-          <w:rFonts w:ascii="Times New Roman" w:eastAsia="Times New Roman" w:hAnsi="Times New Roman" w:cs="Times New Roman"/>
-          <w:color w:val="002CF4"/>
-        </w:rPr>
-        <w:br/>
-      </w:r>
-      <w:r>
-        <w:rPr>
-          <w:rFonts w:ascii="Times New Roman" w:eastAsia="Times New Roman" w:hAnsi="Times New Roman" w:cs="Times New Roman"/>
-          <w:color w:val="002CF4"/>
-          <w:shd w:val="clear" w:color="auto" w:fill="FFFFFF"/>
-        </w:rPr>
-        <w:t>    - The citation abbreviations are inconsistent. Often, the year is missing, e.g. [ACG*].</w:t>
-      </w:r>
-      <w:r>
-        <w:rPr>
-          <w:rFonts w:ascii="Times New Roman" w:eastAsia="Times New Roman" w:hAnsi="Times New Roman" w:cs="Times New Roman"/>
-          <w:color w:val="002CF4"/>
-        </w:rPr>
-        <w:br/>
-      </w:r>
-      <w:r>
-        <w:rPr>
-          <w:rFonts w:ascii="Times New Roman" w:eastAsia="Times New Roman" w:hAnsi="Times New Roman" w:cs="Times New Roman"/>
-          <w:color w:val="002CF4"/>
-          <w:shd w:val="clear" w:color="auto" w:fill="FFFFFF"/>
-        </w:rPr>
-        <w:t>    - In the references [C*20], has missing author names.</w:t>
-      </w:r>
-    </w:p>
-    <w:p>
-      <w:pPr>
-        <w:rPr>
-          <w:rFonts w:ascii="Times New Roman" w:eastAsia="Times New Roman" w:hAnsi="Times New Roman" w:cs="Times New Roman"/>
-          <w:color w:val="002CF4"/>
-          <w:shd w:val="clear" w:color="auto" w:fill="FFFFFF"/>
-        </w:rPr>
-      </w:pPr>
-    </w:p>
-    <w:p>
-      <w:pPr>
-        <w:rPr>
-          <w:rFonts w:ascii="Times New Roman" w:eastAsia="Times New Roman" w:hAnsi="Times New Roman" w:cs="Times New Roman"/>
-          <w:color w:val="FF0000"/>
-        </w:rPr>
-      </w:pPr>
-      <w:r>
-        <w:rPr>
-          <w:rFonts w:ascii="Times New Roman" w:eastAsia="Times New Roman" w:hAnsi="Times New Roman" w:cs="Times New Roman"/>
-          <w:color w:val="FF0000"/>
-        </w:rPr>
-        <w:t xml:space="preserve">TODO: </w:t>
-      </w:r>
-      <w:r>
-        <w:rPr>
-          <w:rFonts w:ascii="Times New Roman" w:eastAsia="Times New Roman" w:hAnsi="Times New Roman" w:cs="Times New Roman"/>
-          <w:color w:val="FF0000"/>
-        </w:rPr>
-        <w:t xml:space="preserve">I need to figure out how to correct all the references – I’m not sure about the reason for inconsistency. EGPGV allows a maximum of 1 page of references. </w:t>
-      </w:r>
-      <w:proofErr w:type="gramStart"/>
-      <w:r>
-        <w:rPr>
-          <w:rFonts w:ascii="Times New Roman" w:eastAsia="Times New Roman" w:hAnsi="Times New Roman" w:cs="Times New Roman"/>
-          <w:color w:val="FF0000"/>
-        </w:rPr>
-        <w:t>So</w:t>
-      </w:r>
-      <w:proofErr w:type="gramEnd"/>
-      <w:r>
-        <w:rPr>
-          <w:rFonts w:ascii="Times New Roman" w:eastAsia="Times New Roman" w:hAnsi="Times New Roman" w:cs="Times New Roman"/>
-          <w:color w:val="FF0000"/>
-        </w:rPr>
-        <w:t xml:space="preserve"> I’ll need to reduce the overall length of the document through edits. </w:t>
-      </w:r>
-      <w:r>
-        <w:rPr>
-          <w:rFonts w:ascii="Times New Roman" w:eastAsia="Times New Roman" w:hAnsi="Times New Roman" w:cs="Times New Roman"/>
-          <w:color w:val="FF0000"/>
-        </w:rPr>
-        <w:t xml:space="preserve">C*20 has many </w:t>
-      </w:r>
-      <w:proofErr w:type="spellStart"/>
-      <w:r>
-        <w:rPr>
-          <w:rFonts w:ascii="Times New Roman" w:eastAsia="Times New Roman" w:hAnsi="Times New Roman" w:cs="Times New Roman"/>
-          <w:color w:val="FF0000"/>
-        </w:rPr>
-        <w:t>many</w:t>
-      </w:r>
-      <w:proofErr w:type="spellEnd"/>
-      <w:r>
-        <w:rPr>
-          <w:rFonts w:ascii="Times New Roman" w:eastAsia="Times New Roman" w:hAnsi="Times New Roman" w:cs="Times New Roman"/>
-          <w:color w:val="FF0000"/>
-        </w:rPr>
-        <w:t xml:space="preserve"> names (ISTP). </w:t>
-      </w:r>
-    </w:p>
-    <w:p>
-      <w:pPr>
-        <w:rPr>
-          <w:rFonts w:ascii="Times New Roman" w:eastAsia="Times New Roman" w:hAnsi="Times New Roman" w:cs="Times New Roman"/>
-          <w:color w:val="002CF4"/>
-          <w:shd w:val="clear" w:color="auto" w:fill="FFFFFF"/>
-        </w:rPr>
-      </w:pPr>
-    </w:p>
-    <w:p>
-      <w:pPr>
-        <w:rPr>
-          <w:rFonts w:ascii="Times New Roman" w:eastAsia="Times New Roman" w:hAnsi="Times New Roman" w:cs="Times New Roman"/>
-          <w:color w:val="002CF4"/>
-          <w:shd w:val="clear" w:color="auto" w:fill="FFFFFF"/>
-        </w:rPr>
-      </w:pPr>
-      <w:r>
-        <w:rPr>
-          <w:rFonts w:ascii="Times New Roman" w:eastAsia="Times New Roman" w:hAnsi="Times New Roman" w:cs="Times New Roman"/>
-          <w:color w:val="002CF4"/>
-        </w:rPr>
-        <w:br/>
-      </w:r>
-      <w:r>
-        <w:rPr>
-          <w:rFonts w:ascii="Times New Roman" w:eastAsia="Times New Roman" w:hAnsi="Times New Roman" w:cs="Times New Roman"/>
-          <w:color w:val="002CF4"/>
-          <w:shd w:val="clear" w:color="auto" w:fill="FFFFFF"/>
-        </w:rPr>
-        <w:t>    - Table captions should be above the table.</w:t>
-      </w:r>
-    </w:p>
-    <w:p>
-      <w:pPr>
-        <w:rPr>
-          <w:rFonts w:ascii="Times New Roman" w:eastAsia="Times New Roman" w:hAnsi="Times New Roman" w:cs="Times New Roman"/>
-          <w:color w:val="FF0000"/>
-        </w:rPr>
-      </w:pPr>
-    </w:p>
-    <w:p>
-      <w:pPr>
-        <w:rPr>
-          <w:rFonts w:ascii="Times New Roman" w:eastAsia="Times New Roman" w:hAnsi="Times New Roman" w:cs="Times New Roman"/>
-          <w:color w:val="FF0000"/>
-        </w:rPr>
-      </w:pPr>
-      <w:r>
-        <w:rPr>
-          <w:rFonts w:ascii="Times New Roman" w:eastAsia="Times New Roman" w:hAnsi="Times New Roman" w:cs="Times New Roman"/>
-          <w:color w:val="FF0000"/>
-        </w:rPr>
-        <w:t xml:space="preserve">TODO: The instructions indicate the same treatment for tables and figures. I could not verify that captions need to be above the table. I can make this change if needed. </w:t>
-      </w:r>
-    </w:p>
-    <w:p>
-      <w:pPr>
-        <w:rPr>
-          <w:rFonts w:ascii="Times New Roman" w:eastAsia="Times New Roman" w:hAnsi="Times New Roman" w:cs="Times New Roman"/>
-          <w:color w:val="002CF4"/>
-          <w:shd w:val="clear" w:color="auto" w:fill="FFFFFF"/>
-        </w:rPr>
-      </w:pPr>
-      <w:r>
-        <w:rPr>
-          <w:rFonts w:ascii="Times New Roman" w:eastAsia="Times New Roman" w:hAnsi="Times New Roman" w:cs="Times New Roman"/>
-          <w:color w:val="002CF4"/>
-        </w:rPr>
-        <w:br/>
-      </w:r>
-      <w:r>
-        <w:rPr>
-          <w:rFonts w:ascii="Times New Roman" w:eastAsia="Times New Roman" w:hAnsi="Times New Roman" w:cs="Times New Roman"/>
-          <w:color w:val="002CF4"/>
-          <w:shd w:val="clear" w:color="auto" w:fill="FFFFFF"/>
-        </w:rPr>
-        <w:t xml:space="preserve">    - Some figures </w:t>
-      </w:r>
-      <w:proofErr w:type="gramStart"/>
-      <w:r>
-        <w:rPr>
-          <w:rFonts w:ascii="Times New Roman" w:eastAsia="Times New Roman" w:hAnsi="Times New Roman" w:cs="Times New Roman"/>
-          <w:color w:val="002CF4"/>
-          <w:shd w:val="clear" w:color="auto" w:fill="FFFFFF"/>
-        </w:rPr>
-        <w:t>in  Sec.</w:t>
-      </w:r>
-      <w:proofErr w:type="gramEnd"/>
-      <w:r>
-        <w:rPr>
-          <w:rFonts w:ascii="Times New Roman" w:eastAsia="Times New Roman" w:hAnsi="Times New Roman" w:cs="Times New Roman"/>
-          <w:color w:val="002CF4"/>
-          <w:shd w:val="clear" w:color="auto" w:fill="FFFFFF"/>
-        </w:rPr>
-        <w:t xml:space="preserve"> 6 are barely, if at all, discussed in the paper. Maybe</w:t>
-      </w:r>
-      <w:r>
-        <w:rPr>
-          <w:rFonts w:ascii="Times New Roman" w:eastAsia="Times New Roman" w:hAnsi="Times New Roman" w:cs="Times New Roman"/>
-          <w:color w:val="002CF4"/>
-        </w:rPr>
-        <w:t xml:space="preserve"> </w:t>
-      </w:r>
-      <w:r>
-        <w:rPr>
-          <w:rFonts w:ascii="Times New Roman" w:eastAsia="Times New Roman" w:hAnsi="Times New Roman" w:cs="Times New Roman"/>
-          <w:color w:val="002CF4"/>
-          <w:shd w:val="clear" w:color="auto" w:fill="FFFFFF"/>
-        </w:rPr>
-        <w:t xml:space="preserve">some figures can </w:t>
-      </w:r>
-      <w:r>
-        <w:rPr>
-          <w:rFonts w:ascii="Times New Roman" w:eastAsia="Times New Roman" w:hAnsi="Times New Roman" w:cs="Times New Roman"/>
-          <w:color w:val="002CF4"/>
-          <w:shd w:val="clear" w:color="auto" w:fill="FFFFFF"/>
-        </w:rPr>
-        <w:lastRenderedPageBreak/>
-        <w:t>be moved to a supplementary document or even left out?</w:t>
-      </w:r>
-      <w:r>
-        <w:rPr>
-          <w:rFonts w:ascii="Times New Roman" w:eastAsia="Times New Roman" w:hAnsi="Times New Roman" w:cs="Times New Roman"/>
-          <w:color w:val="222222"/>
-        </w:rPr>
-        <w:br/>
-      </w:r>
-    </w:p>
-    <w:p>
-      <w:pPr>
-        <w:rPr>
-          <w:rFonts w:ascii="Times New Roman" w:eastAsia="Times New Roman" w:hAnsi="Times New Roman" w:cs="Times New Roman"/>
-          <w:color w:val="FF0000"/>
-        </w:rPr>
-      </w:pPr>
-      <w:r>
-        <w:rPr>
-          <w:rFonts w:ascii="Times New Roman" w:eastAsia="Times New Roman" w:hAnsi="Times New Roman" w:cs="Times New Roman"/>
-          <w:color w:val="FF0000"/>
-        </w:rPr>
-        <w:t xml:space="preserve">Thank you for this suggestion. </w:t>
-      </w:r>
-      <w:r>
-        <w:rPr>
-          <w:rFonts w:ascii="Times New Roman" w:eastAsia="Times New Roman" w:hAnsi="Times New Roman" w:cs="Times New Roman"/>
-          <w:color w:val="FF0000"/>
-        </w:rPr>
-        <w:t>We reduce the number of figures in Section 6</w:t>
-      </w:r>
-      <w:r>
-        <w:rPr>
-          <w:rFonts w:ascii="Times New Roman" w:eastAsia="Times New Roman" w:hAnsi="Times New Roman" w:cs="Times New Roman"/>
-          <w:color w:val="FF0000"/>
-        </w:rPr>
-        <w:t xml:space="preserve">, retaining </w:t>
-      </w:r>
-      <w:r>
-        <w:rPr>
-          <w:rFonts w:ascii="Times New Roman" w:eastAsia="Times New Roman" w:hAnsi="Times New Roman" w:cs="Times New Roman"/>
-          <w:color w:val="FF0000"/>
-        </w:rPr>
-        <w:t xml:space="preserve">only a subset of heatmaps. </w:t>
-      </w:r>
-    </w:p>
-    <w:p>
-      <w:pPr>
-        <w:rPr>
-          <w:rFonts w:ascii="Times New Roman" w:eastAsia="Times New Roman" w:hAnsi="Times New Roman" w:cs="Times New Roman"/>
-          <w:color w:val="222222"/>
-        </w:rPr>
-      </w:pPr>
-      <w:r>
-        <w:rPr>
-          <w:rFonts w:ascii="Times New Roman" w:eastAsia="Times New Roman" w:hAnsi="Times New Roman" w:cs="Times New Roman"/>
-          <w:color w:val="222222"/>
-        </w:rPr>
-        <w:br/>
-      </w:r>
-      <w:r>
-        <w:rPr>
-          <w:rFonts w:ascii="Times New Roman" w:eastAsia="Times New Roman" w:hAnsi="Times New Roman" w:cs="Times New Roman"/>
-          <w:color w:val="222222"/>
-        </w:rPr>
-        <w:br/>
-      </w:r>
-      <w:r>
-        <w:rPr>
-          <w:rFonts w:ascii="Times New Roman" w:eastAsia="Times New Roman" w:hAnsi="Times New Roman" w:cs="Times New Roman"/>
-          <w:color w:val="222222"/>
-          <w:shd w:val="clear" w:color="auto" w:fill="FFFFFF"/>
-        </w:rPr>
-        <w:t xml:space="preserve">    The optimization is simple and straightforward. The authors acknowledge some limitations in Sec. 7. However, I feel that the theoretical limitations are far greater than described in the paper. Most concerning, the method is inherently biased since it simply drops sampled trajectories that leave the local region. This implies that it can systematically misrepresent a flow. Indeed, it is quite trivial to construct a theoretical, but not unrealistic, flow that is not well represented by local flow maps. Note that this is not limited to flows/regions of high </w:t>
-      </w:r>
-      <w:r>
-        <w:rPr>
-          <w:rFonts w:ascii="Times New Roman" w:eastAsia="Times New Roman" w:hAnsi="Times New Roman" w:cs="Times New Roman"/>
-          <w:color w:val="222222"/>
-          <w:shd w:val="clear" w:color="auto" w:fill="FFFFFF"/>
-        </w:rPr>
-        <w:t>velocity but</w:t>
-      </w:r>
-      <w:r>
-        <w:rPr>
-          <w:rFonts w:ascii="Times New Roman" w:eastAsia="Times New Roman" w:hAnsi="Times New Roman" w:cs="Times New Roman"/>
-          <w:color w:val="222222"/>
-          <w:shd w:val="clear" w:color="auto" w:fill="FFFFFF"/>
-        </w:rPr>
-        <w:t xml:space="preserve"> might also be caused by bifurcations and other non-linear flow behavior. Due to the inherent sensitivity to small perturbations in most time-varying flows, this is deeply concerning to me.</w:t>
-      </w:r>
-      <w:r>
-        <w:rPr>
-          <w:rFonts w:ascii="Times New Roman" w:eastAsia="Times New Roman" w:hAnsi="Times New Roman" w:cs="Times New Roman"/>
-          <w:color w:val="222222"/>
-        </w:rPr>
-        <w:br/>
-      </w:r>
-    </w:p>
-    <w:p>
-      <w:pPr>
-        <w:rPr>
-          <w:rFonts w:ascii="Times New Roman" w:eastAsia="Times New Roman" w:hAnsi="Times New Roman" w:cs="Times New Roman"/>
-          <w:color w:val="FF0000"/>
-        </w:rPr>
-      </w:pPr>
-      <w:r>
-        <w:rPr>
-          <w:rFonts w:ascii="Times New Roman" w:eastAsia="Times New Roman" w:hAnsi="Times New Roman" w:cs="Times New Roman"/>
-          <w:color w:val="FF0000"/>
-        </w:rPr>
-        <w:t>Thank you for sharing your concerns, and we also acknowledge that this is a significant concern.  That said, we strongly believe in our method.  In particular, it is our view that time-varying flow is choosing between many</w:t>
-      </w:r>
-      <w:r>
-        <w:rPr>
-          <w:rFonts w:ascii="Times New Roman" w:eastAsia="Times New Roman" w:hAnsi="Times New Roman" w:cs="Times New Roman"/>
-          <w:color w:val="FF0000"/>
-        </w:rPr>
-        <w:t xml:space="preserve"> bad</w:t>
-      </w:r>
-      <w:r>
-        <w:rPr>
-          <w:rFonts w:ascii="Times New Roman" w:eastAsia="Times New Roman" w:hAnsi="Times New Roman" w:cs="Times New Roman"/>
-          <w:color w:val="FF0000"/>
-        </w:rPr>
-        <w:t xml:space="preserve"> options. </w:t>
-      </w:r>
-      <w:proofErr w:type="gramStart"/>
-      <w:r>
-        <w:rPr>
-          <w:rFonts w:ascii="Times New Roman" w:eastAsia="Times New Roman" w:hAnsi="Times New Roman" w:cs="Times New Roman"/>
-          <w:color w:val="FF0000"/>
-        </w:rPr>
-        <w:t>An</w:t>
-      </w:r>
-      <w:proofErr w:type="gramEnd"/>
-      <w:r>
-        <w:rPr>
-          <w:rFonts w:ascii="Times New Roman" w:eastAsia="Times New Roman" w:hAnsi="Times New Roman" w:cs="Times New Roman"/>
-          <w:color w:val="FF0000"/>
-        </w:rPr>
-        <w:t xml:space="preserve"> Eulerian approach with heavy temporal sub-sampling is prone to significantly more error.  A Lagrangian approach using the Agranovsky approach (crossing boundaries) introduces a large in situ encumbrance. This approach introduces another option.</w:t>
-      </w:r>
-      <w:r>
-        <w:rPr>
-          <w:rFonts w:ascii="Times New Roman" w:eastAsia="Times New Roman" w:hAnsi="Times New Roman" w:cs="Times New Roman"/>
-          <w:color w:val="FF0000"/>
-        </w:rPr>
-        <w:t xml:space="preserve">  Further, we feel that the results show that this concern (while legitimate) occurs at a lower-than-expected rate.  One piece of evidence is the newly added FTLE plots, which do not show significant errors. That said, we feel an even stronger piece of error are the violin plots (figures 6, 10, 12, and 14).  These plots consider only particles that cross the block boundaries.  For Figure 6, most particles end up quite “close” to the correct outcome (i.e., &lt;25% of a cell width away).  For the other figures, the distance is larger, but still quite close when considering the total number of cells.</w:t>
-      </w:r>
-      <w:r>
-        <w:rPr>
-          <w:rFonts w:ascii="Times New Roman" w:eastAsia="Times New Roman" w:hAnsi="Times New Roman" w:cs="Times New Roman"/>
-          <w:color w:val="FF0000"/>
-        </w:rPr>
-        <w:t xml:space="preserve">  In all, we felt your concern and how our results respond to this concern were an important point that was not properly represented in the manuscript. To address this, we added several sentences in Section &lt;X&gt;.</w:t>
-      </w:r>
-    </w:p>
-    <w:p>
-      <w:pPr>
-        <w:rPr>
-          <w:rFonts w:ascii="Times New Roman" w:eastAsia="Times New Roman" w:hAnsi="Times New Roman" w:cs="Times New Roman"/>
-          <w:color w:val="222222"/>
-        </w:rPr>
-      </w:pPr>
-    </w:p>
-    <w:p>
-      <w:pPr>
-        <w:rPr>
-          <w:rFonts w:ascii="Times New Roman" w:eastAsia="Times New Roman" w:hAnsi="Times New Roman" w:cs="Times New Roman"/>
-          <w:color w:val="FF0000"/>
-        </w:rPr>
-      </w:pPr>
-      <w:r>
-        <w:rPr>
-          <w:rFonts w:ascii="Times New Roman" w:eastAsia="Times New Roman" w:hAnsi="Times New Roman" w:cs="Times New Roman"/>
-          <w:color w:val="FF0000"/>
-        </w:rPr>
-        <w:t>TODO</w:t>
-      </w:r>
-      <w:r>
-        <w:rPr>
-          <w:rFonts w:ascii="Times New Roman" w:eastAsia="Times New Roman" w:hAnsi="Times New Roman" w:cs="Times New Roman"/>
-          <w:color w:val="FF0000"/>
-        </w:rPr>
-        <w:t>: Add statements. These could be pointed to do address the previous reviewer</w:t>
-      </w:r>
-      <w:r>
-        <w:rPr>
-          <w:rFonts w:ascii="Times New Roman" w:eastAsia="Times New Roman" w:hAnsi="Times New Roman" w:cs="Times New Roman"/>
-          <w:color w:val="FF0000"/>
-        </w:rPr>
-        <w:t>’</w:t>
-      </w:r>
-      <w:r>
-        <w:rPr>
-          <w:rFonts w:ascii="Times New Roman" w:eastAsia="Times New Roman" w:hAnsi="Times New Roman" w:cs="Times New Roman"/>
-          <w:color w:val="FF0000"/>
-        </w:rPr>
-        <w:t xml:space="preserve">s comments as well. </w:t>
-      </w:r>
-    </w:p>
-    <w:p>
-      <w:pPr>
-        <w:rPr>
-          <w:rFonts w:ascii="Times New Roman" w:eastAsia="Times New Roman" w:hAnsi="Times New Roman" w:cs="Times New Roman"/>
-          <w:color w:val="222222"/>
-          <w:shd w:val="clear" w:color="auto" w:fill="FFFFFF"/>
-        </w:rPr>
-      </w:pPr>
-      <w:r>
-        <w:rPr>
-          <w:rFonts w:ascii="Times New Roman" w:eastAsia="Times New Roman" w:hAnsi="Times New Roman" w:cs="Times New Roman"/>
-          <w:color w:val="222222"/>
-        </w:rPr>
-        <w:br/>
-      </w:r>
-      <w:r>
-        <w:rPr>
-          <w:rFonts w:ascii="Times New Roman" w:eastAsia="Times New Roman" w:hAnsi="Times New Roman" w:cs="Times New Roman"/>
-          <w:color w:val="222222"/>
-          <w:shd w:val="clear" w:color="auto" w:fill="FFFFFF"/>
-        </w:rPr>
-        <w:t>    As shown in Sec. 4, the error is bounded by the time interval, velocities, and spatial extent of the region. Although this is a good result, it also implies that these parameters have to be set carefully and preferably adaptively. This is noted as future work by the authors. In my opinion, this is far from trivial and would ultimately decide how useful local flow maps can be in practice.</w:t>
-      </w:r>
-      <w:r>
-        <w:rPr>
-          <w:rFonts w:ascii="Times New Roman" w:eastAsia="Times New Roman" w:hAnsi="Times New Roman" w:cs="Times New Roman"/>
-          <w:color w:val="222222"/>
-        </w:rPr>
-        <w:br/>
-      </w:r>
-      <w:r>
-        <w:rPr>
-          <w:rFonts w:ascii="Times New Roman" w:eastAsia="Times New Roman" w:hAnsi="Times New Roman" w:cs="Times New Roman"/>
-          <w:color w:val="222222"/>
-        </w:rPr>
-        <w:br/>
-      </w:r>
-      <w:r>
-        <w:rPr>
-          <w:rFonts w:ascii="Times New Roman" w:eastAsia="Times New Roman" w:hAnsi="Times New Roman" w:cs="Times New Roman"/>
-          <w:color w:val="222222"/>
-          <w:shd w:val="clear" w:color="auto" w:fill="FFFFFF"/>
-        </w:rPr>
-        <w:t>  Quality of References [Early Submission]</w:t>
-      </w:r>
-      <w:r>
-        <w:rPr>
-          <w:rFonts w:ascii="Times New Roman" w:eastAsia="Times New Roman" w:hAnsi="Times New Roman" w:cs="Times New Roman"/>
-          <w:color w:val="222222"/>
-        </w:rPr>
-        <w:br/>
-      </w:r>
-      <w:r>
-        <w:rPr>
-          <w:rFonts w:ascii="Times New Roman" w:eastAsia="Times New Roman" w:hAnsi="Times New Roman" w:cs="Times New Roman"/>
-          <w:color w:val="222222"/>
-        </w:rPr>
-        <w:br/>
-      </w:r>
-      <w:r>
-        <w:rPr>
-          <w:rFonts w:ascii="Times New Roman" w:eastAsia="Times New Roman" w:hAnsi="Times New Roman" w:cs="Times New Roman"/>
-          <w:color w:val="222222"/>
-          <w:shd w:val="clear" w:color="auto" w:fill="FFFFFF"/>
-        </w:rPr>
-        <w:t>    To my knowledge, all important references are included and are well discussed. The related work section outlines a clear need for research in this direction.</w:t>
-      </w:r>
-      <w:r>
-        <w:rPr>
-          <w:rFonts w:ascii="Times New Roman" w:eastAsia="Times New Roman" w:hAnsi="Times New Roman" w:cs="Times New Roman"/>
-          <w:color w:val="222222"/>
-        </w:rPr>
-        <w:br/>
-      </w:r>
-      <w:r>
-        <w:rPr>
-          <w:rFonts w:ascii="Times New Roman" w:eastAsia="Times New Roman" w:hAnsi="Times New Roman" w:cs="Times New Roman"/>
-          <w:color w:val="222222"/>
-        </w:rPr>
-        <w:br/>
-      </w:r>
-      <w:r>
-        <w:rPr>
-          <w:rFonts w:ascii="Times New Roman" w:eastAsia="Times New Roman" w:hAnsi="Times New Roman" w:cs="Times New Roman"/>
-          <w:color w:val="222222"/>
-          <w:shd w:val="clear" w:color="auto" w:fill="FFFFFF"/>
-        </w:rPr>
-        <w:t>  Reproducibility [Early Submission]</w:t>
-      </w:r>
-      <w:r>
-        <w:rPr>
-          <w:rFonts w:ascii="Times New Roman" w:eastAsia="Times New Roman" w:hAnsi="Times New Roman" w:cs="Times New Roman"/>
-          <w:color w:val="222222"/>
-        </w:rPr>
-        <w:br/>
-      </w:r>
-      <w:r>
-        <w:rPr>
-          <w:rFonts w:ascii="Times New Roman" w:eastAsia="Times New Roman" w:hAnsi="Times New Roman" w:cs="Times New Roman"/>
-          <w:color w:val="222222"/>
-        </w:rPr>
-        <w:br/>
-      </w:r>
-      <w:r>
-        <w:rPr>
-          <w:rFonts w:ascii="Times New Roman" w:eastAsia="Times New Roman" w:hAnsi="Times New Roman" w:cs="Times New Roman"/>
-          <w:color w:val="222222"/>
-          <w:shd w:val="clear" w:color="auto" w:fill="FFFFFF"/>
-        </w:rPr>
-        <w:t>    The method is straightforward and is discussed in detail. The evaluation is well described.</w:t>
-      </w:r>
-      <w:r>
-        <w:rPr>
-          <w:rFonts w:ascii="Times New Roman" w:eastAsia="Times New Roman" w:hAnsi="Times New Roman" w:cs="Times New Roman"/>
-          <w:color w:val="222222"/>
-        </w:rPr>
-        <w:br/>
-      </w:r>
+        <w:t xml:space="preserve">In the manuscript, we hope the newly added figures provide some clarity for any users. </w:t>
+      </w:r>
+    </w:p>
+    <w:p>
+      <w:pPr>
+        <w:rPr>
+          <w:rFonts w:ascii="Times New Roman" w:eastAsia="Times New Roman" w:hAnsi="Times New Roman" w:cs="Times New Roman"/>
+          <w:color w:val="002CF4"/>
+          <w:shd w:val="clear" w:color="auto" w:fill="FFFFFF"/>
+        </w:rPr>
+      </w:pPr>
       <w:r>
         <w:rPr>
           <w:rFonts w:ascii="Times New Roman" w:eastAsia="Times New Roman" w:hAnsi="Times New Roman" w:cs="Times New Roman"/>
@@ -4176,14 +2264,6 @@
         <w:rPr>
           <w:rFonts w:ascii="Times New Roman" w:eastAsia="Times New Roman" w:hAnsi="Times New Roman" w:cs="Times New Roman"/>
           <w:color w:val="222222"/>
-          <w:shd w:val="clear" w:color="auto" w:fill="FFFFFF"/>
-        </w:rPr>
-        <w:t>  Evaluation [Early Submission]</w:t>
-      </w:r>
-      <w:r>
-        <w:rPr>
-          <w:rFonts w:ascii="Times New Roman" w:eastAsia="Times New Roman" w:hAnsi="Times New Roman" w:cs="Times New Roman"/>
-          <w:color w:val="222222"/>
         </w:rPr>
         <w:br/>
       </w:r>
@@ -4191,32 +2271,447 @@
         <w:rPr>
           <w:rFonts w:ascii="Times New Roman" w:eastAsia="Times New Roman" w:hAnsi="Times New Roman" w:cs="Times New Roman"/>
           <w:color w:val="222222"/>
+          <w:shd w:val="clear" w:color="auto" w:fill="FFFFFF"/>
+        </w:rPr>
+        <w:t>    "</w:t>
+      </w:r>
+      <w:r>
+        <w:rPr>
+          <w:rFonts w:ascii="Times New Roman" w:eastAsia="Times New Roman" w:hAnsi="Times New Roman" w:cs="Times New Roman"/>
+          <w:color w:val="002CF4"/>
+          <w:shd w:val="clear" w:color="auto" w:fill="FFFFFF"/>
+        </w:rPr>
+        <w:t xml:space="preserve">In this paper, we do not analyze the parallel I/O </w:t>
+      </w:r>
+      <w:proofErr w:type="gramStart"/>
+      <w:r>
+        <w:rPr>
+          <w:rFonts w:ascii="Times New Roman" w:eastAsia="Times New Roman" w:hAnsi="Times New Roman" w:cs="Times New Roman"/>
+          <w:color w:val="002CF4"/>
+          <w:shd w:val="clear" w:color="auto" w:fill="FFFFFF"/>
+        </w:rPr>
+        <w:t>times, and</w:t>
+      </w:r>
+      <w:proofErr w:type="gramEnd"/>
+      <w:r>
+        <w:rPr>
+          <w:rFonts w:ascii="Times New Roman" w:eastAsia="Times New Roman" w:hAnsi="Times New Roman" w:cs="Times New Roman"/>
+          <w:color w:val="002CF4"/>
+          <w:shd w:val="clear" w:color="auto" w:fill="FFFFFF"/>
+        </w:rPr>
+        <w:t xml:space="preserve"> consider I/O optimization methods to</w:t>
+      </w:r>
+      <w:r>
+        <w:rPr>
+          <w:rFonts w:ascii="Times New Roman" w:eastAsia="Times New Roman" w:hAnsi="Times New Roman" w:cs="Times New Roman"/>
+          <w:color w:val="002CF4"/>
+        </w:rPr>
+        <w:t xml:space="preserve"> </w:t>
+      </w:r>
+      <w:r>
+        <w:rPr>
+          <w:rFonts w:ascii="Times New Roman" w:eastAsia="Times New Roman" w:hAnsi="Times New Roman" w:cs="Times New Roman"/>
+          <w:color w:val="002CF4"/>
+          <w:shd w:val="clear" w:color="auto" w:fill="FFFFFF"/>
+        </w:rPr>
+        <w:t>be beyond the scope of this work." I thin</w:t>
+      </w:r>
+      <w:r>
+        <w:rPr>
+          <w:rFonts w:ascii="Times New Roman" w:eastAsia="Times New Roman" w:hAnsi="Times New Roman" w:cs="Times New Roman"/>
+          <w:color w:val="002CF4"/>
+          <w:shd w:val="clear" w:color="auto" w:fill="FFFFFF"/>
+        </w:rPr>
+        <w:t>k</w:t>
+      </w:r>
+      <w:r>
+        <w:rPr>
+          <w:rFonts w:ascii="Times New Roman" w:eastAsia="Times New Roman" w:hAnsi="Times New Roman" w:cs="Times New Roman"/>
+          <w:color w:val="002CF4"/>
+          <w:shd w:val="clear" w:color="auto" w:fill="FFFFFF"/>
+        </w:rPr>
+        <w:t xml:space="preserve"> this is a mistake as one of the main</w:t>
+      </w:r>
+      <w:r>
+        <w:rPr>
+          <w:rFonts w:ascii="Times New Roman" w:eastAsia="Times New Roman" w:hAnsi="Times New Roman" w:cs="Times New Roman"/>
+          <w:color w:val="002CF4"/>
+        </w:rPr>
+        <w:t xml:space="preserve"> </w:t>
+      </w:r>
+      <w:r>
+        <w:rPr>
+          <w:rFonts w:ascii="Times New Roman" w:eastAsia="Times New Roman" w:hAnsi="Times New Roman" w:cs="Times New Roman"/>
+          <w:color w:val="002CF4"/>
+          <w:shd w:val="clear" w:color="auto" w:fill="FFFFFF"/>
+        </w:rPr>
+        <w:t>motivation of in</w:t>
+      </w:r>
+      <w:r>
+        <w:rPr>
+          <w:rFonts w:ascii="Times New Roman" w:eastAsia="Times New Roman" w:hAnsi="Times New Roman" w:cs="Times New Roman"/>
+          <w:color w:val="002CF4"/>
+        </w:rPr>
+        <w:t xml:space="preserve"> </w:t>
+      </w:r>
+      <w:r>
+        <w:rPr>
+          <w:rFonts w:ascii="Times New Roman" w:eastAsia="Times New Roman" w:hAnsi="Times New Roman" w:cs="Times New Roman"/>
+          <w:color w:val="002CF4"/>
+          <w:shd w:val="clear" w:color="auto" w:fill="FFFFFF"/>
+        </w:rPr>
+        <w:t>situ processing is I/O savings. The saving intervals has clearly an impact on the</w:t>
+      </w:r>
+      <w:r>
+        <w:rPr>
+          <w:rFonts w:ascii="Times New Roman" w:eastAsia="Times New Roman" w:hAnsi="Times New Roman" w:cs="Times New Roman"/>
+          <w:color w:val="002CF4"/>
+        </w:rPr>
+        <w:t xml:space="preserve"> </w:t>
+      </w:r>
+      <w:r>
+        <w:rPr>
+          <w:rFonts w:ascii="Times New Roman" w:eastAsia="Times New Roman" w:hAnsi="Times New Roman" w:cs="Times New Roman"/>
+          <w:color w:val="002CF4"/>
+          <w:shd w:val="clear" w:color="auto" w:fill="FFFFFF"/>
+        </w:rPr>
+        <w:t>performance.</w:t>
+      </w:r>
+      <w:r>
+        <w:rPr>
+          <w:rFonts w:ascii="Times New Roman" w:eastAsia="Times New Roman" w:hAnsi="Times New Roman" w:cs="Times New Roman"/>
+          <w:color w:val="002CF4"/>
+        </w:rPr>
+        <w:t xml:space="preserve"> </w:t>
+      </w:r>
+      <w:r>
+        <w:rPr>
+          <w:rFonts w:ascii="Times New Roman" w:eastAsia="Times New Roman" w:hAnsi="Times New Roman" w:cs="Times New Roman"/>
+          <w:color w:val="002CF4"/>
+          <w:shd w:val="clear" w:color="auto" w:fill="FFFFFF"/>
+        </w:rPr>
+        <w:t xml:space="preserve">And one way to limit the </w:t>
+      </w:r>
+      <w:proofErr w:type="gramStart"/>
+      <w:r>
+        <w:rPr>
+          <w:rFonts w:ascii="Times New Roman" w:eastAsia="Times New Roman" w:hAnsi="Times New Roman" w:cs="Times New Roman"/>
+          <w:color w:val="002CF4"/>
+          <w:shd w:val="clear" w:color="auto" w:fill="FFFFFF"/>
+        </w:rPr>
+        <w:t>amount</w:t>
+      </w:r>
+      <w:proofErr w:type="gramEnd"/>
+      <w:r>
+        <w:rPr>
+          <w:rFonts w:ascii="Times New Roman" w:eastAsia="Times New Roman" w:hAnsi="Times New Roman" w:cs="Times New Roman"/>
+          <w:color w:val="002CF4"/>
+          <w:shd w:val="clear" w:color="auto" w:fill="FFFFFF"/>
+        </w:rPr>
+        <w:t xml:space="preserve"> of discarded particles is to keep this interval</w:t>
+      </w:r>
+      <w:r>
+        <w:rPr>
+          <w:rFonts w:ascii="Times New Roman" w:eastAsia="Times New Roman" w:hAnsi="Times New Roman" w:cs="Times New Roman"/>
+          <w:color w:val="002CF4"/>
+        </w:rPr>
+        <w:t xml:space="preserve"> </w:t>
+      </w:r>
+      <w:r>
+        <w:rPr>
+          <w:rFonts w:ascii="Times New Roman" w:eastAsia="Times New Roman" w:hAnsi="Times New Roman" w:cs="Times New Roman"/>
+          <w:color w:val="002CF4"/>
+          <w:shd w:val="clear" w:color="auto" w:fill="FFFFFF"/>
+        </w:rPr>
+        <w:t>small. It would not</w:t>
+      </w:r>
+      <w:r>
+        <w:rPr>
+          <w:rFonts w:ascii="Times New Roman" w:eastAsia="Times New Roman" w:hAnsi="Times New Roman" w:cs="Times New Roman"/>
+          <w:color w:val="002CF4"/>
+        </w:rPr>
+        <w:t xml:space="preserve"> </w:t>
+      </w:r>
+      <w:r>
+        <w:rPr>
+          <w:rFonts w:ascii="Times New Roman" w:eastAsia="Times New Roman" w:hAnsi="Times New Roman" w:cs="Times New Roman"/>
+          <w:color w:val="002CF4"/>
+          <w:shd w:val="clear" w:color="auto" w:fill="FFFFFF"/>
+        </w:rPr>
+        <w:t xml:space="preserve">be complicated to report on the </w:t>
+      </w:r>
+      <w:proofErr w:type="gramStart"/>
+      <w:r>
+        <w:rPr>
+          <w:rFonts w:ascii="Times New Roman" w:eastAsia="Times New Roman" w:hAnsi="Times New Roman" w:cs="Times New Roman"/>
+          <w:color w:val="002CF4"/>
+          <w:shd w:val="clear" w:color="auto" w:fill="FFFFFF"/>
+        </w:rPr>
+        <w:t>in situ</w:t>
+      </w:r>
+      <w:proofErr w:type="gramEnd"/>
+      <w:r>
+        <w:rPr>
+          <w:rFonts w:ascii="Times New Roman" w:eastAsia="Times New Roman" w:hAnsi="Times New Roman" w:cs="Times New Roman"/>
+          <w:color w:val="002CF4"/>
+          <w:shd w:val="clear" w:color="auto" w:fill="FFFFFF"/>
+        </w:rPr>
+        <w:t xml:space="preserve"> phase exec time, including the I/O time</w:t>
+      </w:r>
+      <w:r>
+        <w:rPr>
+          <w:rFonts w:ascii="Times New Roman" w:eastAsia="Times New Roman" w:hAnsi="Times New Roman" w:cs="Times New Roman"/>
+          <w:color w:val="002CF4"/>
+        </w:rPr>
+        <w:t xml:space="preserve"> </w:t>
+      </w:r>
+      <w:r>
+        <w:rPr>
+          <w:rFonts w:ascii="Times New Roman" w:eastAsia="Times New Roman" w:hAnsi="Times New Roman" w:cs="Times New Roman"/>
+          <w:color w:val="002CF4"/>
+          <w:shd w:val="clear" w:color="auto" w:fill="FFFFFF"/>
+        </w:rPr>
+        <w:t>(or this is really</w:t>
+      </w:r>
+      <w:r>
+        <w:rPr>
+          <w:rFonts w:ascii="Times New Roman" w:eastAsia="Times New Roman" w:hAnsi="Times New Roman" w:cs="Times New Roman"/>
+          <w:color w:val="002CF4"/>
+        </w:rPr>
+        <w:t xml:space="preserve"> </w:t>
+      </w:r>
+      <w:r>
+        <w:rPr>
+          <w:rFonts w:ascii="Times New Roman" w:eastAsia="Times New Roman" w:hAnsi="Times New Roman" w:cs="Times New Roman"/>
+          <w:color w:val="002CF4"/>
+          <w:shd w:val="clear" w:color="auto" w:fill="FFFFFF"/>
+        </w:rPr>
+        <w:t>not well done and you prefer to "hide" it :-) Does fig 4 includes I/O time or not?</w:t>
+      </w:r>
+      <w:r>
+        <w:rPr>
+          <w:rFonts w:ascii="Times New Roman" w:eastAsia="Times New Roman" w:hAnsi="Times New Roman" w:cs="Times New Roman"/>
+          <w:color w:val="002CF4"/>
+          <w:shd w:val="clear" w:color="auto" w:fill="FFFFFF"/>
+        </w:rPr>
+        <w:t xml:space="preserve">  </w:t>
+      </w:r>
+    </w:p>
+    <w:p>
+      <w:pPr>
+        <w:rPr>
+          <w:rFonts w:ascii="Times New Roman" w:eastAsia="Times New Roman" w:hAnsi="Times New Roman" w:cs="Times New Roman"/>
+          <w:color w:val="222222"/>
+        </w:rPr>
+      </w:pPr>
+    </w:p>
+    <w:p>
+      <w:pPr>
+        <w:rPr>
+          <w:rFonts w:ascii="Times New Roman" w:eastAsia="Times New Roman" w:hAnsi="Times New Roman" w:cs="Times New Roman"/>
+          <w:color w:val="FF0000"/>
+        </w:rPr>
+      </w:pPr>
+      <w:r>
+        <w:rPr>
+          <w:rFonts w:ascii="Times New Roman" w:eastAsia="Times New Roman" w:hAnsi="Times New Roman" w:cs="Times New Roman"/>
+          <w:color w:val="FF0000"/>
+        </w:rPr>
+        <w:t>Figure 4 does not include I/O write times.  We had three primary reasons.  First, parallel I/O is highly variable, which can make interpretation difficult.  Second, we found that write times on Summit were very fast for the size of files written by individual ranks in our experiments. Overall, for the file sizes we considered, write times are faster than a single cycle of corresponding in situ Lagrangian computation.  We do not expect that this rate of I/O would continue on a full machine run, or on read.  Third, our approach always results in less data, and so it will take less I/O.  In terms of the manuscript, we expanded the discussion in section 5.3 to better explain why we did not consider parallel I/O times in our studies.</w:t>
+      </w:r>
+    </w:p>
+    <w:p>
+      <w:pPr>
+        <w:rPr>
+          <w:rFonts w:ascii="Times New Roman" w:eastAsia="Times New Roman" w:hAnsi="Times New Roman" w:cs="Times New Roman"/>
+          <w:color w:val="002CF4"/>
+          <w:shd w:val="clear" w:color="auto" w:fill="FFFFFF"/>
+        </w:rPr>
+      </w:pPr>
+      <w:r>
+        <w:rPr>
+          <w:rFonts w:ascii="Times New Roman" w:eastAsia="Times New Roman" w:hAnsi="Times New Roman" w:cs="Times New Roman"/>
+          <w:color w:val="222222"/>
         </w:rPr>
         <w:br/>
       </w:r>
       <w:r>
         <w:rPr>
           <w:rFonts w:ascii="Times New Roman" w:eastAsia="Times New Roman" w:hAnsi="Times New Roman" w:cs="Times New Roman"/>
-          <w:color w:val="222222"/>
-          <w:shd w:val="clear" w:color="auto" w:fill="FFFFFF"/>
-        </w:rPr>
-        <w:t>    The quantitative study is well done. Although it does not convince me of the usefulness of the method, it does convey interesting insights into implementing scalable in situ Lagrangian</w:t>
-      </w:r>
-      <w:r>
-        <w:rPr>
-          <w:rFonts w:ascii="Times New Roman" w:eastAsia="Times New Roman" w:hAnsi="Times New Roman" w:cs="Times New Roman"/>
-          <w:color w:val="222222"/>
-          <w:shd w:val="clear" w:color="auto" w:fill="FFFFFF"/>
-        </w:rPr>
-        <w:t xml:space="preserve"> </w:t>
-      </w:r>
-      <w:r>
-        <w:rPr>
-          <w:rFonts w:ascii="Times New Roman" w:eastAsia="Times New Roman" w:hAnsi="Times New Roman" w:cs="Times New Roman"/>
-          <w:color w:val="222222"/>
-          <w:shd w:val="clear" w:color="auto" w:fill="FFFFFF"/>
-        </w:rPr>
-        <w:t>analysis.</w:t>
+          <w:color w:val="002CF4"/>
+          <w:shd w:val="clear" w:color="auto" w:fill="FFFFFF"/>
+        </w:rPr>
+        <w:t>    I miss in this paper one, even short, clear presentation of the algorithm. Fig 1.</w:t>
+      </w:r>
+      <w:r>
+        <w:rPr>
+          <w:rFonts w:ascii="Times New Roman" w:eastAsia="Times New Roman" w:hAnsi="Times New Roman" w:cs="Times New Roman"/>
+          <w:color w:val="002CF4"/>
+        </w:rPr>
+        <w:t xml:space="preserve"> </w:t>
+      </w:r>
+      <w:r>
+        <w:rPr>
+          <w:rFonts w:ascii="Times New Roman" w:eastAsia="Times New Roman" w:hAnsi="Times New Roman" w:cs="Times New Roman"/>
+          <w:color w:val="002CF4"/>
+          <w:shd w:val="clear" w:color="auto" w:fill="FFFFFF"/>
+        </w:rPr>
+        <w:t>gives some elements</w:t>
+      </w:r>
+      <w:r>
+        <w:rPr>
+          <w:rFonts w:ascii="Times New Roman" w:eastAsia="Times New Roman" w:hAnsi="Times New Roman" w:cs="Times New Roman"/>
+          <w:color w:val="002CF4"/>
+        </w:rPr>
+        <w:t xml:space="preserve"> </w:t>
+      </w:r>
+      <w:r>
+        <w:rPr>
+          <w:rFonts w:ascii="Times New Roman" w:eastAsia="Times New Roman" w:hAnsi="Times New Roman" w:cs="Times New Roman"/>
+          <w:color w:val="002CF4"/>
+          <w:shd w:val="clear" w:color="auto" w:fill="FFFFFF"/>
+        </w:rPr>
+        <w:t>in the introduction and the next elements are kind of spread in the paper.  I</w:t>
+      </w:r>
+      <w:r>
+        <w:rPr>
+          <w:rFonts w:ascii="Times New Roman" w:eastAsia="Times New Roman" w:hAnsi="Times New Roman" w:cs="Times New Roman"/>
+          <w:color w:val="002CF4"/>
+        </w:rPr>
+        <w:t xml:space="preserve"> </w:t>
+      </w:r>
+      <w:r>
+        <w:rPr>
+          <w:rFonts w:ascii="Times New Roman" w:eastAsia="Times New Roman" w:hAnsi="Times New Roman" w:cs="Times New Roman"/>
+          <w:color w:val="002CF4"/>
+          <w:shd w:val="clear" w:color="auto" w:fill="FFFFFF"/>
+        </w:rPr>
+        <w:t>understand that the authors</w:t>
+      </w:r>
+      <w:r>
+        <w:rPr>
+          <w:rFonts w:ascii="Times New Roman" w:eastAsia="Times New Roman" w:hAnsi="Times New Roman" w:cs="Times New Roman"/>
+          <w:color w:val="002CF4"/>
+        </w:rPr>
+        <w:t xml:space="preserve"> </w:t>
+      </w:r>
+      <w:r>
+        <w:rPr>
+          <w:rFonts w:ascii="Times New Roman" w:eastAsia="Times New Roman" w:hAnsi="Times New Roman" w:cs="Times New Roman"/>
+          <w:color w:val="002CF4"/>
+          <w:shd w:val="clear" w:color="auto" w:fill="FFFFFF"/>
+        </w:rPr>
+        <w:t>a</w:t>
+      </w:r>
+      <w:r>
+        <w:rPr>
+          <w:rFonts w:ascii="Times New Roman" w:eastAsia="Times New Roman" w:hAnsi="Times New Roman" w:cs="Times New Roman"/>
+          <w:color w:val="002CF4"/>
+          <w:shd w:val="clear" w:color="auto" w:fill="FFFFFF"/>
+        </w:rPr>
+        <w:t>ssume that it was already published in</w:t>
+      </w:r>
+      <w:r>
+        <w:rPr>
+          <w:rFonts w:ascii="Times New Roman" w:eastAsia="Times New Roman" w:hAnsi="Times New Roman" w:cs="Times New Roman"/>
+          <w:color w:val="002CF4"/>
+          <w:shd w:val="clear" w:color="auto" w:fill="FFFFFF"/>
+        </w:rPr>
+        <w:t xml:space="preserve"> </w:t>
+      </w:r>
+      <w:r>
+        <w:rPr>
+          <w:rFonts w:ascii="Times New Roman" w:eastAsia="Times New Roman" w:hAnsi="Times New Roman" w:cs="Times New Roman"/>
+          <w:color w:val="002CF4"/>
+          <w:shd w:val="clear" w:color="auto" w:fill="FFFFFF"/>
+        </w:rPr>
+        <w:t xml:space="preserve">AGRANOVSKY et al., but for </w:t>
+      </w:r>
+      <w:r>
+        <w:rPr>
+          <w:rFonts w:ascii="Times New Roman" w:eastAsia="Times New Roman" w:hAnsi="Times New Roman" w:cs="Times New Roman"/>
+          <w:color w:val="002CF4"/>
+          <w:shd w:val="clear" w:color="auto" w:fill="FFFFFF"/>
+        </w:rPr>
+        <w:t>completeness</w:t>
+      </w:r>
+      <w:r>
+        <w:rPr>
+          <w:rFonts w:ascii="Times New Roman" w:eastAsia="Times New Roman" w:hAnsi="Times New Roman" w:cs="Times New Roman"/>
+          <w:color w:val="002CF4"/>
+        </w:rPr>
+        <w:t xml:space="preserve"> </w:t>
+      </w:r>
+      <w:r>
+        <w:rPr>
+          <w:rFonts w:ascii="Times New Roman" w:eastAsia="Times New Roman" w:hAnsi="Times New Roman" w:cs="Times New Roman"/>
+          <w:color w:val="002CF4"/>
+          <w:shd w:val="clear" w:color="auto" w:fill="FFFFFF"/>
+        </w:rPr>
+        <w:t>and as the current</w:t>
+      </w:r>
+      <w:r>
+        <w:rPr>
+          <w:rFonts w:ascii="Times New Roman" w:eastAsia="Times New Roman" w:hAnsi="Times New Roman" w:cs="Times New Roman"/>
+          <w:color w:val="002CF4"/>
+        </w:rPr>
+        <w:t xml:space="preserve"> </w:t>
+      </w:r>
+      <w:r>
+        <w:rPr>
+          <w:rFonts w:ascii="Times New Roman" w:eastAsia="Times New Roman" w:hAnsi="Times New Roman" w:cs="Times New Roman"/>
+          <w:color w:val="002CF4"/>
+          <w:shd w:val="clear" w:color="auto" w:fill="FFFFFF"/>
+        </w:rPr>
+        <w:t>algorithm differs from the original one, a clean presentation would help the</w:t>
+      </w:r>
+      <w:r>
+        <w:rPr>
+          <w:rFonts w:ascii="Times New Roman" w:eastAsia="Times New Roman" w:hAnsi="Times New Roman" w:cs="Times New Roman"/>
+          <w:color w:val="002CF4"/>
+        </w:rPr>
+        <w:t xml:space="preserve"> </w:t>
+      </w:r>
+      <w:r>
+        <w:rPr>
+          <w:rFonts w:ascii="Times New Roman" w:eastAsia="Times New Roman" w:hAnsi="Times New Roman" w:cs="Times New Roman"/>
+          <w:color w:val="002CF4"/>
+          <w:shd w:val="clear" w:color="auto" w:fill="FFFFFF"/>
+        </w:rPr>
+        <w:t>reader.</w:t>
+      </w:r>
+    </w:p>
+    <w:p>
+      <w:pPr>
+        <w:rPr>
+          <w:rFonts w:ascii="Times New Roman" w:eastAsia="Times New Roman" w:hAnsi="Times New Roman" w:cs="Times New Roman"/>
+          <w:color w:val="FF0000"/>
+          <w:shd w:val="clear" w:color="auto" w:fill="FFFFFF"/>
+        </w:rPr>
+      </w:pPr>
+    </w:p>
+    <w:p>
+      <w:pPr>
+        <w:rPr>
+          <w:rFonts w:ascii="Times New Roman" w:eastAsia="Times New Roman" w:hAnsi="Times New Roman" w:cs="Times New Roman"/>
+          <w:color w:val="FF0000"/>
+        </w:rPr>
+      </w:pPr>
+      <w:r>
+        <w:rPr>
+          <w:rFonts w:ascii="Times New Roman" w:eastAsia="Times New Roman" w:hAnsi="Times New Roman" w:cs="Times New Roman"/>
+          <w:color w:val="FF0000"/>
+          <w:shd w:val="clear" w:color="auto" w:fill="FFFFFF"/>
+        </w:rPr>
+        <w:t xml:space="preserve">We revise Figure 1 to show the intervals, uniform seeding used in the Agranovsky algorithm more clearly. We hope this presentation and descriptive caption is more tuned to what the reviewers believe would be useful for readers. </w:t>
+      </w:r>
+      <w:r>
+        <w:rPr>
+          <w:rFonts w:ascii="Times New Roman" w:eastAsia="Times New Roman" w:hAnsi="Times New Roman" w:cs="Times New Roman"/>
+          <w:color w:val="FF0000"/>
+          <w:shd w:val="clear" w:color="auto" w:fill="FFFFFF"/>
+        </w:rPr>
+        <w:t xml:space="preserve"> </w:t>
       </w:r>
       <w:r>
         <w:rPr>
@@ -4235,10 +2730,86 @@
       <w:r>
         <w:rPr>
           <w:rFonts w:ascii="Times New Roman" w:eastAsia="Times New Roman" w:hAnsi="Times New Roman" w:cs="Times New Roman"/>
-          <w:color w:val="222222"/>
-          <w:shd w:val="clear" w:color="auto" w:fill="FFFFFF"/>
-        </w:rPr>
-        <w:t>  Explanation of Recommendation [Early Submission]</w:t>
+          <w:color w:val="002CF4"/>
+          <w:shd w:val="clear" w:color="auto" w:fill="FFFFFF"/>
+        </w:rPr>
+        <w:t xml:space="preserve">    I am not convinced by the Theoretical analysis that is </w:t>
+      </w:r>
+      <w:r>
+        <w:rPr>
+          <w:rFonts w:ascii="Times New Roman" w:eastAsia="Times New Roman" w:hAnsi="Times New Roman" w:cs="Times New Roman"/>
+          <w:color w:val="002CF4"/>
+          <w:shd w:val="clear" w:color="auto" w:fill="FFFFFF"/>
+        </w:rPr>
+        <w:t>detailed</w:t>
+      </w:r>
+      <w:r>
+        <w:rPr>
+          <w:rFonts w:ascii="Times New Roman" w:eastAsia="Times New Roman" w:hAnsi="Times New Roman" w:cs="Times New Roman"/>
+          <w:color w:val="002CF4"/>
+          <w:shd w:val="clear" w:color="auto" w:fill="FFFFFF"/>
+        </w:rPr>
+        <w:t xml:space="preserve"> for the easy part</w:t>
+      </w:r>
+      <w:r>
+        <w:rPr>
+          <w:rFonts w:ascii="Times New Roman" w:eastAsia="Times New Roman" w:hAnsi="Times New Roman" w:cs="Times New Roman"/>
+          <w:color w:val="002CF4"/>
+        </w:rPr>
+        <w:t xml:space="preserve"> </w:t>
+      </w:r>
+      <w:r>
+        <w:rPr>
+          <w:rFonts w:ascii="Times New Roman" w:eastAsia="Times New Roman" w:hAnsi="Times New Roman" w:cs="Times New Roman"/>
+          <w:color w:val="002CF4"/>
+          <w:shd w:val="clear" w:color="auto" w:fill="FFFFFF"/>
+        </w:rPr>
+        <w:t>(eq. 2) while</w:t>
+      </w:r>
+      <w:r>
+        <w:rPr>
+          <w:rFonts w:ascii="Times New Roman" w:eastAsia="Times New Roman" w:hAnsi="Times New Roman" w:cs="Times New Roman"/>
+          <w:color w:val="002CF4"/>
+        </w:rPr>
+        <w:t xml:space="preserve"> </w:t>
+      </w:r>
+      <w:r>
+        <w:rPr>
+          <w:rFonts w:ascii="Times New Roman" w:eastAsia="Times New Roman" w:hAnsi="Times New Roman" w:cs="Times New Roman"/>
+          <w:color w:val="002CF4"/>
+          <w:shd w:val="clear" w:color="auto" w:fill="FFFFFF"/>
+        </w:rPr>
+        <w:t>it goes quite fast for the difficult part (3, 4). This can be improved. As it is I</w:t>
+      </w:r>
+      <w:r>
+        <w:rPr>
+          <w:rFonts w:ascii="Times New Roman" w:eastAsia="Times New Roman" w:hAnsi="Times New Roman" w:cs="Times New Roman"/>
+          <w:color w:val="002CF4"/>
+        </w:rPr>
+        <w:t xml:space="preserve"> </w:t>
+      </w:r>
+      <w:r>
+        <w:rPr>
+          <w:rFonts w:ascii="Times New Roman" w:eastAsia="Times New Roman" w:hAnsi="Times New Roman" w:cs="Times New Roman"/>
+          <w:color w:val="002CF4"/>
+          <w:shd w:val="clear" w:color="auto" w:fill="FFFFFF"/>
+        </w:rPr>
+        <w:t>would not</w:t>
+      </w:r>
+      <w:r>
+        <w:rPr>
+          <w:rFonts w:ascii="Times New Roman" w:eastAsia="Times New Roman" w:hAnsi="Times New Roman" w:cs="Times New Roman"/>
+          <w:color w:val="002CF4"/>
+        </w:rPr>
+        <w:t xml:space="preserve"> </w:t>
+      </w:r>
+      <w:r>
+        <w:rPr>
+          <w:rFonts w:ascii="Times New Roman" w:eastAsia="Times New Roman" w:hAnsi="Times New Roman" w:cs="Times New Roman"/>
+          <w:color w:val="002CF4"/>
+          <w:shd w:val="clear" w:color="auto" w:fill="FFFFFF"/>
+        </w:rPr>
+        <w:t>guarantee this analysis is fully relevant.</w:t>
       </w:r>
       <w:r>
         <w:rPr>
@@ -4247,6 +2818,37 @@
         </w:rPr>
         <w:br/>
       </w:r>
+    </w:p>
+    <w:p>
+      <w:pPr>
+        <w:rPr>
+          <w:rFonts w:ascii="Times New Roman" w:eastAsia="Times New Roman" w:hAnsi="Times New Roman" w:cs="Times New Roman"/>
+          <w:color w:val="FF0000"/>
+        </w:rPr>
+      </w:pPr>
+      <w:r>
+        <w:rPr>
+          <w:rFonts w:ascii="Times New Roman" w:eastAsia="Times New Roman" w:hAnsi="Times New Roman" w:cs="Times New Roman"/>
+          <w:color w:val="FF0000"/>
+        </w:rPr>
+        <w:t xml:space="preserve">Thank you for your comment. Detailed derivations of these equations can be found in prior works. We add a statement for (3) indicating the same. For (4), we add that </w:t>
+      </w:r>
+      <w:r>
+        <w:rPr>
+          <w:rFonts w:ascii="Times New Roman" w:eastAsia="Times New Roman" w:hAnsi="Times New Roman" w:cs="Times New Roman"/>
+          <w:color w:val="FF0000"/>
+        </w:rPr>
+        <w:t xml:space="preserve">it follows from the mean value theorem. Additionally, in the manuscript we add a new statement regarding global truncation error. We hope these changes can help readers. </w:t>
+      </w:r>
+    </w:p>
+    <w:p>
+      <w:pPr>
+        <w:rPr>
+          <w:rFonts w:ascii="Times New Roman" w:eastAsia="Times New Roman" w:hAnsi="Times New Roman" w:cs="Times New Roman"/>
+          <w:color w:val="222222"/>
+          <w:shd w:val="clear" w:color="auto" w:fill="FFFFFF"/>
+        </w:rPr>
+      </w:pPr>
       <w:r>
         <w:rPr>
           <w:rFonts w:ascii="Times New Roman" w:eastAsia="Times New Roman" w:hAnsi="Times New Roman" w:cs="Times New Roman"/>
@@ -4257,58 +2859,941 @@
       <w:r>
         <w:rPr>
           <w:rFonts w:ascii="Times New Roman" w:eastAsia="Times New Roman" w:hAnsi="Times New Roman" w:cs="Times New Roman"/>
-          <w:color w:val="222222"/>
-          <w:shd w:val="clear" w:color="auto" w:fill="FFFFFF"/>
-        </w:rPr>
-        <w:t xml:space="preserve">    The paper is well </w:t>
+          <w:color w:val="002CF4"/>
+          <w:shd w:val="clear" w:color="auto" w:fill="FFFFFF"/>
+        </w:rPr>
+        <w:t xml:space="preserve">    Fig 5: Put in the caption that left is for the </w:t>
+      </w:r>
+      <w:proofErr w:type="spellStart"/>
+      <w:r>
+        <w:rPr>
+          <w:rFonts w:ascii="Times New Roman" w:eastAsia="Times New Roman" w:hAnsi="Times New Roman" w:cs="Times New Roman"/>
+          <w:color w:val="002CF4"/>
+          <w:shd w:val="clear" w:color="auto" w:fill="FFFFFF"/>
+        </w:rPr>
+        <w:t>dist</w:t>
+      </w:r>
+      <w:proofErr w:type="spellEnd"/>
+      <w:r>
+        <w:rPr>
+          <w:rFonts w:ascii="Times New Roman" w:eastAsia="Times New Roman" w:hAnsi="Times New Roman" w:cs="Times New Roman"/>
+          <w:color w:val="002CF4"/>
+          <w:shd w:val="clear" w:color="auto" w:fill="FFFFFF"/>
+        </w:rPr>
+        <w:t xml:space="preserve"> algo and the right for the</w:t>
+      </w:r>
+      <w:r>
+        <w:rPr>
+          <w:rFonts w:ascii="Times New Roman" w:eastAsia="Times New Roman" w:hAnsi="Times New Roman" w:cs="Times New Roman"/>
+          <w:color w:val="002CF4"/>
+        </w:rPr>
+        <w:t xml:space="preserve"> </w:t>
+      </w:r>
+      <w:r>
+        <w:rPr>
+          <w:rFonts w:ascii="Times New Roman" w:eastAsia="Times New Roman" w:hAnsi="Times New Roman" w:cs="Times New Roman"/>
+          <w:color w:val="002CF4"/>
+          <w:shd w:val="clear" w:color="auto" w:fill="FFFFFF"/>
+        </w:rPr>
+        <w:t>local algo. Would be</w:t>
+      </w:r>
+      <w:r>
+        <w:rPr>
+          <w:rFonts w:ascii="Times New Roman" w:eastAsia="Times New Roman" w:hAnsi="Times New Roman" w:cs="Times New Roman"/>
+          <w:color w:val="002CF4"/>
+        </w:rPr>
+        <w:t xml:space="preserve"> </w:t>
+      </w:r>
+      <w:r>
+        <w:rPr>
+          <w:rFonts w:ascii="Times New Roman" w:eastAsia="Times New Roman" w:hAnsi="Times New Roman" w:cs="Times New Roman"/>
+          <w:color w:val="002CF4"/>
+          <w:shd w:val="clear" w:color="auto" w:fill="FFFFFF"/>
+        </w:rPr>
+        <w:t>better to actually have the exec time for both algos and split this exec time in</w:t>
+      </w:r>
+      <w:r>
+        <w:rPr>
+          <w:rFonts w:ascii="Times New Roman" w:eastAsia="Times New Roman" w:hAnsi="Times New Roman" w:cs="Times New Roman"/>
+          <w:color w:val="002CF4"/>
+        </w:rPr>
+        <w:t xml:space="preserve"> </w:t>
+      </w:r>
+      <w:r>
+        <w:rPr>
+          <w:rFonts w:ascii="Times New Roman" w:eastAsia="Times New Roman" w:hAnsi="Times New Roman" w:cs="Times New Roman"/>
+          <w:color w:val="002CF4"/>
+          <w:shd w:val="clear" w:color="auto" w:fill="FFFFFF"/>
+        </w:rPr>
+        <w:t>com/advection/I-O</w:t>
+      </w:r>
+    </w:p>
+    <w:p>
+      <w:pPr>
+        <w:rPr>
+          <w:rFonts w:ascii="Times New Roman" w:eastAsia="Times New Roman" w:hAnsi="Times New Roman" w:cs="Times New Roman"/>
+          <w:color w:val="222222"/>
+          <w:shd w:val="clear" w:color="auto" w:fill="FFFFFF"/>
+        </w:rPr>
+      </w:pPr>
+    </w:p>
+    <w:p>
+      <w:pPr>
+        <w:rPr>
+          <w:rFonts w:ascii="Times New Roman" w:eastAsia="Times New Roman" w:hAnsi="Times New Roman" w:cs="Times New Roman"/>
+          <w:color w:val="222222"/>
+        </w:rPr>
+      </w:pPr>
+      <w:r>
+        <w:rPr>
+          <w:rFonts w:ascii="Times New Roman" w:eastAsia="Times New Roman" w:hAnsi="Times New Roman" w:cs="Times New Roman"/>
+          <w:color w:val="FF0000"/>
+          <w:shd w:val="clear" w:color="auto" w:fill="FFFFFF"/>
+        </w:rPr>
+        <w:t>Thank you for your feedback. We improve the description in the caption</w:t>
+      </w:r>
+      <w:r>
+        <w:rPr>
+          <w:rFonts w:ascii="Times New Roman" w:eastAsia="Times New Roman" w:hAnsi="Times New Roman" w:cs="Times New Roman"/>
+          <w:color w:val="FF0000"/>
+          <w:shd w:val="clear" w:color="auto" w:fill="FFFFFF"/>
+        </w:rPr>
+        <w:t xml:space="preserve"> to distinguish the two more clearly</w:t>
+      </w:r>
+      <w:r>
+        <w:rPr>
+          <w:rFonts w:ascii="Times New Roman" w:eastAsia="Times New Roman" w:hAnsi="Times New Roman" w:cs="Times New Roman"/>
+          <w:color w:val="FF0000"/>
+          <w:shd w:val="clear" w:color="auto" w:fill="FFFFFF"/>
+        </w:rPr>
+        <w:t xml:space="preserve">. Our objective with presenting these separately is to highlight the </w:t>
+      </w:r>
+      <w:r>
+        <w:rPr>
+          <w:rFonts w:ascii="Times New Roman" w:eastAsia="Times New Roman" w:hAnsi="Times New Roman" w:cs="Times New Roman"/>
+          <w:color w:val="FF0000"/>
+          <w:shd w:val="clear" w:color="auto" w:fill="FFFFFF"/>
+        </w:rPr>
+        <w:t xml:space="preserve">increased cost of weak scaling for particle advection on a single node – where the number of GPUs </w:t>
+      </w:r>
+      <w:r>
+        <w:rPr>
+          <w:rFonts w:ascii="Times New Roman" w:eastAsia="Times New Roman" w:hAnsi="Times New Roman" w:cs="Times New Roman"/>
+          <w:color w:val="FF0000"/>
+          <w:shd w:val="clear" w:color="auto" w:fill="FFFFFF"/>
+        </w:rPr>
+        <w:t>used,</w:t>
+      </w:r>
+      <w:r>
+        <w:rPr>
+          <w:rFonts w:ascii="Times New Roman" w:eastAsia="Times New Roman" w:hAnsi="Times New Roman" w:cs="Times New Roman"/>
+          <w:color w:val="FF0000"/>
+          <w:shd w:val="clear" w:color="auto" w:fill="FFFFFF"/>
+        </w:rPr>
+        <w:t xml:space="preserve"> </w:t>
+      </w:r>
+      <w:r>
+        <w:rPr>
+          <w:rFonts w:ascii="Times New Roman" w:eastAsia="Times New Roman" w:hAnsi="Times New Roman" w:cs="Times New Roman"/>
+          <w:color w:val="FF0000"/>
+          <w:shd w:val="clear" w:color="auto" w:fill="FFFFFF"/>
+        </w:rPr>
+        <w:t xml:space="preserve">or co-located ranks </w:t>
+      </w:r>
+      <w:r>
+        <w:rPr>
+          <w:rFonts w:ascii="Times New Roman" w:eastAsia="Times New Roman" w:hAnsi="Times New Roman" w:cs="Times New Roman"/>
+          <w:color w:val="FF0000"/>
+          <w:shd w:val="clear" w:color="auto" w:fill="FFFFFF"/>
+        </w:rPr>
+        <w:t xml:space="preserve">increases. </w:t>
+      </w:r>
+      <w:r>
+        <w:rPr>
+          <w:rFonts w:ascii="Times New Roman" w:eastAsia="Times New Roman" w:hAnsi="Times New Roman" w:cs="Times New Roman"/>
+          <w:color w:val="FF0000"/>
+          <w:shd w:val="clear" w:color="auto" w:fill="FFFFFF"/>
+        </w:rPr>
+        <w:t>Resulting in</w:t>
+      </w:r>
+      <w:r>
+        <w:rPr>
+          <w:rFonts w:ascii="Times New Roman" w:eastAsia="Times New Roman" w:hAnsi="Times New Roman" w:cs="Times New Roman"/>
+          <w:color w:val="FF0000"/>
+          <w:shd w:val="clear" w:color="auto" w:fill="FFFFFF"/>
+        </w:rPr>
+        <w:t xml:space="preserve"> contrast</w:t>
+      </w:r>
+      <w:r>
+        <w:rPr>
+          <w:rFonts w:ascii="Times New Roman" w:eastAsia="Times New Roman" w:hAnsi="Times New Roman" w:cs="Times New Roman"/>
+          <w:color w:val="FF0000"/>
+          <w:shd w:val="clear" w:color="auto" w:fill="FFFFFF"/>
+        </w:rPr>
+        <w:t>ing impacts</w:t>
+      </w:r>
+      <w:r>
+        <w:rPr>
+          <w:rFonts w:ascii="Times New Roman" w:eastAsia="Times New Roman" w:hAnsi="Times New Roman" w:cs="Times New Roman"/>
+          <w:color w:val="FF0000"/>
+          <w:shd w:val="clear" w:color="auto" w:fill="FFFFFF"/>
+        </w:rPr>
+        <w:t xml:space="preserve">, communication benefits from weak scaling on a single node </w:t>
+      </w:r>
+      <w:r>
+        <w:rPr>
+          <w:rFonts w:ascii="Times New Roman" w:eastAsia="Times New Roman" w:hAnsi="Times New Roman" w:cs="Times New Roman"/>
+          <w:color w:val="FF0000"/>
+          <w:shd w:val="clear" w:color="auto" w:fill="FFFFFF"/>
+        </w:rPr>
+        <w:t>whereas the use of shared memory by an increased number of GPUs results in a slowdown of particle advection.</w:t>
+      </w:r>
+    </w:p>
+    <w:p>
+      <w:pPr>
+        <w:rPr>
+          <w:rFonts w:ascii="Times New Roman" w:eastAsia="Times New Roman" w:hAnsi="Times New Roman" w:cs="Times New Roman"/>
+          <w:color w:val="222222"/>
+          <w:shd w:val="clear" w:color="auto" w:fill="FFFFFF"/>
+        </w:rPr>
+      </w:pPr>
+      <w:r>
+        <w:rPr>
+          <w:rFonts w:ascii="Times New Roman" w:eastAsia="Times New Roman" w:hAnsi="Times New Roman" w:cs="Times New Roman"/>
+          <w:color w:val="222222"/>
+        </w:rPr>
+        <w:lastRenderedPageBreak/>
+        <w:br/>
+      </w:r>
+      <w:r>
+        <w:rPr>
+          <w:rFonts w:ascii="Times New Roman" w:eastAsia="Times New Roman" w:hAnsi="Times New Roman" w:cs="Times New Roman"/>
+          <w:color w:val="222222"/>
+        </w:rPr>
+        <w:br/>
+      </w:r>
+      <w:r>
+        <w:rPr>
+          <w:rFonts w:ascii="Times New Roman" w:eastAsia="Times New Roman" w:hAnsi="Times New Roman" w:cs="Times New Roman"/>
+          <w:color w:val="222222"/>
+          <w:shd w:val="clear" w:color="auto" w:fill="FFFFFF"/>
+        </w:rPr>
+        <w:t>   </w:t>
+      </w:r>
+      <w:r>
+        <w:rPr>
+          <w:rFonts w:ascii="Times New Roman" w:eastAsia="Times New Roman" w:hAnsi="Times New Roman" w:cs="Times New Roman"/>
+          <w:color w:val="002CF4"/>
+          <w:shd w:val="clear" w:color="auto" w:fill="FFFFFF"/>
+        </w:rPr>
+        <w:t xml:space="preserve"> Even if the authors made the efforts to detail the error distribution, they do not</w:t>
+      </w:r>
+      <w:r>
+        <w:rPr>
+          <w:rFonts w:ascii="Times New Roman" w:eastAsia="Times New Roman" w:hAnsi="Times New Roman" w:cs="Times New Roman"/>
+          <w:color w:val="002CF4"/>
+        </w:rPr>
+        <w:t xml:space="preserve"> </w:t>
+      </w:r>
+      <w:r>
+        <w:rPr>
+          <w:rFonts w:ascii="Times New Roman" w:eastAsia="Times New Roman" w:hAnsi="Times New Roman" w:cs="Times New Roman"/>
+          <w:color w:val="002CF4"/>
+          <w:shd w:val="clear" w:color="auto" w:fill="FFFFFF"/>
+        </w:rPr>
+        <w:t>analyze</w:t>
+      </w:r>
+      <w:r>
+        <w:rPr>
+          <w:rFonts w:ascii="Times New Roman" w:eastAsia="Times New Roman" w:hAnsi="Times New Roman" w:cs="Times New Roman"/>
+          <w:color w:val="002CF4"/>
+          <w:shd w:val="clear" w:color="auto" w:fill="FFFFFF"/>
+        </w:rPr>
+        <w:t xml:space="preserve"> if there</w:t>
+      </w:r>
+      <w:r>
+        <w:rPr>
+          <w:rFonts w:ascii="Times New Roman" w:eastAsia="Times New Roman" w:hAnsi="Times New Roman" w:cs="Times New Roman"/>
+          <w:color w:val="002CF4"/>
+        </w:rPr>
+        <w:t xml:space="preserve"> </w:t>
+      </w:r>
+      <w:r>
+        <w:rPr>
+          <w:rFonts w:ascii="Times New Roman" w:eastAsia="Times New Roman" w:hAnsi="Times New Roman" w:cs="Times New Roman"/>
+          <w:color w:val="002CF4"/>
+          <w:shd w:val="clear" w:color="auto" w:fill="FFFFFF"/>
+        </w:rPr>
+        <w:t>is a spatial impact. I would expect that for the cells where the flow is faster,</w:t>
+      </w:r>
+      <w:r>
+        <w:rPr>
+          <w:rFonts w:ascii="Times New Roman" w:eastAsia="Times New Roman" w:hAnsi="Times New Roman" w:cs="Times New Roman"/>
+          <w:color w:val="002CF4"/>
+        </w:rPr>
+        <w:t xml:space="preserve"> </w:t>
+      </w:r>
+      <w:r>
+        <w:rPr>
+          <w:rFonts w:ascii="Times New Roman" w:eastAsia="Times New Roman" w:hAnsi="Times New Roman" w:cs="Times New Roman"/>
+          <w:color w:val="002CF4"/>
+          <w:shd w:val="clear" w:color="auto" w:fill="FFFFFF"/>
+        </w:rPr>
+        <w:t>the percentage of discarded</w:t>
+      </w:r>
+      <w:r>
+        <w:rPr>
+          <w:rFonts w:ascii="Times New Roman" w:eastAsia="Times New Roman" w:hAnsi="Times New Roman" w:cs="Times New Roman"/>
+          <w:color w:val="002CF4"/>
+        </w:rPr>
+        <w:t xml:space="preserve"> </w:t>
+      </w:r>
+      <w:r>
+        <w:rPr>
+          <w:rFonts w:ascii="Times New Roman" w:eastAsia="Times New Roman" w:hAnsi="Times New Roman" w:cs="Times New Roman"/>
+          <w:color w:val="002CF4"/>
+          <w:shd w:val="clear" w:color="auto" w:fill="FFFFFF"/>
+        </w:rPr>
+        <w:t>particle be significantly higher than for others, and so the error. But it is unclear if this happens in some critical areas. For instance</w:t>
+      </w:r>
+      <w:r>
+        <w:rPr>
+          <w:rFonts w:ascii="Times New Roman" w:eastAsia="Times New Roman" w:hAnsi="Times New Roman" w:cs="Times New Roman"/>
+          <w:color w:val="002CF4"/>
+          <w:shd w:val="clear" w:color="auto" w:fill="FFFFFF"/>
+        </w:rPr>
+        <w:t>,</w:t>
+      </w:r>
+      <w:r>
+        <w:rPr>
+          <w:rFonts w:ascii="Times New Roman" w:eastAsia="Times New Roman" w:hAnsi="Times New Roman" w:cs="Times New Roman"/>
+          <w:color w:val="002CF4"/>
+          <w:shd w:val="clear" w:color="auto" w:fill="FFFFFF"/>
+        </w:rPr>
+        <w:t xml:space="preserve"> plotting a histogram with the amount</w:t>
+      </w:r>
+      <w:r>
+        <w:rPr>
+          <w:rFonts w:ascii="Times New Roman" w:eastAsia="Times New Roman" w:hAnsi="Times New Roman" w:cs="Times New Roman"/>
+          <w:color w:val="002CF4"/>
+        </w:rPr>
+        <w:t xml:space="preserve"> </w:t>
+      </w:r>
+      <w:r>
+        <w:rPr>
+          <w:rFonts w:ascii="Times New Roman" w:eastAsia="Times New Roman" w:hAnsi="Times New Roman" w:cs="Times New Roman"/>
+          <w:color w:val="002CF4"/>
+          <w:shd w:val="clear" w:color="auto" w:fill="FFFFFF"/>
+        </w:rPr>
+        <w:t>of dropped</w:t>
+      </w:r>
+      <w:r>
+        <w:rPr>
+          <w:rFonts w:ascii="Times New Roman" w:eastAsia="Times New Roman" w:hAnsi="Times New Roman" w:cs="Times New Roman"/>
+          <w:color w:val="002CF4"/>
+        </w:rPr>
+        <w:t xml:space="preserve"> </w:t>
+      </w:r>
+      <w:r>
+        <w:rPr>
+          <w:rFonts w:ascii="Times New Roman" w:eastAsia="Times New Roman" w:hAnsi="Times New Roman" w:cs="Times New Roman"/>
+          <w:color w:val="002CF4"/>
+          <w:shd w:val="clear" w:color="auto" w:fill="FFFFFF"/>
+        </w:rPr>
+        <w:t>trajectories per cell could be one way in that direction.  Something that could</w:t>
+      </w:r>
+      <w:r>
+        <w:rPr>
+          <w:rFonts w:ascii="Times New Roman" w:eastAsia="Times New Roman" w:hAnsi="Times New Roman" w:cs="Times New Roman"/>
+          <w:color w:val="002CF4"/>
+        </w:rPr>
+        <w:t xml:space="preserve"> </w:t>
+      </w:r>
+      <w:r>
+        <w:rPr>
+          <w:rFonts w:ascii="Times New Roman" w:eastAsia="Times New Roman" w:hAnsi="Times New Roman" w:cs="Times New Roman"/>
+          <w:color w:val="002CF4"/>
+          <w:shd w:val="clear" w:color="auto" w:fill="FFFFFF"/>
+        </w:rPr>
+        <w:t>probably be easy to do is to attach to</w:t>
+      </w:r>
+      <w:r>
+        <w:rPr>
+          <w:rFonts w:ascii="Times New Roman" w:eastAsia="Times New Roman" w:hAnsi="Times New Roman" w:cs="Times New Roman"/>
+          <w:color w:val="002CF4"/>
+        </w:rPr>
+        <w:t xml:space="preserve"> </w:t>
+      </w:r>
+      <w:r>
+        <w:rPr>
+          <w:rFonts w:ascii="Times New Roman" w:eastAsia="Times New Roman" w:hAnsi="Times New Roman" w:cs="Times New Roman"/>
+          <w:color w:val="002CF4"/>
+          <w:shd w:val="clear" w:color="auto" w:fill="FFFFFF"/>
+        </w:rPr>
+        <w:t>post h</w:t>
+      </w:r>
+      <w:r>
+        <w:rPr>
+          <w:rFonts w:ascii="Times New Roman" w:eastAsia="Times New Roman" w:hAnsi="Times New Roman" w:cs="Times New Roman"/>
+          <w:color w:val="002CF4"/>
+          <w:shd w:val="clear" w:color="auto" w:fill="FFFFFF"/>
+        </w:rPr>
+        <w:t>o</w:t>
+      </w:r>
+      <w:r>
+        <w:rPr>
+          <w:rFonts w:ascii="Times New Roman" w:eastAsia="Times New Roman" w:hAnsi="Times New Roman" w:cs="Times New Roman"/>
+          <w:color w:val="002CF4"/>
+          <w:shd w:val="clear" w:color="auto" w:fill="FFFFFF"/>
+        </w:rPr>
+        <w:t>c reconstructed trajectories the portions that have been reconstructed</w:t>
+      </w:r>
+      <w:r>
+        <w:rPr>
+          <w:rFonts w:ascii="Times New Roman" w:eastAsia="Times New Roman" w:hAnsi="Times New Roman" w:cs="Times New Roman"/>
+          <w:color w:val="002CF4"/>
+        </w:rPr>
+        <w:t xml:space="preserve"> </w:t>
+      </w:r>
+      <w:r>
+        <w:rPr>
+          <w:rFonts w:ascii="Times New Roman" w:eastAsia="Times New Roman" w:hAnsi="Times New Roman" w:cs="Times New Roman"/>
+          <w:color w:val="002CF4"/>
+          <w:shd w:val="clear" w:color="auto" w:fill="FFFFFF"/>
+        </w:rPr>
+        <w:t>from a degraded density</w:t>
+      </w:r>
+      <w:r>
+        <w:rPr>
+          <w:rFonts w:ascii="Times New Roman" w:eastAsia="Times New Roman" w:hAnsi="Times New Roman" w:cs="Times New Roman"/>
+          <w:color w:val="002CF4"/>
+        </w:rPr>
+        <w:t xml:space="preserve"> </w:t>
+      </w:r>
+      <w:r>
+        <w:rPr>
+          <w:rFonts w:ascii="Times New Roman" w:eastAsia="Times New Roman" w:hAnsi="Times New Roman" w:cs="Times New Roman"/>
+          <w:color w:val="002CF4"/>
+          <w:shd w:val="clear" w:color="auto" w:fill="FFFFFF"/>
+        </w:rPr>
+        <w:t>of short trajectories. This may be sufficient to warn users that in some areas the</w:t>
+      </w:r>
+      <w:r>
+        <w:rPr>
+          <w:rFonts w:ascii="Times New Roman" w:eastAsia="Times New Roman" w:hAnsi="Times New Roman" w:cs="Times New Roman"/>
+          <w:color w:val="002CF4"/>
+        </w:rPr>
+        <w:t xml:space="preserve"> </w:t>
+      </w:r>
+      <w:r>
+        <w:rPr>
+          <w:rFonts w:ascii="Times New Roman" w:eastAsia="Times New Roman" w:hAnsi="Times New Roman" w:cs="Times New Roman"/>
+          <w:color w:val="002CF4"/>
+          <w:shd w:val="clear" w:color="auto" w:fill="FFFFFF"/>
+        </w:rPr>
+        <w:t>data must be</w:t>
+      </w:r>
+      <w:r>
+        <w:rPr>
+          <w:rFonts w:ascii="Times New Roman" w:eastAsia="Times New Roman" w:hAnsi="Times New Roman" w:cs="Times New Roman"/>
+          <w:color w:val="002CF4"/>
+        </w:rPr>
+        <w:t xml:space="preserve"> </w:t>
+      </w:r>
+      <w:r>
+        <w:rPr>
+          <w:rFonts w:ascii="Times New Roman" w:eastAsia="Times New Roman" w:hAnsi="Times New Roman" w:cs="Times New Roman"/>
+          <w:color w:val="002CF4"/>
+          <w:shd w:val="clear" w:color="auto" w:fill="FFFFFF"/>
+        </w:rPr>
+        <w:t>taken more carefully.</w:t>
+      </w:r>
+    </w:p>
+    <w:p>
+      <w:pPr>
+        <w:rPr>
+          <w:rFonts w:ascii="Times New Roman" w:eastAsia="Times New Roman" w:hAnsi="Times New Roman" w:cs="Times New Roman"/>
+          <w:color w:val="222222"/>
+        </w:rPr>
+      </w:pPr>
+    </w:p>
+    <w:p>
+      <w:pPr>
+        <w:rPr>
+          <w:rFonts w:ascii="Times New Roman" w:eastAsia="Times New Roman" w:hAnsi="Times New Roman" w:cs="Times New Roman"/>
+          <w:color w:val="FF0000"/>
+        </w:rPr>
+      </w:pPr>
+      <w:r>
+        <w:rPr>
+          <w:rFonts w:ascii="Times New Roman" w:eastAsia="Times New Roman" w:hAnsi="Times New Roman" w:cs="Times New Roman"/>
+          <w:color w:val="FF0000"/>
+        </w:rPr>
+        <w:t xml:space="preserve">Thank you for this feedback. We did consider that spatial patterns exist as well. </w:t>
+      </w:r>
+      <w:r>
+        <w:rPr>
+          <w:rFonts w:ascii="Times New Roman" w:eastAsia="Times New Roman" w:hAnsi="Times New Roman" w:cs="Times New Roman"/>
+          <w:color w:val="FF0000"/>
+        </w:rPr>
+        <w:t>Exploring this more extensively would certainly be interesting from an uncertainty visualization perspective</w:t>
+      </w:r>
+      <w:r>
+        <w:rPr>
+          <w:rFonts w:ascii="Times New Roman" w:eastAsia="Times New Roman" w:hAnsi="Times New Roman" w:cs="Times New Roman"/>
+          <w:color w:val="FF0000"/>
+        </w:rPr>
+        <w:t>.</w:t>
+      </w:r>
+      <w:r>
+        <w:rPr>
+          <w:rFonts w:ascii="Times New Roman" w:eastAsia="Times New Roman" w:hAnsi="Times New Roman" w:cs="Times New Roman"/>
+          <w:color w:val="FF0000"/>
+        </w:rPr>
+        <w:t xml:space="preserve"> Unfortunately, due to space limitations we did not pursue this idea for this manuscript. We hope that the FTLE visualizations show how reconstruction accuracy can be impacted near boundaries. </w:t>
+      </w:r>
+      <w:r>
+        <w:rPr>
+          <w:rFonts w:ascii="Times New Roman" w:eastAsia="Times New Roman" w:hAnsi="Times New Roman" w:cs="Times New Roman"/>
+          <w:color w:val="FF0000"/>
+        </w:rPr>
+        <w:t xml:space="preserve"> </w:t>
+      </w:r>
+    </w:p>
+    <w:p>
+      <w:pPr>
+        <w:rPr>
+          <w:rFonts w:ascii="Times New Roman" w:eastAsia="Times New Roman" w:hAnsi="Times New Roman" w:cs="Times New Roman"/>
+          <w:color w:val="222222"/>
+        </w:rPr>
+      </w:pPr>
+      <w:r>
+        <w:rPr>
+          <w:rFonts w:ascii="Times New Roman" w:eastAsia="Times New Roman" w:hAnsi="Times New Roman" w:cs="Times New Roman"/>
+          <w:color w:val="222222"/>
+        </w:rPr>
+        <w:br/>
+      </w:r>
+      <w:r>
+        <w:rPr>
+          <w:rFonts w:ascii="Times New Roman" w:eastAsia="Times New Roman" w:hAnsi="Times New Roman" w:cs="Times New Roman"/>
+          <w:color w:val="222222"/>
+          <w:shd w:val="clear" w:color="auto" w:fill="FFFFFF"/>
+        </w:rPr>
+        <w:t xml:space="preserve">    </w:t>
+      </w:r>
+      <w:r>
+        <w:rPr>
+          <w:rFonts w:ascii="Times New Roman" w:eastAsia="Times New Roman" w:hAnsi="Times New Roman" w:cs="Times New Roman"/>
+          <w:color w:val="002CF4"/>
+          <w:shd w:val="clear" w:color="auto" w:fill="FFFFFF"/>
+        </w:rPr>
+        <w:t>Reproducibility. I did not find mention of code availability in the paper. That a point that could significantly boost the impact of this paper. As the author did a significant work in setting-up these implementations and experiments, that would be very valuable to make them available to the community as it could become a benchmark.</w:t>
+      </w:r>
+      <w:r>
+        <w:rPr>
+          <w:rFonts w:ascii="Times New Roman" w:eastAsia="Times New Roman" w:hAnsi="Times New Roman" w:cs="Times New Roman"/>
+          <w:color w:val="222222"/>
+        </w:rPr>
+        <w:br/>
+      </w:r>
+    </w:p>
+    <w:p>
+      <w:pPr>
+        <w:rPr>
+          <w:rFonts w:ascii="Times New Roman" w:eastAsia="Times New Roman" w:hAnsi="Times New Roman" w:cs="Times New Roman"/>
+          <w:color w:val="222222"/>
+          <w:shd w:val="clear" w:color="auto" w:fill="FFFFFF"/>
+        </w:rPr>
+      </w:pPr>
+      <w:r>
+        <w:rPr>
+          <w:rFonts w:ascii="Times New Roman" w:eastAsia="Times New Roman" w:hAnsi="Times New Roman" w:cs="Times New Roman"/>
+          <w:color w:val="FF0000"/>
+        </w:rPr>
+        <w:t xml:space="preserve">Thank you for this suggestion. </w:t>
+      </w:r>
+      <w:r>
+        <w:rPr>
+          <w:rFonts w:ascii="Times New Roman" w:eastAsia="Times New Roman" w:hAnsi="Times New Roman" w:cs="Times New Roman"/>
+          <w:color w:val="FF0000"/>
+        </w:rPr>
+        <w:t xml:space="preserve">We provide source code that can be used as a benchmark in future works. </w:t>
+      </w:r>
+      <w:r>
+        <w:rPr>
+          <w:rFonts w:ascii="Times New Roman" w:eastAsia="Times New Roman" w:hAnsi="Times New Roman" w:cs="Times New Roman"/>
+          <w:color w:val="222222"/>
+        </w:rPr>
+        <w:br/>
+      </w:r>
+      <w:r>
+        <w:rPr>
+          <w:rFonts w:ascii="Times New Roman" w:eastAsia="Times New Roman" w:hAnsi="Times New Roman" w:cs="Times New Roman"/>
+          <w:color w:val="002CF4"/>
+        </w:rPr>
+        <w:br/>
+      </w:r>
+      <w:r>
+        <w:rPr>
+          <w:rFonts w:ascii="Times New Roman" w:eastAsia="Times New Roman" w:hAnsi="Times New Roman" w:cs="Times New Roman"/>
+          <w:color w:val="002CF4"/>
+          <w:shd w:val="clear" w:color="auto" w:fill="FFFFFF"/>
+        </w:rPr>
+        <w:t>    2 typos page 7:</w:t>
+      </w:r>
+      <w:r>
+        <w:rPr>
+          <w:rFonts w:ascii="Times New Roman" w:eastAsia="Times New Roman" w:hAnsi="Times New Roman" w:cs="Times New Roman"/>
+          <w:color w:val="002CF4"/>
+        </w:rPr>
+        <w:br/>
+      </w:r>
+      <w:r>
+        <w:rPr>
+          <w:rFonts w:ascii="Times New Roman" w:eastAsia="Times New Roman" w:hAnsi="Times New Roman" w:cs="Times New Roman"/>
+          <w:color w:val="002CF4"/>
+          <w:shd w:val="clear" w:color="auto" w:fill="FFFFFF"/>
+        </w:rPr>
+        <w:t xml:space="preserve">    - number of CNs </w:t>
+      </w:r>
+      <w:proofErr w:type="spellStart"/>
+      <w:r>
+        <w:rPr>
+          <w:rFonts w:ascii="Times New Roman" w:eastAsia="Times New Roman" w:hAnsi="Times New Roman" w:cs="Times New Roman"/>
+          <w:color w:val="002CF4"/>
+          <w:shd w:val="clear" w:color="auto" w:fill="FFFFFF"/>
+        </w:rPr>
+        <w:t>increaseS</w:t>
+      </w:r>
+      <w:proofErr w:type="spellEnd"/>
+      <w:r>
+        <w:rPr>
+          <w:rFonts w:ascii="Times New Roman" w:eastAsia="Times New Roman" w:hAnsi="Times New Roman" w:cs="Times New Roman"/>
+          <w:color w:val="002CF4"/>
+        </w:rPr>
+        <w:br/>
+      </w:r>
+      <w:r>
+        <w:rPr>
+          <w:rFonts w:ascii="Times New Roman" w:eastAsia="Times New Roman" w:hAnsi="Times New Roman" w:cs="Times New Roman"/>
+          <w:color w:val="002CF4"/>
+          <w:shd w:val="clear" w:color="auto" w:fill="FFFFFF"/>
+        </w:rPr>
+        <w:t>    - accurately (under 100 ....)</w:t>
+      </w:r>
+    </w:p>
+    <w:p>
+      <w:pPr>
+        <w:rPr>
+          <w:rFonts w:ascii="Times New Roman" w:eastAsia="Times New Roman" w:hAnsi="Times New Roman" w:cs="Times New Roman"/>
+          <w:color w:val="FF0000"/>
+          <w:shd w:val="clear" w:color="auto" w:fill="FFFFFF"/>
+        </w:rPr>
+      </w:pPr>
+    </w:p>
+    <w:p>
+      <w:pPr>
+        <w:rPr>
+          <w:rFonts w:ascii="Times New Roman" w:eastAsia="Times New Roman" w:hAnsi="Times New Roman" w:cs="Times New Roman"/>
+          <w:color w:val="222222"/>
+          <w:shd w:val="clear" w:color="auto" w:fill="FFFFFF"/>
+        </w:rPr>
+      </w:pPr>
+      <w:r>
+        <w:rPr>
+          <w:rFonts w:ascii="Times New Roman" w:eastAsia="Times New Roman" w:hAnsi="Times New Roman" w:cs="Times New Roman"/>
+          <w:color w:val="FF0000"/>
+          <w:shd w:val="clear" w:color="auto" w:fill="FFFFFF"/>
+        </w:rPr>
+        <w:t>We address these typos.</w:t>
+      </w:r>
+      <w:r>
+        <w:rPr>
+          <w:rFonts w:ascii="Times New Roman" w:eastAsia="Times New Roman" w:hAnsi="Times New Roman" w:cs="Times New Roman"/>
+          <w:color w:val="222222"/>
+        </w:rPr>
+        <w:br/>
+      </w:r>
+      <w:r>
+        <w:rPr>
+          <w:rFonts w:ascii="Times New Roman" w:eastAsia="Times New Roman" w:hAnsi="Times New Roman" w:cs="Times New Roman"/>
+          <w:color w:val="222222"/>
+        </w:rPr>
+        <w:br/>
+      </w:r>
+      <w:r>
+        <w:rPr>
+          <w:rFonts w:ascii="Times New Roman" w:eastAsia="Times New Roman" w:hAnsi="Times New Roman" w:cs="Times New Roman"/>
+          <w:color w:val="222222"/>
+        </w:rPr>
+        <w:br/>
+      </w:r>
+      <w:r>
+        <w:rPr>
+          <w:rFonts w:ascii="Times New Roman" w:eastAsia="Times New Roman" w:hAnsi="Times New Roman" w:cs="Times New Roman"/>
+          <w:b/>
+          <w:bCs/>
+          <w:color w:val="222222"/>
+          <w:shd w:val="clear" w:color="auto" w:fill="FFFFFF"/>
+        </w:rPr>
+        <w:t>******************************************************************************</w:t>
+      </w:r>
+    </w:p>
+    <w:p>
+      <w:pPr>
+        <w:rPr>
+          <w:rFonts w:ascii="Times New Roman" w:eastAsia="Times New Roman" w:hAnsi="Times New Roman" w:cs="Times New Roman"/>
+          <w:color w:val="002CF4"/>
+          <w:shd w:val="clear" w:color="auto" w:fill="FFFFFF"/>
+        </w:rPr>
+      </w:pPr>
+      <w:r>
+        <w:rPr>
+          <w:rFonts w:ascii="Times New Roman" w:eastAsia="Times New Roman" w:hAnsi="Times New Roman" w:cs="Times New Roman"/>
+          <w:color w:val="222222"/>
+        </w:rPr>
+        <w:br/>
+      </w:r>
+      <w:r>
+        <w:rPr>
+          <w:rFonts w:ascii="Times New Roman" w:eastAsia="Times New Roman" w:hAnsi="Times New Roman" w:cs="Times New Roman"/>
+          <w:b/>
+          <w:bCs/>
+          <w:color w:val="222222"/>
+        </w:rPr>
+        <w:br/>
+      </w:r>
+      <w:r>
+        <w:rPr>
+          <w:rFonts w:ascii="Times New Roman" w:eastAsia="Times New Roman" w:hAnsi="Times New Roman" w:cs="Times New Roman"/>
+          <w:b/>
+          <w:bCs/>
+          <w:color w:val="222222"/>
+          <w:shd w:val="clear" w:color="auto" w:fill="FFFFFF"/>
+        </w:rPr>
+        <w:t>Reviewer 4</w:t>
+      </w:r>
+      <w:r>
+        <w:rPr>
+          <w:rFonts w:ascii="Times New Roman" w:eastAsia="Times New Roman" w:hAnsi="Times New Roman" w:cs="Times New Roman"/>
+          <w:color w:val="222222"/>
+        </w:rPr>
+        <w:br/>
+      </w:r>
+      <w:r>
+        <w:rPr>
+          <w:rFonts w:ascii="Times New Roman" w:eastAsia="Times New Roman" w:hAnsi="Times New Roman" w:cs="Times New Roman"/>
+          <w:color w:val="222222"/>
+        </w:rPr>
+        <w:br/>
+      </w:r>
+      <w:r>
+        <w:rPr>
+          <w:rFonts w:ascii="Times New Roman" w:eastAsia="Times New Roman" w:hAnsi="Times New Roman" w:cs="Times New Roman"/>
+          <w:color w:val="222222"/>
+        </w:rPr>
+        <w:br/>
+      </w:r>
+      <w:r>
+        <w:rPr>
+          <w:rFonts w:ascii="Times New Roman" w:eastAsia="Times New Roman" w:hAnsi="Times New Roman" w:cs="Times New Roman"/>
+          <w:color w:val="002CF4"/>
+          <w:shd w:val="clear" w:color="auto" w:fill="FFFFFF"/>
+        </w:rPr>
+        <w:t>    There are some minor points:</w:t>
+      </w:r>
+      <w:r>
+        <w:rPr>
+          <w:rFonts w:ascii="Times New Roman" w:eastAsia="Times New Roman" w:hAnsi="Times New Roman" w:cs="Times New Roman"/>
+          <w:color w:val="002CF4"/>
+        </w:rPr>
+        <w:br/>
+      </w:r>
+      <w:r>
+        <w:rPr>
+          <w:rFonts w:ascii="Times New Roman" w:eastAsia="Times New Roman" w:hAnsi="Times New Roman" w:cs="Times New Roman"/>
+          <w:color w:val="002CF4"/>
+          <w:shd w:val="clear" w:color="auto" w:fill="FFFFFF"/>
+        </w:rPr>
+        <w:t>    - The citation abbreviations are inconsistent. Often, the year is missing, e.g. [ACG*].</w:t>
+      </w:r>
+      <w:r>
+        <w:rPr>
+          <w:rFonts w:ascii="Times New Roman" w:eastAsia="Times New Roman" w:hAnsi="Times New Roman" w:cs="Times New Roman"/>
+          <w:color w:val="002CF4"/>
+        </w:rPr>
+        <w:br/>
+      </w:r>
+      <w:r>
+        <w:rPr>
+          <w:rFonts w:ascii="Times New Roman" w:eastAsia="Times New Roman" w:hAnsi="Times New Roman" w:cs="Times New Roman"/>
+          <w:color w:val="002CF4"/>
+          <w:shd w:val="clear" w:color="auto" w:fill="FFFFFF"/>
+        </w:rPr>
+        <w:t>    - In the references [C*20], has missing author names.</w:t>
+      </w:r>
+    </w:p>
+    <w:p>
+      <w:pPr>
+        <w:rPr>
+          <w:rFonts w:ascii="Times New Roman" w:eastAsia="Times New Roman" w:hAnsi="Times New Roman" w:cs="Times New Roman"/>
+          <w:color w:val="002CF4"/>
+          <w:shd w:val="clear" w:color="auto" w:fill="FFFFFF"/>
+        </w:rPr>
+      </w:pPr>
+    </w:p>
+    <w:p>
+      <w:pPr>
+        <w:rPr>
+          <w:rFonts w:ascii="Times New Roman" w:eastAsia="Times New Roman" w:hAnsi="Times New Roman" w:cs="Times New Roman"/>
+          <w:color w:val="002CF4"/>
+          <w:shd w:val="clear" w:color="auto" w:fill="FFFFFF"/>
+        </w:rPr>
+      </w:pPr>
+      <w:r>
+        <w:rPr>
+          <w:rFonts w:ascii="Times New Roman" w:eastAsia="Times New Roman" w:hAnsi="Times New Roman" w:cs="Times New Roman"/>
+          <w:color w:val="FF0000"/>
+        </w:rPr>
+        <w:t xml:space="preserve">Thank you for bringing this to our notice. The format of some </w:t>
+      </w:r>
+      <w:proofErr w:type="spellStart"/>
+      <w:r>
+        <w:rPr>
+          <w:rFonts w:ascii="Times New Roman" w:eastAsia="Times New Roman" w:hAnsi="Times New Roman" w:cs="Times New Roman"/>
+          <w:color w:val="FF0000"/>
+        </w:rPr>
+        <w:t>bibtex</w:t>
+      </w:r>
+      <w:proofErr w:type="spellEnd"/>
+      <w:r>
+        <w:rPr>
+          <w:rFonts w:ascii="Times New Roman" w:eastAsia="Times New Roman" w:hAnsi="Times New Roman" w:cs="Times New Roman"/>
+          <w:color w:val="FF0000"/>
+        </w:rPr>
+        <w:t xml:space="preserve"> entries did not match the requirements of the algorithm in the .</w:t>
+      </w:r>
+      <w:proofErr w:type="spellStart"/>
+      <w:r>
+        <w:rPr>
+          <w:rFonts w:ascii="Times New Roman" w:eastAsia="Times New Roman" w:hAnsi="Times New Roman" w:cs="Times New Roman"/>
+          <w:color w:val="FF0000"/>
+        </w:rPr>
+        <w:t>bst</w:t>
+      </w:r>
+      <w:proofErr w:type="spellEnd"/>
+      <w:r>
+        <w:rPr>
+          <w:rFonts w:ascii="Times New Roman" w:eastAsia="Times New Roman" w:hAnsi="Times New Roman" w:cs="Times New Roman"/>
+          <w:color w:val="FF0000"/>
+        </w:rPr>
+        <w:t xml:space="preserve"> file. We have manually corrected these entries for consistency. We also note that [C*20] has over 50 authors, and we chose to use this format due to space limitations. </w:t>
+      </w:r>
+    </w:p>
+    <w:p>
+      <w:pPr>
+        <w:rPr>
+          <w:rFonts w:ascii="Times New Roman" w:eastAsia="Times New Roman" w:hAnsi="Times New Roman" w:cs="Times New Roman"/>
+          <w:color w:val="002CF4"/>
+          <w:shd w:val="clear" w:color="auto" w:fill="FFFFFF"/>
+        </w:rPr>
+      </w:pPr>
+      <w:r>
+        <w:rPr>
+          <w:rFonts w:ascii="Times New Roman" w:eastAsia="Times New Roman" w:hAnsi="Times New Roman" w:cs="Times New Roman"/>
+          <w:color w:val="002CF4"/>
+        </w:rPr>
+        <w:lastRenderedPageBreak/>
+        <w:br/>
+      </w:r>
+      <w:r>
+        <w:rPr>
+          <w:rFonts w:ascii="Times New Roman" w:eastAsia="Times New Roman" w:hAnsi="Times New Roman" w:cs="Times New Roman"/>
+          <w:color w:val="002CF4"/>
+          <w:shd w:val="clear" w:color="auto" w:fill="FFFFFF"/>
+        </w:rPr>
+        <w:t>    - Table captions should be above the table.</w:t>
+      </w:r>
+    </w:p>
+    <w:p>
+      <w:pPr>
+        <w:rPr>
+          <w:rFonts w:ascii="Times New Roman" w:eastAsia="Times New Roman" w:hAnsi="Times New Roman" w:cs="Times New Roman"/>
+          <w:color w:val="FF0000"/>
+        </w:rPr>
+      </w:pPr>
+    </w:p>
+    <w:p>
+      <w:pPr>
+        <w:rPr>
+          <w:rFonts w:ascii="Times New Roman" w:eastAsia="Times New Roman" w:hAnsi="Times New Roman" w:cs="Times New Roman"/>
+          <w:color w:val="FF0000"/>
+        </w:rPr>
+      </w:pPr>
+      <w:r>
+        <w:rPr>
+          <w:rFonts w:ascii="Times New Roman" w:eastAsia="Times New Roman" w:hAnsi="Times New Roman" w:cs="Times New Roman"/>
+          <w:color w:val="FF0000"/>
+        </w:rPr>
+        <w:t xml:space="preserve">The instructions indicate the same treatment for tables and figures. I could not verify that captions need to be above the table. I can make this change if needed. </w:t>
+      </w:r>
+    </w:p>
+    <w:p>
+      <w:pPr>
+        <w:rPr>
+          <w:rFonts w:ascii="Times New Roman" w:eastAsia="Times New Roman" w:hAnsi="Times New Roman" w:cs="Times New Roman"/>
+          <w:color w:val="002CF4"/>
+          <w:shd w:val="clear" w:color="auto" w:fill="FFFFFF"/>
+        </w:rPr>
+      </w:pPr>
+      <w:r>
+        <w:rPr>
+          <w:rFonts w:ascii="Times New Roman" w:eastAsia="Times New Roman" w:hAnsi="Times New Roman" w:cs="Times New Roman"/>
+          <w:color w:val="002CF4"/>
+        </w:rPr>
+        <w:br/>
+      </w:r>
+      <w:r>
+        <w:rPr>
+          <w:rFonts w:ascii="Times New Roman" w:eastAsia="Times New Roman" w:hAnsi="Times New Roman" w:cs="Times New Roman"/>
+          <w:color w:val="002CF4"/>
+          <w:shd w:val="clear" w:color="auto" w:fill="FFFFFF"/>
+        </w:rPr>
+        <w:t xml:space="preserve">    - Some figures </w:t>
       </w:r>
       <w:proofErr w:type="gramStart"/>
       <w:r>
         <w:rPr>
           <w:rFonts w:ascii="Times New Roman" w:eastAsia="Times New Roman" w:hAnsi="Times New Roman" w:cs="Times New Roman"/>
-          <w:color w:val="222222"/>
-          <w:shd w:val="clear" w:color="auto" w:fill="FFFFFF"/>
-        </w:rPr>
-        <w:t>written</w:t>
+          <w:color w:val="002CF4"/>
+          <w:shd w:val="clear" w:color="auto" w:fill="FFFFFF"/>
+        </w:rPr>
+        <w:t>in  Sec.</w:t>
       </w:r>
       <w:proofErr w:type="gramEnd"/>
       <w:r>
         <w:rPr>
           <w:rFonts w:ascii="Times New Roman" w:eastAsia="Times New Roman" w:hAnsi="Times New Roman" w:cs="Times New Roman"/>
-          <w:color w:val="222222"/>
-          <w:shd w:val="clear" w:color="auto" w:fill="FFFFFF"/>
-        </w:rPr>
-        <w:t xml:space="preserve"> and the study is insightful. Although I like the method</w:t>
-      </w:r>
-      <w:r>
-        <w:rPr>
-          <w:rFonts w:ascii="Times New Roman" w:eastAsia="Times New Roman" w:hAnsi="Times New Roman" w:cs="Times New Roman"/>
-          <w:color w:val="222222"/>
-        </w:rPr>
-        <w:t xml:space="preserve"> </w:t>
-      </w:r>
-      <w:r>
-        <w:rPr>
-          <w:rFonts w:ascii="Times New Roman" w:eastAsia="Times New Roman" w:hAnsi="Times New Roman" w:cs="Times New Roman"/>
-          <w:color w:val="222222"/>
-          <w:shd w:val="clear" w:color="auto" w:fill="FFFFFF"/>
-        </w:rPr>
-        <w:t>for its simplicity, I have a lot of concerns regarding its correctness and thus</w:t>
-      </w:r>
-      <w:r>
-        <w:rPr>
-          <w:rFonts w:ascii="Times New Roman" w:eastAsia="Times New Roman" w:hAnsi="Times New Roman" w:cs="Times New Roman"/>
-          <w:color w:val="222222"/>
-        </w:rPr>
-        <w:t xml:space="preserve"> </w:t>
-      </w:r>
-      <w:r>
-        <w:rPr>
-          <w:rFonts w:ascii="Times New Roman" w:eastAsia="Times New Roman" w:hAnsi="Times New Roman" w:cs="Times New Roman"/>
-          <w:color w:val="222222"/>
-          <w:shd w:val="clear" w:color="auto" w:fill="FFFFFF"/>
-        </w:rPr>
-        <w:t>usefulness.</w:t>
+          <w:color w:val="002CF4"/>
+          <w:shd w:val="clear" w:color="auto" w:fill="FFFFFF"/>
+        </w:rPr>
+        <w:t xml:space="preserve"> 6 are barely, if at all, discussed in the paper. Maybe</w:t>
+      </w:r>
+      <w:r>
+        <w:rPr>
+          <w:rFonts w:ascii="Times New Roman" w:eastAsia="Times New Roman" w:hAnsi="Times New Roman" w:cs="Times New Roman"/>
+          <w:color w:val="002CF4"/>
+        </w:rPr>
+        <w:t xml:space="preserve"> </w:t>
+      </w:r>
+      <w:r>
+        <w:rPr>
+          <w:rFonts w:ascii="Times New Roman" w:eastAsia="Times New Roman" w:hAnsi="Times New Roman" w:cs="Times New Roman"/>
+          <w:color w:val="002CF4"/>
+          <w:shd w:val="clear" w:color="auto" w:fill="FFFFFF"/>
+        </w:rPr>
+        <w:t>some figures can be moved to a supplementary document or even left out?</w:t>
       </w:r>
       <w:r>
         <w:rPr>
@@ -4317,6 +3802,78 @@
         </w:rPr>
         <w:br/>
       </w:r>
+    </w:p>
+    <w:p>
+      <w:pPr>
+        <w:rPr>
+          <w:rFonts w:ascii="Times New Roman" w:eastAsia="Times New Roman" w:hAnsi="Times New Roman" w:cs="Times New Roman"/>
+          <w:color w:val="FF0000"/>
+        </w:rPr>
+      </w:pPr>
+      <w:r>
+        <w:rPr>
+          <w:rFonts w:ascii="Times New Roman" w:eastAsia="Times New Roman" w:hAnsi="Times New Roman" w:cs="Times New Roman"/>
+          <w:color w:val="FF0000"/>
+        </w:rPr>
+        <w:t xml:space="preserve">Thank you for this suggestion. </w:t>
+      </w:r>
+      <w:r>
+        <w:rPr>
+          <w:rFonts w:ascii="Times New Roman" w:eastAsia="Times New Roman" w:hAnsi="Times New Roman" w:cs="Times New Roman"/>
+          <w:color w:val="FF0000"/>
+        </w:rPr>
+        <w:t xml:space="preserve">We reduce the number of </w:t>
+      </w:r>
+      <w:r>
+        <w:rPr>
+          <w:rFonts w:ascii="Times New Roman" w:eastAsia="Times New Roman" w:hAnsi="Times New Roman" w:cs="Times New Roman"/>
+          <w:color w:val="FF0000"/>
+        </w:rPr>
+        <w:t xml:space="preserve">heatmap </w:t>
+      </w:r>
+      <w:r>
+        <w:rPr>
+          <w:rFonts w:ascii="Times New Roman" w:eastAsia="Times New Roman" w:hAnsi="Times New Roman" w:cs="Times New Roman"/>
+          <w:color w:val="FF0000"/>
+        </w:rPr>
+        <w:t>figures in Section 6</w:t>
+      </w:r>
+      <w:r>
+        <w:rPr>
+          <w:rFonts w:ascii="Times New Roman" w:eastAsia="Times New Roman" w:hAnsi="Times New Roman" w:cs="Times New Roman"/>
+          <w:color w:val="FF0000"/>
+        </w:rPr>
+        <w:t xml:space="preserve">, retaining </w:t>
+      </w:r>
+      <w:r>
+        <w:rPr>
+          <w:rFonts w:ascii="Times New Roman" w:eastAsia="Times New Roman" w:hAnsi="Times New Roman" w:cs="Times New Roman"/>
+          <w:color w:val="FF0000"/>
+        </w:rPr>
+        <w:t>only a subset.</w:t>
+      </w:r>
+      <w:r>
+        <w:rPr>
+          <w:rFonts w:ascii="Times New Roman" w:eastAsia="Times New Roman" w:hAnsi="Times New Roman" w:cs="Times New Roman"/>
+          <w:color w:val="FF0000"/>
+        </w:rPr>
+        <w:t xml:space="preserve"> </w:t>
+      </w:r>
+      <w:r>
+        <w:rPr>
+          <w:rFonts w:ascii="Times New Roman" w:eastAsia="Times New Roman" w:hAnsi="Times New Roman" w:cs="Times New Roman"/>
+          <w:color w:val="FF0000"/>
+        </w:rPr>
+        <w:t xml:space="preserve"> </w:t>
+      </w:r>
+    </w:p>
+    <w:p>
+      <w:pPr>
+        <w:rPr>
+          <w:rFonts w:ascii="Times New Roman" w:eastAsia="Times New Roman" w:hAnsi="Times New Roman" w:cs="Times New Roman"/>
+          <w:color w:val="222222"/>
+        </w:rPr>
+      </w:pPr>
       <w:r>
         <w:rPr>
           <w:rFonts w:ascii="Times New Roman" w:eastAsia="Times New Roman" w:hAnsi="Times New Roman" w:cs="Times New Roman"/>
@@ -4324,115 +3881,230 @@
         </w:rPr>
         <w:br/>
       </w:r>
-      <w:r>
-        <w:rPr>
-          <w:rFonts w:ascii="Times New Roman" w:eastAsia="Times New Roman" w:hAnsi="Times New Roman" w:cs="Times New Roman"/>
-          <w:color w:val="222222"/>
-          <w:shd w:val="clear" w:color="auto" w:fill="FFFFFF"/>
-        </w:rPr>
-        <w:t>    The Cloverleaf3D results are promising, especially the comparison to the Eulerian representation. Results of the ABC flow look good, but the error seems quite extreme for the Nyx and Jet flows. I would like to see more comparisons between the two Lagrangian methods regarding the error on the ABC, Nyx, and Jet flows. Currently, the improved scalability of local flow maps (less than one order of</w:t>
-      </w:r>
-      <w:r>
-        <w:rPr>
-          <w:rFonts w:ascii="Times New Roman" w:eastAsia="Times New Roman" w:hAnsi="Times New Roman" w:cs="Times New Roman"/>
-          <w:color w:val="222222"/>
-        </w:rPr>
-        <w:t xml:space="preserve"> </w:t>
-      </w:r>
-      <w:r>
-        <w:rPr>
-          <w:rFonts w:ascii="Times New Roman" w:eastAsia="Times New Roman" w:hAnsi="Times New Roman" w:cs="Times New Roman"/>
-          <w:color w:val="222222"/>
-          <w:shd w:val="clear" w:color="auto" w:fill="FFFFFF"/>
-        </w:rPr>
-        <w:t>magnitude) does not justify the high error, in my opinion. Although some configurations with a lower error exist, it seems difficult to select such a configuration beforehand and the error can grow quite large. I fear that addressing this will require the adaptive method that has been noted as future work.</w:t>
-      </w:r>
-      <w:r>
-        <w:rPr>
-          <w:rFonts w:ascii="Times New Roman" w:eastAsia="Times New Roman" w:hAnsi="Times New Roman" w:cs="Times New Roman"/>
-          <w:color w:val="222222"/>
-        </w:rPr>
-        <w:br/>
-      </w:r>
-      <w:r>
-        <w:rPr>
-          <w:rFonts w:ascii="Times New Roman" w:eastAsia="Times New Roman" w:hAnsi="Times New Roman" w:cs="Times New Roman"/>
-          <w:color w:val="222222"/>
-        </w:rPr>
-        <w:br/>
-      </w:r>
-      <w:r>
-        <w:rPr>
-          <w:rFonts w:ascii="Times New Roman" w:eastAsia="Times New Roman" w:hAnsi="Times New Roman" w:cs="Times New Roman"/>
-          <w:color w:val="222222"/>
-          <w:shd w:val="clear" w:color="auto" w:fill="FFFFFF"/>
-        </w:rPr>
-        <w:t>    Distributed particle tracing is well studied and not significantly (</w:t>
+    </w:p>
+    <w:p>
+      <w:pPr>
+        <w:rPr>
+          <w:rFonts w:ascii="Times New Roman" w:eastAsia="Times New Roman" w:hAnsi="Times New Roman" w:cs="Times New Roman"/>
+          <w:color w:val="FF0000"/>
+        </w:rPr>
+      </w:pPr>
+      <w:r>
+        <w:rPr>
+          <w:rFonts w:ascii="Times New Roman" w:eastAsia="Times New Roman" w:hAnsi="Times New Roman" w:cs="Times New Roman"/>
+          <w:color w:val="FF0000"/>
+        </w:rPr>
+        <w:t>Thank you for sharing your concerns</w:t>
+      </w:r>
+      <w:r>
+        <w:rPr>
+          <w:rFonts w:ascii="Times New Roman" w:eastAsia="Times New Roman" w:hAnsi="Times New Roman" w:cs="Times New Roman"/>
+          <w:color w:val="FF0000"/>
+        </w:rPr>
+        <w:t xml:space="preserve"> in the review</w:t>
+      </w:r>
+      <w:r>
+        <w:rPr>
+          <w:rFonts w:ascii="Times New Roman" w:eastAsia="Times New Roman" w:hAnsi="Times New Roman" w:cs="Times New Roman"/>
+          <w:color w:val="FF0000"/>
+        </w:rPr>
+        <w:t xml:space="preserve">, and we also acknowledge that </w:t>
+      </w:r>
+      <w:r>
+        <w:rPr>
+          <w:rFonts w:ascii="Times New Roman" w:eastAsia="Times New Roman" w:hAnsi="Times New Roman" w:cs="Times New Roman"/>
+          <w:color w:val="FF0000"/>
+        </w:rPr>
+        <w:t>artifacts from data reduction</w:t>
+      </w:r>
+      <w:r>
+        <w:rPr>
+          <w:rFonts w:ascii="Times New Roman" w:eastAsia="Times New Roman" w:hAnsi="Times New Roman" w:cs="Times New Roman"/>
+          <w:color w:val="FF0000"/>
+        </w:rPr>
+        <w:t xml:space="preserve"> </w:t>
+      </w:r>
+      <w:r>
+        <w:rPr>
+          <w:rFonts w:ascii="Times New Roman" w:eastAsia="Times New Roman" w:hAnsi="Times New Roman" w:cs="Times New Roman"/>
+          <w:color w:val="FF0000"/>
+        </w:rPr>
+        <w:t xml:space="preserve">are </w:t>
+      </w:r>
+      <w:r>
+        <w:rPr>
+          <w:rFonts w:ascii="Times New Roman" w:eastAsia="Times New Roman" w:hAnsi="Times New Roman" w:cs="Times New Roman"/>
+          <w:color w:val="FF0000"/>
+        </w:rPr>
+        <w:t>a significant concern.  That said, we strongly believe in our method. In particular, it is our view that time-varying flow is choosing between many</w:t>
+      </w:r>
+      <w:r>
+        <w:rPr>
+          <w:rFonts w:ascii="Times New Roman" w:eastAsia="Times New Roman" w:hAnsi="Times New Roman" w:cs="Times New Roman"/>
+          <w:color w:val="FF0000"/>
+        </w:rPr>
+        <w:t xml:space="preserve"> bad</w:t>
+      </w:r>
+      <w:r>
+        <w:rPr>
+          <w:rFonts w:ascii="Times New Roman" w:eastAsia="Times New Roman" w:hAnsi="Times New Roman" w:cs="Times New Roman"/>
+          <w:color w:val="FF0000"/>
+        </w:rPr>
+        <w:t xml:space="preserve"> options. </w:t>
       </w:r>
       <w:proofErr w:type="gramStart"/>
       <w:r>
         <w:rPr>
           <w:rFonts w:ascii="Times New Roman" w:eastAsia="Times New Roman" w:hAnsi="Times New Roman" w:cs="Times New Roman"/>
-          <w:color w:val="222222"/>
-          <w:shd w:val="clear" w:color="auto" w:fill="FFFFFF"/>
-        </w:rPr>
-        <w:t>i.e.</w:t>
+          <w:color w:val="FF0000"/>
+        </w:rPr>
+        <w:t>An</w:t>
       </w:r>
       <w:proofErr w:type="gramEnd"/>
       <w:r>
         <w:rPr>
           <w:rFonts w:ascii="Times New Roman" w:eastAsia="Times New Roman" w:hAnsi="Times New Roman" w:cs="Times New Roman"/>
-          <w:color w:val="222222"/>
-          <w:shd w:val="clear" w:color="auto" w:fill="FFFFFF"/>
-        </w:rPr>
-        <w:t xml:space="preserve"> orders of magnitude) slower - this makes the method seem impractical to me. I was not convinced otherwise by the paper, but the authors might be able to address this.</w:t>
-      </w:r>
-    </w:p>
-    <w:p>
-      <w:pPr>
-        <w:rPr>
-          <w:rFonts w:ascii="Times New Roman" w:eastAsia="Times New Roman" w:hAnsi="Times New Roman" w:cs="Times New Roman"/>
-          <w:color w:val="222222"/>
-          <w:shd w:val="clear" w:color="auto" w:fill="FFFFFF"/>
-        </w:rPr>
-      </w:pPr>
-      <w:r>
-        <w:rPr>
-          <w:rFonts w:ascii="Times New Roman" w:eastAsia="Times New Roman" w:hAnsi="Times New Roman" w:cs="Times New Roman"/>
-          <w:color w:val="222222"/>
-        </w:rPr>
-        <w:br/>
-      </w:r>
-      <w:r>
-        <w:rPr>
-          <w:rFonts w:ascii="Times New Roman" w:eastAsia="Times New Roman" w:hAnsi="Times New Roman" w:cs="Times New Roman"/>
-          <w:color w:val="222222"/>
-          <w:shd w:val="clear" w:color="auto" w:fill="FFFFFF"/>
-        </w:rPr>
-        <w:t>    The distribution of errors is nicely visualized by the violin plots. However, it is difficult to tell the impact of the error on post hoc flow analysis and visualization methods. Studying visualizations such as the finite-time Lyapunov exponent (FTLE) that operate on the flow map would give a different perspective on the introduced error and how much impact it has on the flow behavior.</w:t>
-      </w:r>
-      <w:r>
-        <w:rPr>
-          <w:rFonts w:ascii="Times New Roman" w:eastAsia="Times New Roman" w:hAnsi="Times New Roman" w:cs="Times New Roman"/>
-          <w:color w:val="222222"/>
-        </w:rPr>
-        <w:br/>
-      </w:r>
-      <w:r>
-        <w:rPr>
-          <w:rFonts w:ascii="Times New Roman" w:eastAsia="Times New Roman" w:hAnsi="Times New Roman" w:cs="Times New Roman"/>
-          <w:color w:val="222222"/>
-        </w:rPr>
-        <w:br/>
-      </w:r>
-      <w:r>
-        <w:rPr>
-          <w:rFonts w:ascii="Times New Roman" w:eastAsia="Times New Roman" w:hAnsi="Times New Roman" w:cs="Times New Roman"/>
-          <w:color w:val="222222"/>
-          <w:shd w:val="clear" w:color="auto" w:fill="FFFFFF"/>
-        </w:rPr>
-        <w:t>    In conclusion, I have strong doubts regarding the correctness and thus usefulness of local flow maps. I could be persuaded to accept the paper on the grounds that this study can serve as a first step for future research. I do believe that this is an interesting research direction.</w:t>
-      </w:r>
+          <w:color w:val="FF0000"/>
+        </w:rPr>
+        <w:t xml:space="preserve"> Eulerian approach with heavy temporal sub-sampling is prone to significantly more error.  A Lagrangian approach using the Agranovsky approach (crossing boundaries) introduces a large in situ encumbrance. This approach introduces another option.</w:t>
+      </w:r>
+      <w:r>
+        <w:rPr>
+          <w:rFonts w:ascii="Times New Roman" w:eastAsia="Times New Roman" w:hAnsi="Times New Roman" w:cs="Times New Roman"/>
+          <w:color w:val="FF0000"/>
+        </w:rPr>
+        <w:t xml:space="preserve">  Further, we feel that the results show that this concern (while legitimate) occurs at a lower-than-expected rate.  One piece of evidence is the newly added FTLE plots, which </w:t>
+      </w:r>
+      <w:r>
+        <w:rPr>
+          <w:rFonts w:ascii="Times New Roman" w:eastAsia="Times New Roman" w:hAnsi="Times New Roman" w:cs="Times New Roman"/>
+          <w:color w:val="FF0000"/>
+        </w:rPr>
+        <w:t>show the overall structure of the field can be retained and visualized</w:t>
+      </w:r>
+      <w:r>
+        <w:rPr>
+          <w:rFonts w:ascii="Times New Roman" w:eastAsia="Times New Roman" w:hAnsi="Times New Roman" w:cs="Times New Roman"/>
+          <w:color w:val="FF0000"/>
+        </w:rPr>
+        <w:t xml:space="preserve">. </w:t>
+      </w:r>
+      <w:r>
+        <w:rPr>
+          <w:rFonts w:ascii="Times New Roman" w:eastAsia="Times New Roman" w:hAnsi="Times New Roman" w:cs="Times New Roman"/>
+          <w:color w:val="FF0000"/>
+        </w:rPr>
+        <w:t>We</w:t>
+      </w:r>
+      <w:r>
+        <w:rPr>
+          <w:rFonts w:ascii="Times New Roman" w:eastAsia="Times New Roman" w:hAnsi="Times New Roman" w:cs="Times New Roman"/>
+          <w:color w:val="FF0000"/>
+        </w:rPr>
+        <w:t xml:space="preserve"> feel an even stronger piece of </w:t>
+      </w:r>
+      <w:r>
+        <w:rPr>
+          <w:rFonts w:ascii="Times New Roman" w:eastAsia="Times New Roman" w:hAnsi="Times New Roman" w:cs="Times New Roman"/>
+          <w:color w:val="FF0000"/>
+        </w:rPr>
+        <w:t>evidence</w:t>
+      </w:r>
+      <w:r>
+        <w:rPr>
+          <w:rFonts w:ascii="Times New Roman" w:eastAsia="Times New Roman" w:hAnsi="Times New Roman" w:cs="Times New Roman"/>
+          <w:color w:val="FF0000"/>
+        </w:rPr>
+        <w:t xml:space="preserve"> are the violin plots (figures 6, 10, 12, and 14).  These plots consider only particles that cross the block boundaries.  For Figure 6, most particles end up quite “close” to the correct outcome (i.e., &lt;25% of a cell width away).  For the other figures, the distance is larger, but still quite close when considering the total number of cells.</w:t>
+      </w:r>
+      <w:r>
+        <w:rPr>
+          <w:rFonts w:ascii="Times New Roman" w:eastAsia="Times New Roman" w:hAnsi="Times New Roman" w:cs="Times New Roman"/>
+          <w:color w:val="FF0000"/>
+        </w:rPr>
+        <w:t xml:space="preserve"> </w:t>
+      </w:r>
+      <w:r>
+        <w:rPr>
+          <w:rFonts w:ascii="Times New Roman" w:eastAsia="Times New Roman" w:hAnsi="Times New Roman" w:cs="Times New Roman"/>
+          <w:color w:val="FF0000"/>
+        </w:rPr>
+        <w:t>That said, propagation of error by stitching several flow maps could result in undesirable outcomes.</w:t>
+      </w:r>
+      <w:r>
+        <w:rPr>
+          <w:rFonts w:ascii="Times New Roman" w:eastAsia="Times New Roman" w:hAnsi="Times New Roman" w:cs="Times New Roman"/>
+          <w:color w:val="FF0000"/>
+        </w:rPr>
+        <w:t xml:space="preserve"> In all, we felt your concern and how our results respond to this concern were an important point that was not properly represented in the manuscript. To address this, we added sentences in Section </w:t>
+      </w:r>
+      <w:r>
+        <w:rPr>
+          <w:rFonts w:ascii="Times New Roman" w:eastAsia="Times New Roman" w:hAnsi="Times New Roman" w:cs="Times New Roman"/>
+          <w:color w:val="FF0000"/>
+        </w:rPr>
+        <w:t>7</w:t>
+      </w:r>
+      <w:r>
+        <w:rPr>
+          <w:rFonts w:ascii="Times New Roman" w:eastAsia="Times New Roman" w:hAnsi="Times New Roman" w:cs="Times New Roman"/>
+          <w:color w:val="FF0000"/>
+        </w:rPr>
+        <w:t>.</w:t>
+      </w:r>
+    </w:p>
+    <w:p>
+      <w:pPr>
+        <w:rPr>
+          <w:rFonts w:ascii="Times New Roman" w:eastAsia="Times New Roman" w:hAnsi="Times New Roman" w:cs="Times New Roman"/>
+          <w:color w:val="222222"/>
+        </w:rPr>
+      </w:pPr>
+    </w:p>
+    <w:p>
+      <w:pPr>
+        <w:rPr>
+          <w:rFonts w:ascii="Times New Roman" w:eastAsia="Times New Roman" w:hAnsi="Times New Roman" w:cs="Times New Roman"/>
+          <w:color w:val="FF0000"/>
+        </w:rPr>
+      </w:pPr>
+      <w:r>
+        <w:rPr>
+          <w:rFonts w:ascii="Times New Roman" w:eastAsia="Times New Roman" w:hAnsi="Times New Roman" w:cs="Times New Roman"/>
+          <w:color w:val="FF0000"/>
+        </w:rPr>
+        <w:t>TODO</w:t>
+      </w:r>
+      <w:r>
+        <w:rPr>
+          <w:rFonts w:ascii="Times New Roman" w:eastAsia="Times New Roman" w:hAnsi="Times New Roman" w:cs="Times New Roman"/>
+          <w:color w:val="FF0000"/>
+        </w:rPr>
+        <w:t>: Add statements. These could be pointed to do address the previous reviewer</w:t>
+      </w:r>
+      <w:r>
+        <w:rPr>
+          <w:rFonts w:ascii="Times New Roman" w:eastAsia="Times New Roman" w:hAnsi="Times New Roman" w:cs="Times New Roman"/>
+          <w:color w:val="FF0000"/>
+        </w:rPr>
+        <w:t>’</w:t>
+      </w:r>
+      <w:r>
+        <w:rPr>
+          <w:rFonts w:ascii="Times New Roman" w:eastAsia="Times New Roman" w:hAnsi="Times New Roman" w:cs="Times New Roman"/>
+          <w:color w:val="FF0000"/>
+        </w:rPr>
+        <w:t xml:space="preserve">s comments as well. </w:t>
+      </w:r>
+    </w:p>
+    <w:p>
+      <w:pPr>
+        <w:rPr>
+          <w:rFonts w:ascii="Times New Roman" w:eastAsia="Times New Roman" w:hAnsi="Times New Roman" w:cs="Times New Roman"/>
+          <w:color w:val="222222"/>
+          <w:shd w:val="clear" w:color="auto" w:fill="FFFFFF"/>
+        </w:rPr>
+      </w:pPr>
       <w:r>
         <w:rPr>
           <w:rFonts w:ascii="Times New Roman" w:eastAsia="Times New Roman" w:hAnsi="Times New Roman" w:cs="Times New Roman"/>
@@ -4575,13 +4247,6 @@
           <w:rFonts w:ascii="Times New Roman" w:hAnsi="Times New Roman" w:cs="Times New Roman"/>
         </w:rPr>
       </w:pPr>
-    </w:p>
-    <w:p>
-      <w:pPr>
-        <w:rPr>
-          <w:rFonts w:ascii="Times New Roman" w:hAnsi="Times New Roman" w:cs="Times New Roman"/>
-        </w:rPr>
-      </w:pPr>
       <w:r>
         <w:rPr>
           <w:rFonts w:ascii="Times New Roman" w:hAnsi="Times New Roman" w:cs="Times New Roman"/>
@@ -4608,9 +4273,9 @@
           <w:noProof/>
         </w:rPr>
         <w:drawing>
-          <wp:inline distT="0" distB="0" distL="0" distR="0" wp14:anchorId="30FF166F" wp14:editId="080C6B41">
-            <wp:extent cx="3082807" cy="3831771"/>
-            <wp:effectExtent l="0" t="0" r="3810" b="3810"/>
+          <wp:inline distT="0" distB="0" distL="0" distR="0" wp14:anchorId="30FF166F" wp14:editId="190E805A">
+            <wp:extent cx="3230880" cy="4015818"/>
+            <wp:effectExtent l="0" t="0" r="0" b="0"/>
             <wp:docPr id="2" name="Picture 2" descr="Application, PowerPoint&#10;&#10;Description automatically generated with medium confidence"/>
             <wp:cNvGraphicFramePr>
               <a:graphicFrameLocks xmlns:a="http://schemas.openxmlformats.org/drawingml/2006/main" noChangeAspect="1"/>
@@ -4637,7 +4302,7 @@
                   <pic:spPr>
                     <a:xfrm>
                       <a:off x="0" y="0"/>
-                      <a:ext cx="3089787" cy="3840447"/>
+                      <a:ext cx="3233547" cy="4019133"/>
                     </a:xfrm>
                     <a:prstGeom prst="rect">
                       <a:avLst/>
@@ -4656,19 +4321,37 @@
           <w:rFonts w:ascii="Times New Roman" w:hAnsi="Times New Roman" w:cs="Times New Roman"/>
         </w:rPr>
       </w:pPr>
-      <w:r>
+    </w:p>
+    <w:p>
+      <w:pPr>
         <w:rPr>
           <w:rFonts w:ascii="Times New Roman" w:hAnsi="Times New Roman" w:cs="Times New Roman"/>
         </w:rPr>
-        <w:lastRenderedPageBreak/>
-        <w:t xml:space="preserve">The following Figure. </w:t>
-      </w:r>
-    </w:p>
-    <w:p>
-      <w:pPr>
+      </w:pPr>
+      <w:r>
         <w:rPr>
           <w:rFonts w:ascii="Times New Roman" w:hAnsi="Times New Roman" w:cs="Times New Roman"/>
         </w:rPr>
+        <w:t>The following Figure</w:t>
+      </w:r>
+      <w:r>
+        <w:rPr>
+          <w:rFonts w:ascii="Times New Roman" w:hAnsi="Times New Roman" w:cs="Times New Roman"/>
+        </w:rPr>
+        <w:t xml:space="preserve"> showing Nyx data set reconstruction error for all the interval of test T1</w:t>
+      </w:r>
+      <w:r>
+        <w:rPr>
+          <w:rFonts w:ascii="Times New Roman" w:hAnsi="Times New Roman" w:cs="Times New Roman"/>
+        </w:rPr>
+        <w:t xml:space="preserve">. </w:t>
+      </w:r>
+    </w:p>
+    <w:p>
+      <w:pPr>
+        <w:rPr>
+          <w:rFonts w:ascii="Times New Roman" w:hAnsi="Times New Roman" w:cs="Times New Roman"/>
+        </w:rPr>
       </w:pPr>
       <w:r>
         <w:rPr>
@@ -4679,9 +4362,9 @@
           <w:shd w:val="clear" w:color="auto" w:fill="FFFFFF"/>
         </w:rPr>
         <w:drawing>
-          <wp:inline distT="0" distB="0" distL="0" distR="0" wp14:anchorId="213052C3" wp14:editId="6E246FE6">
-            <wp:extent cx="3387634" cy="1216791"/>
-            <wp:effectExtent l="0" t="0" r="3810" b="2540"/>
+          <wp:inline distT="0" distB="0" distL="0" distR="0" wp14:anchorId="213052C3" wp14:editId="5A37C7B9">
+            <wp:extent cx="3827408" cy="984068"/>
+            <wp:effectExtent l="0" t="0" r="0" b="0"/>
             <wp:docPr id="4" name="Picture 4" descr="Graphical user interface, application&#10;&#10;Description automatically generated with medium confidence"/>
             <wp:cNvGraphicFramePr>
               <a:graphicFrameLocks xmlns:a="http://schemas.openxmlformats.org/drawingml/2006/main" noChangeAspect="1"/>
@@ -4701,13 +4384,13 @@
                         </a:ext>
                       </a:extLst>
                     </a:blip>
-                    <a:srcRect l="1" r="-952"/>
+                    <a:srcRect l="1" r="-952" b="28418"/>
                     <a:stretch/>
                   </pic:blipFill>
                   <pic:spPr bwMode="auto">
                     <a:xfrm>
                       <a:off x="0" y="0"/>
-                      <a:ext cx="3511101" cy="1261139"/>
+                      <a:ext cx="3988837" cy="1025573"/>
                     </a:xfrm>
                     <a:prstGeom prst="rect">
                       <a:avLst/>

--- a/RevisionReport.docx
+++ b/RevisionReport.docx
@@ -1,6 +1,6 @@
 
 <file path=word/document.xml><?xml version="1.0" encoding="utf-8"?>
-<w:document xmlns:wpc="http://schemas.microsoft.com/office/word/2010/wordprocessingCanvas" xmlns:cx="http://schemas.microsoft.com/office/drawing/2014/chartex" xmlns:cx1="http://schemas.microsoft.com/office/drawing/2015/9/8/chartex" xmlns:cx2="http://schemas.microsoft.com/office/drawing/2015/10/21/chartex" xmlns:cx3="http://schemas.microsoft.com/office/drawing/2016/5/9/chartex" xmlns:cx4="http://schemas.microsoft.com/office/drawing/2016/5/10/chartex" xmlns:cx5="http://schemas.microsoft.com/office/drawing/2016/5/11/chartex" xmlns:cx6="http://schemas.microsoft.com/office/drawing/2016/5/12/chartex" xmlns:cx7="http://schemas.microsoft.com/office/drawing/2016/5/13/chartex" xmlns:cx8="http://schemas.microsoft.com/office/drawing/2016/5/14/chartex" xmlns:mc="http://schemas.openxmlformats.org/markup-compatibility/2006" xmlns:aink="http://schemas.microsoft.com/office/drawing/2016/ink" xmlns:am3d="http://schemas.microsoft.com/office/drawing/2017/model3d" xmlns:o="urn:schemas-microsoft-com:office:office" xmlns:r="http://schemas.openxmlformats.org/officeDocument/2006/relationships" xmlns:m="http://schemas.openxmlformats.org/officeDocument/2006/math" xmlns:v="urn:schemas-microsoft-com:vml" xmlns:wp14="http://schemas.microsoft.com/office/word/2010/wordprocessingDrawing" xmlns:wp="http://schemas.openxmlformats.org/drawingml/2006/wordprocessingDrawing" xmlns:w10="urn:schemas-microsoft-com:office:word" xmlns:w="http://schemas.openxmlformats.org/wordprocessingml/2006/main" xmlns:w14="http://schemas.microsoft.com/office/word/2010/wordml" xmlns:w15="http://schemas.microsoft.com/office/word/2012/wordml" xmlns:w16cex="http://schemas.microsoft.com/office/word/2018/wordml/cex" xmlns:w16cid="http://schemas.microsoft.com/office/word/2016/wordml/cid" xmlns:w16="http://schemas.microsoft.com/office/word/2018/wordml" xmlns:w16se="http://schemas.microsoft.com/office/word/2015/wordml/symex" xmlns:wpg="http://schemas.microsoft.com/office/word/2010/wordprocessingGroup" xmlns:wpi="http://schemas.microsoft.com/office/word/2010/wordprocessingInk" xmlns:wne="http://schemas.microsoft.com/office/word/2006/wordml" xmlns:wps="http://schemas.microsoft.com/office/word/2010/wordprocessingShape" mc:Ignorable="w14 w15 w16se w16cid w16 w16cex wp14">
+<w:document xmlns:wpc="http://schemas.microsoft.com/office/word/2010/wordprocessingCanvas" xmlns:mo="http://schemas.microsoft.com/office/mac/office/2008/main" xmlns:mc="http://schemas.openxmlformats.org/markup-compatibility/2006" xmlns:mv="urn:schemas-microsoft-com:mac:vml" xmlns:o="urn:schemas-microsoft-com:office:office" xmlns:r="http://schemas.openxmlformats.org/officeDocument/2006/relationships" xmlns:m="http://schemas.openxmlformats.org/officeDocument/2006/math" xmlns:v="urn:schemas-microsoft-com:vml" xmlns:wp14="http://schemas.microsoft.com/office/word/2010/wordprocessingDrawing" xmlns:wp="http://schemas.openxmlformats.org/drawingml/2006/wordprocessingDrawing" xmlns:w10="urn:schemas-microsoft-com:office:word" xmlns:w="http://schemas.openxmlformats.org/wordprocessingml/2006/main" xmlns:w14="http://schemas.microsoft.com/office/word/2010/wordml" xmlns:w15="http://schemas.microsoft.com/office/word/2012/wordml" xmlns:wpg="http://schemas.microsoft.com/office/word/2010/wordprocessingGroup" xmlns:wpi="http://schemas.microsoft.com/office/word/2010/wordprocessingInk" xmlns:wne="http://schemas.microsoft.com/office/word/2006/wordml" xmlns:wps="http://schemas.microsoft.com/office/word/2010/wordprocessingShape" mc:Ignorable="w14 w15 wp14">
   <w:body>
     <w:p>
       <w:pPr>
@@ -1138,25 +1138,7 @@
           <w:color w:val="002CF4"/>
           <w:shd w:val="clear" w:color="auto" w:fill="FFFFFF"/>
         </w:rPr>
-        <w:t xml:space="preserve">customarily not used for time / storage intervals. F presumably means snapshot </w:t>
-      </w:r>
-      <w:proofErr w:type="gramStart"/>
-      <w:r>
-        <w:rPr>
-          <w:rFonts w:ascii="Times New Roman" w:eastAsia="Times New Roman" w:hAnsi="Times New Roman" w:cs="Times New Roman"/>
-          <w:color w:val="002CF4"/>
-          <w:shd w:val="clear" w:color="auto" w:fill="FFFFFF"/>
-        </w:rPr>
-        <w:t>file?</w:t>
-      </w:r>
-      <w:proofErr w:type="gramEnd"/>
-      <w:r>
-        <w:rPr>
-          <w:rFonts w:ascii="Times New Roman" w:eastAsia="Times New Roman" w:hAnsi="Times New Roman" w:cs="Times New Roman"/>
-          <w:color w:val="002CF4"/>
-          <w:shd w:val="clear" w:color="auto" w:fill="FFFFFF"/>
-        </w:rPr>
-        <w:t xml:space="preserve"> The figure seems to be based off of Figure 2 in</w:t>
+        <w:t>customarily not used for time / storage intervals. F presumably means snapshot file? The figure seems to be based off of Figure 2 in</w:t>
       </w:r>
       <w:r>
         <w:rPr>
@@ -1460,7 +1442,25 @@
           <w:color w:val="002CF4"/>
           <w:shd w:val="clear" w:color="auto" w:fill="FFFFFF"/>
         </w:rPr>
-        <w:t>    - Section 5.3: Typo: Lagrangian_{D}</w:t>
+        <w:t xml:space="preserve">    - Section 5.3: Typo: </w:t>
+      </w:r>
+      <w:proofErr w:type="spellStart"/>
+      <w:r>
+        <w:rPr>
+          <w:rFonts w:ascii="Times New Roman" w:eastAsia="Times New Roman" w:hAnsi="Times New Roman" w:cs="Times New Roman"/>
+          <w:color w:val="002CF4"/>
+          <w:shd w:val="clear" w:color="auto" w:fill="FFFFFF"/>
+        </w:rPr>
+        <w:t>Lagrangian</w:t>
+      </w:r>
+      <w:proofErr w:type="spellEnd"/>
+      <w:r>
+        <w:rPr>
+          <w:rFonts w:ascii="Times New Roman" w:eastAsia="Times New Roman" w:hAnsi="Times New Roman" w:cs="Times New Roman"/>
+          <w:color w:val="002CF4"/>
+          <w:shd w:val="clear" w:color="auto" w:fill="FFFFFF"/>
+        </w:rPr>
+        <w:t>_{D}</w:t>
       </w:r>
       <w:proofErr w:type="spellStart"/>
       <w:r>
@@ -2281,7 +2281,98 @@
           <w:color w:val="002CF4"/>
           <w:shd w:val="clear" w:color="auto" w:fill="FFFFFF"/>
         </w:rPr>
-        <w:t xml:space="preserve">In this paper, we do not analyze the parallel I/O </w:t>
+        <w:t>In this paper, we do not analyze the parallel I/O times, and consider I/O optimization methods to</w:t>
+      </w:r>
+      <w:r>
+        <w:rPr>
+          <w:rFonts w:ascii="Times New Roman" w:eastAsia="Times New Roman" w:hAnsi="Times New Roman" w:cs="Times New Roman"/>
+          <w:color w:val="002CF4"/>
+        </w:rPr>
+        <w:t xml:space="preserve"> </w:t>
+      </w:r>
+      <w:r>
+        <w:rPr>
+          <w:rFonts w:ascii="Times New Roman" w:eastAsia="Times New Roman" w:hAnsi="Times New Roman" w:cs="Times New Roman"/>
+          <w:color w:val="002CF4"/>
+          <w:shd w:val="clear" w:color="auto" w:fill="FFFFFF"/>
+        </w:rPr>
+        <w:t>be beyond the scope of this work." I thin</w:t>
+      </w:r>
+      <w:r>
+        <w:rPr>
+          <w:rFonts w:ascii="Times New Roman" w:eastAsia="Times New Roman" w:hAnsi="Times New Roman" w:cs="Times New Roman"/>
+          <w:color w:val="002CF4"/>
+          <w:shd w:val="clear" w:color="auto" w:fill="FFFFFF"/>
+        </w:rPr>
+        <w:t>k</w:t>
+      </w:r>
+      <w:r>
+        <w:rPr>
+          <w:rFonts w:ascii="Times New Roman" w:eastAsia="Times New Roman" w:hAnsi="Times New Roman" w:cs="Times New Roman"/>
+          <w:color w:val="002CF4"/>
+          <w:shd w:val="clear" w:color="auto" w:fill="FFFFFF"/>
+        </w:rPr>
+        <w:t xml:space="preserve"> this is a mistake as one of the main</w:t>
+      </w:r>
+      <w:r>
+        <w:rPr>
+          <w:rFonts w:ascii="Times New Roman" w:eastAsia="Times New Roman" w:hAnsi="Times New Roman" w:cs="Times New Roman"/>
+          <w:color w:val="002CF4"/>
+        </w:rPr>
+        <w:t xml:space="preserve"> </w:t>
+      </w:r>
+      <w:r>
+        <w:rPr>
+          <w:rFonts w:ascii="Times New Roman" w:eastAsia="Times New Roman" w:hAnsi="Times New Roman" w:cs="Times New Roman"/>
+          <w:color w:val="002CF4"/>
+          <w:shd w:val="clear" w:color="auto" w:fill="FFFFFF"/>
+        </w:rPr>
+        <w:t>motivation of in</w:t>
+      </w:r>
+      <w:r>
+        <w:rPr>
+          <w:rFonts w:ascii="Times New Roman" w:eastAsia="Times New Roman" w:hAnsi="Times New Roman" w:cs="Times New Roman"/>
+          <w:color w:val="002CF4"/>
+        </w:rPr>
+        <w:t xml:space="preserve"> </w:t>
+      </w:r>
+      <w:r>
+        <w:rPr>
+          <w:rFonts w:ascii="Times New Roman" w:eastAsia="Times New Roman" w:hAnsi="Times New Roman" w:cs="Times New Roman"/>
+          <w:color w:val="002CF4"/>
+          <w:shd w:val="clear" w:color="auto" w:fill="FFFFFF"/>
+        </w:rPr>
+        <w:t>situ processing is I/O savings. The saving intervals has clearly an impact on the</w:t>
+      </w:r>
+      <w:r>
+        <w:rPr>
+          <w:rFonts w:ascii="Times New Roman" w:eastAsia="Times New Roman" w:hAnsi="Times New Roman" w:cs="Times New Roman"/>
+          <w:color w:val="002CF4"/>
+        </w:rPr>
+        <w:t xml:space="preserve"> </w:t>
+      </w:r>
+      <w:r>
+        <w:rPr>
+          <w:rFonts w:ascii="Times New Roman" w:eastAsia="Times New Roman" w:hAnsi="Times New Roman" w:cs="Times New Roman"/>
+          <w:color w:val="002CF4"/>
+          <w:shd w:val="clear" w:color="auto" w:fill="FFFFFF"/>
+        </w:rPr>
+        <w:t>performance.</w:t>
+      </w:r>
+      <w:r>
+        <w:rPr>
+          <w:rFonts w:ascii="Times New Roman" w:eastAsia="Times New Roman" w:hAnsi="Times New Roman" w:cs="Times New Roman"/>
+          <w:color w:val="002CF4"/>
+        </w:rPr>
+        <w:t xml:space="preserve"> </w:t>
+      </w:r>
+      <w:r>
+        <w:rPr>
+          <w:rFonts w:ascii="Times New Roman" w:eastAsia="Times New Roman" w:hAnsi="Times New Roman" w:cs="Times New Roman"/>
+          <w:color w:val="002CF4"/>
+          <w:shd w:val="clear" w:color="auto" w:fill="FFFFFF"/>
+        </w:rPr>
+        <w:t xml:space="preserve">And one way to limit the </w:t>
       </w:r>
       <w:proofErr w:type="gramStart"/>
       <w:r>
@@ -2290,7 +2381,7 @@
           <w:color w:val="002CF4"/>
           <w:shd w:val="clear" w:color="auto" w:fill="FFFFFF"/>
         </w:rPr>
-        <w:t>times, and</w:t>
+        <w:t>amount</w:t>
       </w:r>
       <w:proofErr w:type="gramEnd"/>
       <w:r>
@@ -2299,98 +2390,37 @@
           <w:color w:val="002CF4"/>
           <w:shd w:val="clear" w:color="auto" w:fill="FFFFFF"/>
         </w:rPr>
-        <w:t xml:space="preserve"> consider I/O optimization methods to</w:t>
-      </w:r>
-      <w:r>
-        <w:rPr>
-          <w:rFonts w:ascii="Times New Roman" w:eastAsia="Times New Roman" w:hAnsi="Times New Roman" w:cs="Times New Roman"/>
-          <w:color w:val="002CF4"/>
-        </w:rPr>
-        <w:t xml:space="preserve"> </w:t>
-      </w:r>
-      <w:r>
-        <w:rPr>
-          <w:rFonts w:ascii="Times New Roman" w:eastAsia="Times New Roman" w:hAnsi="Times New Roman" w:cs="Times New Roman"/>
-          <w:color w:val="002CF4"/>
-          <w:shd w:val="clear" w:color="auto" w:fill="FFFFFF"/>
-        </w:rPr>
-        <w:t>be beyond the scope of this work." I thin</w:t>
-      </w:r>
-      <w:r>
-        <w:rPr>
-          <w:rFonts w:ascii="Times New Roman" w:eastAsia="Times New Roman" w:hAnsi="Times New Roman" w:cs="Times New Roman"/>
-          <w:color w:val="002CF4"/>
-          <w:shd w:val="clear" w:color="auto" w:fill="FFFFFF"/>
-        </w:rPr>
-        <w:t>k</w:t>
-      </w:r>
-      <w:r>
-        <w:rPr>
-          <w:rFonts w:ascii="Times New Roman" w:eastAsia="Times New Roman" w:hAnsi="Times New Roman" w:cs="Times New Roman"/>
-          <w:color w:val="002CF4"/>
-          <w:shd w:val="clear" w:color="auto" w:fill="FFFFFF"/>
-        </w:rPr>
-        <w:t xml:space="preserve"> this is a mistake as one of the main</w:t>
-      </w:r>
-      <w:r>
-        <w:rPr>
-          <w:rFonts w:ascii="Times New Roman" w:eastAsia="Times New Roman" w:hAnsi="Times New Roman" w:cs="Times New Roman"/>
-          <w:color w:val="002CF4"/>
-        </w:rPr>
-        <w:t xml:space="preserve"> </w:t>
-      </w:r>
-      <w:r>
-        <w:rPr>
-          <w:rFonts w:ascii="Times New Roman" w:eastAsia="Times New Roman" w:hAnsi="Times New Roman" w:cs="Times New Roman"/>
-          <w:color w:val="002CF4"/>
-          <w:shd w:val="clear" w:color="auto" w:fill="FFFFFF"/>
-        </w:rPr>
-        <w:t>motivation of in</w:t>
-      </w:r>
-      <w:r>
-        <w:rPr>
-          <w:rFonts w:ascii="Times New Roman" w:eastAsia="Times New Roman" w:hAnsi="Times New Roman" w:cs="Times New Roman"/>
-          <w:color w:val="002CF4"/>
-        </w:rPr>
-        <w:t xml:space="preserve"> </w:t>
-      </w:r>
-      <w:r>
-        <w:rPr>
-          <w:rFonts w:ascii="Times New Roman" w:eastAsia="Times New Roman" w:hAnsi="Times New Roman" w:cs="Times New Roman"/>
-          <w:color w:val="002CF4"/>
-          <w:shd w:val="clear" w:color="auto" w:fill="FFFFFF"/>
-        </w:rPr>
-        <w:t>situ processing is I/O savings. The saving intervals has clearly an impact on the</w:t>
-      </w:r>
-      <w:r>
-        <w:rPr>
-          <w:rFonts w:ascii="Times New Roman" w:eastAsia="Times New Roman" w:hAnsi="Times New Roman" w:cs="Times New Roman"/>
-          <w:color w:val="002CF4"/>
-        </w:rPr>
-        <w:t xml:space="preserve"> </w:t>
-      </w:r>
-      <w:r>
-        <w:rPr>
-          <w:rFonts w:ascii="Times New Roman" w:eastAsia="Times New Roman" w:hAnsi="Times New Roman" w:cs="Times New Roman"/>
-          <w:color w:val="002CF4"/>
-          <w:shd w:val="clear" w:color="auto" w:fill="FFFFFF"/>
-        </w:rPr>
-        <w:t>performance.</w:t>
-      </w:r>
-      <w:r>
-        <w:rPr>
-          <w:rFonts w:ascii="Times New Roman" w:eastAsia="Times New Roman" w:hAnsi="Times New Roman" w:cs="Times New Roman"/>
-          <w:color w:val="002CF4"/>
-        </w:rPr>
-        <w:t xml:space="preserve"> </w:t>
-      </w:r>
-      <w:r>
-        <w:rPr>
-          <w:rFonts w:ascii="Times New Roman" w:eastAsia="Times New Roman" w:hAnsi="Times New Roman" w:cs="Times New Roman"/>
-          <w:color w:val="002CF4"/>
-          <w:shd w:val="clear" w:color="auto" w:fill="FFFFFF"/>
-        </w:rPr>
-        <w:t xml:space="preserve">And one way to limit the </w:t>
+        <w:t xml:space="preserve"> of discarded particles is to keep this interval</w:t>
+      </w:r>
+      <w:r>
+        <w:rPr>
+          <w:rFonts w:ascii="Times New Roman" w:eastAsia="Times New Roman" w:hAnsi="Times New Roman" w:cs="Times New Roman"/>
+          <w:color w:val="002CF4"/>
+        </w:rPr>
+        <w:t xml:space="preserve"> </w:t>
+      </w:r>
+      <w:r>
+        <w:rPr>
+          <w:rFonts w:ascii="Times New Roman" w:eastAsia="Times New Roman" w:hAnsi="Times New Roman" w:cs="Times New Roman"/>
+          <w:color w:val="002CF4"/>
+          <w:shd w:val="clear" w:color="auto" w:fill="FFFFFF"/>
+        </w:rPr>
+        <w:t>small. It would not</w:t>
+      </w:r>
+      <w:r>
+        <w:rPr>
+          <w:rFonts w:ascii="Times New Roman" w:eastAsia="Times New Roman" w:hAnsi="Times New Roman" w:cs="Times New Roman"/>
+          <w:color w:val="002CF4"/>
+        </w:rPr>
+        <w:t xml:space="preserve"> </w:t>
+      </w:r>
+      <w:r>
+        <w:rPr>
+          <w:rFonts w:ascii="Times New Roman" w:eastAsia="Times New Roman" w:hAnsi="Times New Roman" w:cs="Times New Roman"/>
+          <w:color w:val="002CF4"/>
+          <w:shd w:val="clear" w:color="auto" w:fill="FFFFFF"/>
+        </w:rPr>
+        <w:t xml:space="preserve">be complicated to report on the </w:t>
       </w:r>
       <w:proofErr w:type="gramStart"/>
       <w:r>
@@ -2399,7 +2429,7 @@
           <w:color w:val="002CF4"/>
           <w:shd w:val="clear" w:color="auto" w:fill="FFFFFF"/>
         </w:rPr>
-        <w:t>amount</w:t>
+        <w:t>in situ</w:t>
       </w:r>
       <w:proofErr w:type="gramEnd"/>
       <w:r>
@@ -2408,935 +2438,1358 @@
           <w:color w:val="002CF4"/>
           <w:shd w:val="clear" w:color="auto" w:fill="FFFFFF"/>
         </w:rPr>
-        <w:t xml:space="preserve"> of discarded particles is to keep this interval</w:t>
-      </w:r>
-      <w:r>
-        <w:rPr>
-          <w:rFonts w:ascii="Times New Roman" w:eastAsia="Times New Roman" w:hAnsi="Times New Roman" w:cs="Times New Roman"/>
-          <w:color w:val="002CF4"/>
-        </w:rPr>
-        <w:t xml:space="preserve"> </w:t>
-      </w:r>
-      <w:r>
-        <w:rPr>
-          <w:rFonts w:ascii="Times New Roman" w:eastAsia="Times New Roman" w:hAnsi="Times New Roman" w:cs="Times New Roman"/>
-          <w:color w:val="002CF4"/>
-          <w:shd w:val="clear" w:color="auto" w:fill="FFFFFF"/>
-        </w:rPr>
-        <w:t>small. It would not</w:t>
-      </w:r>
-      <w:r>
-        <w:rPr>
-          <w:rFonts w:ascii="Times New Roman" w:eastAsia="Times New Roman" w:hAnsi="Times New Roman" w:cs="Times New Roman"/>
-          <w:color w:val="002CF4"/>
-        </w:rPr>
-        <w:t xml:space="preserve"> </w:t>
-      </w:r>
-      <w:r>
-        <w:rPr>
-          <w:rFonts w:ascii="Times New Roman" w:eastAsia="Times New Roman" w:hAnsi="Times New Roman" w:cs="Times New Roman"/>
-          <w:color w:val="002CF4"/>
-          <w:shd w:val="clear" w:color="auto" w:fill="FFFFFF"/>
-        </w:rPr>
-        <w:t xml:space="preserve">be complicated to report on the </w:t>
+        <w:t xml:space="preserve"> phase exec time, including the I/O time</w:t>
+      </w:r>
+      <w:r>
+        <w:rPr>
+          <w:rFonts w:ascii="Times New Roman" w:eastAsia="Times New Roman" w:hAnsi="Times New Roman" w:cs="Times New Roman"/>
+          <w:color w:val="002CF4"/>
+        </w:rPr>
+        <w:t xml:space="preserve"> </w:t>
+      </w:r>
+      <w:r>
+        <w:rPr>
+          <w:rFonts w:ascii="Times New Roman" w:eastAsia="Times New Roman" w:hAnsi="Times New Roman" w:cs="Times New Roman"/>
+          <w:color w:val="002CF4"/>
+          <w:shd w:val="clear" w:color="auto" w:fill="FFFFFF"/>
+        </w:rPr>
+        <w:t>(or this is really</w:t>
+      </w:r>
+      <w:r>
+        <w:rPr>
+          <w:rFonts w:ascii="Times New Roman" w:eastAsia="Times New Roman" w:hAnsi="Times New Roman" w:cs="Times New Roman"/>
+          <w:color w:val="002CF4"/>
+        </w:rPr>
+        <w:t xml:space="preserve"> </w:t>
+      </w:r>
+      <w:r>
+        <w:rPr>
+          <w:rFonts w:ascii="Times New Roman" w:eastAsia="Times New Roman" w:hAnsi="Times New Roman" w:cs="Times New Roman"/>
+          <w:color w:val="002CF4"/>
+          <w:shd w:val="clear" w:color="auto" w:fill="FFFFFF"/>
+        </w:rPr>
+        <w:t>not well done and you prefer to "hide" it :-) Does fig 4 includes I/O time or not?</w:t>
+      </w:r>
+      <w:r>
+        <w:rPr>
+          <w:rFonts w:ascii="Times New Roman" w:eastAsia="Times New Roman" w:hAnsi="Times New Roman" w:cs="Times New Roman"/>
+          <w:color w:val="002CF4"/>
+          <w:shd w:val="clear" w:color="auto" w:fill="FFFFFF"/>
+        </w:rPr>
+        <w:t xml:space="preserve">  </w:t>
+      </w:r>
+    </w:p>
+    <w:p>
+      <w:pPr>
+        <w:rPr>
+          <w:rFonts w:ascii="Times New Roman" w:eastAsia="Times New Roman" w:hAnsi="Times New Roman" w:cs="Times New Roman"/>
+          <w:color w:val="222222"/>
+        </w:rPr>
+      </w:pPr>
+    </w:p>
+    <w:p>
+      <w:pPr>
+        <w:rPr>
+          <w:rFonts w:ascii="Times New Roman" w:eastAsia="Times New Roman" w:hAnsi="Times New Roman" w:cs="Times New Roman"/>
+          <w:color w:val="FF0000"/>
+        </w:rPr>
+      </w:pPr>
+      <w:r>
+        <w:rPr>
+          <w:rFonts w:ascii="Times New Roman" w:eastAsia="Times New Roman" w:hAnsi="Times New Roman" w:cs="Times New Roman"/>
+          <w:color w:val="FF0000"/>
+        </w:rPr>
+        <w:t>Figure 4 does not include I/O write times.  We had three primary reasons.  First, parallel I/O is highly variable, which can make interpretation difficult.  Second, we found that write times on Summit were very fast for the size of files written by individual ranks in our experiments. Overall, for the file sizes we considered, write times are faster than a single cycle of corresponding in situ Lagrangian computation.  We do not expect that this rate of I/O would continue on a full machine run, or on read.  Third, our approach always results in less data, and so it will take less I/O.  In terms of the manuscript, we expanded the discussion in section 5.3 to better explain why we did not consider parallel I/O times in our studies.</w:t>
+      </w:r>
+    </w:p>
+    <w:p>
+      <w:pPr>
+        <w:rPr>
+          <w:rFonts w:ascii="Times New Roman" w:eastAsia="Times New Roman" w:hAnsi="Times New Roman" w:cs="Times New Roman"/>
+          <w:color w:val="002CF4"/>
+          <w:shd w:val="clear" w:color="auto" w:fill="FFFFFF"/>
+        </w:rPr>
+      </w:pPr>
+      <w:r>
+        <w:rPr>
+          <w:rFonts w:ascii="Times New Roman" w:eastAsia="Times New Roman" w:hAnsi="Times New Roman" w:cs="Times New Roman"/>
+          <w:color w:val="222222"/>
+        </w:rPr>
+        <w:br/>
+      </w:r>
+      <w:r>
+        <w:rPr>
+          <w:rFonts w:ascii="Times New Roman" w:eastAsia="Times New Roman" w:hAnsi="Times New Roman" w:cs="Times New Roman"/>
+          <w:color w:val="002CF4"/>
+          <w:shd w:val="clear" w:color="auto" w:fill="FFFFFF"/>
+        </w:rPr>
+        <w:t>    I miss in this paper one, even short, clear presentation of the algorithm. Fig 1.</w:t>
+      </w:r>
+      <w:r>
+        <w:rPr>
+          <w:rFonts w:ascii="Times New Roman" w:eastAsia="Times New Roman" w:hAnsi="Times New Roman" w:cs="Times New Roman"/>
+          <w:color w:val="002CF4"/>
+        </w:rPr>
+        <w:t xml:space="preserve"> </w:t>
+      </w:r>
+      <w:r>
+        <w:rPr>
+          <w:rFonts w:ascii="Times New Roman" w:eastAsia="Times New Roman" w:hAnsi="Times New Roman" w:cs="Times New Roman"/>
+          <w:color w:val="002CF4"/>
+          <w:shd w:val="clear" w:color="auto" w:fill="FFFFFF"/>
+        </w:rPr>
+        <w:t>gives some elements</w:t>
+      </w:r>
+      <w:r>
+        <w:rPr>
+          <w:rFonts w:ascii="Times New Roman" w:eastAsia="Times New Roman" w:hAnsi="Times New Roman" w:cs="Times New Roman"/>
+          <w:color w:val="002CF4"/>
+        </w:rPr>
+        <w:t xml:space="preserve"> </w:t>
+      </w:r>
+      <w:r>
+        <w:rPr>
+          <w:rFonts w:ascii="Times New Roman" w:eastAsia="Times New Roman" w:hAnsi="Times New Roman" w:cs="Times New Roman"/>
+          <w:color w:val="002CF4"/>
+          <w:shd w:val="clear" w:color="auto" w:fill="FFFFFF"/>
+        </w:rPr>
+        <w:t>in the introduction and the next elements are kind of spread in the paper.  I</w:t>
+      </w:r>
+      <w:r>
+        <w:rPr>
+          <w:rFonts w:ascii="Times New Roman" w:eastAsia="Times New Roman" w:hAnsi="Times New Roman" w:cs="Times New Roman"/>
+          <w:color w:val="002CF4"/>
+        </w:rPr>
+        <w:t xml:space="preserve"> </w:t>
+      </w:r>
+      <w:r>
+        <w:rPr>
+          <w:rFonts w:ascii="Times New Roman" w:eastAsia="Times New Roman" w:hAnsi="Times New Roman" w:cs="Times New Roman"/>
+          <w:color w:val="002CF4"/>
+          <w:shd w:val="clear" w:color="auto" w:fill="FFFFFF"/>
+        </w:rPr>
+        <w:t>understand that the authors</w:t>
+      </w:r>
+      <w:r>
+        <w:rPr>
+          <w:rFonts w:ascii="Times New Roman" w:eastAsia="Times New Roman" w:hAnsi="Times New Roman" w:cs="Times New Roman"/>
+          <w:color w:val="002CF4"/>
+        </w:rPr>
+        <w:t xml:space="preserve"> </w:t>
+      </w:r>
+      <w:r>
+        <w:rPr>
+          <w:rFonts w:ascii="Times New Roman" w:eastAsia="Times New Roman" w:hAnsi="Times New Roman" w:cs="Times New Roman"/>
+          <w:color w:val="002CF4"/>
+          <w:shd w:val="clear" w:color="auto" w:fill="FFFFFF"/>
+        </w:rPr>
+        <w:t>a</w:t>
+      </w:r>
+      <w:r>
+        <w:rPr>
+          <w:rFonts w:ascii="Times New Roman" w:eastAsia="Times New Roman" w:hAnsi="Times New Roman" w:cs="Times New Roman"/>
+          <w:color w:val="002CF4"/>
+          <w:shd w:val="clear" w:color="auto" w:fill="FFFFFF"/>
+        </w:rPr>
+        <w:t>ssume that it was already published in</w:t>
+      </w:r>
+      <w:r>
+        <w:rPr>
+          <w:rFonts w:ascii="Times New Roman" w:eastAsia="Times New Roman" w:hAnsi="Times New Roman" w:cs="Times New Roman"/>
+          <w:color w:val="002CF4"/>
+          <w:shd w:val="clear" w:color="auto" w:fill="FFFFFF"/>
+        </w:rPr>
+        <w:t xml:space="preserve"> </w:t>
+      </w:r>
+      <w:r>
+        <w:rPr>
+          <w:rFonts w:ascii="Times New Roman" w:eastAsia="Times New Roman" w:hAnsi="Times New Roman" w:cs="Times New Roman"/>
+          <w:color w:val="002CF4"/>
+          <w:shd w:val="clear" w:color="auto" w:fill="FFFFFF"/>
+        </w:rPr>
+        <w:t xml:space="preserve">AGRANOVSKY et al., but for </w:t>
+      </w:r>
+      <w:r>
+        <w:rPr>
+          <w:rFonts w:ascii="Times New Roman" w:eastAsia="Times New Roman" w:hAnsi="Times New Roman" w:cs="Times New Roman"/>
+          <w:color w:val="002CF4"/>
+          <w:shd w:val="clear" w:color="auto" w:fill="FFFFFF"/>
+        </w:rPr>
+        <w:t>completeness</w:t>
+      </w:r>
+      <w:r>
+        <w:rPr>
+          <w:rFonts w:ascii="Times New Roman" w:eastAsia="Times New Roman" w:hAnsi="Times New Roman" w:cs="Times New Roman"/>
+          <w:color w:val="002CF4"/>
+        </w:rPr>
+        <w:t xml:space="preserve"> </w:t>
+      </w:r>
+      <w:r>
+        <w:rPr>
+          <w:rFonts w:ascii="Times New Roman" w:eastAsia="Times New Roman" w:hAnsi="Times New Roman" w:cs="Times New Roman"/>
+          <w:color w:val="002CF4"/>
+          <w:shd w:val="clear" w:color="auto" w:fill="FFFFFF"/>
+        </w:rPr>
+        <w:t>and as the current</w:t>
+      </w:r>
+      <w:r>
+        <w:rPr>
+          <w:rFonts w:ascii="Times New Roman" w:eastAsia="Times New Roman" w:hAnsi="Times New Roman" w:cs="Times New Roman"/>
+          <w:color w:val="002CF4"/>
+        </w:rPr>
+        <w:t xml:space="preserve"> </w:t>
+      </w:r>
+      <w:r>
+        <w:rPr>
+          <w:rFonts w:ascii="Times New Roman" w:eastAsia="Times New Roman" w:hAnsi="Times New Roman" w:cs="Times New Roman"/>
+          <w:color w:val="002CF4"/>
+          <w:shd w:val="clear" w:color="auto" w:fill="FFFFFF"/>
+        </w:rPr>
+        <w:t>algorithm differs from the original one, a clean presentation would help the</w:t>
+      </w:r>
+      <w:r>
+        <w:rPr>
+          <w:rFonts w:ascii="Times New Roman" w:eastAsia="Times New Roman" w:hAnsi="Times New Roman" w:cs="Times New Roman"/>
+          <w:color w:val="002CF4"/>
+        </w:rPr>
+        <w:t xml:space="preserve"> </w:t>
+      </w:r>
+      <w:r>
+        <w:rPr>
+          <w:rFonts w:ascii="Times New Roman" w:eastAsia="Times New Roman" w:hAnsi="Times New Roman" w:cs="Times New Roman"/>
+          <w:color w:val="002CF4"/>
+          <w:shd w:val="clear" w:color="auto" w:fill="FFFFFF"/>
+        </w:rPr>
+        <w:t>reader.</w:t>
+      </w:r>
+    </w:p>
+    <w:p>
+      <w:pPr>
+        <w:rPr>
+          <w:rFonts w:ascii="Times New Roman" w:eastAsia="Times New Roman" w:hAnsi="Times New Roman" w:cs="Times New Roman"/>
+          <w:color w:val="FF0000"/>
+          <w:shd w:val="clear" w:color="auto" w:fill="FFFFFF"/>
+        </w:rPr>
+      </w:pPr>
+    </w:p>
+    <w:p>
+      <w:pPr>
+        <w:rPr>
+          <w:rFonts w:ascii="Times New Roman" w:eastAsia="Times New Roman" w:hAnsi="Times New Roman" w:cs="Times New Roman"/>
+          <w:color w:val="FF0000"/>
+        </w:rPr>
+      </w:pPr>
+      <w:r>
+        <w:rPr>
+          <w:rFonts w:ascii="Times New Roman" w:eastAsia="Times New Roman" w:hAnsi="Times New Roman" w:cs="Times New Roman"/>
+          <w:color w:val="FF0000"/>
+          <w:shd w:val="clear" w:color="auto" w:fill="FFFFFF"/>
+        </w:rPr>
+        <w:t xml:space="preserve">We revise Figure 1 to show the intervals, uniform seeding used in the Agranovsky algorithm more clearly. We hope this presentation and descriptive caption is more tuned to what the reviewers believe would be useful for readers. </w:t>
+      </w:r>
+      <w:r>
+        <w:rPr>
+          <w:rFonts w:ascii="Times New Roman" w:eastAsia="Times New Roman" w:hAnsi="Times New Roman" w:cs="Times New Roman"/>
+          <w:color w:val="FF0000"/>
+          <w:shd w:val="clear" w:color="auto" w:fill="FFFFFF"/>
+        </w:rPr>
+        <w:t xml:space="preserve"> </w:t>
+      </w:r>
+      <w:r>
+        <w:rPr>
+          <w:rFonts w:ascii="Times New Roman" w:eastAsia="Times New Roman" w:hAnsi="Times New Roman" w:cs="Times New Roman"/>
+          <w:color w:val="222222"/>
+        </w:rPr>
+        <w:br/>
+      </w:r>
+      <w:r>
+        <w:rPr>
+          <w:rFonts w:ascii="Times New Roman" w:eastAsia="Times New Roman" w:hAnsi="Times New Roman" w:cs="Times New Roman"/>
+          <w:color w:val="222222"/>
+        </w:rPr>
+        <w:br/>
+      </w:r>
+      <w:r>
+        <w:rPr>
+          <w:rFonts w:ascii="Times New Roman" w:eastAsia="Times New Roman" w:hAnsi="Times New Roman" w:cs="Times New Roman"/>
+          <w:color w:val="002CF4"/>
+          <w:shd w:val="clear" w:color="auto" w:fill="FFFFFF"/>
+        </w:rPr>
+        <w:t xml:space="preserve">    I am not convinced by the Theoretical analysis that is </w:t>
+      </w:r>
+      <w:r>
+        <w:rPr>
+          <w:rFonts w:ascii="Times New Roman" w:eastAsia="Times New Roman" w:hAnsi="Times New Roman" w:cs="Times New Roman"/>
+          <w:color w:val="002CF4"/>
+          <w:shd w:val="clear" w:color="auto" w:fill="FFFFFF"/>
+        </w:rPr>
+        <w:t>detailed</w:t>
+      </w:r>
+      <w:r>
+        <w:rPr>
+          <w:rFonts w:ascii="Times New Roman" w:eastAsia="Times New Roman" w:hAnsi="Times New Roman" w:cs="Times New Roman"/>
+          <w:color w:val="002CF4"/>
+          <w:shd w:val="clear" w:color="auto" w:fill="FFFFFF"/>
+        </w:rPr>
+        <w:t xml:space="preserve"> for the easy part</w:t>
+      </w:r>
+      <w:r>
+        <w:rPr>
+          <w:rFonts w:ascii="Times New Roman" w:eastAsia="Times New Roman" w:hAnsi="Times New Roman" w:cs="Times New Roman"/>
+          <w:color w:val="002CF4"/>
+        </w:rPr>
+        <w:t xml:space="preserve"> </w:t>
+      </w:r>
+      <w:r>
+        <w:rPr>
+          <w:rFonts w:ascii="Times New Roman" w:eastAsia="Times New Roman" w:hAnsi="Times New Roman" w:cs="Times New Roman"/>
+          <w:color w:val="002CF4"/>
+          <w:shd w:val="clear" w:color="auto" w:fill="FFFFFF"/>
+        </w:rPr>
+        <w:t>(eq. 2) while</w:t>
+      </w:r>
+      <w:r>
+        <w:rPr>
+          <w:rFonts w:ascii="Times New Roman" w:eastAsia="Times New Roman" w:hAnsi="Times New Roman" w:cs="Times New Roman"/>
+          <w:color w:val="002CF4"/>
+        </w:rPr>
+        <w:t xml:space="preserve"> </w:t>
+      </w:r>
+      <w:r>
+        <w:rPr>
+          <w:rFonts w:ascii="Times New Roman" w:eastAsia="Times New Roman" w:hAnsi="Times New Roman" w:cs="Times New Roman"/>
+          <w:color w:val="002CF4"/>
+          <w:shd w:val="clear" w:color="auto" w:fill="FFFFFF"/>
+        </w:rPr>
+        <w:t>it goes quite fast for the difficult part (3, 4). This can be improved. As it is I</w:t>
+      </w:r>
+      <w:r>
+        <w:rPr>
+          <w:rFonts w:ascii="Times New Roman" w:eastAsia="Times New Roman" w:hAnsi="Times New Roman" w:cs="Times New Roman"/>
+          <w:color w:val="002CF4"/>
+        </w:rPr>
+        <w:t xml:space="preserve"> </w:t>
+      </w:r>
+      <w:r>
+        <w:rPr>
+          <w:rFonts w:ascii="Times New Roman" w:eastAsia="Times New Roman" w:hAnsi="Times New Roman" w:cs="Times New Roman"/>
+          <w:color w:val="002CF4"/>
+          <w:shd w:val="clear" w:color="auto" w:fill="FFFFFF"/>
+        </w:rPr>
+        <w:t>would not</w:t>
+      </w:r>
+      <w:r>
+        <w:rPr>
+          <w:rFonts w:ascii="Times New Roman" w:eastAsia="Times New Roman" w:hAnsi="Times New Roman" w:cs="Times New Roman"/>
+          <w:color w:val="002CF4"/>
+        </w:rPr>
+        <w:t xml:space="preserve"> </w:t>
+      </w:r>
+      <w:r>
+        <w:rPr>
+          <w:rFonts w:ascii="Times New Roman" w:eastAsia="Times New Roman" w:hAnsi="Times New Roman" w:cs="Times New Roman"/>
+          <w:color w:val="002CF4"/>
+          <w:shd w:val="clear" w:color="auto" w:fill="FFFFFF"/>
+        </w:rPr>
+        <w:t>guarantee this analysis is fully relevant.</w:t>
+      </w:r>
+      <w:r>
+        <w:rPr>
+          <w:rFonts w:ascii="Times New Roman" w:eastAsia="Times New Roman" w:hAnsi="Times New Roman" w:cs="Times New Roman"/>
+          <w:color w:val="222222"/>
+        </w:rPr>
+        <w:br/>
+      </w:r>
+    </w:p>
+    <w:p>
+      <w:pPr>
+        <w:rPr>
+          <w:rFonts w:ascii="Times New Roman" w:eastAsia="Times New Roman" w:hAnsi="Times New Roman" w:cs="Times New Roman"/>
+          <w:color w:val="FF0000"/>
+        </w:rPr>
+      </w:pPr>
+      <w:r>
+        <w:rPr>
+          <w:rFonts w:ascii="Times New Roman" w:eastAsia="Times New Roman" w:hAnsi="Times New Roman" w:cs="Times New Roman"/>
+          <w:color w:val="FF0000"/>
+        </w:rPr>
+        <w:t xml:space="preserve">Thank you for your comment. Detailed derivations of these equations can be found in prior works. We add a statement for (3) indicating the same. For (4), we add that </w:t>
+      </w:r>
+      <w:r>
+        <w:rPr>
+          <w:rFonts w:ascii="Times New Roman" w:eastAsia="Times New Roman" w:hAnsi="Times New Roman" w:cs="Times New Roman"/>
+          <w:color w:val="FF0000"/>
+        </w:rPr>
+        <w:t xml:space="preserve">it follows from the mean value theorem. Additionally, in the manuscript we add a new statement regarding global truncation error. We hope these changes can help readers. </w:t>
+      </w:r>
+    </w:p>
+    <w:p>
+      <w:pPr>
+        <w:rPr>
+          <w:rFonts w:ascii="Times New Roman" w:eastAsia="Times New Roman" w:hAnsi="Times New Roman" w:cs="Times New Roman"/>
+          <w:color w:val="222222"/>
+          <w:shd w:val="clear" w:color="auto" w:fill="FFFFFF"/>
+        </w:rPr>
+      </w:pPr>
+      <w:r>
+        <w:rPr>
+          <w:rFonts w:ascii="Times New Roman" w:eastAsia="Times New Roman" w:hAnsi="Times New Roman" w:cs="Times New Roman"/>
+          <w:color w:val="222222"/>
+        </w:rPr>
+        <w:br/>
+      </w:r>
+      <w:r>
+        <w:rPr>
+          <w:rFonts w:ascii="Times New Roman" w:eastAsia="Times New Roman" w:hAnsi="Times New Roman" w:cs="Times New Roman"/>
+          <w:color w:val="002CF4"/>
+          <w:shd w:val="clear" w:color="auto" w:fill="FFFFFF"/>
+        </w:rPr>
+        <w:t xml:space="preserve">    Fig 5: Put in the caption that left is for the </w:t>
+      </w:r>
+      <w:proofErr w:type="spellStart"/>
+      <w:r>
+        <w:rPr>
+          <w:rFonts w:ascii="Times New Roman" w:eastAsia="Times New Roman" w:hAnsi="Times New Roman" w:cs="Times New Roman"/>
+          <w:color w:val="002CF4"/>
+          <w:shd w:val="clear" w:color="auto" w:fill="FFFFFF"/>
+        </w:rPr>
+        <w:t>dist</w:t>
+      </w:r>
+      <w:proofErr w:type="spellEnd"/>
+      <w:r>
+        <w:rPr>
+          <w:rFonts w:ascii="Times New Roman" w:eastAsia="Times New Roman" w:hAnsi="Times New Roman" w:cs="Times New Roman"/>
+          <w:color w:val="002CF4"/>
+          <w:shd w:val="clear" w:color="auto" w:fill="FFFFFF"/>
+        </w:rPr>
+        <w:t xml:space="preserve"> </w:t>
+      </w:r>
+      <w:proofErr w:type="spellStart"/>
+      <w:r>
+        <w:rPr>
+          <w:rFonts w:ascii="Times New Roman" w:eastAsia="Times New Roman" w:hAnsi="Times New Roman" w:cs="Times New Roman"/>
+          <w:color w:val="002CF4"/>
+          <w:shd w:val="clear" w:color="auto" w:fill="FFFFFF"/>
+        </w:rPr>
+        <w:t>algo</w:t>
+      </w:r>
+      <w:proofErr w:type="spellEnd"/>
+      <w:r>
+        <w:rPr>
+          <w:rFonts w:ascii="Times New Roman" w:eastAsia="Times New Roman" w:hAnsi="Times New Roman" w:cs="Times New Roman"/>
+          <w:color w:val="002CF4"/>
+          <w:shd w:val="clear" w:color="auto" w:fill="FFFFFF"/>
+        </w:rPr>
+        <w:t xml:space="preserve"> and the right for the</w:t>
+      </w:r>
+      <w:r>
+        <w:rPr>
+          <w:rFonts w:ascii="Times New Roman" w:eastAsia="Times New Roman" w:hAnsi="Times New Roman" w:cs="Times New Roman"/>
+          <w:color w:val="002CF4"/>
+        </w:rPr>
+        <w:t xml:space="preserve"> </w:t>
+      </w:r>
+      <w:r>
+        <w:rPr>
+          <w:rFonts w:ascii="Times New Roman" w:eastAsia="Times New Roman" w:hAnsi="Times New Roman" w:cs="Times New Roman"/>
+          <w:color w:val="002CF4"/>
+          <w:shd w:val="clear" w:color="auto" w:fill="FFFFFF"/>
+        </w:rPr>
+        <w:t>local algo. Would be</w:t>
+      </w:r>
+      <w:r>
+        <w:rPr>
+          <w:rFonts w:ascii="Times New Roman" w:eastAsia="Times New Roman" w:hAnsi="Times New Roman" w:cs="Times New Roman"/>
+          <w:color w:val="002CF4"/>
+        </w:rPr>
+        <w:t xml:space="preserve"> </w:t>
+      </w:r>
+      <w:r>
+        <w:rPr>
+          <w:rFonts w:ascii="Times New Roman" w:eastAsia="Times New Roman" w:hAnsi="Times New Roman" w:cs="Times New Roman"/>
+          <w:color w:val="002CF4"/>
+          <w:shd w:val="clear" w:color="auto" w:fill="FFFFFF"/>
+        </w:rPr>
+        <w:t>better to actually have the exec time for both algos and split this exec time in</w:t>
+      </w:r>
+      <w:r>
+        <w:rPr>
+          <w:rFonts w:ascii="Times New Roman" w:eastAsia="Times New Roman" w:hAnsi="Times New Roman" w:cs="Times New Roman"/>
+          <w:color w:val="002CF4"/>
+        </w:rPr>
+        <w:t xml:space="preserve"> </w:t>
+      </w:r>
+      <w:r>
+        <w:rPr>
+          <w:rFonts w:ascii="Times New Roman" w:eastAsia="Times New Roman" w:hAnsi="Times New Roman" w:cs="Times New Roman"/>
+          <w:color w:val="002CF4"/>
+          <w:shd w:val="clear" w:color="auto" w:fill="FFFFFF"/>
+        </w:rPr>
+        <w:t>com/advection/I-O</w:t>
+      </w:r>
+    </w:p>
+    <w:p>
+      <w:pPr>
+        <w:rPr>
+          <w:rFonts w:ascii="Times New Roman" w:eastAsia="Times New Roman" w:hAnsi="Times New Roman" w:cs="Times New Roman"/>
+          <w:color w:val="222222"/>
+          <w:shd w:val="clear" w:color="auto" w:fill="FFFFFF"/>
+        </w:rPr>
+      </w:pPr>
+    </w:p>
+    <w:p>
+      <w:pPr>
+        <w:rPr>
+          <w:rFonts w:ascii="Times New Roman" w:eastAsia="Times New Roman" w:hAnsi="Times New Roman" w:cs="Times New Roman"/>
+          <w:color w:val="222222"/>
+        </w:rPr>
+      </w:pPr>
+      <w:r>
+        <w:rPr>
+          <w:rFonts w:ascii="Times New Roman" w:eastAsia="Times New Roman" w:hAnsi="Times New Roman" w:cs="Times New Roman"/>
+          <w:color w:val="FF0000"/>
+          <w:shd w:val="clear" w:color="auto" w:fill="FFFFFF"/>
+        </w:rPr>
+        <w:t>Thank you for your feedback. We improve the description in the caption</w:t>
+      </w:r>
+      <w:r>
+        <w:rPr>
+          <w:rFonts w:ascii="Times New Roman" w:eastAsia="Times New Roman" w:hAnsi="Times New Roman" w:cs="Times New Roman"/>
+          <w:color w:val="FF0000"/>
+          <w:shd w:val="clear" w:color="auto" w:fill="FFFFFF"/>
+        </w:rPr>
+        <w:t xml:space="preserve"> to distinguish the two more clearly</w:t>
+      </w:r>
+      <w:r>
+        <w:rPr>
+          <w:rFonts w:ascii="Times New Roman" w:eastAsia="Times New Roman" w:hAnsi="Times New Roman" w:cs="Times New Roman"/>
+          <w:color w:val="FF0000"/>
+          <w:shd w:val="clear" w:color="auto" w:fill="FFFFFF"/>
+        </w:rPr>
+        <w:t xml:space="preserve">. Our objective with presenting these separately is to highlight the </w:t>
+      </w:r>
+      <w:r>
+        <w:rPr>
+          <w:rFonts w:ascii="Times New Roman" w:eastAsia="Times New Roman" w:hAnsi="Times New Roman" w:cs="Times New Roman"/>
+          <w:color w:val="FF0000"/>
+          <w:shd w:val="clear" w:color="auto" w:fill="FFFFFF"/>
+        </w:rPr>
+        <w:t xml:space="preserve">increased cost of weak scaling for particle advection on a single node – where the number of GPUs </w:t>
+      </w:r>
+      <w:r>
+        <w:rPr>
+          <w:rFonts w:ascii="Times New Roman" w:eastAsia="Times New Roman" w:hAnsi="Times New Roman" w:cs="Times New Roman"/>
+          <w:color w:val="FF0000"/>
+          <w:shd w:val="clear" w:color="auto" w:fill="FFFFFF"/>
+        </w:rPr>
+        <w:t>used,</w:t>
+      </w:r>
+      <w:r>
+        <w:rPr>
+          <w:rFonts w:ascii="Times New Roman" w:eastAsia="Times New Roman" w:hAnsi="Times New Roman" w:cs="Times New Roman"/>
+          <w:color w:val="FF0000"/>
+          <w:shd w:val="clear" w:color="auto" w:fill="FFFFFF"/>
+        </w:rPr>
+        <w:t xml:space="preserve"> </w:t>
+      </w:r>
+      <w:r>
+        <w:rPr>
+          <w:rFonts w:ascii="Times New Roman" w:eastAsia="Times New Roman" w:hAnsi="Times New Roman" w:cs="Times New Roman"/>
+          <w:color w:val="FF0000"/>
+          <w:shd w:val="clear" w:color="auto" w:fill="FFFFFF"/>
+        </w:rPr>
+        <w:t xml:space="preserve">or co-located ranks </w:t>
+      </w:r>
+      <w:r>
+        <w:rPr>
+          <w:rFonts w:ascii="Times New Roman" w:eastAsia="Times New Roman" w:hAnsi="Times New Roman" w:cs="Times New Roman"/>
+          <w:color w:val="FF0000"/>
+          <w:shd w:val="clear" w:color="auto" w:fill="FFFFFF"/>
+        </w:rPr>
+        <w:t xml:space="preserve">increases. </w:t>
+      </w:r>
+      <w:r>
+        <w:rPr>
+          <w:rFonts w:ascii="Times New Roman" w:eastAsia="Times New Roman" w:hAnsi="Times New Roman" w:cs="Times New Roman"/>
+          <w:color w:val="FF0000"/>
+          <w:shd w:val="clear" w:color="auto" w:fill="FFFFFF"/>
+        </w:rPr>
+        <w:t>Resulting in</w:t>
+      </w:r>
+      <w:r>
+        <w:rPr>
+          <w:rFonts w:ascii="Times New Roman" w:eastAsia="Times New Roman" w:hAnsi="Times New Roman" w:cs="Times New Roman"/>
+          <w:color w:val="FF0000"/>
+          <w:shd w:val="clear" w:color="auto" w:fill="FFFFFF"/>
+        </w:rPr>
+        <w:t xml:space="preserve"> contrast</w:t>
+      </w:r>
+      <w:r>
+        <w:rPr>
+          <w:rFonts w:ascii="Times New Roman" w:eastAsia="Times New Roman" w:hAnsi="Times New Roman" w:cs="Times New Roman"/>
+          <w:color w:val="FF0000"/>
+          <w:shd w:val="clear" w:color="auto" w:fill="FFFFFF"/>
+        </w:rPr>
+        <w:t>ing impacts</w:t>
+      </w:r>
+      <w:r>
+        <w:rPr>
+          <w:rFonts w:ascii="Times New Roman" w:eastAsia="Times New Roman" w:hAnsi="Times New Roman" w:cs="Times New Roman"/>
+          <w:color w:val="FF0000"/>
+          <w:shd w:val="clear" w:color="auto" w:fill="FFFFFF"/>
+        </w:rPr>
+        <w:t xml:space="preserve">, communication benefits from weak scaling on a single node </w:t>
+      </w:r>
+      <w:r>
+        <w:rPr>
+          <w:rFonts w:ascii="Times New Roman" w:eastAsia="Times New Roman" w:hAnsi="Times New Roman" w:cs="Times New Roman"/>
+          <w:color w:val="FF0000"/>
+          <w:shd w:val="clear" w:color="auto" w:fill="FFFFFF"/>
+        </w:rPr>
+        <w:t>whereas the use of shared memory by an increased number of GPUs results in a slowdown of particle advection.</w:t>
+      </w:r>
+    </w:p>
+    <w:p>
+      <w:pPr>
+        <w:rPr>
+          <w:rFonts w:ascii="Times New Roman" w:eastAsia="Times New Roman" w:hAnsi="Times New Roman" w:cs="Times New Roman"/>
+          <w:color w:val="222222"/>
+          <w:shd w:val="clear" w:color="auto" w:fill="FFFFFF"/>
+        </w:rPr>
+      </w:pPr>
+      <w:r>
+        <w:rPr>
+          <w:rFonts w:ascii="Times New Roman" w:eastAsia="Times New Roman" w:hAnsi="Times New Roman" w:cs="Times New Roman"/>
+          <w:color w:val="222222"/>
+        </w:rPr>
+        <w:lastRenderedPageBreak/>
+        <w:br/>
+      </w:r>
+      <w:r>
+        <w:rPr>
+          <w:rFonts w:ascii="Times New Roman" w:eastAsia="Times New Roman" w:hAnsi="Times New Roman" w:cs="Times New Roman"/>
+          <w:color w:val="222222"/>
+        </w:rPr>
+        <w:br/>
+      </w:r>
+      <w:r>
+        <w:rPr>
+          <w:rFonts w:ascii="Times New Roman" w:eastAsia="Times New Roman" w:hAnsi="Times New Roman" w:cs="Times New Roman"/>
+          <w:color w:val="222222"/>
+          <w:shd w:val="clear" w:color="auto" w:fill="FFFFFF"/>
+        </w:rPr>
+        <w:t>   </w:t>
+      </w:r>
+      <w:r>
+        <w:rPr>
+          <w:rFonts w:ascii="Times New Roman" w:eastAsia="Times New Roman" w:hAnsi="Times New Roman" w:cs="Times New Roman"/>
+          <w:color w:val="002CF4"/>
+          <w:shd w:val="clear" w:color="auto" w:fill="FFFFFF"/>
+        </w:rPr>
+        <w:t xml:space="preserve"> Even if the authors made the efforts to detail the error distribution, they do not</w:t>
+      </w:r>
+      <w:r>
+        <w:rPr>
+          <w:rFonts w:ascii="Times New Roman" w:eastAsia="Times New Roman" w:hAnsi="Times New Roman" w:cs="Times New Roman"/>
+          <w:color w:val="002CF4"/>
+        </w:rPr>
+        <w:t xml:space="preserve"> </w:t>
+      </w:r>
+      <w:r>
+        <w:rPr>
+          <w:rFonts w:ascii="Times New Roman" w:eastAsia="Times New Roman" w:hAnsi="Times New Roman" w:cs="Times New Roman"/>
+          <w:color w:val="002CF4"/>
+          <w:shd w:val="clear" w:color="auto" w:fill="FFFFFF"/>
+        </w:rPr>
+        <w:t>analyze</w:t>
+      </w:r>
+      <w:r>
+        <w:rPr>
+          <w:rFonts w:ascii="Times New Roman" w:eastAsia="Times New Roman" w:hAnsi="Times New Roman" w:cs="Times New Roman"/>
+          <w:color w:val="002CF4"/>
+          <w:shd w:val="clear" w:color="auto" w:fill="FFFFFF"/>
+        </w:rPr>
+        <w:t xml:space="preserve"> if there</w:t>
+      </w:r>
+      <w:r>
+        <w:rPr>
+          <w:rFonts w:ascii="Times New Roman" w:eastAsia="Times New Roman" w:hAnsi="Times New Roman" w:cs="Times New Roman"/>
+          <w:color w:val="002CF4"/>
+        </w:rPr>
+        <w:t xml:space="preserve"> </w:t>
+      </w:r>
+      <w:r>
+        <w:rPr>
+          <w:rFonts w:ascii="Times New Roman" w:eastAsia="Times New Roman" w:hAnsi="Times New Roman" w:cs="Times New Roman"/>
+          <w:color w:val="002CF4"/>
+          <w:shd w:val="clear" w:color="auto" w:fill="FFFFFF"/>
+        </w:rPr>
+        <w:t>is a spatial impact. I would expect that for the cells where the flow is faster,</w:t>
+      </w:r>
+      <w:r>
+        <w:rPr>
+          <w:rFonts w:ascii="Times New Roman" w:eastAsia="Times New Roman" w:hAnsi="Times New Roman" w:cs="Times New Roman"/>
+          <w:color w:val="002CF4"/>
+        </w:rPr>
+        <w:t xml:space="preserve"> </w:t>
+      </w:r>
+      <w:r>
+        <w:rPr>
+          <w:rFonts w:ascii="Times New Roman" w:eastAsia="Times New Roman" w:hAnsi="Times New Roman" w:cs="Times New Roman"/>
+          <w:color w:val="002CF4"/>
+          <w:shd w:val="clear" w:color="auto" w:fill="FFFFFF"/>
+        </w:rPr>
+        <w:t>the percentage of discarded</w:t>
+      </w:r>
+      <w:r>
+        <w:rPr>
+          <w:rFonts w:ascii="Times New Roman" w:eastAsia="Times New Roman" w:hAnsi="Times New Roman" w:cs="Times New Roman"/>
+          <w:color w:val="002CF4"/>
+        </w:rPr>
+        <w:t xml:space="preserve"> </w:t>
+      </w:r>
+      <w:r>
+        <w:rPr>
+          <w:rFonts w:ascii="Times New Roman" w:eastAsia="Times New Roman" w:hAnsi="Times New Roman" w:cs="Times New Roman"/>
+          <w:color w:val="002CF4"/>
+          <w:shd w:val="clear" w:color="auto" w:fill="FFFFFF"/>
+        </w:rPr>
+        <w:t>particle be significantly higher than for others, and so the error. But it is unclear if this happens in some critical areas. For instance</w:t>
+      </w:r>
+      <w:r>
+        <w:rPr>
+          <w:rFonts w:ascii="Times New Roman" w:eastAsia="Times New Roman" w:hAnsi="Times New Roman" w:cs="Times New Roman"/>
+          <w:color w:val="002CF4"/>
+          <w:shd w:val="clear" w:color="auto" w:fill="FFFFFF"/>
+        </w:rPr>
+        <w:t>,</w:t>
+      </w:r>
+      <w:r>
+        <w:rPr>
+          <w:rFonts w:ascii="Times New Roman" w:eastAsia="Times New Roman" w:hAnsi="Times New Roman" w:cs="Times New Roman"/>
+          <w:color w:val="002CF4"/>
+          <w:shd w:val="clear" w:color="auto" w:fill="FFFFFF"/>
+        </w:rPr>
+        <w:t xml:space="preserve"> plotting a histogram with the amount</w:t>
+      </w:r>
+      <w:r>
+        <w:rPr>
+          <w:rFonts w:ascii="Times New Roman" w:eastAsia="Times New Roman" w:hAnsi="Times New Roman" w:cs="Times New Roman"/>
+          <w:color w:val="002CF4"/>
+        </w:rPr>
+        <w:t xml:space="preserve"> </w:t>
+      </w:r>
+      <w:r>
+        <w:rPr>
+          <w:rFonts w:ascii="Times New Roman" w:eastAsia="Times New Roman" w:hAnsi="Times New Roman" w:cs="Times New Roman"/>
+          <w:color w:val="002CF4"/>
+          <w:shd w:val="clear" w:color="auto" w:fill="FFFFFF"/>
+        </w:rPr>
+        <w:t>of dropped</w:t>
+      </w:r>
+      <w:r>
+        <w:rPr>
+          <w:rFonts w:ascii="Times New Roman" w:eastAsia="Times New Roman" w:hAnsi="Times New Roman" w:cs="Times New Roman"/>
+          <w:color w:val="002CF4"/>
+        </w:rPr>
+        <w:t xml:space="preserve"> </w:t>
+      </w:r>
+      <w:r>
+        <w:rPr>
+          <w:rFonts w:ascii="Times New Roman" w:eastAsia="Times New Roman" w:hAnsi="Times New Roman" w:cs="Times New Roman"/>
+          <w:color w:val="002CF4"/>
+          <w:shd w:val="clear" w:color="auto" w:fill="FFFFFF"/>
+        </w:rPr>
+        <w:t>trajectories per cell could be one way in that direction.  Something that could</w:t>
+      </w:r>
+      <w:r>
+        <w:rPr>
+          <w:rFonts w:ascii="Times New Roman" w:eastAsia="Times New Roman" w:hAnsi="Times New Roman" w:cs="Times New Roman"/>
+          <w:color w:val="002CF4"/>
+        </w:rPr>
+        <w:t xml:space="preserve"> </w:t>
+      </w:r>
+      <w:r>
+        <w:rPr>
+          <w:rFonts w:ascii="Times New Roman" w:eastAsia="Times New Roman" w:hAnsi="Times New Roman" w:cs="Times New Roman"/>
+          <w:color w:val="002CF4"/>
+          <w:shd w:val="clear" w:color="auto" w:fill="FFFFFF"/>
+        </w:rPr>
+        <w:t>probably be easy to do is to attach to</w:t>
+      </w:r>
+      <w:r>
+        <w:rPr>
+          <w:rFonts w:ascii="Times New Roman" w:eastAsia="Times New Roman" w:hAnsi="Times New Roman" w:cs="Times New Roman"/>
+          <w:color w:val="002CF4"/>
+        </w:rPr>
+        <w:t xml:space="preserve"> </w:t>
+      </w:r>
+      <w:r>
+        <w:rPr>
+          <w:rFonts w:ascii="Times New Roman" w:eastAsia="Times New Roman" w:hAnsi="Times New Roman" w:cs="Times New Roman"/>
+          <w:color w:val="002CF4"/>
+          <w:shd w:val="clear" w:color="auto" w:fill="FFFFFF"/>
+        </w:rPr>
+        <w:t>post h</w:t>
+      </w:r>
+      <w:r>
+        <w:rPr>
+          <w:rFonts w:ascii="Times New Roman" w:eastAsia="Times New Roman" w:hAnsi="Times New Roman" w:cs="Times New Roman"/>
+          <w:color w:val="002CF4"/>
+          <w:shd w:val="clear" w:color="auto" w:fill="FFFFFF"/>
+        </w:rPr>
+        <w:t>o</w:t>
+      </w:r>
+      <w:r>
+        <w:rPr>
+          <w:rFonts w:ascii="Times New Roman" w:eastAsia="Times New Roman" w:hAnsi="Times New Roman" w:cs="Times New Roman"/>
+          <w:color w:val="002CF4"/>
+          <w:shd w:val="clear" w:color="auto" w:fill="FFFFFF"/>
+        </w:rPr>
+        <w:t>c reconstructed trajectories the portions that have been reconstructed</w:t>
+      </w:r>
+      <w:r>
+        <w:rPr>
+          <w:rFonts w:ascii="Times New Roman" w:eastAsia="Times New Roman" w:hAnsi="Times New Roman" w:cs="Times New Roman"/>
+          <w:color w:val="002CF4"/>
+        </w:rPr>
+        <w:t xml:space="preserve"> </w:t>
+      </w:r>
+      <w:r>
+        <w:rPr>
+          <w:rFonts w:ascii="Times New Roman" w:eastAsia="Times New Roman" w:hAnsi="Times New Roman" w:cs="Times New Roman"/>
+          <w:color w:val="002CF4"/>
+          <w:shd w:val="clear" w:color="auto" w:fill="FFFFFF"/>
+        </w:rPr>
+        <w:t>from a degraded density</w:t>
+      </w:r>
+      <w:r>
+        <w:rPr>
+          <w:rFonts w:ascii="Times New Roman" w:eastAsia="Times New Roman" w:hAnsi="Times New Roman" w:cs="Times New Roman"/>
+          <w:color w:val="002CF4"/>
+        </w:rPr>
+        <w:t xml:space="preserve"> </w:t>
+      </w:r>
+      <w:r>
+        <w:rPr>
+          <w:rFonts w:ascii="Times New Roman" w:eastAsia="Times New Roman" w:hAnsi="Times New Roman" w:cs="Times New Roman"/>
+          <w:color w:val="002CF4"/>
+          <w:shd w:val="clear" w:color="auto" w:fill="FFFFFF"/>
+        </w:rPr>
+        <w:t>of short trajectories. This may be sufficient to warn users that in some areas the</w:t>
+      </w:r>
+      <w:r>
+        <w:rPr>
+          <w:rFonts w:ascii="Times New Roman" w:eastAsia="Times New Roman" w:hAnsi="Times New Roman" w:cs="Times New Roman"/>
+          <w:color w:val="002CF4"/>
+        </w:rPr>
+        <w:t xml:space="preserve"> </w:t>
+      </w:r>
+      <w:r>
+        <w:rPr>
+          <w:rFonts w:ascii="Times New Roman" w:eastAsia="Times New Roman" w:hAnsi="Times New Roman" w:cs="Times New Roman"/>
+          <w:color w:val="002CF4"/>
+          <w:shd w:val="clear" w:color="auto" w:fill="FFFFFF"/>
+        </w:rPr>
+        <w:t>data must be</w:t>
+      </w:r>
+      <w:r>
+        <w:rPr>
+          <w:rFonts w:ascii="Times New Roman" w:eastAsia="Times New Roman" w:hAnsi="Times New Roman" w:cs="Times New Roman"/>
+          <w:color w:val="002CF4"/>
+        </w:rPr>
+        <w:t xml:space="preserve"> </w:t>
+      </w:r>
+      <w:r>
+        <w:rPr>
+          <w:rFonts w:ascii="Times New Roman" w:eastAsia="Times New Roman" w:hAnsi="Times New Roman" w:cs="Times New Roman"/>
+          <w:color w:val="002CF4"/>
+          <w:shd w:val="clear" w:color="auto" w:fill="FFFFFF"/>
+        </w:rPr>
+        <w:t>taken more carefully.</w:t>
+      </w:r>
+    </w:p>
+    <w:p>
+      <w:pPr>
+        <w:rPr>
+          <w:rFonts w:ascii="Times New Roman" w:eastAsia="Times New Roman" w:hAnsi="Times New Roman" w:cs="Times New Roman"/>
+          <w:color w:val="222222"/>
+        </w:rPr>
+      </w:pPr>
+    </w:p>
+    <w:p>
+      <w:pPr>
+        <w:rPr>
+          <w:rFonts w:ascii="Times New Roman" w:eastAsia="Times New Roman" w:hAnsi="Times New Roman" w:cs="Times New Roman"/>
+          <w:color w:val="FF0000"/>
+        </w:rPr>
+      </w:pPr>
+      <w:r>
+        <w:rPr>
+          <w:rFonts w:ascii="Times New Roman" w:eastAsia="Times New Roman" w:hAnsi="Times New Roman" w:cs="Times New Roman"/>
+          <w:color w:val="FF0000"/>
+        </w:rPr>
+        <w:t xml:space="preserve">Thank you for this feedback. We did consider that spatial patterns exist as well. </w:t>
+      </w:r>
+      <w:r>
+        <w:rPr>
+          <w:rFonts w:ascii="Times New Roman" w:eastAsia="Times New Roman" w:hAnsi="Times New Roman" w:cs="Times New Roman"/>
+          <w:color w:val="FF0000"/>
+        </w:rPr>
+        <w:t>Exploring this more extensively would certainly be interesting from an uncertainty visualization perspective</w:t>
+      </w:r>
+      <w:r>
+        <w:rPr>
+          <w:rFonts w:ascii="Times New Roman" w:eastAsia="Times New Roman" w:hAnsi="Times New Roman" w:cs="Times New Roman"/>
+          <w:color w:val="FF0000"/>
+        </w:rPr>
+        <w:t>.</w:t>
+      </w:r>
+      <w:r>
+        <w:rPr>
+          <w:rFonts w:ascii="Times New Roman" w:eastAsia="Times New Roman" w:hAnsi="Times New Roman" w:cs="Times New Roman"/>
+          <w:color w:val="FF0000"/>
+        </w:rPr>
+        <w:t xml:space="preserve"> Unfortunately, due to space limitations we did not pursue this idea for this manuscript. We hope that the FTLE visualizations show how reconstruction accuracy can be impacted near boundaries. </w:t>
+      </w:r>
+      <w:r>
+        <w:rPr>
+          <w:rFonts w:ascii="Times New Roman" w:eastAsia="Times New Roman" w:hAnsi="Times New Roman" w:cs="Times New Roman"/>
+          <w:color w:val="FF0000"/>
+        </w:rPr>
+        <w:t xml:space="preserve"> </w:t>
+      </w:r>
+    </w:p>
+    <w:p>
+      <w:pPr>
+        <w:rPr>
+          <w:rFonts w:ascii="Times New Roman" w:eastAsia="Times New Roman" w:hAnsi="Times New Roman" w:cs="Times New Roman"/>
+          <w:color w:val="222222"/>
+        </w:rPr>
+      </w:pPr>
+      <w:r>
+        <w:rPr>
+          <w:rFonts w:ascii="Times New Roman" w:eastAsia="Times New Roman" w:hAnsi="Times New Roman" w:cs="Times New Roman"/>
+          <w:color w:val="222222"/>
+        </w:rPr>
+        <w:br/>
+      </w:r>
+      <w:r>
+        <w:rPr>
+          <w:rFonts w:ascii="Times New Roman" w:eastAsia="Times New Roman" w:hAnsi="Times New Roman" w:cs="Times New Roman"/>
+          <w:color w:val="222222"/>
+          <w:shd w:val="clear" w:color="auto" w:fill="FFFFFF"/>
+        </w:rPr>
+        <w:t xml:space="preserve">    </w:t>
+      </w:r>
+      <w:r>
+        <w:rPr>
+          <w:rFonts w:ascii="Times New Roman" w:eastAsia="Times New Roman" w:hAnsi="Times New Roman" w:cs="Times New Roman"/>
+          <w:color w:val="002CF4"/>
+          <w:shd w:val="clear" w:color="auto" w:fill="FFFFFF"/>
+        </w:rPr>
+        <w:t>Reproducibility. I did not find mention of code availability in the paper. That a point that could significantly boost the impact of this paper. As the author did a significant work in setting-up these implementations and experiments, that would be very valuable to make them available to the community as it could become a benchmark.</w:t>
+      </w:r>
+      <w:r>
+        <w:rPr>
+          <w:rFonts w:ascii="Times New Roman" w:eastAsia="Times New Roman" w:hAnsi="Times New Roman" w:cs="Times New Roman"/>
+          <w:color w:val="222222"/>
+        </w:rPr>
+        <w:br/>
+      </w:r>
+    </w:p>
+    <w:p>
+      <w:pPr>
+        <w:rPr>
+          <w:rFonts w:ascii="Times New Roman" w:eastAsia="Times New Roman" w:hAnsi="Times New Roman" w:cs="Times New Roman"/>
+          <w:color w:val="222222"/>
+          <w:shd w:val="clear" w:color="auto" w:fill="FFFFFF"/>
+        </w:rPr>
+      </w:pPr>
+      <w:r>
+        <w:rPr>
+          <w:rFonts w:ascii="Times New Roman" w:eastAsia="Times New Roman" w:hAnsi="Times New Roman" w:cs="Times New Roman"/>
+          <w:color w:val="FF0000"/>
+        </w:rPr>
+        <w:t xml:space="preserve">Thank you for this suggestion. </w:t>
+      </w:r>
+      <w:r>
+        <w:rPr>
+          <w:rFonts w:ascii="Times New Roman" w:eastAsia="Times New Roman" w:hAnsi="Times New Roman" w:cs="Times New Roman"/>
+          <w:color w:val="FF0000"/>
+        </w:rPr>
+        <w:t xml:space="preserve">We provide source code that can be used as a benchmark in future works. </w:t>
+      </w:r>
+      <w:r>
+        <w:rPr>
+          <w:rFonts w:ascii="Times New Roman" w:eastAsia="Times New Roman" w:hAnsi="Times New Roman" w:cs="Times New Roman"/>
+          <w:color w:val="222222"/>
+        </w:rPr>
+        <w:br/>
+      </w:r>
+      <w:r>
+        <w:rPr>
+          <w:rFonts w:ascii="Times New Roman" w:eastAsia="Times New Roman" w:hAnsi="Times New Roman" w:cs="Times New Roman"/>
+          <w:color w:val="002CF4"/>
+        </w:rPr>
+        <w:br/>
+      </w:r>
+      <w:r>
+        <w:rPr>
+          <w:rFonts w:ascii="Times New Roman" w:eastAsia="Times New Roman" w:hAnsi="Times New Roman" w:cs="Times New Roman"/>
+          <w:color w:val="002CF4"/>
+          <w:shd w:val="clear" w:color="auto" w:fill="FFFFFF"/>
+        </w:rPr>
+        <w:t>    2 typos page 7:</w:t>
+      </w:r>
+      <w:r>
+        <w:rPr>
+          <w:rFonts w:ascii="Times New Roman" w:eastAsia="Times New Roman" w:hAnsi="Times New Roman" w:cs="Times New Roman"/>
+          <w:color w:val="002CF4"/>
+        </w:rPr>
+        <w:br/>
+      </w:r>
+      <w:r>
+        <w:rPr>
+          <w:rFonts w:ascii="Times New Roman" w:eastAsia="Times New Roman" w:hAnsi="Times New Roman" w:cs="Times New Roman"/>
+          <w:color w:val="002CF4"/>
+          <w:shd w:val="clear" w:color="auto" w:fill="FFFFFF"/>
+        </w:rPr>
+        <w:t xml:space="preserve">    - number of CNs </w:t>
+      </w:r>
+      <w:proofErr w:type="spellStart"/>
+      <w:r>
+        <w:rPr>
+          <w:rFonts w:ascii="Times New Roman" w:eastAsia="Times New Roman" w:hAnsi="Times New Roman" w:cs="Times New Roman"/>
+          <w:color w:val="002CF4"/>
+          <w:shd w:val="clear" w:color="auto" w:fill="FFFFFF"/>
+        </w:rPr>
+        <w:t>increaseS</w:t>
+      </w:r>
+      <w:proofErr w:type="spellEnd"/>
+      <w:r>
+        <w:rPr>
+          <w:rFonts w:ascii="Times New Roman" w:eastAsia="Times New Roman" w:hAnsi="Times New Roman" w:cs="Times New Roman"/>
+          <w:color w:val="002CF4"/>
+        </w:rPr>
+        <w:br/>
+      </w:r>
+      <w:r>
+        <w:rPr>
+          <w:rFonts w:ascii="Times New Roman" w:eastAsia="Times New Roman" w:hAnsi="Times New Roman" w:cs="Times New Roman"/>
+          <w:color w:val="002CF4"/>
+          <w:shd w:val="clear" w:color="auto" w:fill="FFFFFF"/>
+        </w:rPr>
+        <w:t>    - accurately (under 100 ....)</w:t>
+      </w:r>
+    </w:p>
+    <w:p>
+      <w:pPr>
+        <w:rPr>
+          <w:rFonts w:ascii="Times New Roman" w:eastAsia="Times New Roman" w:hAnsi="Times New Roman" w:cs="Times New Roman"/>
+          <w:color w:val="FF0000"/>
+          <w:shd w:val="clear" w:color="auto" w:fill="FFFFFF"/>
+        </w:rPr>
+      </w:pPr>
+    </w:p>
+    <w:p>
+      <w:pPr>
+        <w:rPr>
+          <w:rFonts w:ascii="Times New Roman" w:eastAsia="Times New Roman" w:hAnsi="Times New Roman" w:cs="Times New Roman"/>
+          <w:color w:val="222222"/>
+          <w:shd w:val="clear" w:color="auto" w:fill="FFFFFF"/>
+        </w:rPr>
+      </w:pPr>
+      <w:r>
+        <w:rPr>
+          <w:rFonts w:ascii="Times New Roman" w:eastAsia="Times New Roman" w:hAnsi="Times New Roman" w:cs="Times New Roman"/>
+          <w:color w:val="FF0000"/>
+          <w:shd w:val="clear" w:color="auto" w:fill="FFFFFF"/>
+        </w:rPr>
+        <w:t>We address these typos.</w:t>
+      </w:r>
+      <w:r>
+        <w:rPr>
+          <w:rFonts w:ascii="Times New Roman" w:eastAsia="Times New Roman" w:hAnsi="Times New Roman" w:cs="Times New Roman"/>
+          <w:color w:val="222222"/>
+        </w:rPr>
+        <w:br/>
+      </w:r>
+      <w:r>
+        <w:rPr>
+          <w:rFonts w:ascii="Times New Roman" w:eastAsia="Times New Roman" w:hAnsi="Times New Roman" w:cs="Times New Roman"/>
+          <w:color w:val="222222"/>
+        </w:rPr>
+        <w:br/>
+      </w:r>
+      <w:r>
+        <w:rPr>
+          <w:rFonts w:ascii="Times New Roman" w:eastAsia="Times New Roman" w:hAnsi="Times New Roman" w:cs="Times New Roman"/>
+          <w:color w:val="222222"/>
+        </w:rPr>
+        <w:br/>
+      </w:r>
+      <w:r>
+        <w:rPr>
+          <w:rFonts w:ascii="Times New Roman" w:eastAsia="Times New Roman" w:hAnsi="Times New Roman" w:cs="Times New Roman"/>
+          <w:b/>
+          <w:bCs/>
+          <w:color w:val="222222"/>
+          <w:shd w:val="clear" w:color="auto" w:fill="FFFFFF"/>
+        </w:rPr>
+        <w:t>******************************************************************************</w:t>
+      </w:r>
+    </w:p>
+    <w:p>
+      <w:pPr>
+        <w:rPr>
+          <w:rFonts w:ascii="Times New Roman" w:eastAsia="Times New Roman" w:hAnsi="Times New Roman" w:cs="Times New Roman"/>
+          <w:color w:val="222222"/>
+        </w:rPr>
+      </w:pPr>
+      <w:r>
+        <w:rPr>
+          <w:rFonts w:ascii="Times New Roman" w:eastAsia="Times New Roman" w:hAnsi="Times New Roman" w:cs="Times New Roman"/>
+          <w:color w:val="222222"/>
+        </w:rPr>
+        <w:br/>
+      </w:r>
+      <w:r>
+        <w:rPr>
+          <w:rFonts w:ascii="Times New Roman" w:eastAsia="Times New Roman" w:hAnsi="Times New Roman" w:cs="Times New Roman"/>
+          <w:b/>
+          <w:bCs/>
+          <w:color w:val="222222"/>
+        </w:rPr>
+        <w:br/>
+      </w:r>
+      <w:r>
+        <w:rPr>
+          <w:rFonts w:ascii="Times New Roman" w:eastAsia="Times New Roman" w:hAnsi="Times New Roman" w:cs="Times New Roman"/>
+          <w:b/>
+          <w:bCs/>
+          <w:color w:val="222222"/>
+          <w:shd w:val="clear" w:color="auto" w:fill="FFFFFF"/>
+        </w:rPr>
+        <w:t>Reviewer 4</w:t>
+      </w:r>
+      <w:r>
+        <w:rPr>
+          <w:rFonts w:ascii="Times New Roman" w:eastAsia="Times New Roman" w:hAnsi="Times New Roman" w:cs="Times New Roman"/>
+          <w:color w:val="222222"/>
+        </w:rPr>
+        <w:br/>
+      </w:r>
+    </w:p>
+    <w:p>
+      <w:pPr>
+        <w:rPr>
+          <w:rFonts w:ascii="Times New Roman" w:eastAsia="Times New Roman" w:hAnsi="Times New Roman" w:cs="Times New Roman"/>
+          <w:color w:val="FF0000"/>
+        </w:rPr>
+      </w:pPr>
+      <w:r>
+        <w:rPr>
+          <w:rFonts w:ascii="Times New Roman" w:eastAsia="Times New Roman" w:hAnsi="Times New Roman" w:cs="Times New Roman"/>
+          <w:color w:val="FF0000"/>
+        </w:rPr>
+        <w:t xml:space="preserve">Before getting into your individual points, we wanted to make a general statement.  </w:t>
+      </w:r>
+      <w:r>
+        <w:rPr>
+          <w:rFonts w:ascii="Times New Roman" w:eastAsia="Times New Roman" w:hAnsi="Times New Roman" w:cs="Times New Roman"/>
+          <w:color w:val="FF0000"/>
+        </w:rPr>
+        <w:t>First, t</w:t>
+      </w:r>
+      <w:r>
+        <w:rPr>
+          <w:rFonts w:ascii="Times New Roman" w:eastAsia="Times New Roman" w:hAnsi="Times New Roman" w:cs="Times New Roman"/>
+          <w:color w:val="FF0000"/>
+        </w:rPr>
+        <w:t>hank you for sharing your concerns</w:t>
+      </w:r>
+      <w:r>
+        <w:rPr>
+          <w:rFonts w:ascii="Times New Roman" w:eastAsia="Times New Roman" w:hAnsi="Times New Roman" w:cs="Times New Roman"/>
+          <w:color w:val="FF0000"/>
+        </w:rPr>
+        <w:t xml:space="preserve"> in the review</w:t>
+      </w:r>
+      <w:r>
+        <w:rPr>
+          <w:rFonts w:ascii="Times New Roman" w:eastAsia="Times New Roman" w:hAnsi="Times New Roman" w:cs="Times New Roman"/>
+          <w:color w:val="FF0000"/>
+        </w:rPr>
+        <w:t xml:space="preserve">, and we also acknowledge that </w:t>
+      </w:r>
+      <w:r>
+        <w:rPr>
+          <w:rFonts w:ascii="Times New Roman" w:eastAsia="Times New Roman" w:hAnsi="Times New Roman" w:cs="Times New Roman"/>
+          <w:color w:val="FF0000"/>
+        </w:rPr>
+        <w:t>artifacts from data reduction</w:t>
+      </w:r>
+      <w:r>
+        <w:rPr>
+          <w:rFonts w:ascii="Times New Roman" w:eastAsia="Times New Roman" w:hAnsi="Times New Roman" w:cs="Times New Roman"/>
+          <w:color w:val="FF0000"/>
+        </w:rPr>
+        <w:t xml:space="preserve"> </w:t>
+      </w:r>
+      <w:r>
+        <w:rPr>
+          <w:rFonts w:ascii="Times New Roman" w:eastAsia="Times New Roman" w:hAnsi="Times New Roman" w:cs="Times New Roman"/>
+          <w:color w:val="FF0000"/>
+        </w:rPr>
+        <w:t xml:space="preserve">are </w:t>
+      </w:r>
+      <w:r>
+        <w:rPr>
+          <w:rFonts w:ascii="Times New Roman" w:eastAsia="Times New Roman" w:hAnsi="Times New Roman" w:cs="Times New Roman"/>
+          <w:color w:val="FF0000"/>
+        </w:rPr>
+        <w:t>a significant concern.  That said, we strongly believe in our method. In particular, it is our view that time-varying flow is choosing between many</w:t>
+      </w:r>
+      <w:r>
+        <w:rPr>
+          <w:rFonts w:ascii="Times New Roman" w:eastAsia="Times New Roman" w:hAnsi="Times New Roman" w:cs="Times New Roman"/>
+          <w:color w:val="FF0000"/>
+        </w:rPr>
+        <w:t xml:space="preserve"> bad</w:t>
+      </w:r>
+      <w:r>
+        <w:rPr>
+          <w:rFonts w:ascii="Times New Roman" w:eastAsia="Times New Roman" w:hAnsi="Times New Roman" w:cs="Times New Roman"/>
+          <w:color w:val="FF0000"/>
+        </w:rPr>
+        <w:t xml:space="preserve"> options. </w:t>
       </w:r>
       <w:proofErr w:type="gramStart"/>
       <w:r>
         <w:rPr>
           <w:rFonts w:ascii="Times New Roman" w:eastAsia="Times New Roman" w:hAnsi="Times New Roman" w:cs="Times New Roman"/>
-          <w:color w:val="002CF4"/>
-          <w:shd w:val="clear" w:color="auto" w:fill="FFFFFF"/>
-        </w:rPr>
-        <w:t>in situ</w:t>
+          <w:color w:val="FF0000"/>
+        </w:rPr>
+        <w:t>An</w:t>
       </w:r>
       <w:proofErr w:type="gramEnd"/>
       <w:r>
         <w:rPr>
           <w:rFonts w:ascii="Times New Roman" w:eastAsia="Times New Roman" w:hAnsi="Times New Roman" w:cs="Times New Roman"/>
-          <w:color w:val="002CF4"/>
-          <w:shd w:val="clear" w:color="auto" w:fill="FFFFFF"/>
-        </w:rPr>
-        <w:t xml:space="preserve"> phase exec time, including the I/O time</w:t>
-      </w:r>
-      <w:r>
-        <w:rPr>
-          <w:rFonts w:ascii="Times New Roman" w:eastAsia="Times New Roman" w:hAnsi="Times New Roman" w:cs="Times New Roman"/>
-          <w:color w:val="002CF4"/>
-        </w:rPr>
-        <w:t xml:space="preserve"> </w:t>
-      </w:r>
-      <w:r>
-        <w:rPr>
-          <w:rFonts w:ascii="Times New Roman" w:eastAsia="Times New Roman" w:hAnsi="Times New Roman" w:cs="Times New Roman"/>
-          <w:color w:val="002CF4"/>
-          <w:shd w:val="clear" w:color="auto" w:fill="FFFFFF"/>
-        </w:rPr>
-        <w:t>(or this is really</w:t>
-      </w:r>
-      <w:r>
-        <w:rPr>
-          <w:rFonts w:ascii="Times New Roman" w:eastAsia="Times New Roman" w:hAnsi="Times New Roman" w:cs="Times New Roman"/>
-          <w:color w:val="002CF4"/>
-        </w:rPr>
-        <w:t xml:space="preserve"> </w:t>
-      </w:r>
-      <w:r>
-        <w:rPr>
-          <w:rFonts w:ascii="Times New Roman" w:eastAsia="Times New Roman" w:hAnsi="Times New Roman" w:cs="Times New Roman"/>
-          <w:color w:val="002CF4"/>
-          <w:shd w:val="clear" w:color="auto" w:fill="FFFFFF"/>
-        </w:rPr>
-        <w:t>not well done and you prefer to "hide" it :-) Does fig 4 includes I/O time or not?</w:t>
-      </w:r>
-      <w:r>
-        <w:rPr>
-          <w:rFonts w:ascii="Times New Roman" w:eastAsia="Times New Roman" w:hAnsi="Times New Roman" w:cs="Times New Roman"/>
-          <w:color w:val="002CF4"/>
-          <w:shd w:val="clear" w:color="auto" w:fill="FFFFFF"/>
-        </w:rPr>
-        <w:t xml:space="preserve">  </w:t>
-      </w:r>
-    </w:p>
-    <w:p>
-      <w:pPr>
-        <w:rPr>
-          <w:rFonts w:ascii="Times New Roman" w:eastAsia="Times New Roman" w:hAnsi="Times New Roman" w:cs="Times New Roman"/>
-          <w:color w:val="222222"/>
-        </w:rPr>
-      </w:pPr>
-    </w:p>
-    <w:p>
-      <w:pPr>
-        <w:rPr>
-          <w:rFonts w:ascii="Times New Roman" w:eastAsia="Times New Roman" w:hAnsi="Times New Roman" w:cs="Times New Roman"/>
-          <w:color w:val="FF0000"/>
-        </w:rPr>
-      </w:pPr>
-      <w:r>
-        <w:rPr>
-          <w:rFonts w:ascii="Times New Roman" w:eastAsia="Times New Roman" w:hAnsi="Times New Roman" w:cs="Times New Roman"/>
-          <w:color w:val="FF0000"/>
-        </w:rPr>
-        <w:t>Figure 4 does not include I/O write times.  We had three primary reasons.  First, parallel I/O is highly variable, which can make interpretation difficult.  Second, we found that write times on Summit were very fast for the size of files written by individual ranks in our experiments. Overall, for the file sizes we considered, write times are faster than a single cycle of corresponding in situ Lagrangian computation.  We do not expect that this rate of I/O would continue on a full machine run, or on read.  Third, our approach always results in less data, and so it will take less I/O.  In terms of the manuscript, we expanded the discussion in section 5.3 to better explain why we did not consider parallel I/O times in our studies.</w:t>
-      </w:r>
-    </w:p>
-    <w:p>
-      <w:pPr>
-        <w:rPr>
-          <w:rFonts w:ascii="Times New Roman" w:eastAsia="Times New Roman" w:hAnsi="Times New Roman" w:cs="Times New Roman"/>
-          <w:color w:val="002CF4"/>
-          <w:shd w:val="clear" w:color="auto" w:fill="FFFFFF"/>
-        </w:rPr>
-      </w:pPr>
-      <w:r>
-        <w:rPr>
-          <w:rFonts w:ascii="Times New Roman" w:eastAsia="Times New Roman" w:hAnsi="Times New Roman" w:cs="Times New Roman"/>
-          <w:color w:val="222222"/>
-        </w:rPr>
-        <w:br/>
-      </w:r>
-      <w:r>
-        <w:rPr>
-          <w:rFonts w:ascii="Times New Roman" w:eastAsia="Times New Roman" w:hAnsi="Times New Roman" w:cs="Times New Roman"/>
-          <w:color w:val="002CF4"/>
-          <w:shd w:val="clear" w:color="auto" w:fill="FFFFFF"/>
-        </w:rPr>
-        <w:t>    I miss in this paper one, even short, clear presentation of the algorithm. Fig 1.</w:t>
-      </w:r>
-      <w:r>
-        <w:rPr>
-          <w:rFonts w:ascii="Times New Roman" w:eastAsia="Times New Roman" w:hAnsi="Times New Roman" w:cs="Times New Roman"/>
-          <w:color w:val="002CF4"/>
-        </w:rPr>
-        <w:t xml:space="preserve"> </w:t>
-      </w:r>
-      <w:r>
-        <w:rPr>
-          <w:rFonts w:ascii="Times New Roman" w:eastAsia="Times New Roman" w:hAnsi="Times New Roman" w:cs="Times New Roman"/>
-          <w:color w:val="002CF4"/>
-          <w:shd w:val="clear" w:color="auto" w:fill="FFFFFF"/>
-        </w:rPr>
-        <w:t>gives some elements</w:t>
-      </w:r>
-      <w:r>
-        <w:rPr>
-          <w:rFonts w:ascii="Times New Roman" w:eastAsia="Times New Roman" w:hAnsi="Times New Roman" w:cs="Times New Roman"/>
-          <w:color w:val="002CF4"/>
-        </w:rPr>
-        <w:t xml:space="preserve"> </w:t>
-      </w:r>
-      <w:r>
-        <w:rPr>
-          <w:rFonts w:ascii="Times New Roman" w:eastAsia="Times New Roman" w:hAnsi="Times New Roman" w:cs="Times New Roman"/>
-          <w:color w:val="002CF4"/>
-          <w:shd w:val="clear" w:color="auto" w:fill="FFFFFF"/>
-        </w:rPr>
-        <w:t>in the introduction and the next elements are kind of spread in the paper.  I</w:t>
-      </w:r>
-      <w:r>
-        <w:rPr>
-          <w:rFonts w:ascii="Times New Roman" w:eastAsia="Times New Roman" w:hAnsi="Times New Roman" w:cs="Times New Roman"/>
-          <w:color w:val="002CF4"/>
-        </w:rPr>
-        <w:t xml:space="preserve"> </w:t>
-      </w:r>
-      <w:r>
-        <w:rPr>
-          <w:rFonts w:ascii="Times New Roman" w:eastAsia="Times New Roman" w:hAnsi="Times New Roman" w:cs="Times New Roman"/>
-          <w:color w:val="002CF4"/>
-          <w:shd w:val="clear" w:color="auto" w:fill="FFFFFF"/>
-        </w:rPr>
-        <w:t>understand that the authors</w:t>
-      </w:r>
-      <w:r>
-        <w:rPr>
-          <w:rFonts w:ascii="Times New Roman" w:eastAsia="Times New Roman" w:hAnsi="Times New Roman" w:cs="Times New Roman"/>
-          <w:color w:val="002CF4"/>
-        </w:rPr>
-        <w:t xml:space="preserve"> </w:t>
-      </w:r>
-      <w:r>
-        <w:rPr>
-          <w:rFonts w:ascii="Times New Roman" w:eastAsia="Times New Roman" w:hAnsi="Times New Roman" w:cs="Times New Roman"/>
-          <w:color w:val="002CF4"/>
-          <w:shd w:val="clear" w:color="auto" w:fill="FFFFFF"/>
-        </w:rPr>
-        <w:t>a</w:t>
-      </w:r>
-      <w:r>
-        <w:rPr>
-          <w:rFonts w:ascii="Times New Roman" w:eastAsia="Times New Roman" w:hAnsi="Times New Roman" w:cs="Times New Roman"/>
-          <w:color w:val="002CF4"/>
-          <w:shd w:val="clear" w:color="auto" w:fill="FFFFFF"/>
-        </w:rPr>
-        <w:t>ssume that it was already published in</w:t>
-      </w:r>
-      <w:r>
-        <w:rPr>
-          <w:rFonts w:ascii="Times New Roman" w:eastAsia="Times New Roman" w:hAnsi="Times New Roman" w:cs="Times New Roman"/>
-          <w:color w:val="002CF4"/>
-          <w:shd w:val="clear" w:color="auto" w:fill="FFFFFF"/>
-        </w:rPr>
-        <w:t xml:space="preserve"> </w:t>
-      </w:r>
-      <w:r>
-        <w:rPr>
-          <w:rFonts w:ascii="Times New Roman" w:eastAsia="Times New Roman" w:hAnsi="Times New Roman" w:cs="Times New Roman"/>
-          <w:color w:val="002CF4"/>
-          <w:shd w:val="clear" w:color="auto" w:fill="FFFFFF"/>
-        </w:rPr>
-        <w:t xml:space="preserve">AGRANOVSKY et al., but for </w:t>
-      </w:r>
-      <w:r>
-        <w:rPr>
-          <w:rFonts w:ascii="Times New Roman" w:eastAsia="Times New Roman" w:hAnsi="Times New Roman" w:cs="Times New Roman"/>
-          <w:color w:val="002CF4"/>
-          <w:shd w:val="clear" w:color="auto" w:fill="FFFFFF"/>
-        </w:rPr>
-        <w:t>completeness</w:t>
-      </w:r>
-      <w:r>
-        <w:rPr>
-          <w:rFonts w:ascii="Times New Roman" w:eastAsia="Times New Roman" w:hAnsi="Times New Roman" w:cs="Times New Roman"/>
-          <w:color w:val="002CF4"/>
-        </w:rPr>
-        <w:t xml:space="preserve"> </w:t>
-      </w:r>
-      <w:r>
-        <w:rPr>
-          <w:rFonts w:ascii="Times New Roman" w:eastAsia="Times New Roman" w:hAnsi="Times New Roman" w:cs="Times New Roman"/>
-          <w:color w:val="002CF4"/>
-          <w:shd w:val="clear" w:color="auto" w:fill="FFFFFF"/>
-        </w:rPr>
-        <w:t>and as the current</w:t>
-      </w:r>
-      <w:r>
-        <w:rPr>
-          <w:rFonts w:ascii="Times New Roman" w:eastAsia="Times New Roman" w:hAnsi="Times New Roman" w:cs="Times New Roman"/>
-          <w:color w:val="002CF4"/>
-        </w:rPr>
-        <w:t xml:space="preserve"> </w:t>
-      </w:r>
-      <w:r>
-        <w:rPr>
-          <w:rFonts w:ascii="Times New Roman" w:eastAsia="Times New Roman" w:hAnsi="Times New Roman" w:cs="Times New Roman"/>
-          <w:color w:val="002CF4"/>
-          <w:shd w:val="clear" w:color="auto" w:fill="FFFFFF"/>
-        </w:rPr>
-        <w:t>algorithm differs from the original one, a clean presentation would help the</w:t>
-      </w:r>
-      <w:r>
-        <w:rPr>
-          <w:rFonts w:ascii="Times New Roman" w:eastAsia="Times New Roman" w:hAnsi="Times New Roman" w:cs="Times New Roman"/>
-          <w:color w:val="002CF4"/>
-        </w:rPr>
-        <w:t xml:space="preserve"> </w:t>
-      </w:r>
-      <w:r>
-        <w:rPr>
-          <w:rFonts w:ascii="Times New Roman" w:eastAsia="Times New Roman" w:hAnsi="Times New Roman" w:cs="Times New Roman"/>
-          <w:color w:val="002CF4"/>
-          <w:shd w:val="clear" w:color="auto" w:fill="FFFFFF"/>
-        </w:rPr>
-        <w:t>reader.</w:t>
-      </w:r>
-    </w:p>
-    <w:p>
-      <w:pPr>
-        <w:rPr>
-          <w:rFonts w:ascii="Times New Roman" w:eastAsia="Times New Roman" w:hAnsi="Times New Roman" w:cs="Times New Roman"/>
-          <w:color w:val="FF0000"/>
-          <w:shd w:val="clear" w:color="auto" w:fill="FFFFFF"/>
-        </w:rPr>
-      </w:pPr>
-    </w:p>
-    <w:p>
-      <w:pPr>
-        <w:rPr>
-          <w:rFonts w:ascii="Times New Roman" w:eastAsia="Times New Roman" w:hAnsi="Times New Roman" w:cs="Times New Roman"/>
-          <w:color w:val="FF0000"/>
-        </w:rPr>
-      </w:pPr>
-      <w:r>
-        <w:rPr>
-          <w:rFonts w:ascii="Times New Roman" w:eastAsia="Times New Roman" w:hAnsi="Times New Roman" w:cs="Times New Roman"/>
-          <w:color w:val="FF0000"/>
-          <w:shd w:val="clear" w:color="auto" w:fill="FFFFFF"/>
-        </w:rPr>
-        <w:t xml:space="preserve">We revise Figure 1 to show the intervals, uniform seeding used in the Agranovsky algorithm more clearly. We hope this presentation and descriptive caption is more tuned to what the reviewers believe would be useful for readers. </w:t>
-      </w:r>
-      <w:r>
-        <w:rPr>
-          <w:rFonts w:ascii="Times New Roman" w:eastAsia="Times New Roman" w:hAnsi="Times New Roman" w:cs="Times New Roman"/>
-          <w:color w:val="FF0000"/>
-          <w:shd w:val="clear" w:color="auto" w:fill="FFFFFF"/>
-        </w:rPr>
-        <w:t xml:space="preserve"> </w:t>
-      </w:r>
-      <w:r>
-        <w:rPr>
-          <w:rFonts w:ascii="Times New Roman" w:eastAsia="Times New Roman" w:hAnsi="Times New Roman" w:cs="Times New Roman"/>
-          <w:color w:val="222222"/>
-        </w:rPr>
-        <w:br/>
-      </w:r>
-      <w:r>
-        <w:rPr>
-          <w:rFonts w:ascii="Times New Roman" w:eastAsia="Times New Roman" w:hAnsi="Times New Roman" w:cs="Times New Roman"/>
-          <w:color w:val="222222"/>
-        </w:rPr>
-        <w:br/>
-      </w:r>
-      <w:r>
-        <w:rPr>
-          <w:rFonts w:ascii="Times New Roman" w:eastAsia="Times New Roman" w:hAnsi="Times New Roman" w:cs="Times New Roman"/>
-          <w:color w:val="002CF4"/>
-          <w:shd w:val="clear" w:color="auto" w:fill="FFFFFF"/>
-        </w:rPr>
-        <w:t xml:space="preserve">    I am not convinced by the Theoretical analysis that is </w:t>
-      </w:r>
-      <w:r>
-        <w:rPr>
-          <w:rFonts w:ascii="Times New Roman" w:eastAsia="Times New Roman" w:hAnsi="Times New Roman" w:cs="Times New Roman"/>
-          <w:color w:val="002CF4"/>
-          <w:shd w:val="clear" w:color="auto" w:fill="FFFFFF"/>
-        </w:rPr>
-        <w:t>detailed</w:t>
-      </w:r>
-      <w:r>
-        <w:rPr>
-          <w:rFonts w:ascii="Times New Roman" w:eastAsia="Times New Roman" w:hAnsi="Times New Roman" w:cs="Times New Roman"/>
-          <w:color w:val="002CF4"/>
-          <w:shd w:val="clear" w:color="auto" w:fill="FFFFFF"/>
-        </w:rPr>
-        <w:t xml:space="preserve"> for the easy part</w:t>
-      </w:r>
-      <w:r>
-        <w:rPr>
-          <w:rFonts w:ascii="Times New Roman" w:eastAsia="Times New Roman" w:hAnsi="Times New Roman" w:cs="Times New Roman"/>
-          <w:color w:val="002CF4"/>
-        </w:rPr>
-        <w:t xml:space="preserve"> </w:t>
-      </w:r>
-      <w:r>
-        <w:rPr>
-          <w:rFonts w:ascii="Times New Roman" w:eastAsia="Times New Roman" w:hAnsi="Times New Roman" w:cs="Times New Roman"/>
-          <w:color w:val="002CF4"/>
-          <w:shd w:val="clear" w:color="auto" w:fill="FFFFFF"/>
-        </w:rPr>
-        <w:t>(eq. 2) while</w:t>
-      </w:r>
-      <w:r>
-        <w:rPr>
-          <w:rFonts w:ascii="Times New Roman" w:eastAsia="Times New Roman" w:hAnsi="Times New Roman" w:cs="Times New Roman"/>
-          <w:color w:val="002CF4"/>
-        </w:rPr>
-        <w:t xml:space="preserve"> </w:t>
-      </w:r>
-      <w:r>
-        <w:rPr>
-          <w:rFonts w:ascii="Times New Roman" w:eastAsia="Times New Roman" w:hAnsi="Times New Roman" w:cs="Times New Roman"/>
-          <w:color w:val="002CF4"/>
-          <w:shd w:val="clear" w:color="auto" w:fill="FFFFFF"/>
-        </w:rPr>
-        <w:t>it goes quite fast for the difficult part (3, 4). This can be improved. As it is I</w:t>
-      </w:r>
-      <w:r>
-        <w:rPr>
-          <w:rFonts w:ascii="Times New Roman" w:eastAsia="Times New Roman" w:hAnsi="Times New Roman" w:cs="Times New Roman"/>
-          <w:color w:val="002CF4"/>
-        </w:rPr>
-        <w:t xml:space="preserve"> </w:t>
-      </w:r>
-      <w:r>
-        <w:rPr>
-          <w:rFonts w:ascii="Times New Roman" w:eastAsia="Times New Roman" w:hAnsi="Times New Roman" w:cs="Times New Roman"/>
-          <w:color w:val="002CF4"/>
-          <w:shd w:val="clear" w:color="auto" w:fill="FFFFFF"/>
-        </w:rPr>
-        <w:t>would not</w:t>
-      </w:r>
-      <w:r>
-        <w:rPr>
-          <w:rFonts w:ascii="Times New Roman" w:eastAsia="Times New Roman" w:hAnsi="Times New Roman" w:cs="Times New Roman"/>
-          <w:color w:val="002CF4"/>
-        </w:rPr>
-        <w:t xml:space="preserve"> </w:t>
-      </w:r>
-      <w:r>
-        <w:rPr>
-          <w:rFonts w:ascii="Times New Roman" w:eastAsia="Times New Roman" w:hAnsi="Times New Roman" w:cs="Times New Roman"/>
-          <w:color w:val="002CF4"/>
-          <w:shd w:val="clear" w:color="auto" w:fill="FFFFFF"/>
-        </w:rPr>
-        <w:t>guarantee this analysis is fully relevant.</w:t>
-      </w:r>
-      <w:r>
-        <w:rPr>
-          <w:rFonts w:ascii="Times New Roman" w:eastAsia="Times New Roman" w:hAnsi="Times New Roman" w:cs="Times New Roman"/>
-          <w:color w:val="222222"/>
-        </w:rPr>
-        <w:br/>
-      </w:r>
-    </w:p>
-    <w:p>
-      <w:pPr>
-        <w:rPr>
-          <w:rFonts w:ascii="Times New Roman" w:eastAsia="Times New Roman" w:hAnsi="Times New Roman" w:cs="Times New Roman"/>
-          <w:color w:val="FF0000"/>
-        </w:rPr>
-      </w:pPr>
-      <w:r>
-        <w:rPr>
-          <w:rFonts w:ascii="Times New Roman" w:eastAsia="Times New Roman" w:hAnsi="Times New Roman" w:cs="Times New Roman"/>
-          <w:color w:val="FF0000"/>
-        </w:rPr>
-        <w:t xml:space="preserve">Thank you for your comment. Detailed derivations of these equations can be found in prior works. We add a statement for (3) indicating the same. For (4), we add that </w:t>
-      </w:r>
-      <w:r>
-        <w:rPr>
-          <w:rFonts w:ascii="Times New Roman" w:eastAsia="Times New Roman" w:hAnsi="Times New Roman" w:cs="Times New Roman"/>
-          <w:color w:val="FF0000"/>
-        </w:rPr>
-        <w:t xml:space="preserve">it follows from the mean value theorem. Additionally, in the manuscript we add a new statement regarding global truncation error. We hope these changes can help readers. </w:t>
-      </w:r>
-    </w:p>
-    <w:p>
-      <w:pPr>
-        <w:rPr>
-          <w:rFonts w:ascii="Times New Roman" w:eastAsia="Times New Roman" w:hAnsi="Times New Roman" w:cs="Times New Roman"/>
-          <w:color w:val="222222"/>
-          <w:shd w:val="clear" w:color="auto" w:fill="FFFFFF"/>
-        </w:rPr>
-      </w:pPr>
-      <w:r>
-        <w:rPr>
-          <w:rFonts w:ascii="Times New Roman" w:eastAsia="Times New Roman" w:hAnsi="Times New Roman" w:cs="Times New Roman"/>
-          <w:color w:val="222222"/>
-        </w:rPr>
-        <w:br/>
-      </w:r>
-      <w:r>
-        <w:rPr>
-          <w:rFonts w:ascii="Times New Roman" w:eastAsia="Times New Roman" w:hAnsi="Times New Roman" w:cs="Times New Roman"/>
-          <w:color w:val="002CF4"/>
-          <w:shd w:val="clear" w:color="auto" w:fill="FFFFFF"/>
-        </w:rPr>
-        <w:t xml:space="preserve">    Fig 5: Put in the caption that left is for the </w:t>
+          <w:color w:val="FF0000"/>
+        </w:rPr>
+        <w:t xml:space="preserve"> Eulerian approach with heavy temporal sub-sampling is prone to significantly more error.  A </w:t>
       </w:r>
       <w:proofErr w:type="spellStart"/>
       <w:r>
         <w:rPr>
           <w:rFonts w:ascii="Times New Roman" w:eastAsia="Times New Roman" w:hAnsi="Times New Roman" w:cs="Times New Roman"/>
-          <w:color w:val="002CF4"/>
-          <w:shd w:val="clear" w:color="auto" w:fill="FFFFFF"/>
-        </w:rPr>
-        <w:t>dist</w:t>
+          <w:color w:val="FF0000"/>
+        </w:rPr>
+        <w:t>Lagrangian</w:t>
       </w:r>
       <w:proofErr w:type="spellEnd"/>
       <w:r>
         <w:rPr>
           <w:rFonts w:ascii="Times New Roman" w:eastAsia="Times New Roman" w:hAnsi="Times New Roman" w:cs="Times New Roman"/>
-          <w:color w:val="002CF4"/>
-          <w:shd w:val="clear" w:color="auto" w:fill="FFFFFF"/>
-        </w:rPr>
-        <w:t xml:space="preserve"> algo and the right for the</w:t>
-      </w:r>
-      <w:r>
-        <w:rPr>
-          <w:rFonts w:ascii="Times New Roman" w:eastAsia="Times New Roman" w:hAnsi="Times New Roman" w:cs="Times New Roman"/>
-          <w:color w:val="002CF4"/>
-        </w:rPr>
-        <w:t xml:space="preserve"> </w:t>
-      </w:r>
-      <w:r>
-        <w:rPr>
-          <w:rFonts w:ascii="Times New Roman" w:eastAsia="Times New Roman" w:hAnsi="Times New Roman" w:cs="Times New Roman"/>
-          <w:color w:val="002CF4"/>
-          <w:shd w:val="clear" w:color="auto" w:fill="FFFFFF"/>
-        </w:rPr>
-        <w:t>local algo. Would be</w:t>
-      </w:r>
-      <w:r>
-        <w:rPr>
-          <w:rFonts w:ascii="Times New Roman" w:eastAsia="Times New Roman" w:hAnsi="Times New Roman" w:cs="Times New Roman"/>
-          <w:color w:val="002CF4"/>
-        </w:rPr>
-        <w:t xml:space="preserve"> </w:t>
-      </w:r>
-      <w:r>
-        <w:rPr>
-          <w:rFonts w:ascii="Times New Roman" w:eastAsia="Times New Roman" w:hAnsi="Times New Roman" w:cs="Times New Roman"/>
-          <w:color w:val="002CF4"/>
-          <w:shd w:val="clear" w:color="auto" w:fill="FFFFFF"/>
-        </w:rPr>
-        <w:t>better to actually have the exec time for both algos and split this exec time in</w:t>
-      </w:r>
-      <w:r>
-        <w:rPr>
-          <w:rFonts w:ascii="Times New Roman" w:eastAsia="Times New Roman" w:hAnsi="Times New Roman" w:cs="Times New Roman"/>
-          <w:color w:val="002CF4"/>
-        </w:rPr>
-        <w:t xml:space="preserve"> </w:t>
-      </w:r>
-      <w:r>
-        <w:rPr>
-          <w:rFonts w:ascii="Times New Roman" w:eastAsia="Times New Roman" w:hAnsi="Times New Roman" w:cs="Times New Roman"/>
-          <w:color w:val="002CF4"/>
-          <w:shd w:val="clear" w:color="auto" w:fill="FFFFFF"/>
-        </w:rPr>
-        <w:t>com/advection/I-O</w:t>
-      </w:r>
-    </w:p>
-    <w:p>
-      <w:pPr>
-        <w:rPr>
-          <w:rFonts w:ascii="Times New Roman" w:eastAsia="Times New Roman" w:hAnsi="Times New Roman" w:cs="Times New Roman"/>
-          <w:color w:val="222222"/>
-          <w:shd w:val="clear" w:color="auto" w:fill="FFFFFF"/>
-        </w:rPr>
-      </w:pPr>
-    </w:p>
-    <w:p>
-      <w:pPr>
-        <w:rPr>
-          <w:rFonts w:ascii="Times New Roman" w:eastAsia="Times New Roman" w:hAnsi="Times New Roman" w:cs="Times New Roman"/>
-          <w:color w:val="222222"/>
-        </w:rPr>
-      </w:pPr>
-      <w:r>
-        <w:rPr>
-          <w:rFonts w:ascii="Times New Roman" w:eastAsia="Times New Roman" w:hAnsi="Times New Roman" w:cs="Times New Roman"/>
-          <w:color w:val="FF0000"/>
-          <w:shd w:val="clear" w:color="auto" w:fill="FFFFFF"/>
-        </w:rPr>
-        <w:t>Thank you for your feedback. We improve the description in the caption</w:t>
-      </w:r>
-      <w:r>
-        <w:rPr>
-          <w:rFonts w:ascii="Times New Roman" w:eastAsia="Times New Roman" w:hAnsi="Times New Roman" w:cs="Times New Roman"/>
-          <w:color w:val="FF0000"/>
-          <w:shd w:val="clear" w:color="auto" w:fill="FFFFFF"/>
-        </w:rPr>
-        <w:t xml:space="preserve"> to distinguish the two more clearly</w:t>
-      </w:r>
-      <w:r>
-        <w:rPr>
-          <w:rFonts w:ascii="Times New Roman" w:eastAsia="Times New Roman" w:hAnsi="Times New Roman" w:cs="Times New Roman"/>
-          <w:color w:val="FF0000"/>
-          <w:shd w:val="clear" w:color="auto" w:fill="FFFFFF"/>
-        </w:rPr>
-        <w:t xml:space="preserve">. Our objective with presenting these separately is to highlight the </w:t>
-      </w:r>
-      <w:r>
-        <w:rPr>
-          <w:rFonts w:ascii="Times New Roman" w:eastAsia="Times New Roman" w:hAnsi="Times New Roman" w:cs="Times New Roman"/>
-          <w:color w:val="FF0000"/>
-          <w:shd w:val="clear" w:color="auto" w:fill="FFFFFF"/>
-        </w:rPr>
-        <w:t xml:space="preserve">increased cost of weak scaling for particle advection on a single node – where the number of GPUs </w:t>
-      </w:r>
-      <w:r>
-        <w:rPr>
-          <w:rFonts w:ascii="Times New Roman" w:eastAsia="Times New Roman" w:hAnsi="Times New Roman" w:cs="Times New Roman"/>
-          <w:color w:val="FF0000"/>
-          <w:shd w:val="clear" w:color="auto" w:fill="FFFFFF"/>
-        </w:rPr>
-        <w:t>used,</w:t>
-      </w:r>
-      <w:r>
-        <w:rPr>
-          <w:rFonts w:ascii="Times New Roman" w:eastAsia="Times New Roman" w:hAnsi="Times New Roman" w:cs="Times New Roman"/>
-          <w:color w:val="FF0000"/>
-          <w:shd w:val="clear" w:color="auto" w:fill="FFFFFF"/>
-        </w:rPr>
-        <w:t xml:space="preserve"> </w:t>
-      </w:r>
-      <w:r>
-        <w:rPr>
-          <w:rFonts w:ascii="Times New Roman" w:eastAsia="Times New Roman" w:hAnsi="Times New Roman" w:cs="Times New Roman"/>
-          <w:color w:val="FF0000"/>
-          <w:shd w:val="clear" w:color="auto" w:fill="FFFFFF"/>
-        </w:rPr>
-        <w:t xml:space="preserve">or co-located ranks </w:t>
-      </w:r>
-      <w:r>
-        <w:rPr>
-          <w:rFonts w:ascii="Times New Roman" w:eastAsia="Times New Roman" w:hAnsi="Times New Roman" w:cs="Times New Roman"/>
-          <w:color w:val="FF0000"/>
-          <w:shd w:val="clear" w:color="auto" w:fill="FFFFFF"/>
-        </w:rPr>
-        <w:t xml:space="preserve">increases. </w:t>
-      </w:r>
-      <w:r>
-        <w:rPr>
-          <w:rFonts w:ascii="Times New Roman" w:eastAsia="Times New Roman" w:hAnsi="Times New Roman" w:cs="Times New Roman"/>
-          <w:color w:val="FF0000"/>
-          <w:shd w:val="clear" w:color="auto" w:fill="FFFFFF"/>
-        </w:rPr>
-        <w:t>Resulting in</w:t>
-      </w:r>
-      <w:r>
-        <w:rPr>
-          <w:rFonts w:ascii="Times New Roman" w:eastAsia="Times New Roman" w:hAnsi="Times New Roman" w:cs="Times New Roman"/>
-          <w:color w:val="FF0000"/>
-          <w:shd w:val="clear" w:color="auto" w:fill="FFFFFF"/>
-        </w:rPr>
-        <w:t xml:space="preserve"> contrast</w:t>
-      </w:r>
-      <w:r>
-        <w:rPr>
-          <w:rFonts w:ascii="Times New Roman" w:eastAsia="Times New Roman" w:hAnsi="Times New Roman" w:cs="Times New Roman"/>
-          <w:color w:val="FF0000"/>
-          <w:shd w:val="clear" w:color="auto" w:fill="FFFFFF"/>
-        </w:rPr>
-        <w:t>ing impacts</w:t>
-      </w:r>
-      <w:r>
-        <w:rPr>
-          <w:rFonts w:ascii="Times New Roman" w:eastAsia="Times New Roman" w:hAnsi="Times New Roman" w:cs="Times New Roman"/>
-          <w:color w:val="FF0000"/>
-          <w:shd w:val="clear" w:color="auto" w:fill="FFFFFF"/>
-        </w:rPr>
-        <w:t xml:space="preserve">, communication benefits from weak scaling on a single node </w:t>
-      </w:r>
-      <w:r>
-        <w:rPr>
-          <w:rFonts w:ascii="Times New Roman" w:eastAsia="Times New Roman" w:hAnsi="Times New Roman" w:cs="Times New Roman"/>
-          <w:color w:val="FF0000"/>
-          <w:shd w:val="clear" w:color="auto" w:fill="FFFFFF"/>
-        </w:rPr>
-        <w:t>whereas the use of shared memory by an increased number of GPUs results in a slowdown of particle advection.</w:t>
-      </w:r>
-    </w:p>
-    <w:p>
-      <w:pPr>
-        <w:rPr>
-          <w:rFonts w:ascii="Times New Roman" w:eastAsia="Times New Roman" w:hAnsi="Times New Roman" w:cs="Times New Roman"/>
-          <w:color w:val="222222"/>
-          <w:shd w:val="clear" w:color="auto" w:fill="FFFFFF"/>
-        </w:rPr>
-      </w:pPr>
-      <w:r>
-        <w:rPr>
-          <w:rFonts w:ascii="Times New Roman" w:eastAsia="Times New Roman" w:hAnsi="Times New Roman" w:cs="Times New Roman"/>
-          <w:color w:val="222222"/>
+          <w:color w:val="FF0000"/>
+        </w:rPr>
+        <w:t xml:space="preserve"> approach using the </w:t>
+      </w:r>
+      <w:proofErr w:type="spellStart"/>
+      <w:r>
+        <w:rPr>
+          <w:rFonts w:ascii="Times New Roman" w:eastAsia="Times New Roman" w:hAnsi="Times New Roman" w:cs="Times New Roman"/>
+          <w:color w:val="FF0000"/>
+        </w:rPr>
+        <w:t>Agranovsky</w:t>
+      </w:r>
+      <w:proofErr w:type="spellEnd"/>
+      <w:r>
+        <w:rPr>
+          <w:rFonts w:ascii="Times New Roman" w:eastAsia="Times New Roman" w:hAnsi="Times New Roman" w:cs="Times New Roman"/>
+          <w:color w:val="FF0000"/>
+        </w:rPr>
+        <w:t xml:space="preserve"> approach (crossing boundaries) introduces a large in situ encumbrance. This approach introduces another option.  Further, we feel that the results show that this concern (while legitimate) occurs at a lower-than-expected rate.  One piece of evidence is the newly added FTLE plots, which </w:t>
+      </w:r>
+      <w:r>
+        <w:rPr>
+          <w:rFonts w:ascii="Times New Roman" w:eastAsia="Times New Roman" w:hAnsi="Times New Roman" w:cs="Times New Roman"/>
+          <w:color w:val="FF0000"/>
+        </w:rPr>
+        <w:t>show the overall structure of the field can be retained and visualized</w:t>
+      </w:r>
+      <w:r>
+        <w:rPr>
+          <w:rFonts w:ascii="Times New Roman" w:eastAsia="Times New Roman" w:hAnsi="Times New Roman" w:cs="Times New Roman"/>
+          <w:color w:val="FF0000"/>
+        </w:rPr>
+        <w:t xml:space="preserve">. </w:t>
+      </w:r>
+      <w:r>
+        <w:rPr>
+          <w:rFonts w:ascii="Times New Roman" w:eastAsia="Times New Roman" w:hAnsi="Times New Roman" w:cs="Times New Roman"/>
+          <w:color w:val="FF0000"/>
         </w:rPr>
         <w:lastRenderedPageBreak/>
-        <w:br/>
-      </w:r>
-      <w:r>
-        <w:rPr>
-          <w:rFonts w:ascii="Times New Roman" w:eastAsia="Times New Roman" w:hAnsi="Times New Roman" w:cs="Times New Roman"/>
-          <w:color w:val="222222"/>
-        </w:rPr>
-        <w:br/>
-      </w:r>
-      <w:r>
-        <w:rPr>
-          <w:rFonts w:ascii="Times New Roman" w:eastAsia="Times New Roman" w:hAnsi="Times New Roman" w:cs="Times New Roman"/>
-          <w:color w:val="222222"/>
-          <w:shd w:val="clear" w:color="auto" w:fill="FFFFFF"/>
-        </w:rPr>
-        <w:t>   </w:t>
-      </w:r>
-      <w:r>
-        <w:rPr>
-          <w:rFonts w:ascii="Times New Roman" w:eastAsia="Times New Roman" w:hAnsi="Times New Roman" w:cs="Times New Roman"/>
-          <w:color w:val="002CF4"/>
-          <w:shd w:val="clear" w:color="auto" w:fill="FFFFFF"/>
-        </w:rPr>
-        <w:t xml:space="preserve"> Even if the authors made the efforts to detail the error distribution, they do not</w:t>
-      </w:r>
-      <w:r>
-        <w:rPr>
-          <w:rFonts w:ascii="Times New Roman" w:eastAsia="Times New Roman" w:hAnsi="Times New Roman" w:cs="Times New Roman"/>
-          <w:color w:val="002CF4"/>
-        </w:rPr>
-        <w:t xml:space="preserve"> </w:t>
-      </w:r>
-      <w:r>
-        <w:rPr>
-          <w:rFonts w:ascii="Times New Roman" w:eastAsia="Times New Roman" w:hAnsi="Times New Roman" w:cs="Times New Roman"/>
-          <w:color w:val="002CF4"/>
-          <w:shd w:val="clear" w:color="auto" w:fill="FFFFFF"/>
-        </w:rPr>
-        <w:t>analyze</w:t>
-      </w:r>
-      <w:r>
-        <w:rPr>
-          <w:rFonts w:ascii="Times New Roman" w:eastAsia="Times New Roman" w:hAnsi="Times New Roman" w:cs="Times New Roman"/>
-          <w:color w:val="002CF4"/>
-          <w:shd w:val="clear" w:color="auto" w:fill="FFFFFF"/>
-        </w:rPr>
-        <w:t xml:space="preserve"> if there</w:t>
-      </w:r>
-      <w:r>
-        <w:rPr>
-          <w:rFonts w:ascii="Times New Roman" w:eastAsia="Times New Roman" w:hAnsi="Times New Roman" w:cs="Times New Roman"/>
-          <w:color w:val="002CF4"/>
-        </w:rPr>
-        <w:t xml:space="preserve"> </w:t>
-      </w:r>
-      <w:r>
-        <w:rPr>
-          <w:rFonts w:ascii="Times New Roman" w:eastAsia="Times New Roman" w:hAnsi="Times New Roman" w:cs="Times New Roman"/>
-          <w:color w:val="002CF4"/>
-          <w:shd w:val="clear" w:color="auto" w:fill="FFFFFF"/>
-        </w:rPr>
-        <w:t>is a spatial impact. I would expect that for the cells where the flow is faster,</w:t>
-      </w:r>
-      <w:r>
-        <w:rPr>
-          <w:rFonts w:ascii="Times New Roman" w:eastAsia="Times New Roman" w:hAnsi="Times New Roman" w:cs="Times New Roman"/>
-          <w:color w:val="002CF4"/>
-        </w:rPr>
-        <w:t xml:space="preserve"> </w:t>
-      </w:r>
-      <w:r>
-        <w:rPr>
-          <w:rFonts w:ascii="Times New Roman" w:eastAsia="Times New Roman" w:hAnsi="Times New Roman" w:cs="Times New Roman"/>
-          <w:color w:val="002CF4"/>
-          <w:shd w:val="clear" w:color="auto" w:fill="FFFFFF"/>
-        </w:rPr>
-        <w:t>the percentage of discarded</w:t>
-      </w:r>
-      <w:r>
-        <w:rPr>
-          <w:rFonts w:ascii="Times New Roman" w:eastAsia="Times New Roman" w:hAnsi="Times New Roman" w:cs="Times New Roman"/>
-          <w:color w:val="002CF4"/>
-        </w:rPr>
-        <w:t xml:space="preserve"> </w:t>
-      </w:r>
-      <w:r>
-        <w:rPr>
-          <w:rFonts w:ascii="Times New Roman" w:eastAsia="Times New Roman" w:hAnsi="Times New Roman" w:cs="Times New Roman"/>
-          <w:color w:val="002CF4"/>
-          <w:shd w:val="clear" w:color="auto" w:fill="FFFFFF"/>
-        </w:rPr>
-        <w:t>particle be significantly higher than for others, and so the error. But it is unclear if this happens in some critical areas. For instance</w:t>
-      </w:r>
-      <w:r>
-        <w:rPr>
-          <w:rFonts w:ascii="Times New Roman" w:eastAsia="Times New Roman" w:hAnsi="Times New Roman" w:cs="Times New Roman"/>
-          <w:color w:val="002CF4"/>
-          <w:shd w:val="clear" w:color="auto" w:fill="FFFFFF"/>
-        </w:rPr>
-        <w:t>,</w:t>
-      </w:r>
-      <w:r>
-        <w:rPr>
-          <w:rFonts w:ascii="Times New Roman" w:eastAsia="Times New Roman" w:hAnsi="Times New Roman" w:cs="Times New Roman"/>
-          <w:color w:val="002CF4"/>
-          <w:shd w:val="clear" w:color="auto" w:fill="FFFFFF"/>
-        </w:rPr>
-        <w:t xml:space="preserve"> plotting a histogram with the amount</w:t>
-      </w:r>
-      <w:r>
-        <w:rPr>
-          <w:rFonts w:ascii="Times New Roman" w:eastAsia="Times New Roman" w:hAnsi="Times New Roman" w:cs="Times New Roman"/>
-          <w:color w:val="002CF4"/>
-        </w:rPr>
-        <w:t xml:space="preserve"> </w:t>
-      </w:r>
-      <w:r>
-        <w:rPr>
-          <w:rFonts w:ascii="Times New Roman" w:eastAsia="Times New Roman" w:hAnsi="Times New Roman" w:cs="Times New Roman"/>
-          <w:color w:val="002CF4"/>
-          <w:shd w:val="clear" w:color="auto" w:fill="FFFFFF"/>
-        </w:rPr>
-        <w:t>of dropped</w:t>
-      </w:r>
-      <w:r>
-        <w:rPr>
-          <w:rFonts w:ascii="Times New Roman" w:eastAsia="Times New Roman" w:hAnsi="Times New Roman" w:cs="Times New Roman"/>
-          <w:color w:val="002CF4"/>
-        </w:rPr>
-        <w:t xml:space="preserve"> </w:t>
-      </w:r>
-      <w:r>
-        <w:rPr>
-          <w:rFonts w:ascii="Times New Roman" w:eastAsia="Times New Roman" w:hAnsi="Times New Roman" w:cs="Times New Roman"/>
-          <w:color w:val="002CF4"/>
-          <w:shd w:val="clear" w:color="auto" w:fill="FFFFFF"/>
-        </w:rPr>
-        <w:t>trajectories per cell could be one way in that direction.  Something that could</w:t>
-      </w:r>
-      <w:r>
-        <w:rPr>
-          <w:rFonts w:ascii="Times New Roman" w:eastAsia="Times New Roman" w:hAnsi="Times New Roman" w:cs="Times New Roman"/>
-          <w:color w:val="002CF4"/>
-        </w:rPr>
-        <w:t xml:space="preserve"> </w:t>
-      </w:r>
-      <w:r>
-        <w:rPr>
-          <w:rFonts w:ascii="Times New Roman" w:eastAsia="Times New Roman" w:hAnsi="Times New Roman" w:cs="Times New Roman"/>
-          <w:color w:val="002CF4"/>
-          <w:shd w:val="clear" w:color="auto" w:fill="FFFFFF"/>
-        </w:rPr>
-        <w:t>probably be easy to do is to attach to</w:t>
-      </w:r>
-      <w:r>
-        <w:rPr>
-          <w:rFonts w:ascii="Times New Roman" w:eastAsia="Times New Roman" w:hAnsi="Times New Roman" w:cs="Times New Roman"/>
-          <w:color w:val="002CF4"/>
-        </w:rPr>
-        <w:t xml:space="preserve"> </w:t>
-      </w:r>
-      <w:r>
-        <w:rPr>
-          <w:rFonts w:ascii="Times New Roman" w:eastAsia="Times New Roman" w:hAnsi="Times New Roman" w:cs="Times New Roman"/>
-          <w:color w:val="002CF4"/>
-          <w:shd w:val="clear" w:color="auto" w:fill="FFFFFF"/>
-        </w:rPr>
-        <w:t>post h</w:t>
-      </w:r>
-      <w:r>
-        <w:rPr>
-          <w:rFonts w:ascii="Times New Roman" w:eastAsia="Times New Roman" w:hAnsi="Times New Roman" w:cs="Times New Roman"/>
-          <w:color w:val="002CF4"/>
-          <w:shd w:val="clear" w:color="auto" w:fill="FFFFFF"/>
-        </w:rPr>
-        <w:t>o</w:t>
-      </w:r>
-      <w:r>
-        <w:rPr>
-          <w:rFonts w:ascii="Times New Roman" w:eastAsia="Times New Roman" w:hAnsi="Times New Roman" w:cs="Times New Roman"/>
-          <w:color w:val="002CF4"/>
-          <w:shd w:val="clear" w:color="auto" w:fill="FFFFFF"/>
-        </w:rPr>
-        <w:t>c reconstructed trajectories the portions that have been reconstructed</w:t>
-      </w:r>
-      <w:r>
-        <w:rPr>
-          <w:rFonts w:ascii="Times New Roman" w:eastAsia="Times New Roman" w:hAnsi="Times New Roman" w:cs="Times New Roman"/>
-          <w:color w:val="002CF4"/>
-        </w:rPr>
-        <w:t xml:space="preserve"> </w:t>
-      </w:r>
-      <w:r>
-        <w:rPr>
-          <w:rFonts w:ascii="Times New Roman" w:eastAsia="Times New Roman" w:hAnsi="Times New Roman" w:cs="Times New Roman"/>
-          <w:color w:val="002CF4"/>
-          <w:shd w:val="clear" w:color="auto" w:fill="FFFFFF"/>
-        </w:rPr>
-        <w:t>from a degraded density</w:t>
-      </w:r>
-      <w:r>
-        <w:rPr>
-          <w:rFonts w:ascii="Times New Roman" w:eastAsia="Times New Roman" w:hAnsi="Times New Roman" w:cs="Times New Roman"/>
-          <w:color w:val="002CF4"/>
-        </w:rPr>
-        <w:t xml:space="preserve"> </w:t>
-      </w:r>
-      <w:r>
-        <w:rPr>
-          <w:rFonts w:ascii="Times New Roman" w:eastAsia="Times New Roman" w:hAnsi="Times New Roman" w:cs="Times New Roman"/>
-          <w:color w:val="002CF4"/>
-          <w:shd w:val="clear" w:color="auto" w:fill="FFFFFF"/>
-        </w:rPr>
-        <w:t>of short trajectories. This may be sufficient to warn users that in some areas the</w:t>
-      </w:r>
-      <w:r>
-        <w:rPr>
-          <w:rFonts w:ascii="Times New Roman" w:eastAsia="Times New Roman" w:hAnsi="Times New Roman" w:cs="Times New Roman"/>
-          <w:color w:val="002CF4"/>
-        </w:rPr>
-        <w:t xml:space="preserve"> </w:t>
-      </w:r>
-      <w:r>
-        <w:rPr>
-          <w:rFonts w:ascii="Times New Roman" w:eastAsia="Times New Roman" w:hAnsi="Times New Roman" w:cs="Times New Roman"/>
-          <w:color w:val="002CF4"/>
-          <w:shd w:val="clear" w:color="auto" w:fill="FFFFFF"/>
-        </w:rPr>
-        <w:t>data must be</w:t>
-      </w:r>
-      <w:r>
-        <w:rPr>
-          <w:rFonts w:ascii="Times New Roman" w:eastAsia="Times New Roman" w:hAnsi="Times New Roman" w:cs="Times New Roman"/>
-          <w:color w:val="002CF4"/>
-        </w:rPr>
-        <w:t xml:space="preserve"> </w:t>
-      </w:r>
-      <w:r>
-        <w:rPr>
-          <w:rFonts w:ascii="Times New Roman" w:eastAsia="Times New Roman" w:hAnsi="Times New Roman" w:cs="Times New Roman"/>
-          <w:color w:val="002CF4"/>
-          <w:shd w:val="clear" w:color="auto" w:fill="FFFFFF"/>
-        </w:rPr>
-        <w:t>taken more carefully.</w:t>
-      </w:r>
-    </w:p>
-    <w:p>
-      <w:pPr>
-        <w:rPr>
-          <w:rFonts w:ascii="Times New Roman" w:eastAsia="Times New Roman" w:hAnsi="Times New Roman" w:cs="Times New Roman"/>
-          <w:color w:val="222222"/>
-        </w:rPr>
-      </w:pPr>
-    </w:p>
-    <w:p>
-      <w:pPr>
-        <w:rPr>
-          <w:rFonts w:ascii="Times New Roman" w:eastAsia="Times New Roman" w:hAnsi="Times New Roman" w:cs="Times New Roman"/>
-          <w:color w:val="FF0000"/>
-        </w:rPr>
-      </w:pPr>
-      <w:r>
-        <w:rPr>
-          <w:rFonts w:ascii="Times New Roman" w:eastAsia="Times New Roman" w:hAnsi="Times New Roman" w:cs="Times New Roman"/>
-          <w:color w:val="FF0000"/>
-        </w:rPr>
-        <w:t xml:space="preserve">Thank you for this feedback. We did consider that spatial patterns exist as well. </w:t>
-      </w:r>
-      <w:r>
-        <w:rPr>
-          <w:rFonts w:ascii="Times New Roman" w:eastAsia="Times New Roman" w:hAnsi="Times New Roman" w:cs="Times New Roman"/>
-          <w:color w:val="FF0000"/>
-        </w:rPr>
-        <w:t>Exploring this more extensively would certainly be interesting from an uncertainty visualization perspective</w:t>
+        <w:t>We</w:t>
+      </w:r>
+      <w:r>
+        <w:rPr>
+          <w:rFonts w:ascii="Times New Roman" w:eastAsia="Times New Roman" w:hAnsi="Times New Roman" w:cs="Times New Roman"/>
+          <w:color w:val="FF0000"/>
+        </w:rPr>
+        <w:t xml:space="preserve"> feel an even stronger piece of </w:t>
+      </w:r>
+      <w:r>
+        <w:rPr>
+          <w:rFonts w:ascii="Times New Roman" w:eastAsia="Times New Roman" w:hAnsi="Times New Roman" w:cs="Times New Roman"/>
+          <w:color w:val="FF0000"/>
+        </w:rPr>
+        <w:t>evidence</w:t>
+      </w:r>
+      <w:r>
+        <w:rPr>
+          <w:rFonts w:ascii="Times New Roman" w:eastAsia="Times New Roman" w:hAnsi="Times New Roman" w:cs="Times New Roman"/>
+          <w:color w:val="FF0000"/>
+        </w:rPr>
+        <w:t xml:space="preserve"> are the violin plots (figures 6, 10, 12, and 14).  </w:t>
+      </w:r>
+      <w:r>
+        <w:rPr>
+          <w:rFonts w:ascii="Times New Roman" w:eastAsia="Times New Roman" w:hAnsi="Times New Roman" w:cs="Times New Roman"/>
+          <w:color w:val="FF0000"/>
+        </w:rPr>
+        <w:t xml:space="preserve">These plots consider only particles that cross the block boundaries. </w:t>
+      </w:r>
+      <w:r>
+        <w:rPr>
+          <w:rFonts w:ascii="Times New Roman" w:eastAsia="Times New Roman" w:hAnsi="Times New Roman" w:cs="Times New Roman"/>
+          <w:color w:val="FF0000"/>
+        </w:rPr>
+        <w:t xml:space="preserve"> For Figure 6, most particles end up quite “close” to the correct outcome (i.e., &lt;25% of a cell width away).  For the other figures, the distance is larger, but still quite close when considering the total number of cells. </w:t>
+      </w:r>
+      <w:r>
+        <w:rPr>
+          <w:rFonts w:ascii="Times New Roman" w:eastAsia="Times New Roman" w:hAnsi="Times New Roman" w:cs="Times New Roman"/>
+          <w:color w:val="FF0000"/>
+        </w:rPr>
+        <w:t>That said, propagation of error by stitching several flow maps could result in undesirable outcomes.</w:t>
+      </w:r>
+      <w:r>
+        <w:rPr>
+          <w:rFonts w:ascii="Times New Roman" w:eastAsia="Times New Roman" w:hAnsi="Times New Roman" w:cs="Times New Roman"/>
+          <w:color w:val="FF0000"/>
+        </w:rPr>
+        <w:t xml:space="preserve"> In all, we felt your concern and how our results respond to this concern were an important point that was not properly represented in the manuscript. To address this, we added sentences in Section </w:t>
+      </w:r>
+      <w:r>
+        <w:rPr>
+          <w:rFonts w:ascii="Times New Roman" w:eastAsia="Times New Roman" w:hAnsi="Times New Roman" w:cs="Times New Roman"/>
+          <w:color w:val="FF0000"/>
+        </w:rPr>
+        <w:t>7</w:t>
       </w:r>
       <w:r>
         <w:rPr>
@@ -3348,62 +3801,229 @@
       <w:r>
         <w:rPr>
           <w:rFonts w:ascii="Times New Roman" w:eastAsia="Times New Roman" w:hAnsi="Times New Roman" w:cs="Times New Roman"/>
-          <w:color w:val="FF0000"/>
-        </w:rPr>
-        <w:t xml:space="preserve"> Unfortunately, due to space limitations we did not pursue this idea for this manuscript. We hope that the FTLE visualizations show how reconstruction accuracy can be impacted near boundaries. </w:t>
-      </w:r>
-      <w:r>
-        <w:rPr>
-          <w:rFonts w:ascii="Times New Roman" w:eastAsia="Times New Roman" w:hAnsi="Times New Roman" w:cs="Times New Roman"/>
-          <w:color w:val="FF0000"/>
-        </w:rPr>
-        <w:t xml:space="preserve"> </w:t>
-      </w:r>
-    </w:p>
-    <w:p>
-      <w:pPr>
-        <w:rPr>
-          <w:rFonts w:ascii="Times New Roman" w:eastAsia="Times New Roman" w:hAnsi="Times New Roman" w:cs="Times New Roman"/>
-          <w:color w:val="222222"/>
-        </w:rPr>
-      </w:pPr>
-      <w:r>
-        <w:rPr>
-          <w:rFonts w:ascii="Times New Roman" w:eastAsia="Times New Roman" w:hAnsi="Times New Roman" w:cs="Times New Roman"/>
-          <w:color w:val="222222"/>
-        </w:rPr>
-        <w:br/>
-      </w:r>
-      <w:r>
-        <w:rPr>
-          <w:rFonts w:ascii="Times New Roman" w:eastAsia="Times New Roman" w:hAnsi="Times New Roman" w:cs="Times New Roman"/>
-          <w:color w:val="222222"/>
-          <w:shd w:val="clear" w:color="auto" w:fill="FFFFFF"/>
-        </w:rPr>
-        <w:t xml:space="preserve">    </w:t>
-      </w:r>
-      <w:r>
-        <w:rPr>
-          <w:rFonts w:ascii="Times New Roman" w:eastAsia="Times New Roman" w:hAnsi="Times New Roman" w:cs="Times New Roman"/>
-          <w:color w:val="002CF4"/>
-          <w:shd w:val="clear" w:color="auto" w:fill="FFFFFF"/>
-        </w:rPr>
-        <w:t>Reproducibility. I did not find mention of code availability in the paper. That a point that could significantly boost the impact of this paper. As the author did a significant work in setting-up these implementations and experiments, that would be very valuable to make them available to the community as it could become a benchmark.</w:t>
-      </w:r>
-      <w:r>
-        <w:rPr>
-          <w:rFonts w:ascii="Times New Roman" w:eastAsia="Times New Roman" w:hAnsi="Times New Roman" w:cs="Times New Roman"/>
-          <w:color w:val="222222"/>
-        </w:rPr>
-        <w:br/>
-      </w:r>
-    </w:p>
-    <w:p>
-      <w:pPr>
-        <w:rPr>
-          <w:rFonts w:ascii="Times New Roman" w:eastAsia="Times New Roman" w:hAnsi="Times New Roman" w:cs="Times New Roman"/>
-          <w:color w:val="222222"/>
-          <w:shd w:val="clear" w:color="auto" w:fill="FFFFFF"/>
+          <w:color w:val="222222"/>
+        </w:rPr>
+        <w:br/>
+      </w:r>
+      <w:r>
+        <w:rPr>
+          <w:rFonts w:ascii="Times New Roman" w:eastAsia="Times New Roman" w:hAnsi="Times New Roman" w:cs="Times New Roman"/>
+          <w:color w:val="222222"/>
+        </w:rPr>
+        <w:br/>
+      </w:r>
+      <w:r>
+        <w:rPr>
+          <w:rFonts w:ascii="Times New Roman" w:eastAsia="Times New Roman" w:hAnsi="Times New Roman" w:cs="Times New Roman"/>
+          <w:color w:val="002CF4"/>
+          <w:shd w:val="clear" w:color="auto" w:fill="FFFFFF"/>
+        </w:rPr>
+        <w:t>    There are some minor points:</w:t>
+      </w:r>
+      <w:r>
+        <w:rPr>
+          <w:rFonts w:ascii="Times New Roman" w:eastAsia="Times New Roman" w:hAnsi="Times New Roman" w:cs="Times New Roman"/>
+          <w:color w:val="002CF4"/>
+        </w:rPr>
+        <w:br/>
+      </w:r>
+      <w:r>
+        <w:rPr>
+          <w:rFonts w:ascii="Times New Roman" w:eastAsia="Times New Roman" w:hAnsi="Times New Roman" w:cs="Times New Roman"/>
+          <w:color w:val="002CF4"/>
+          <w:shd w:val="clear" w:color="auto" w:fill="FFFFFF"/>
+        </w:rPr>
+        <w:t>    - The citation abbreviations are inconsistent. Often, the year is missing, e.g. [ACG*].</w:t>
+      </w:r>
+      <w:r>
+        <w:rPr>
+          <w:rFonts w:ascii="Times New Roman" w:eastAsia="Times New Roman" w:hAnsi="Times New Roman" w:cs="Times New Roman"/>
+          <w:color w:val="002CF4"/>
+        </w:rPr>
+        <w:br/>
+      </w:r>
+      <w:r>
+        <w:rPr>
+          <w:rFonts w:ascii="Times New Roman" w:eastAsia="Times New Roman" w:hAnsi="Times New Roman" w:cs="Times New Roman"/>
+          <w:color w:val="002CF4"/>
+          <w:shd w:val="clear" w:color="auto" w:fill="FFFFFF"/>
+        </w:rPr>
+        <w:t>    - In the references [C*20], has missing author names.</w:t>
+      </w:r>
+    </w:p>
+    <w:p>
+      <w:pPr>
+        <w:rPr>
+          <w:rFonts w:ascii="Times New Roman" w:eastAsia="Times New Roman" w:hAnsi="Times New Roman" w:cs="Times New Roman"/>
+          <w:color w:val="002CF4"/>
+          <w:shd w:val="clear" w:color="auto" w:fill="FFFFFF"/>
+        </w:rPr>
+      </w:pPr>
+    </w:p>
+    <w:p>
+      <w:pPr>
+        <w:rPr>
+          <w:rFonts w:ascii="Times New Roman" w:eastAsia="Times New Roman" w:hAnsi="Times New Roman" w:cs="Times New Roman"/>
+          <w:color w:val="002CF4"/>
+          <w:shd w:val="clear" w:color="auto" w:fill="FFFFFF"/>
+        </w:rPr>
+      </w:pPr>
+      <w:r>
+        <w:rPr>
+          <w:rFonts w:ascii="Times New Roman" w:eastAsia="Times New Roman" w:hAnsi="Times New Roman" w:cs="Times New Roman"/>
+          <w:color w:val="FF0000"/>
+        </w:rPr>
+        <w:t xml:space="preserve">Thank you for bringing this to our notice. The format of some </w:t>
+      </w:r>
+      <w:proofErr w:type="spellStart"/>
+      <w:r>
+        <w:rPr>
+          <w:rFonts w:ascii="Times New Roman" w:eastAsia="Times New Roman" w:hAnsi="Times New Roman" w:cs="Times New Roman"/>
+          <w:color w:val="FF0000"/>
+        </w:rPr>
+        <w:t>bibtex</w:t>
+      </w:r>
+      <w:proofErr w:type="spellEnd"/>
+      <w:r>
+        <w:rPr>
+          <w:rFonts w:ascii="Times New Roman" w:eastAsia="Times New Roman" w:hAnsi="Times New Roman" w:cs="Times New Roman"/>
+          <w:color w:val="FF0000"/>
+        </w:rPr>
+        <w:t xml:space="preserve"> entries did not match the requirements of the algorithm in the .</w:t>
+      </w:r>
+      <w:proofErr w:type="spellStart"/>
+      <w:r>
+        <w:rPr>
+          <w:rFonts w:ascii="Times New Roman" w:eastAsia="Times New Roman" w:hAnsi="Times New Roman" w:cs="Times New Roman"/>
+          <w:color w:val="FF0000"/>
+        </w:rPr>
+        <w:t>bst</w:t>
+      </w:r>
+      <w:proofErr w:type="spellEnd"/>
+      <w:r>
+        <w:rPr>
+          <w:rFonts w:ascii="Times New Roman" w:eastAsia="Times New Roman" w:hAnsi="Times New Roman" w:cs="Times New Roman"/>
+          <w:color w:val="FF0000"/>
+        </w:rPr>
+        <w:t xml:space="preserve"> file. We have manually corrected these entries for consistency. We also note that [C*20] has over 50 authors, and we chose to use this format due to space limitations. </w:t>
+      </w:r>
+    </w:p>
+    <w:p>
+      <w:pPr>
+        <w:rPr>
+          <w:rFonts w:ascii="Times New Roman" w:eastAsia="Times New Roman" w:hAnsi="Times New Roman" w:cs="Times New Roman"/>
+          <w:color w:val="002CF4"/>
+          <w:shd w:val="clear" w:color="auto" w:fill="FFFFFF"/>
+        </w:rPr>
+      </w:pPr>
+      <w:r>
+        <w:rPr>
+          <w:rFonts w:ascii="Times New Roman" w:eastAsia="Times New Roman" w:hAnsi="Times New Roman" w:cs="Times New Roman"/>
+          <w:color w:val="002CF4"/>
+        </w:rPr>
+        <w:br/>
+      </w:r>
+      <w:r>
+        <w:rPr>
+          <w:rFonts w:ascii="Times New Roman" w:eastAsia="Times New Roman" w:hAnsi="Times New Roman" w:cs="Times New Roman"/>
+          <w:color w:val="002CF4"/>
+          <w:shd w:val="clear" w:color="auto" w:fill="FFFFFF"/>
+        </w:rPr>
+        <w:t>    - Table captions should be above the table.</w:t>
+      </w:r>
+    </w:p>
+    <w:p>
+      <w:pPr>
+        <w:rPr>
+          <w:rFonts w:ascii="Times New Roman" w:eastAsia="Times New Roman" w:hAnsi="Times New Roman" w:cs="Times New Roman"/>
+          <w:color w:val="FF0000"/>
+        </w:rPr>
+      </w:pPr>
+    </w:p>
+    <w:p>
+      <w:pPr>
+        <w:rPr>
+          <w:rFonts w:ascii="Times New Roman" w:eastAsia="Times New Roman" w:hAnsi="Times New Roman" w:cs="Times New Roman"/>
+          <w:color w:val="FF0000"/>
+        </w:rPr>
+      </w:pPr>
+      <w:r>
+        <w:rPr>
+          <w:rFonts w:ascii="Times New Roman" w:eastAsia="Times New Roman" w:hAnsi="Times New Roman" w:cs="Times New Roman"/>
+          <w:color w:val="FF0000"/>
+        </w:rPr>
+        <w:t xml:space="preserve">The instructions indicate the same treatment for tables and figures. I could not verify that captions need to be above the table. I can make this change if needed. </w:t>
+      </w:r>
+    </w:p>
+    <w:p>
+      <w:pPr>
+        <w:rPr>
+          <w:rFonts w:ascii="Times New Roman" w:eastAsia="Times New Roman" w:hAnsi="Times New Roman" w:cs="Times New Roman"/>
+          <w:color w:val="002CF4"/>
+          <w:shd w:val="clear" w:color="auto" w:fill="FFFFFF"/>
+        </w:rPr>
+      </w:pPr>
+      <w:r>
+        <w:rPr>
+          <w:rFonts w:ascii="Times New Roman" w:eastAsia="Times New Roman" w:hAnsi="Times New Roman" w:cs="Times New Roman"/>
+          <w:color w:val="002CF4"/>
+        </w:rPr>
+        <w:br/>
+      </w:r>
+      <w:r>
+        <w:rPr>
+          <w:rFonts w:ascii="Times New Roman" w:eastAsia="Times New Roman" w:hAnsi="Times New Roman" w:cs="Times New Roman"/>
+          <w:color w:val="002CF4"/>
+          <w:shd w:val="clear" w:color="auto" w:fill="FFFFFF"/>
+        </w:rPr>
+        <w:t xml:space="preserve">    - Some figures </w:t>
+      </w:r>
+      <w:proofErr w:type="gramStart"/>
+      <w:r>
+        <w:rPr>
+          <w:rFonts w:ascii="Times New Roman" w:eastAsia="Times New Roman" w:hAnsi="Times New Roman" w:cs="Times New Roman"/>
+          <w:color w:val="002CF4"/>
+          <w:shd w:val="clear" w:color="auto" w:fill="FFFFFF"/>
+        </w:rPr>
+        <w:t>in  Sec.</w:t>
+      </w:r>
+      <w:proofErr w:type="gramEnd"/>
+      <w:r>
+        <w:rPr>
+          <w:rFonts w:ascii="Times New Roman" w:eastAsia="Times New Roman" w:hAnsi="Times New Roman" w:cs="Times New Roman"/>
+          <w:color w:val="002CF4"/>
+          <w:shd w:val="clear" w:color="auto" w:fill="FFFFFF"/>
+        </w:rPr>
+        <w:t xml:space="preserve"> 6 are barely, if at all, discussed in the paper. Maybe</w:t>
+      </w:r>
+      <w:r>
+        <w:rPr>
+          <w:rFonts w:ascii="Times New Roman" w:eastAsia="Times New Roman" w:hAnsi="Times New Roman" w:cs="Times New Roman"/>
+          <w:color w:val="002CF4"/>
+        </w:rPr>
+        <w:t xml:space="preserve"> </w:t>
+      </w:r>
+      <w:r>
+        <w:rPr>
+          <w:rFonts w:ascii="Times New Roman" w:eastAsia="Times New Roman" w:hAnsi="Times New Roman" w:cs="Times New Roman"/>
+          <w:color w:val="002CF4"/>
+          <w:shd w:val="clear" w:color="auto" w:fill="FFFFFF"/>
+        </w:rPr>
+        <w:t>some figures can be moved to a supplementary document or even left out?</w:t>
+      </w:r>
+      <w:r>
+        <w:rPr>
+          <w:rFonts w:ascii="Times New Roman" w:eastAsia="Times New Roman" w:hAnsi="Times New Roman" w:cs="Times New Roman"/>
+          <w:color w:val="222222"/>
+        </w:rPr>
+        <w:br/>
+      </w:r>
+    </w:p>
+    <w:p>
+      <w:pPr>
+        <w:rPr>
+          <w:rFonts w:ascii="Times New Roman" w:eastAsia="Times New Roman" w:hAnsi="Times New Roman" w:cs="Times New Roman"/>
+          <w:color w:val="FF0000"/>
         </w:rPr>
       </w:pPr>
       <w:r>
@@ -3418,245 +4038,236 @@
           <w:rFonts w:ascii="Times New Roman" w:eastAsia="Times New Roman" w:hAnsi="Times New Roman" w:cs="Times New Roman"/>
           <w:color w:val="FF0000"/>
         </w:rPr>
-        <w:t xml:space="preserve">We provide source code that can be used as a benchmark in future works. </w:t>
-      </w:r>
-      <w:r>
-        <w:rPr>
-          <w:rFonts w:ascii="Times New Roman" w:eastAsia="Times New Roman" w:hAnsi="Times New Roman" w:cs="Times New Roman"/>
-          <w:color w:val="222222"/>
-        </w:rPr>
-        <w:br/>
-      </w:r>
-      <w:r>
-        <w:rPr>
-          <w:rFonts w:ascii="Times New Roman" w:eastAsia="Times New Roman" w:hAnsi="Times New Roman" w:cs="Times New Roman"/>
-          <w:color w:val="002CF4"/>
-        </w:rPr>
-        <w:br/>
-      </w:r>
-      <w:r>
-        <w:rPr>
-          <w:rFonts w:ascii="Times New Roman" w:eastAsia="Times New Roman" w:hAnsi="Times New Roman" w:cs="Times New Roman"/>
-          <w:color w:val="002CF4"/>
-          <w:shd w:val="clear" w:color="auto" w:fill="FFFFFF"/>
-        </w:rPr>
-        <w:t>    2 typos page 7:</w:t>
-      </w:r>
-      <w:r>
-        <w:rPr>
-          <w:rFonts w:ascii="Times New Roman" w:eastAsia="Times New Roman" w:hAnsi="Times New Roman" w:cs="Times New Roman"/>
-          <w:color w:val="002CF4"/>
-        </w:rPr>
-        <w:br/>
-      </w:r>
-      <w:r>
-        <w:rPr>
-          <w:rFonts w:ascii="Times New Roman" w:eastAsia="Times New Roman" w:hAnsi="Times New Roman" w:cs="Times New Roman"/>
-          <w:color w:val="002CF4"/>
-          <w:shd w:val="clear" w:color="auto" w:fill="FFFFFF"/>
-        </w:rPr>
-        <w:t xml:space="preserve">    - number of CNs </w:t>
+        <w:t xml:space="preserve">We reduce the number of </w:t>
+      </w:r>
+      <w:r>
+        <w:rPr>
+          <w:rFonts w:ascii="Times New Roman" w:eastAsia="Times New Roman" w:hAnsi="Times New Roman" w:cs="Times New Roman"/>
+          <w:color w:val="FF0000"/>
+        </w:rPr>
+        <w:t xml:space="preserve">heatmap </w:t>
+      </w:r>
+      <w:r>
+        <w:rPr>
+          <w:rFonts w:ascii="Times New Roman" w:eastAsia="Times New Roman" w:hAnsi="Times New Roman" w:cs="Times New Roman"/>
+          <w:color w:val="FF0000"/>
+        </w:rPr>
+        <w:t>figures in Section 6</w:t>
+      </w:r>
+      <w:r>
+        <w:rPr>
+          <w:rFonts w:ascii="Times New Roman" w:eastAsia="Times New Roman" w:hAnsi="Times New Roman" w:cs="Times New Roman"/>
+          <w:color w:val="FF0000"/>
+        </w:rPr>
+        <w:t xml:space="preserve">, retaining </w:t>
+      </w:r>
+      <w:r>
+        <w:rPr>
+          <w:rFonts w:ascii="Times New Roman" w:eastAsia="Times New Roman" w:hAnsi="Times New Roman" w:cs="Times New Roman"/>
+          <w:color w:val="FF0000"/>
+        </w:rPr>
+        <w:t>only a subset.</w:t>
+      </w:r>
+      <w:r>
+        <w:rPr>
+          <w:rFonts w:ascii="Times New Roman" w:eastAsia="Times New Roman" w:hAnsi="Times New Roman" w:cs="Times New Roman"/>
+          <w:color w:val="FF0000"/>
+        </w:rPr>
+        <w:t xml:space="preserve"> </w:t>
+      </w:r>
+      <w:r>
+        <w:rPr>
+          <w:rFonts w:ascii="Times New Roman" w:eastAsia="Times New Roman" w:hAnsi="Times New Roman" w:cs="Times New Roman"/>
+          <w:color w:val="FF0000"/>
+        </w:rPr>
+        <w:t xml:space="preserve"> </w:t>
+      </w:r>
+    </w:p>
+    <w:p>
+      <w:pPr>
+        <w:rPr>
+          <w:rFonts w:ascii="Times New Roman" w:eastAsia="Times New Roman" w:hAnsi="Times New Roman" w:cs="Times New Roman"/>
+          <w:color w:val="0432FF"/>
+        </w:rPr>
+      </w:pPr>
+      <w:r>
+        <w:rPr>
+          <w:rFonts w:ascii="Times New Roman" w:eastAsia="Times New Roman" w:hAnsi="Times New Roman" w:cs="Times New Roman"/>
+          <w:color w:val="222222"/>
+        </w:rPr>
+        <w:br/>
+      </w:r>
+      <w:r>
+        <w:rPr>
+          <w:rFonts w:ascii="Times New Roman" w:eastAsia="Times New Roman" w:hAnsi="Times New Roman" w:cs="Times New Roman"/>
+          <w:color w:val="0432FF"/>
+        </w:rPr>
+        <w:t>However, I feel that the theoretical limitations are far</w:t>
+      </w:r>
+      <w:r>
+        <w:rPr>
+          <w:rFonts w:ascii="Times New Roman" w:eastAsia="Times New Roman" w:hAnsi="Times New Roman" w:cs="Times New Roman"/>
+          <w:color w:val="0432FF"/>
+        </w:rPr>
+        <w:br/>
+        <w:t>    greater than described in the paper. Most concerning, the method is inherently</w:t>
+      </w:r>
+      <w:r>
+        <w:rPr>
+          <w:rFonts w:ascii="Times New Roman" w:eastAsia="Times New Roman" w:hAnsi="Times New Roman" w:cs="Times New Roman"/>
+          <w:color w:val="0432FF"/>
+        </w:rPr>
+        <w:br/>
+        <w:t>    biased since it simply drops sampled trajectories that leave the local region.</w:t>
+      </w:r>
+      <w:r>
+        <w:rPr>
+          <w:rFonts w:ascii="Times New Roman" w:eastAsia="Times New Roman" w:hAnsi="Times New Roman" w:cs="Times New Roman"/>
+          <w:color w:val="0432FF"/>
+        </w:rPr>
+        <w:br/>
+        <w:t>    This implies that it can systematically misrepresent a flow</w:t>
+      </w:r>
+    </w:p>
+    <w:p>
+      <w:pPr>
+        <w:rPr>
+          <w:rFonts w:ascii="Times New Roman" w:eastAsia="Times New Roman" w:hAnsi="Times New Roman" w:cs="Times New Roman"/>
+          <w:color w:val="0432FF"/>
+        </w:rPr>
+      </w:pPr>
+    </w:p>
+    <w:p>
+      <w:pPr>
+        <w:rPr>
+          <w:rFonts w:ascii="Times New Roman" w:eastAsia="Times New Roman" w:hAnsi="Times New Roman" w:cs="Times New Roman"/>
+          <w:color w:val="FF0000"/>
+        </w:rPr>
+      </w:pPr>
+      <w:r>
+        <w:rPr>
+          <w:rFonts w:ascii="Times New Roman" w:eastAsia="Times New Roman" w:hAnsi="Times New Roman" w:cs="Times New Roman"/>
+          <w:color w:val="FF0000"/>
+        </w:rPr>
+        <w:t xml:space="preserve">We certainly agree that an error analysis that focused on holistic behavior could hide a systemic issue (i.e., particles that are at a boundary).  That said, our error analysis is show the error for the particles in this configuration, so the errors involved show the errors for the case you are referring to.  We feel these errors are generally good, at least in the context of </w:t>
+      </w:r>
+      <w:r>
+        <w:rPr>
+          <w:rFonts w:ascii="Times New Roman" w:eastAsia="Times New Roman" w:hAnsi="Times New Roman" w:cs="Times New Roman"/>
+          <w:color w:val="FF0000"/>
+        </w:rPr>
+        <w:t>how difficult it is to achieve fast and accurate time-varying flow visualization.</w:t>
+      </w:r>
+    </w:p>
+    <w:p>
+      <w:pPr>
+        <w:rPr>
+          <w:rFonts w:ascii="Times New Roman" w:eastAsia="Times New Roman" w:hAnsi="Times New Roman" w:cs="Times New Roman"/>
+          <w:color w:val="0432FF"/>
+        </w:rPr>
+      </w:pPr>
+    </w:p>
+    <w:p>
+      <w:pPr>
+        <w:rPr>
+          <w:rFonts w:ascii="Times New Roman" w:eastAsia="Times New Roman" w:hAnsi="Times New Roman" w:cs="Times New Roman"/>
+          <w:color w:val="0432FF"/>
+        </w:rPr>
+      </w:pPr>
+      <w:r>
+        <w:rPr>
+          <w:rFonts w:ascii="Times New Roman" w:eastAsia="Times New Roman" w:hAnsi="Times New Roman" w:cs="Times New Roman"/>
+          <w:color w:val="0432FF"/>
+        </w:rPr>
+        <w:t>Note that this is not limited to flows/regions of</w:t>
+      </w:r>
+      <w:r>
+        <w:rPr>
+          <w:rFonts w:ascii="Times New Roman" w:eastAsia="Times New Roman" w:hAnsi="Times New Roman" w:cs="Times New Roman"/>
+          <w:color w:val="0432FF"/>
+        </w:rPr>
+        <w:br/>
+        <w:t>    high velocity, but might also be caused by bifurcations and other non-linear flow</w:t>
+      </w:r>
+      <w:r>
+        <w:rPr>
+          <w:rFonts w:ascii="Times New Roman" w:eastAsia="Times New Roman" w:hAnsi="Times New Roman" w:cs="Times New Roman"/>
+          <w:color w:val="0432FF"/>
+        </w:rPr>
+        <w:br/>
+        <w:t>    behavior. Due to the inherent sensitivity to small perturbations in most time-</w:t>
+      </w:r>
+      <w:r>
+        <w:rPr>
+          <w:rFonts w:ascii="Times New Roman" w:eastAsia="Times New Roman" w:hAnsi="Times New Roman" w:cs="Times New Roman"/>
+          <w:color w:val="0432FF"/>
+        </w:rPr>
+        <w:br/>
+        <w:t>    varying flows, this is deeply concerning to me.</w:t>
+      </w:r>
+    </w:p>
+    <w:p>
+      <w:pPr>
+        <w:rPr>
+          <w:rFonts w:ascii="Times New Roman" w:eastAsia="Times New Roman" w:hAnsi="Times New Roman" w:cs="Times New Roman"/>
+          <w:color w:val="0432FF"/>
+        </w:rPr>
+      </w:pPr>
+    </w:p>
+    <w:p>
+      <w:pPr>
+        <w:rPr>
+          <w:rFonts w:ascii="Times New Roman" w:eastAsia="Times New Roman" w:hAnsi="Times New Roman" w:cs="Times New Roman"/>
+          <w:color w:val="FF0000"/>
+          <w:u w:val="single"/>
+        </w:rPr>
+      </w:pPr>
+      <w:r>
+        <w:rPr>
+          <w:rFonts w:ascii="Times New Roman" w:eastAsia="Times New Roman" w:hAnsi="Times New Roman" w:cs="Times New Roman"/>
+          <w:color w:val="FF0000"/>
+        </w:rPr>
+        <w:t xml:space="preserve">There are many ways </w:t>
       </w:r>
       <w:proofErr w:type="spellStart"/>
       <w:r>
         <w:rPr>
           <w:rFonts w:ascii="Times New Roman" w:eastAsia="Times New Roman" w:hAnsi="Times New Roman" w:cs="Times New Roman"/>
-          <w:color w:val="002CF4"/>
-          <w:shd w:val="clear" w:color="auto" w:fill="FFFFFF"/>
-        </w:rPr>
-        <w:t>increaseS</w:t>
+          <w:color w:val="FF0000"/>
+        </w:rPr>
+        <w:t>Lagrangian</w:t>
       </w:r>
       <w:proofErr w:type="spellEnd"/>
       <w:r>
         <w:rPr>
           <w:rFonts w:ascii="Times New Roman" w:eastAsia="Times New Roman" w:hAnsi="Times New Roman" w:cs="Times New Roman"/>
-          <w:color w:val="002CF4"/>
-        </w:rPr>
-        <w:br/>
-      </w:r>
-      <w:r>
-        <w:rPr>
-          <w:rFonts w:ascii="Times New Roman" w:eastAsia="Times New Roman" w:hAnsi="Times New Roman" w:cs="Times New Roman"/>
-          <w:color w:val="002CF4"/>
-          <w:shd w:val="clear" w:color="auto" w:fill="FFFFFF"/>
-        </w:rPr>
-        <w:t>    - accurately (under 100 ....)</w:t>
-      </w:r>
-    </w:p>
-    <w:p>
-      <w:pPr>
-        <w:rPr>
-          <w:rFonts w:ascii="Times New Roman" w:eastAsia="Times New Roman" w:hAnsi="Times New Roman" w:cs="Times New Roman"/>
-          <w:color w:val="FF0000"/>
-          <w:shd w:val="clear" w:color="auto" w:fill="FFFFFF"/>
-        </w:rPr>
-      </w:pPr>
-    </w:p>
-    <w:p>
-      <w:pPr>
-        <w:rPr>
-          <w:rFonts w:ascii="Times New Roman" w:eastAsia="Times New Roman" w:hAnsi="Times New Roman" w:cs="Times New Roman"/>
-          <w:color w:val="222222"/>
-          <w:shd w:val="clear" w:color="auto" w:fill="FFFFFF"/>
-        </w:rPr>
-      </w:pPr>
-      <w:r>
-        <w:rPr>
-          <w:rFonts w:ascii="Times New Roman" w:eastAsia="Times New Roman" w:hAnsi="Times New Roman" w:cs="Times New Roman"/>
-          <w:color w:val="FF0000"/>
-          <w:shd w:val="clear" w:color="auto" w:fill="FFFFFF"/>
-        </w:rPr>
-        <w:t>We address these typos.</w:t>
-      </w:r>
-      <w:r>
-        <w:rPr>
-          <w:rFonts w:ascii="Times New Roman" w:eastAsia="Times New Roman" w:hAnsi="Times New Roman" w:cs="Times New Roman"/>
-          <w:color w:val="222222"/>
-        </w:rPr>
-        <w:br/>
-      </w:r>
-      <w:r>
-        <w:rPr>
-          <w:rFonts w:ascii="Times New Roman" w:eastAsia="Times New Roman" w:hAnsi="Times New Roman" w:cs="Times New Roman"/>
-          <w:color w:val="222222"/>
-        </w:rPr>
-        <w:br/>
-      </w:r>
-      <w:r>
-        <w:rPr>
-          <w:rFonts w:ascii="Times New Roman" w:eastAsia="Times New Roman" w:hAnsi="Times New Roman" w:cs="Times New Roman"/>
-          <w:color w:val="222222"/>
-        </w:rPr>
-        <w:br/>
-      </w:r>
-      <w:r>
-        <w:rPr>
-          <w:rFonts w:ascii="Times New Roman" w:eastAsia="Times New Roman" w:hAnsi="Times New Roman" w:cs="Times New Roman"/>
-          <w:b/>
-          <w:bCs/>
-          <w:color w:val="222222"/>
-          <w:shd w:val="clear" w:color="auto" w:fill="FFFFFF"/>
-        </w:rPr>
-        <w:t>******************************************************************************</w:t>
-      </w:r>
-    </w:p>
-    <w:p>
-      <w:pPr>
-        <w:rPr>
-          <w:rFonts w:ascii="Times New Roman" w:eastAsia="Times New Roman" w:hAnsi="Times New Roman" w:cs="Times New Roman"/>
-          <w:color w:val="002CF4"/>
-          <w:shd w:val="clear" w:color="auto" w:fill="FFFFFF"/>
-        </w:rPr>
-      </w:pPr>
-      <w:r>
-        <w:rPr>
-          <w:rFonts w:ascii="Times New Roman" w:eastAsia="Times New Roman" w:hAnsi="Times New Roman" w:cs="Times New Roman"/>
-          <w:color w:val="222222"/>
-        </w:rPr>
-        <w:br/>
-      </w:r>
-      <w:r>
-        <w:rPr>
-          <w:rFonts w:ascii="Times New Roman" w:eastAsia="Times New Roman" w:hAnsi="Times New Roman" w:cs="Times New Roman"/>
-          <w:b/>
-          <w:bCs/>
-          <w:color w:val="222222"/>
-        </w:rPr>
-        <w:br/>
-      </w:r>
-      <w:r>
-        <w:rPr>
-          <w:rFonts w:ascii="Times New Roman" w:eastAsia="Times New Roman" w:hAnsi="Times New Roman" w:cs="Times New Roman"/>
-          <w:b/>
-          <w:bCs/>
-          <w:color w:val="222222"/>
-          <w:shd w:val="clear" w:color="auto" w:fill="FFFFFF"/>
-        </w:rPr>
-        <w:t>Reviewer 4</w:t>
-      </w:r>
-      <w:r>
-        <w:rPr>
-          <w:rFonts w:ascii="Times New Roman" w:eastAsia="Times New Roman" w:hAnsi="Times New Roman" w:cs="Times New Roman"/>
-          <w:color w:val="222222"/>
-        </w:rPr>
-        <w:br/>
-      </w:r>
-      <w:r>
-        <w:rPr>
-          <w:rFonts w:ascii="Times New Roman" w:eastAsia="Times New Roman" w:hAnsi="Times New Roman" w:cs="Times New Roman"/>
-          <w:color w:val="222222"/>
-        </w:rPr>
-        <w:br/>
-      </w:r>
-      <w:r>
-        <w:rPr>
-          <w:rFonts w:ascii="Times New Roman" w:eastAsia="Times New Roman" w:hAnsi="Times New Roman" w:cs="Times New Roman"/>
-          <w:color w:val="222222"/>
-        </w:rPr>
-        <w:br/>
-      </w:r>
-      <w:r>
-        <w:rPr>
-          <w:rFonts w:ascii="Times New Roman" w:eastAsia="Times New Roman" w:hAnsi="Times New Roman" w:cs="Times New Roman"/>
-          <w:color w:val="002CF4"/>
-          <w:shd w:val="clear" w:color="auto" w:fill="FFFFFF"/>
-        </w:rPr>
-        <w:t>    There are some minor points:</w:t>
-      </w:r>
-      <w:r>
-        <w:rPr>
-          <w:rFonts w:ascii="Times New Roman" w:eastAsia="Times New Roman" w:hAnsi="Times New Roman" w:cs="Times New Roman"/>
-          <w:color w:val="002CF4"/>
-        </w:rPr>
-        <w:br/>
-      </w:r>
-      <w:r>
-        <w:rPr>
-          <w:rFonts w:ascii="Times New Roman" w:eastAsia="Times New Roman" w:hAnsi="Times New Roman" w:cs="Times New Roman"/>
-          <w:color w:val="002CF4"/>
-          <w:shd w:val="clear" w:color="auto" w:fill="FFFFFF"/>
-        </w:rPr>
-        <w:t>    - The citation abbreviations are inconsistent. Often, the year is missing, e.g. [ACG*].</w:t>
-      </w:r>
-      <w:r>
-        <w:rPr>
-          <w:rFonts w:ascii="Times New Roman" w:eastAsia="Times New Roman" w:hAnsi="Times New Roman" w:cs="Times New Roman"/>
-          <w:color w:val="002CF4"/>
-        </w:rPr>
-        <w:br/>
-      </w:r>
-      <w:r>
-        <w:rPr>
-          <w:rFonts w:ascii="Times New Roman" w:eastAsia="Times New Roman" w:hAnsi="Times New Roman" w:cs="Times New Roman"/>
-          <w:color w:val="002CF4"/>
-          <w:shd w:val="clear" w:color="auto" w:fill="FFFFFF"/>
-        </w:rPr>
-        <w:t>    - In the references [C*20], has missing author names.</w:t>
-      </w:r>
-    </w:p>
-    <w:p>
-      <w:pPr>
-        <w:rPr>
-          <w:rFonts w:ascii="Times New Roman" w:eastAsia="Times New Roman" w:hAnsi="Times New Roman" w:cs="Times New Roman"/>
-          <w:color w:val="002CF4"/>
-          <w:shd w:val="clear" w:color="auto" w:fill="FFFFFF"/>
-        </w:rPr>
-      </w:pPr>
-    </w:p>
-    <w:p>
-      <w:pPr>
-        <w:rPr>
-          <w:rFonts w:ascii="Times New Roman" w:eastAsia="Times New Roman" w:hAnsi="Times New Roman" w:cs="Times New Roman"/>
-          <w:color w:val="002CF4"/>
-          <w:shd w:val="clear" w:color="auto" w:fill="FFFFFF"/>
-        </w:rPr>
-      </w:pPr>
-      <w:r>
-        <w:rPr>
-          <w:rFonts w:ascii="Times New Roman" w:eastAsia="Times New Roman" w:hAnsi="Times New Roman" w:cs="Times New Roman"/>
-          <w:color w:val="FF0000"/>
-        </w:rPr>
-        <w:t xml:space="preserve">Thank you for bringing this to our notice. The format of some </w:t>
+          <w:color w:val="FF0000"/>
+        </w:rPr>
+        <w:t xml:space="preserve"> flow can fail to represent a vector field, and also many ways that </w:t>
+      </w:r>
+      <w:proofErr w:type="gramStart"/>
+      <w:r>
+        <w:rPr>
+          <w:rFonts w:ascii="Times New Roman" w:eastAsia="Times New Roman" w:hAnsi="Times New Roman" w:cs="Times New Roman"/>
+          <w:color w:val="FF0000"/>
+        </w:rPr>
+        <w:t>an</w:t>
+      </w:r>
+      <w:proofErr w:type="gramEnd"/>
+      <w:r>
+        <w:rPr>
+          <w:rFonts w:ascii="Times New Roman" w:eastAsia="Times New Roman" w:hAnsi="Times New Roman" w:cs="Times New Roman"/>
+          <w:color w:val="FF0000"/>
+        </w:rPr>
+        <w:t xml:space="preserve"> Eulerian approach can fail to represent a vector field.  The purpose of previous analyses </w:t>
+      </w:r>
+      <w:r>
+        <w:rPr>
+          <w:rFonts w:ascii="Times New Roman" w:eastAsia="Times New Roman" w:hAnsi="Times New Roman" w:cs="Times New Roman"/>
+          <w:color w:val="FF0000"/>
+        </w:rPr>
+        <w:lastRenderedPageBreak/>
+        <w:t xml:space="preserve">comparing </w:t>
       </w:r>
       <w:proofErr w:type="spellStart"/>
       <w:r>
@@ -3664,7 +4275,7 @@
           <w:rFonts w:ascii="Times New Roman" w:eastAsia="Times New Roman" w:hAnsi="Times New Roman" w:cs="Times New Roman"/>
           <w:color w:val="FF0000"/>
         </w:rPr>
-        <w:t>bibtex</w:t>
+        <w:t>Lagrangian</w:t>
       </w:r>
       <w:proofErr w:type="spellEnd"/>
       <w:r>
@@ -3672,7 +4283,7 @@
           <w:rFonts w:ascii="Times New Roman" w:eastAsia="Times New Roman" w:hAnsi="Times New Roman" w:cs="Times New Roman"/>
           <w:color w:val="FF0000"/>
         </w:rPr>
-        <w:t xml:space="preserve"> entries did not match the requirements of the algorithm in the .</w:t>
+        <w:t xml:space="preserve"> to Eulerian was to show that Eulerian fails at a much higher rate (and hence </w:t>
       </w:r>
       <w:proofErr w:type="spellStart"/>
       <w:r>
@@ -3680,7 +4291,7 @@
           <w:rFonts w:ascii="Times New Roman" w:eastAsia="Times New Roman" w:hAnsi="Times New Roman" w:cs="Times New Roman"/>
           <w:color w:val="FF0000"/>
         </w:rPr>
-        <w:t>bst</w:t>
+        <w:t>Lagrangian</w:t>
       </w:r>
       <w:proofErr w:type="spellEnd"/>
       <w:r>
@@ -3688,378 +4299,137 @@
           <w:rFonts w:ascii="Times New Roman" w:eastAsia="Times New Roman" w:hAnsi="Times New Roman" w:cs="Times New Roman"/>
           <w:color w:val="FF0000"/>
         </w:rPr>
-        <w:t xml:space="preserve"> file. We have manually corrected these entries for consistency. We also note that [C*20] has over 50 authors, and we chose to use this format due to space limitations. </w:t>
-      </w:r>
-    </w:p>
-    <w:p>
-      <w:pPr>
-        <w:rPr>
-          <w:rFonts w:ascii="Times New Roman" w:eastAsia="Times New Roman" w:hAnsi="Times New Roman" w:cs="Times New Roman"/>
-          <w:color w:val="002CF4"/>
-          <w:shd w:val="clear" w:color="auto" w:fill="FFFFFF"/>
-        </w:rPr>
-      </w:pPr>
-      <w:r>
-        <w:rPr>
-          <w:rFonts w:ascii="Times New Roman" w:eastAsia="Times New Roman" w:hAnsi="Times New Roman" w:cs="Times New Roman"/>
-          <w:color w:val="002CF4"/>
-        </w:rPr>
-        <w:lastRenderedPageBreak/>
-        <w:br/>
-      </w:r>
-      <w:r>
-        <w:rPr>
-          <w:rFonts w:ascii="Times New Roman" w:eastAsia="Times New Roman" w:hAnsi="Times New Roman" w:cs="Times New Roman"/>
-          <w:color w:val="002CF4"/>
-          <w:shd w:val="clear" w:color="auto" w:fill="FFFFFF"/>
-        </w:rPr>
-        <w:t>    - Table captions should be above the table.</w:t>
-      </w:r>
-    </w:p>
-    <w:p>
-      <w:pPr>
-        <w:rPr>
-          <w:rFonts w:ascii="Times New Roman" w:eastAsia="Times New Roman" w:hAnsi="Times New Roman" w:cs="Times New Roman"/>
-          <w:color w:val="FF0000"/>
-        </w:rPr>
-      </w:pPr>
-    </w:p>
-    <w:p>
-      <w:pPr>
-        <w:rPr>
-          <w:rFonts w:ascii="Times New Roman" w:eastAsia="Times New Roman" w:hAnsi="Times New Roman" w:cs="Times New Roman"/>
-          <w:color w:val="FF0000"/>
-        </w:rPr>
-      </w:pPr>
-      <w:r>
-        <w:rPr>
-          <w:rFonts w:ascii="Times New Roman" w:eastAsia="Times New Roman" w:hAnsi="Times New Roman" w:cs="Times New Roman"/>
-          <w:color w:val="FF0000"/>
-        </w:rPr>
-        <w:t xml:space="preserve">The instructions indicate the same treatment for tables and figures. I could not verify that captions need to be above the table. I can make this change if needed. </w:t>
-      </w:r>
-    </w:p>
-    <w:p>
-      <w:pPr>
-        <w:rPr>
-          <w:rFonts w:ascii="Times New Roman" w:eastAsia="Times New Roman" w:hAnsi="Times New Roman" w:cs="Times New Roman"/>
-          <w:color w:val="002CF4"/>
-          <w:shd w:val="clear" w:color="auto" w:fill="FFFFFF"/>
-        </w:rPr>
-      </w:pPr>
-      <w:r>
-        <w:rPr>
-          <w:rFonts w:ascii="Times New Roman" w:eastAsia="Times New Roman" w:hAnsi="Times New Roman" w:cs="Times New Roman"/>
-          <w:color w:val="002CF4"/>
-        </w:rPr>
-        <w:br/>
-      </w:r>
-      <w:r>
-        <w:rPr>
-          <w:rFonts w:ascii="Times New Roman" w:eastAsia="Times New Roman" w:hAnsi="Times New Roman" w:cs="Times New Roman"/>
-          <w:color w:val="002CF4"/>
-          <w:shd w:val="clear" w:color="auto" w:fill="FFFFFF"/>
-        </w:rPr>
-        <w:t xml:space="preserve">    - Some figures </w:t>
-      </w:r>
-      <w:proofErr w:type="gramStart"/>
-      <w:r>
-        <w:rPr>
-          <w:rFonts w:ascii="Times New Roman" w:eastAsia="Times New Roman" w:hAnsi="Times New Roman" w:cs="Times New Roman"/>
-          <w:color w:val="002CF4"/>
-          <w:shd w:val="clear" w:color="auto" w:fill="FFFFFF"/>
-        </w:rPr>
-        <w:t>in  Sec.</w:t>
-      </w:r>
-      <w:proofErr w:type="gramEnd"/>
-      <w:r>
-        <w:rPr>
-          <w:rFonts w:ascii="Times New Roman" w:eastAsia="Times New Roman" w:hAnsi="Times New Roman" w:cs="Times New Roman"/>
-          <w:color w:val="002CF4"/>
-          <w:shd w:val="clear" w:color="auto" w:fill="FFFFFF"/>
-        </w:rPr>
-        <w:t xml:space="preserve"> 6 are barely, if at all, discussed in the paper. Maybe</w:t>
-      </w:r>
-      <w:r>
-        <w:rPr>
-          <w:rFonts w:ascii="Times New Roman" w:eastAsia="Times New Roman" w:hAnsi="Times New Roman" w:cs="Times New Roman"/>
-          <w:color w:val="002CF4"/>
-        </w:rPr>
-        <w:t xml:space="preserve"> </w:t>
-      </w:r>
-      <w:r>
-        <w:rPr>
-          <w:rFonts w:ascii="Times New Roman" w:eastAsia="Times New Roman" w:hAnsi="Times New Roman" w:cs="Times New Roman"/>
-          <w:color w:val="002CF4"/>
-          <w:shd w:val="clear" w:color="auto" w:fill="FFFFFF"/>
-        </w:rPr>
-        <w:t>some figures can be moved to a supplementary document or even left out?</w:t>
-      </w:r>
-      <w:r>
-        <w:rPr>
-          <w:rFonts w:ascii="Times New Roman" w:eastAsia="Times New Roman" w:hAnsi="Times New Roman" w:cs="Times New Roman"/>
-          <w:color w:val="222222"/>
-        </w:rPr>
-        <w:br/>
-      </w:r>
-    </w:p>
-    <w:p>
-      <w:pPr>
-        <w:rPr>
-          <w:rFonts w:ascii="Times New Roman" w:eastAsia="Times New Roman" w:hAnsi="Times New Roman" w:cs="Times New Roman"/>
-          <w:color w:val="FF0000"/>
-        </w:rPr>
-      </w:pPr>
-      <w:r>
-        <w:rPr>
-          <w:rFonts w:ascii="Times New Roman" w:eastAsia="Times New Roman" w:hAnsi="Times New Roman" w:cs="Times New Roman"/>
-          <w:color w:val="FF0000"/>
-        </w:rPr>
-        <w:t xml:space="preserve">Thank you for this suggestion. </w:t>
-      </w:r>
-      <w:r>
-        <w:rPr>
-          <w:rFonts w:ascii="Times New Roman" w:eastAsia="Times New Roman" w:hAnsi="Times New Roman" w:cs="Times New Roman"/>
-          <w:color w:val="FF0000"/>
-        </w:rPr>
-        <w:t xml:space="preserve">We reduce the number of </w:t>
-      </w:r>
-      <w:r>
-        <w:rPr>
-          <w:rFonts w:ascii="Times New Roman" w:eastAsia="Times New Roman" w:hAnsi="Times New Roman" w:cs="Times New Roman"/>
-          <w:color w:val="FF0000"/>
-        </w:rPr>
-        <w:t xml:space="preserve">heatmap </w:t>
-      </w:r>
-      <w:r>
-        <w:rPr>
-          <w:rFonts w:ascii="Times New Roman" w:eastAsia="Times New Roman" w:hAnsi="Times New Roman" w:cs="Times New Roman"/>
-          <w:color w:val="FF0000"/>
-        </w:rPr>
-        <w:t>figures in Section 6</w:t>
-      </w:r>
-      <w:r>
-        <w:rPr>
-          <w:rFonts w:ascii="Times New Roman" w:eastAsia="Times New Roman" w:hAnsi="Times New Roman" w:cs="Times New Roman"/>
-          <w:color w:val="FF0000"/>
-        </w:rPr>
-        <w:t xml:space="preserve">, retaining </w:t>
-      </w:r>
-      <w:r>
-        <w:rPr>
-          <w:rFonts w:ascii="Times New Roman" w:eastAsia="Times New Roman" w:hAnsi="Times New Roman" w:cs="Times New Roman"/>
-          <w:color w:val="FF0000"/>
-        </w:rPr>
-        <w:t>only a subset.</w:t>
-      </w:r>
-      <w:r>
-        <w:rPr>
-          <w:rFonts w:ascii="Times New Roman" w:eastAsia="Times New Roman" w:hAnsi="Times New Roman" w:cs="Times New Roman"/>
-          <w:color w:val="FF0000"/>
-        </w:rPr>
-        <w:t xml:space="preserve"> </w:t>
-      </w:r>
-      <w:r>
-        <w:rPr>
-          <w:rFonts w:ascii="Times New Roman" w:eastAsia="Times New Roman" w:hAnsi="Times New Roman" w:cs="Times New Roman"/>
-          <w:color w:val="FF0000"/>
-        </w:rPr>
-        <w:t xml:space="preserve"> </w:t>
-      </w:r>
-    </w:p>
-    <w:p>
-      <w:pPr>
-        <w:rPr>
-          <w:rFonts w:ascii="Times New Roman" w:eastAsia="Times New Roman" w:hAnsi="Times New Roman" w:cs="Times New Roman"/>
-          <w:color w:val="222222"/>
-        </w:rPr>
-      </w:pPr>
-      <w:r>
-        <w:rPr>
-          <w:rFonts w:ascii="Times New Roman" w:eastAsia="Times New Roman" w:hAnsi="Times New Roman" w:cs="Times New Roman"/>
-          <w:color w:val="222222"/>
-        </w:rPr>
-        <w:br/>
-      </w:r>
-    </w:p>
-    <w:p>
-      <w:pPr>
-        <w:rPr>
-          <w:rFonts w:ascii="Times New Roman" w:eastAsia="Times New Roman" w:hAnsi="Times New Roman" w:cs="Times New Roman"/>
-          <w:color w:val="FF0000"/>
-        </w:rPr>
-      </w:pPr>
-      <w:r>
-        <w:rPr>
-          <w:rFonts w:ascii="Times New Roman" w:eastAsia="Times New Roman" w:hAnsi="Times New Roman" w:cs="Times New Roman"/>
-          <w:color w:val="FF0000"/>
-        </w:rPr>
-        <w:t>Thank you for sharing your concerns</w:t>
-      </w:r>
-      <w:r>
-        <w:rPr>
-          <w:rFonts w:ascii="Times New Roman" w:eastAsia="Times New Roman" w:hAnsi="Times New Roman" w:cs="Times New Roman"/>
-          <w:color w:val="FF0000"/>
-        </w:rPr>
-        <w:t xml:space="preserve"> in the review</w:t>
-      </w:r>
-      <w:r>
-        <w:rPr>
-          <w:rFonts w:ascii="Times New Roman" w:eastAsia="Times New Roman" w:hAnsi="Times New Roman" w:cs="Times New Roman"/>
-          <w:color w:val="FF0000"/>
-        </w:rPr>
-        <w:t xml:space="preserve">, and we also acknowledge that </w:t>
-      </w:r>
-      <w:r>
-        <w:rPr>
-          <w:rFonts w:ascii="Times New Roman" w:eastAsia="Times New Roman" w:hAnsi="Times New Roman" w:cs="Times New Roman"/>
-          <w:color w:val="FF0000"/>
-        </w:rPr>
-        <w:t>artifacts from data reduction</w:t>
-      </w:r>
-      <w:r>
-        <w:rPr>
-          <w:rFonts w:ascii="Times New Roman" w:eastAsia="Times New Roman" w:hAnsi="Times New Roman" w:cs="Times New Roman"/>
-          <w:color w:val="FF0000"/>
-        </w:rPr>
-        <w:t xml:space="preserve"> </w:t>
-      </w:r>
-      <w:r>
-        <w:rPr>
-          <w:rFonts w:ascii="Times New Roman" w:eastAsia="Times New Roman" w:hAnsi="Times New Roman" w:cs="Times New Roman"/>
-          <w:color w:val="FF0000"/>
-        </w:rPr>
-        <w:t xml:space="preserve">are </w:t>
-      </w:r>
-      <w:r>
-        <w:rPr>
-          <w:rFonts w:ascii="Times New Roman" w:eastAsia="Times New Roman" w:hAnsi="Times New Roman" w:cs="Times New Roman"/>
-          <w:color w:val="FF0000"/>
-        </w:rPr>
-        <w:t>a significant concern.  That said, we strongly believe in our method. In particular, it is our view that time-varying flow is choosing between many</w:t>
-      </w:r>
-      <w:r>
-        <w:rPr>
-          <w:rFonts w:ascii="Times New Roman" w:eastAsia="Times New Roman" w:hAnsi="Times New Roman" w:cs="Times New Roman"/>
-          <w:color w:val="FF0000"/>
-        </w:rPr>
-        <w:t xml:space="preserve"> bad</w:t>
-      </w:r>
-      <w:r>
-        <w:rPr>
-          <w:rFonts w:ascii="Times New Roman" w:eastAsia="Times New Roman" w:hAnsi="Times New Roman" w:cs="Times New Roman"/>
-          <w:color w:val="FF0000"/>
-        </w:rPr>
-        <w:t xml:space="preserve"> options. </w:t>
-      </w:r>
-      <w:proofErr w:type="gramStart"/>
-      <w:r>
-        <w:rPr>
-          <w:rFonts w:ascii="Times New Roman" w:eastAsia="Times New Roman" w:hAnsi="Times New Roman" w:cs="Times New Roman"/>
-          <w:color w:val="FF0000"/>
-        </w:rPr>
-        <w:t>An</w:t>
-      </w:r>
-      <w:proofErr w:type="gramEnd"/>
-      <w:r>
-        <w:rPr>
-          <w:rFonts w:ascii="Times New Roman" w:eastAsia="Times New Roman" w:hAnsi="Times New Roman" w:cs="Times New Roman"/>
-          <w:color w:val="FF0000"/>
-        </w:rPr>
-        <w:t xml:space="preserve"> Eulerian approach with heavy temporal sub-sampling is prone to significantly more error.  A Lagrangian approach using the Agranovsky approach (crossing boundaries) introduces a large in situ encumbrance. This approach introduces another option.</w:t>
-      </w:r>
-      <w:r>
-        <w:rPr>
-          <w:rFonts w:ascii="Times New Roman" w:eastAsia="Times New Roman" w:hAnsi="Times New Roman" w:cs="Times New Roman"/>
-          <w:color w:val="FF0000"/>
-        </w:rPr>
-        <w:t xml:space="preserve">  Further, we feel that the results show that this concern (while legitimate) occurs at a lower-than-expected rate.  One piece of evidence is the newly added FTLE plots, which </w:t>
-      </w:r>
-      <w:r>
-        <w:rPr>
-          <w:rFonts w:ascii="Times New Roman" w:eastAsia="Times New Roman" w:hAnsi="Times New Roman" w:cs="Times New Roman"/>
-          <w:color w:val="FF0000"/>
-        </w:rPr>
-        <w:t>show the overall structure of the field can be retained and visualized</w:t>
-      </w:r>
-      <w:r>
-        <w:rPr>
-          <w:rFonts w:ascii="Times New Roman" w:eastAsia="Times New Roman" w:hAnsi="Times New Roman" w:cs="Times New Roman"/>
-          <w:color w:val="FF0000"/>
-        </w:rPr>
-        <w:t xml:space="preserve">. </w:t>
-      </w:r>
-      <w:r>
-        <w:rPr>
-          <w:rFonts w:ascii="Times New Roman" w:eastAsia="Times New Roman" w:hAnsi="Times New Roman" w:cs="Times New Roman"/>
-          <w:color w:val="FF0000"/>
-        </w:rPr>
-        <w:t>We</w:t>
-      </w:r>
-      <w:r>
-        <w:rPr>
-          <w:rFonts w:ascii="Times New Roman" w:eastAsia="Times New Roman" w:hAnsi="Times New Roman" w:cs="Times New Roman"/>
-          <w:color w:val="FF0000"/>
-        </w:rPr>
-        <w:t xml:space="preserve"> feel an even stronger piece of </w:t>
-      </w:r>
-      <w:r>
-        <w:rPr>
-          <w:rFonts w:ascii="Times New Roman" w:eastAsia="Times New Roman" w:hAnsi="Times New Roman" w:cs="Times New Roman"/>
-          <w:color w:val="FF0000"/>
-        </w:rPr>
-        <w:t>evidence</w:t>
-      </w:r>
-      <w:r>
-        <w:rPr>
-          <w:rFonts w:ascii="Times New Roman" w:eastAsia="Times New Roman" w:hAnsi="Times New Roman" w:cs="Times New Roman"/>
-          <w:color w:val="FF0000"/>
-        </w:rPr>
-        <w:t xml:space="preserve"> are the violin plots (figures 6, 10, 12, and 14).  These plots consider only particles that cross the block boundaries.  For Figure 6, most particles end up quite “close” to the correct outcome (i.e., &lt;25% of a cell width away).  For the other figures, the distance is larger, but still quite close when considering the total number of cells.</w:t>
-      </w:r>
-      <w:r>
-        <w:rPr>
-          <w:rFonts w:ascii="Times New Roman" w:eastAsia="Times New Roman" w:hAnsi="Times New Roman" w:cs="Times New Roman"/>
-          <w:color w:val="FF0000"/>
-        </w:rPr>
-        <w:t xml:space="preserve"> </w:t>
-      </w:r>
-      <w:r>
-        <w:rPr>
-          <w:rFonts w:ascii="Times New Roman" w:eastAsia="Times New Roman" w:hAnsi="Times New Roman" w:cs="Times New Roman"/>
-          <w:color w:val="FF0000"/>
-        </w:rPr>
-        <w:t>That said, propagation of error by stitching several flow maps could result in undesirable outcomes.</w:t>
-      </w:r>
-      <w:r>
-        <w:rPr>
-          <w:rFonts w:ascii="Times New Roman" w:eastAsia="Times New Roman" w:hAnsi="Times New Roman" w:cs="Times New Roman"/>
-          <w:color w:val="FF0000"/>
-        </w:rPr>
-        <w:t xml:space="preserve"> In all, we felt your concern and how our results respond to this concern were an important point that was not properly represented in the manuscript. To address this, we added sentences in Section </w:t>
-      </w:r>
-      <w:r>
-        <w:rPr>
-          <w:rFonts w:ascii="Times New Roman" w:eastAsia="Times New Roman" w:hAnsi="Times New Roman" w:cs="Times New Roman"/>
-          <w:color w:val="FF0000"/>
-        </w:rPr>
-        <w:t>7</w:t>
-      </w:r>
-      <w:r>
-        <w:rPr>
-          <w:rFonts w:ascii="Times New Roman" w:eastAsia="Times New Roman" w:hAnsi="Times New Roman" w:cs="Times New Roman"/>
-          <w:color w:val="FF0000"/>
-        </w:rPr>
-        <w:t>.</w:t>
-      </w:r>
-    </w:p>
-    <w:p>
-      <w:pPr>
-        <w:rPr>
-          <w:rFonts w:ascii="Times New Roman" w:eastAsia="Times New Roman" w:hAnsi="Times New Roman" w:cs="Times New Roman"/>
-          <w:color w:val="222222"/>
-        </w:rPr>
-      </w:pPr>
+        <w:t xml:space="preserve"> works better despites the ways it can fail).   Revisiting the text at the beginning of our response to Reviewer #4, time-varying flow visualization is often forced to choose between bad options.  Your scenario is plausible and likely happens in practice.  The question is how it compares to the rate of occurrence with other approaches.  Our current work has the violin plots state global behavior, and the newly added FTLE plots further inform behavior.  That said, one missing piece is to look at specific types of flow phenomena, like bifurcations.  Previous in situ </w:t>
+      </w:r>
+      <w:proofErr w:type="spellStart"/>
+      <w:r>
+        <w:rPr>
+          <w:rFonts w:ascii="Times New Roman" w:eastAsia="Times New Roman" w:hAnsi="Times New Roman" w:cs="Times New Roman"/>
+          <w:color w:val="FF0000"/>
+        </w:rPr>
+        <w:t>Lagrangian</w:t>
+      </w:r>
+      <w:proofErr w:type="spellEnd"/>
+      <w:r>
+        <w:rPr>
+          <w:rFonts w:ascii="Times New Roman" w:eastAsia="Times New Roman" w:hAnsi="Times New Roman" w:cs="Times New Roman"/>
+          <w:color w:val="FF0000"/>
+        </w:rPr>
+        <w:t xml:space="preserve"> work has not done this, and we actually feel our current work does a more thorough evaluation than has occurred previously.  That said, we believe that looking at preservation of specific types of flow phenomena would be useful in allaying concerns like this one.  </w:t>
+      </w:r>
+      <w:r>
+        <w:rPr>
+          <w:rFonts w:ascii="Times New Roman" w:eastAsia="Times New Roman" w:hAnsi="Times New Roman" w:cs="Times New Roman"/>
+          <w:color w:val="FF0000"/>
+          <w:u w:val="single"/>
+        </w:rPr>
+        <w:t>Therefore, we added some sentences to future work about the limitations of our analysis and how future analysis could improve on it.</w:t>
+      </w:r>
+    </w:p>
+    <w:p>
+      <w:pPr>
+        <w:rPr>
+          <w:rFonts w:ascii="Times New Roman" w:eastAsia="Times New Roman" w:hAnsi="Times New Roman" w:cs="Times New Roman"/>
+          <w:color w:val="222222"/>
+        </w:rPr>
+      </w:pPr>
+    </w:p>
+    <w:p>
+      <w:pPr>
+        <w:rPr>
+          <w:rFonts w:ascii="Times New Roman" w:eastAsia="Times New Roman" w:hAnsi="Times New Roman" w:cs="Times New Roman"/>
+          <w:color w:val="0432FF"/>
+        </w:rPr>
+      </w:pPr>
+      <w:r>
+        <w:rPr>
+          <w:rFonts w:ascii="Times New Roman" w:eastAsia="Times New Roman" w:hAnsi="Times New Roman" w:cs="Times New Roman"/>
+          <w:color w:val="0432FF"/>
+        </w:rPr>
+        <w:t>As shown in Sec. 4, the error is bounded by the time interval, velocities, and</w:t>
+      </w:r>
+      <w:r>
+        <w:rPr>
+          <w:rFonts w:ascii="Times New Roman" w:eastAsia="Times New Roman" w:hAnsi="Times New Roman" w:cs="Times New Roman"/>
+          <w:color w:val="0432FF"/>
+        </w:rPr>
+        <w:br/>
+        <w:t>    spatial extent of the region. Although this is a good result, it also implies that</w:t>
+      </w:r>
+      <w:r>
+        <w:rPr>
+          <w:rFonts w:ascii="Times New Roman" w:eastAsia="Times New Roman" w:hAnsi="Times New Roman" w:cs="Times New Roman"/>
+          <w:color w:val="0432FF"/>
+        </w:rPr>
+        <w:br/>
+        <w:t>    these parameters have to be set carefully and preferably adaptively. This is noted</w:t>
+      </w:r>
+      <w:r>
+        <w:rPr>
+          <w:rFonts w:ascii="Times New Roman" w:eastAsia="Times New Roman" w:hAnsi="Times New Roman" w:cs="Times New Roman"/>
+          <w:color w:val="0432FF"/>
+        </w:rPr>
+        <w:br/>
+        <w:t>    as future work by the authors. In my opinion, this is far from trivial and would</w:t>
+      </w:r>
+      <w:r>
+        <w:rPr>
+          <w:rFonts w:ascii="Times New Roman" w:eastAsia="Times New Roman" w:hAnsi="Times New Roman" w:cs="Times New Roman"/>
+          <w:color w:val="0432FF"/>
+        </w:rPr>
+        <w:br/>
+        <w:t>    ultimately decide how useful local flow maps can be in practice.</w:t>
+      </w:r>
+    </w:p>
+    <w:p>
+      <w:pPr>
+        <w:rPr>
+          <w:rFonts w:ascii="Times New Roman" w:eastAsia="Times New Roman" w:hAnsi="Times New Roman" w:cs="Times New Roman"/>
+          <w:color w:val="0432FF"/>
+        </w:rPr>
+      </w:pPr>
+    </w:p>
+    <w:p>
+      <w:pPr>
+        <w:rPr>
+          <w:rFonts w:ascii="Times New Roman" w:eastAsia="Times New Roman" w:hAnsi="Times New Roman" w:cs="Times New Roman"/>
+          <w:color w:val="FF0000"/>
+          <w:u w:val="single"/>
+        </w:rPr>
+      </w:pPr>
+      <w:r>
+        <w:rPr>
+          <w:rFonts w:ascii="Times New Roman" w:eastAsia="Times New Roman" w:hAnsi="Times New Roman" w:cs="Times New Roman"/>
+          <w:color w:val="FF0000"/>
+          <w:u w:val="single"/>
+        </w:rPr>
+        <w:t>We have adapted the sentence in future work to reflect this point.</w:t>
+      </w:r>
+    </w:p>
+    <w:p>
+      <w:pPr>
+        <w:rPr>
+          <w:rFonts w:ascii="Times New Roman" w:eastAsia="Times New Roman" w:hAnsi="Times New Roman" w:cs="Times New Roman"/>
+          <w:color w:val="0432FF"/>
+        </w:rPr>
+      </w:pPr>
+      <w:r>
+        <w:rPr>
+          <w:rFonts w:ascii="Times New Roman" w:eastAsia="Times New Roman" w:hAnsi="Times New Roman" w:cs="Times New Roman"/>
+          <w:color w:val="0432FF"/>
+        </w:rPr>
+        <w:t xml:space="preserve"> </w:t>
+      </w:r>
+    </w:p>
+    <w:p>
+      <w:pPr>
+        <w:rPr>
+          <w:rFonts w:ascii="Times New Roman" w:eastAsia="Times New Roman" w:hAnsi="Times New Roman" w:cs="Times New Roman"/>
+          <w:color w:val="FF0000"/>
+        </w:rPr>
+      </w:pPr>
+      <w:bookmarkStart w:id="0" w:name="_GoBack"/>
+      <w:bookmarkEnd w:id="0"/>
     </w:p>
     <w:p>
       <w:pPr>
@@ -4523,8 +4893,8 @@
 </file>
 
 <file path=word/numbering.xml><?xml version="1.0" encoding="utf-8"?>
-<w:numbering xmlns:wpc="http://schemas.microsoft.com/office/word/2010/wordprocessingCanvas" xmlns:cx="http://schemas.microsoft.com/office/drawing/2014/chartex" xmlns:cx1="http://schemas.microsoft.com/office/drawing/2015/9/8/chartex" xmlns:cx2="http://schemas.microsoft.com/office/drawing/2015/10/21/chartex" xmlns:cx3="http://schemas.microsoft.com/office/drawing/2016/5/9/chartex" xmlns:cx4="http://schemas.microsoft.com/office/drawing/2016/5/10/chartex" xmlns:cx5="http://schemas.microsoft.com/office/drawing/2016/5/11/chartex" xmlns:cx6="http://schemas.microsoft.com/office/drawing/2016/5/12/chartex" xmlns:cx7="http://schemas.microsoft.com/office/drawing/2016/5/13/chartex" xmlns:cx8="http://schemas.microsoft.com/office/drawing/2016/5/14/chartex" xmlns:mc="http://schemas.openxmlformats.org/markup-compatibility/2006" xmlns:aink="http://schemas.microsoft.com/office/drawing/2016/ink" xmlns:am3d="http://schemas.microsoft.com/office/drawing/2017/model3d" xmlns:o="urn:schemas-microsoft-com:office:office" xmlns:r="http://schemas.openxmlformats.org/officeDocument/2006/relationships" xmlns:m="http://schemas.openxmlformats.org/officeDocument/2006/math" xmlns:v="urn:schemas-microsoft-com:vml" xmlns:wp14="http://schemas.microsoft.com/office/word/2010/wordprocessingDrawing" xmlns:wp="http://schemas.openxmlformats.org/drawingml/2006/wordprocessingDrawing" xmlns:w10="urn:schemas-microsoft-com:office:word" xmlns:w="http://schemas.openxmlformats.org/wordprocessingml/2006/main" xmlns:w14="http://schemas.microsoft.com/office/word/2010/wordml" xmlns:w15="http://schemas.microsoft.com/office/word/2012/wordml" xmlns:w16cex="http://schemas.microsoft.com/office/word/2018/wordml/cex" xmlns:w16cid="http://schemas.microsoft.com/office/word/2016/wordml/cid" xmlns:w16="http://schemas.microsoft.com/office/word/2018/wordml" xmlns:w16se="http://schemas.microsoft.com/office/word/2015/wordml/symex" xmlns:wpg="http://schemas.microsoft.com/office/word/2010/wordprocessingGroup" xmlns:wpi="http://schemas.microsoft.com/office/word/2010/wordprocessingInk" xmlns:wne="http://schemas.microsoft.com/office/word/2006/wordml" xmlns:wps="http://schemas.microsoft.com/office/word/2010/wordprocessingShape" mc:Ignorable="w14 w15 w16se w16cid w16 w16cex wp14">
-  <w:abstractNum w:abstractNumId="0" w15:restartNumberingAfterBreak="0">
+<w:numbering xmlns:wpc="http://schemas.microsoft.com/office/word/2010/wordprocessingCanvas" xmlns:mo="http://schemas.microsoft.com/office/mac/office/2008/main" xmlns:mc="http://schemas.openxmlformats.org/markup-compatibility/2006" xmlns:mv="urn:schemas-microsoft-com:mac:vml" xmlns:o="urn:schemas-microsoft-com:office:office" xmlns:r="http://schemas.openxmlformats.org/officeDocument/2006/relationships" xmlns:m="http://schemas.openxmlformats.org/officeDocument/2006/math" xmlns:v="urn:schemas-microsoft-com:vml" xmlns:wp14="http://schemas.microsoft.com/office/word/2010/wordprocessingDrawing" xmlns:wp="http://schemas.openxmlformats.org/drawingml/2006/wordprocessingDrawing" xmlns:w10="urn:schemas-microsoft-com:office:word" xmlns:w="http://schemas.openxmlformats.org/wordprocessingml/2006/main" xmlns:w14="http://schemas.microsoft.com/office/word/2010/wordml" xmlns:w15="http://schemas.microsoft.com/office/word/2012/wordml" xmlns:wpg="http://schemas.microsoft.com/office/word/2010/wordprocessingGroup" xmlns:wpi="http://schemas.microsoft.com/office/word/2010/wordprocessingInk" xmlns:wne="http://schemas.microsoft.com/office/word/2006/wordml" xmlns:wps="http://schemas.microsoft.com/office/word/2010/wordprocessingShape" mc:Ignorable="w14 w15 wp14">
+  <w:abstractNum w:abstractNumId="0">
     <w:nsid w:val="06A349E6"/>
     <w:multiLevelType w:val="hybridMultilevel"/>
     <w:tmpl w:val="398AEB5E"/>
@@ -4620,7 +4990,7 @@
 </file>
 
 <file path=word/styles.xml><?xml version="1.0" encoding="utf-8"?>
-<w:styles xmlns:mc="http://schemas.openxmlformats.org/markup-compatibility/2006" xmlns:r="http://schemas.openxmlformats.org/officeDocument/2006/relationships" xmlns:w="http://schemas.openxmlformats.org/wordprocessingml/2006/main" xmlns:w14="http://schemas.microsoft.com/office/word/2010/wordml" xmlns:w15="http://schemas.microsoft.com/office/word/2012/wordml" xmlns:w16cex="http://schemas.microsoft.com/office/word/2018/wordml/cex" xmlns:w16cid="http://schemas.microsoft.com/office/word/2016/wordml/cid" xmlns:w16="http://schemas.microsoft.com/office/word/2018/wordml" xmlns:w16se="http://schemas.microsoft.com/office/word/2015/wordml/symex" mc:Ignorable="w14 w15 w16se w16cid w16 w16cex">
+<w:styles xmlns:mc="http://schemas.openxmlformats.org/markup-compatibility/2006" xmlns:r="http://schemas.openxmlformats.org/officeDocument/2006/relationships" xmlns:w="http://schemas.openxmlformats.org/wordprocessingml/2006/main" xmlns:w14="http://schemas.microsoft.com/office/word/2010/wordml" xmlns:w15="http://schemas.microsoft.com/office/word/2012/wordml" mc:Ignorable="w14 w15">
   <w:docDefaults>
     <w:rPrDefault>
       <w:rPr>
@@ -4632,7 +5002,7 @@
     </w:rPrDefault>
     <w:pPrDefault/>
   </w:docDefaults>
-  <w:latentStyles w:defLockedState="0" w:defUIPriority="99" w:defSemiHidden="0" w:defUnhideWhenUsed="0" w:defQFormat="0" w:count="376">
+  <w:latentStyles w:defLockedState="0" w:defUIPriority="99" w:defSemiHidden="0" w:defUnhideWhenUsed="0" w:defQFormat="0" w:count="382">
     <w:lsdException w:name="Normal" w:uiPriority="0" w:qFormat="1"/>
     <w:lsdException w:name="heading 1" w:uiPriority="9" w:qFormat="1"/>
     <w:lsdException w:name="heading 2" w:semiHidden="1" w:uiPriority="9" w:unhideWhenUsed="1" w:qFormat="1"/>
@@ -5014,7 +5384,6 @@
   <w:style w:type="character" w:default="1" w:styleId="DefaultParagraphFont">
     <w:name w:val="Default Paragraph Font"/>
     <w:uiPriority w:val="1"/>
-    <w:semiHidden/>
     <w:unhideWhenUsed/>
   </w:style>
   <w:style w:type="table" w:default="1" w:styleId="TableNormal">

--- a/RevisionReport.docx
+++ b/RevisionReport.docx
@@ -275,7 +275,6 @@
         </w:rPr>
         <w:t xml:space="preserve">derived from </w:t>
       </w:r>
-      <w:proofErr w:type="spellStart"/>
       <w:r>
         <w:rPr>
           <w:rFonts w:ascii="Times New Roman" w:eastAsia="Times New Roman" w:hAnsi="Times New Roman" w:cs="Times New Roman"/>
@@ -293,7 +292,6 @@
         </w:rPr>
         <w:t>Local</w:t>
       </w:r>
-      <w:proofErr w:type="spellEnd"/>
       <w:r>
         <w:rPr>
           <w:rFonts w:ascii="Times New Roman" w:eastAsia="Times New Roman" w:hAnsi="Times New Roman" w:cs="Times New Roman"/>
@@ -780,27 +778,7 @@
           <w:color w:val="222222"/>
           <w:shd w:val="clear" w:color="auto" w:fill="FFFFFF"/>
         </w:rPr>
-        <w:t xml:space="preserve">Authors of Scalable </w:t>
-      </w:r>
-      <w:proofErr w:type="gramStart"/>
-      <w:r>
-        <w:rPr>
-          <w:rFonts w:ascii="Times New Roman" w:eastAsia="Times New Roman" w:hAnsi="Times New Roman" w:cs="Times New Roman"/>
-          <w:bCs/>
-          <w:color w:val="222222"/>
-          <w:shd w:val="clear" w:color="auto" w:fill="FFFFFF"/>
-        </w:rPr>
-        <w:t>In</w:t>
-      </w:r>
-      <w:proofErr w:type="gramEnd"/>
-      <w:r>
-        <w:rPr>
-          <w:rFonts w:ascii="Times New Roman" w:eastAsia="Times New Roman" w:hAnsi="Times New Roman" w:cs="Times New Roman"/>
-          <w:bCs/>
-          <w:color w:val="222222"/>
-          <w:shd w:val="clear" w:color="auto" w:fill="FFFFFF"/>
-        </w:rPr>
-        <w:t xml:space="preserve"> Situ Computation of Lagrangian Representations via Local Flow Maps </w:t>
+        <w:t xml:space="preserve">Authors of Scalable In Situ Computation of Lagrangian Representations via Local Flow Maps </w:t>
       </w:r>
     </w:p>
     <w:p>
@@ -1442,36 +1420,8 @@
           <w:color w:val="002CF4"/>
           <w:shd w:val="clear" w:color="auto" w:fill="FFFFFF"/>
         </w:rPr>
-        <w:t xml:space="preserve">    - Section 5.3: Typo: </w:t>
-      </w:r>
-      <w:proofErr w:type="spellStart"/>
-      <w:r>
-        <w:rPr>
-          <w:rFonts w:ascii="Times New Roman" w:eastAsia="Times New Roman" w:hAnsi="Times New Roman" w:cs="Times New Roman"/>
-          <w:color w:val="002CF4"/>
-          <w:shd w:val="clear" w:color="auto" w:fill="FFFFFF"/>
-        </w:rPr>
-        <w:t>Lagrangian</w:t>
-      </w:r>
-      <w:proofErr w:type="spellEnd"/>
-      <w:r>
-        <w:rPr>
-          <w:rFonts w:ascii="Times New Roman" w:eastAsia="Times New Roman" w:hAnsi="Times New Roman" w:cs="Times New Roman"/>
-          <w:color w:val="002CF4"/>
-          <w:shd w:val="clear" w:color="auto" w:fill="FFFFFF"/>
-        </w:rPr>
-        <w:t>_{D}</w:t>
-      </w:r>
-      <w:proofErr w:type="spellStart"/>
-      <w:r>
-        <w:rPr>
-          <w:rFonts w:ascii="Times New Roman" w:eastAsia="Times New Roman" w:hAnsi="Times New Roman" w:cs="Times New Roman"/>
-          <w:color w:val="002CF4"/>
-          <w:shd w:val="clear" w:color="auto" w:fill="FFFFFF"/>
-        </w:rPr>
-        <w:t>ist</w:t>
-      </w:r>
-      <w:proofErr w:type="spellEnd"/>
+        <w:t>    - Section 5.3: Typo: Lagrangian_{D}ist</w:t>
+      </w:r>
       <w:r>
         <w:rPr>
           <w:rFonts w:ascii="Times New Roman" w:eastAsia="Times New Roman" w:hAnsi="Times New Roman" w:cs="Times New Roman"/>
@@ -1867,21 +1817,7 @@
           <w:rFonts w:ascii="Times New Roman" w:eastAsia="Times New Roman" w:hAnsi="Times New Roman" w:cs="Times New Roman"/>
           <w:color w:val="FF0000"/>
         </w:rPr>
-        <w:t>TODO</w:t>
-      </w:r>
-      <w:r>
-        <w:rPr>
-          <w:rFonts w:ascii="Times New Roman" w:eastAsia="Times New Roman" w:hAnsi="Times New Roman" w:cs="Times New Roman"/>
-          <w:color w:val="FF0000"/>
-        </w:rPr>
-        <w:t xml:space="preserve">: No concrete suggestions made by the reviewer. </w:t>
-      </w:r>
-      <w:r>
-        <w:rPr>
-          <w:rFonts w:ascii="Times New Roman" w:eastAsia="Times New Roman" w:hAnsi="Times New Roman" w:cs="Times New Roman"/>
-          <w:color w:val="FF0000"/>
-        </w:rPr>
-        <w:t xml:space="preserve">Perhaps we should just thank them for their review. </w:t>
+        <w:t>Thank you for your comments.  This notion of improved understanding of tradeoffs appeared in other reviews as well.  Our strategy has been to add the FTLE plots (as suggested in the summary review) and to better describe what analysis we have done (global statistics of particles traveling across domain boundaries) and what analysis could still be considered for future work (considering important sub-classes of flow like bifurcations and considering the effects on those sub-classes).</w:t>
       </w:r>
     </w:p>
     <w:p>
@@ -2233,7 +2169,16 @@
           <w:color w:val="FF0000"/>
           <w:shd w:val="clear" w:color="auto" w:fill="FFFFFF"/>
         </w:rPr>
-        <w:t xml:space="preserve">We believe for many cases, if there is a prior understanding of the vector field or if storage interval can be kept short, the technique can be employed. In more complex scenarios, future work would benefit the use of local flow maps particularly via adaptive sampling and flexible post hoc reconstruction schemes. </w:t>
+        <w:t xml:space="preserve">We believe for many cases, if there is a prior understanding of the vector field or if storage interval can be kept short, the technique can be employed. In more complex scenarios, future </w:t>
+      </w:r>
+      <w:r>
+        <w:rPr>
+          <w:rFonts w:ascii="Times New Roman" w:eastAsia="Times New Roman" w:hAnsi="Times New Roman" w:cs="Times New Roman"/>
+          <w:color w:val="FF0000"/>
+          <w:shd w:val="clear" w:color="auto" w:fill="FFFFFF"/>
+        </w:rPr>
+        <w:lastRenderedPageBreak/>
+        <w:t xml:space="preserve">work would benefit the use of local flow maps particularly via adaptive sampling and flexible post hoc reconstruction schemes. </w:t>
       </w:r>
       <w:r>
         <w:rPr>
@@ -2257,748 +2202,684 @@
           <w:rFonts w:ascii="Times New Roman" w:eastAsia="Times New Roman" w:hAnsi="Times New Roman" w:cs="Times New Roman"/>
           <w:color w:val="222222"/>
         </w:rPr>
+        <w:br/>
+      </w:r>
+      <w:r>
+        <w:rPr>
+          <w:rFonts w:ascii="Times New Roman" w:eastAsia="Times New Roman" w:hAnsi="Times New Roman" w:cs="Times New Roman"/>
+          <w:color w:val="222222"/>
+        </w:rPr>
+        <w:br/>
+      </w:r>
+      <w:r>
+        <w:rPr>
+          <w:rFonts w:ascii="Times New Roman" w:eastAsia="Times New Roman" w:hAnsi="Times New Roman" w:cs="Times New Roman"/>
+          <w:color w:val="222222"/>
+          <w:shd w:val="clear" w:color="auto" w:fill="FFFFFF"/>
+        </w:rPr>
+        <w:t>    "</w:t>
+      </w:r>
+      <w:r>
+        <w:rPr>
+          <w:rFonts w:ascii="Times New Roman" w:eastAsia="Times New Roman" w:hAnsi="Times New Roman" w:cs="Times New Roman"/>
+          <w:color w:val="002CF4"/>
+          <w:shd w:val="clear" w:color="auto" w:fill="FFFFFF"/>
+        </w:rPr>
+        <w:t>In this paper, we do not analyze the parallel I/O times, and consider I/O optimization methods to</w:t>
+      </w:r>
+      <w:r>
+        <w:rPr>
+          <w:rFonts w:ascii="Times New Roman" w:eastAsia="Times New Roman" w:hAnsi="Times New Roman" w:cs="Times New Roman"/>
+          <w:color w:val="002CF4"/>
+        </w:rPr>
+        <w:t xml:space="preserve"> </w:t>
+      </w:r>
+      <w:r>
+        <w:rPr>
+          <w:rFonts w:ascii="Times New Roman" w:eastAsia="Times New Roman" w:hAnsi="Times New Roman" w:cs="Times New Roman"/>
+          <w:color w:val="002CF4"/>
+          <w:shd w:val="clear" w:color="auto" w:fill="FFFFFF"/>
+        </w:rPr>
+        <w:t>be beyond the scope of this work." I thin</w:t>
+      </w:r>
+      <w:r>
+        <w:rPr>
+          <w:rFonts w:ascii="Times New Roman" w:eastAsia="Times New Roman" w:hAnsi="Times New Roman" w:cs="Times New Roman"/>
+          <w:color w:val="002CF4"/>
+          <w:shd w:val="clear" w:color="auto" w:fill="FFFFFF"/>
+        </w:rPr>
+        <w:t>k</w:t>
+      </w:r>
+      <w:r>
+        <w:rPr>
+          <w:rFonts w:ascii="Times New Roman" w:eastAsia="Times New Roman" w:hAnsi="Times New Roman" w:cs="Times New Roman"/>
+          <w:color w:val="002CF4"/>
+          <w:shd w:val="clear" w:color="auto" w:fill="FFFFFF"/>
+        </w:rPr>
+        <w:t xml:space="preserve"> this is a mistake as one of the main</w:t>
+      </w:r>
+      <w:r>
+        <w:rPr>
+          <w:rFonts w:ascii="Times New Roman" w:eastAsia="Times New Roman" w:hAnsi="Times New Roman" w:cs="Times New Roman"/>
+          <w:color w:val="002CF4"/>
+        </w:rPr>
+        <w:t xml:space="preserve"> </w:t>
+      </w:r>
+      <w:r>
+        <w:rPr>
+          <w:rFonts w:ascii="Times New Roman" w:eastAsia="Times New Roman" w:hAnsi="Times New Roman" w:cs="Times New Roman"/>
+          <w:color w:val="002CF4"/>
+          <w:shd w:val="clear" w:color="auto" w:fill="FFFFFF"/>
+        </w:rPr>
+        <w:t>motivation of in</w:t>
+      </w:r>
+      <w:r>
+        <w:rPr>
+          <w:rFonts w:ascii="Times New Roman" w:eastAsia="Times New Roman" w:hAnsi="Times New Roman" w:cs="Times New Roman"/>
+          <w:color w:val="002CF4"/>
+        </w:rPr>
+        <w:t xml:space="preserve"> </w:t>
+      </w:r>
+      <w:r>
+        <w:rPr>
+          <w:rFonts w:ascii="Times New Roman" w:eastAsia="Times New Roman" w:hAnsi="Times New Roman" w:cs="Times New Roman"/>
+          <w:color w:val="002CF4"/>
+          <w:shd w:val="clear" w:color="auto" w:fill="FFFFFF"/>
+        </w:rPr>
+        <w:t>situ processing is I/O savings. The saving intervals has clearly an impact on the</w:t>
+      </w:r>
+      <w:r>
+        <w:rPr>
+          <w:rFonts w:ascii="Times New Roman" w:eastAsia="Times New Roman" w:hAnsi="Times New Roman" w:cs="Times New Roman"/>
+          <w:color w:val="002CF4"/>
+        </w:rPr>
+        <w:t xml:space="preserve"> </w:t>
+      </w:r>
+      <w:r>
+        <w:rPr>
+          <w:rFonts w:ascii="Times New Roman" w:eastAsia="Times New Roman" w:hAnsi="Times New Roman" w:cs="Times New Roman"/>
+          <w:color w:val="002CF4"/>
+          <w:shd w:val="clear" w:color="auto" w:fill="FFFFFF"/>
+        </w:rPr>
+        <w:t>performance.</w:t>
+      </w:r>
+      <w:r>
+        <w:rPr>
+          <w:rFonts w:ascii="Times New Roman" w:eastAsia="Times New Roman" w:hAnsi="Times New Roman" w:cs="Times New Roman"/>
+          <w:color w:val="002CF4"/>
+        </w:rPr>
+        <w:t xml:space="preserve"> </w:t>
+      </w:r>
+      <w:r>
+        <w:rPr>
+          <w:rFonts w:ascii="Times New Roman" w:eastAsia="Times New Roman" w:hAnsi="Times New Roman" w:cs="Times New Roman"/>
+          <w:color w:val="002CF4"/>
+          <w:shd w:val="clear" w:color="auto" w:fill="FFFFFF"/>
+        </w:rPr>
+        <w:t>And one way to limit the amount of discarded particles is to keep this interval</w:t>
+      </w:r>
+      <w:r>
+        <w:rPr>
+          <w:rFonts w:ascii="Times New Roman" w:eastAsia="Times New Roman" w:hAnsi="Times New Roman" w:cs="Times New Roman"/>
+          <w:color w:val="002CF4"/>
+        </w:rPr>
+        <w:t xml:space="preserve"> </w:t>
+      </w:r>
+      <w:r>
+        <w:rPr>
+          <w:rFonts w:ascii="Times New Roman" w:eastAsia="Times New Roman" w:hAnsi="Times New Roman" w:cs="Times New Roman"/>
+          <w:color w:val="002CF4"/>
+          <w:shd w:val="clear" w:color="auto" w:fill="FFFFFF"/>
+        </w:rPr>
+        <w:t>small. It would not</w:t>
+      </w:r>
+      <w:r>
+        <w:rPr>
+          <w:rFonts w:ascii="Times New Roman" w:eastAsia="Times New Roman" w:hAnsi="Times New Roman" w:cs="Times New Roman"/>
+          <w:color w:val="002CF4"/>
+        </w:rPr>
+        <w:t xml:space="preserve"> </w:t>
+      </w:r>
+      <w:r>
+        <w:rPr>
+          <w:rFonts w:ascii="Times New Roman" w:eastAsia="Times New Roman" w:hAnsi="Times New Roman" w:cs="Times New Roman"/>
+          <w:color w:val="002CF4"/>
+          <w:shd w:val="clear" w:color="auto" w:fill="FFFFFF"/>
+        </w:rPr>
+        <w:t>be complicated to report on the in situ phase exec time, including the I/O time</w:t>
+      </w:r>
+      <w:r>
+        <w:rPr>
+          <w:rFonts w:ascii="Times New Roman" w:eastAsia="Times New Roman" w:hAnsi="Times New Roman" w:cs="Times New Roman"/>
+          <w:color w:val="002CF4"/>
+        </w:rPr>
+        <w:t xml:space="preserve"> </w:t>
+      </w:r>
+      <w:r>
+        <w:rPr>
+          <w:rFonts w:ascii="Times New Roman" w:eastAsia="Times New Roman" w:hAnsi="Times New Roman" w:cs="Times New Roman"/>
+          <w:color w:val="002CF4"/>
+          <w:shd w:val="clear" w:color="auto" w:fill="FFFFFF"/>
+        </w:rPr>
+        <w:t>(or this is really</w:t>
+      </w:r>
+      <w:r>
+        <w:rPr>
+          <w:rFonts w:ascii="Times New Roman" w:eastAsia="Times New Roman" w:hAnsi="Times New Roman" w:cs="Times New Roman"/>
+          <w:color w:val="002CF4"/>
+        </w:rPr>
+        <w:t xml:space="preserve"> </w:t>
+      </w:r>
+      <w:r>
+        <w:rPr>
+          <w:rFonts w:ascii="Times New Roman" w:eastAsia="Times New Roman" w:hAnsi="Times New Roman" w:cs="Times New Roman"/>
+          <w:color w:val="002CF4"/>
+          <w:shd w:val="clear" w:color="auto" w:fill="FFFFFF"/>
+        </w:rPr>
+        <w:t>not well done and you prefer to "hide" it :-) Does fig 4 includes I/O time or not?</w:t>
+      </w:r>
+      <w:r>
+        <w:rPr>
+          <w:rFonts w:ascii="Times New Roman" w:eastAsia="Times New Roman" w:hAnsi="Times New Roman" w:cs="Times New Roman"/>
+          <w:color w:val="002CF4"/>
+          <w:shd w:val="clear" w:color="auto" w:fill="FFFFFF"/>
+        </w:rPr>
+        <w:t xml:space="preserve">  </w:t>
+      </w:r>
+    </w:p>
+    <w:p>
+      <w:pPr>
+        <w:rPr>
+          <w:rFonts w:ascii="Times New Roman" w:eastAsia="Times New Roman" w:hAnsi="Times New Roman" w:cs="Times New Roman"/>
+          <w:color w:val="222222"/>
+        </w:rPr>
+      </w:pPr>
+    </w:p>
+    <w:p>
+      <w:pPr>
+        <w:rPr>
+          <w:rFonts w:ascii="Times New Roman" w:eastAsia="Times New Roman" w:hAnsi="Times New Roman" w:cs="Times New Roman"/>
+          <w:color w:val="FF0000"/>
+        </w:rPr>
+      </w:pPr>
+      <w:r>
+        <w:rPr>
+          <w:rFonts w:ascii="Times New Roman" w:eastAsia="Times New Roman" w:hAnsi="Times New Roman" w:cs="Times New Roman"/>
+          <w:color w:val="FF0000"/>
+        </w:rPr>
+        <w:t>Figure 4 does not include I/O write times.  We had three primary reasons.  First, parallel I/O is highly variable, which can make interpretation difficult.  Second, we found that write times on Summit were very fast for the size of files written by individual ranks in our experiments. Overall, for the file sizes we considered, write times are faster than a single cycle of corresponding in situ Lagrangian computation.  We do not expect that this rate of I/O would continue on a full machine run, or on read.  Third, our approach always results in less data, and so it will take less I/O.  In terms of the manuscript, we expanded the discussion in section 5.3 to better explain why we did not consider parallel I/O times in our studies.</w:t>
+      </w:r>
+    </w:p>
+    <w:p>
+      <w:pPr>
+        <w:rPr>
+          <w:rFonts w:ascii="Times New Roman" w:eastAsia="Times New Roman" w:hAnsi="Times New Roman" w:cs="Times New Roman"/>
+          <w:color w:val="002CF4"/>
+          <w:shd w:val="clear" w:color="auto" w:fill="FFFFFF"/>
+        </w:rPr>
+      </w:pPr>
+      <w:r>
+        <w:rPr>
+          <w:rFonts w:ascii="Times New Roman" w:eastAsia="Times New Roman" w:hAnsi="Times New Roman" w:cs="Times New Roman"/>
+          <w:color w:val="222222"/>
+        </w:rPr>
+        <w:br/>
+      </w:r>
+      <w:r>
+        <w:rPr>
+          <w:rFonts w:ascii="Times New Roman" w:eastAsia="Times New Roman" w:hAnsi="Times New Roman" w:cs="Times New Roman"/>
+          <w:color w:val="002CF4"/>
+          <w:shd w:val="clear" w:color="auto" w:fill="FFFFFF"/>
+        </w:rPr>
+        <w:t>    I miss in this paper one, even short, clear presentation of the algorithm. Fig 1.</w:t>
+      </w:r>
+      <w:r>
+        <w:rPr>
+          <w:rFonts w:ascii="Times New Roman" w:eastAsia="Times New Roman" w:hAnsi="Times New Roman" w:cs="Times New Roman"/>
+          <w:color w:val="002CF4"/>
+        </w:rPr>
+        <w:t xml:space="preserve"> </w:t>
+      </w:r>
+      <w:r>
+        <w:rPr>
+          <w:rFonts w:ascii="Times New Roman" w:eastAsia="Times New Roman" w:hAnsi="Times New Roman" w:cs="Times New Roman"/>
+          <w:color w:val="002CF4"/>
+          <w:shd w:val="clear" w:color="auto" w:fill="FFFFFF"/>
+        </w:rPr>
+        <w:t>gives some elements</w:t>
+      </w:r>
+      <w:r>
+        <w:rPr>
+          <w:rFonts w:ascii="Times New Roman" w:eastAsia="Times New Roman" w:hAnsi="Times New Roman" w:cs="Times New Roman"/>
+          <w:color w:val="002CF4"/>
+        </w:rPr>
+        <w:t xml:space="preserve"> </w:t>
+      </w:r>
+      <w:r>
+        <w:rPr>
+          <w:rFonts w:ascii="Times New Roman" w:eastAsia="Times New Roman" w:hAnsi="Times New Roman" w:cs="Times New Roman"/>
+          <w:color w:val="002CF4"/>
+          <w:shd w:val="clear" w:color="auto" w:fill="FFFFFF"/>
+        </w:rPr>
+        <w:t>in the introduction and the next elements are kind of spread in the paper.  I</w:t>
+      </w:r>
+      <w:r>
+        <w:rPr>
+          <w:rFonts w:ascii="Times New Roman" w:eastAsia="Times New Roman" w:hAnsi="Times New Roman" w:cs="Times New Roman"/>
+          <w:color w:val="002CF4"/>
+        </w:rPr>
+        <w:t xml:space="preserve"> </w:t>
+      </w:r>
+      <w:r>
+        <w:rPr>
+          <w:rFonts w:ascii="Times New Roman" w:eastAsia="Times New Roman" w:hAnsi="Times New Roman" w:cs="Times New Roman"/>
+          <w:color w:val="002CF4"/>
+          <w:shd w:val="clear" w:color="auto" w:fill="FFFFFF"/>
+        </w:rPr>
+        <w:t>understand that the authors</w:t>
+      </w:r>
+      <w:r>
+        <w:rPr>
+          <w:rFonts w:ascii="Times New Roman" w:eastAsia="Times New Roman" w:hAnsi="Times New Roman" w:cs="Times New Roman"/>
+          <w:color w:val="002CF4"/>
+        </w:rPr>
+        <w:t xml:space="preserve"> </w:t>
+      </w:r>
+      <w:r>
+        <w:rPr>
+          <w:rFonts w:ascii="Times New Roman" w:eastAsia="Times New Roman" w:hAnsi="Times New Roman" w:cs="Times New Roman"/>
+          <w:color w:val="002CF4"/>
+          <w:shd w:val="clear" w:color="auto" w:fill="FFFFFF"/>
+        </w:rPr>
+        <w:t>a</w:t>
+      </w:r>
+      <w:r>
+        <w:rPr>
+          <w:rFonts w:ascii="Times New Roman" w:eastAsia="Times New Roman" w:hAnsi="Times New Roman" w:cs="Times New Roman"/>
+          <w:color w:val="002CF4"/>
+          <w:shd w:val="clear" w:color="auto" w:fill="FFFFFF"/>
+        </w:rPr>
+        <w:t>ssume that it was already published in</w:t>
+      </w:r>
+      <w:r>
+        <w:rPr>
+          <w:rFonts w:ascii="Times New Roman" w:eastAsia="Times New Roman" w:hAnsi="Times New Roman" w:cs="Times New Roman"/>
+          <w:color w:val="002CF4"/>
+          <w:shd w:val="clear" w:color="auto" w:fill="FFFFFF"/>
+        </w:rPr>
+        <w:t xml:space="preserve"> </w:t>
+      </w:r>
+      <w:r>
+        <w:rPr>
+          <w:rFonts w:ascii="Times New Roman" w:eastAsia="Times New Roman" w:hAnsi="Times New Roman" w:cs="Times New Roman"/>
+          <w:color w:val="002CF4"/>
+          <w:shd w:val="clear" w:color="auto" w:fill="FFFFFF"/>
+        </w:rPr>
+        <w:t xml:space="preserve">AGRANOVSKY et al., but for </w:t>
+      </w:r>
+      <w:r>
+        <w:rPr>
+          <w:rFonts w:ascii="Times New Roman" w:eastAsia="Times New Roman" w:hAnsi="Times New Roman" w:cs="Times New Roman"/>
+          <w:color w:val="002CF4"/>
+          <w:shd w:val="clear" w:color="auto" w:fill="FFFFFF"/>
+        </w:rPr>
+        <w:t>completeness</w:t>
+      </w:r>
+      <w:r>
+        <w:rPr>
+          <w:rFonts w:ascii="Times New Roman" w:eastAsia="Times New Roman" w:hAnsi="Times New Roman" w:cs="Times New Roman"/>
+          <w:color w:val="002CF4"/>
+        </w:rPr>
+        <w:t xml:space="preserve"> </w:t>
+      </w:r>
+      <w:r>
+        <w:rPr>
+          <w:rFonts w:ascii="Times New Roman" w:eastAsia="Times New Roman" w:hAnsi="Times New Roman" w:cs="Times New Roman"/>
+          <w:color w:val="002CF4"/>
+          <w:shd w:val="clear" w:color="auto" w:fill="FFFFFF"/>
+        </w:rPr>
+        <w:t>and as the current</w:t>
+      </w:r>
+      <w:r>
+        <w:rPr>
+          <w:rFonts w:ascii="Times New Roman" w:eastAsia="Times New Roman" w:hAnsi="Times New Roman" w:cs="Times New Roman"/>
+          <w:color w:val="002CF4"/>
+        </w:rPr>
+        <w:t xml:space="preserve"> </w:t>
+      </w:r>
+      <w:r>
+        <w:rPr>
+          <w:rFonts w:ascii="Times New Roman" w:eastAsia="Times New Roman" w:hAnsi="Times New Roman" w:cs="Times New Roman"/>
+          <w:color w:val="002CF4"/>
+          <w:shd w:val="clear" w:color="auto" w:fill="FFFFFF"/>
+        </w:rPr>
+        <w:t>algorithm differs from the original one, a clean presentation would help the</w:t>
+      </w:r>
+      <w:r>
+        <w:rPr>
+          <w:rFonts w:ascii="Times New Roman" w:eastAsia="Times New Roman" w:hAnsi="Times New Roman" w:cs="Times New Roman"/>
+          <w:color w:val="002CF4"/>
+        </w:rPr>
+        <w:t xml:space="preserve"> </w:t>
+      </w:r>
+      <w:r>
+        <w:rPr>
+          <w:rFonts w:ascii="Times New Roman" w:eastAsia="Times New Roman" w:hAnsi="Times New Roman" w:cs="Times New Roman"/>
+          <w:color w:val="002CF4"/>
+          <w:shd w:val="clear" w:color="auto" w:fill="FFFFFF"/>
+        </w:rPr>
+        <w:t>reader.</w:t>
+      </w:r>
+    </w:p>
+    <w:p>
+      <w:pPr>
+        <w:rPr>
+          <w:rFonts w:ascii="Times New Roman" w:eastAsia="Times New Roman" w:hAnsi="Times New Roman" w:cs="Times New Roman"/>
+          <w:color w:val="FF0000"/>
+          <w:shd w:val="clear" w:color="auto" w:fill="FFFFFF"/>
+        </w:rPr>
+      </w:pPr>
+    </w:p>
+    <w:p>
+      <w:pPr>
+        <w:rPr>
+          <w:rFonts w:ascii="Times New Roman" w:eastAsia="Times New Roman" w:hAnsi="Times New Roman" w:cs="Times New Roman"/>
+          <w:color w:val="FF0000"/>
+        </w:rPr>
+      </w:pPr>
+      <w:r>
+        <w:rPr>
+          <w:rFonts w:ascii="Times New Roman" w:eastAsia="Times New Roman" w:hAnsi="Times New Roman" w:cs="Times New Roman"/>
+          <w:color w:val="FF0000"/>
+          <w:shd w:val="clear" w:color="auto" w:fill="FFFFFF"/>
+        </w:rPr>
+        <w:t xml:space="preserve">We revise Figure 1 to show the intervals, uniform seeding used in the Agranovsky algorithm more clearly. We hope this presentation and descriptive caption is more tuned to what the reviewers believe would be useful for readers. </w:t>
+      </w:r>
+      <w:r>
+        <w:rPr>
+          <w:rFonts w:ascii="Times New Roman" w:eastAsia="Times New Roman" w:hAnsi="Times New Roman" w:cs="Times New Roman"/>
+          <w:color w:val="FF0000"/>
+          <w:shd w:val="clear" w:color="auto" w:fill="FFFFFF"/>
+        </w:rPr>
+        <w:t xml:space="preserve"> </w:t>
+      </w:r>
+      <w:r>
+        <w:rPr>
+          <w:rFonts w:ascii="Times New Roman" w:eastAsia="Times New Roman" w:hAnsi="Times New Roman" w:cs="Times New Roman"/>
+          <w:color w:val="222222"/>
+        </w:rPr>
+        <w:br/>
+      </w:r>
+      <w:r>
+        <w:rPr>
+          <w:rFonts w:ascii="Times New Roman" w:eastAsia="Times New Roman" w:hAnsi="Times New Roman" w:cs="Times New Roman"/>
+          <w:color w:val="222222"/>
+        </w:rPr>
+        <w:br/>
+      </w:r>
+      <w:r>
+        <w:rPr>
+          <w:rFonts w:ascii="Times New Roman" w:eastAsia="Times New Roman" w:hAnsi="Times New Roman" w:cs="Times New Roman"/>
+          <w:color w:val="002CF4"/>
+          <w:shd w:val="clear" w:color="auto" w:fill="FFFFFF"/>
+        </w:rPr>
+        <w:t xml:space="preserve">    I am not convinced by the Theoretical analysis that is </w:t>
+      </w:r>
+      <w:r>
+        <w:rPr>
+          <w:rFonts w:ascii="Times New Roman" w:eastAsia="Times New Roman" w:hAnsi="Times New Roman" w:cs="Times New Roman"/>
+          <w:color w:val="002CF4"/>
+          <w:shd w:val="clear" w:color="auto" w:fill="FFFFFF"/>
+        </w:rPr>
+        <w:t>detailed</w:t>
+      </w:r>
+      <w:r>
+        <w:rPr>
+          <w:rFonts w:ascii="Times New Roman" w:eastAsia="Times New Roman" w:hAnsi="Times New Roman" w:cs="Times New Roman"/>
+          <w:color w:val="002CF4"/>
+          <w:shd w:val="clear" w:color="auto" w:fill="FFFFFF"/>
+        </w:rPr>
+        <w:t xml:space="preserve"> for the easy part</w:t>
+      </w:r>
+      <w:r>
+        <w:rPr>
+          <w:rFonts w:ascii="Times New Roman" w:eastAsia="Times New Roman" w:hAnsi="Times New Roman" w:cs="Times New Roman"/>
+          <w:color w:val="002CF4"/>
+        </w:rPr>
+        <w:t xml:space="preserve"> </w:t>
+      </w:r>
+      <w:r>
+        <w:rPr>
+          <w:rFonts w:ascii="Times New Roman" w:eastAsia="Times New Roman" w:hAnsi="Times New Roman" w:cs="Times New Roman"/>
+          <w:color w:val="002CF4"/>
+          <w:shd w:val="clear" w:color="auto" w:fill="FFFFFF"/>
+        </w:rPr>
+        <w:t>(eq. 2) while</w:t>
+      </w:r>
+      <w:r>
+        <w:rPr>
+          <w:rFonts w:ascii="Times New Roman" w:eastAsia="Times New Roman" w:hAnsi="Times New Roman" w:cs="Times New Roman"/>
+          <w:color w:val="002CF4"/>
+        </w:rPr>
+        <w:t xml:space="preserve"> </w:t>
+      </w:r>
+      <w:r>
+        <w:rPr>
+          <w:rFonts w:ascii="Times New Roman" w:eastAsia="Times New Roman" w:hAnsi="Times New Roman" w:cs="Times New Roman"/>
+          <w:color w:val="002CF4"/>
+          <w:shd w:val="clear" w:color="auto" w:fill="FFFFFF"/>
+        </w:rPr>
+        <w:t>it goes quite fast for the difficult part (3, 4). This can be improved. As it is I</w:t>
+      </w:r>
+      <w:r>
+        <w:rPr>
+          <w:rFonts w:ascii="Times New Roman" w:eastAsia="Times New Roman" w:hAnsi="Times New Roman" w:cs="Times New Roman"/>
+          <w:color w:val="002CF4"/>
+        </w:rPr>
+        <w:t xml:space="preserve"> </w:t>
+      </w:r>
+      <w:r>
+        <w:rPr>
+          <w:rFonts w:ascii="Times New Roman" w:eastAsia="Times New Roman" w:hAnsi="Times New Roman" w:cs="Times New Roman"/>
+          <w:color w:val="002CF4"/>
+          <w:shd w:val="clear" w:color="auto" w:fill="FFFFFF"/>
+        </w:rPr>
+        <w:t>would not</w:t>
+      </w:r>
+      <w:r>
+        <w:rPr>
+          <w:rFonts w:ascii="Times New Roman" w:eastAsia="Times New Roman" w:hAnsi="Times New Roman" w:cs="Times New Roman"/>
+          <w:color w:val="002CF4"/>
+        </w:rPr>
+        <w:t xml:space="preserve"> </w:t>
+      </w:r>
+      <w:r>
+        <w:rPr>
+          <w:rFonts w:ascii="Times New Roman" w:eastAsia="Times New Roman" w:hAnsi="Times New Roman" w:cs="Times New Roman"/>
+          <w:color w:val="002CF4"/>
+          <w:shd w:val="clear" w:color="auto" w:fill="FFFFFF"/>
+        </w:rPr>
+        <w:t>guarantee this analysis is fully relevant.</w:t>
+      </w:r>
+      <w:r>
+        <w:rPr>
+          <w:rFonts w:ascii="Times New Roman" w:eastAsia="Times New Roman" w:hAnsi="Times New Roman" w:cs="Times New Roman"/>
+          <w:color w:val="222222"/>
+        </w:rPr>
+        <w:br/>
+      </w:r>
+    </w:p>
+    <w:p>
+      <w:pPr>
+        <w:rPr>
+          <w:rFonts w:ascii="Times New Roman" w:eastAsia="Times New Roman" w:hAnsi="Times New Roman" w:cs="Times New Roman"/>
+          <w:color w:val="FF0000"/>
+        </w:rPr>
+      </w:pPr>
+      <w:r>
+        <w:rPr>
+          <w:rFonts w:ascii="Times New Roman" w:eastAsia="Times New Roman" w:hAnsi="Times New Roman" w:cs="Times New Roman"/>
+          <w:color w:val="FF0000"/>
+        </w:rPr>
+        <w:t xml:space="preserve">Thank you for your comment. Detailed derivations of these equations can be found in prior works. We add a statement for (3) indicating the same. For (4), we add that </w:t>
+      </w:r>
+      <w:r>
+        <w:rPr>
+          <w:rFonts w:ascii="Times New Roman" w:eastAsia="Times New Roman" w:hAnsi="Times New Roman" w:cs="Times New Roman"/>
+          <w:color w:val="FF0000"/>
+        </w:rPr>
+        <w:t xml:space="preserve">it follows from the mean value theorem. Additionally, in the manuscript we add a new statement regarding global truncation error. We hope these changes can help readers. </w:t>
+      </w:r>
+    </w:p>
+    <w:p>
+      <w:pPr>
+        <w:rPr>
+          <w:rFonts w:ascii="Times New Roman" w:eastAsia="Times New Roman" w:hAnsi="Times New Roman" w:cs="Times New Roman"/>
+          <w:color w:val="222222"/>
+          <w:shd w:val="clear" w:color="auto" w:fill="FFFFFF"/>
+        </w:rPr>
+      </w:pPr>
+      <w:r>
+        <w:rPr>
+          <w:rFonts w:ascii="Times New Roman" w:eastAsia="Times New Roman" w:hAnsi="Times New Roman" w:cs="Times New Roman"/>
+          <w:color w:val="222222"/>
+        </w:rPr>
+        <w:br/>
+      </w:r>
+      <w:r>
+        <w:rPr>
+          <w:rFonts w:ascii="Times New Roman" w:eastAsia="Times New Roman" w:hAnsi="Times New Roman" w:cs="Times New Roman"/>
+          <w:color w:val="002CF4"/>
+          <w:shd w:val="clear" w:color="auto" w:fill="FFFFFF"/>
+        </w:rPr>
+        <w:t>    Fig 5: Put in the caption that left is for the dist algo and the right for the</w:t>
+      </w:r>
+      <w:r>
+        <w:rPr>
+          <w:rFonts w:ascii="Times New Roman" w:eastAsia="Times New Roman" w:hAnsi="Times New Roman" w:cs="Times New Roman"/>
+          <w:color w:val="002CF4"/>
+        </w:rPr>
+        <w:t xml:space="preserve"> </w:t>
+      </w:r>
+      <w:r>
+        <w:rPr>
+          <w:rFonts w:ascii="Times New Roman" w:eastAsia="Times New Roman" w:hAnsi="Times New Roman" w:cs="Times New Roman"/>
+          <w:color w:val="002CF4"/>
+          <w:shd w:val="clear" w:color="auto" w:fill="FFFFFF"/>
+        </w:rPr>
+        <w:t>local algo. Would be</w:t>
+      </w:r>
+      <w:r>
+        <w:rPr>
+          <w:rFonts w:ascii="Times New Roman" w:eastAsia="Times New Roman" w:hAnsi="Times New Roman" w:cs="Times New Roman"/>
+          <w:color w:val="002CF4"/>
+        </w:rPr>
+        <w:t xml:space="preserve"> </w:t>
+      </w:r>
+      <w:r>
+        <w:rPr>
+          <w:rFonts w:ascii="Times New Roman" w:eastAsia="Times New Roman" w:hAnsi="Times New Roman" w:cs="Times New Roman"/>
+          <w:color w:val="002CF4"/>
+          <w:shd w:val="clear" w:color="auto" w:fill="FFFFFF"/>
+        </w:rPr>
+        <w:t>better to actually have the exec time for both algos and split this exec time in</w:t>
+      </w:r>
+      <w:r>
+        <w:rPr>
+          <w:rFonts w:ascii="Times New Roman" w:eastAsia="Times New Roman" w:hAnsi="Times New Roman" w:cs="Times New Roman"/>
+          <w:color w:val="002CF4"/>
+        </w:rPr>
+        <w:t xml:space="preserve"> </w:t>
+      </w:r>
+      <w:r>
+        <w:rPr>
+          <w:rFonts w:ascii="Times New Roman" w:eastAsia="Times New Roman" w:hAnsi="Times New Roman" w:cs="Times New Roman"/>
+          <w:color w:val="002CF4"/>
+          <w:shd w:val="clear" w:color="auto" w:fill="FFFFFF"/>
+        </w:rPr>
+        <w:t>com/advection/I-O</w:t>
+      </w:r>
+    </w:p>
+    <w:p>
+      <w:pPr>
+        <w:rPr>
+          <w:rFonts w:ascii="Times New Roman" w:eastAsia="Times New Roman" w:hAnsi="Times New Roman" w:cs="Times New Roman"/>
+          <w:color w:val="222222"/>
+          <w:shd w:val="clear" w:color="auto" w:fill="FFFFFF"/>
+        </w:rPr>
+      </w:pPr>
+    </w:p>
+    <w:p>
+      <w:pPr>
+        <w:rPr>
+          <w:rFonts w:ascii="Times New Roman" w:eastAsia="Times New Roman" w:hAnsi="Times New Roman" w:cs="Times New Roman"/>
+          <w:color w:val="222222"/>
+        </w:rPr>
+      </w:pPr>
+      <w:r>
+        <w:rPr>
+          <w:rFonts w:ascii="Times New Roman" w:eastAsia="Times New Roman" w:hAnsi="Times New Roman" w:cs="Times New Roman"/>
+          <w:color w:val="FF0000"/>
+          <w:shd w:val="clear" w:color="auto" w:fill="FFFFFF"/>
+        </w:rPr>
+        <w:t>Thank you for your feedback. We improve the description in the caption</w:t>
+      </w:r>
+      <w:r>
+        <w:rPr>
+          <w:rFonts w:ascii="Times New Roman" w:eastAsia="Times New Roman" w:hAnsi="Times New Roman" w:cs="Times New Roman"/>
+          <w:color w:val="FF0000"/>
+          <w:shd w:val="clear" w:color="auto" w:fill="FFFFFF"/>
+        </w:rPr>
+        <w:t xml:space="preserve"> to distinguish the two more clearly</w:t>
+      </w:r>
+      <w:r>
+        <w:rPr>
+          <w:rFonts w:ascii="Times New Roman" w:eastAsia="Times New Roman" w:hAnsi="Times New Roman" w:cs="Times New Roman"/>
+          <w:color w:val="FF0000"/>
+          <w:shd w:val="clear" w:color="auto" w:fill="FFFFFF"/>
+        </w:rPr>
+        <w:t xml:space="preserve">. Our objective with presenting these separately is to highlight the </w:t>
+      </w:r>
+      <w:r>
+        <w:rPr>
+          <w:rFonts w:ascii="Times New Roman" w:eastAsia="Times New Roman" w:hAnsi="Times New Roman" w:cs="Times New Roman"/>
+          <w:color w:val="FF0000"/>
+          <w:shd w:val="clear" w:color="auto" w:fill="FFFFFF"/>
+        </w:rPr>
+        <w:t xml:space="preserve">increased cost of weak scaling for particle advection on a single node – where the number of GPUs </w:t>
+      </w:r>
+      <w:r>
+        <w:rPr>
+          <w:rFonts w:ascii="Times New Roman" w:eastAsia="Times New Roman" w:hAnsi="Times New Roman" w:cs="Times New Roman"/>
+          <w:color w:val="FF0000"/>
+          <w:shd w:val="clear" w:color="auto" w:fill="FFFFFF"/>
+        </w:rPr>
+        <w:t>used,</w:t>
+      </w:r>
+      <w:r>
+        <w:rPr>
+          <w:rFonts w:ascii="Times New Roman" w:eastAsia="Times New Roman" w:hAnsi="Times New Roman" w:cs="Times New Roman"/>
+          <w:color w:val="FF0000"/>
+          <w:shd w:val="clear" w:color="auto" w:fill="FFFFFF"/>
+        </w:rPr>
+        <w:t xml:space="preserve"> </w:t>
+      </w:r>
+      <w:r>
+        <w:rPr>
+          <w:rFonts w:ascii="Times New Roman" w:eastAsia="Times New Roman" w:hAnsi="Times New Roman" w:cs="Times New Roman"/>
+          <w:color w:val="FF0000"/>
+          <w:shd w:val="clear" w:color="auto" w:fill="FFFFFF"/>
+        </w:rPr>
+        <w:t>or co-</w:t>
+      </w:r>
+      <w:r>
+        <w:rPr>
+          <w:rFonts w:ascii="Times New Roman" w:eastAsia="Times New Roman" w:hAnsi="Times New Roman" w:cs="Times New Roman"/>
+          <w:color w:val="FF0000"/>
+          <w:shd w:val="clear" w:color="auto" w:fill="FFFFFF"/>
+        </w:rPr>
         <w:lastRenderedPageBreak/>
-        <w:br/>
-      </w:r>
-      <w:r>
-        <w:rPr>
-          <w:rFonts w:ascii="Times New Roman" w:eastAsia="Times New Roman" w:hAnsi="Times New Roman" w:cs="Times New Roman"/>
-          <w:color w:val="222222"/>
-        </w:rPr>
-        <w:br/>
-      </w:r>
-      <w:r>
-        <w:rPr>
-          <w:rFonts w:ascii="Times New Roman" w:eastAsia="Times New Roman" w:hAnsi="Times New Roman" w:cs="Times New Roman"/>
-          <w:color w:val="222222"/>
-          <w:shd w:val="clear" w:color="auto" w:fill="FFFFFF"/>
-        </w:rPr>
-        <w:t>    "</w:t>
-      </w:r>
-      <w:r>
-        <w:rPr>
-          <w:rFonts w:ascii="Times New Roman" w:eastAsia="Times New Roman" w:hAnsi="Times New Roman" w:cs="Times New Roman"/>
-          <w:color w:val="002CF4"/>
-          <w:shd w:val="clear" w:color="auto" w:fill="FFFFFF"/>
-        </w:rPr>
-        <w:t>In this paper, we do not analyze the parallel I/O times, and consider I/O optimization methods to</w:t>
-      </w:r>
-      <w:r>
-        <w:rPr>
-          <w:rFonts w:ascii="Times New Roman" w:eastAsia="Times New Roman" w:hAnsi="Times New Roman" w:cs="Times New Roman"/>
-          <w:color w:val="002CF4"/>
-        </w:rPr>
-        <w:t xml:space="preserve"> </w:t>
-      </w:r>
-      <w:r>
-        <w:rPr>
-          <w:rFonts w:ascii="Times New Roman" w:eastAsia="Times New Roman" w:hAnsi="Times New Roman" w:cs="Times New Roman"/>
-          <w:color w:val="002CF4"/>
-          <w:shd w:val="clear" w:color="auto" w:fill="FFFFFF"/>
-        </w:rPr>
-        <w:t>be beyond the scope of this work." I thin</w:t>
-      </w:r>
-      <w:r>
-        <w:rPr>
-          <w:rFonts w:ascii="Times New Roman" w:eastAsia="Times New Roman" w:hAnsi="Times New Roman" w:cs="Times New Roman"/>
-          <w:color w:val="002CF4"/>
-          <w:shd w:val="clear" w:color="auto" w:fill="FFFFFF"/>
-        </w:rPr>
-        <w:t>k</w:t>
-      </w:r>
-      <w:r>
-        <w:rPr>
-          <w:rFonts w:ascii="Times New Roman" w:eastAsia="Times New Roman" w:hAnsi="Times New Roman" w:cs="Times New Roman"/>
-          <w:color w:val="002CF4"/>
-          <w:shd w:val="clear" w:color="auto" w:fill="FFFFFF"/>
-        </w:rPr>
-        <w:t xml:space="preserve"> this is a mistake as one of the main</w:t>
-      </w:r>
-      <w:r>
-        <w:rPr>
-          <w:rFonts w:ascii="Times New Roman" w:eastAsia="Times New Roman" w:hAnsi="Times New Roman" w:cs="Times New Roman"/>
-          <w:color w:val="002CF4"/>
-        </w:rPr>
-        <w:t xml:space="preserve"> </w:t>
-      </w:r>
-      <w:r>
-        <w:rPr>
-          <w:rFonts w:ascii="Times New Roman" w:eastAsia="Times New Roman" w:hAnsi="Times New Roman" w:cs="Times New Roman"/>
-          <w:color w:val="002CF4"/>
-          <w:shd w:val="clear" w:color="auto" w:fill="FFFFFF"/>
-        </w:rPr>
-        <w:t>motivation of in</w:t>
-      </w:r>
-      <w:r>
-        <w:rPr>
-          <w:rFonts w:ascii="Times New Roman" w:eastAsia="Times New Roman" w:hAnsi="Times New Roman" w:cs="Times New Roman"/>
-          <w:color w:val="002CF4"/>
-        </w:rPr>
-        <w:t xml:space="preserve"> </w:t>
-      </w:r>
-      <w:r>
-        <w:rPr>
-          <w:rFonts w:ascii="Times New Roman" w:eastAsia="Times New Roman" w:hAnsi="Times New Roman" w:cs="Times New Roman"/>
-          <w:color w:val="002CF4"/>
-          <w:shd w:val="clear" w:color="auto" w:fill="FFFFFF"/>
-        </w:rPr>
-        <w:t>situ processing is I/O savings. The saving intervals has clearly an impact on the</w:t>
-      </w:r>
-      <w:r>
-        <w:rPr>
-          <w:rFonts w:ascii="Times New Roman" w:eastAsia="Times New Roman" w:hAnsi="Times New Roman" w:cs="Times New Roman"/>
-          <w:color w:val="002CF4"/>
-        </w:rPr>
-        <w:t xml:space="preserve"> </w:t>
-      </w:r>
-      <w:r>
-        <w:rPr>
-          <w:rFonts w:ascii="Times New Roman" w:eastAsia="Times New Roman" w:hAnsi="Times New Roman" w:cs="Times New Roman"/>
-          <w:color w:val="002CF4"/>
-          <w:shd w:val="clear" w:color="auto" w:fill="FFFFFF"/>
-        </w:rPr>
-        <w:t>performance.</w:t>
-      </w:r>
-      <w:r>
-        <w:rPr>
-          <w:rFonts w:ascii="Times New Roman" w:eastAsia="Times New Roman" w:hAnsi="Times New Roman" w:cs="Times New Roman"/>
-          <w:color w:val="002CF4"/>
-        </w:rPr>
-        <w:t xml:space="preserve"> </w:t>
-      </w:r>
-      <w:r>
-        <w:rPr>
-          <w:rFonts w:ascii="Times New Roman" w:eastAsia="Times New Roman" w:hAnsi="Times New Roman" w:cs="Times New Roman"/>
-          <w:color w:val="002CF4"/>
-          <w:shd w:val="clear" w:color="auto" w:fill="FFFFFF"/>
-        </w:rPr>
-        <w:t xml:space="preserve">And one way to limit the </w:t>
-      </w:r>
-      <w:proofErr w:type="gramStart"/>
-      <w:r>
-        <w:rPr>
-          <w:rFonts w:ascii="Times New Roman" w:eastAsia="Times New Roman" w:hAnsi="Times New Roman" w:cs="Times New Roman"/>
-          <w:color w:val="002CF4"/>
-          <w:shd w:val="clear" w:color="auto" w:fill="FFFFFF"/>
-        </w:rPr>
-        <w:t>amount</w:t>
-      </w:r>
-      <w:proofErr w:type="gramEnd"/>
-      <w:r>
-        <w:rPr>
-          <w:rFonts w:ascii="Times New Roman" w:eastAsia="Times New Roman" w:hAnsi="Times New Roman" w:cs="Times New Roman"/>
-          <w:color w:val="002CF4"/>
-          <w:shd w:val="clear" w:color="auto" w:fill="FFFFFF"/>
-        </w:rPr>
-        <w:t xml:space="preserve"> of discarded particles is to keep this interval</w:t>
-      </w:r>
-      <w:r>
-        <w:rPr>
-          <w:rFonts w:ascii="Times New Roman" w:eastAsia="Times New Roman" w:hAnsi="Times New Roman" w:cs="Times New Roman"/>
-          <w:color w:val="002CF4"/>
-        </w:rPr>
-        <w:t xml:space="preserve"> </w:t>
-      </w:r>
-      <w:r>
-        <w:rPr>
-          <w:rFonts w:ascii="Times New Roman" w:eastAsia="Times New Roman" w:hAnsi="Times New Roman" w:cs="Times New Roman"/>
-          <w:color w:val="002CF4"/>
-          <w:shd w:val="clear" w:color="auto" w:fill="FFFFFF"/>
-        </w:rPr>
-        <w:t>small. It would not</w:t>
-      </w:r>
-      <w:r>
-        <w:rPr>
-          <w:rFonts w:ascii="Times New Roman" w:eastAsia="Times New Roman" w:hAnsi="Times New Roman" w:cs="Times New Roman"/>
-          <w:color w:val="002CF4"/>
-        </w:rPr>
-        <w:t xml:space="preserve"> </w:t>
-      </w:r>
-      <w:r>
-        <w:rPr>
-          <w:rFonts w:ascii="Times New Roman" w:eastAsia="Times New Roman" w:hAnsi="Times New Roman" w:cs="Times New Roman"/>
-          <w:color w:val="002CF4"/>
-          <w:shd w:val="clear" w:color="auto" w:fill="FFFFFF"/>
-        </w:rPr>
-        <w:t xml:space="preserve">be complicated to report on the </w:t>
-      </w:r>
-      <w:proofErr w:type="gramStart"/>
-      <w:r>
-        <w:rPr>
-          <w:rFonts w:ascii="Times New Roman" w:eastAsia="Times New Roman" w:hAnsi="Times New Roman" w:cs="Times New Roman"/>
-          <w:color w:val="002CF4"/>
-          <w:shd w:val="clear" w:color="auto" w:fill="FFFFFF"/>
-        </w:rPr>
-        <w:t>in situ</w:t>
-      </w:r>
-      <w:proofErr w:type="gramEnd"/>
-      <w:r>
-        <w:rPr>
-          <w:rFonts w:ascii="Times New Roman" w:eastAsia="Times New Roman" w:hAnsi="Times New Roman" w:cs="Times New Roman"/>
-          <w:color w:val="002CF4"/>
-          <w:shd w:val="clear" w:color="auto" w:fill="FFFFFF"/>
-        </w:rPr>
-        <w:t xml:space="preserve"> phase exec time, including the I/O time</w:t>
-      </w:r>
-      <w:r>
-        <w:rPr>
-          <w:rFonts w:ascii="Times New Roman" w:eastAsia="Times New Roman" w:hAnsi="Times New Roman" w:cs="Times New Roman"/>
-          <w:color w:val="002CF4"/>
-        </w:rPr>
-        <w:t xml:space="preserve"> </w:t>
-      </w:r>
-      <w:r>
-        <w:rPr>
-          <w:rFonts w:ascii="Times New Roman" w:eastAsia="Times New Roman" w:hAnsi="Times New Roman" w:cs="Times New Roman"/>
-          <w:color w:val="002CF4"/>
-          <w:shd w:val="clear" w:color="auto" w:fill="FFFFFF"/>
-        </w:rPr>
-        <w:t>(or this is really</w:t>
-      </w:r>
-      <w:r>
-        <w:rPr>
-          <w:rFonts w:ascii="Times New Roman" w:eastAsia="Times New Roman" w:hAnsi="Times New Roman" w:cs="Times New Roman"/>
-          <w:color w:val="002CF4"/>
-        </w:rPr>
-        <w:t xml:space="preserve"> </w:t>
-      </w:r>
-      <w:r>
-        <w:rPr>
-          <w:rFonts w:ascii="Times New Roman" w:eastAsia="Times New Roman" w:hAnsi="Times New Roman" w:cs="Times New Roman"/>
-          <w:color w:val="002CF4"/>
-          <w:shd w:val="clear" w:color="auto" w:fill="FFFFFF"/>
-        </w:rPr>
-        <w:t>not well done and you prefer to "hide" it :-) Does fig 4 includes I/O time or not?</w:t>
-      </w:r>
-      <w:r>
-        <w:rPr>
-          <w:rFonts w:ascii="Times New Roman" w:eastAsia="Times New Roman" w:hAnsi="Times New Roman" w:cs="Times New Roman"/>
-          <w:color w:val="002CF4"/>
-          <w:shd w:val="clear" w:color="auto" w:fill="FFFFFF"/>
-        </w:rPr>
-        <w:t xml:space="preserve">  </w:t>
-      </w:r>
-    </w:p>
-    <w:p>
-      <w:pPr>
-        <w:rPr>
-          <w:rFonts w:ascii="Times New Roman" w:eastAsia="Times New Roman" w:hAnsi="Times New Roman" w:cs="Times New Roman"/>
-          <w:color w:val="222222"/>
-        </w:rPr>
-      </w:pPr>
-    </w:p>
-    <w:p>
-      <w:pPr>
-        <w:rPr>
-          <w:rFonts w:ascii="Times New Roman" w:eastAsia="Times New Roman" w:hAnsi="Times New Roman" w:cs="Times New Roman"/>
-          <w:color w:val="FF0000"/>
-        </w:rPr>
-      </w:pPr>
-      <w:r>
-        <w:rPr>
-          <w:rFonts w:ascii="Times New Roman" w:eastAsia="Times New Roman" w:hAnsi="Times New Roman" w:cs="Times New Roman"/>
-          <w:color w:val="FF0000"/>
-        </w:rPr>
-        <w:t>Figure 4 does not include I/O write times.  We had three primary reasons.  First, parallel I/O is highly variable, which can make interpretation difficult.  Second, we found that write times on Summit were very fast for the size of files written by individual ranks in our experiments. Overall, for the file sizes we considered, write times are faster than a single cycle of corresponding in situ Lagrangian computation.  We do not expect that this rate of I/O would continue on a full machine run, or on read.  Third, our approach always results in less data, and so it will take less I/O.  In terms of the manuscript, we expanded the discussion in section 5.3 to better explain why we did not consider parallel I/O times in our studies.</w:t>
-      </w:r>
-    </w:p>
-    <w:p>
-      <w:pPr>
-        <w:rPr>
-          <w:rFonts w:ascii="Times New Roman" w:eastAsia="Times New Roman" w:hAnsi="Times New Roman" w:cs="Times New Roman"/>
-          <w:color w:val="002CF4"/>
-          <w:shd w:val="clear" w:color="auto" w:fill="FFFFFF"/>
-        </w:rPr>
-      </w:pPr>
-      <w:r>
-        <w:rPr>
-          <w:rFonts w:ascii="Times New Roman" w:eastAsia="Times New Roman" w:hAnsi="Times New Roman" w:cs="Times New Roman"/>
-          <w:color w:val="222222"/>
-        </w:rPr>
-        <w:br/>
-      </w:r>
-      <w:r>
-        <w:rPr>
-          <w:rFonts w:ascii="Times New Roman" w:eastAsia="Times New Roman" w:hAnsi="Times New Roman" w:cs="Times New Roman"/>
-          <w:color w:val="002CF4"/>
-          <w:shd w:val="clear" w:color="auto" w:fill="FFFFFF"/>
-        </w:rPr>
-        <w:t>    I miss in this paper one, even short, clear presentation of the algorithm. Fig 1.</w:t>
-      </w:r>
-      <w:r>
-        <w:rPr>
-          <w:rFonts w:ascii="Times New Roman" w:eastAsia="Times New Roman" w:hAnsi="Times New Roman" w:cs="Times New Roman"/>
-          <w:color w:val="002CF4"/>
-        </w:rPr>
-        <w:t xml:space="preserve"> </w:t>
-      </w:r>
-      <w:r>
-        <w:rPr>
-          <w:rFonts w:ascii="Times New Roman" w:eastAsia="Times New Roman" w:hAnsi="Times New Roman" w:cs="Times New Roman"/>
-          <w:color w:val="002CF4"/>
-          <w:shd w:val="clear" w:color="auto" w:fill="FFFFFF"/>
-        </w:rPr>
-        <w:t>gives some elements</w:t>
-      </w:r>
-      <w:r>
-        <w:rPr>
-          <w:rFonts w:ascii="Times New Roman" w:eastAsia="Times New Roman" w:hAnsi="Times New Roman" w:cs="Times New Roman"/>
-          <w:color w:val="002CF4"/>
-        </w:rPr>
-        <w:t xml:space="preserve"> </w:t>
-      </w:r>
-      <w:r>
-        <w:rPr>
-          <w:rFonts w:ascii="Times New Roman" w:eastAsia="Times New Roman" w:hAnsi="Times New Roman" w:cs="Times New Roman"/>
-          <w:color w:val="002CF4"/>
-          <w:shd w:val="clear" w:color="auto" w:fill="FFFFFF"/>
-        </w:rPr>
-        <w:t>in the introduction and the next elements are kind of spread in the paper.  I</w:t>
-      </w:r>
-      <w:r>
-        <w:rPr>
-          <w:rFonts w:ascii="Times New Roman" w:eastAsia="Times New Roman" w:hAnsi="Times New Roman" w:cs="Times New Roman"/>
-          <w:color w:val="002CF4"/>
-        </w:rPr>
-        <w:t xml:space="preserve"> </w:t>
-      </w:r>
-      <w:r>
-        <w:rPr>
-          <w:rFonts w:ascii="Times New Roman" w:eastAsia="Times New Roman" w:hAnsi="Times New Roman" w:cs="Times New Roman"/>
-          <w:color w:val="002CF4"/>
-          <w:shd w:val="clear" w:color="auto" w:fill="FFFFFF"/>
-        </w:rPr>
-        <w:t>understand that the authors</w:t>
-      </w:r>
-      <w:r>
-        <w:rPr>
-          <w:rFonts w:ascii="Times New Roman" w:eastAsia="Times New Roman" w:hAnsi="Times New Roman" w:cs="Times New Roman"/>
-          <w:color w:val="002CF4"/>
-        </w:rPr>
-        <w:t xml:space="preserve"> </w:t>
-      </w:r>
-      <w:r>
-        <w:rPr>
-          <w:rFonts w:ascii="Times New Roman" w:eastAsia="Times New Roman" w:hAnsi="Times New Roman" w:cs="Times New Roman"/>
-          <w:color w:val="002CF4"/>
-          <w:shd w:val="clear" w:color="auto" w:fill="FFFFFF"/>
-        </w:rPr>
-        <w:t>a</w:t>
-      </w:r>
-      <w:r>
-        <w:rPr>
-          <w:rFonts w:ascii="Times New Roman" w:eastAsia="Times New Roman" w:hAnsi="Times New Roman" w:cs="Times New Roman"/>
-          <w:color w:val="002CF4"/>
-          <w:shd w:val="clear" w:color="auto" w:fill="FFFFFF"/>
-        </w:rPr>
-        <w:t>ssume that it was already published in</w:t>
-      </w:r>
-      <w:r>
-        <w:rPr>
-          <w:rFonts w:ascii="Times New Roman" w:eastAsia="Times New Roman" w:hAnsi="Times New Roman" w:cs="Times New Roman"/>
-          <w:color w:val="002CF4"/>
-          <w:shd w:val="clear" w:color="auto" w:fill="FFFFFF"/>
-        </w:rPr>
-        <w:t xml:space="preserve"> </w:t>
-      </w:r>
-      <w:r>
-        <w:rPr>
-          <w:rFonts w:ascii="Times New Roman" w:eastAsia="Times New Roman" w:hAnsi="Times New Roman" w:cs="Times New Roman"/>
-          <w:color w:val="002CF4"/>
-          <w:shd w:val="clear" w:color="auto" w:fill="FFFFFF"/>
-        </w:rPr>
-        <w:t xml:space="preserve">AGRANOVSKY et al., but for </w:t>
-      </w:r>
-      <w:r>
-        <w:rPr>
-          <w:rFonts w:ascii="Times New Roman" w:eastAsia="Times New Roman" w:hAnsi="Times New Roman" w:cs="Times New Roman"/>
-          <w:color w:val="002CF4"/>
-          <w:shd w:val="clear" w:color="auto" w:fill="FFFFFF"/>
-        </w:rPr>
-        <w:t>completeness</w:t>
-      </w:r>
-      <w:r>
-        <w:rPr>
-          <w:rFonts w:ascii="Times New Roman" w:eastAsia="Times New Roman" w:hAnsi="Times New Roman" w:cs="Times New Roman"/>
-          <w:color w:val="002CF4"/>
-        </w:rPr>
-        <w:t xml:space="preserve"> </w:t>
-      </w:r>
-      <w:r>
-        <w:rPr>
-          <w:rFonts w:ascii="Times New Roman" w:eastAsia="Times New Roman" w:hAnsi="Times New Roman" w:cs="Times New Roman"/>
-          <w:color w:val="002CF4"/>
-          <w:shd w:val="clear" w:color="auto" w:fill="FFFFFF"/>
-        </w:rPr>
-        <w:t>and as the current</w:t>
-      </w:r>
-      <w:r>
-        <w:rPr>
-          <w:rFonts w:ascii="Times New Roman" w:eastAsia="Times New Roman" w:hAnsi="Times New Roman" w:cs="Times New Roman"/>
-          <w:color w:val="002CF4"/>
-        </w:rPr>
-        <w:t xml:space="preserve"> </w:t>
-      </w:r>
-      <w:r>
-        <w:rPr>
-          <w:rFonts w:ascii="Times New Roman" w:eastAsia="Times New Roman" w:hAnsi="Times New Roman" w:cs="Times New Roman"/>
-          <w:color w:val="002CF4"/>
-          <w:shd w:val="clear" w:color="auto" w:fill="FFFFFF"/>
-        </w:rPr>
-        <w:t>algorithm differs from the original one, a clean presentation would help the</w:t>
-      </w:r>
-      <w:r>
-        <w:rPr>
-          <w:rFonts w:ascii="Times New Roman" w:eastAsia="Times New Roman" w:hAnsi="Times New Roman" w:cs="Times New Roman"/>
-          <w:color w:val="002CF4"/>
-        </w:rPr>
-        <w:t xml:space="preserve"> </w:t>
-      </w:r>
-      <w:r>
-        <w:rPr>
-          <w:rFonts w:ascii="Times New Roman" w:eastAsia="Times New Roman" w:hAnsi="Times New Roman" w:cs="Times New Roman"/>
-          <w:color w:val="002CF4"/>
-          <w:shd w:val="clear" w:color="auto" w:fill="FFFFFF"/>
-        </w:rPr>
-        <w:t>reader.</w:t>
-      </w:r>
-    </w:p>
-    <w:p>
-      <w:pPr>
-        <w:rPr>
-          <w:rFonts w:ascii="Times New Roman" w:eastAsia="Times New Roman" w:hAnsi="Times New Roman" w:cs="Times New Roman"/>
-          <w:color w:val="FF0000"/>
-          <w:shd w:val="clear" w:color="auto" w:fill="FFFFFF"/>
-        </w:rPr>
-      </w:pPr>
-    </w:p>
-    <w:p>
-      <w:pPr>
-        <w:rPr>
-          <w:rFonts w:ascii="Times New Roman" w:eastAsia="Times New Roman" w:hAnsi="Times New Roman" w:cs="Times New Roman"/>
-          <w:color w:val="FF0000"/>
-        </w:rPr>
-      </w:pPr>
-      <w:r>
-        <w:rPr>
-          <w:rFonts w:ascii="Times New Roman" w:eastAsia="Times New Roman" w:hAnsi="Times New Roman" w:cs="Times New Roman"/>
-          <w:color w:val="FF0000"/>
-          <w:shd w:val="clear" w:color="auto" w:fill="FFFFFF"/>
-        </w:rPr>
-        <w:t xml:space="preserve">We revise Figure 1 to show the intervals, uniform seeding used in the Agranovsky algorithm more clearly. We hope this presentation and descriptive caption is more tuned to what the reviewers believe would be useful for readers. </w:t>
-      </w:r>
-      <w:r>
-        <w:rPr>
-          <w:rFonts w:ascii="Times New Roman" w:eastAsia="Times New Roman" w:hAnsi="Times New Roman" w:cs="Times New Roman"/>
-          <w:color w:val="FF0000"/>
-          <w:shd w:val="clear" w:color="auto" w:fill="FFFFFF"/>
-        </w:rPr>
-        <w:t xml:space="preserve"> </w:t>
-      </w:r>
-      <w:r>
-        <w:rPr>
-          <w:rFonts w:ascii="Times New Roman" w:eastAsia="Times New Roman" w:hAnsi="Times New Roman" w:cs="Times New Roman"/>
-          <w:color w:val="222222"/>
-        </w:rPr>
-        <w:br/>
-      </w:r>
-      <w:r>
-        <w:rPr>
-          <w:rFonts w:ascii="Times New Roman" w:eastAsia="Times New Roman" w:hAnsi="Times New Roman" w:cs="Times New Roman"/>
-          <w:color w:val="222222"/>
-        </w:rPr>
-        <w:br/>
-      </w:r>
-      <w:r>
-        <w:rPr>
-          <w:rFonts w:ascii="Times New Roman" w:eastAsia="Times New Roman" w:hAnsi="Times New Roman" w:cs="Times New Roman"/>
-          <w:color w:val="002CF4"/>
-          <w:shd w:val="clear" w:color="auto" w:fill="FFFFFF"/>
-        </w:rPr>
-        <w:t xml:space="preserve">    I am not convinced by the Theoretical analysis that is </w:t>
-      </w:r>
-      <w:r>
-        <w:rPr>
-          <w:rFonts w:ascii="Times New Roman" w:eastAsia="Times New Roman" w:hAnsi="Times New Roman" w:cs="Times New Roman"/>
-          <w:color w:val="002CF4"/>
-          <w:shd w:val="clear" w:color="auto" w:fill="FFFFFF"/>
-        </w:rPr>
-        <w:t>detailed</w:t>
-      </w:r>
-      <w:r>
-        <w:rPr>
-          <w:rFonts w:ascii="Times New Roman" w:eastAsia="Times New Roman" w:hAnsi="Times New Roman" w:cs="Times New Roman"/>
-          <w:color w:val="002CF4"/>
-          <w:shd w:val="clear" w:color="auto" w:fill="FFFFFF"/>
-        </w:rPr>
-        <w:t xml:space="preserve"> for the easy part</w:t>
-      </w:r>
-      <w:r>
-        <w:rPr>
-          <w:rFonts w:ascii="Times New Roman" w:eastAsia="Times New Roman" w:hAnsi="Times New Roman" w:cs="Times New Roman"/>
-          <w:color w:val="002CF4"/>
-        </w:rPr>
-        <w:t xml:space="preserve"> </w:t>
-      </w:r>
-      <w:r>
-        <w:rPr>
-          <w:rFonts w:ascii="Times New Roman" w:eastAsia="Times New Roman" w:hAnsi="Times New Roman" w:cs="Times New Roman"/>
-          <w:color w:val="002CF4"/>
-          <w:shd w:val="clear" w:color="auto" w:fill="FFFFFF"/>
-        </w:rPr>
-        <w:t>(eq. 2) while</w:t>
-      </w:r>
-      <w:r>
-        <w:rPr>
-          <w:rFonts w:ascii="Times New Roman" w:eastAsia="Times New Roman" w:hAnsi="Times New Roman" w:cs="Times New Roman"/>
-          <w:color w:val="002CF4"/>
-        </w:rPr>
-        <w:t xml:space="preserve"> </w:t>
-      </w:r>
-      <w:r>
-        <w:rPr>
-          <w:rFonts w:ascii="Times New Roman" w:eastAsia="Times New Roman" w:hAnsi="Times New Roman" w:cs="Times New Roman"/>
-          <w:color w:val="002CF4"/>
-          <w:shd w:val="clear" w:color="auto" w:fill="FFFFFF"/>
-        </w:rPr>
-        <w:t>it goes quite fast for the difficult part (3, 4). This can be improved. As it is I</w:t>
-      </w:r>
-      <w:r>
-        <w:rPr>
-          <w:rFonts w:ascii="Times New Roman" w:eastAsia="Times New Roman" w:hAnsi="Times New Roman" w:cs="Times New Roman"/>
-          <w:color w:val="002CF4"/>
-        </w:rPr>
-        <w:t xml:space="preserve"> </w:t>
-      </w:r>
-      <w:r>
-        <w:rPr>
-          <w:rFonts w:ascii="Times New Roman" w:eastAsia="Times New Roman" w:hAnsi="Times New Roman" w:cs="Times New Roman"/>
-          <w:color w:val="002CF4"/>
-          <w:shd w:val="clear" w:color="auto" w:fill="FFFFFF"/>
-        </w:rPr>
-        <w:t>would not</w:t>
-      </w:r>
-      <w:r>
-        <w:rPr>
-          <w:rFonts w:ascii="Times New Roman" w:eastAsia="Times New Roman" w:hAnsi="Times New Roman" w:cs="Times New Roman"/>
-          <w:color w:val="002CF4"/>
-        </w:rPr>
-        <w:t xml:space="preserve"> </w:t>
-      </w:r>
-      <w:r>
-        <w:rPr>
-          <w:rFonts w:ascii="Times New Roman" w:eastAsia="Times New Roman" w:hAnsi="Times New Roman" w:cs="Times New Roman"/>
-          <w:color w:val="002CF4"/>
-          <w:shd w:val="clear" w:color="auto" w:fill="FFFFFF"/>
-        </w:rPr>
-        <w:t>guarantee this analysis is fully relevant.</w:t>
-      </w:r>
-      <w:r>
-        <w:rPr>
-          <w:rFonts w:ascii="Times New Roman" w:eastAsia="Times New Roman" w:hAnsi="Times New Roman" w:cs="Times New Roman"/>
-          <w:color w:val="222222"/>
-        </w:rPr>
-        <w:br/>
-      </w:r>
-    </w:p>
-    <w:p>
-      <w:pPr>
-        <w:rPr>
-          <w:rFonts w:ascii="Times New Roman" w:eastAsia="Times New Roman" w:hAnsi="Times New Roman" w:cs="Times New Roman"/>
-          <w:color w:val="FF0000"/>
-        </w:rPr>
-      </w:pPr>
-      <w:r>
-        <w:rPr>
-          <w:rFonts w:ascii="Times New Roman" w:eastAsia="Times New Roman" w:hAnsi="Times New Roman" w:cs="Times New Roman"/>
-          <w:color w:val="FF0000"/>
-        </w:rPr>
-        <w:t xml:space="preserve">Thank you for your comment. Detailed derivations of these equations can be found in prior works. We add a statement for (3) indicating the same. For (4), we add that </w:t>
-      </w:r>
-      <w:r>
-        <w:rPr>
-          <w:rFonts w:ascii="Times New Roman" w:eastAsia="Times New Roman" w:hAnsi="Times New Roman" w:cs="Times New Roman"/>
-          <w:color w:val="FF0000"/>
-        </w:rPr>
-        <w:t xml:space="preserve">it follows from the mean value theorem. Additionally, in the manuscript we add a new statement regarding global truncation error. We hope these changes can help readers. </w:t>
-      </w:r>
-    </w:p>
-    <w:p>
-      <w:pPr>
-        <w:rPr>
-          <w:rFonts w:ascii="Times New Roman" w:eastAsia="Times New Roman" w:hAnsi="Times New Roman" w:cs="Times New Roman"/>
-          <w:color w:val="222222"/>
-          <w:shd w:val="clear" w:color="auto" w:fill="FFFFFF"/>
-        </w:rPr>
-      </w:pPr>
-      <w:r>
-        <w:rPr>
-          <w:rFonts w:ascii="Times New Roman" w:eastAsia="Times New Roman" w:hAnsi="Times New Roman" w:cs="Times New Roman"/>
-          <w:color w:val="222222"/>
-        </w:rPr>
-        <w:br/>
-      </w:r>
-      <w:r>
-        <w:rPr>
-          <w:rFonts w:ascii="Times New Roman" w:eastAsia="Times New Roman" w:hAnsi="Times New Roman" w:cs="Times New Roman"/>
-          <w:color w:val="002CF4"/>
-          <w:shd w:val="clear" w:color="auto" w:fill="FFFFFF"/>
-        </w:rPr>
-        <w:t xml:space="preserve">    Fig 5: Put in the caption that left is for the </w:t>
-      </w:r>
-      <w:proofErr w:type="spellStart"/>
-      <w:r>
-        <w:rPr>
-          <w:rFonts w:ascii="Times New Roman" w:eastAsia="Times New Roman" w:hAnsi="Times New Roman" w:cs="Times New Roman"/>
-          <w:color w:val="002CF4"/>
-          <w:shd w:val="clear" w:color="auto" w:fill="FFFFFF"/>
-        </w:rPr>
-        <w:t>dist</w:t>
-      </w:r>
-      <w:proofErr w:type="spellEnd"/>
-      <w:r>
-        <w:rPr>
-          <w:rFonts w:ascii="Times New Roman" w:eastAsia="Times New Roman" w:hAnsi="Times New Roman" w:cs="Times New Roman"/>
-          <w:color w:val="002CF4"/>
-          <w:shd w:val="clear" w:color="auto" w:fill="FFFFFF"/>
-        </w:rPr>
-        <w:t xml:space="preserve"> </w:t>
-      </w:r>
-      <w:proofErr w:type="spellStart"/>
-      <w:r>
-        <w:rPr>
-          <w:rFonts w:ascii="Times New Roman" w:eastAsia="Times New Roman" w:hAnsi="Times New Roman" w:cs="Times New Roman"/>
-          <w:color w:val="002CF4"/>
-          <w:shd w:val="clear" w:color="auto" w:fill="FFFFFF"/>
-        </w:rPr>
-        <w:t>algo</w:t>
-      </w:r>
-      <w:proofErr w:type="spellEnd"/>
-      <w:r>
-        <w:rPr>
-          <w:rFonts w:ascii="Times New Roman" w:eastAsia="Times New Roman" w:hAnsi="Times New Roman" w:cs="Times New Roman"/>
-          <w:color w:val="002CF4"/>
-          <w:shd w:val="clear" w:color="auto" w:fill="FFFFFF"/>
-        </w:rPr>
-        <w:t xml:space="preserve"> and the right for the</w:t>
-      </w:r>
-      <w:r>
-        <w:rPr>
-          <w:rFonts w:ascii="Times New Roman" w:eastAsia="Times New Roman" w:hAnsi="Times New Roman" w:cs="Times New Roman"/>
-          <w:color w:val="002CF4"/>
-        </w:rPr>
-        <w:t xml:space="preserve"> </w:t>
-      </w:r>
-      <w:r>
-        <w:rPr>
-          <w:rFonts w:ascii="Times New Roman" w:eastAsia="Times New Roman" w:hAnsi="Times New Roman" w:cs="Times New Roman"/>
-          <w:color w:val="002CF4"/>
-          <w:shd w:val="clear" w:color="auto" w:fill="FFFFFF"/>
-        </w:rPr>
-        <w:t>local algo. Would be</w:t>
-      </w:r>
-      <w:r>
-        <w:rPr>
-          <w:rFonts w:ascii="Times New Roman" w:eastAsia="Times New Roman" w:hAnsi="Times New Roman" w:cs="Times New Roman"/>
-          <w:color w:val="002CF4"/>
-        </w:rPr>
-        <w:t xml:space="preserve"> </w:t>
-      </w:r>
-      <w:r>
-        <w:rPr>
-          <w:rFonts w:ascii="Times New Roman" w:eastAsia="Times New Roman" w:hAnsi="Times New Roman" w:cs="Times New Roman"/>
-          <w:color w:val="002CF4"/>
-          <w:shd w:val="clear" w:color="auto" w:fill="FFFFFF"/>
-        </w:rPr>
-        <w:t>better to actually have the exec time for both algos and split this exec time in</w:t>
-      </w:r>
-      <w:r>
-        <w:rPr>
-          <w:rFonts w:ascii="Times New Roman" w:eastAsia="Times New Roman" w:hAnsi="Times New Roman" w:cs="Times New Roman"/>
-          <w:color w:val="002CF4"/>
-        </w:rPr>
-        <w:t xml:space="preserve"> </w:t>
-      </w:r>
-      <w:r>
-        <w:rPr>
-          <w:rFonts w:ascii="Times New Roman" w:eastAsia="Times New Roman" w:hAnsi="Times New Roman" w:cs="Times New Roman"/>
-          <w:color w:val="002CF4"/>
-          <w:shd w:val="clear" w:color="auto" w:fill="FFFFFF"/>
-        </w:rPr>
-        <w:t>com/advection/I-O</w:t>
-      </w:r>
-    </w:p>
-    <w:p>
-      <w:pPr>
-        <w:rPr>
-          <w:rFonts w:ascii="Times New Roman" w:eastAsia="Times New Roman" w:hAnsi="Times New Roman" w:cs="Times New Roman"/>
-          <w:color w:val="222222"/>
-          <w:shd w:val="clear" w:color="auto" w:fill="FFFFFF"/>
-        </w:rPr>
-      </w:pPr>
-    </w:p>
-    <w:p>
-      <w:pPr>
-        <w:rPr>
-          <w:rFonts w:ascii="Times New Roman" w:eastAsia="Times New Roman" w:hAnsi="Times New Roman" w:cs="Times New Roman"/>
-          <w:color w:val="222222"/>
-        </w:rPr>
-      </w:pPr>
-      <w:r>
-        <w:rPr>
-          <w:rFonts w:ascii="Times New Roman" w:eastAsia="Times New Roman" w:hAnsi="Times New Roman" w:cs="Times New Roman"/>
-          <w:color w:val="FF0000"/>
-          <w:shd w:val="clear" w:color="auto" w:fill="FFFFFF"/>
-        </w:rPr>
-        <w:t>Thank you for your feedback. We improve the description in the caption</w:t>
-      </w:r>
-      <w:r>
-        <w:rPr>
-          <w:rFonts w:ascii="Times New Roman" w:eastAsia="Times New Roman" w:hAnsi="Times New Roman" w:cs="Times New Roman"/>
-          <w:color w:val="FF0000"/>
-          <w:shd w:val="clear" w:color="auto" w:fill="FFFFFF"/>
-        </w:rPr>
-        <w:t xml:space="preserve"> to distinguish the two more clearly</w:t>
-      </w:r>
-      <w:r>
-        <w:rPr>
-          <w:rFonts w:ascii="Times New Roman" w:eastAsia="Times New Roman" w:hAnsi="Times New Roman" w:cs="Times New Roman"/>
-          <w:color w:val="FF0000"/>
-          <w:shd w:val="clear" w:color="auto" w:fill="FFFFFF"/>
-        </w:rPr>
-        <w:t xml:space="preserve">. Our objective with presenting these separately is to highlight the </w:t>
-      </w:r>
-      <w:r>
-        <w:rPr>
-          <w:rFonts w:ascii="Times New Roman" w:eastAsia="Times New Roman" w:hAnsi="Times New Roman" w:cs="Times New Roman"/>
-          <w:color w:val="FF0000"/>
-          <w:shd w:val="clear" w:color="auto" w:fill="FFFFFF"/>
-        </w:rPr>
-        <w:t xml:space="preserve">increased cost of weak scaling for particle advection on a single node – where the number of GPUs </w:t>
-      </w:r>
-      <w:r>
-        <w:rPr>
-          <w:rFonts w:ascii="Times New Roman" w:eastAsia="Times New Roman" w:hAnsi="Times New Roman" w:cs="Times New Roman"/>
-          <w:color w:val="FF0000"/>
-          <w:shd w:val="clear" w:color="auto" w:fill="FFFFFF"/>
-        </w:rPr>
-        <w:t>used,</w:t>
-      </w:r>
-      <w:r>
-        <w:rPr>
-          <w:rFonts w:ascii="Times New Roman" w:eastAsia="Times New Roman" w:hAnsi="Times New Roman" w:cs="Times New Roman"/>
-          <w:color w:val="FF0000"/>
-          <w:shd w:val="clear" w:color="auto" w:fill="FFFFFF"/>
-        </w:rPr>
-        <w:t xml:space="preserve"> </w:t>
-      </w:r>
-      <w:r>
-        <w:rPr>
-          <w:rFonts w:ascii="Times New Roman" w:eastAsia="Times New Roman" w:hAnsi="Times New Roman" w:cs="Times New Roman"/>
-          <w:color w:val="FF0000"/>
-          <w:shd w:val="clear" w:color="auto" w:fill="FFFFFF"/>
-        </w:rPr>
-        <w:t xml:space="preserve">or co-located ranks </w:t>
+        <w:t xml:space="preserve">located ranks </w:t>
       </w:r>
       <w:r>
         <w:rPr>
@@ -3062,1374 +2943,1592 @@
           <w:rFonts w:ascii="Times New Roman" w:eastAsia="Times New Roman" w:hAnsi="Times New Roman" w:cs="Times New Roman"/>
           <w:color w:val="222222"/>
         </w:rPr>
+        <w:br/>
+      </w:r>
+      <w:r>
+        <w:rPr>
+          <w:rFonts w:ascii="Times New Roman" w:eastAsia="Times New Roman" w:hAnsi="Times New Roman" w:cs="Times New Roman"/>
+          <w:color w:val="222222"/>
+        </w:rPr>
+        <w:br/>
+      </w:r>
+      <w:r>
+        <w:rPr>
+          <w:rFonts w:ascii="Times New Roman" w:eastAsia="Times New Roman" w:hAnsi="Times New Roman" w:cs="Times New Roman"/>
+          <w:color w:val="222222"/>
+          <w:shd w:val="clear" w:color="auto" w:fill="FFFFFF"/>
+        </w:rPr>
+        <w:t>   </w:t>
+      </w:r>
+      <w:r>
+        <w:rPr>
+          <w:rFonts w:ascii="Times New Roman" w:eastAsia="Times New Roman" w:hAnsi="Times New Roman" w:cs="Times New Roman"/>
+          <w:color w:val="002CF4"/>
+          <w:shd w:val="clear" w:color="auto" w:fill="FFFFFF"/>
+        </w:rPr>
+        <w:t xml:space="preserve"> Even if the authors made the efforts to detail the error distribution, they do not</w:t>
+      </w:r>
+      <w:r>
+        <w:rPr>
+          <w:rFonts w:ascii="Times New Roman" w:eastAsia="Times New Roman" w:hAnsi="Times New Roman" w:cs="Times New Roman"/>
+          <w:color w:val="002CF4"/>
+        </w:rPr>
+        <w:t xml:space="preserve"> </w:t>
+      </w:r>
+      <w:r>
+        <w:rPr>
+          <w:rFonts w:ascii="Times New Roman" w:eastAsia="Times New Roman" w:hAnsi="Times New Roman" w:cs="Times New Roman"/>
+          <w:color w:val="002CF4"/>
+          <w:shd w:val="clear" w:color="auto" w:fill="FFFFFF"/>
+        </w:rPr>
+        <w:t>analyze</w:t>
+      </w:r>
+      <w:r>
+        <w:rPr>
+          <w:rFonts w:ascii="Times New Roman" w:eastAsia="Times New Roman" w:hAnsi="Times New Roman" w:cs="Times New Roman"/>
+          <w:color w:val="002CF4"/>
+          <w:shd w:val="clear" w:color="auto" w:fill="FFFFFF"/>
+        </w:rPr>
+        <w:t xml:space="preserve"> if there</w:t>
+      </w:r>
+      <w:r>
+        <w:rPr>
+          <w:rFonts w:ascii="Times New Roman" w:eastAsia="Times New Roman" w:hAnsi="Times New Roman" w:cs="Times New Roman"/>
+          <w:color w:val="002CF4"/>
+        </w:rPr>
+        <w:t xml:space="preserve"> </w:t>
+      </w:r>
+      <w:r>
+        <w:rPr>
+          <w:rFonts w:ascii="Times New Roman" w:eastAsia="Times New Roman" w:hAnsi="Times New Roman" w:cs="Times New Roman"/>
+          <w:color w:val="002CF4"/>
+          <w:shd w:val="clear" w:color="auto" w:fill="FFFFFF"/>
+        </w:rPr>
+        <w:t>is a spatial impact. I would expect that for the cells where the flow is faster,</w:t>
+      </w:r>
+      <w:r>
+        <w:rPr>
+          <w:rFonts w:ascii="Times New Roman" w:eastAsia="Times New Roman" w:hAnsi="Times New Roman" w:cs="Times New Roman"/>
+          <w:color w:val="002CF4"/>
+        </w:rPr>
+        <w:t xml:space="preserve"> </w:t>
+      </w:r>
+      <w:r>
+        <w:rPr>
+          <w:rFonts w:ascii="Times New Roman" w:eastAsia="Times New Roman" w:hAnsi="Times New Roman" w:cs="Times New Roman"/>
+          <w:color w:val="002CF4"/>
+          <w:shd w:val="clear" w:color="auto" w:fill="FFFFFF"/>
+        </w:rPr>
+        <w:t>the percentage of discarded</w:t>
+      </w:r>
+      <w:r>
+        <w:rPr>
+          <w:rFonts w:ascii="Times New Roman" w:eastAsia="Times New Roman" w:hAnsi="Times New Roman" w:cs="Times New Roman"/>
+          <w:color w:val="002CF4"/>
+        </w:rPr>
+        <w:t xml:space="preserve"> </w:t>
+      </w:r>
+      <w:r>
+        <w:rPr>
+          <w:rFonts w:ascii="Times New Roman" w:eastAsia="Times New Roman" w:hAnsi="Times New Roman" w:cs="Times New Roman"/>
+          <w:color w:val="002CF4"/>
+          <w:shd w:val="clear" w:color="auto" w:fill="FFFFFF"/>
+        </w:rPr>
+        <w:t>particle be significantly higher than for others, and so the error. But it is unclear if this happens in some critical areas. For instance</w:t>
+      </w:r>
+      <w:r>
+        <w:rPr>
+          <w:rFonts w:ascii="Times New Roman" w:eastAsia="Times New Roman" w:hAnsi="Times New Roman" w:cs="Times New Roman"/>
+          <w:color w:val="002CF4"/>
+          <w:shd w:val="clear" w:color="auto" w:fill="FFFFFF"/>
+        </w:rPr>
+        <w:t>,</w:t>
+      </w:r>
+      <w:r>
+        <w:rPr>
+          <w:rFonts w:ascii="Times New Roman" w:eastAsia="Times New Roman" w:hAnsi="Times New Roman" w:cs="Times New Roman"/>
+          <w:color w:val="002CF4"/>
+          <w:shd w:val="clear" w:color="auto" w:fill="FFFFFF"/>
+        </w:rPr>
+        <w:t xml:space="preserve"> plotting a histogram with the amount</w:t>
+      </w:r>
+      <w:r>
+        <w:rPr>
+          <w:rFonts w:ascii="Times New Roman" w:eastAsia="Times New Roman" w:hAnsi="Times New Roman" w:cs="Times New Roman"/>
+          <w:color w:val="002CF4"/>
+        </w:rPr>
+        <w:t xml:space="preserve"> </w:t>
+      </w:r>
+      <w:r>
+        <w:rPr>
+          <w:rFonts w:ascii="Times New Roman" w:eastAsia="Times New Roman" w:hAnsi="Times New Roman" w:cs="Times New Roman"/>
+          <w:color w:val="002CF4"/>
+          <w:shd w:val="clear" w:color="auto" w:fill="FFFFFF"/>
+        </w:rPr>
+        <w:t>of dropped</w:t>
+      </w:r>
+      <w:r>
+        <w:rPr>
+          <w:rFonts w:ascii="Times New Roman" w:eastAsia="Times New Roman" w:hAnsi="Times New Roman" w:cs="Times New Roman"/>
+          <w:color w:val="002CF4"/>
+        </w:rPr>
+        <w:t xml:space="preserve"> </w:t>
+      </w:r>
+      <w:r>
+        <w:rPr>
+          <w:rFonts w:ascii="Times New Roman" w:eastAsia="Times New Roman" w:hAnsi="Times New Roman" w:cs="Times New Roman"/>
+          <w:color w:val="002CF4"/>
+          <w:shd w:val="clear" w:color="auto" w:fill="FFFFFF"/>
+        </w:rPr>
+        <w:t>trajectories per cell could be one way in that direction.  Something that could</w:t>
+      </w:r>
+      <w:r>
+        <w:rPr>
+          <w:rFonts w:ascii="Times New Roman" w:eastAsia="Times New Roman" w:hAnsi="Times New Roman" w:cs="Times New Roman"/>
+          <w:color w:val="002CF4"/>
+        </w:rPr>
+        <w:t xml:space="preserve"> </w:t>
+      </w:r>
+      <w:r>
+        <w:rPr>
+          <w:rFonts w:ascii="Times New Roman" w:eastAsia="Times New Roman" w:hAnsi="Times New Roman" w:cs="Times New Roman"/>
+          <w:color w:val="002CF4"/>
+          <w:shd w:val="clear" w:color="auto" w:fill="FFFFFF"/>
+        </w:rPr>
+        <w:t>probably be easy to do is to attach to</w:t>
+      </w:r>
+      <w:r>
+        <w:rPr>
+          <w:rFonts w:ascii="Times New Roman" w:eastAsia="Times New Roman" w:hAnsi="Times New Roman" w:cs="Times New Roman"/>
+          <w:color w:val="002CF4"/>
+        </w:rPr>
+        <w:t xml:space="preserve"> </w:t>
+      </w:r>
+      <w:r>
+        <w:rPr>
+          <w:rFonts w:ascii="Times New Roman" w:eastAsia="Times New Roman" w:hAnsi="Times New Roman" w:cs="Times New Roman"/>
+          <w:color w:val="002CF4"/>
+          <w:shd w:val="clear" w:color="auto" w:fill="FFFFFF"/>
+        </w:rPr>
+        <w:t>post h</w:t>
+      </w:r>
+      <w:r>
+        <w:rPr>
+          <w:rFonts w:ascii="Times New Roman" w:eastAsia="Times New Roman" w:hAnsi="Times New Roman" w:cs="Times New Roman"/>
+          <w:color w:val="002CF4"/>
+          <w:shd w:val="clear" w:color="auto" w:fill="FFFFFF"/>
+        </w:rPr>
+        <w:t>o</w:t>
+      </w:r>
+      <w:r>
+        <w:rPr>
+          <w:rFonts w:ascii="Times New Roman" w:eastAsia="Times New Roman" w:hAnsi="Times New Roman" w:cs="Times New Roman"/>
+          <w:color w:val="002CF4"/>
+          <w:shd w:val="clear" w:color="auto" w:fill="FFFFFF"/>
+        </w:rPr>
+        <w:t>c reconstructed trajectories the portions that have been reconstructed</w:t>
+      </w:r>
+      <w:r>
+        <w:rPr>
+          <w:rFonts w:ascii="Times New Roman" w:eastAsia="Times New Roman" w:hAnsi="Times New Roman" w:cs="Times New Roman"/>
+          <w:color w:val="002CF4"/>
+        </w:rPr>
+        <w:t xml:space="preserve"> </w:t>
+      </w:r>
+      <w:r>
+        <w:rPr>
+          <w:rFonts w:ascii="Times New Roman" w:eastAsia="Times New Roman" w:hAnsi="Times New Roman" w:cs="Times New Roman"/>
+          <w:color w:val="002CF4"/>
+          <w:shd w:val="clear" w:color="auto" w:fill="FFFFFF"/>
+        </w:rPr>
+        <w:t>from a degraded density</w:t>
+      </w:r>
+      <w:r>
+        <w:rPr>
+          <w:rFonts w:ascii="Times New Roman" w:eastAsia="Times New Roman" w:hAnsi="Times New Roman" w:cs="Times New Roman"/>
+          <w:color w:val="002CF4"/>
+        </w:rPr>
+        <w:t xml:space="preserve"> </w:t>
+      </w:r>
+      <w:r>
+        <w:rPr>
+          <w:rFonts w:ascii="Times New Roman" w:eastAsia="Times New Roman" w:hAnsi="Times New Roman" w:cs="Times New Roman"/>
+          <w:color w:val="002CF4"/>
+          <w:shd w:val="clear" w:color="auto" w:fill="FFFFFF"/>
+        </w:rPr>
+        <w:t>of short trajectories. This may be sufficient to warn users that in some areas the</w:t>
+      </w:r>
+      <w:r>
+        <w:rPr>
+          <w:rFonts w:ascii="Times New Roman" w:eastAsia="Times New Roman" w:hAnsi="Times New Roman" w:cs="Times New Roman"/>
+          <w:color w:val="002CF4"/>
+        </w:rPr>
+        <w:t xml:space="preserve"> </w:t>
+      </w:r>
+      <w:r>
+        <w:rPr>
+          <w:rFonts w:ascii="Times New Roman" w:eastAsia="Times New Roman" w:hAnsi="Times New Roman" w:cs="Times New Roman"/>
+          <w:color w:val="002CF4"/>
+          <w:shd w:val="clear" w:color="auto" w:fill="FFFFFF"/>
+        </w:rPr>
+        <w:t>data must be</w:t>
+      </w:r>
+      <w:r>
+        <w:rPr>
+          <w:rFonts w:ascii="Times New Roman" w:eastAsia="Times New Roman" w:hAnsi="Times New Roman" w:cs="Times New Roman"/>
+          <w:color w:val="002CF4"/>
+        </w:rPr>
+        <w:t xml:space="preserve"> </w:t>
+      </w:r>
+      <w:r>
+        <w:rPr>
+          <w:rFonts w:ascii="Times New Roman" w:eastAsia="Times New Roman" w:hAnsi="Times New Roman" w:cs="Times New Roman"/>
+          <w:color w:val="002CF4"/>
+          <w:shd w:val="clear" w:color="auto" w:fill="FFFFFF"/>
+        </w:rPr>
+        <w:t>taken more carefully.</w:t>
+      </w:r>
+    </w:p>
+    <w:p>
+      <w:pPr>
+        <w:rPr>
+          <w:rFonts w:ascii="Times New Roman" w:eastAsia="Times New Roman" w:hAnsi="Times New Roman" w:cs="Times New Roman"/>
+          <w:color w:val="222222"/>
+        </w:rPr>
+      </w:pPr>
+    </w:p>
+    <w:p>
+      <w:pPr>
+        <w:rPr>
+          <w:rFonts w:ascii="Times New Roman" w:eastAsia="Times New Roman" w:hAnsi="Times New Roman" w:cs="Times New Roman"/>
+          <w:color w:val="FF0000"/>
+        </w:rPr>
+      </w:pPr>
+      <w:r>
+        <w:rPr>
+          <w:rFonts w:ascii="Times New Roman" w:eastAsia="Times New Roman" w:hAnsi="Times New Roman" w:cs="Times New Roman"/>
+          <w:color w:val="FF0000"/>
+        </w:rPr>
+        <w:t xml:space="preserve">Thank you for this feedback. We did consider that spatial patterns exist as well. </w:t>
+      </w:r>
+      <w:r>
+        <w:rPr>
+          <w:rFonts w:ascii="Times New Roman" w:eastAsia="Times New Roman" w:hAnsi="Times New Roman" w:cs="Times New Roman"/>
+          <w:color w:val="FF0000"/>
+        </w:rPr>
+        <w:t>Exploring this more extensively would certainly be interesting from an uncertainty visualization perspective</w:t>
+      </w:r>
+      <w:r>
+        <w:rPr>
+          <w:rFonts w:ascii="Times New Roman" w:eastAsia="Times New Roman" w:hAnsi="Times New Roman" w:cs="Times New Roman"/>
+          <w:color w:val="FF0000"/>
+        </w:rPr>
+        <w:t>.</w:t>
+      </w:r>
+      <w:r>
+        <w:rPr>
+          <w:rFonts w:ascii="Times New Roman" w:eastAsia="Times New Roman" w:hAnsi="Times New Roman" w:cs="Times New Roman"/>
+          <w:color w:val="FF0000"/>
+        </w:rPr>
+        <w:t xml:space="preserve"> Unfortunately, due to space limitations we did not pursue this idea for this manuscript. We hope that the FTLE visualizations show how reconstruction accuracy can be impacted near boundaries. </w:t>
+      </w:r>
+      <w:r>
+        <w:rPr>
+          <w:rFonts w:ascii="Times New Roman" w:eastAsia="Times New Roman" w:hAnsi="Times New Roman" w:cs="Times New Roman"/>
+          <w:color w:val="FF0000"/>
+        </w:rPr>
+        <w:t xml:space="preserve"> </w:t>
+      </w:r>
+    </w:p>
+    <w:p>
+      <w:pPr>
+        <w:rPr>
+          <w:rFonts w:ascii="Times New Roman" w:eastAsia="Times New Roman" w:hAnsi="Times New Roman" w:cs="Times New Roman"/>
+          <w:color w:val="222222"/>
+        </w:rPr>
+      </w:pPr>
+      <w:r>
+        <w:rPr>
+          <w:rFonts w:ascii="Times New Roman" w:eastAsia="Times New Roman" w:hAnsi="Times New Roman" w:cs="Times New Roman"/>
+          <w:color w:val="222222"/>
+        </w:rPr>
+        <w:br/>
+      </w:r>
+      <w:r>
+        <w:rPr>
+          <w:rFonts w:ascii="Times New Roman" w:eastAsia="Times New Roman" w:hAnsi="Times New Roman" w:cs="Times New Roman"/>
+          <w:color w:val="222222"/>
+          <w:shd w:val="clear" w:color="auto" w:fill="FFFFFF"/>
+        </w:rPr>
+        <w:t xml:space="preserve">    </w:t>
+      </w:r>
+      <w:r>
+        <w:rPr>
+          <w:rFonts w:ascii="Times New Roman" w:eastAsia="Times New Roman" w:hAnsi="Times New Roman" w:cs="Times New Roman"/>
+          <w:color w:val="002CF4"/>
+          <w:shd w:val="clear" w:color="auto" w:fill="FFFFFF"/>
+        </w:rPr>
+        <w:t>Reproducibility. I did not find mention of code availability in the paper. That a point that could significantly boost the impact of this paper. As the author did a significant work in setting-up these implementations and experiments, that would be very valuable to make them available to the community as it could become a benchmark.</w:t>
+      </w:r>
+      <w:r>
+        <w:rPr>
+          <w:rFonts w:ascii="Times New Roman" w:eastAsia="Times New Roman" w:hAnsi="Times New Roman" w:cs="Times New Roman"/>
+          <w:color w:val="222222"/>
+        </w:rPr>
+        <w:br/>
+      </w:r>
+    </w:p>
+    <w:p>
+      <w:pPr>
+        <w:rPr>
+          <w:rFonts w:ascii="Times New Roman" w:eastAsia="Times New Roman" w:hAnsi="Times New Roman" w:cs="Times New Roman"/>
+          <w:color w:val="222222"/>
+          <w:shd w:val="clear" w:color="auto" w:fill="FFFFFF"/>
+        </w:rPr>
+      </w:pPr>
+      <w:r>
+        <w:rPr>
+          <w:rFonts w:ascii="Times New Roman" w:eastAsia="Times New Roman" w:hAnsi="Times New Roman" w:cs="Times New Roman"/>
+          <w:color w:val="FF0000"/>
+        </w:rPr>
+        <w:t xml:space="preserve">Thank you for this suggestion. </w:t>
+      </w:r>
+      <w:r>
+        <w:rPr>
+          <w:rFonts w:ascii="Times New Roman" w:eastAsia="Times New Roman" w:hAnsi="Times New Roman" w:cs="Times New Roman"/>
+          <w:color w:val="FF0000"/>
+        </w:rPr>
+        <w:t xml:space="preserve">We provide source code that can be used as a benchmark in future works. </w:t>
+      </w:r>
+      <w:r>
+        <w:rPr>
+          <w:rFonts w:ascii="Times New Roman" w:eastAsia="Times New Roman" w:hAnsi="Times New Roman" w:cs="Times New Roman"/>
+          <w:color w:val="222222"/>
+        </w:rPr>
+        <w:br/>
+      </w:r>
+      <w:r>
+        <w:rPr>
+          <w:rFonts w:ascii="Times New Roman" w:eastAsia="Times New Roman" w:hAnsi="Times New Roman" w:cs="Times New Roman"/>
+          <w:color w:val="002CF4"/>
+        </w:rPr>
+        <w:br/>
+      </w:r>
+      <w:r>
+        <w:rPr>
+          <w:rFonts w:ascii="Times New Roman" w:eastAsia="Times New Roman" w:hAnsi="Times New Roman" w:cs="Times New Roman"/>
+          <w:color w:val="002CF4"/>
+          <w:shd w:val="clear" w:color="auto" w:fill="FFFFFF"/>
+        </w:rPr>
+        <w:t>    2 typos page 7:</w:t>
+      </w:r>
+      <w:r>
+        <w:rPr>
+          <w:rFonts w:ascii="Times New Roman" w:eastAsia="Times New Roman" w:hAnsi="Times New Roman" w:cs="Times New Roman"/>
+          <w:color w:val="002CF4"/>
+        </w:rPr>
+        <w:br/>
+      </w:r>
+      <w:r>
+        <w:rPr>
+          <w:rFonts w:ascii="Times New Roman" w:eastAsia="Times New Roman" w:hAnsi="Times New Roman" w:cs="Times New Roman"/>
+          <w:color w:val="002CF4"/>
+          <w:shd w:val="clear" w:color="auto" w:fill="FFFFFF"/>
+        </w:rPr>
+        <w:t>    - number of CNs increaseS</w:t>
+      </w:r>
+      <w:r>
+        <w:rPr>
+          <w:rFonts w:ascii="Times New Roman" w:eastAsia="Times New Roman" w:hAnsi="Times New Roman" w:cs="Times New Roman"/>
+          <w:color w:val="002CF4"/>
+        </w:rPr>
+        <w:br/>
+      </w:r>
+      <w:r>
+        <w:rPr>
+          <w:rFonts w:ascii="Times New Roman" w:eastAsia="Times New Roman" w:hAnsi="Times New Roman" w:cs="Times New Roman"/>
+          <w:color w:val="002CF4"/>
+          <w:shd w:val="clear" w:color="auto" w:fill="FFFFFF"/>
+        </w:rPr>
+        <w:t>    - accurately (under 100 ....)</w:t>
+      </w:r>
+    </w:p>
+    <w:p>
+      <w:pPr>
+        <w:rPr>
+          <w:rFonts w:ascii="Times New Roman" w:eastAsia="Times New Roman" w:hAnsi="Times New Roman" w:cs="Times New Roman"/>
+          <w:color w:val="FF0000"/>
+          <w:shd w:val="clear" w:color="auto" w:fill="FFFFFF"/>
+        </w:rPr>
+      </w:pPr>
+    </w:p>
+    <w:p>
+      <w:pPr>
+        <w:rPr>
+          <w:rFonts w:ascii="Times New Roman" w:eastAsia="Times New Roman" w:hAnsi="Times New Roman" w:cs="Times New Roman"/>
+          <w:color w:val="222222"/>
+          <w:shd w:val="clear" w:color="auto" w:fill="FFFFFF"/>
+        </w:rPr>
+      </w:pPr>
+      <w:r>
+        <w:rPr>
+          <w:rFonts w:ascii="Times New Roman" w:eastAsia="Times New Roman" w:hAnsi="Times New Roman" w:cs="Times New Roman"/>
+          <w:color w:val="FF0000"/>
+          <w:shd w:val="clear" w:color="auto" w:fill="FFFFFF"/>
+        </w:rPr>
+        <w:t>We address these typos.</w:t>
+      </w:r>
+      <w:r>
+        <w:rPr>
+          <w:rFonts w:ascii="Times New Roman" w:eastAsia="Times New Roman" w:hAnsi="Times New Roman" w:cs="Times New Roman"/>
+          <w:color w:val="222222"/>
+        </w:rPr>
+        <w:br/>
+      </w:r>
+      <w:r>
+        <w:rPr>
+          <w:rFonts w:ascii="Times New Roman" w:eastAsia="Times New Roman" w:hAnsi="Times New Roman" w:cs="Times New Roman"/>
+          <w:color w:val="222222"/>
+        </w:rPr>
+        <w:br/>
+      </w:r>
+      <w:r>
+        <w:rPr>
+          <w:rFonts w:ascii="Times New Roman" w:eastAsia="Times New Roman" w:hAnsi="Times New Roman" w:cs="Times New Roman"/>
+          <w:color w:val="222222"/>
+        </w:rPr>
+        <w:br/>
+      </w:r>
+      <w:r>
+        <w:rPr>
+          <w:rFonts w:ascii="Times New Roman" w:eastAsia="Times New Roman" w:hAnsi="Times New Roman" w:cs="Times New Roman"/>
+          <w:b/>
+          <w:bCs/>
+          <w:color w:val="222222"/>
+          <w:shd w:val="clear" w:color="auto" w:fill="FFFFFF"/>
+        </w:rPr>
+        <w:t>******************************************************************************</w:t>
+      </w:r>
+    </w:p>
+    <w:p>
+      <w:pPr>
+        <w:rPr>
+          <w:rFonts w:ascii="Times New Roman" w:eastAsia="Times New Roman" w:hAnsi="Times New Roman" w:cs="Times New Roman"/>
+          <w:color w:val="222222"/>
+        </w:rPr>
+      </w:pPr>
+      <w:r>
+        <w:rPr>
+          <w:rFonts w:ascii="Times New Roman" w:eastAsia="Times New Roman" w:hAnsi="Times New Roman" w:cs="Times New Roman"/>
+          <w:color w:val="222222"/>
+        </w:rPr>
+        <w:br/>
+      </w:r>
+      <w:r>
+        <w:rPr>
+          <w:rFonts w:ascii="Times New Roman" w:eastAsia="Times New Roman" w:hAnsi="Times New Roman" w:cs="Times New Roman"/>
+          <w:b/>
+          <w:bCs/>
+          <w:color w:val="222222"/>
+        </w:rPr>
+        <w:br/>
+      </w:r>
+      <w:r>
+        <w:rPr>
+          <w:rFonts w:ascii="Times New Roman" w:eastAsia="Times New Roman" w:hAnsi="Times New Roman" w:cs="Times New Roman"/>
+          <w:b/>
+          <w:bCs/>
+          <w:color w:val="222222"/>
+          <w:shd w:val="clear" w:color="auto" w:fill="FFFFFF"/>
+        </w:rPr>
+        <w:t>Reviewer 4</w:t>
+      </w:r>
+      <w:r>
+        <w:rPr>
+          <w:rFonts w:ascii="Times New Roman" w:eastAsia="Times New Roman" w:hAnsi="Times New Roman" w:cs="Times New Roman"/>
+          <w:color w:val="222222"/>
+        </w:rPr>
+        <w:br/>
+      </w:r>
+    </w:p>
+    <w:p>
+      <w:pPr>
+        <w:rPr>
+          <w:rFonts w:ascii="Times New Roman" w:eastAsia="Times New Roman" w:hAnsi="Times New Roman" w:cs="Times New Roman"/>
+          <w:color w:val="FF0000"/>
+        </w:rPr>
+      </w:pPr>
+      <w:r>
+        <w:rPr>
+          <w:rFonts w:ascii="Times New Roman" w:eastAsia="Times New Roman" w:hAnsi="Times New Roman" w:cs="Times New Roman"/>
+          <w:color w:val="FF0000"/>
+        </w:rPr>
+        <w:t xml:space="preserve">Before getting into your individual points, we wanted to make a general statement.  </w:t>
+      </w:r>
+      <w:r>
+        <w:rPr>
+          <w:rFonts w:ascii="Times New Roman" w:eastAsia="Times New Roman" w:hAnsi="Times New Roman" w:cs="Times New Roman"/>
+          <w:color w:val="FF0000"/>
+        </w:rPr>
+        <w:t>First, t</w:t>
+      </w:r>
+      <w:r>
+        <w:rPr>
+          <w:rFonts w:ascii="Times New Roman" w:eastAsia="Times New Roman" w:hAnsi="Times New Roman" w:cs="Times New Roman"/>
+          <w:color w:val="FF0000"/>
+        </w:rPr>
+        <w:t>hank you for sharing your concerns</w:t>
+      </w:r>
+      <w:r>
+        <w:rPr>
+          <w:rFonts w:ascii="Times New Roman" w:eastAsia="Times New Roman" w:hAnsi="Times New Roman" w:cs="Times New Roman"/>
+          <w:color w:val="FF0000"/>
+        </w:rPr>
+        <w:t xml:space="preserve"> in the review</w:t>
+      </w:r>
+      <w:r>
+        <w:rPr>
+          <w:rFonts w:ascii="Times New Roman" w:eastAsia="Times New Roman" w:hAnsi="Times New Roman" w:cs="Times New Roman"/>
+          <w:color w:val="FF0000"/>
+        </w:rPr>
+        <w:t xml:space="preserve">, and we also acknowledge that </w:t>
+      </w:r>
+      <w:r>
+        <w:rPr>
+          <w:rFonts w:ascii="Times New Roman" w:eastAsia="Times New Roman" w:hAnsi="Times New Roman" w:cs="Times New Roman"/>
+          <w:color w:val="FF0000"/>
+        </w:rPr>
+        <w:t>artifacts from data reduction</w:t>
+      </w:r>
+      <w:r>
+        <w:rPr>
+          <w:rFonts w:ascii="Times New Roman" w:eastAsia="Times New Roman" w:hAnsi="Times New Roman" w:cs="Times New Roman"/>
+          <w:color w:val="FF0000"/>
+        </w:rPr>
+        <w:t xml:space="preserve"> </w:t>
+      </w:r>
+      <w:r>
+        <w:rPr>
+          <w:rFonts w:ascii="Times New Roman" w:eastAsia="Times New Roman" w:hAnsi="Times New Roman" w:cs="Times New Roman"/>
+          <w:color w:val="FF0000"/>
+        </w:rPr>
+        <w:t xml:space="preserve">are </w:t>
+      </w:r>
+      <w:r>
+        <w:rPr>
+          <w:rFonts w:ascii="Times New Roman" w:eastAsia="Times New Roman" w:hAnsi="Times New Roman" w:cs="Times New Roman"/>
+          <w:color w:val="FF0000"/>
+        </w:rPr>
+        <w:t>a significant concern.  That</w:t>
+      </w:r>
+      <w:r>
+        <w:rPr>
+          <w:rFonts w:ascii="Times New Roman" w:eastAsia="Times New Roman" w:hAnsi="Times New Roman" w:cs="Times New Roman"/>
+          <w:color w:val="FF0000"/>
+        </w:rPr>
+        <w:t xml:space="preserve"> said, we do</w:t>
+      </w:r>
+      <w:r>
+        <w:rPr>
+          <w:rFonts w:ascii="Times New Roman" w:eastAsia="Times New Roman" w:hAnsi="Times New Roman" w:cs="Times New Roman"/>
+          <w:color w:val="FF0000"/>
+        </w:rPr>
+        <w:t xml:space="preserve"> believe in our method. In particular, it is our view that time-varying flow is choosing between many</w:t>
+      </w:r>
+      <w:r>
+        <w:rPr>
+          <w:rFonts w:ascii="Times New Roman" w:eastAsia="Times New Roman" w:hAnsi="Times New Roman" w:cs="Times New Roman"/>
+          <w:color w:val="FF0000"/>
+        </w:rPr>
+        <w:t xml:space="preserve"> bad</w:t>
+      </w:r>
+      <w:r>
+        <w:rPr>
+          <w:rFonts w:ascii="Times New Roman" w:eastAsia="Times New Roman" w:hAnsi="Times New Roman" w:cs="Times New Roman"/>
+          <w:color w:val="FF0000"/>
+        </w:rPr>
+        <w:t xml:space="preserve"> options. An Eulerian approach with heavy temporal sub-sampling is prone to significantly more error.  A Lagrangian approach using the Agranovsky approach (crossing boundaries) introduces a large</w:t>
+      </w:r>
+      <w:r>
+        <w:rPr>
+          <w:rFonts w:ascii="Times New Roman" w:eastAsia="Times New Roman" w:hAnsi="Times New Roman" w:cs="Times New Roman"/>
+          <w:color w:val="FF0000"/>
+        </w:rPr>
+        <w:t>r</w:t>
+      </w:r>
+      <w:r>
+        <w:rPr>
+          <w:rFonts w:ascii="Times New Roman" w:eastAsia="Times New Roman" w:hAnsi="Times New Roman" w:cs="Times New Roman"/>
+          <w:color w:val="FF0000"/>
+        </w:rPr>
+        <w:t xml:space="preserve"> in situ encumbrance. </w:t>
+      </w:r>
+      <w:r>
+        <w:rPr>
+          <w:rFonts w:ascii="Times New Roman" w:eastAsia="Times New Roman" w:hAnsi="Times New Roman" w:cs="Times New Roman"/>
+          <w:color w:val="FF0000"/>
+        </w:rPr>
         <w:lastRenderedPageBreak/>
-        <w:br/>
-      </w:r>
-      <w:r>
-        <w:rPr>
-          <w:rFonts w:ascii="Times New Roman" w:eastAsia="Times New Roman" w:hAnsi="Times New Roman" w:cs="Times New Roman"/>
-          <w:color w:val="222222"/>
-        </w:rPr>
-        <w:br/>
-      </w:r>
-      <w:r>
-        <w:rPr>
-          <w:rFonts w:ascii="Times New Roman" w:eastAsia="Times New Roman" w:hAnsi="Times New Roman" w:cs="Times New Roman"/>
-          <w:color w:val="222222"/>
-          <w:shd w:val="clear" w:color="auto" w:fill="FFFFFF"/>
-        </w:rPr>
-        <w:t>   </w:t>
-      </w:r>
-      <w:r>
-        <w:rPr>
-          <w:rFonts w:ascii="Times New Roman" w:eastAsia="Times New Roman" w:hAnsi="Times New Roman" w:cs="Times New Roman"/>
-          <w:color w:val="002CF4"/>
-          <w:shd w:val="clear" w:color="auto" w:fill="FFFFFF"/>
-        </w:rPr>
-        <w:t xml:space="preserve"> Even if the authors made the efforts to detail the error distribution, they do not</w:t>
-      </w:r>
-      <w:r>
-        <w:rPr>
-          <w:rFonts w:ascii="Times New Roman" w:eastAsia="Times New Roman" w:hAnsi="Times New Roman" w:cs="Times New Roman"/>
-          <w:color w:val="002CF4"/>
-        </w:rPr>
-        <w:t xml:space="preserve"> </w:t>
-      </w:r>
-      <w:r>
-        <w:rPr>
-          <w:rFonts w:ascii="Times New Roman" w:eastAsia="Times New Roman" w:hAnsi="Times New Roman" w:cs="Times New Roman"/>
-          <w:color w:val="002CF4"/>
-          <w:shd w:val="clear" w:color="auto" w:fill="FFFFFF"/>
-        </w:rPr>
-        <w:t>analyze</w:t>
-      </w:r>
-      <w:r>
-        <w:rPr>
-          <w:rFonts w:ascii="Times New Roman" w:eastAsia="Times New Roman" w:hAnsi="Times New Roman" w:cs="Times New Roman"/>
-          <w:color w:val="002CF4"/>
-          <w:shd w:val="clear" w:color="auto" w:fill="FFFFFF"/>
-        </w:rPr>
-        <w:t xml:space="preserve"> if there</w:t>
-      </w:r>
-      <w:r>
-        <w:rPr>
-          <w:rFonts w:ascii="Times New Roman" w:eastAsia="Times New Roman" w:hAnsi="Times New Roman" w:cs="Times New Roman"/>
-          <w:color w:val="002CF4"/>
-        </w:rPr>
-        <w:t xml:space="preserve"> </w:t>
-      </w:r>
-      <w:r>
-        <w:rPr>
-          <w:rFonts w:ascii="Times New Roman" w:eastAsia="Times New Roman" w:hAnsi="Times New Roman" w:cs="Times New Roman"/>
-          <w:color w:val="002CF4"/>
-          <w:shd w:val="clear" w:color="auto" w:fill="FFFFFF"/>
-        </w:rPr>
-        <w:t>is a spatial impact. I would expect that for the cells where the flow is faster,</w:t>
-      </w:r>
-      <w:r>
-        <w:rPr>
-          <w:rFonts w:ascii="Times New Roman" w:eastAsia="Times New Roman" w:hAnsi="Times New Roman" w:cs="Times New Roman"/>
-          <w:color w:val="002CF4"/>
-        </w:rPr>
-        <w:t xml:space="preserve"> </w:t>
-      </w:r>
-      <w:r>
-        <w:rPr>
-          <w:rFonts w:ascii="Times New Roman" w:eastAsia="Times New Roman" w:hAnsi="Times New Roman" w:cs="Times New Roman"/>
-          <w:color w:val="002CF4"/>
-          <w:shd w:val="clear" w:color="auto" w:fill="FFFFFF"/>
-        </w:rPr>
-        <w:t>the percentage of discarded</w:t>
-      </w:r>
-      <w:r>
-        <w:rPr>
-          <w:rFonts w:ascii="Times New Roman" w:eastAsia="Times New Roman" w:hAnsi="Times New Roman" w:cs="Times New Roman"/>
-          <w:color w:val="002CF4"/>
-        </w:rPr>
-        <w:t xml:space="preserve"> </w:t>
-      </w:r>
-      <w:r>
-        <w:rPr>
-          <w:rFonts w:ascii="Times New Roman" w:eastAsia="Times New Roman" w:hAnsi="Times New Roman" w:cs="Times New Roman"/>
-          <w:color w:val="002CF4"/>
-          <w:shd w:val="clear" w:color="auto" w:fill="FFFFFF"/>
-        </w:rPr>
-        <w:t>particle be significantly higher than for others, and so the error. But it is unclear if this happens in some critical areas. For instance</w:t>
-      </w:r>
-      <w:r>
-        <w:rPr>
-          <w:rFonts w:ascii="Times New Roman" w:eastAsia="Times New Roman" w:hAnsi="Times New Roman" w:cs="Times New Roman"/>
-          <w:color w:val="002CF4"/>
-          <w:shd w:val="clear" w:color="auto" w:fill="FFFFFF"/>
-        </w:rPr>
-        <w:t>,</w:t>
-      </w:r>
-      <w:r>
-        <w:rPr>
-          <w:rFonts w:ascii="Times New Roman" w:eastAsia="Times New Roman" w:hAnsi="Times New Roman" w:cs="Times New Roman"/>
-          <w:color w:val="002CF4"/>
-          <w:shd w:val="clear" w:color="auto" w:fill="FFFFFF"/>
-        </w:rPr>
-        <w:t xml:space="preserve"> plotting a histogram with the amount</w:t>
-      </w:r>
-      <w:r>
-        <w:rPr>
-          <w:rFonts w:ascii="Times New Roman" w:eastAsia="Times New Roman" w:hAnsi="Times New Roman" w:cs="Times New Roman"/>
-          <w:color w:val="002CF4"/>
-        </w:rPr>
-        <w:t xml:space="preserve"> </w:t>
-      </w:r>
-      <w:r>
-        <w:rPr>
-          <w:rFonts w:ascii="Times New Roman" w:eastAsia="Times New Roman" w:hAnsi="Times New Roman" w:cs="Times New Roman"/>
-          <w:color w:val="002CF4"/>
-          <w:shd w:val="clear" w:color="auto" w:fill="FFFFFF"/>
-        </w:rPr>
-        <w:t>of dropped</w:t>
-      </w:r>
-      <w:r>
-        <w:rPr>
-          <w:rFonts w:ascii="Times New Roman" w:eastAsia="Times New Roman" w:hAnsi="Times New Roman" w:cs="Times New Roman"/>
-          <w:color w:val="002CF4"/>
-        </w:rPr>
-        <w:t xml:space="preserve"> </w:t>
-      </w:r>
-      <w:r>
-        <w:rPr>
-          <w:rFonts w:ascii="Times New Roman" w:eastAsia="Times New Roman" w:hAnsi="Times New Roman" w:cs="Times New Roman"/>
-          <w:color w:val="002CF4"/>
-          <w:shd w:val="clear" w:color="auto" w:fill="FFFFFF"/>
-        </w:rPr>
-        <w:t>trajectories per cell could be one way in that direction.  Something that could</w:t>
-      </w:r>
-      <w:r>
-        <w:rPr>
-          <w:rFonts w:ascii="Times New Roman" w:eastAsia="Times New Roman" w:hAnsi="Times New Roman" w:cs="Times New Roman"/>
-          <w:color w:val="002CF4"/>
-        </w:rPr>
-        <w:t xml:space="preserve"> </w:t>
-      </w:r>
-      <w:r>
-        <w:rPr>
-          <w:rFonts w:ascii="Times New Roman" w:eastAsia="Times New Roman" w:hAnsi="Times New Roman" w:cs="Times New Roman"/>
-          <w:color w:val="002CF4"/>
-          <w:shd w:val="clear" w:color="auto" w:fill="FFFFFF"/>
-        </w:rPr>
-        <w:t>probably be easy to do is to attach to</w:t>
-      </w:r>
-      <w:r>
-        <w:rPr>
-          <w:rFonts w:ascii="Times New Roman" w:eastAsia="Times New Roman" w:hAnsi="Times New Roman" w:cs="Times New Roman"/>
-          <w:color w:val="002CF4"/>
-        </w:rPr>
-        <w:t xml:space="preserve"> </w:t>
-      </w:r>
-      <w:r>
-        <w:rPr>
-          <w:rFonts w:ascii="Times New Roman" w:eastAsia="Times New Roman" w:hAnsi="Times New Roman" w:cs="Times New Roman"/>
-          <w:color w:val="002CF4"/>
-          <w:shd w:val="clear" w:color="auto" w:fill="FFFFFF"/>
-        </w:rPr>
-        <w:t>post h</w:t>
-      </w:r>
-      <w:r>
-        <w:rPr>
-          <w:rFonts w:ascii="Times New Roman" w:eastAsia="Times New Roman" w:hAnsi="Times New Roman" w:cs="Times New Roman"/>
-          <w:color w:val="002CF4"/>
-          <w:shd w:val="clear" w:color="auto" w:fill="FFFFFF"/>
-        </w:rPr>
-        <w:t>o</w:t>
-      </w:r>
-      <w:r>
-        <w:rPr>
-          <w:rFonts w:ascii="Times New Roman" w:eastAsia="Times New Roman" w:hAnsi="Times New Roman" w:cs="Times New Roman"/>
-          <w:color w:val="002CF4"/>
-          <w:shd w:val="clear" w:color="auto" w:fill="FFFFFF"/>
-        </w:rPr>
-        <w:t>c reconstructed trajectories the portions that have been reconstructed</w:t>
-      </w:r>
-      <w:r>
-        <w:rPr>
-          <w:rFonts w:ascii="Times New Roman" w:eastAsia="Times New Roman" w:hAnsi="Times New Roman" w:cs="Times New Roman"/>
-          <w:color w:val="002CF4"/>
-        </w:rPr>
-        <w:t xml:space="preserve"> </w:t>
-      </w:r>
-      <w:r>
-        <w:rPr>
-          <w:rFonts w:ascii="Times New Roman" w:eastAsia="Times New Roman" w:hAnsi="Times New Roman" w:cs="Times New Roman"/>
-          <w:color w:val="002CF4"/>
-          <w:shd w:val="clear" w:color="auto" w:fill="FFFFFF"/>
-        </w:rPr>
-        <w:t>from a degraded density</w:t>
-      </w:r>
-      <w:r>
-        <w:rPr>
-          <w:rFonts w:ascii="Times New Roman" w:eastAsia="Times New Roman" w:hAnsi="Times New Roman" w:cs="Times New Roman"/>
-          <w:color w:val="002CF4"/>
-        </w:rPr>
-        <w:t xml:space="preserve"> </w:t>
-      </w:r>
-      <w:r>
-        <w:rPr>
-          <w:rFonts w:ascii="Times New Roman" w:eastAsia="Times New Roman" w:hAnsi="Times New Roman" w:cs="Times New Roman"/>
-          <w:color w:val="002CF4"/>
-          <w:shd w:val="clear" w:color="auto" w:fill="FFFFFF"/>
-        </w:rPr>
-        <w:t>of short trajectories. This may be sufficient to warn users that in some areas the</w:t>
-      </w:r>
-      <w:r>
-        <w:rPr>
-          <w:rFonts w:ascii="Times New Roman" w:eastAsia="Times New Roman" w:hAnsi="Times New Roman" w:cs="Times New Roman"/>
-          <w:color w:val="002CF4"/>
-        </w:rPr>
-        <w:t xml:space="preserve"> </w:t>
-      </w:r>
-      <w:r>
-        <w:rPr>
-          <w:rFonts w:ascii="Times New Roman" w:eastAsia="Times New Roman" w:hAnsi="Times New Roman" w:cs="Times New Roman"/>
-          <w:color w:val="002CF4"/>
-          <w:shd w:val="clear" w:color="auto" w:fill="FFFFFF"/>
-        </w:rPr>
-        <w:t>data must be</w:t>
-      </w:r>
-      <w:r>
-        <w:rPr>
-          <w:rFonts w:ascii="Times New Roman" w:eastAsia="Times New Roman" w:hAnsi="Times New Roman" w:cs="Times New Roman"/>
-          <w:color w:val="002CF4"/>
-        </w:rPr>
-        <w:t xml:space="preserve"> </w:t>
-      </w:r>
-      <w:r>
-        <w:rPr>
-          <w:rFonts w:ascii="Times New Roman" w:eastAsia="Times New Roman" w:hAnsi="Times New Roman" w:cs="Times New Roman"/>
-          <w:color w:val="002CF4"/>
-          <w:shd w:val="clear" w:color="auto" w:fill="FFFFFF"/>
-        </w:rPr>
-        <w:t>taken more carefully.</w:t>
-      </w:r>
-    </w:p>
-    <w:p>
-      <w:pPr>
-        <w:rPr>
-          <w:rFonts w:ascii="Times New Roman" w:eastAsia="Times New Roman" w:hAnsi="Times New Roman" w:cs="Times New Roman"/>
-          <w:color w:val="222222"/>
-        </w:rPr>
-      </w:pPr>
-    </w:p>
-    <w:p>
-      <w:pPr>
-        <w:rPr>
-          <w:rFonts w:ascii="Times New Roman" w:eastAsia="Times New Roman" w:hAnsi="Times New Roman" w:cs="Times New Roman"/>
-          <w:color w:val="FF0000"/>
-        </w:rPr>
-      </w:pPr>
-      <w:r>
-        <w:rPr>
-          <w:rFonts w:ascii="Times New Roman" w:eastAsia="Times New Roman" w:hAnsi="Times New Roman" w:cs="Times New Roman"/>
-          <w:color w:val="FF0000"/>
-        </w:rPr>
-        <w:t xml:space="preserve">Thank you for this feedback. We did consider that spatial patterns exist as well. </w:t>
-      </w:r>
-      <w:r>
-        <w:rPr>
-          <w:rFonts w:ascii="Times New Roman" w:eastAsia="Times New Roman" w:hAnsi="Times New Roman" w:cs="Times New Roman"/>
-          <w:color w:val="FF0000"/>
-        </w:rPr>
-        <w:t>Exploring this more extensively would certainly be interesting from an uncertainty visualization perspective</w:t>
-      </w:r>
-      <w:r>
-        <w:rPr>
-          <w:rFonts w:ascii="Times New Roman" w:eastAsia="Times New Roman" w:hAnsi="Times New Roman" w:cs="Times New Roman"/>
-          <w:color w:val="FF0000"/>
-        </w:rPr>
-        <w:t>.</w:t>
-      </w:r>
-      <w:r>
-        <w:rPr>
-          <w:rFonts w:ascii="Times New Roman" w:eastAsia="Times New Roman" w:hAnsi="Times New Roman" w:cs="Times New Roman"/>
-          <w:color w:val="FF0000"/>
-        </w:rPr>
-        <w:t xml:space="preserve"> Unfortunately, due to space limitations we did not pursue this idea for this manuscript. We hope that the FTLE visualizations show how reconstruction accuracy can be impacted near boundaries. </w:t>
-      </w:r>
-      <w:r>
-        <w:rPr>
-          <w:rFonts w:ascii="Times New Roman" w:eastAsia="Times New Roman" w:hAnsi="Times New Roman" w:cs="Times New Roman"/>
-          <w:color w:val="FF0000"/>
-        </w:rPr>
-        <w:t xml:space="preserve"> </w:t>
-      </w:r>
-    </w:p>
-    <w:p>
-      <w:pPr>
-        <w:rPr>
-          <w:rFonts w:ascii="Times New Roman" w:eastAsia="Times New Roman" w:hAnsi="Times New Roman" w:cs="Times New Roman"/>
-          <w:color w:val="222222"/>
-        </w:rPr>
-      </w:pPr>
-      <w:r>
-        <w:rPr>
-          <w:rFonts w:ascii="Times New Roman" w:eastAsia="Times New Roman" w:hAnsi="Times New Roman" w:cs="Times New Roman"/>
-          <w:color w:val="222222"/>
-        </w:rPr>
-        <w:br/>
-      </w:r>
-      <w:r>
-        <w:rPr>
-          <w:rFonts w:ascii="Times New Roman" w:eastAsia="Times New Roman" w:hAnsi="Times New Roman" w:cs="Times New Roman"/>
-          <w:color w:val="222222"/>
-          <w:shd w:val="clear" w:color="auto" w:fill="FFFFFF"/>
-        </w:rPr>
-        <w:t xml:space="preserve">    </w:t>
-      </w:r>
-      <w:r>
-        <w:rPr>
-          <w:rFonts w:ascii="Times New Roman" w:eastAsia="Times New Roman" w:hAnsi="Times New Roman" w:cs="Times New Roman"/>
-          <w:color w:val="002CF4"/>
-          <w:shd w:val="clear" w:color="auto" w:fill="FFFFFF"/>
-        </w:rPr>
-        <w:t>Reproducibility. I did not find mention of code availability in the paper. That a point that could significantly boost the impact of this paper. As the author did a significant work in setting-up these implementations and experiments, that would be very valuable to make them available to the community as it could become a benchmark.</w:t>
-      </w:r>
-      <w:r>
-        <w:rPr>
-          <w:rFonts w:ascii="Times New Roman" w:eastAsia="Times New Roman" w:hAnsi="Times New Roman" w:cs="Times New Roman"/>
-          <w:color w:val="222222"/>
-        </w:rPr>
-        <w:br/>
-      </w:r>
-    </w:p>
-    <w:p>
-      <w:pPr>
-        <w:rPr>
-          <w:rFonts w:ascii="Times New Roman" w:eastAsia="Times New Roman" w:hAnsi="Times New Roman" w:cs="Times New Roman"/>
-          <w:color w:val="222222"/>
-          <w:shd w:val="clear" w:color="auto" w:fill="FFFFFF"/>
-        </w:rPr>
-      </w:pPr>
-      <w:r>
-        <w:rPr>
-          <w:rFonts w:ascii="Times New Roman" w:eastAsia="Times New Roman" w:hAnsi="Times New Roman" w:cs="Times New Roman"/>
-          <w:color w:val="FF0000"/>
-        </w:rPr>
-        <w:t xml:space="preserve">Thank you for this suggestion. </w:t>
-      </w:r>
-      <w:r>
-        <w:rPr>
-          <w:rFonts w:ascii="Times New Roman" w:eastAsia="Times New Roman" w:hAnsi="Times New Roman" w:cs="Times New Roman"/>
-          <w:color w:val="FF0000"/>
-        </w:rPr>
-        <w:t xml:space="preserve">We provide source code that can be used as a benchmark in future works. </w:t>
-      </w:r>
-      <w:r>
-        <w:rPr>
-          <w:rFonts w:ascii="Times New Roman" w:eastAsia="Times New Roman" w:hAnsi="Times New Roman" w:cs="Times New Roman"/>
-          <w:color w:val="222222"/>
-        </w:rPr>
-        <w:br/>
-      </w:r>
-      <w:r>
-        <w:rPr>
-          <w:rFonts w:ascii="Times New Roman" w:eastAsia="Times New Roman" w:hAnsi="Times New Roman" w:cs="Times New Roman"/>
-          <w:color w:val="002CF4"/>
-        </w:rPr>
-        <w:br/>
-      </w:r>
-      <w:r>
-        <w:rPr>
-          <w:rFonts w:ascii="Times New Roman" w:eastAsia="Times New Roman" w:hAnsi="Times New Roman" w:cs="Times New Roman"/>
-          <w:color w:val="002CF4"/>
-          <w:shd w:val="clear" w:color="auto" w:fill="FFFFFF"/>
-        </w:rPr>
-        <w:t>    2 typos page 7:</w:t>
-      </w:r>
-      <w:r>
-        <w:rPr>
-          <w:rFonts w:ascii="Times New Roman" w:eastAsia="Times New Roman" w:hAnsi="Times New Roman" w:cs="Times New Roman"/>
-          <w:color w:val="002CF4"/>
-        </w:rPr>
-        <w:br/>
-      </w:r>
-      <w:r>
-        <w:rPr>
-          <w:rFonts w:ascii="Times New Roman" w:eastAsia="Times New Roman" w:hAnsi="Times New Roman" w:cs="Times New Roman"/>
-          <w:color w:val="002CF4"/>
-          <w:shd w:val="clear" w:color="auto" w:fill="FFFFFF"/>
-        </w:rPr>
-        <w:t xml:space="preserve">    - number of CNs </w:t>
-      </w:r>
-      <w:proofErr w:type="spellStart"/>
-      <w:r>
-        <w:rPr>
-          <w:rFonts w:ascii="Times New Roman" w:eastAsia="Times New Roman" w:hAnsi="Times New Roman" w:cs="Times New Roman"/>
-          <w:color w:val="002CF4"/>
-          <w:shd w:val="clear" w:color="auto" w:fill="FFFFFF"/>
-        </w:rPr>
-        <w:t>increaseS</w:t>
-      </w:r>
-      <w:proofErr w:type="spellEnd"/>
-      <w:r>
-        <w:rPr>
-          <w:rFonts w:ascii="Times New Roman" w:eastAsia="Times New Roman" w:hAnsi="Times New Roman" w:cs="Times New Roman"/>
-          <w:color w:val="002CF4"/>
-        </w:rPr>
-        <w:br/>
-      </w:r>
-      <w:r>
-        <w:rPr>
-          <w:rFonts w:ascii="Times New Roman" w:eastAsia="Times New Roman" w:hAnsi="Times New Roman" w:cs="Times New Roman"/>
-          <w:color w:val="002CF4"/>
-          <w:shd w:val="clear" w:color="auto" w:fill="FFFFFF"/>
-        </w:rPr>
-        <w:t>    - accurately (under 100 ....)</w:t>
-      </w:r>
-    </w:p>
-    <w:p>
-      <w:pPr>
-        <w:rPr>
-          <w:rFonts w:ascii="Times New Roman" w:eastAsia="Times New Roman" w:hAnsi="Times New Roman" w:cs="Times New Roman"/>
-          <w:color w:val="FF0000"/>
-          <w:shd w:val="clear" w:color="auto" w:fill="FFFFFF"/>
-        </w:rPr>
-      </w:pPr>
-    </w:p>
-    <w:p>
-      <w:pPr>
-        <w:rPr>
-          <w:rFonts w:ascii="Times New Roman" w:eastAsia="Times New Roman" w:hAnsi="Times New Roman" w:cs="Times New Roman"/>
-          <w:color w:val="222222"/>
-          <w:shd w:val="clear" w:color="auto" w:fill="FFFFFF"/>
-        </w:rPr>
-      </w:pPr>
-      <w:r>
-        <w:rPr>
-          <w:rFonts w:ascii="Times New Roman" w:eastAsia="Times New Roman" w:hAnsi="Times New Roman" w:cs="Times New Roman"/>
-          <w:color w:val="FF0000"/>
-          <w:shd w:val="clear" w:color="auto" w:fill="FFFFFF"/>
-        </w:rPr>
-        <w:t>We address these typos.</w:t>
-      </w:r>
-      <w:r>
-        <w:rPr>
-          <w:rFonts w:ascii="Times New Roman" w:eastAsia="Times New Roman" w:hAnsi="Times New Roman" w:cs="Times New Roman"/>
-          <w:color w:val="222222"/>
-        </w:rPr>
-        <w:br/>
-      </w:r>
-      <w:r>
-        <w:rPr>
-          <w:rFonts w:ascii="Times New Roman" w:eastAsia="Times New Roman" w:hAnsi="Times New Roman" w:cs="Times New Roman"/>
-          <w:color w:val="222222"/>
-        </w:rPr>
-        <w:br/>
-      </w:r>
-      <w:r>
-        <w:rPr>
-          <w:rFonts w:ascii="Times New Roman" w:eastAsia="Times New Roman" w:hAnsi="Times New Roman" w:cs="Times New Roman"/>
-          <w:color w:val="222222"/>
-        </w:rPr>
-        <w:br/>
-      </w:r>
-      <w:r>
-        <w:rPr>
-          <w:rFonts w:ascii="Times New Roman" w:eastAsia="Times New Roman" w:hAnsi="Times New Roman" w:cs="Times New Roman"/>
-          <w:b/>
-          <w:bCs/>
-          <w:color w:val="222222"/>
-          <w:shd w:val="clear" w:color="auto" w:fill="FFFFFF"/>
-        </w:rPr>
-        <w:t>******************************************************************************</w:t>
-      </w:r>
-    </w:p>
-    <w:p>
-      <w:pPr>
-        <w:rPr>
-          <w:rFonts w:ascii="Times New Roman" w:eastAsia="Times New Roman" w:hAnsi="Times New Roman" w:cs="Times New Roman"/>
-          <w:color w:val="222222"/>
-        </w:rPr>
-      </w:pPr>
-      <w:r>
-        <w:rPr>
-          <w:rFonts w:ascii="Times New Roman" w:eastAsia="Times New Roman" w:hAnsi="Times New Roman" w:cs="Times New Roman"/>
-          <w:color w:val="222222"/>
-        </w:rPr>
-        <w:br/>
-      </w:r>
-      <w:r>
-        <w:rPr>
-          <w:rFonts w:ascii="Times New Roman" w:eastAsia="Times New Roman" w:hAnsi="Times New Roman" w:cs="Times New Roman"/>
-          <w:b/>
-          <w:bCs/>
-          <w:color w:val="222222"/>
-        </w:rPr>
-        <w:br/>
-      </w:r>
-      <w:r>
-        <w:rPr>
-          <w:rFonts w:ascii="Times New Roman" w:eastAsia="Times New Roman" w:hAnsi="Times New Roman" w:cs="Times New Roman"/>
-          <w:b/>
-          <w:bCs/>
-          <w:color w:val="222222"/>
-          <w:shd w:val="clear" w:color="auto" w:fill="FFFFFF"/>
-        </w:rPr>
-        <w:t>Reviewer 4</w:t>
-      </w:r>
-      <w:r>
-        <w:rPr>
-          <w:rFonts w:ascii="Times New Roman" w:eastAsia="Times New Roman" w:hAnsi="Times New Roman" w:cs="Times New Roman"/>
-          <w:color w:val="222222"/>
-        </w:rPr>
-        <w:br/>
-      </w:r>
-    </w:p>
-    <w:p>
-      <w:pPr>
-        <w:rPr>
-          <w:rFonts w:ascii="Times New Roman" w:eastAsia="Times New Roman" w:hAnsi="Times New Roman" w:cs="Times New Roman"/>
-          <w:color w:val="FF0000"/>
-        </w:rPr>
-      </w:pPr>
-      <w:r>
-        <w:rPr>
-          <w:rFonts w:ascii="Times New Roman" w:eastAsia="Times New Roman" w:hAnsi="Times New Roman" w:cs="Times New Roman"/>
-          <w:color w:val="FF0000"/>
-        </w:rPr>
-        <w:t xml:space="preserve">Before getting into your individual points, we wanted to make a general statement.  </w:t>
-      </w:r>
-      <w:r>
-        <w:rPr>
-          <w:rFonts w:ascii="Times New Roman" w:eastAsia="Times New Roman" w:hAnsi="Times New Roman" w:cs="Times New Roman"/>
-          <w:color w:val="FF0000"/>
-        </w:rPr>
-        <w:t>First, t</w:t>
-      </w:r>
-      <w:r>
-        <w:rPr>
-          <w:rFonts w:ascii="Times New Roman" w:eastAsia="Times New Roman" w:hAnsi="Times New Roman" w:cs="Times New Roman"/>
-          <w:color w:val="FF0000"/>
-        </w:rPr>
-        <w:t>hank you for sharing your concerns</w:t>
-      </w:r>
-      <w:r>
-        <w:rPr>
-          <w:rFonts w:ascii="Times New Roman" w:eastAsia="Times New Roman" w:hAnsi="Times New Roman" w:cs="Times New Roman"/>
-          <w:color w:val="FF0000"/>
-        </w:rPr>
-        <w:t xml:space="preserve"> in the review</w:t>
-      </w:r>
-      <w:r>
-        <w:rPr>
-          <w:rFonts w:ascii="Times New Roman" w:eastAsia="Times New Roman" w:hAnsi="Times New Roman" w:cs="Times New Roman"/>
-          <w:color w:val="FF0000"/>
-        </w:rPr>
-        <w:t xml:space="preserve">, and we also acknowledge that </w:t>
-      </w:r>
-      <w:r>
-        <w:rPr>
-          <w:rFonts w:ascii="Times New Roman" w:eastAsia="Times New Roman" w:hAnsi="Times New Roman" w:cs="Times New Roman"/>
-          <w:color w:val="FF0000"/>
-        </w:rPr>
-        <w:t>artifacts from data reduction</w:t>
-      </w:r>
-      <w:r>
-        <w:rPr>
-          <w:rFonts w:ascii="Times New Roman" w:eastAsia="Times New Roman" w:hAnsi="Times New Roman" w:cs="Times New Roman"/>
-          <w:color w:val="FF0000"/>
-        </w:rPr>
-        <w:t xml:space="preserve"> </w:t>
-      </w:r>
-      <w:r>
-        <w:rPr>
-          <w:rFonts w:ascii="Times New Roman" w:eastAsia="Times New Roman" w:hAnsi="Times New Roman" w:cs="Times New Roman"/>
-          <w:color w:val="FF0000"/>
-        </w:rPr>
-        <w:t xml:space="preserve">are </w:t>
-      </w:r>
-      <w:r>
-        <w:rPr>
-          <w:rFonts w:ascii="Times New Roman" w:eastAsia="Times New Roman" w:hAnsi="Times New Roman" w:cs="Times New Roman"/>
-          <w:color w:val="FF0000"/>
-        </w:rPr>
-        <w:t>a significant concern.  That said, we strongly believe in our method. In particular, it is our view that time-varying flow is choosing between many</w:t>
-      </w:r>
-      <w:r>
-        <w:rPr>
-          <w:rFonts w:ascii="Times New Roman" w:eastAsia="Times New Roman" w:hAnsi="Times New Roman" w:cs="Times New Roman"/>
-          <w:color w:val="FF0000"/>
-        </w:rPr>
-        <w:t xml:space="preserve"> bad</w:t>
-      </w:r>
-      <w:r>
-        <w:rPr>
-          <w:rFonts w:ascii="Times New Roman" w:eastAsia="Times New Roman" w:hAnsi="Times New Roman" w:cs="Times New Roman"/>
-          <w:color w:val="FF0000"/>
-        </w:rPr>
-        <w:t xml:space="preserve"> options. </w:t>
-      </w:r>
-      <w:proofErr w:type="gramStart"/>
-      <w:r>
-        <w:rPr>
-          <w:rFonts w:ascii="Times New Roman" w:eastAsia="Times New Roman" w:hAnsi="Times New Roman" w:cs="Times New Roman"/>
-          <w:color w:val="FF0000"/>
-        </w:rPr>
-        <w:t>An</w:t>
-      </w:r>
-      <w:proofErr w:type="gramEnd"/>
-      <w:r>
-        <w:rPr>
-          <w:rFonts w:ascii="Times New Roman" w:eastAsia="Times New Roman" w:hAnsi="Times New Roman" w:cs="Times New Roman"/>
-          <w:color w:val="FF0000"/>
-        </w:rPr>
-        <w:t xml:space="preserve"> Eulerian approach with heavy temporal sub-sampling is prone to significantly more error.  A </w:t>
-      </w:r>
-      <w:proofErr w:type="spellStart"/>
-      <w:r>
-        <w:rPr>
-          <w:rFonts w:ascii="Times New Roman" w:eastAsia="Times New Roman" w:hAnsi="Times New Roman" w:cs="Times New Roman"/>
-          <w:color w:val="FF0000"/>
-        </w:rPr>
-        <w:t>Lagrangian</w:t>
-      </w:r>
-      <w:proofErr w:type="spellEnd"/>
-      <w:r>
-        <w:rPr>
-          <w:rFonts w:ascii="Times New Roman" w:eastAsia="Times New Roman" w:hAnsi="Times New Roman" w:cs="Times New Roman"/>
-          <w:color w:val="FF0000"/>
-        </w:rPr>
-        <w:t xml:space="preserve"> approach using the </w:t>
-      </w:r>
-      <w:proofErr w:type="spellStart"/>
-      <w:r>
-        <w:rPr>
-          <w:rFonts w:ascii="Times New Roman" w:eastAsia="Times New Roman" w:hAnsi="Times New Roman" w:cs="Times New Roman"/>
-          <w:color w:val="FF0000"/>
-        </w:rPr>
-        <w:t>Agranovsky</w:t>
-      </w:r>
-      <w:proofErr w:type="spellEnd"/>
-      <w:r>
-        <w:rPr>
-          <w:rFonts w:ascii="Times New Roman" w:eastAsia="Times New Roman" w:hAnsi="Times New Roman" w:cs="Times New Roman"/>
-          <w:color w:val="FF0000"/>
-        </w:rPr>
-        <w:t xml:space="preserve"> approach (crossing boundaries) introduces a large in situ encumbrance. This approach introduces another option.  Further, we feel that the results show that this concern (while legitimate) occurs at a lower-than-expected rate.  One piece of evidence is the newly added FTLE plots, which </w:t>
-      </w:r>
-      <w:r>
-        <w:rPr>
-          <w:rFonts w:ascii="Times New Roman" w:eastAsia="Times New Roman" w:hAnsi="Times New Roman" w:cs="Times New Roman"/>
-          <w:color w:val="FF0000"/>
-        </w:rPr>
-        <w:t>show the overall structure of the field can be retained and visualized</w:t>
-      </w:r>
-      <w:r>
-        <w:rPr>
-          <w:rFonts w:ascii="Times New Roman" w:eastAsia="Times New Roman" w:hAnsi="Times New Roman" w:cs="Times New Roman"/>
-          <w:color w:val="FF0000"/>
-        </w:rPr>
-        <w:t xml:space="preserve">. </w:t>
-      </w:r>
-      <w:r>
-        <w:rPr>
-          <w:rFonts w:ascii="Times New Roman" w:eastAsia="Times New Roman" w:hAnsi="Times New Roman" w:cs="Times New Roman"/>
-          <w:color w:val="FF0000"/>
-        </w:rPr>
-        <w:lastRenderedPageBreak/>
-        <w:t>We</w:t>
-      </w:r>
-      <w:r>
-        <w:rPr>
-          <w:rFonts w:ascii="Times New Roman" w:eastAsia="Times New Roman" w:hAnsi="Times New Roman" w:cs="Times New Roman"/>
-          <w:color w:val="FF0000"/>
-        </w:rPr>
-        <w:t xml:space="preserve"> feel an even stronger piece of </w:t>
-      </w:r>
-      <w:r>
-        <w:rPr>
-          <w:rFonts w:ascii="Times New Roman" w:eastAsia="Times New Roman" w:hAnsi="Times New Roman" w:cs="Times New Roman"/>
-          <w:color w:val="FF0000"/>
-        </w:rPr>
-        <w:t>evidence</w:t>
-      </w:r>
-      <w:r>
-        <w:rPr>
-          <w:rFonts w:ascii="Times New Roman" w:eastAsia="Times New Roman" w:hAnsi="Times New Roman" w:cs="Times New Roman"/>
-          <w:color w:val="FF0000"/>
-        </w:rPr>
-        <w:t xml:space="preserve"> are the violin plots (figures 6, 10, 12, and 14).  </w:t>
-      </w:r>
-      <w:r>
-        <w:rPr>
-          <w:rFonts w:ascii="Times New Roman" w:eastAsia="Times New Roman" w:hAnsi="Times New Roman" w:cs="Times New Roman"/>
-          <w:color w:val="FF0000"/>
-        </w:rPr>
-        <w:t xml:space="preserve">These plots consider only particles that cross the block boundaries. </w:t>
-      </w:r>
-      <w:r>
-        <w:rPr>
-          <w:rFonts w:ascii="Times New Roman" w:eastAsia="Times New Roman" w:hAnsi="Times New Roman" w:cs="Times New Roman"/>
-          <w:color w:val="FF0000"/>
-        </w:rPr>
-        <w:t xml:space="preserve"> For Figure 6, most particles end up quite “close” to the correct outcome (i.e., &lt;25% of a cell width away).  For the other figures, the distance is larger, but still quite close when considering the total number of cells. </w:t>
-      </w:r>
-      <w:r>
-        <w:rPr>
-          <w:rFonts w:ascii="Times New Roman" w:eastAsia="Times New Roman" w:hAnsi="Times New Roman" w:cs="Times New Roman"/>
-          <w:color w:val="FF0000"/>
-        </w:rPr>
-        <w:t>That said, propagation of error by stitching several flow maps could result in undesirable outcomes.</w:t>
-      </w:r>
-      <w:r>
-        <w:rPr>
-          <w:rFonts w:ascii="Times New Roman" w:eastAsia="Times New Roman" w:hAnsi="Times New Roman" w:cs="Times New Roman"/>
-          <w:color w:val="FF0000"/>
-        </w:rPr>
-        <w:t xml:space="preserve"> In all, we felt your concern and how our results respond to this concern were an important point that was not properly represented in the manuscript. To address this, we added sentences in Section </w:t>
-      </w:r>
-      <w:r>
-        <w:rPr>
-          <w:rFonts w:ascii="Times New Roman" w:eastAsia="Times New Roman" w:hAnsi="Times New Roman" w:cs="Times New Roman"/>
-          <w:color w:val="FF0000"/>
-        </w:rPr>
-        <w:t>7</w:t>
-      </w:r>
-      <w:r>
-        <w:rPr>
-          <w:rFonts w:ascii="Times New Roman" w:eastAsia="Times New Roman" w:hAnsi="Times New Roman" w:cs="Times New Roman"/>
-          <w:color w:val="FF0000"/>
-        </w:rPr>
-        <w:t>.</w:t>
-      </w:r>
-      <w:r>
-        <w:rPr>
-          <w:rFonts w:ascii="Times New Roman" w:eastAsia="Times New Roman" w:hAnsi="Times New Roman" w:cs="Times New Roman"/>
-          <w:color w:val="222222"/>
-        </w:rPr>
-        <w:br/>
-      </w:r>
-      <w:r>
-        <w:rPr>
-          <w:rFonts w:ascii="Times New Roman" w:eastAsia="Times New Roman" w:hAnsi="Times New Roman" w:cs="Times New Roman"/>
-          <w:color w:val="222222"/>
-        </w:rPr>
-        <w:br/>
-      </w:r>
-      <w:r>
-        <w:rPr>
-          <w:rFonts w:ascii="Times New Roman" w:eastAsia="Times New Roman" w:hAnsi="Times New Roman" w:cs="Times New Roman"/>
-          <w:color w:val="002CF4"/>
-          <w:shd w:val="clear" w:color="auto" w:fill="FFFFFF"/>
-        </w:rPr>
-        <w:t>    There are some minor points:</w:t>
-      </w:r>
-      <w:r>
-        <w:rPr>
-          <w:rFonts w:ascii="Times New Roman" w:eastAsia="Times New Roman" w:hAnsi="Times New Roman" w:cs="Times New Roman"/>
-          <w:color w:val="002CF4"/>
-        </w:rPr>
-        <w:br/>
-      </w:r>
-      <w:r>
-        <w:rPr>
-          <w:rFonts w:ascii="Times New Roman" w:eastAsia="Times New Roman" w:hAnsi="Times New Roman" w:cs="Times New Roman"/>
-          <w:color w:val="002CF4"/>
-          <w:shd w:val="clear" w:color="auto" w:fill="FFFFFF"/>
-        </w:rPr>
-        <w:t>    - The citation abbreviations are inconsistent. Often, the year is missing, e.g. [ACG*].</w:t>
-      </w:r>
-      <w:r>
-        <w:rPr>
-          <w:rFonts w:ascii="Times New Roman" w:eastAsia="Times New Roman" w:hAnsi="Times New Roman" w:cs="Times New Roman"/>
-          <w:color w:val="002CF4"/>
-        </w:rPr>
-        <w:br/>
-      </w:r>
-      <w:r>
-        <w:rPr>
-          <w:rFonts w:ascii="Times New Roman" w:eastAsia="Times New Roman" w:hAnsi="Times New Roman" w:cs="Times New Roman"/>
-          <w:color w:val="002CF4"/>
-          <w:shd w:val="clear" w:color="auto" w:fill="FFFFFF"/>
-        </w:rPr>
-        <w:t>    - In the references [C*20], has missing author names.</w:t>
-      </w:r>
-    </w:p>
-    <w:p>
-      <w:pPr>
-        <w:rPr>
-          <w:rFonts w:ascii="Times New Roman" w:eastAsia="Times New Roman" w:hAnsi="Times New Roman" w:cs="Times New Roman"/>
-          <w:color w:val="002CF4"/>
-          <w:shd w:val="clear" w:color="auto" w:fill="FFFFFF"/>
-        </w:rPr>
-      </w:pPr>
-    </w:p>
-    <w:p>
-      <w:pPr>
-        <w:rPr>
-          <w:rFonts w:ascii="Times New Roman" w:eastAsia="Times New Roman" w:hAnsi="Times New Roman" w:cs="Times New Roman"/>
-          <w:color w:val="002CF4"/>
-          <w:shd w:val="clear" w:color="auto" w:fill="FFFFFF"/>
-        </w:rPr>
-      </w:pPr>
-      <w:r>
-        <w:rPr>
-          <w:rFonts w:ascii="Times New Roman" w:eastAsia="Times New Roman" w:hAnsi="Times New Roman" w:cs="Times New Roman"/>
-          <w:color w:val="FF0000"/>
-        </w:rPr>
-        <w:t xml:space="preserve">Thank you for bringing this to our notice. The format of some </w:t>
-      </w:r>
-      <w:proofErr w:type="spellStart"/>
-      <w:r>
-        <w:rPr>
-          <w:rFonts w:ascii="Times New Roman" w:eastAsia="Times New Roman" w:hAnsi="Times New Roman" w:cs="Times New Roman"/>
-          <w:color w:val="FF0000"/>
-        </w:rPr>
-        <w:t>bibtex</w:t>
-      </w:r>
-      <w:proofErr w:type="spellEnd"/>
-      <w:r>
-        <w:rPr>
-          <w:rFonts w:ascii="Times New Roman" w:eastAsia="Times New Roman" w:hAnsi="Times New Roman" w:cs="Times New Roman"/>
-          <w:color w:val="FF0000"/>
-        </w:rPr>
-        <w:t xml:space="preserve"> entries did not match the requirements of the algorithm in the .</w:t>
-      </w:r>
-      <w:proofErr w:type="spellStart"/>
-      <w:r>
-        <w:rPr>
-          <w:rFonts w:ascii="Times New Roman" w:eastAsia="Times New Roman" w:hAnsi="Times New Roman" w:cs="Times New Roman"/>
-          <w:color w:val="FF0000"/>
-        </w:rPr>
-        <w:t>bst</w:t>
-      </w:r>
-      <w:proofErr w:type="spellEnd"/>
-      <w:r>
-        <w:rPr>
-          <w:rFonts w:ascii="Times New Roman" w:eastAsia="Times New Roman" w:hAnsi="Times New Roman" w:cs="Times New Roman"/>
-          <w:color w:val="FF0000"/>
-        </w:rPr>
-        <w:t xml:space="preserve"> file. We have manually corrected these entries for consistency. We also note that [C*20] has over 50 authors, and we chose to use this format due to space limitations. </w:t>
-      </w:r>
-    </w:p>
-    <w:p>
-      <w:pPr>
-        <w:rPr>
-          <w:rFonts w:ascii="Times New Roman" w:eastAsia="Times New Roman" w:hAnsi="Times New Roman" w:cs="Times New Roman"/>
-          <w:color w:val="002CF4"/>
-          <w:shd w:val="clear" w:color="auto" w:fill="FFFFFF"/>
-        </w:rPr>
-      </w:pPr>
-      <w:r>
-        <w:rPr>
-          <w:rFonts w:ascii="Times New Roman" w:eastAsia="Times New Roman" w:hAnsi="Times New Roman" w:cs="Times New Roman"/>
-          <w:color w:val="002CF4"/>
-        </w:rPr>
-        <w:br/>
-      </w:r>
-      <w:r>
-        <w:rPr>
-          <w:rFonts w:ascii="Times New Roman" w:eastAsia="Times New Roman" w:hAnsi="Times New Roman" w:cs="Times New Roman"/>
-          <w:color w:val="002CF4"/>
-          <w:shd w:val="clear" w:color="auto" w:fill="FFFFFF"/>
-        </w:rPr>
-        <w:t>    - Table captions should be above the table.</w:t>
-      </w:r>
-    </w:p>
-    <w:p>
-      <w:pPr>
-        <w:rPr>
-          <w:rFonts w:ascii="Times New Roman" w:eastAsia="Times New Roman" w:hAnsi="Times New Roman" w:cs="Times New Roman"/>
-          <w:color w:val="FF0000"/>
-        </w:rPr>
-      </w:pPr>
-    </w:p>
-    <w:p>
-      <w:pPr>
-        <w:rPr>
-          <w:rFonts w:ascii="Times New Roman" w:eastAsia="Times New Roman" w:hAnsi="Times New Roman" w:cs="Times New Roman"/>
-          <w:color w:val="FF0000"/>
-        </w:rPr>
-      </w:pPr>
-      <w:r>
-        <w:rPr>
-          <w:rFonts w:ascii="Times New Roman" w:eastAsia="Times New Roman" w:hAnsi="Times New Roman" w:cs="Times New Roman"/>
-          <w:color w:val="FF0000"/>
-        </w:rPr>
-        <w:t xml:space="preserve">The instructions indicate the same treatment for tables and figures. I could not verify that captions need to be above the table. I can make this change if needed. </w:t>
-      </w:r>
-    </w:p>
-    <w:p>
-      <w:pPr>
-        <w:rPr>
-          <w:rFonts w:ascii="Times New Roman" w:eastAsia="Times New Roman" w:hAnsi="Times New Roman" w:cs="Times New Roman"/>
-          <w:color w:val="002CF4"/>
-          <w:shd w:val="clear" w:color="auto" w:fill="FFFFFF"/>
-        </w:rPr>
-      </w:pPr>
-      <w:r>
-        <w:rPr>
-          <w:rFonts w:ascii="Times New Roman" w:eastAsia="Times New Roman" w:hAnsi="Times New Roman" w:cs="Times New Roman"/>
-          <w:color w:val="002CF4"/>
-        </w:rPr>
-        <w:br/>
-      </w:r>
-      <w:r>
-        <w:rPr>
-          <w:rFonts w:ascii="Times New Roman" w:eastAsia="Times New Roman" w:hAnsi="Times New Roman" w:cs="Times New Roman"/>
-          <w:color w:val="002CF4"/>
-          <w:shd w:val="clear" w:color="auto" w:fill="FFFFFF"/>
-        </w:rPr>
-        <w:t xml:space="preserve">    - Some figures </w:t>
-      </w:r>
-      <w:proofErr w:type="gramStart"/>
-      <w:r>
-        <w:rPr>
-          <w:rFonts w:ascii="Times New Roman" w:eastAsia="Times New Roman" w:hAnsi="Times New Roman" w:cs="Times New Roman"/>
-          <w:color w:val="002CF4"/>
-          <w:shd w:val="clear" w:color="auto" w:fill="FFFFFF"/>
-        </w:rPr>
-        <w:t>in  Sec.</w:t>
-      </w:r>
-      <w:proofErr w:type="gramEnd"/>
-      <w:r>
-        <w:rPr>
-          <w:rFonts w:ascii="Times New Roman" w:eastAsia="Times New Roman" w:hAnsi="Times New Roman" w:cs="Times New Roman"/>
-          <w:color w:val="002CF4"/>
-          <w:shd w:val="clear" w:color="auto" w:fill="FFFFFF"/>
-        </w:rPr>
-        <w:t xml:space="preserve"> 6 are barely, if at all, discussed in the paper. Maybe</w:t>
-      </w:r>
-      <w:r>
-        <w:rPr>
-          <w:rFonts w:ascii="Times New Roman" w:eastAsia="Times New Roman" w:hAnsi="Times New Roman" w:cs="Times New Roman"/>
-          <w:color w:val="002CF4"/>
-        </w:rPr>
-        <w:t xml:space="preserve"> </w:t>
-      </w:r>
-      <w:r>
-        <w:rPr>
-          <w:rFonts w:ascii="Times New Roman" w:eastAsia="Times New Roman" w:hAnsi="Times New Roman" w:cs="Times New Roman"/>
-          <w:color w:val="002CF4"/>
-          <w:shd w:val="clear" w:color="auto" w:fill="FFFFFF"/>
-        </w:rPr>
-        <w:t>some figures can be moved to a supplementary document or even left out?</w:t>
-      </w:r>
-      <w:r>
-        <w:rPr>
-          <w:rFonts w:ascii="Times New Roman" w:eastAsia="Times New Roman" w:hAnsi="Times New Roman" w:cs="Times New Roman"/>
-          <w:color w:val="222222"/>
-        </w:rPr>
-        <w:br/>
-      </w:r>
-    </w:p>
-    <w:p>
-      <w:pPr>
-        <w:rPr>
-          <w:rFonts w:ascii="Times New Roman" w:eastAsia="Times New Roman" w:hAnsi="Times New Roman" w:cs="Times New Roman"/>
-          <w:color w:val="FF0000"/>
-        </w:rPr>
-      </w:pPr>
-      <w:r>
-        <w:rPr>
-          <w:rFonts w:ascii="Times New Roman" w:eastAsia="Times New Roman" w:hAnsi="Times New Roman" w:cs="Times New Roman"/>
-          <w:color w:val="FF0000"/>
-        </w:rPr>
-        <w:t xml:space="preserve">Thank you for this suggestion. </w:t>
-      </w:r>
-      <w:r>
-        <w:rPr>
-          <w:rFonts w:ascii="Times New Roman" w:eastAsia="Times New Roman" w:hAnsi="Times New Roman" w:cs="Times New Roman"/>
-          <w:color w:val="FF0000"/>
-        </w:rPr>
-        <w:t xml:space="preserve">We reduce the number of </w:t>
-      </w:r>
-      <w:r>
-        <w:rPr>
-          <w:rFonts w:ascii="Times New Roman" w:eastAsia="Times New Roman" w:hAnsi="Times New Roman" w:cs="Times New Roman"/>
-          <w:color w:val="FF0000"/>
-        </w:rPr>
-        <w:t xml:space="preserve">heatmap </w:t>
-      </w:r>
-      <w:r>
-        <w:rPr>
-          <w:rFonts w:ascii="Times New Roman" w:eastAsia="Times New Roman" w:hAnsi="Times New Roman" w:cs="Times New Roman"/>
-          <w:color w:val="FF0000"/>
-        </w:rPr>
-        <w:t>figures in Section 6</w:t>
-      </w:r>
-      <w:r>
-        <w:rPr>
-          <w:rFonts w:ascii="Times New Roman" w:eastAsia="Times New Roman" w:hAnsi="Times New Roman" w:cs="Times New Roman"/>
-          <w:color w:val="FF0000"/>
-        </w:rPr>
-        <w:t xml:space="preserve">, retaining </w:t>
-      </w:r>
-      <w:r>
-        <w:rPr>
-          <w:rFonts w:ascii="Times New Roman" w:eastAsia="Times New Roman" w:hAnsi="Times New Roman" w:cs="Times New Roman"/>
-          <w:color w:val="FF0000"/>
-        </w:rPr>
-        <w:t>only a subset.</w:t>
-      </w:r>
-      <w:r>
-        <w:rPr>
-          <w:rFonts w:ascii="Times New Roman" w:eastAsia="Times New Roman" w:hAnsi="Times New Roman" w:cs="Times New Roman"/>
-          <w:color w:val="FF0000"/>
-        </w:rPr>
-        <w:t xml:space="preserve"> </w:t>
-      </w:r>
-      <w:r>
-        <w:rPr>
-          <w:rFonts w:ascii="Times New Roman" w:eastAsia="Times New Roman" w:hAnsi="Times New Roman" w:cs="Times New Roman"/>
-          <w:color w:val="FF0000"/>
-        </w:rPr>
-        <w:t xml:space="preserve"> </w:t>
-      </w:r>
-    </w:p>
-    <w:p>
-      <w:pPr>
-        <w:rPr>
-          <w:rFonts w:ascii="Times New Roman" w:eastAsia="Times New Roman" w:hAnsi="Times New Roman" w:cs="Times New Roman"/>
-          <w:color w:val="0432FF"/>
-        </w:rPr>
-      </w:pPr>
-      <w:r>
-        <w:rPr>
-          <w:rFonts w:ascii="Times New Roman" w:eastAsia="Times New Roman" w:hAnsi="Times New Roman" w:cs="Times New Roman"/>
-          <w:color w:val="222222"/>
-        </w:rPr>
-        <w:br/>
-      </w:r>
-      <w:r>
-        <w:rPr>
-          <w:rFonts w:ascii="Times New Roman" w:eastAsia="Times New Roman" w:hAnsi="Times New Roman" w:cs="Times New Roman"/>
-          <w:color w:val="0432FF"/>
-        </w:rPr>
-        <w:t>However, I feel that the theoretical limitations are far</w:t>
-      </w:r>
-      <w:r>
-        <w:rPr>
-          <w:rFonts w:ascii="Times New Roman" w:eastAsia="Times New Roman" w:hAnsi="Times New Roman" w:cs="Times New Roman"/>
-          <w:color w:val="0432FF"/>
-        </w:rPr>
-        <w:br/>
-        <w:t>    greater than described in the paper. Most concerning, the method is inherently</w:t>
-      </w:r>
-      <w:r>
-        <w:rPr>
-          <w:rFonts w:ascii="Times New Roman" w:eastAsia="Times New Roman" w:hAnsi="Times New Roman" w:cs="Times New Roman"/>
-          <w:color w:val="0432FF"/>
-        </w:rPr>
-        <w:br/>
-        <w:t>    biased since it simply drops sampled trajectories that leave the local region.</w:t>
-      </w:r>
-      <w:r>
-        <w:rPr>
-          <w:rFonts w:ascii="Times New Roman" w:eastAsia="Times New Roman" w:hAnsi="Times New Roman" w:cs="Times New Roman"/>
-          <w:color w:val="0432FF"/>
-        </w:rPr>
-        <w:br/>
-        <w:t>    This implies that it can systematically misrepresent a flow</w:t>
-      </w:r>
-    </w:p>
-    <w:p>
-      <w:pPr>
-        <w:rPr>
-          <w:rFonts w:ascii="Times New Roman" w:eastAsia="Times New Roman" w:hAnsi="Times New Roman" w:cs="Times New Roman"/>
-          <w:color w:val="0432FF"/>
-        </w:rPr>
-      </w:pPr>
-    </w:p>
-    <w:p>
-      <w:pPr>
-        <w:rPr>
-          <w:rFonts w:ascii="Times New Roman" w:eastAsia="Times New Roman" w:hAnsi="Times New Roman" w:cs="Times New Roman"/>
-          <w:color w:val="FF0000"/>
-        </w:rPr>
-      </w:pPr>
-      <w:r>
-        <w:rPr>
-          <w:rFonts w:ascii="Times New Roman" w:eastAsia="Times New Roman" w:hAnsi="Times New Roman" w:cs="Times New Roman"/>
-          <w:color w:val="FF0000"/>
-        </w:rPr>
-        <w:t xml:space="preserve">We certainly agree that an error analysis that focused on holistic behavior could hide a systemic issue (i.e., particles that are at a boundary).  That said, our error analysis is show the error for the particles in this configuration, so the errors involved show the errors for the case you are referring to.  We feel these errors are generally good, at least in the context of </w:t>
-      </w:r>
-      <w:r>
-        <w:rPr>
-          <w:rFonts w:ascii="Times New Roman" w:eastAsia="Times New Roman" w:hAnsi="Times New Roman" w:cs="Times New Roman"/>
-          <w:color w:val="FF0000"/>
-        </w:rPr>
-        <w:t>how difficult it is to achieve fast and accurate time-varying flow visualization.</w:t>
-      </w:r>
-    </w:p>
-    <w:p>
-      <w:pPr>
-        <w:rPr>
-          <w:rFonts w:ascii="Times New Roman" w:eastAsia="Times New Roman" w:hAnsi="Times New Roman" w:cs="Times New Roman"/>
-          <w:color w:val="0432FF"/>
-        </w:rPr>
-      </w:pPr>
-    </w:p>
-    <w:p>
-      <w:pPr>
-        <w:rPr>
-          <w:rFonts w:ascii="Times New Roman" w:eastAsia="Times New Roman" w:hAnsi="Times New Roman" w:cs="Times New Roman"/>
-          <w:color w:val="0432FF"/>
-        </w:rPr>
-      </w:pPr>
-      <w:r>
-        <w:rPr>
-          <w:rFonts w:ascii="Times New Roman" w:eastAsia="Times New Roman" w:hAnsi="Times New Roman" w:cs="Times New Roman"/>
-          <w:color w:val="0432FF"/>
-        </w:rPr>
-        <w:t>Note that this is not limited to flows/regions of</w:t>
-      </w:r>
-      <w:r>
-        <w:rPr>
-          <w:rFonts w:ascii="Times New Roman" w:eastAsia="Times New Roman" w:hAnsi="Times New Roman" w:cs="Times New Roman"/>
-          <w:color w:val="0432FF"/>
-        </w:rPr>
-        <w:br/>
-        <w:t>    high velocity, but might also be caused by bifurcations and other non-linear flow</w:t>
-      </w:r>
-      <w:r>
-        <w:rPr>
-          <w:rFonts w:ascii="Times New Roman" w:eastAsia="Times New Roman" w:hAnsi="Times New Roman" w:cs="Times New Roman"/>
-          <w:color w:val="0432FF"/>
-        </w:rPr>
-        <w:br/>
-        <w:t>    behavior. Due to the inherent sensitivity to small perturbations in most time-</w:t>
-      </w:r>
-      <w:r>
-        <w:rPr>
-          <w:rFonts w:ascii="Times New Roman" w:eastAsia="Times New Roman" w:hAnsi="Times New Roman" w:cs="Times New Roman"/>
-          <w:color w:val="0432FF"/>
-        </w:rPr>
-        <w:br/>
-        <w:t>    varying flows, this is deeply concerning to me.</w:t>
-      </w:r>
-    </w:p>
-    <w:p>
-      <w:pPr>
-        <w:rPr>
-          <w:rFonts w:ascii="Times New Roman" w:eastAsia="Times New Roman" w:hAnsi="Times New Roman" w:cs="Times New Roman"/>
-          <w:color w:val="0432FF"/>
-        </w:rPr>
-      </w:pPr>
-    </w:p>
-    <w:p>
-      <w:pPr>
-        <w:rPr>
-          <w:rFonts w:ascii="Times New Roman" w:eastAsia="Times New Roman" w:hAnsi="Times New Roman" w:cs="Times New Roman"/>
-          <w:color w:val="FF0000"/>
-          <w:u w:val="single"/>
-        </w:rPr>
-      </w:pPr>
-      <w:r>
-        <w:rPr>
-          <w:rFonts w:ascii="Times New Roman" w:eastAsia="Times New Roman" w:hAnsi="Times New Roman" w:cs="Times New Roman"/>
-          <w:color w:val="FF0000"/>
-        </w:rPr>
-        <w:t xml:space="preserve">There are many ways </w:t>
-      </w:r>
-      <w:proofErr w:type="spellStart"/>
-      <w:r>
-        <w:rPr>
-          <w:rFonts w:ascii="Times New Roman" w:eastAsia="Times New Roman" w:hAnsi="Times New Roman" w:cs="Times New Roman"/>
-          <w:color w:val="FF0000"/>
-        </w:rPr>
-        <w:t>Lagrangian</w:t>
-      </w:r>
-      <w:proofErr w:type="spellEnd"/>
-      <w:r>
-        <w:rPr>
-          <w:rFonts w:ascii="Times New Roman" w:eastAsia="Times New Roman" w:hAnsi="Times New Roman" w:cs="Times New Roman"/>
-          <w:color w:val="FF0000"/>
-        </w:rPr>
-        <w:t xml:space="preserve"> flow can fail to represent a vector field, and also many ways that </w:t>
-      </w:r>
-      <w:proofErr w:type="gramStart"/>
-      <w:r>
-        <w:rPr>
-          <w:rFonts w:ascii="Times New Roman" w:eastAsia="Times New Roman" w:hAnsi="Times New Roman" w:cs="Times New Roman"/>
-          <w:color w:val="FF0000"/>
-        </w:rPr>
-        <w:t>an</w:t>
-      </w:r>
-      <w:proofErr w:type="gramEnd"/>
-      <w:r>
-        <w:rPr>
-          <w:rFonts w:ascii="Times New Roman" w:eastAsia="Times New Roman" w:hAnsi="Times New Roman" w:cs="Times New Roman"/>
-          <w:color w:val="FF0000"/>
-        </w:rPr>
-        <w:t xml:space="preserve"> Eulerian approach can fail to represent a vector field.  The purpose of previous analyses </w:t>
-      </w:r>
-      <w:r>
-        <w:rPr>
-          <w:rFonts w:ascii="Times New Roman" w:eastAsia="Times New Roman" w:hAnsi="Times New Roman" w:cs="Times New Roman"/>
-          <w:color w:val="FF0000"/>
-        </w:rPr>
-        <w:lastRenderedPageBreak/>
-        <w:t xml:space="preserve">comparing </w:t>
-      </w:r>
-      <w:proofErr w:type="spellStart"/>
-      <w:r>
-        <w:rPr>
-          <w:rFonts w:ascii="Times New Roman" w:eastAsia="Times New Roman" w:hAnsi="Times New Roman" w:cs="Times New Roman"/>
-          <w:color w:val="FF0000"/>
-        </w:rPr>
-        <w:t>Lagrangian</w:t>
-      </w:r>
-      <w:proofErr w:type="spellEnd"/>
-      <w:r>
-        <w:rPr>
-          <w:rFonts w:ascii="Times New Roman" w:eastAsia="Times New Roman" w:hAnsi="Times New Roman" w:cs="Times New Roman"/>
-          <w:color w:val="FF0000"/>
-        </w:rPr>
-        <w:t xml:space="preserve"> to Eulerian was to show that Eulerian fails at a much higher rate (and hence </w:t>
-      </w:r>
-      <w:proofErr w:type="spellStart"/>
-      <w:r>
-        <w:rPr>
-          <w:rFonts w:ascii="Times New Roman" w:eastAsia="Times New Roman" w:hAnsi="Times New Roman" w:cs="Times New Roman"/>
-          <w:color w:val="FF0000"/>
-        </w:rPr>
-        <w:t>Lagrangian</w:t>
-      </w:r>
-      <w:proofErr w:type="spellEnd"/>
-      <w:r>
-        <w:rPr>
-          <w:rFonts w:ascii="Times New Roman" w:eastAsia="Times New Roman" w:hAnsi="Times New Roman" w:cs="Times New Roman"/>
-          <w:color w:val="FF0000"/>
-        </w:rPr>
-        <w:t xml:space="preserve"> works better despites the ways it can fail).   Revisiting the text at the beginning of our response to Reviewer #4, time-varying flow visualization is often forced to choose between bad options.  Your scenario is plausible and likely happens in practice.  The question is how it compares to the rate of occurrence with other approaches.  Our current work has the violin plots state global behavior, and the newly added FTLE plots further inform behavior.  That said, one missing piece is to look at specific types of flow phenomena, like bifurcations.  Previous in situ </w:t>
-      </w:r>
-      <w:proofErr w:type="spellStart"/>
-      <w:r>
-        <w:rPr>
-          <w:rFonts w:ascii="Times New Roman" w:eastAsia="Times New Roman" w:hAnsi="Times New Roman" w:cs="Times New Roman"/>
-          <w:color w:val="FF0000"/>
-        </w:rPr>
-        <w:t>Lagrangian</w:t>
-      </w:r>
-      <w:proofErr w:type="spellEnd"/>
-      <w:r>
-        <w:rPr>
-          <w:rFonts w:ascii="Times New Roman" w:eastAsia="Times New Roman" w:hAnsi="Times New Roman" w:cs="Times New Roman"/>
-          <w:color w:val="FF0000"/>
-        </w:rPr>
-        <w:t xml:space="preserve"> work has not done this, and we actually feel our current work does a more thorough evaluation than has occurred previously.  That said, we believe that looking at preservation of specific types of flow phenomena would be useful in allaying concerns like this one.  </w:t>
-      </w:r>
-      <w:r>
-        <w:rPr>
-          <w:rFonts w:ascii="Times New Roman" w:eastAsia="Times New Roman" w:hAnsi="Times New Roman" w:cs="Times New Roman"/>
-          <w:color w:val="FF0000"/>
-          <w:u w:val="single"/>
-        </w:rPr>
-        <w:t>Therefore, we added some sentences to future work about the limitations of our analysis and how future analysis could improve on it.</w:t>
-      </w:r>
-    </w:p>
-    <w:p>
-      <w:pPr>
-        <w:rPr>
-          <w:rFonts w:ascii="Times New Roman" w:eastAsia="Times New Roman" w:hAnsi="Times New Roman" w:cs="Times New Roman"/>
-          <w:color w:val="222222"/>
-        </w:rPr>
-      </w:pPr>
-    </w:p>
-    <w:p>
-      <w:pPr>
-        <w:rPr>
-          <w:rFonts w:ascii="Times New Roman" w:eastAsia="Times New Roman" w:hAnsi="Times New Roman" w:cs="Times New Roman"/>
-          <w:color w:val="0432FF"/>
-        </w:rPr>
-      </w:pPr>
-      <w:r>
-        <w:rPr>
-          <w:rFonts w:ascii="Times New Roman" w:eastAsia="Times New Roman" w:hAnsi="Times New Roman" w:cs="Times New Roman"/>
-          <w:color w:val="0432FF"/>
-        </w:rPr>
-        <w:t>As shown in Sec. 4, the error is bounded by the time interval, velocities, and</w:t>
-      </w:r>
-      <w:r>
-        <w:rPr>
-          <w:rFonts w:ascii="Times New Roman" w:eastAsia="Times New Roman" w:hAnsi="Times New Roman" w:cs="Times New Roman"/>
-          <w:color w:val="0432FF"/>
-        </w:rPr>
-        <w:br/>
-        <w:t>    spatial extent of the region. Although this is a good result, it also implies that</w:t>
-      </w:r>
-      <w:r>
-        <w:rPr>
-          <w:rFonts w:ascii="Times New Roman" w:eastAsia="Times New Roman" w:hAnsi="Times New Roman" w:cs="Times New Roman"/>
-          <w:color w:val="0432FF"/>
-        </w:rPr>
-        <w:br/>
-        <w:t>    these parameters have to be set carefully and preferably adaptively. This is noted</w:t>
-      </w:r>
-      <w:r>
-        <w:rPr>
-          <w:rFonts w:ascii="Times New Roman" w:eastAsia="Times New Roman" w:hAnsi="Times New Roman" w:cs="Times New Roman"/>
-          <w:color w:val="0432FF"/>
-        </w:rPr>
-        <w:br/>
-        <w:t>    as future work by the authors. In my opinion, this is far from trivial and would</w:t>
-      </w:r>
-      <w:r>
-        <w:rPr>
-          <w:rFonts w:ascii="Times New Roman" w:eastAsia="Times New Roman" w:hAnsi="Times New Roman" w:cs="Times New Roman"/>
-          <w:color w:val="0432FF"/>
-        </w:rPr>
-        <w:br/>
-        <w:t>    ultimately decide how useful local flow maps can be in practice.</w:t>
-      </w:r>
-    </w:p>
-    <w:p>
-      <w:pPr>
-        <w:rPr>
-          <w:rFonts w:ascii="Times New Roman" w:eastAsia="Times New Roman" w:hAnsi="Times New Roman" w:cs="Times New Roman"/>
-          <w:color w:val="0432FF"/>
-        </w:rPr>
-      </w:pPr>
-    </w:p>
-    <w:p>
-      <w:pPr>
-        <w:rPr>
-          <w:rFonts w:ascii="Times New Roman" w:eastAsia="Times New Roman" w:hAnsi="Times New Roman" w:cs="Times New Roman"/>
-          <w:color w:val="FF0000"/>
-          <w:u w:val="single"/>
-        </w:rPr>
-      </w:pPr>
-      <w:r>
-        <w:rPr>
-          <w:rFonts w:ascii="Times New Roman" w:eastAsia="Times New Roman" w:hAnsi="Times New Roman" w:cs="Times New Roman"/>
-          <w:color w:val="FF0000"/>
-          <w:u w:val="single"/>
-        </w:rPr>
-        <w:t>We have adapted the sentence in future work to reflect this point.</w:t>
-      </w:r>
-    </w:p>
-    <w:p>
-      <w:pPr>
-        <w:rPr>
-          <w:rFonts w:ascii="Times New Roman" w:eastAsia="Times New Roman" w:hAnsi="Times New Roman" w:cs="Times New Roman"/>
-          <w:color w:val="0432FF"/>
-        </w:rPr>
-      </w:pPr>
-      <w:r>
-        <w:rPr>
-          <w:rFonts w:ascii="Times New Roman" w:eastAsia="Times New Roman" w:hAnsi="Times New Roman" w:cs="Times New Roman"/>
-          <w:color w:val="0432FF"/>
-        </w:rPr>
-        <w:t xml:space="preserve"> </w:t>
-      </w:r>
-    </w:p>
-    <w:p>
-      <w:pPr>
-        <w:rPr>
-          <w:rFonts w:ascii="Times New Roman" w:eastAsia="Times New Roman" w:hAnsi="Times New Roman" w:cs="Times New Roman"/>
-          <w:color w:val="FF0000"/>
-        </w:rPr>
-      </w:pPr>
+        <w:t xml:space="preserve">This approach introduces another option.  Further, we feel that the results show </w:t>
+      </w:r>
+      <w:r>
+        <w:rPr>
+          <w:rFonts w:ascii="Times New Roman" w:eastAsia="Times New Roman" w:hAnsi="Times New Roman" w:cs="Times New Roman"/>
+          <w:color w:val="FF0000"/>
+        </w:rPr>
+        <w:t>errors occur</w:t>
+      </w:r>
       <w:bookmarkStart w:id="0" w:name="_GoBack"/>
       <w:bookmarkEnd w:id="0"/>
+      <w:r>
+        <w:rPr>
+          <w:rFonts w:ascii="Times New Roman" w:eastAsia="Times New Roman" w:hAnsi="Times New Roman" w:cs="Times New Roman"/>
+          <w:color w:val="FF0000"/>
+        </w:rPr>
+        <w:t xml:space="preserve"> at a lower-than-expected rate.  One piece of evidence is the newly added FTLE plots, which </w:t>
+      </w:r>
+      <w:r>
+        <w:rPr>
+          <w:rFonts w:ascii="Times New Roman" w:eastAsia="Times New Roman" w:hAnsi="Times New Roman" w:cs="Times New Roman"/>
+          <w:color w:val="FF0000"/>
+        </w:rPr>
+        <w:t>show the overall structure of the field can be retained and visualized</w:t>
+      </w:r>
+      <w:r>
+        <w:rPr>
+          <w:rFonts w:ascii="Times New Roman" w:eastAsia="Times New Roman" w:hAnsi="Times New Roman" w:cs="Times New Roman"/>
+          <w:color w:val="FF0000"/>
+        </w:rPr>
+        <w:t xml:space="preserve">. </w:t>
+      </w:r>
+      <w:r>
+        <w:rPr>
+          <w:rFonts w:ascii="Times New Roman" w:eastAsia="Times New Roman" w:hAnsi="Times New Roman" w:cs="Times New Roman"/>
+          <w:color w:val="FF0000"/>
+        </w:rPr>
+        <w:t>We</w:t>
+      </w:r>
+      <w:r>
+        <w:rPr>
+          <w:rFonts w:ascii="Times New Roman" w:eastAsia="Times New Roman" w:hAnsi="Times New Roman" w:cs="Times New Roman"/>
+          <w:color w:val="FF0000"/>
+        </w:rPr>
+        <w:t xml:space="preserve"> feel an even stronger piece of </w:t>
+      </w:r>
+      <w:r>
+        <w:rPr>
+          <w:rFonts w:ascii="Times New Roman" w:eastAsia="Times New Roman" w:hAnsi="Times New Roman" w:cs="Times New Roman"/>
+          <w:color w:val="FF0000"/>
+        </w:rPr>
+        <w:t>evidence</w:t>
+      </w:r>
+      <w:r>
+        <w:rPr>
+          <w:rFonts w:ascii="Times New Roman" w:eastAsia="Times New Roman" w:hAnsi="Times New Roman" w:cs="Times New Roman"/>
+          <w:color w:val="FF0000"/>
+        </w:rPr>
+        <w:t xml:space="preserve"> are the violin plots (figures 6, 10, 12, and 14).  </w:t>
+      </w:r>
+      <w:r>
+        <w:rPr>
+          <w:rFonts w:ascii="Times New Roman" w:eastAsia="Times New Roman" w:hAnsi="Times New Roman" w:cs="Times New Roman"/>
+          <w:color w:val="FF0000"/>
+        </w:rPr>
+        <w:t xml:space="preserve">These plots consider only particles that cross the block boundaries. </w:t>
+      </w:r>
+      <w:r>
+        <w:rPr>
+          <w:rFonts w:ascii="Times New Roman" w:eastAsia="Times New Roman" w:hAnsi="Times New Roman" w:cs="Times New Roman"/>
+          <w:color w:val="FF0000"/>
+        </w:rPr>
+        <w:t xml:space="preserve"> For Figure 6, most particles end up quite “close” to the correct outcome (i.e., &lt;25% of a cell width away).  For the other figures, the distance is larger, but still quite close when considering the total number of cells. </w:t>
+      </w:r>
+      <w:r>
+        <w:rPr>
+          <w:rFonts w:ascii="Times New Roman" w:eastAsia="Times New Roman" w:hAnsi="Times New Roman" w:cs="Times New Roman"/>
+          <w:color w:val="FF0000"/>
+        </w:rPr>
+        <w:t>That said, propagation of error by stitching several flow maps could result in undesirable outcomes.</w:t>
+      </w:r>
+      <w:r>
+        <w:rPr>
+          <w:rFonts w:ascii="Times New Roman" w:eastAsia="Times New Roman" w:hAnsi="Times New Roman" w:cs="Times New Roman"/>
+          <w:color w:val="FF0000"/>
+        </w:rPr>
+        <w:t xml:space="preserve"> In all, we felt your concern and how our results respond to this concern were an important point that was not properly represented in the manuscript. To address this, we added sentences in Section </w:t>
+      </w:r>
+      <w:r>
+        <w:rPr>
+          <w:rFonts w:ascii="Times New Roman" w:eastAsia="Times New Roman" w:hAnsi="Times New Roman" w:cs="Times New Roman"/>
+          <w:color w:val="FF0000"/>
+        </w:rPr>
+        <w:t>7</w:t>
+      </w:r>
+      <w:r>
+        <w:rPr>
+          <w:rFonts w:ascii="Times New Roman" w:eastAsia="Times New Roman" w:hAnsi="Times New Roman" w:cs="Times New Roman"/>
+          <w:color w:val="FF0000"/>
+        </w:rPr>
+        <w:t>.</w:t>
+      </w:r>
+      <w:r>
+        <w:rPr>
+          <w:rFonts w:ascii="Times New Roman" w:eastAsia="Times New Roman" w:hAnsi="Times New Roman" w:cs="Times New Roman"/>
+          <w:color w:val="222222"/>
+        </w:rPr>
+        <w:br/>
+      </w:r>
+      <w:r>
+        <w:rPr>
+          <w:rFonts w:ascii="Times New Roman" w:eastAsia="Times New Roman" w:hAnsi="Times New Roman" w:cs="Times New Roman"/>
+          <w:color w:val="222222"/>
+        </w:rPr>
+        <w:br/>
+      </w:r>
+      <w:r>
+        <w:rPr>
+          <w:rFonts w:ascii="Times New Roman" w:eastAsia="Times New Roman" w:hAnsi="Times New Roman" w:cs="Times New Roman"/>
+          <w:color w:val="002CF4"/>
+          <w:shd w:val="clear" w:color="auto" w:fill="FFFFFF"/>
+        </w:rPr>
+        <w:t>    There are some minor points:</w:t>
+      </w:r>
+      <w:r>
+        <w:rPr>
+          <w:rFonts w:ascii="Times New Roman" w:eastAsia="Times New Roman" w:hAnsi="Times New Roman" w:cs="Times New Roman"/>
+          <w:color w:val="002CF4"/>
+        </w:rPr>
+        <w:br/>
+      </w:r>
+      <w:r>
+        <w:rPr>
+          <w:rFonts w:ascii="Times New Roman" w:eastAsia="Times New Roman" w:hAnsi="Times New Roman" w:cs="Times New Roman"/>
+          <w:color w:val="002CF4"/>
+          <w:shd w:val="clear" w:color="auto" w:fill="FFFFFF"/>
+        </w:rPr>
+        <w:t>    - The citation abbreviations are inconsistent. Often, the year is missing, e.g. [ACG*].</w:t>
+      </w:r>
+      <w:r>
+        <w:rPr>
+          <w:rFonts w:ascii="Times New Roman" w:eastAsia="Times New Roman" w:hAnsi="Times New Roman" w:cs="Times New Roman"/>
+          <w:color w:val="002CF4"/>
+        </w:rPr>
+        <w:br/>
+      </w:r>
+      <w:r>
+        <w:rPr>
+          <w:rFonts w:ascii="Times New Roman" w:eastAsia="Times New Roman" w:hAnsi="Times New Roman" w:cs="Times New Roman"/>
+          <w:color w:val="002CF4"/>
+          <w:shd w:val="clear" w:color="auto" w:fill="FFFFFF"/>
+        </w:rPr>
+        <w:t>    - In the references [C*20], has missing author names.</w:t>
+      </w:r>
+    </w:p>
+    <w:p>
+      <w:pPr>
+        <w:rPr>
+          <w:rFonts w:ascii="Times New Roman" w:eastAsia="Times New Roman" w:hAnsi="Times New Roman" w:cs="Times New Roman"/>
+          <w:color w:val="002CF4"/>
+          <w:shd w:val="clear" w:color="auto" w:fill="FFFFFF"/>
+        </w:rPr>
+      </w:pPr>
+    </w:p>
+    <w:p>
+      <w:pPr>
+        <w:rPr>
+          <w:rFonts w:ascii="Times New Roman" w:eastAsia="Times New Roman" w:hAnsi="Times New Roman" w:cs="Times New Roman"/>
+          <w:color w:val="002CF4"/>
+          <w:shd w:val="clear" w:color="auto" w:fill="FFFFFF"/>
+        </w:rPr>
+      </w:pPr>
+      <w:r>
+        <w:rPr>
+          <w:rFonts w:ascii="Times New Roman" w:eastAsia="Times New Roman" w:hAnsi="Times New Roman" w:cs="Times New Roman"/>
+          <w:color w:val="FF0000"/>
+        </w:rPr>
+        <w:t xml:space="preserve">Thank you for bringing this to our notice. The format of some bibtex entries did not match the requirements of the algorithm in the .bst file. We have manually corrected these entries for consistency. We also note that [C*20] has over 50 authors, and we chose to use this format due to space limitations. </w:t>
+      </w:r>
+    </w:p>
+    <w:p>
+      <w:pPr>
+        <w:rPr>
+          <w:rFonts w:ascii="Times New Roman" w:eastAsia="Times New Roman" w:hAnsi="Times New Roman" w:cs="Times New Roman"/>
+          <w:color w:val="002CF4"/>
+          <w:shd w:val="clear" w:color="auto" w:fill="FFFFFF"/>
+        </w:rPr>
+      </w:pPr>
+      <w:r>
+        <w:rPr>
+          <w:rFonts w:ascii="Times New Roman" w:eastAsia="Times New Roman" w:hAnsi="Times New Roman" w:cs="Times New Roman"/>
+          <w:color w:val="002CF4"/>
+        </w:rPr>
+        <w:br/>
+      </w:r>
+      <w:r>
+        <w:rPr>
+          <w:rFonts w:ascii="Times New Roman" w:eastAsia="Times New Roman" w:hAnsi="Times New Roman" w:cs="Times New Roman"/>
+          <w:color w:val="002CF4"/>
+          <w:shd w:val="clear" w:color="auto" w:fill="FFFFFF"/>
+        </w:rPr>
+        <w:t>    - Table captions should be above the table.</w:t>
+      </w:r>
+    </w:p>
+    <w:p>
+      <w:pPr>
+        <w:rPr>
+          <w:rFonts w:ascii="Times New Roman" w:eastAsia="Times New Roman" w:hAnsi="Times New Roman" w:cs="Times New Roman"/>
+          <w:color w:val="FF0000"/>
+        </w:rPr>
+      </w:pPr>
+    </w:p>
+    <w:p>
+      <w:pPr>
+        <w:rPr>
+          <w:rFonts w:ascii="Times New Roman" w:eastAsia="Times New Roman" w:hAnsi="Times New Roman" w:cs="Times New Roman"/>
+          <w:color w:val="FF0000"/>
+        </w:rPr>
+      </w:pPr>
+      <w:r>
+        <w:rPr>
+          <w:rFonts w:ascii="Times New Roman" w:eastAsia="Times New Roman" w:hAnsi="Times New Roman" w:cs="Times New Roman"/>
+          <w:color w:val="FF0000"/>
+        </w:rPr>
+        <w:t xml:space="preserve">The instructions indicate the same treatment for tables and figures. I could not verify that captions need to be above the table. I can make this change if needed. </w:t>
+      </w:r>
+    </w:p>
+    <w:p>
+      <w:pPr>
+        <w:rPr>
+          <w:rFonts w:ascii="Times New Roman" w:eastAsia="Times New Roman" w:hAnsi="Times New Roman" w:cs="Times New Roman"/>
+          <w:color w:val="002CF4"/>
+          <w:shd w:val="clear" w:color="auto" w:fill="FFFFFF"/>
+        </w:rPr>
+      </w:pPr>
+      <w:r>
+        <w:rPr>
+          <w:rFonts w:ascii="Times New Roman" w:eastAsia="Times New Roman" w:hAnsi="Times New Roman" w:cs="Times New Roman"/>
+          <w:color w:val="002CF4"/>
+        </w:rPr>
+        <w:br/>
+      </w:r>
+      <w:r>
+        <w:rPr>
+          <w:rFonts w:ascii="Times New Roman" w:eastAsia="Times New Roman" w:hAnsi="Times New Roman" w:cs="Times New Roman"/>
+          <w:color w:val="002CF4"/>
+          <w:shd w:val="clear" w:color="auto" w:fill="FFFFFF"/>
+        </w:rPr>
+        <w:t>    - Some figures in  Sec. 6 are barely, if at all, discussed in the paper. Maybe</w:t>
+      </w:r>
+      <w:r>
+        <w:rPr>
+          <w:rFonts w:ascii="Times New Roman" w:eastAsia="Times New Roman" w:hAnsi="Times New Roman" w:cs="Times New Roman"/>
+          <w:color w:val="002CF4"/>
+        </w:rPr>
+        <w:t xml:space="preserve"> </w:t>
+      </w:r>
+      <w:r>
+        <w:rPr>
+          <w:rFonts w:ascii="Times New Roman" w:eastAsia="Times New Roman" w:hAnsi="Times New Roman" w:cs="Times New Roman"/>
+          <w:color w:val="002CF4"/>
+          <w:shd w:val="clear" w:color="auto" w:fill="FFFFFF"/>
+        </w:rPr>
+        <w:t>some figures can be moved to a supplementary document or even left out?</w:t>
+      </w:r>
+      <w:r>
+        <w:rPr>
+          <w:rFonts w:ascii="Times New Roman" w:eastAsia="Times New Roman" w:hAnsi="Times New Roman" w:cs="Times New Roman"/>
+          <w:color w:val="222222"/>
+        </w:rPr>
+        <w:br/>
+      </w:r>
+    </w:p>
+    <w:p>
+      <w:pPr>
+        <w:rPr>
+          <w:rFonts w:ascii="Times New Roman" w:eastAsia="Times New Roman" w:hAnsi="Times New Roman" w:cs="Times New Roman"/>
+          <w:color w:val="FF0000"/>
+        </w:rPr>
+      </w:pPr>
+      <w:r>
+        <w:rPr>
+          <w:rFonts w:ascii="Times New Roman" w:eastAsia="Times New Roman" w:hAnsi="Times New Roman" w:cs="Times New Roman"/>
+          <w:color w:val="FF0000"/>
+        </w:rPr>
+        <w:t xml:space="preserve">Thank you for this suggestion. </w:t>
+      </w:r>
+      <w:r>
+        <w:rPr>
+          <w:rFonts w:ascii="Times New Roman" w:eastAsia="Times New Roman" w:hAnsi="Times New Roman" w:cs="Times New Roman"/>
+          <w:color w:val="FF0000"/>
+        </w:rPr>
+        <w:t xml:space="preserve">We reduce the number of </w:t>
+      </w:r>
+      <w:r>
+        <w:rPr>
+          <w:rFonts w:ascii="Times New Roman" w:eastAsia="Times New Roman" w:hAnsi="Times New Roman" w:cs="Times New Roman"/>
+          <w:color w:val="FF0000"/>
+        </w:rPr>
+        <w:t xml:space="preserve">heatmap </w:t>
+      </w:r>
+      <w:r>
+        <w:rPr>
+          <w:rFonts w:ascii="Times New Roman" w:eastAsia="Times New Roman" w:hAnsi="Times New Roman" w:cs="Times New Roman"/>
+          <w:color w:val="FF0000"/>
+        </w:rPr>
+        <w:t>figures in Section 6</w:t>
+      </w:r>
+      <w:r>
+        <w:rPr>
+          <w:rFonts w:ascii="Times New Roman" w:eastAsia="Times New Roman" w:hAnsi="Times New Roman" w:cs="Times New Roman"/>
+          <w:color w:val="FF0000"/>
+        </w:rPr>
+        <w:t xml:space="preserve">, retaining </w:t>
+      </w:r>
+      <w:r>
+        <w:rPr>
+          <w:rFonts w:ascii="Times New Roman" w:eastAsia="Times New Roman" w:hAnsi="Times New Roman" w:cs="Times New Roman"/>
+          <w:color w:val="FF0000"/>
+        </w:rPr>
+        <w:t>only a subset.</w:t>
+      </w:r>
+      <w:r>
+        <w:rPr>
+          <w:rFonts w:ascii="Times New Roman" w:eastAsia="Times New Roman" w:hAnsi="Times New Roman" w:cs="Times New Roman"/>
+          <w:color w:val="FF0000"/>
+        </w:rPr>
+        <w:t xml:space="preserve"> </w:t>
+      </w:r>
+      <w:r>
+        <w:rPr>
+          <w:rFonts w:ascii="Times New Roman" w:eastAsia="Times New Roman" w:hAnsi="Times New Roman" w:cs="Times New Roman"/>
+          <w:color w:val="FF0000"/>
+        </w:rPr>
+        <w:t xml:space="preserve"> </w:t>
+      </w:r>
+    </w:p>
+    <w:p>
+      <w:pPr>
+        <w:rPr>
+          <w:rFonts w:ascii="Times New Roman" w:eastAsia="Times New Roman" w:hAnsi="Times New Roman" w:cs="Times New Roman"/>
+          <w:color w:val="0432FF"/>
+        </w:rPr>
+      </w:pPr>
+      <w:r>
+        <w:rPr>
+          <w:rFonts w:ascii="Times New Roman" w:eastAsia="Times New Roman" w:hAnsi="Times New Roman" w:cs="Times New Roman"/>
+          <w:color w:val="222222"/>
+        </w:rPr>
+        <w:br/>
+      </w:r>
+      <w:r>
+        <w:rPr>
+          <w:rFonts w:ascii="Times New Roman" w:eastAsia="Times New Roman" w:hAnsi="Times New Roman" w:cs="Times New Roman"/>
+          <w:color w:val="0432FF"/>
+        </w:rPr>
+        <w:t>However, I feel that the theoretical limitations are far</w:t>
+      </w:r>
+      <w:r>
+        <w:rPr>
+          <w:rFonts w:ascii="Times New Roman" w:eastAsia="Times New Roman" w:hAnsi="Times New Roman" w:cs="Times New Roman"/>
+          <w:color w:val="0432FF"/>
+        </w:rPr>
+        <w:br/>
+        <w:t>    greater than described in the paper. Most concerning, the method is inherently</w:t>
+      </w:r>
+      <w:r>
+        <w:rPr>
+          <w:rFonts w:ascii="Times New Roman" w:eastAsia="Times New Roman" w:hAnsi="Times New Roman" w:cs="Times New Roman"/>
+          <w:color w:val="0432FF"/>
+        </w:rPr>
+        <w:br/>
+        <w:t>    biased since it simply drops sampled trajectories that leave the local region.</w:t>
+      </w:r>
+      <w:r>
+        <w:rPr>
+          <w:rFonts w:ascii="Times New Roman" w:eastAsia="Times New Roman" w:hAnsi="Times New Roman" w:cs="Times New Roman"/>
+          <w:color w:val="0432FF"/>
+        </w:rPr>
+        <w:br/>
+        <w:t>    This implies that it can systematically misrepresent a flow</w:t>
+      </w:r>
+    </w:p>
+    <w:p>
+      <w:pPr>
+        <w:rPr>
+          <w:rFonts w:ascii="Times New Roman" w:eastAsia="Times New Roman" w:hAnsi="Times New Roman" w:cs="Times New Roman"/>
+          <w:color w:val="0432FF"/>
+        </w:rPr>
+      </w:pPr>
+    </w:p>
+    <w:p>
+      <w:pPr>
+        <w:rPr>
+          <w:rFonts w:ascii="Times New Roman" w:eastAsia="Times New Roman" w:hAnsi="Times New Roman" w:cs="Times New Roman"/>
+          <w:color w:val="FF0000"/>
+        </w:rPr>
+      </w:pPr>
+      <w:r>
+        <w:rPr>
+          <w:rFonts w:ascii="Times New Roman" w:eastAsia="Times New Roman" w:hAnsi="Times New Roman" w:cs="Times New Roman"/>
+          <w:color w:val="FF0000"/>
+        </w:rPr>
+        <w:t xml:space="preserve">We certainly agree that an error analysis that focused on holistic behavior could hide a systemic issue (i.e., particles that are at a boundary).  That said, our error analysis is show the error for the particles in this configuration, so the errors involved show the errors for the case you are referring to.  We feel these errors are generally good, at least in the context of </w:t>
+      </w:r>
+      <w:r>
+        <w:rPr>
+          <w:rFonts w:ascii="Times New Roman" w:eastAsia="Times New Roman" w:hAnsi="Times New Roman" w:cs="Times New Roman"/>
+          <w:color w:val="FF0000"/>
+        </w:rPr>
+        <w:t>how difficult it is to achieve fast and accurate time-varying flow visualization.</w:t>
+      </w:r>
+    </w:p>
+    <w:p>
+      <w:pPr>
+        <w:rPr>
+          <w:rFonts w:ascii="Times New Roman" w:eastAsia="Times New Roman" w:hAnsi="Times New Roman" w:cs="Times New Roman"/>
+          <w:color w:val="0432FF"/>
+        </w:rPr>
+      </w:pPr>
+    </w:p>
+    <w:p>
+      <w:pPr>
+        <w:rPr>
+          <w:rFonts w:ascii="Times New Roman" w:eastAsia="Times New Roman" w:hAnsi="Times New Roman" w:cs="Times New Roman"/>
+          <w:color w:val="0432FF"/>
+        </w:rPr>
+      </w:pPr>
+      <w:r>
+        <w:rPr>
+          <w:rFonts w:ascii="Times New Roman" w:eastAsia="Times New Roman" w:hAnsi="Times New Roman" w:cs="Times New Roman"/>
+          <w:color w:val="0432FF"/>
+        </w:rPr>
+        <w:t>Note that this is not limited to flows/regions of</w:t>
+      </w:r>
+      <w:r>
+        <w:rPr>
+          <w:rFonts w:ascii="Times New Roman" w:eastAsia="Times New Roman" w:hAnsi="Times New Roman" w:cs="Times New Roman"/>
+          <w:color w:val="0432FF"/>
+        </w:rPr>
+        <w:br/>
+        <w:t>    high velocity, but might also be caused by bifurcations and other non-linear flow</w:t>
+      </w:r>
+      <w:r>
+        <w:rPr>
+          <w:rFonts w:ascii="Times New Roman" w:eastAsia="Times New Roman" w:hAnsi="Times New Roman" w:cs="Times New Roman"/>
+          <w:color w:val="0432FF"/>
+        </w:rPr>
+        <w:br/>
+        <w:t>    behavior. Due to the inherent sensitivity to small perturbations in most time-</w:t>
+      </w:r>
+      <w:r>
+        <w:rPr>
+          <w:rFonts w:ascii="Times New Roman" w:eastAsia="Times New Roman" w:hAnsi="Times New Roman" w:cs="Times New Roman"/>
+          <w:color w:val="0432FF"/>
+        </w:rPr>
+        <w:br/>
+        <w:t>    varying flows, this is deeply concerning to me.</w:t>
+      </w:r>
+    </w:p>
+    <w:p>
+      <w:pPr>
+        <w:rPr>
+          <w:rFonts w:ascii="Times New Roman" w:eastAsia="Times New Roman" w:hAnsi="Times New Roman" w:cs="Times New Roman"/>
+          <w:color w:val="0432FF"/>
+        </w:rPr>
+      </w:pPr>
+    </w:p>
+    <w:p>
+      <w:pPr>
+        <w:rPr>
+          <w:rFonts w:ascii="Times New Roman" w:eastAsia="Times New Roman" w:hAnsi="Times New Roman" w:cs="Times New Roman"/>
+          <w:color w:val="FF0000"/>
+          <w:u w:val="single"/>
+        </w:rPr>
+      </w:pPr>
+      <w:r>
+        <w:rPr>
+          <w:rFonts w:ascii="Times New Roman" w:eastAsia="Times New Roman" w:hAnsi="Times New Roman" w:cs="Times New Roman"/>
+          <w:color w:val="FF0000"/>
+        </w:rPr>
+        <w:t xml:space="preserve">There are many ways Lagrangian flow can fail to represent a vector field, and also many ways that an Eulerian approach can fail to represent a vector field.  The purpose of previous </w:t>
+      </w:r>
+      <w:r>
+        <w:rPr>
+          <w:rFonts w:ascii="Times New Roman" w:eastAsia="Times New Roman" w:hAnsi="Times New Roman" w:cs="Times New Roman"/>
+          <w:color w:val="FF0000"/>
+        </w:rPr>
+        <w:t>studie</w:t>
+      </w:r>
+      <w:r>
+        <w:rPr>
+          <w:rFonts w:ascii="Times New Roman" w:eastAsia="Times New Roman" w:hAnsi="Times New Roman" w:cs="Times New Roman"/>
+          <w:color w:val="FF0000"/>
+        </w:rPr>
+        <w:t xml:space="preserve">s comparing Lagrangian to Eulerian was to show that Eulerian fails at a much higher rate (and hence Lagrangian works better despites the ways it can fail).   Revisiting the text at the beginning of our response to Reviewer #4, time-varying flow visualization is often forced to choose between bad options.  Your scenario is plausible and likely happens in practice.  The question is how it compares to the rate of occurrence with other approaches.  Our current work has the violin plots state global behavior, and the newly added FTLE plots further inform behavior.  That said, one missing piece is to look at specific types of flow phenomena, like bifurcations.  Previous in situ Lagrangian work has not done this, and we actually feel our current work does a more thorough evaluation than has occurred previously.  That said, we believe that looking at preservation of specific types of flow phenomena would be useful in allaying concerns like this one.  </w:t>
+      </w:r>
+      <w:r>
+        <w:rPr>
+          <w:rFonts w:ascii="Times New Roman" w:eastAsia="Times New Roman" w:hAnsi="Times New Roman" w:cs="Times New Roman"/>
+          <w:color w:val="FF0000"/>
+        </w:rPr>
+        <w:t xml:space="preserve">(SS/HC) </w:t>
+      </w:r>
+      <w:r>
+        <w:rPr>
+          <w:rFonts w:ascii="Times New Roman" w:eastAsia="Times New Roman" w:hAnsi="Times New Roman" w:cs="Times New Roman"/>
+          <w:color w:val="FF0000"/>
+          <w:u w:val="single"/>
+        </w:rPr>
+        <w:t>Therefore, we added some sentences to future work about the limitations of our analysis and how future analysis could improve on it.</w:t>
+      </w:r>
+    </w:p>
+    <w:p>
+      <w:pPr>
+        <w:rPr>
+          <w:rFonts w:ascii="Times New Roman" w:eastAsia="Times New Roman" w:hAnsi="Times New Roman" w:cs="Times New Roman"/>
+          <w:color w:val="222222"/>
+        </w:rPr>
+      </w:pPr>
+    </w:p>
+    <w:p>
+      <w:pPr>
+        <w:rPr>
+          <w:rFonts w:ascii="Times New Roman" w:eastAsia="Times New Roman" w:hAnsi="Times New Roman" w:cs="Times New Roman"/>
+          <w:color w:val="0432FF"/>
+        </w:rPr>
+      </w:pPr>
+      <w:r>
+        <w:rPr>
+          <w:rFonts w:ascii="Times New Roman" w:eastAsia="Times New Roman" w:hAnsi="Times New Roman" w:cs="Times New Roman"/>
+          <w:color w:val="0432FF"/>
+        </w:rPr>
+        <w:t>As shown in Sec. 4, the error is bounded by the time interval, velocities, and</w:t>
+      </w:r>
+      <w:r>
+        <w:rPr>
+          <w:rFonts w:ascii="Times New Roman" w:eastAsia="Times New Roman" w:hAnsi="Times New Roman" w:cs="Times New Roman"/>
+          <w:color w:val="0432FF"/>
+        </w:rPr>
+        <w:br/>
+        <w:t>    spatial extent of the region. Although this is a good result, it also implies that</w:t>
+      </w:r>
+      <w:r>
+        <w:rPr>
+          <w:rFonts w:ascii="Times New Roman" w:eastAsia="Times New Roman" w:hAnsi="Times New Roman" w:cs="Times New Roman"/>
+          <w:color w:val="0432FF"/>
+        </w:rPr>
+        <w:br/>
+        <w:t>    these parameters have to be set carefully and preferably adaptively. This is noted</w:t>
+      </w:r>
+      <w:r>
+        <w:rPr>
+          <w:rFonts w:ascii="Times New Roman" w:eastAsia="Times New Roman" w:hAnsi="Times New Roman" w:cs="Times New Roman"/>
+          <w:color w:val="0432FF"/>
+        </w:rPr>
+        <w:br/>
+        <w:t>    as future work by the authors. In my opinion, this is far from trivial and would</w:t>
+      </w:r>
+      <w:r>
+        <w:rPr>
+          <w:rFonts w:ascii="Times New Roman" w:eastAsia="Times New Roman" w:hAnsi="Times New Roman" w:cs="Times New Roman"/>
+          <w:color w:val="0432FF"/>
+        </w:rPr>
+        <w:br/>
+        <w:t>    ultimately decide how useful local flow maps can be in practice.</w:t>
+      </w:r>
+    </w:p>
+    <w:p>
+      <w:pPr>
+        <w:rPr>
+          <w:rFonts w:ascii="Times New Roman" w:eastAsia="Times New Roman" w:hAnsi="Times New Roman" w:cs="Times New Roman"/>
+          <w:color w:val="0432FF"/>
+        </w:rPr>
+      </w:pPr>
+    </w:p>
+    <w:p>
+      <w:pPr>
+        <w:rPr>
+          <w:rFonts w:ascii="Times New Roman" w:eastAsia="Times New Roman" w:hAnsi="Times New Roman" w:cs="Times New Roman"/>
+          <w:color w:val="FF0000"/>
+          <w:u w:val="single"/>
+        </w:rPr>
+      </w:pPr>
+      <w:r>
+        <w:rPr>
+          <w:rFonts w:ascii="Times New Roman" w:eastAsia="Times New Roman" w:hAnsi="Times New Roman" w:cs="Times New Roman"/>
+          <w:color w:val="FF0000"/>
+          <w:u w:val="single"/>
+        </w:rPr>
+        <w:t xml:space="preserve">(SS/HC) </w:t>
+      </w:r>
+      <w:r>
+        <w:rPr>
+          <w:rFonts w:ascii="Times New Roman" w:eastAsia="Times New Roman" w:hAnsi="Times New Roman" w:cs="Times New Roman"/>
+          <w:color w:val="FF0000"/>
+          <w:u w:val="single"/>
+        </w:rPr>
+        <w:t>We have adapted the sentence in future work to reflect this point.</w:t>
+      </w:r>
+    </w:p>
+    <w:p>
+      <w:pPr>
+        <w:rPr>
+          <w:rFonts w:ascii="Times New Roman" w:eastAsia="Times New Roman" w:hAnsi="Times New Roman" w:cs="Times New Roman"/>
+          <w:color w:val="0432FF"/>
+        </w:rPr>
+      </w:pPr>
+      <w:r>
+        <w:rPr>
+          <w:rFonts w:ascii="Times New Roman" w:eastAsia="Times New Roman" w:hAnsi="Times New Roman" w:cs="Times New Roman"/>
+          <w:color w:val="0432FF"/>
+        </w:rPr>
+        <w:t xml:space="preserve"> </w:t>
+      </w:r>
+    </w:p>
+    <w:p>
+      <w:pPr>
+        <w:rPr>
+          <w:rFonts w:ascii="Times New Roman" w:eastAsia="Times New Roman" w:hAnsi="Times New Roman" w:cs="Times New Roman"/>
+          <w:color w:val="0432FF"/>
+        </w:rPr>
+      </w:pPr>
+      <w:r>
+        <w:rPr>
+          <w:rFonts w:ascii="Times New Roman" w:eastAsia="Times New Roman" w:hAnsi="Times New Roman" w:cs="Times New Roman"/>
+          <w:color w:val="0432FF"/>
+        </w:rPr>
+        <w:t>The Cloverleaf3D results are promising, especially the comparison to the Eulerian</w:t>
+      </w:r>
+      <w:r>
+        <w:rPr>
+          <w:rFonts w:ascii="Times New Roman" w:eastAsia="Times New Roman" w:hAnsi="Times New Roman" w:cs="Times New Roman"/>
+          <w:color w:val="0432FF"/>
+        </w:rPr>
+        <w:br/>
+        <w:t>    representation. Results of the ABC flow look good, but the error seems quite</w:t>
+      </w:r>
+      <w:r>
+        <w:rPr>
+          <w:rFonts w:ascii="Times New Roman" w:eastAsia="Times New Roman" w:hAnsi="Times New Roman" w:cs="Times New Roman"/>
+          <w:color w:val="0432FF"/>
+        </w:rPr>
+        <w:br/>
+        <w:t>    extreme for the Nyx and Jet flows. I would like to see more comparisons between</w:t>
+      </w:r>
+      <w:r>
+        <w:rPr>
+          <w:rFonts w:ascii="Times New Roman" w:eastAsia="Times New Roman" w:hAnsi="Times New Roman" w:cs="Times New Roman"/>
+          <w:color w:val="0432FF"/>
+        </w:rPr>
+        <w:br/>
+        <w:t>    the two Lagrangian methods regarding the error on the ABC, Nyx, and Jet flows.</w:t>
+      </w:r>
+      <w:r>
+        <w:rPr>
+          <w:rFonts w:ascii="Times New Roman" w:eastAsia="Times New Roman" w:hAnsi="Times New Roman" w:cs="Times New Roman"/>
+          <w:color w:val="0432FF"/>
+        </w:rPr>
+        <w:br/>
+        <w:t>    Currently, the improved scalability of local flow maps (less than one order of</w:t>
+      </w:r>
+      <w:r>
+        <w:rPr>
+          <w:rFonts w:ascii="Times New Roman" w:eastAsia="Times New Roman" w:hAnsi="Times New Roman" w:cs="Times New Roman"/>
+          <w:color w:val="0432FF"/>
+        </w:rPr>
+        <w:br/>
+        <w:t>    magnitude) does not justify the high error, in my opinion. Although some</w:t>
+      </w:r>
+      <w:r>
+        <w:rPr>
+          <w:rFonts w:ascii="Times New Roman" w:eastAsia="Times New Roman" w:hAnsi="Times New Roman" w:cs="Times New Roman"/>
+          <w:color w:val="0432FF"/>
+        </w:rPr>
+        <w:br/>
+        <w:t>    configurations with a lower error exist, it seems difficult to select such a</w:t>
+      </w:r>
+      <w:r>
+        <w:rPr>
+          <w:rFonts w:ascii="Times New Roman" w:eastAsia="Times New Roman" w:hAnsi="Times New Roman" w:cs="Times New Roman"/>
+          <w:color w:val="0432FF"/>
+        </w:rPr>
+        <w:br/>
+        <w:t>    configuration beforehand and the error can grow quite large. I fear that</w:t>
+      </w:r>
+      <w:r>
+        <w:rPr>
+          <w:rFonts w:ascii="Times New Roman" w:eastAsia="Times New Roman" w:hAnsi="Times New Roman" w:cs="Times New Roman"/>
+          <w:color w:val="0432FF"/>
+        </w:rPr>
+        <w:br/>
+        <w:t>    addressing this will require the adaptive method that has been noted as future</w:t>
+      </w:r>
+      <w:r>
+        <w:rPr>
+          <w:rFonts w:ascii="Times New Roman" w:eastAsia="Times New Roman" w:hAnsi="Times New Roman" w:cs="Times New Roman"/>
+          <w:color w:val="0432FF"/>
+        </w:rPr>
+        <w:br/>
+        <w:t>    work.</w:t>
+      </w:r>
+    </w:p>
+    <w:p>
+      <w:pPr>
+        <w:rPr>
+          <w:rFonts w:ascii="Times New Roman" w:eastAsia="Times New Roman" w:hAnsi="Times New Roman" w:cs="Times New Roman"/>
+          <w:color w:val="FF0000"/>
+          <w:u w:val="single"/>
+        </w:rPr>
+      </w:pPr>
+    </w:p>
+    <w:p>
+      <w:pPr>
+        <w:rPr>
+          <w:rFonts w:ascii="Times New Roman" w:eastAsia="Times New Roman" w:hAnsi="Times New Roman" w:cs="Times New Roman"/>
+          <w:color w:val="FF0000"/>
+          <w:u w:val="single"/>
+        </w:rPr>
+      </w:pPr>
+      <w:r>
+        <w:rPr>
+          <w:rFonts w:ascii="Times New Roman" w:eastAsia="Times New Roman" w:hAnsi="Times New Roman" w:cs="Times New Roman"/>
+          <w:color w:val="FF0000"/>
+          <w:u w:val="single"/>
+        </w:rPr>
+        <w:t xml:space="preserve">(SS/HC) </w:t>
+      </w:r>
+      <w:r>
+        <w:rPr>
+          <w:rFonts w:ascii="Times New Roman" w:eastAsia="Times New Roman" w:hAnsi="Times New Roman" w:cs="Times New Roman"/>
+          <w:color w:val="FF0000"/>
+          <w:u w:val="single"/>
+        </w:rPr>
+        <w:t>Can you respond to this one?</w:t>
+      </w:r>
+    </w:p>
+    <w:p>
+      <w:pPr>
+        <w:rPr>
+          <w:rFonts w:ascii="Times New Roman" w:eastAsia="Times New Roman" w:hAnsi="Times New Roman" w:cs="Times New Roman"/>
+          <w:color w:val="FF0000"/>
+          <w:u w:val="single"/>
+        </w:rPr>
+      </w:pPr>
+    </w:p>
+    <w:p>
+      <w:pPr>
+        <w:rPr>
+          <w:rFonts w:ascii="Times New Roman" w:eastAsia="Times New Roman" w:hAnsi="Times New Roman" w:cs="Times New Roman"/>
+          <w:color w:val="FF0000"/>
+        </w:rPr>
+      </w:pPr>
+      <w:r>
+        <w:rPr>
+          <w:rFonts w:ascii="Times New Roman" w:eastAsia="Times New Roman" w:hAnsi="Times New Roman" w:cs="Times New Roman"/>
+          <w:color w:val="0432FF"/>
+        </w:rPr>
+        <w:t>    Distributed particle tracing is well studied and not significantly (i.e. orders of</w:t>
+      </w:r>
+      <w:r>
+        <w:rPr>
+          <w:rFonts w:ascii="Times New Roman" w:eastAsia="Times New Roman" w:hAnsi="Times New Roman" w:cs="Times New Roman"/>
+          <w:color w:val="0432FF"/>
+        </w:rPr>
+        <w:br/>
+        <w:t>    magnitude) slower - this makes the method seem impractical to me. I was not</w:t>
+      </w:r>
+      <w:r>
+        <w:rPr>
+          <w:rFonts w:ascii="Times New Roman" w:eastAsia="Times New Roman" w:hAnsi="Times New Roman" w:cs="Times New Roman"/>
+          <w:color w:val="0432FF"/>
+        </w:rPr>
+        <w:br/>
+        <w:t>    convinced otherwise by the paper, but the authors might be able to address this.</w:t>
+      </w:r>
+      <w:r>
+        <w:rPr>
+          <w:rFonts w:ascii="Times New Roman" w:eastAsia="Times New Roman" w:hAnsi="Times New Roman" w:cs="Times New Roman"/>
+          <w:color w:val="FF0000"/>
+        </w:rPr>
+        <w:br/>
+      </w:r>
+    </w:p>
+    <w:p>
+      <w:pPr>
+        <w:rPr>
+          <w:rFonts w:ascii="Times New Roman" w:eastAsia="Times New Roman" w:hAnsi="Times New Roman" w:cs="Times New Roman"/>
+          <w:color w:val="FF0000"/>
+        </w:rPr>
+      </w:pPr>
+      <w:r>
+        <w:rPr>
+          <w:rFonts w:ascii="Times New Roman" w:eastAsia="Times New Roman" w:hAnsi="Times New Roman" w:cs="Times New Roman"/>
+          <w:color w:val="FF0000"/>
+        </w:rPr>
+        <w:t xml:space="preserve">As the MPI ranks increased, the change in encumbrance got to 4X.  Since Lagrangian techniques need to run every cycle, savings like this are significant.  One of our target applications has a 0.5s cycle time, meaning 0.04 puts us within 10% overhead (a common rule of thumb for acceptable in situ encumbrance), while 0.16 is 30% overhead (often viewed as too much).  We </w:t>
+      </w:r>
+      <w:r>
+        <w:rPr>
+          <w:rFonts w:ascii="Times New Roman" w:eastAsia="Times New Roman" w:hAnsi="Times New Roman" w:cs="Times New Roman"/>
+          <w:color w:val="FF0000"/>
+        </w:rPr>
+        <w:lastRenderedPageBreak/>
+        <w:t xml:space="preserve">note that our production implementation has shifted to our communication-free method, meaning we feel this proposition is useful. </w:t>
+      </w:r>
+    </w:p>
+    <w:p>
+      <w:pPr>
+        <w:rPr>
+          <w:rFonts w:ascii="Times New Roman" w:eastAsia="Times New Roman" w:hAnsi="Times New Roman" w:cs="Times New Roman"/>
+          <w:color w:val="FF0000"/>
+        </w:rPr>
+      </w:pPr>
+    </w:p>
+    <w:p>
+      <w:pPr>
+        <w:rPr>
+          <w:rFonts w:ascii="Times New Roman" w:eastAsia="Times New Roman" w:hAnsi="Times New Roman" w:cs="Times New Roman"/>
+          <w:color w:val="0432FF"/>
+        </w:rPr>
+      </w:pPr>
+      <w:r>
+        <w:rPr>
+          <w:rFonts w:ascii="Times New Roman" w:eastAsia="Times New Roman" w:hAnsi="Times New Roman" w:cs="Times New Roman"/>
+          <w:color w:val="0432FF"/>
+        </w:rPr>
+        <w:t>The distribution of errors is nicely visualized by the violin plots. However, it</w:t>
+      </w:r>
+      <w:r>
+        <w:rPr>
+          <w:rFonts w:ascii="Times New Roman" w:eastAsia="Times New Roman" w:hAnsi="Times New Roman" w:cs="Times New Roman"/>
+          <w:color w:val="0432FF"/>
+        </w:rPr>
+        <w:br/>
+        <w:t>    is difficult to tell the impact of the error on post hoc flow analysis and</w:t>
+      </w:r>
+      <w:r>
+        <w:rPr>
+          <w:rFonts w:ascii="Times New Roman" w:eastAsia="Times New Roman" w:hAnsi="Times New Roman" w:cs="Times New Roman"/>
+          <w:color w:val="0432FF"/>
+        </w:rPr>
+        <w:br/>
+        <w:t>    visualization methods. Studying visualizations such as the finite-time Lyapunov</w:t>
+      </w:r>
+      <w:r>
+        <w:rPr>
+          <w:rFonts w:ascii="Times New Roman" w:eastAsia="Times New Roman" w:hAnsi="Times New Roman" w:cs="Times New Roman"/>
+          <w:color w:val="0432FF"/>
+        </w:rPr>
+        <w:br/>
+        <w:t>    exponent (FTLE) that operate on the flow map would give a different perspective on</w:t>
+      </w:r>
+      <w:r>
+        <w:rPr>
+          <w:rFonts w:ascii="Times New Roman" w:eastAsia="Times New Roman" w:hAnsi="Times New Roman" w:cs="Times New Roman"/>
+          <w:color w:val="0432FF"/>
+        </w:rPr>
+        <w:br/>
+        <w:t>    the introduced error and how much impact it has on the flow behavior.</w:t>
+      </w:r>
+      <w:r>
+        <w:rPr>
+          <w:rFonts w:ascii="Times New Roman" w:eastAsia="Times New Roman" w:hAnsi="Times New Roman" w:cs="Times New Roman"/>
+          <w:color w:val="0432FF"/>
+        </w:rPr>
+        <w:br/>
+      </w:r>
+    </w:p>
+    <w:p>
+      <w:pPr>
+        <w:rPr>
+          <w:rFonts w:ascii="Times New Roman" w:eastAsia="Times New Roman" w:hAnsi="Times New Roman" w:cs="Times New Roman"/>
+          <w:color w:val="FF0000"/>
+        </w:rPr>
+      </w:pPr>
+      <w:r>
+        <w:rPr>
+          <w:rFonts w:ascii="Times New Roman" w:eastAsia="Times New Roman" w:hAnsi="Times New Roman" w:cs="Times New Roman"/>
+          <w:color w:val="FF0000"/>
+        </w:rPr>
+        <w:t>(We did add FTLE plots – see main response for more info.)</w:t>
+      </w:r>
+    </w:p>
+    <w:p>
+      <w:pPr>
+        <w:rPr>
+          <w:rFonts w:ascii="Times New Roman" w:eastAsia="Times New Roman" w:hAnsi="Times New Roman" w:cs="Times New Roman"/>
+          <w:color w:val="FF0000"/>
+        </w:rPr>
+      </w:pPr>
+    </w:p>
+    <w:p>
+      <w:pPr>
+        <w:rPr>
+          <w:rFonts w:ascii="Times New Roman" w:eastAsia="Times New Roman" w:hAnsi="Times New Roman" w:cs="Times New Roman"/>
+          <w:color w:val="0432FF"/>
+        </w:rPr>
+      </w:pPr>
+      <w:r>
+        <w:rPr>
+          <w:rFonts w:ascii="Times New Roman" w:eastAsia="Times New Roman" w:hAnsi="Times New Roman" w:cs="Times New Roman"/>
+          <w:color w:val="0432FF"/>
+        </w:rPr>
+        <w:t>    In conclusion, I have strong doubts regarding the correctness and thus usefulness</w:t>
+      </w:r>
+      <w:r>
+        <w:rPr>
+          <w:rFonts w:ascii="Times New Roman" w:eastAsia="Times New Roman" w:hAnsi="Times New Roman" w:cs="Times New Roman"/>
+          <w:color w:val="0432FF"/>
+        </w:rPr>
+        <w:br/>
+        <w:t>    of local flow maps. I could be persuaded to accept the paper on the grounds that</w:t>
+      </w:r>
+      <w:r>
+        <w:rPr>
+          <w:rFonts w:ascii="Times New Roman" w:eastAsia="Times New Roman" w:hAnsi="Times New Roman" w:cs="Times New Roman"/>
+          <w:color w:val="0432FF"/>
+        </w:rPr>
+        <w:br/>
+        <w:t>    this study can serve as a first step for future research. I do believe that this</w:t>
+      </w:r>
+      <w:r>
+        <w:rPr>
+          <w:rFonts w:ascii="Times New Roman" w:eastAsia="Times New Roman" w:hAnsi="Times New Roman" w:cs="Times New Roman"/>
+          <w:color w:val="0432FF"/>
+        </w:rPr>
+        <w:br/>
+        <w:t>    is an interesting research direction.</w:t>
+      </w:r>
+      <w:r>
+        <w:rPr>
+          <w:rFonts w:ascii="Times New Roman" w:eastAsia="Times New Roman" w:hAnsi="Times New Roman" w:cs="Times New Roman"/>
+          <w:color w:val="0432FF"/>
+        </w:rPr>
+        <w:br/>
+      </w:r>
+    </w:p>
+    <w:p>
+      <w:pPr>
+        <w:rPr>
+          <w:rFonts w:ascii="Times New Roman" w:eastAsia="Times New Roman" w:hAnsi="Times New Roman" w:cs="Times New Roman"/>
+          <w:color w:val="FF0000"/>
+        </w:rPr>
+      </w:pPr>
+      <w:r>
+        <w:rPr>
+          <w:rFonts w:ascii="Times New Roman" w:eastAsia="Times New Roman" w:hAnsi="Times New Roman" w:cs="Times New Roman"/>
+          <w:color w:val="FF0000"/>
+        </w:rPr>
+        <w:t>Thank you for concluding your review with this perspective, and we found these comments heartening.  In all, it is our view that we have done a more thorough analysis than has been done previously, and we are showing a proposition that was not previously available.  Your comments about the failure modes are well taken, but resolving them will take additional analysis.  While we stand by our work, we understand if some interpret this as a “step” / “first step” towards increased Lagrangian understanding.  In particular, we felt your comments about bifurcation were interesting --- some sub-classes of features may be particularly important to preserve, and these features should be analyzed separately since they may get lost in global statistics.  That said, we do view this as future work -- with this study, we have done more analysis than what has been done previously and are having to remove results to meet the page limit.</w:t>
+      </w:r>
+    </w:p>
+    <w:p>
+      <w:pPr>
+        <w:rPr>
+          <w:rFonts w:ascii="Times New Roman" w:eastAsia="Times New Roman" w:hAnsi="Times New Roman" w:cs="Times New Roman"/>
+          <w:color w:val="FF0000"/>
+        </w:rPr>
+      </w:pPr>
     </w:p>
     <w:p>
       <w:pPr>

--- a/RevisionReport.docx
+++ b/RevisionReport.docx
@@ -1,6 +1,6 @@
 
 <file path=word/document.xml><?xml version="1.0" encoding="utf-8"?>
-<w:document xmlns:wpc="http://schemas.microsoft.com/office/word/2010/wordprocessingCanvas" xmlns:mo="http://schemas.microsoft.com/office/mac/office/2008/main" xmlns:mc="http://schemas.openxmlformats.org/markup-compatibility/2006" xmlns:mv="urn:schemas-microsoft-com:mac:vml" xmlns:o="urn:schemas-microsoft-com:office:office" xmlns:r="http://schemas.openxmlformats.org/officeDocument/2006/relationships" xmlns:m="http://schemas.openxmlformats.org/officeDocument/2006/math" xmlns:v="urn:schemas-microsoft-com:vml" xmlns:wp14="http://schemas.microsoft.com/office/word/2010/wordprocessingDrawing" xmlns:wp="http://schemas.openxmlformats.org/drawingml/2006/wordprocessingDrawing" xmlns:w10="urn:schemas-microsoft-com:office:word" xmlns:w="http://schemas.openxmlformats.org/wordprocessingml/2006/main" xmlns:w14="http://schemas.microsoft.com/office/word/2010/wordml" xmlns:w15="http://schemas.microsoft.com/office/word/2012/wordml" xmlns:wpg="http://schemas.microsoft.com/office/word/2010/wordprocessingGroup" xmlns:wpi="http://schemas.microsoft.com/office/word/2010/wordprocessingInk" xmlns:wne="http://schemas.microsoft.com/office/word/2006/wordml" xmlns:wps="http://schemas.microsoft.com/office/word/2010/wordprocessingShape" mc:Ignorable="w14 w15 wp14">
+<w:document xmlns:wpc="http://schemas.microsoft.com/office/word/2010/wordprocessingCanvas" xmlns:cx="http://schemas.microsoft.com/office/drawing/2014/chartex" xmlns:cx1="http://schemas.microsoft.com/office/drawing/2015/9/8/chartex" xmlns:cx2="http://schemas.microsoft.com/office/drawing/2015/10/21/chartex" xmlns:cx3="http://schemas.microsoft.com/office/drawing/2016/5/9/chartex" xmlns:cx4="http://schemas.microsoft.com/office/drawing/2016/5/10/chartex" xmlns:cx5="http://schemas.microsoft.com/office/drawing/2016/5/11/chartex" xmlns:cx6="http://schemas.microsoft.com/office/drawing/2016/5/12/chartex" xmlns:cx7="http://schemas.microsoft.com/office/drawing/2016/5/13/chartex" xmlns:cx8="http://schemas.microsoft.com/office/drawing/2016/5/14/chartex" xmlns:mc="http://schemas.openxmlformats.org/markup-compatibility/2006" xmlns:aink="http://schemas.microsoft.com/office/drawing/2016/ink" xmlns:am3d="http://schemas.microsoft.com/office/drawing/2017/model3d" xmlns:o="urn:schemas-microsoft-com:office:office" xmlns:r="http://schemas.openxmlformats.org/officeDocument/2006/relationships" xmlns:m="http://schemas.openxmlformats.org/officeDocument/2006/math" xmlns:v="urn:schemas-microsoft-com:vml" xmlns:wp14="http://schemas.microsoft.com/office/word/2010/wordprocessingDrawing" xmlns:wp="http://schemas.openxmlformats.org/drawingml/2006/wordprocessingDrawing" xmlns:w10="urn:schemas-microsoft-com:office:word" xmlns:w="http://schemas.openxmlformats.org/wordprocessingml/2006/main" xmlns:w14="http://schemas.microsoft.com/office/word/2010/wordml" xmlns:w15="http://schemas.microsoft.com/office/word/2012/wordml" xmlns:w16cex="http://schemas.microsoft.com/office/word/2018/wordml/cex" xmlns:w16cid="http://schemas.microsoft.com/office/word/2016/wordml/cid" xmlns:w16="http://schemas.microsoft.com/office/word/2018/wordml" xmlns:w16se="http://schemas.microsoft.com/office/word/2015/wordml/symex" xmlns:wpg="http://schemas.microsoft.com/office/word/2010/wordprocessingGroup" xmlns:wpi="http://schemas.microsoft.com/office/word/2010/wordprocessingInk" xmlns:wne="http://schemas.microsoft.com/office/word/2006/wordml" xmlns:wps="http://schemas.microsoft.com/office/word/2010/wordprocessingShape" mc:Ignorable="w14 w15 w16se w16cid w16 w16cex wp14">
   <w:body>
     <w:p>
       <w:pPr>
@@ -275,6 +275,7 @@
         </w:rPr>
         <w:t xml:space="preserve">derived from </w:t>
       </w:r>
+      <w:proofErr w:type="spellStart"/>
       <w:r>
         <w:rPr>
           <w:rFonts w:ascii="Times New Roman" w:eastAsia="Times New Roman" w:hAnsi="Times New Roman" w:cs="Times New Roman"/>
@@ -292,6 +293,7 @@
         </w:rPr>
         <w:t>Local</w:t>
       </w:r>
+      <w:proofErr w:type="spellEnd"/>
       <w:r>
         <w:rPr>
           <w:rFonts w:ascii="Times New Roman" w:eastAsia="Times New Roman" w:hAnsi="Times New Roman" w:cs="Times New Roman"/>
@@ -778,7 +780,27 @@
           <w:color w:val="222222"/>
           <w:shd w:val="clear" w:color="auto" w:fill="FFFFFF"/>
         </w:rPr>
-        <w:t xml:space="preserve">Authors of Scalable In Situ Computation of Lagrangian Representations via Local Flow Maps </w:t>
+        <w:t xml:space="preserve">Authors of Scalable </w:t>
+      </w:r>
+      <w:proofErr w:type="gramStart"/>
+      <w:r>
+        <w:rPr>
+          <w:rFonts w:ascii="Times New Roman" w:eastAsia="Times New Roman" w:hAnsi="Times New Roman" w:cs="Times New Roman"/>
+          <w:bCs/>
+          <w:color w:val="222222"/>
+          <w:shd w:val="clear" w:color="auto" w:fill="FFFFFF"/>
+        </w:rPr>
+        <w:t>In</w:t>
+      </w:r>
+      <w:proofErr w:type="gramEnd"/>
+      <w:r>
+        <w:rPr>
+          <w:rFonts w:ascii="Times New Roman" w:eastAsia="Times New Roman" w:hAnsi="Times New Roman" w:cs="Times New Roman"/>
+          <w:bCs/>
+          <w:color w:val="222222"/>
+          <w:shd w:val="clear" w:color="auto" w:fill="FFFFFF"/>
+        </w:rPr>
+        <w:t xml:space="preserve"> Situ Computation of Lagrangian Representations via Local Flow Maps </w:t>
       </w:r>
     </w:p>
     <w:p>
@@ -1116,7 +1138,25 @@
           <w:color w:val="002CF4"/>
           <w:shd w:val="clear" w:color="auto" w:fill="FFFFFF"/>
         </w:rPr>
-        <w:t>customarily not used for time / storage intervals. F presumably means snapshot file? The figure seems to be based off of Figure 2 in</w:t>
+        <w:t xml:space="preserve">customarily not used for time / storage intervals. F presumably means snapshot </w:t>
+      </w:r>
+      <w:proofErr w:type="gramStart"/>
+      <w:r>
+        <w:rPr>
+          <w:rFonts w:ascii="Times New Roman" w:eastAsia="Times New Roman" w:hAnsi="Times New Roman" w:cs="Times New Roman"/>
+          <w:color w:val="002CF4"/>
+          <w:shd w:val="clear" w:color="auto" w:fill="FFFFFF"/>
+        </w:rPr>
+        <w:t>file?</w:t>
+      </w:r>
+      <w:proofErr w:type="gramEnd"/>
+      <w:r>
+        <w:rPr>
+          <w:rFonts w:ascii="Times New Roman" w:eastAsia="Times New Roman" w:hAnsi="Times New Roman" w:cs="Times New Roman"/>
+          <w:color w:val="002CF4"/>
+          <w:shd w:val="clear" w:color="auto" w:fill="FFFFFF"/>
+        </w:rPr>
+        <w:t xml:space="preserve"> The figure seems to be based off of Figure 2 in</w:t>
       </w:r>
       <w:r>
         <w:rPr>
@@ -1420,8 +1460,18 @@
           <w:color w:val="002CF4"/>
           <w:shd w:val="clear" w:color="auto" w:fill="FFFFFF"/>
         </w:rPr>
-        <w:t>    - Section 5.3: Typo: Lagrangian_{D}ist</w:t>
-      </w:r>
+        <w:t>    - Section 5.3: Typo: Lagrangian_{D}</w:t>
+      </w:r>
+      <w:proofErr w:type="spellStart"/>
+      <w:r>
+        <w:rPr>
+          <w:rFonts w:ascii="Times New Roman" w:eastAsia="Times New Roman" w:hAnsi="Times New Roman" w:cs="Times New Roman"/>
+          <w:color w:val="002CF4"/>
+          <w:shd w:val="clear" w:color="auto" w:fill="FFFFFF"/>
+        </w:rPr>
+        <w:t>ist</w:t>
+      </w:r>
+      <w:proofErr w:type="spellEnd"/>
       <w:r>
         <w:rPr>
           <w:rFonts w:ascii="Times New Roman" w:eastAsia="Times New Roman" w:hAnsi="Times New Roman" w:cs="Times New Roman"/>
@@ -1817,7 +1867,14 @@
           <w:rFonts w:ascii="Times New Roman" w:eastAsia="Times New Roman" w:hAnsi="Times New Roman" w:cs="Times New Roman"/>
           <w:color w:val="FF0000"/>
         </w:rPr>
-        <w:t>Thank you for your comments.  This notion of improved understanding of tradeoffs appeared in other reviews as well.  Our strategy has been to add the FTLE plots (as suggested in the summary review) and to better describe what analysis we have done (global statistics of particles traveling across domain boundaries) and what analysis could still be considered for future work (considering important sub-classes of flow like bifurcations and considering the effects on those sub-classes).</w:t>
+        <w:t xml:space="preserve">Thank you for your comments. </w:t>
+      </w:r>
+      <w:r>
+        <w:rPr>
+          <w:rFonts w:ascii="Times New Roman" w:eastAsia="Times New Roman" w:hAnsi="Times New Roman" w:cs="Times New Roman"/>
+          <w:color w:val="FF0000"/>
+        </w:rPr>
+        <w:t xml:space="preserve">We hope the newly added figures aid readers in further accessing the tradeoffs involved. Additionally, we have added text to the manuscript in Section 7 to discuss situations where the technique would be useful and where it requires improvement for broader application. </w:t>
       </w:r>
     </w:p>
     <w:p>
@@ -2169,7 +2226,23 @@
           <w:color w:val="FF0000"/>
           <w:shd w:val="clear" w:color="auto" w:fill="FFFFFF"/>
         </w:rPr>
-        <w:t xml:space="preserve">We believe for many cases, if there is a prior understanding of the vector field or if storage interval can be kept short, the technique can be employed. In more complex scenarios, future </w:t>
+        <w:t xml:space="preserve">We believe for many cases, if there is a prior understanding of the vector field or </w:t>
+      </w:r>
+      <w:r>
+        <w:rPr>
+          <w:rFonts w:ascii="Times New Roman" w:eastAsia="Times New Roman" w:hAnsi="Times New Roman" w:cs="Times New Roman"/>
+          <w:color w:val="FF0000"/>
+          <w:shd w:val="clear" w:color="auto" w:fill="FFFFFF"/>
+        </w:rPr>
+        <w:t xml:space="preserve">if desired analysis can be performed using these flow maps, then </w:t>
+      </w:r>
+      <w:r>
+        <w:rPr>
+          <w:rFonts w:ascii="Times New Roman" w:eastAsia="Times New Roman" w:hAnsi="Times New Roman" w:cs="Times New Roman"/>
+          <w:color w:val="FF0000"/>
+          <w:shd w:val="clear" w:color="auto" w:fill="FFFFFF"/>
+        </w:rPr>
+        <w:t xml:space="preserve">the technique can be employed. In more complex scenarios, future work would benefit the use of local flow maps particularly via </w:t>
       </w:r>
       <w:r>
         <w:rPr>
@@ -2178,15 +2251,15 @@
           <w:shd w:val="clear" w:color="auto" w:fill="FFFFFF"/>
         </w:rPr>
         <w:lastRenderedPageBreak/>
-        <w:t xml:space="preserve">work would benefit the use of local flow maps particularly via adaptive sampling and flexible post hoc reconstruction schemes. </w:t>
-      </w:r>
-      <w:r>
-        <w:rPr>
-          <w:rFonts w:ascii="Times New Roman" w:eastAsia="Times New Roman" w:hAnsi="Times New Roman" w:cs="Times New Roman"/>
-          <w:color w:val="FF0000"/>
-          <w:shd w:val="clear" w:color="auto" w:fill="FFFFFF"/>
-        </w:rPr>
-        <w:t xml:space="preserve">In the manuscript, we hope the newly added figures provide some clarity for any users. </w:t>
+        <w:t xml:space="preserve">adaptive sampling and flexible post hoc reconstruction schemes. </w:t>
+      </w:r>
+      <w:r>
+        <w:rPr>
+          <w:rFonts w:ascii="Times New Roman" w:eastAsia="Times New Roman" w:hAnsi="Times New Roman" w:cs="Times New Roman"/>
+          <w:color w:val="FF0000"/>
+          <w:shd w:val="clear" w:color="auto" w:fill="FFFFFF"/>
+        </w:rPr>
+        <w:t xml:space="preserve">We introduce a paragraph in section 7 to discuss where we believe the technique can be used well. </w:t>
       </w:r>
     </w:p>
     <w:p>
@@ -2225,7 +2298,25 @@
           <w:color w:val="002CF4"/>
           <w:shd w:val="clear" w:color="auto" w:fill="FFFFFF"/>
         </w:rPr>
-        <w:t>In this paper, we do not analyze the parallel I/O times, and consider I/O optimization methods to</w:t>
+        <w:t xml:space="preserve">In this paper, we do not analyze the parallel I/O </w:t>
+      </w:r>
+      <w:proofErr w:type="gramStart"/>
+      <w:r>
+        <w:rPr>
+          <w:rFonts w:ascii="Times New Roman" w:eastAsia="Times New Roman" w:hAnsi="Times New Roman" w:cs="Times New Roman"/>
+          <w:color w:val="002CF4"/>
+          <w:shd w:val="clear" w:color="auto" w:fill="FFFFFF"/>
+        </w:rPr>
+        <w:t>times, and</w:t>
+      </w:r>
+      <w:proofErr w:type="gramEnd"/>
+      <w:r>
+        <w:rPr>
+          <w:rFonts w:ascii="Times New Roman" w:eastAsia="Times New Roman" w:hAnsi="Times New Roman" w:cs="Times New Roman"/>
+          <w:color w:val="002CF4"/>
+          <w:shd w:val="clear" w:color="auto" w:fill="FFFFFF"/>
+        </w:rPr>
+        <w:t xml:space="preserve"> consider I/O optimization methods to</w:t>
       </w:r>
       <w:r>
         <w:rPr>
@@ -2265,13 +2356,23 @@
         </w:rPr>
         <w:t xml:space="preserve"> </w:t>
       </w:r>
-      <w:r>
-        <w:rPr>
-          <w:rFonts w:ascii="Times New Roman" w:eastAsia="Times New Roman" w:hAnsi="Times New Roman" w:cs="Times New Roman"/>
-          <w:color w:val="002CF4"/>
-          <w:shd w:val="clear" w:color="auto" w:fill="FFFFFF"/>
-        </w:rPr>
-        <w:t>motivation of in</w:t>
+      <w:proofErr w:type="gramStart"/>
+      <w:r>
+        <w:rPr>
+          <w:rFonts w:ascii="Times New Roman" w:eastAsia="Times New Roman" w:hAnsi="Times New Roman" w:cs="Times New Roman"/>
+          <w:color w:val="002CF4"/>
+          <w:shd w:val="clear" w:color="auto" w:fill="FFFFFF"/>
+        </w:rPr>
+        <w:t>motivation</w:t>
+      </w:r>
+      <w:proofErr w:type="gramEnd"/>
+      <w:r>
+        <w:rPr>
+          <w:rFonts w:ascii="Times New Roman" w:eastAsia="Times New Roman" w:hAnsi="Times New Roman" w:cs="Times New Roman"/>
+          <w:color w:val="002CF4"/>
+          <w:shd w:val="clear" w:color="auto" w:fill="FFFFFF"/>
+        </w:rPr>
+        <w:t xml:space="preserve"> of in</w:t>
       </w:r>
       <w:r>
         <w:rPr>
@@ -2316,7 +2417,25 @@
           <w:color w:val="002CF4"/>
           <w:shd w:val="clear" w:color="auto" w:fill="FFFFFF"/>
         </w:rPr>
-        <w:t>And one way to limit the amount of discarded particles is to keep this interval</w:t>
+        <w:t xml:space="preserve">And one way to limit the </w:t>
+      </w:r>
+      <w:proofErr w:type="gramStart"/>
+      <w:r>
+        <w:rPr>
+          <w:rFonts w:ascii="Times New Roman" w:eastAsia="Times New Roman" w:hAnsi="Times New Roman" w:cs="Times New Roman"/>
+          <w:color w:val="002CF4"/>
+          <w:shd w:val="clear" w:color="auto" w:fill="FFFFFF"/>
+        </w:rPr>
+        <w:t>amount</w:t>
+      </w:r>
+      <w:proofErr w:type="gramEnd"/>
+      <w:r>
+        <w:rPr>
+          <w:rFonts w:ascii="Times New Roman" w:eastAsia="Times New Roman" w:hAnsi="Times New Roman" w:cs="Times New Roman"/>
+          <w:color w:val="002CF4"/>
+          <w:shd w:val="clear" w:color="auto" w:fill="FFFFFF"/>
+        </w:rPr>
+        <w:t xml:space="preserve"> of discarded particles is to keep this interval</w:t>
       </w:r>
       <w:r>
         <w:rPr>
@@ -2346,7 +2465,25 @@
           <w:color w:val="002CF4"/>
           <w:shd w:val="clear" w:color="auto" w:fill="FFFFFF"/>
         </w:rPr>
-        <w:t>be complicated to report on the in situ phase exec time, including the I/O time</w:t>
+        <w:t xml:space="preserve">be complicated to report on the </w:t>
+      </w:r>
+      <w:proofErr w:type="gramStart"/>
+      <w:r>
+        <w:rPr>
+          <w:rFonts w:ascii="Times New Roman" w:eastAsia="Times New Roman" w:hAnsi="Times New Roman" w:cs="Times New Roman"/>
+          <w:color w:val="002CF4"/>
+          <w:shd w:val="clear" w:color="auto" w:fill="FFFFFF"/>
+        </w:rPr>
+        <w:t>in situ</w:t>
+      </w:r>
+      <w:proofErr w:type="gramEnd"/>
+      <w:r>
+        <w:rPr>
+          <w:rFonts w:ascii="Times New Roman" w:eastAsia="Times New Roman" w:hAnsi="Times New Roman" w:cs="Times New Roman"/>
+          <w:color w:val="002CF4"/>
+          <w:shd w:val="clear" w:color="auto" w:fill="FFFFFF"/>
+        </w:rPr>
+        <w:t xml:space="preserve"> phase exec time, including the I/O time</w:t>
       </w:r>
       <w:r>
         <w:rPr>
@@ -2669,7 +2806,25 @@
           <w:color w:val="002CF4"/>
           <w:shd w:val="clear" w:color="auto" w:fill="FFFFFF"/>
         </w:rPr>
-        <w:t>it goes quite fast for the difficult part (3, 4). This can be improved. As it is I</w:t>
+        <w:t xml:space="preserve">it goes quite fast for the difficult part (3, 4). This can be improved. As it </w:t>
+      </w:r>
+      <w:proofErr w:type="gramStart"/>
+      <w:r>
+        <w:rPr>
+          <w:rFonts w:ascii="Times New Roman" w:eastAsia="Times New Roman" w:hAnsi="Times New Roman" w:cs="Times New Roman"/>
+          <w:color w:val="002CF4"/>
+          <w:shd w:val="clear" w:color="auto" w:fill="FFFFFF"/>
+        </w:rPr>
+        <w:t>is</w:t>
+      </w:r>
+      <w:proofErr w:type="gramEnd"/>
+      <w:r>
+        <w:rPr>
+          <w:rFonts w:ascii="Times New Roman" w:eastAsia="Times New Roman" w:hAnsi="Times New Roman" w:cs="Times New Roman"/>
+          <w:color w:val="002CF4"/>
+          <w:shd w:val="clear" w:color="auto" w:fill="FFFFFF"/>
+        </w:rPr>
+        <w:t xml:space="preserve"> I</w:t>
       </w:r>
       <w:r>
         <w:rPr>
@@ -2752,7 +2907,25 @@
           <w:color w:val="002CF4"/>
           <w:shd w:val="clear" w:color="auto" w:fill="FFFFFF"/>
         </w:rPr>
-        <w:t>    Fig 5: Put in the caption that left is for the dist algo and the right for the</w:t>
+        <w:t xml:space="preserve">    Fig 5: Put in the caption that left is for the </w:t>
+      </w:r>
+      <w:proofErr w:type="spellStart"/>
+      <w:r>
+        <w:rPr>
+          <w:rFonts w:ascii="Times New Roman" w:eastAsia="Times New Roman" w:hAnsi="Times New Roman" w:cs="Times New Roman"/>
+          <w:color w:val="002CF4"/>
+          <w:shd w:val="clear" w:color="auto" w:fill="FFFFFF"/>
+        </w:rPr>
+        <w:t>dist</w:t>
+      </w:r>
+      <w:proofErr w:type="spellEnd"/>
+      <w:r>
+        <w:rPr>
+          <w:rFonts w:ascii="Times New Roman" w:eastAsia="Times New Roman" w:hAnsi="Times New Roman" w:cs="Times New Roman"/>
+          <w:color w:val="002CF4"/>
+          <w:shd w:val="clear" w:color="auto" w:fill="FFFFFF"/>
+        </w:rPr>
+        <w:t xml:space="preserve"> algo and the right for the</w:t>
       </w:r>
       <w:r>
         <w:rPr>
@@ -2870,7 +3043,47 @@
           <w:color w:val="FF0000"/>
           <w:shd w:val="clear" w:color="auto" w:fill="FFFFFF"/>
         </w:rPr>
-        <w:t>or co-</w:t>
+        <w:t xml:space="preserve">or co-located ranks </w:t>
+      </w:r>
+      <w:r>
+        <w:rPr>
+          <w:rFonts w:ascii="Times New Roman" w:eastAsia="Times New Roman" w:hAnsi="Times New Roman" w:cs="Times New Roman"/>
+          <w:color w:val="FF0000"/>
+          <w:shd w:val="clear" w:color="auto" w:fill="FFFFFF"/>
+        </w:rPr>
+        <w:t xml:space="preserve">increases. </w:t>
+      </w:r>
+      <w:r>
+        <w:rPr>
+          <w:rFonts w:ascii="Times New Roman" w:eastAsia="Times New Roman" w:hAnsi="Times New Roman" w:cs="Times New Roman"/>
+          <w:color w:val="FF0000"/>
+          <w:shd w:val="clear" w:color="auto" w:fill="FFFFFF"/>
+        </w:rPr>
+        <w:t>Resulting in</w:t>
+      </w:r>
+      <w:r>
+        <w:rPr>
+          <w:rFonts w:ascii="Times New Roman" w:eastAsia="Times New Roman" w:hAnsi="Times New Roman" w:cs="Times New Roman"/>
+          <w:color w:val="FF0000"/>
+          <w:shd w:val="clear" w:color="auto" w:fill="FFFFFF"/>
+        </w:rPr>
+        <w:t xml:space="preserve"> contrast</w:t>
+      </w:r>
+      <w:r>
+        <w:rPr>
+          <w:rFonts w:ascii="Times New Roman" w:eastAsia="Times New Roman" w:hAnsi="Times New Roman" w:cs="Times New Roman"/>
+          <w:color w:val="FF0000"/>
+          <w:shd w:val="clear" w:color="auto" w:fill="FFFFFF"/>
+        </w:rPr>
+        <w:t>ing impacts</w:t>
+      </w:r>
+      <w:r>
+        <w:rPr>
+          <w:rFonts w:ascii="Times New Roman" w:eastAsia="Times New Roman" w:hAnsi="Times New Roman" w:cs="Times New Roman"/>
+          <w:color w:val="FF0000"/>
+          <w:shd w:val="clear" w:color="auto" w:fill="FFFFFF"/>
+        </w:rPr>
+        <w:t xml:space="preserve">, communication benefits from weak </w:t>
       </w:r>
       <w:r>
         <w:rPr>
@@ -2879,47 +3092,7 @@
           <w:shd w:val="clear" w:color="auto" w:fill="FFFFFF"/>
         </w:rPr>
         <w:lastRenderedPageBreak/>
-        <w:t xml:space="preserve">located ranks </w:t>
-      </w:r>
-      <w:r>
-        <w:rPr>
-          <w:rFonts w:ascii="Times New Roman" w:eastAsia="Times New Roman" w:hAnsi="Times New Roman" w:cs="Times New Roman"/>
-          <w:color w:val="FF0000"/>
-          <w:shd w:val="clear" w:color="auto" w:fill="FFFFFF"/>
-        </w:rPr>
-        <w:t xml:space="preserve">increases. </w:t>
-      </w:r>
-      <w:r>
-        <w:rPr>
-          <w:rFonts w:ascii="Times New Roman" w:eastAsia="Times New Roman" w:hAnsi="Times New Roman" w:cs="Times New Roman"/>
-          <w:color w:val="FF0000"/>
-          <w:shd w:val="clear" w:color="auto" w:fill="FFFFFF"/>
-        </w:rPr>
-        <w:t>Resulting in</w:t>
-      </w:r>
-      <w:r>
-        <w:rPr>
-          <w:rFonts w:ascii="Times New Roman" w:eastAsia="Times New Roman" w:hAnsi="Times New Roman" w:cs="Times New Roman"/>
-          <w:color w:val="FF0000"/>
-          <w:shd w:val="clear" w:color="auto" w:fill="FFFFFF"/>
-        </w:rPr>
-        <w:t xml:space="preserve"> contrast</w:t>
-      </w:r>
-      <w:r>
-        <w:rPr>
-          <w:rFonts w:ascii="Times New Roman" w:eastAsia="Times New Roman" w:hAnsi="Times New Roman" w:cs="Times New Roman"/>
-          <w:color w:val="FF0000"/>
-          <w:shd w:val="clear" w:color="auto" w:fill="FFFFFF"/>
-        </w:rPr>
-        <w:t>ing impacts</w:t>
-      </w:r>
-      <w:r>
-        <w:rPr>
-          <w:rFonts w:ascii="Times New Roman" w:eastAsia="Times New Roman" w:hAnsi="Times New Roman" w:cs="Times New Roman"/>
-          <w:color w:val="FF0000"/>
-          <w:shd w:val="clear" w:color="auto" w:fill="FFFFFF"/>
-        </w:rPr>
-        <w:t xml:space="preserve">, communication benefits from weak scaling on a single node </w:t>
+        <w:t xml:space="preserve">scaling on a single node </w:t>
       </w:r>
       <w:r>
         <w:rPr>
@@ -3230,7 +3403,21 @@
           <w:rFonts w:ascii="Times New Roman" w:eastAsia="Times New Roman" w:hAnsi="Times New Roman" w:cs="Times New Roman"/>
           <w:color w:val="FF0000"/>
         </w:rPr>
-        <w:t xml:space="preserve"> Unfortunately, due to space limitations we did not pursue this idea for this manuscript. We hope that the FTLE visualizations show how reconstruction accuracy can be impacted near boundaries. </w:t>
+        <w:t xml:space="preserve"> Unfortunately, due to space limitations we did not pursue this idea for this manuscript. We hope that the FTLE visualizations show how reconstruction accuracy can be impacted</w:t>
+      </w:r>
+      <w:r>
+        <w:rPr>
+          <w:rFonts w:ascii="Times New Roman" w:eastAsia="Times New Roman" w:hAnsi="Times New Roman" w:cs="Times New Roman"/>
+          <w:color w:val="FF0000"/>
+        </w:rPr>
+        <w:t xml:space="preserve"> by losing information near boundaries</w:t>
+      </w:r>
+      <w:r>
+        <w:rPr>
+          <w:rFonts w:ascii="Times New Roman" w:eastAsia="Times New Roman" w:hAnsi="Times New Roman" w:cs="Times New Roman"/>
+          <w:color w:val="FF0000"/>
+        </w:rPr>
+        <w:t xml:space="preserve">. </w:t>
       </w:r>
       <w:r>
         <w:rPr>
@@ -3335,8 +3522,18 @@
           <w:color w:val="002CF4"/>
           <w:shd w:val="clear" w:color="auto" w:fill="FFFFFF"/>
         </w:rPr>
-        <w:t>    - number of CNs increaseS</w:t>
-      </w:r>
+        <w:t xml:space="preserve">    - number of CNs </w:t>
+      </w:r>
+      <w:proofErr w:type="spellStart"/>
+      <w:r>
+        <w:rPr>
+          <w:rFonts w:ascii="Times New Roman" w:eastAsia="Times New Roman" w:hAnsi="Times New Roman" w:cs="Times New Roman"/>
+          <w:color w:val="002CF4"/>
+          <w:shd w:val="clear" w:color="auto" w:fill="FFFFFF"/>
+        </w:rPr>
+        <w:t>increaseS</w:t>
+      </w:r>
+      <w:proofErr w:type="spellEnd"/>
       <w:r>
         <w:rPr>
           <w:rFonts w:ascii="Times New Roman" w:eastAsia="Times New Roman" w:hAnsi="Times New Roman" w:cs="Times New Roman"/>
@@ -3455,113 +3652,59 @@
       <w:pPr>
         <w:rPr>
           <w:rFonts w:ascii="Times New Roman" w:eastAsia="Times New Roman" w:hAnsi="Times New Roman" w:cs="Times New Roman"/>
-          <w:color w:val="FF0000"/>
-        </w:rPr>
-      </w:pPr>
-      <w:r>
-        <w:rPr>
-          <w:rFonts w:ascii="Times New Roman" w:eastAsia="Times New Roman" w:hAnsi="Times New Roman" w:cs="Times New Roman"/>
-          <w:color w:val="FF0000"/>
-        </w:rPr>
-        <w:t xml:space="preserve">Before getting into your individual points, we wanted to make a general statement.  </w:t>
-      </w:r>
-      <w:r>
-        <w:rPr>
-          <w:rFonts w:ascii="Times New Roman" w:eastAsia="Times New Roman" w:hAnsi="Times New Roman" w:cs="Times New Roman"/>
-          <w:color w:val="FF0000"/>
-        </w:rPr>
-        <w:t>First, t</w:t>
-      </w:r>
-      <w:r>
-        <w:rPr>
-          <w:rFonts w:ascii="Times New Roman" w:eastAsia="Times New Roman" w:hAnsi="Times New Roman" w:cs="Times New Roman"/>
-          <w:color w:val="FF0000"/>
-        </w:rPr>
-        <w:t>hank you for sharing your concerns</w:t>
-      </w:r>
-      <w:r>
-        <w:rPr>
-          <w:rFonts w:ascii="Times New Roman" w:eastAsia="Times New Roman" w:hAnsi="Times New Roman" w:cs="Times New Roman"/>
-          <w:color w:val="FF0000"/>
-        </w:rPr>
-        <w:t xml:space="preserve"> in the review</w:t>
-      </w:r>
-      <w:r>
-        <w:rPr>
-          <w:rFonts w:ascii="Times New Roman" w:eastAsia="Times New Roman" w:hAnsi="Times New Roman" w:cs="Times New Roman"/>
-          <w:color w:val="FF0000"/>
-        </w:rPr>
-        <w:t xml:space="preserve">, and we also acknowledge that </w:t>
-      </w:r>
-      <w:r>
-        <w:rPr>
-          <w:rFonts w:ascii="Times New Roman" w:eastAsia="Times New Roman" w:hAnsi="Times New Roman" w:cs="Times New Roman"/>
-          <w:color w:val="FF0000"/>
-        </w:rPr>
-        <w:t>artifacts from data reduction</w:t>
-      </w:r>
-      <w:r>
-        <w:rPr>
-          <w:rFonts w:ascii="Times New Roman" w:eastAsia="Times New Roman" w:hAnsi="Times New Roman" w:cs="Times New Roman"/>
-          <w:color w:val="FF0000"/>
-        </w:rPr>
-        <w:t xml:space="preserve"> </w:t>
-      </w:r>
-      <w:r>
-        <w:rPr>
-          <w:rFonts w:ascii="Times New Roman" w:eastAsia="Times New Roman" w:hAnsi="Times New Roman" w:cs="Times New Roman"/>
-          <w:color w:val="FF0000"/>
-        </w:rPr>
-        <w:t xml:space="preserve">are </w:t>
-      </w:r>
-      <w:r>
-        <w:rPr>
-          <w:rFonts w:ascii="Times New Roman" w:eastAsia="Times New Roman" w:hAnsi="Times New Roman" w:cs="Times New Roman"/>
-          <w:color w:val="FF0000"/>
-        </w:rPr>
-        <w:t>a significant concern.  That</w:t>
-      </w:r>
-      <w:r>
-        <w:rPr>
-          <w:rFonts w:ascii="Times New Roman" w:eastAsia="Times New Roman" w:hAnsi="Times New Roman" w:cs="Times New Roman"/>
-          <w:color w:val="FF0000"/>
-        </w:rPr>
-        <w:t xml:space="preserve"> said, we do</w:t>
-      </w:r>
-      <w:r>
-        <w:rPr>
-          <w:rFonts w:ascii="Times New Roman" w:eastAsia="Times New Roman" w:hAnsi="Times New Roman" w:cs="Times New Roman"/>
-          <w:color w:val="FF0000"/>
-        </w:rPr>
-        <w:t xml:space="preserve"> believe in our method. In particular, it is our view that time-varying flow is choosing between many</w:t>
-      </w:r>
-      <w:r>
-        <w:rPr>
-          <w:rFonts w:ascii="Times New Roman" w:eastAsia="Times New Roman" w:hAnsi="Times New Roman" w:cs="Times New Roman"/>
-          <w:color w:val="FF0000"/>
-        </w:rPr>
-        <w:t xml:space="preserve"> bad</w:t>
-      </w:r>
-      <w:r>
-        <w:rPr>
-          <w:rFonts w:ascii="Times New Roman" w:eastAsia="Times New Roman" w:hAnsi="Times New Roman" w:cs="Times New Roman"/>
-          <w:color w:val="FF0000"/>
-        </w:rPr>
-        <w:t xml:space="preserve"> options. An Eulerian approach with heavy temporal sub-sampling is prone to significantly more error.  A Lagrangian approach using the Agranovsky approach (crossing boundaries) introduces a large</w:t>
-      </w:r>
-      <w:r>
-        <w:rPr>
-          <w:rFonts w:ascii="Times New Roman" w:eastAsia="Times New Roman" w:hAnsi="Times New Roman" w:cs="Times New Roman"/>
-          <w:color w:val="FF0000"/>
-        </w:rPr>
-        <w:t>r</w:t>
-      </w:r>
-      <w:r>
-        <w:rPr>
-          <w:rFonts w:ascii="Times New Roman" w:eastAsia="Times New Roman" w:hAnsi="Times New Roman" w:cs="Times New Roman"/>
-          <w:color w:val="FF0000"/>
-        </w:rPr>
-        <w:t xml:space="preserve"> in situ encumbrance. </w:t>
+          <w:color w:val="222222"/>
+        </w:rPr>
+      </w:pPr>
+      <w:r>
+        <w:rPr>
+          <w:rFonts w:ascii="Times New Roman" w:eastAsia="Times New Roman" w:hAnsi="Times New Roman" w:cs="Times New Roman"/>
+          <w:color w:val="FF0000"/>
+        </w:rPr>
+        <w:t xml:space="preserve">Before addressing </w:t>
+      </w:r>
+      <w:r>
+        <w:rPr>
+          <w:rFonts w:ascii="Times New Roman" w:eastAsia="Times New Roman" w:hAnsi="Times New Roman" w:cs="Times New Roman"/>
+          <w:color w:val="FF0000"/>
+        </w:rPr>
+        <w:t>the</w:t>
+      </w:r>
+      <w:r>
+        <w:rPr>
+          <w:rFonts w:ascii="Times New Roman" w:eastAsia="Times New Roman" w:hAnsi="Times New Roman" w:cs="Times New Roman"/>
+          <w:color w:val="FF0000"/>
+        </w:rPr>
+        <w:t xml:space="preserve"> individual points, we wanted to make a general statement. First, thank you for sharing your concerns in the review, and we also acknowledge that there are situations where the technique has shortcomings. We did our best to highlight these limitations in our manuscript. That said, we do believe in our method. Unfortunately, visualization of large time-varying vector fields is challenging and currently involves choosing between many bad options. </w:t>
+      </w:r>
+      <w:proofErr w:type="gramStart"/>
+      <w:r>
+        <w:rPr>
+          <w:rFonts w:ascii="Times New Roman" w:eastAsia="Times New Roman" w:hAnsi="Times New Roman" w:cs="Times New Roman"/>
+          <w:color w:val="FF0000"/>
+        </w:rPr>
+        <w:t>An</w:t>
+      </w:r>
+      <w:proofErr w:type="gramEnd"/>
+      <w:r>
+        <w:rPr>
+          <w:rFonts w:ascii="Times New Roman" w:eastAsia="Times New Roman" w:hAnsi="Times New Roman" w:cs="Times New Roman"/>
+          <w:color w:val="FF0000"/>
+        </w:rPr>
+        <w:t xml:space="preserve"> Eulerian approach with heavy temporal sub-sampling is prone to significantly more error. While a Lagrangian approach using the Agranovsky approach (communication-based) address</w:t>
+      </w:r>
+      <w:r>
+        <w:rPr>
+          <w:rFonts w:ascii="Times New Roman" w:eastAsia="Times New Roman" w:hAnsi="Times New Roman" w:cs="Times New Roman"/>
+          <w:color w:val="FF0000"/>
+        </w:rPr>
+        <w:t>es</w:t>
+      </w:r>
+      <w:r>
+        <w:rPr>
+          <w:rFonts w:ascii="Times New Roman" w:eastAsia="Times New Roman" w:hAnsi="Times New Roman" w:cs="Times New Roman"/>
+          <w:color w:val="FF0000"/>
+        </w:rPr>
+        <w:t xml:space="preserve"> issues </w:t>
       </w:r>
       <w:r>
         <w:rPr>
@@ -3569,1018 +3712,1017 @@
           <w:color w:val="FF0000"/>
         </w:rPr>
         <w:lastRenderedPageBreak/>
-        <w:t xml:space="preserve">This approach introduces another option.  Further, we feel that the results show </w:t>
-      </w:r>
-      <w:r>
-        <w:rPr>
-          <w:rFonts w:ascii="Times New Roman" w:eastAsia="Times New Roman" w:hAnsi="Times New Roman" w:cs="Times New Roman"/>
-          <w:color w:val="FF0000"/>
-        </w:rPr>
-        <w:t>errors occur</w:t>
-      </w:r>
-      <w:bookmarkStart w:id="0" w:name="_GoBack"/>
-      <w:bookmarkEnd w:id="0"/>
-      <w:r>
-        <w:rPr>
-          <w:rFonts w:ascii="Times New Roman" w:eastAsia="Times New Roman" w:hAnsi="Times New Roman" w:cs="Times New Roman"/>
-          <w:color w:val="FF0000"/>
-        </w:rPr>
-        <w:t xml:space="preserve"> at a lower-than-expected rate.  One piece of evidence is the newly added FTLE plots, which </w:t>
-      </w:r>
-      <w:r>
-        <w:rPr>
-          <w:rFonts w:ascii="Times New Roman" w:eastAsia="Times New Roman" w:hAnsi="Times New Roman" w:cs="Times New Roman"/>
-          <w:color w:val="FF0000"/>
-        </w:rPr>
-        <w:t>show the overall structure of the field can be retained and visualized</w:t>
-      </w:r>
-      <w:r>
-        <w:rPr>
-          <w:rFonts w:ascii="Times New Roman" w:eastAsia="Times New Roman" w:hAnsi="Times New Roman" w:cs="Times New Roman"/>
-          <w:color w:val="FF0000"/>
-        </w:rPr>
-        <w:t xml:space="preserve">. </w:t>
-      </w:r>
-      <w:r>
-        <w:rPr>
-          <w:rFonts w:ascii="Times New Roman" w:eastAsia="Times New Roman" w:hAnsi="Times New Roman" w:cs="Times New Roman"/>
-          <w:color w:val="FF0000"/>
-        </w:rPr>
-        <w:t>We</w:t>
-      </w:r>
-      <w:r>
-        <w:rPr>
-          <w:rFonts w:ascii="Times New Roman" w:eastAsia="Times New Roman" w:hAnsi="Times New Roman" w:cs="Times New Roman"/>
-          <w:color w:val="FF0000"/>
-        </w:rPr>
-        <w:t xml:space="preserve"> feel an even stronger piece of </w:t>
-      </w:r>
-      <w:r>
-        <w:rPr>
-          <w:rFonts w:ascii="Times New Roman" w:eastAsia="Times New Roman" w:hAnsi="Times New Roman" w:cs="Times New Roman"/>
-          <w:color w:val="FF0000"/>
-        </w:rPr>
-        <w:t>evidence</w:t>
-      </w:r>
-      <w:r>
-        <w:rPr>
-          <w:rFonts w:ascii="Times New Roman" w:eastAsia="Times New Roman" w:hAnsi="Times New Roman" w:cs="Times New Roman"/>
-          <w:color w:val="FF0000"/>
-        </w:rPr>
-        <w:t xml:space="preserve"> are the violin plots (figures 6, 10, 12, and 14).  </w:t>
-      </w:r>
-      <w:r>
-        <w:rPr>
-          <w:rFonts w:ascii="Times New Roman" w:eastAsia="Times New Roman" w:hAnsi="Times New Roman" w:cs="Times New Roman"/>
-          <w:color w:val="FF0000"/>
-        </w:rPr>
-        <w:t xml:space="preserve">These plots consider only particles that cross the block boundaries. </w:t>
-      </w:r>
-      <w:r>
-        <w:rPr>
-          <w:rFonts w:ascii="Times New Roman" w:eastAsia="Times New Roman" w:hAnsi="Times New Roman" w:cs="Times New Roman"/>
-          <w:color w:val="FF0000"/>
-        </w:rPr>
-        <w:t xml:space="preserve"> For Figure 6, most particles end up quite “close” to the correct outcome (i.e., &lt;25% of a cell width away).  For the other figures, the distance is larger, but still quite close when considering the total number of cells. </w:t>
-      </w:r>
-      <w:r>
-        <w:rPr>
-          <w:rFonts w:ascii="Times New Roman" w:eastAsia="Times New Roman" w:hAnsi="Times New Roman" w:cs="Times New Roman"/>
-          <w:color w:val="FF0000"/>
-        </w:rPr>
-        <w:t>That said, propagation of error by stitching several flow maps could result in undesirable outcomes.</w:t>
-      </w:r>
-      <w:r>
-        <w:rPr>
-          <w:rFonts w:ascii="Times New Roman" w:eastAsia="Times New Roman" w:hAnsi="Times New Roman" w:cs="Times New Roman"/>
-          <w:color w:val="FF0000"/>
-        </w:rPr>
-        <w:t xml:space="preserve"> In all, we felt your concern and how our results respond to this concern were an important point that was not properly represented in the manuscript. To address this, we added sentences in Section </w:t>
-      </w:r>
-      <w:r>
-        <w:rPr>
-          <w:rFonts w:ascii="Times New Roman" w:eastAsia="Times New Roman" w:hAnsi="Times New Roman" w:cs="Times New Roman"/>
-          <w:color w:val="FF0000"/>
-        </w:rPr>
-        <w:t>7</w:t>
-      </w:r>
-      <w:r>
-        <w:rPr>
-          <w:rFonts w:ascii="Times New Roman" w:eastAsia="Times New Roman" w:hAnsi="Times New Roman" w:cs="Times New Roman"/>
-          <w:color w:val="FF0000"/>
+        <w:t>with temporal sub-sampling, it introduces a larger in situ encumbrance</w:t>
+      </w:r>
+      <w:r>
+        <w:rPr>
+          <w:rFonts w:ascii="Times New Roman" w:eastAsia="Times New Roman" w:hAnsi="Times New Roman" w:cs="Times New Roman"/>
+          <w:color w:val="FF0000"/>
+        </w:rPr>
+        <w:t xml:space="preserve"> and poor scalability</w:t>
+      </w:r>
+      <w:r>
+        <w:rPr>
+          <w:rFonts w:ascii="Times New Roman" w:eastAsia="Times New Roman" w:hAnsi="Times New Roman" w:cs="Times New Roman"/>
+          <w:color w:val="FF0000"/>
+        </w:rPr>
+        <w:t xml:space="preserve">. Our approach introduces another option. Further, we feel that the results show errors occur at a lower-than-expected rate. Our violin plots, and newly added FTLE images show this is the case for many configurations. In many cases, particles of the flow map are reconstructed within a single grid cell side. Even in situations where the distance is greater, it remains relatively close considering the total number of cells. That said, propagation of error can be problematic and could result in undesirable outcomes. For Lagrangian analysis to be broadly applicable and widely adopted there are many steps required in future work – both on the </w:t>
+      </w:r>
+      <w:proofErr w:type="gramStart"/>
+      <w:r>
+        <w:rPr>
+          <w:rFonts w:ascii="Times New Roman" w:eastAsia="Times New Roman" w:hAnsi="Times New Roman" w:cs="Times New Roman"/>
+          <w:color w:val="FF0000"/>
+        </w:rPr>
+        <w:t>in situ</w:t>
+      </w:r>
+      <w:proofErr w:type="gramEnd"/>
+      <w:r>
+        <w:rPr>
+          <w:rFonts w:ascii="Times New Roman" w:eastAsia="Times New Roman" w:hAnsi="Times New Roman" w:cs="Times New Roman"/>
+          <w:color w:val="FF0000"/>
+        </w:rPr>
+        <w:t xml:space="preserve"> processing and post hoc reconstruction</w:t>
+      </w:r>
+      <w:r>
+        <w:rPr>
+          <w:rFonts w:ascii="Times New Roman" w:eastAsia="Times New Roman" w:hAnsi="Times New Roman" w:cs="Times New Roman"/>
+          <w:color w:val="FF0000"/>
+        </w:rPr>
+        <w:t xml:space="preserve"> phases. In recent years, there has been increased interest in researching Lagrangian analysis. Notably, we believe extensions of existing</w:t>
+      </w:r>
+      <w:r>
+        <w:rPr>
+          <w:rFonts w:ascii="Times New Roman" w:eastAsia="Times New Roman" w:hAnsi="Times New Roman" w:cs="Times New Roman"/>
+          <w:color w:val="FF0000"/>
+        </w:rPr>
+        <w:t xml:space="preserve"> in situ extraction</w:t>
+      </w:r>
+      <w:r>
+        <w:rPr>
+          <w:rFonts w:ascii="Times New Roman" w:eastAsia="Times New Roman" w:hAnsi="Times New Roman" w:cs="Times New Roman"/>
+          <w:color w:val="FF0000"/>
+        </w:rPr>
+        <w:t xml:space="preserve"> works such as [SCB19] and [RPD19] --- which are designed for </w:t>
+      </w:r>
+      <w:r>
+        <w:rPr>
+          <w:rFonts w:ascii="Times New Roman" w:eastAsia="Times New Roman" w:hAnsi="Times New Roman" w:cs="Times New Roman"/>
+          <w:color w:val="FF0000"/>
+        </w:rPr>
+        <w:t xml:space="preserve">a </w:t>
+      </w:r>
+      <w:r>
+        <w:rPr>
+          <w:rFonts w:ascii="Times New Roman" w:eastAsia="Times New Roman" w:hAnsi="Times New Roman" w:cs="Times New Roman"/>
+          <w:color w:val="FF0000"/>
+        </w:rPr>
+        <w:t xml:space="preserve">single node (and our approach enables sampling techniques that themselves don’t scale well) --- could address some of the limitations of our proposed communication-free model. Further, most recently machine learning has been employed to improve up-sampling of flow maps compared to cubic up-sampling (we used a bilinear interpolation scheme in our work). Overall, we feel there are many efforts in this space to advance Lagrangian analysis and we strongly believe our work contributes an important piece to make Lagrangian analysis viable at scale. </w:t>
+      </w:r>
+      <w:r>
+        <w:rPr>
+          <w:rFonts w:ascii="Times New Roman" w:eastAsia="Times New Roman" w:hAnsi="Times New Roman" w:cs="Times New Roman"/>
+          <w:color w:val="222222"/>
+        </w:rPr>
+        <w:br/>
+      </w:r>
+      <w:r>
+        <w:rPr>
+          <w:rFonts w:ascii="Times New Roman" w:eastAsia="Times New Roman" w:hAnsi="Times New Roman" w:cs="Times New Roman"/>
+          <w:color w:val="222222"/>
+        </w:rPr>
+        <w:br/>
+      </w:r>
+      <w:r>
+        <w:rPr>
+          <w:rFonts w:ascii="Times New Roman" w:eastAsia="Times New Roman" w:hAnsi="Times New Roman" w:cs="Times New Roman"/>
+          <w:color w:val="002CF4"/>
+          <w:shd w:val="clear" w:color="auto" w:fill="FFFFFF"/>
+        </w:rPr>
+        <w:t>    There are some minor points:</w:t>
+      </w:r>
+      <w:r>
+        <w:rPr>
+          <w:rFonts w:ascii="Times New Roman" w:eastAsia="Times New Roman" w:hAnsi="Times New Roman" w:cs="Times New Roman"/>
+          <w:color w:val="002CF4"/>
+        </w:rPr>
+        <w:br/>
+      </w:r>
+      <w:r>
+        <w:rPr>
+          <w:rFonts w:ascii="Times New Roman" w:eastAsia="Times New Roman" w:hAnsi="Times New Roman" w:cs="Times New Roman"/>
+          <w:color w:val="002CF4"/>
+          <w:shd w:val="clear" w:color="auto" w:fill="FFFFFF"/>
+        </w:rPr>
+        <w:t>    - The citation abbreviations are inconsistent. Often, the year is missing, e.g. [ACG*].</w:t>
+      </w:r>
+      <w:r>
+        <w:rPr>
+          <w:rFonts w:ascii="Times New Roman" w:eastAsia="Times New Roman" w:hAnsi="Times New Roman" w:cs="Times New Roman"/>
+          <w:color w:val="002CF4"/>
+        </w:rPr>
+        <w:br/>
+      </w:r>
+      <w:r>
+        <w:rPr>
+          <w:rFonts w:ascii="Times New Roman" w:eastAsia="Times New Roman" w:hAnsi="Times New Roman" w:cs="Times New Roman"/>
+          <w:color w:val="002CF4"/>
+          <w:shd w:val="clear" w:color="auto" w:fill="FFFFFF"/>
+        </w:rPr>
+        <w:t>    - In the references [C*20], has missing author names.</w:t>
+      </w:r>
+    </w:p>
+    <w:p>
+      <w:pPr>
+        <w:rPr>
+          <w:rFonts w:ascii="Times New Roman" w:eastAsia="Times New Roman" w:hAnsi="Times New Roman" w:cs="Times New Roman"/>
+          <w:color w:val="002CF4"/>
+          <w:shd w:val="clear" w:color="auto" w:fill="FFFFFF"/>
+        </w:rPr>
+      </w:pPr>
+    </w:p>
+    <w:p>
+      <w:pPr>
+        <w:rPr>
+          <w:rFonts w:ascii="Times New Roman" w:eastAsia="Times New Roman" w:hAnsi="Times New Roman" w:cs="Times New Roman"/>
+          <w:color w:val="002CF4"/>
+          <w:shd w:val="clear" w:color="auto" w:fill="FFFFFF"/>
+        </w:rPr>
+      </w:pPr>
+      <w:r>
+        <w:rPr>
+          <w:rFonts w:ascii="Times New Roman" w:eastAsia="Times New Roman" w:hAnsi="Times New Roman" w:cs="Times New Roman"/>
+          <w:color w:val="FF0000"/>
+        </w:rPr>
+        <w:t xml:space="preserve">Thank you for bringing this to our notice. The format of some </w:t>
+      </w:r>
+      <w:proofErr w:type="spellStart"/>
+      <w:r>
+        <w:rPr>
+          <w:rFonts w:ascii="Times New Roman" w:eastAsia="Times New Roman" w:hAnsi="Times New Roman" w:cs="Times New Roman"/>
+          <w:color w:val="FF0000"/>
+        </w:rPr>
+        <w:t>bibtex</w:t>
+      </w:r>
+      <w:proofErr w:type="spellEnd"/>
+      <w:r>
+        <w:rPr>
+          <w:rFonts w:ascii="Times New Roman" w:eastAsia="Times New Roman" w:hAnsi="Times New Roman" w:cs="Times New Roman"/>
+          <w:color w:val="FF0000"/>
+        </w:rPr>
+        <w:t xml:space="preserve"> entries did not match the requirements of the algorithm in the .</w:t>
+      </w:r>
+      <w:proofErr w:type="spellStart"/>
+      <w:r>
+        <w:rPr>
+          <w:rFonts w:ascii="Times New Roman" w:eastAsia="Times New Roman" w:hAnsi="Times New Roman" w:cs="Times New Roman"/>
+          <w:color w:val="FF0000"/>
+        </w:rPr>
+        <w:t>bst</w:t>
+      </w:r>
+      <w:proofErr w:type="spellEnd"/>
+      <w:r>
+        <w:rPr>
+          <w:rFonts w:ascii="Times New Roman" w:eastAsia="Times New Roman" w:hAnsi="Times New Roman" w:cs="Times New Roman"/>
+          <w:color w:val="FF0000"/>
+        </w:rPr>
+        <w:t xml:space="preserve"> file. We have manually corrected these entries for consistency. We also note that [C*20] has over 50 authors, and we chose to use this format due to space limitations. </w:t>
+      </w:r>
+    </w:p>
+    <w:p>
+      <w:pPr>
+        <w:rPr>
+          <w:rFonts w:ascii="Times New Roman" w:eastAsia="Times New Roman" w:hAnsi="Times New Roman" w:cs="Times New Roman"/>
+          <w:color w:val="002CF4"/>
+          <w:shd w:val="clear" w:color="auto" w:fill="FFFFFF"/>
+        </w:rPr>
+      </w:pPr>
+      <w:r>
+        <w:rPr>
+          <w:rFonts w:ascii="Times New Roman" w:eastAsia="Times New Roman" w:hAnsi="Times New Roman" w:cs="Times New Roman"/>
+          <w:color w:val="002CF4"/>
+        </w:rPr>
+        <w:br/>
+      </w:r>
+      <w:r>
+        <w:rPr>
+          <w:rFonts w:ascii="Times New Roman" w:eastAsia="Times New Roman" w:hAnsi="Times New Roman" w:cs="Times New Roman"/>
+          <w:color w:val="002CF4"/>
+          <w:shd w:val="clear" w:color="auto" w:fill="FFFFFF"/>
+        </w:rPr>
+        <w:t>    - Table captions should be above the table.</w:t>
+      </w:r>
+    </w:p>
+    <w:p>
+      <w:pPr>
+        <w:rPr>
+          <w:rFonts w:ascii="Times New Roman" w:eastAsia="Times New Roman" w:hAnsi="Times New Roman" w:cs="Times New Roman"/>
+          <w:color w:val="FF0000"/>
+        </w:rPr>
+      </w:pPr>
+    </w:p>
+    <w:p>
+      <w:pPr>
+        <w:rPr>
+          <w:rFonts w:ascii="Times New Roman" w:eastAsia="Times New Roman" w:hAnsi="Times New Roman" w:cs="Times New Roman"/>
+          <w:color w:val="FF0000"/>
+        </w:rPr>
+      </w:pPr>
+      <w:r>
+        <w:rPr>
+          <w:rFonts w:ascii="Times New Roman" w:eastAsia="Times New Roman" w:hAnsi="Times New Roman" w:cs="Times New Roman"/>
+          <w:color w:val="FF0000"/>
+        </w:rPr>
+        <w:t xml:space="preserve">The instructions indicate the same treatment for tables and figures. I could not verify that captions need to be above the table. I can make this change if needed. </w:t>
+      </w:r>
+    </w:p>
+    <w:p>
+      <w:pPr>
+        <w:rPr>
+          <w:rFonts w:ascii="Times New Roman" w:eastAsia="Times New Roman" w:hAnsi="Times New Roman" w:cs="Times New Roman"/>
+          <w:color w:val="002CF4"/>
+          <w:shd w:val="clear" w:color="auto" w:fill="FFFFFF"/>
+        </w:rPr>
+      </w:pPr>
+      <w:r>
+        <w:rPr>
+          <w:rFonts w:ascii="Times New Roman" w:eastAsia="Times New Roman" w:hAnsi="Times New Roman" w:cs="Times New Roman"/>
+          <w:color w:val="002CF4"/>
+        </w:rPr>
+        <w:br/>
+      </w:r>
+      <w:r>
+        <w:rPr>
+          <w:rFonts w:ascii="Times New Roman" w:eastAsia="Times New Roman" w:hAnsi="Times New Roman" w:cs="Times New Roman"/>
+          <w:color w:val="002CF4"/>
+          <w:shd w:val="clear" w:color="auto" w:fill="FFFFFF"/>
+        </w:rPr>
+        <w:t xml:space="preserve">    - Some figures </w:t>
+      </w:r>
+      <w:proofErr w:type="gramStart"/>
+      <w:r>
+        <w:rPr>
+          <w:rFonts w:ascii="Times New Roman" w:eastAsia="Times New Roman" w:hAnsi="Times New Roman" w:cs="Times New Roman"/>
+          <w:color w:val="002CF4"/>
+          <w:shd w:val="clear" w:color="auto" w:fill="FFFFFF"/>
+        </w:rPr>
+        <w:t>in  Sec.</w:t>
+      </w:r>
+      <w:proofErr w:type="gramEnd"/>
+      <w:r>
+        <w:rPr>
+          <w:rFonts w:ascii="Times New Roman" w:eastAsia="Times New Roman" w:hAnsi="Times New Roman" w:cs="Times New Roman"/>
+          <w:color w:val="002CF4"/>
+          <w:shd w:val="clear" w:color="auto" w:fill="FFFFFF"/>
+        </w:rPr>
+        <w:t xml:space="preserve"> 6 are barely, if at all, discussed in the paper. Maybe</w:t>
+      </w:r>
+      <w:r>
+        <w:rPr>
+          <w:rFonts w:ascii="Times New Roman" w:eastAsia="Times New Roman" w:hAnsi="Times New Roman" w:cs="Times New Roman"/>
+          <w:color w:val="002CF4"/>
+        </w:rPr>
+        <w:t xml:space="preserve"> </w:t>
+      </w:r>
+      <w:r>
+        <w:rPr>
+          <w:rFonts w:ascii="Times New Roman" w:eastAsia="Times New Roman" w:hAnsi="Times New Roman" w:cs="Times New Roman"/>
+          <w:color w:val="002CF4"/>
+          <w:shd w:val="clear" w:color="auto" w:fill="FFFFFF"/>
+        </w:rPr>
+        <w:t>some figures can be moved to a supplementary document or even left out?</w:t>
+      </w:r>
+      <w:r>
+        <w:rPr>
+          <w:rFonts w:ascii="Times New Roman" w:eastAsia="Times New Roman" w:hAnsi="Times New Roman" w:cs="Times New Roman"/>
+          <w:color w:val="222222"/>
+        </w:rPr>
+        <w:br/>
+      </w:r>
+    </w:p>
+    <w:p>
+      <w:pPr>
+        <w:rPr>
+          <w:rFonts w:ascii="Times New Roman" w:eastAsia="Times New Roman" w:hAnsi="Times New Roman" w:cs="Times New Roman"/>
+          <w:color w:val="FF0000"/>
+        </w:rPr>
+      </w:pPr>
+      <w:r>
+        <w:rPr>
+          <w:rFonts w:ascii="Times New Roman" w:eastAsia="Times New Roman" w:hAnsi="Times New Roman" w:cs="Times New Roman"/>
+          <w:color w:val="FF0000"/>
+        </w:rPr>
+        <w:t xml:space="preserve">Thank you for this suggestion. </w:t>
+      </w:r>
+      <w:r>
+        <w:rPr>
+          <w:rFonts w:ascii="Times New Roman" w:eastAsia="Times New Roman" w:hAnsi="Times New Roman" w:cs="Times New Roman"/>
+          <w:color w:val="FF0000"/>
+        </w:rPr>
+        <w:t xml:space="preserve">We reduce the number of </w:t>
+      </w:r>
+      <w:r>
+        <w:rPr>
+          <w:rFonts w:ascii="Times New Roman" w:eastAsia="Times New Roman" w:hAnsi="Times New Roman" w:cs="Times New Roman"/>
+          <w:color w:val="FF0000"/>
+        </w:rPr>
+        <w:t xml:space="preserve">heatmap </w:t>
+      </w:r>
+      <w:r>
+        <w:rPr>
+          <w:rFonts w:ascii="Times New Roman" w:eastAsia="Times New Roman" w:hAnsi="Times New Roman" w:cs="Times New Roman"/>
+          <w:color w:val="FF0000"/>
+        </w:rPr>
+        <w:t>figures in Section 6</w:t>
+      </w:r>
+      <w:r>
+        <w:rPr>
+          <w:rFonts w:ascii="Times New Roman" w:eastAsia="Times New Roman" w:hAnsi="Times New Roman" w:cs="Times New Roman"/>
+          <w:color w:val="FF0000"/>
+        </w:rPr>
+        <w:t xml:space="preserve">, retaining </w:t>
+      </w:r>
+      <w:r>
+        <w:rPr>
+          <w:rFonts w:ascii="Times New Roman" w:eastAsia="Times New Roman" w:hAnsi="Times New Roman" w:cs="Times New Roman"/>
+          <w:color w:val="FF0000"/>
+        </w:rPr>
+        <w:t>only a subset.</w:t>
+      </w:r>
+      <w:r>
+        <w:rPr>
+          <w:rFonts w:ascii="Times New Roman" w:eastAsia="Times New Roman" w:hAnsi="Times New Roman" w:cs="Times New Roman"/>
+          <w:color w:val="FF0000"/>
+        </w:rPr>
+        <w:t xml:space="preserve"> </w:t>
+      </w:r>
+      <w:r>
+        <w:rPr>
+          <w:rFonts w:ascii="Times New Roman" w:eastAsia="Times New Roman" w:hAnsi="Times New Roman" w:cs="Times New Roman"/>
+          <w:color w:val="FF0000"/>
+        </w:rPr>
+        <w:t xml:space="preserve"> </w:t>
+      </w:r>
+    </w:p>
+    <w:p>
+      <w:pPr>
+        <w:rPr>
+          <w:rFonts w:ascii="Times New Roman" w:eastAsia="Times New Roman" w:hAnsi="Times New Roman" w:cs="Times New Roman"/>
+          <w:color w:val="FF0000"/>
+        </w:rPr>
+      </w:pPr>
+      <w:r>
+        <w:rPr>
+          <w:rFonts w:ascii="Times New Roman" w:eastAsia="Times New Roman" w:hAnsi="Times New Roman" w:cs="Times New Roman"/>
+          <w:color w:val="222222"/>
+        </w:rPr>
+        <w:br/>
+      </w:r>
+      <w:r>
+        <w:rPr>
+          <w:rFonts w:ascii="Times New Roman" w:eastAsia="Times New Roman" w:hAnsi="Times New Roman" w:cs="Times New Roman"/>
+          <w:color w:val="0432FF"/>
+        </w:rPr>
+        <w:t>However, I feel that the theoretical limitations are far</w:t>
+      </w:r>
+      <w:r>
+        <w:rPr>
+          <w:rFonts w:ascii="Times New Roman" w:eastAsia="Times New Roman" w:hAnsi="Times New Roman" w:cs="Times New Roman"/>
+          <w:color w:val="0432FF"/>
+        </w:rPr>
+        <w:t xml:space="preserve"> </w:t>
+      </w:r>
+      <w:r>
+        <w:rPr>
+          <w:rFonts w:ascii="Times New Roman" w:eastAsia="Times New Roman" w:hAnsi="Times New Roman" w:cs="Times New Roman"/>
+          <w:color w:val="0432FF"/>
+        </w:rPr>
+        <w:t>greater than described in the paper. Most concerning, the method is inherently</w:t>
+      </w:r>
+      <w:r>
+        <w:rPr>
+          <w:rFonts w:ascii="Times New Roman" w:eastAsia="Times New Roman" w:hAnsi="Times New Roman" w:cs="Times New Roman"/>
+          <w:color w:val="0432FF"/>
+        </w:rPr>
+        <w:t xml:space="preserve"> </w:t>
+      </w:r>
+      <w:r>
+        <w:rPr>
+          <w:rFonts w:ascii="Times New Roman" w:eastAsia="Times New Roman" w:hAnsi="Times New Roman" w:cs="Times New Roman"/>
+          <w:color w:val="0432FF"/>
+        </w:rPr>
+        <w:t>biased since it simply drops sampled trajectories that leave the local region.</w:t>
+      </w:r>
+      <w:r>
+        <w:rPr>
+          <w:rFonts w:ascii="Times New Roman" w:eastAsia="Times New Roman" w:hAnsi="Times New Roman" w:cs="Times New Roman"/>
+          <w:color w:val="0432FF"/>
+        </w:rPr>
+        <w:t xml:space="preserve"> </w:t>
+      </w:r>
+      <w:r>
+        <w:rPr>
+          <w:rFonts w:ascii="Times New Roman" w:eastAsia="Times New Roman" w:hAnsi="Times New Roman" w:cs="Times New Roman"/>
+          <w:color w:val="0432FF"/>
+        </w:rPr>
+        <w:t>This implies that it can systematically misrepresent a flow</w:t>
+      </w:r>
+      <w:r>
+        <w:rPr>
+          <w:rFonts w:ascii="Times New Roman" w:eastAsia="Times New Roman" w:hAnsi="Times New Roman" w:cs="Times New Roman"/>
+          <w:color w:val="0432FF"/>
         </w:rPr>
         <w:t>.</w:t>
       </w:r>
       <w:r>
         <w:rPr>
           <w:rFonts w:ascii="Times New Roman" w:eastAsia="Times New Roman" w:hAnsi="Times New Roman" w:cs="Times New Roman"/>
-          <w:color w:val="222222"/>
+          <w:color w:val="FF0000"/>
+        </w:rPr>
+        <w:t xml:space="preserve"> </w:t>
+      </w:r>
+      <w:r>
+        <w:rPr>
+          <w:rFonts w:ascii="Times New Roman" w:eastAsia="Times New Roman" w:hAnsi="Times New Roman" w:cs="Times New Roman"/>
+          <w:color w:val="0432FF"/>
+        </w:rPr>
+        <w:t xml:space="preserve">Note that this is not limited to flows/regions of high </w:t>
+      </w:r>
+      <w:proofErr w:type="gramStart"/>
+      <w:r>
+        <w:rPr>
+          <w:rFonts w:ascii="Times New Roman" w:eastAsia="Times New Roman" w:hAnsi="Times New Roman" w:cs="Times New Roman"/>
+          <w:color w:val="0432FF"/>
+        </w:rPr>
+        <w:t>velocity, but</w:t>
+      </w:r>
+      <w:proofErr w:type="gramEnd"/>
+      <w:r>
+        <w:rPr>
+          <w:rFonts w:ascii="Times New Roman" w:eastAsia="Times New Roman" w:hAnsi="Times New Roman" w:cs="Times New Roman"/>
+          <w:color w:val="0432FF"/>
+        </w:rPr>
+        <w:t xml:space="preserve"> might also be caused by bifurcations and other non-linear flow behavior. Due to the inherent sensitivity to small perturbations in most time-varying flows, this is deeply concerning to me.</w:t>
+      </w:r>
+    </w:p>
+    <w:p>
+      <w:pPr>
+        <w:rPr>
+          <w:rFonts w:ascii="Times New Roman" w:eastAsia="Times New Roman" w:hAnsi="Times New Roman" w:cs="Times New Roman"/>
+          <w:color w:val="0432FF"/>
+        </w:rPr>
+      </w:pPr>
+    </w:p>
+    <w:p>
+      <w:pPr>
+        <w:rPr>
+          <w:rFonts w:ascii="Times New Roman" w:eastAsia="Times New Roman" w:hAnsi="Times New Roman" w:cs="Times New Roman"/>
+          <w:color w:val="0432FF"/>
+        </w:rPr>
+      </w:pPr>
+    </w:p>
+    <w:p>
+      <w:pPr>
+        <w:autoSpaceDE w:val="0"/>
+        <w:autoSpaceDN w:val="0"/>
+        <w:adjustRightInd w:val="0"/>
+        <w:rPr>
+          <w:rFonts w:ascii="Times New Roman" w:eastAsia="Times New Roman" w:hAnsi="Times New Roman" w:cs="Times New Roman"/>
+          <w:color w:val="FF0000"/>
+        </w:rPr>
+      </w:pPr>
+      <w:r>
+        <w:rPr>
+          <w:rFonts w:ascii="Times New Roman" w:eastAsia="Times New Roman" w:hAnsi="Times New Roman" w:cs="Times New Roman"/>
+          <w:color w:val="FF0000"/>
+        </w:rPr>
+        <w:lastRenderedPageBreak/>
+        <w:t xml:space="preserve">Enabling exploratory time-varying flow visualization for large-scale simulation is indeed very challenging. In a recent paper, Leigh </w:t>
+      </w:r>
+      <w:proofErr w:type="spellStart"/>
+      <w:r>
+        <w:rPr>
+          <w:rFonts w:ascii="Times New Roman" w:eastAsia="Times New Roman" w:hAnsi="Times New Roman" w:cs="Times New Roman"/>
+          <w:color w:val="FF0000"/>
+        </w:rPr>
+        <w:t>Orf</w:t>
+      </w:r>
+      <w:proofErr w:type="spellEnd"/>
+      <w:r>
+        <w:rPr>
+          <w:rFonts w:ascii="Times New Roman" w:eastAsia="Times New Roman" w:hAnsi="Times New Roman" w:cs="Times New Roman"/>
+          <w:color w:val="FF0000"/>
+        </w:rPr>
+        <w:t xml:space="preserve"> referred to the use of ZFP to compress a time-varying vector field as “unfortunate but necessary.” We aren’t saying this to target ZFP, but to make the general statement that any data reduction/approximation technique likely introduces some form of uncertainty to a time-varying flow field. </w:t>
+      </w:r>
+      <w:r>
+        <w:rPr>
+          <w:rFonts w:ascii="Times New Roman" w:eastAsia="Times New Roman" w:hAnsi="Times New Roman" w:cs="Times New Roman"/>
+          <w:color w:val="FF0000"/>
+        </w:rPr>
+        <w:t xml:space="preserve">Often these impacts are difficult to observe due to the difficulty in performing uncertain flow visualization in practical settings. </w:t>
+      </w:r>
+      <w:r>
+        <w:rPr>
+          <w:rFonts w:ascii="Times New Roman" w:eastAsia="Times New Roman" w:hAnsi="Times New Roman" w:cs="Times New Roman"/>
+          <w:color w:val="FF0000"/>
+        </w:rPr>
+        <w:t xml:space="preserve">Further, any introduced uncertainty in this setting propagates due to the integration-based nature of most flow visualization algorithms. Although </w:t>
+      </w:r>
+      <w:r>
+        <w:rPr>
+          <w:rFonts w:ascii="Times New Roman" w:eastAsia="Times New Roman" w:hAnsi="Times New Roman" w:cs="Times New Roman"/>
+          <w:color w:val="FF0000"/>
+        </w:rPr>
+        <w:t>our study</w:t>
+      </w:r>
+      <w:r>
+        <w:rPr>
+          <w:rFonts w:ascii="Times New Roman" w:eastAsia="Times New Roman" w:hAnsi="Times New Roman" w:cs="Times New Roman"/>
+          <w:color w:val="FF0000"/>
+        </w:rPr>
+        <w:t xml:space="preserve"> evaluated multiple data sets and focused a large part of our analysis on only the reconstruction of the discarded trajectories, there are certainly cases where a flow field might be misrepresented. </w:t>
+      </w:r>
+      <w:r>
+        <w:rPr>
+          <w:rFonts w:ascii="Times New Roman" w:eastAsia="Times New Roman" w:hAnsi="Times New Roman" w:cs="Times New Roman"/>
+          <w:color w:val="FF0000"/>
+        </w:rPr>
+        <w:t>The current literature lacks a</w:t>
+      </w:r>
+      <w:r>
+        <w:rPr>
+          <w:rFonts w:ascii="Times New Roman" w:eastAsia="Times New Roman" w:hAnsi="Times New Roman" w:cs="Times New Roman"/>
+          <w:color w:val="FF0000"/>
+        </w:rPr>
+        <w:t xml:space="preserve"> closer investigation of how various data reduction techniques </w:t>
+      </w:r>
+      <w:r>
+        <w:rPr>
+          <w:rFonts w:ascii="Times New Roman" w:eastAsia="Times New Roman" w:hAnsi="Times New Roman" w:cs="Times New Roman"/>
+          <w:color w:val="FF0000"/>
+        </w:rPr>
+        <w:t xml:space="preserve">for time-varying vector fields </w:t>
+      </w:r>
+      <w:r>
+        <w:rPr>
+          <w:rFonts w:ascii="Times New Roman" w:eastAsia="Times New Roman" w:hAnsi="Times New Roman" w:cs="Times New Roman"/>
+          <w:color w:val="FF0000"/>
+        </w:rPr>
+        <w:t xml:space="preserve">(Eulerian sub-sampling, Lagrangian representations, ZFP, etc.) impact </w:t>
+      </w:r>
+      <w:r>
+        <w:rPr>
+          <w:rFonts w:ascii="Times New Roman" w:eastAsia="Times New Roman" w:hAnsi="Times New Roman" w:cs="Times New Roman"/>
+          <w:color w:val="FF0000"/>
+        </w:rPr>
+        <w:t xml:space="preserve">the reconstruction of </w:t>
+      </w:r>
+      <w:r>
+        <w:rPr>
+          <w:rFonts w:ascii="Times New Roman" w:eastAsia="Times New Roman" w:hAnsi="Times New Roman" w:cs="Times New Roman"/>
+          <w:color w:val="FF0000"/>
+        </w:rPr>
+        <w:t>specific flow features</w:t>
+      </w:r>
+      <w:r>
+        <w:rPr>
+          <w:rFonts w:ascii="Times New Roman" w:eastAsia="Times New Roman" w:hAnsi="Times New Roman" w:cs="Times New Roman"/>
+          <w:color w:val="FF0000"/>
+        </w:rPr>
+        <w:t xml:space="preserve">. We think such research </w:t>
+      </w:r>
+      <w:r>
+        <w:rPr>
+          <w:rFonts w:ascii="Times New Roman" w:eastAsia="Times New Roman" w:hAnsi="Times New Roman" w:cs="Times New Roman"/>
+          <w:color w:val="FF0000"/>
+        </w:rPr>
+        <w:t xml:space="preserve">would be invaluable to the flow visualization community and </w:t>
+      </w:r>
+      <w:r>
+        <w:rPr>
+          <w:rFonts w:ascii="Times New Roman" w:eastAsia="Times New Roman" w:hAnsi="Times New Roman" w:cs="Times New Roman"/>
+          <w:color w:val="FF0000"/>
+        </w:rPr>
+        <w:t xml:space="preserve">will consider it very seriously for future work (this topic is of importance to the authors). </w:t>
+      </w:r>
+      <w:r>
+        <w:rPr>
+          <w:rFonts w:ascii="Times New Roman" w:eastAsia="Times New Roman" w:hAnsi="Times New Roman" w:cs="Times New Roman"/>
+          <w:color w:val="FF0000"/>
+        </w:rPr>
+        <w:t>That said, w</w:t>
+      </w:r>
+      <w:r>
+        <w:rPr>
+          <w:rFonts w:ascii="Times New Roman" w:eastAsia="Times New Roman" w:hAnsi="Times New Roman" w:cs="Times New Roman"/>
+          <w:color w:val="FF0000"/>
+        </w:rPr>
+        <w:t>e feel the errors</w:t>
+      </w:r>
+      <w:r>
+        <w:rPr>
+          <w:rFonts w:ascii="Times New Roman" w:eastAsia="Times New Roman" w:hAnsi="Times New Roman" w:cs="Times New Roman"/>
+          <w:color w:val="FF0000"/>
+        </w:rPr>
+        <w:t xml:space="preserve"> we observed</w:t>
+      </w:r>
+      <w:r>
+        <w:rPr>
+          <w:rFonts w:ascii="Times New Roman" w:eastAsia="Times New Roman" w:hAnsi="Times New Roman" w:cs="Times New Roman"/>
+          <w:color w:val="FF0000"/>
+        </w:rPr>
+        <w:t xml:space="preserve"> are generally good, at least in the context of how difficult it is to achieve fast and accurate time-varying flow visualization.</w:t>
+      </w:r>
+      <w:r>
+        <w:rPr>
+          <w:rFonts w:ascii="Times New Roman" w:eastAsia="Times New Roman" w:hAnsi="Times New Roman" w:cs="Times New Roman"/>
+          <w:color w:val="FF0000"/>
+        </w:rPr>
+        <w:t xml:space="preserve"> Further, to reflect your concern in the manuscript, we include a discussion in Section 7 that focuses on how we believe our technique would be best used in a time-varying visualization setting where interpolation is limited to individual intervals, and error propagation can be reduced/eliminated. </w:t>
+      </w:r>
+    </w:p>
+    <w:p>
+      <w:pPr>
+        <w:rPr>
+          <w:rFonts w:ascii="Times New Roman" w:eastAsia="Times New Roman" w:hAnsi="Times New Roman" w:cs="Times New Roman"/>
+          <w:color w:val="222222"/>
+        </w:rPr>
+      </w:pPr>
+    </w:p>
+    <w:p>
+      <w:pPr>
+        <w:rPr>
+          <w:rFonts w:ascii="Times New Roman" w:eastAsia="Times New Roman" w:hAnsi="Times New Roman" w:cs="Times New Roman"/>
+          <w:color w:val="0432FF"/>
+        </w:rPr>
+      </w:pPr>
+      <w:r>
+        <w:rPr>
+          <w:rFonts w:ascii="Times New Roman" w:eastAsia="Times New Roman" w:hAnsi="Times New Roman" w:cs="Times New Roman"/>
+          <w:color w:val="0432FF"/>
+        </w:rPr>
+        <w:t>As shown in Sec. 4, the error is bounded by the time interval, velocities, and spatial extent of the region. Although this is a good result, it also implies that these parameters have to be set carefully and preferably adaptively. This is noted as future work by the authors. In my opinion, this is far from trivial and would ultimately decide how useful local flow maps can be in practice.</w:t>
+      </w:r>
+    </w:p>
+    <w:p>
+      <w:pPr>
+        <w:rPr>
+          <w:rFonts w:ascii="Times New Roman" w:eastAsia="Times New Roman" w:hAnsi="Times New Roman" w:cs="Times New Roman"/>
+          <w:color w:val="0432FF"/>
+        </w:rPr>
+      </w:pPr>
+    </w:p>
+    <w:p>
+      <w:pPr>
+        <w:rPr>
+          <w:rFonts w:ascii="Times New Roman" w:eastAsia="Times New Roman" w:hAnsi="Times New Roman" w:cs="Times New Roman"/>
+          <w:color w:val="FF0000"/>
+        </w:rPr>
+      </w:pPr>
+      <w:r>
+        <w:rPr>
+          <w:rFonts w:ascii="Times New Roman" w:eastAsia="Times New Roman" w:hAnsi="Times New Roman" w:cs="Times New Roman"/>
+          <w:color w:val="FF0000"/>
+        </w:rPr>
+        <w:t xml:space="preserve">Thank you for your comment. </w:t>
+      </w:r>
+      <w:r>
+        <w:rPr>
+          <w:rFonts w:ascii="Times New Roman" w:eastAsia="Times New Roman" w:hAnsi="Times New Roman" w:cs="Times New Roman"/>
+          <w:color w:val="FF0000"/>
+        </w:rPr>
+        <w:t>We do believe there is a need for future work on adaptively deciding var</w:t>
+      </w:r>
+      <w:r>
+        <w:rPr>
+          <w:rFonts w:ascii="Times New Roman" w:eastAsia="Times New Roman" w:hAnsi="Times New Roman" w:cs="Times New Roman"/>
+          <w:color w:val="FF0000"/>
+        </w:rPr>
+        <w:t xml:space="preserve">ious </w:t>
+      </w:r>
+      <w:r>
+        <w:rPr>
+          <w:rFonts w:ascii="Times New Roman" w:eastAsia="Times New Roman" w:hAnsi="Times New Roman" w:cs="Times New Roman"/>
+          <w:color w:val="FF0000"/>
+        </w:rPr>
+        <w:t>parameters. In particular, the choice of time interval can greatly impact Lagrangian analysis (not limited to the communication-free model</w:t>
+      </w:r>
+      <w:r>
+        <w:rPr>
+          <w:rFonts w:ascii="Times New Roman" w:eastAsia="Times New Roman" w:hAnsi="Times New Roman" w:cs="Times New Roman"/>
+          <w:color w:val="FF0000"/>
+        </w:rPr>
+        <w:t>, but Agranovsky approach as well</w:t>
+      </w:r>
+      <w:r>
+        <w:rPr>
+          <w:rFonts w:ascii="Times New Roman" w:eastAsia="Times New Roman" w:hAnsi="Times New Roman" w:cs="Times New Roman"/>
+          <w:color w:val="FF0000"/>
+        </w:rPr>
+        <w:t xml:space="preserve">). In this context, we believe future work should decide the right “time interval” on a per particle basis to best capture the flow field behavior and produce the best data reduction. In our manuscript, we </w:t>
+      </w:r>
+      <w:r>
+        <w:rPr>
+          <w:rFonts w:ascii="Times New Roman" w:eastAsia="Times New Roman" w:hAnsi="Times New Roman" w:cs="Times New Roman"/>
+          <w:color w:val="FF0000"/>
+        </w:rPr>
+        <w:t>discuss this as future work</w:t>
+      </w:r>
+      <w:r>
+        <w:rPr>
+          <w:rFonts w:ascii="Times New Roman" w:eastAsia="Times New Roman" w:hAnsi="Times New Roman" w:cs="Times New Roman"/>
+          <w:color w:val="FF0000"/>
+        </w:rPr>
+        <w:t xml:space="preserve"> in Section 7. </w:t>
+      </w:r>
+    </w:p>
+    <w:p>
+      <w:pPr>
+        <w:rPr>
+          <w:rFonts w:ascii="Times New Roman" w:eastAsia="Times New Roman" w:hAnsi="Times New Roman" w:cs="Times New Roman"/>
+          <w:color w:val="0432FF"/>
+        </w:rPr>
+      </w:pPr>
+      <w:r>
+        <w:rPr>
+          <w:rFonts w:ascii="Times New Roman" w:eastAsia="Times New Roman" w:hAnsi="Times New Roman" w:cs="Times New Roman"/>
+          <w:color w:val="0432FF"/>
+        </w:rPr>
+        <w:t xml:space="preserve"> </w:t>
+      </w:r>
+    </w:p>
+    <w:p>
+      <w:pPr>
+        <w:rPr>
+          <w:rFonts w:ascii="Times New Roman" w:eastAsia="Times New Roman" w:hAnsi="Times New Roman" w:cs="Times New Roman"/>
+          <w:color w:val="0432FF"/>
+        </w:rPr>
+      </w:pPr>
+      <w:r>
+        <w:rPr>
+          <w:rFonts w:ascii="Times New Roman" w:eastAsia="Times New Roman" w:hAnsi="Times New Roman" w:cs="Times New Roman"/>
+          <w:color w:val="0432FF"/>
+        </w:rPr>
+        <w:t>The Cloverleaf3D results are promising, especially the comparison to the Eulerian</w:t>
+      </w:r>
+      <w:r>
+        <w:rPr>
+          <w:rFonts w:ascii="Times New Roman" w:eastAsia="Times New Roman" w:hAnsi="Times New Roman" w:cs="Times New Roman"/>
+          <w:color w:val="0432FF"/>
+        </w:rPr>
+        <w:t xml:space="preserve"> </w:t>
+      </w:r>
+      <w:r>
+        <w:rPr>
+          <w:rFonts w:ascii="Times New Roman" w:eastAsia="Times New Roman" w:hAnsi="Times New Roman" w:cs="Times New Roman"/>
+          <w:color w:val="0432FF"/>
+        </w:rPr>
+        <w:t>representation. Results of the ABC flow look good, but the error seems quite extreme for the Nyx and Jet flows. I would like to see more comparisons between the two Lagrangian methods regarding the error on the ABC, Nyx, and Jet flows. Currently, the improved scalability of local flow maps (less than one order of magnitude) does not justify the high error, in my opinion. Although some configurations with a lower error exist, it seems difficult to select such a configuration beforehand and the error can grow quite large. I fear that addressing this will require the adaptive method that has been noted as future work.</w:t>
+      </w:r>
+    </w:p>
+    <w:p>
+      <w:pPr>
+        <w:rPr>
+          <w:rFonts w:ascii="Times New Roman" w:eastAsia="Times New Roman" w:hAnsi="Times New Roman" w:cs="Times New Roman"/>
+          <w:color w:val="FF0000"/>
+          <w:u w:val="single"/>
+        </w:rPr>
+      </w:pPr>
+    </w:p>
+    <w:p>
+      <w:pPr>
+        <w:rPr>
+          <w:rFonts w:ascii="Times New Roman" w:eastAsia="Times New Roman" w:hAnsi="Times New Roman" w:cs="Times New Roman"/>
+          <w:color w:val="FF0000"/>
+        </w:rPr>
+      </w:pPr>
+      <w:r>
+        <w:rPr>
+          <w:rFonts w:ascii="Times New Roman" w:eastAsia="Times New Roman" w:hAnsi="Times New Roman" w:cs="Times New Roman"/>
+          <w:color w:val="FF0000"/>
+        </w:rPr>
+        <w:t>Thank you for your comment. We agree that deciding parameters for configurations beforehand presents a challenge. However, it presents a challenge for all Lagrangian representations in general.</w:t>
+      </w:r>
+      <w:r>
+        <w:rPr>
+          <w:rFonts w:ascii="Times New Roman" w:eastAsia="Times New Roman" w:hAnsi="Times New Roman" w:cs="Times New Roman"/>
+          <w:color w:val="FF0000"/>
+        </w:rPr>
+        <w:t xml:space="preserve"> Currently, we view this as something that is determined by total data storage budget, length of the simulation, and total number of grid points per rank.</w:t>
+      </w:r>
+      <w:r>
+        <w:rPr>
+          <w:rFonts w:ascii="Times New Roman" w:eastAsia="Times New Roman" w:hAnsi="Times New Roman" w:cs="Times New Roman"/>
+          <w:color w:val="FF0000"/>
+        </w:rPr>
+        <w:t xml:space="preserve"> </w:t>
+      </w:r>
+      <w:r>
+        <w:rPr>
+          <w:rFonts w:ascii="Times New Roman" w:eastAsia="Times New Roman" w:hAnsi="Times New Roman" w:cs="Times New Roman"/>
+          <w:color w:val="FF0000"/>
+        </w:rPr>
+        <w:t>We hope that our FTLE visualizations for the ABC, Nyx and Jet data sets help the assessment.</w:t>
+      </w:r>
+    </w:p>
+    <w:p>
+      <w:pPr>
+        <w:rPr>
+          <w:rFonts w:ascii="Times New Roman" w:eastAsia="Times New Roman" w:hAnsi="Times New Roman" w:cs="Times New Roman"/>
+          <w:color w:val="FF0000"/>
+          <w:u w:val="single"/>
+        </w:rPr>
+      </w:pPr>
+    </w:p>
+    <w:p>
+      <w:pPr>
+        <w:rPr>
+          <w:rFonts w:ascii="Times New Roman" w:eastAsia="Times New Roman" w:hAnsi="Times New Roman" w:cs="Times New Roman"/>
+          <w:color w:val="FF0000"/>
+        </w:rPr>
+      </w:pPr>
+      <w:r>
+        <w:rPr>
+          <w:rFonts w:ascii="Times New Roman" w:eastAsia="Times New Roman" w:hAnsi="Times New Roman" w:cs="Times New Roman"/>
+          <w:color w:val="0432FF"/>
+        </w:rPr>
+        <w:t>    Distributed particle tracing is well studied and not significantly (</w:t>
+      </w:r>
+      <w:proofErr w:type="gramStart"/>
+      <w:r>
+        <w:rPr>
+          <w:rFonts w:ascii="Times New Roman" w:eastAsia="Times New Roman" w:hAnsi="Times New Roman" w:cs="Times New Roman"/>
+          <w:color w:val="0432FF"/>
+        </w:rPr>
+        <w:t>i.e.</w:t>
+      </w:r>
+      <w:proofErr w:type="gramEnd"/>
+      <w:r>
+        <w:rPr>
+          <w:rFonts w:ascii="Times New Roman" w:eastAsia="Times New Roman" w:hAnsi="Times New Roman" w:cs="Times New Roman"/>
+          <w:color w:val="0432FF"/>
+        </w:rPr>
+        <w:t xml:space="preserve"> orders of magnitude) slower - this makes the method seem impractical to me. I was not convinced otherwise by the paper, but the authors might be able to address this.</w:t>
+      </w:r>
+      <w:r>
+        <w:rPr>
+          <w:rFonts w:ascii="Times New Roman" w:eastAsia="Times New Roman" w:hAnsi="Times New Roman" w:cs="Times New Roman"/>
+          <w:color w:val="FF0000"/>
         </w:rPr>
         <w:br/>
       </w:r>
-      <w:r>
-        <w:rPr>
-          <w:rFonts w:ascii="Times New Roman" w:eastAsia="Times New Roman" w:hAnsi="Times New Roman" w:cs="Times New Roman"/>
-          <w:color w:val="222222"/>
+    </w:p>
+    <w:p>
+      <w:pPr>
+        <w:rPr>
+          <w:rFonts w:ascii="Times New Roman" w:eastAsia="Times New Roman" w:hAnsi="Times New Roman" w:cs="Times New Roman"/>
+          <w:color w:val="FF0000"/>
+        </w:rPr>
+      </w:pPr>
+      <w:r>
+        <w:rPr>
+          <w:rFonts w:ascii="Times New Roman" w:eastAsia="Times New Roman" w:hAnsi="Times New Roman" w:cs="Times New Roman"/>
+          <w:color w:val="FF0000"/>
+        </w:rPr>
+        <w:t xml:space="preserve">As the MPI ranks increased, the change in encumbrance got to 4X.  Since Lagrangian techniques need to run every cycle, savings like this are significant.  One of our target applications has a 0.5s cycle time, meaning 0.04 puts us within 10% overhead (a common rule of thumb for acceptable in situ encumbrance), while 0.16 is 30% overhead (often viewed as too much).  </w:t>
+      </w:r>
+    </w:p>
+    <w:p>
+      <w:pPr>
+        <w:rPr>
+          <w:rFonts w:ascii="Times New Roman" w:eastAsia="Times New Roman" w:hAnsi="Times New Roman" w:cs="Times New Roman"/>
+          <w:color w:val="FF0000"/>
+        </w:rPr>
+      </w:pPr>
+    </w:p>
+    <w:p>
+      <w:pPr>
+        <w:rPr>
+          <w:rFonts w:ascii="Times New Roman" w:eastAsia="Times New Roman" w:hAnsi="Times New Roman" w:cs="Times New Roman"/>
+          <w:color w:val="0432FF"/>
+        </w:rPr>
+      </w:pPr>
+      <w:r>
+        <w:rPr>
+          <w:rFonts w:ascii="Times New Roman" w:eastAsia="Times New Roman" w:hAnsi="Times New Roman" w:cs="Times New Roman"/>
+          <w:color w:val="0432FF"/>
+        </w:rPr>
+        <w:t>The distribution of errors is nicely visualized by the violin plots. However, it is difficult to tell the impact of the error on post hoc flow analysis and visualization methods. Studying visualizations such as the finite-time Lyapunov exponent (FTLE) that operate on the flow map would give a different perspective on the introduced error and how much impact it has on the flow behavior.</w:t>
+      </w:r>
+      <w:r>
+        <w:rPr>
+          <w:rFonts w:ascii="Times New Roman" w:eastAsia="Times New Roman" w:hAnsi="Times New Roman" w:cs="Times New Roman"/>
+          <w:color w:val="0432FF"/>
         </w:rPr>
         <w:br/>
       </w:r>
-      <w:r>
-        <w:rPr>
-          <w:rFonts w:ascii="Times New Roman" w:eastAsia="Times New Roman" w:hAnsi="Times New Roman" w:cs="Times New Roman"/>
-          <w:color w:val="002CF4"/>
-          <w:shd w:val="clear" w:color="auto" w:fill="FFFFFF"/>
-        </w:rPr>
-        <w:t>    There are some minor points:</w:t>
-      </w:r>
-      <w:r>
-        <w:rPr>
-          <w:rFonts w:ascii="Times New Roman" w:eastAsia="Times New Roman" w:hAnsi="Times New Roman" w:cs="Times New Roman"/>
-          <w:color w:val="002CF4"/>
+    </w:p>
+    <w:p>
+      <w:pPr>
+        <w:rPr>
+          <w:rFonts w:ascii="Times New Roman" w:eastAsia="Times New Roman" w:hAnsi="Times New Roman" w:cs="Times New Roman"/>
+          <w:color w:val="FF0000"/>
+        </w:rPr>
+      </w:pPr>
+      <w:r>
+        <w:rPr>
+          <w:rFonts w:ascii="Times New Roman" w:eastAsia="Times New Roman" w:hAnsi="Times New Roman" w:cs="Times New Roman"/>
+          <w:color w:val="FF0000"/>
+        </w:rPr>
+        <w:t xml:space="preserve">We provide FTLE visualizations for the ABC, Nyx and Jet data sets. </w:t>
+      </w:r>
+    </w:p>
+    <w:p>
+      <w:pPr>
+        <w:rPr>
+          <w:rFonts w:ascii="Times New Roman" w:eastAsia="Times New Roman" w:hAnsi="Times New Roman" w:cs="Times New Roman"/>
+          <w:color w:val="FF0000"/>
+        </w:rPr>
+      </w:pPr>
+    </w:p>
+    <w:p>
+      <w:pPr>
+        <w:rPr>
+          <w:rFonts w:ascii="Times New Roman" w:eastAsia="Times New Roman" w:hAnsi="Times New Roman" w:cs="Times New Roman"/>
+          <w:color w:val="0432FF"/>
+        </w:rPr>
+      </w:pPr>
+      <w:r>
+        <w:rPr>
+          <w:rFonts w:ascii="Times New Roman" w:eastAsia="Times New Roman" w:hAnsi="Times New Roman" w:cs="Times New Roman"/>
+          <w:color w:val="0432FF"/>
+        </w:rPr>
+        <w:t>    In conclusion, I have strong doubts regarding the correctness and thus usefulness of local flow maps. I could be persuaded to accept the paper on the grounds that this study can serve as a first step for future research. I do believe that this is an interesting research direction.</w:t>
+      </w:r>
+      <w:r>
+        <w:rPr>
+          <w:rFonts w:ascii="Times New Roman" w:eastAsia="Times New Roman" w:hAnsi="Times New Roman" w:cs="Times New Roman"/>
+          <w:color w:val="0432FF"/>
         </w:rPr>
         <w:br/>
       </w:r>
-      <w:r>
-        <w:rPr>
-          <w:rFonts w:ascii="Times New Roman" w:eastAsia="Times New Roman" w:hAnsi="Times New Roman" w:cs="Times New Roman"/>
-          <w:color w:val="002CF4"/>
-          <w:shd w:val="clear" w:color="auto" w:fill="FFFFFF"/>
-        </w:rPr>
-        <w:t>    - The citation abbreviations are inconsistent. Often, the year is missing, e.g. [ACG*].</w:t>
-      </w:r>
-      <w:r>
-        <w:rPr>
-          <w:rFonts w:ascii="Times New Roman" w:eastAsia="Times New Roman" w:hAnsi="Times New Roman" w:cs="Times New Roman"/>
-          <w:color w:val="002CF4"/>
+    </w:p>
+    <w:p>
+      <w:pPr>
+        <w:rPr>
+          <w:rFonts w:ascii="Times New Roman" w:eastAsia="Times New Roman" w:hAnsi="Times New Roman" w:cs="Times New Roman"/>
+          <w:color w:val="FF0000"/>
+        </w:rPr>
+      </w:pPr>
+      <w:r>
+        <w:rPr>
+          <w:rFonts w:ascii="Times New Roman" w:eastAsia="Times New Roman" w:hAnsi="Times New Roman" w:cs="Times New Roman"/>
+          <w:color w:val="FF0000"/>
+        </w:rPr>
+        <w:t>Thank you for concluding your review with this perspective, and we found these comments heartening. In all, it is our view that we have done a more thorough analysis</w:t>
+      </w:r>
+      <w:r>
+        <w:rPr>
+          <w:rFonts w:ascii="Times New Roman" w:eastAsia="Times New Roman" w:hAnsi="Times New Roman" w:cs="Times New Roman"/>
+          <w:color w:val="FF0000"/>
+        </w:rPr>
+        <w:t xml:space="preserve"> of in situ costs</w:t>
+      </w:r>
+      <w:r>
+        <w:rPr>
+          <w:rFonts w:ascii="Times New Roman" w:eastAsia="Times New Roman" w:hAnsi="Times New Roman" w:cs="Times New Roman"/>
+          <w:color w:val="FF0000"/>
+        </w:rPr>
+        <w:t xml:space="preserve"> than has been done previously, and we are showing a proposition that was not previously available.  Your comments about the failure modes are well </w:t>
+      </w:r>
+      <w:proofErr w:type="gramStart"/>
+      <w:r>
+        <w:rPr>
+          <w:rFonts w:ascii="Times New Roman" w:eastAsia="Times New Roman" w:hAnsi="Times New Roman" w:cs="Times New Roman"/>
+          <w:color w:val="FF0000"/>
+        </w:rPr>
+        <w:t>taken, but</w:t>
+      </w:r>
+      <w:proofErr w:type="gramEnd"/>
+      <w:r>
+        <w:rPr>
+          <w:rFonts w:ascii="Times New Roman" w:eastAsia="Times New Roman" w:hAnsi="Times New Roman" w:cs="Times New Roman"/>
+          <w:color w:val="FF0000"/>
+        </w:rPr>
+        <w:t xml:space="preserve"> resolving them will take additional analysis. While we stand by our work, we understand if some interpret this as a “step” / “first step” towards increased Lagrangian understanding.  In particular, we felt your comments about bifurcation were interesting --- some sub-classes of features may be particularly important to preserve, and these features should be analyzed separately since they may get lost in global statistics.  That said, we do view this as future work -- with this study, we have done more analysis than what has been done previously and are having to remove results to meet the page limit.</w:t>
+      </w:r>
+    </w:p>
+    <w:p>
+      <w:pPr>
+        <w:rPr>
+          <w:rFonts w:ascii="Times New Roman" w:eastAsia="Times New Roman" w:hAnsi="Times New Roman" w:cs="Times New Roman"/>
+          <w:color w:val="222222"/>
+          <w:shd w:val="clear" w:color="auto" w:fill="FFFFFF"/>
+        </w:rPr>
+      </w:pPr>
+      <w:r>
+        <w:rPr>
+          <w:rFonts w:ascii="Times New Roman" w:eastAsia="Times New Roman" w:hAnsi="Times New Roman" w:cs="Times New Roman"/>
+          <w:color w:val="222222"/>
         </w:rPr>
         <w:br/>
       </w:r>
-      <w:r>
-        <w:rPr>
-          <w:rFonts w:ascii="Times New Roman" w:eastAsia="Times New Roman" w:hAnsi="Times New Roman" w:cs="Times New Roman"/>
-          <w:color w:val="002CF4"/>
-          <w:shd w:val="clear" w:color="auto" w:fill="FFFFFF"/>
-        </w:rPr>
-        <w:t>    - In the references [C*20], has missing author names.</w:t>
-      </w:r>
-    </w:p>
-    <w:p>
-      <w:pPr>
-        <w:rPr>
-          <w:rFonts w:ascii="Times New Roman" w:eastAsia="Times New Roman" w:hAnsi="Times New Roman" w:cs="Times New Roman"/>
-          <w:color w:val="002CF4"/>
-          <w:shd w:val="clear" w:color="auto" w:fill="FFFFFF"/>
-        </w:rPr>
-      </w:pPr>
-    </w:p>
-    <w:p>
-      <w:pPr>
-        <w:rPr>
-          <w:rFonts w:ascii="Times New Roman" w:eastAsia="Times New Roman" w:hAnsi="Times New Roman" w:cs="Times New Roman"/>
-          <w:color w:val="002CF4"/>
-          <w:shd w:val="clear" w:color="auto" w:fill="FFFFFF"/>
-        </w:rPr>
-      </w:pPr>
-      <w:r>
-        <w:rPr>
-          <w:rFonts w:ascii="Times New Roman" w:eastAsia="Times New Roman" w:hAnsi="Times New Roman" w:cs="Times New Roman"/>
-          <w:color w:val="FF0000"/>
-        </w:rPr>
-        <w:t xml:space="preserve">Thank you for bringing this to our notice. The format of some bibtex entries did not match the requirements of the algorithm in the .bst file. We have manually corrected these entries for consistency. We also note that [C*20] has over 50 authors, and we chose to use this format due to space limitations. </w:t>
-      </w:r>
-    </w:p>
-    <w:p>
-      <w:pPr>
-        <w:rPr>
-          <w:rFonts w:ascii="Times New Roman" w:eastAsia="Times New Roman" w:hAnsi="Times New Roman" w:cs="Times New Roman"/>
-          <w:color w:val="002CF4"/>
-          <w:shd w:val="clear" w:color="auto" w:fill="FFFFFF"/>
-        </w:rPr>
-      </w:pPr>
-      <w:r>
-        <w:rPr>
-          <w:rFonts w:ascii="Times New Roman" w:eastAsia="Times New Roman" w:hAnsi="Times New Roman" w:cs="Times New Roman"/>
-          <w:color w:val="002CF4"/>
-        </w:rPr>
-        <w:br/>
-      </w:r>
-      <w:r>
-        <w:rPr>
-          <w:rFonts w:ascii="Times New Roman" w:eastAsia="Times New Roman" w:hAnsi="Times New Roman" w:cs="Times New Roman"/>
-          <w:color w:val="002CF4"/>
-          <w:shd w:val="clear" w:color="auto" w:fill="FFFFFF"/>
-        </w:rPr>
-        <w:t>    - Table captions should be above the table.</w:t>
-      </w:r>
-    </w:p>
-    <w:p>
-      <w:pPr>
-        <w:rPr>
-          <w:rFonts w:ascii="Times New Roman" w:eastAsia="Times New Roman" w:hAnsi="Times New Roman" w:cs="Times New Roman"/>
-          <w:color w:val="FF0000"/>
-        </w:rPr>
-      </w:pPr>
-    </w:p>
-    <w:p>
-      <w:pPr>
-        <w:rPr>
-          <w:rFonts w:ascii="Times New Roman" w:eastAsia="Times New Roman" w:hAnsi="Times New Roman" w:cs="Times New Roman"/>
-          <w:color w:val="FF0000"/>
-        </w:rPr>
-      </w:pPr>
-      <w:r>
-        <w:rPr>
-          <w:rFonts w:ascii="Times New Roman" w:eastAsia="Times New Roman" w:hAnsi="Times New Roman" w:cs="Times New Roman"/>
-          <w:color w:val="FF0000"/>
-        </w:rPr>
-        <w:t xml:space="preserve">The instructions indicate the same treatment for tables and figures. I could not verify that captions need to be above the table. I can make this change if needed. </w:t>
-      </w:r>
-    </w:p>
-    <w:p>
-      <w:pPr>
-        <w:rPr>
-          <w:rFonts w:ascii="Times New Roman" w:eastAsia="Times New Roman" w:hAnsi="Times New Roman" w:cs="Times New Roman"/>
-          <w:color w:val="002CF4"/>
-          <w:shd w:val="clear" w:color="auto" w:fill="FFFFFF"/>
-        </w:rPr>
-      </w:pPr>
-      <w:r>
-        <w:rPr>
-          <w:rFonts w:ascii="Times New Roman" w:eastAsia="Times New Roman" w:hAnsi="Times New Roman" w:cs="Times New Roman"/>
-          <w:color w:val="002CF4"/>
-        </w:rPr>
-        <w:br/>
-      </w:r>
-      <w:r>
-        <w:rPr>
-          <w:rFonts w:ascii="Times New Roman" w:eastAsia="Times New Roman" w:hAnsi="Times New Roman" w:cs="Times New Roman"/>
-          <w:color w:val="002CF4"/>
-          <w:shd w:val="clear" w:color="auto" w:fill="FFFFFF"/>
-        </w:rPr>
-        <w:t>    - Some figures in  Sec. 6 are barely, if at all, discussed in the paper. Maybe</w:t>
-      </w:r>
-      <w:r>
-        <w:rPr>
-          <w:rFonts w:ascii="Times New Roman" w:eastAsia="Times New Roman" w:hAnsi="Times New Roman" w:cs="Times New Roman"/>
-          <w:color w:val="002CF4"/>
-        </w:rPr>
-        <w:t xml:space="preserve"> </w:t>
-      </w:r>
-      <w:r>
-        <w:rPr>
-          <w:rFonts w:ascii="Times New Roman" w:eastAsia="Times New Roman" w:hAnsi="Times New Roman" w:cs="Times New Roman"/>
-          <w:color w:val="002CF4"/>
-          <w:shd w:val="clear" w:color="auto" w:fill="FFFFFF"/>
-        </w:rPr>
-        <w:t>some figures can be moved to a supplementary document or even left out?</w:t>
-      </w:r>
-      <w:r>
-        <w:rPr>
-          <w:rFonts w:ascii="Times New Roman" w:eastAsia="Times New Roman" w:hAnsi="Times New Roman" w:cs="Times New Roman"/>
-          <w:color w:val="222222"/>
-        </w:rPr>
-        <w:br/>
-      </w:r>
-    </w:p>
-    <w:p>
-      <w:pPr>
-        <w:rPr>
-          <w:rFonts w:ascii="Times New Roman" w:eastAsia="Times New Roman" w:hAnsi="Times New Roman" w:cs="Times New Roman"/>
-          <w:color w:val="FF0000"/>
-        </w:rPr>
-      </w:pPr>
-      <w:r>
-        <w:rPr>
-          <w:rFonts w:ascii="Times New Roman" w:eastAsia="Times New Roman" w:hAnsi="Times New Roman" w:cs="Times New Roman"/>
-          <w:color w:val="FF0000"/>
-        </w:rPr>
-        <w:t xml:space="preserve">Thank you for this suggestion. </w:t>
-      </w:r>
-      <w:r>
-        <w:rPr>
-          <w:rFonts w:ascii="Times New Roman" w:eastAsia="Times New Roman" w:hAnsi="Times New Roman" w:cs="Times New Roman"/>
-          <w:color w:val="FF0000"/>
-        </w:rPr>
-        <w:t xml:space="preserve">We reduce the number of </w:t>
-      </w:r>
-      <w:r>
-        <w:rPr>
-          <w:rFonts w:ascii="Times New Roman" w:eastAsia="Times New Roman" w:hAnsi="Times New Roman" w:cs="Times New Roman"/>
-          <w:color w:val="FF0000"/>
-        </w:rPr>
-        <w:t xml:space="preserve">heatmap </w:t>
-      </w:r>
-      <w:r>
-        <w:rPr>
-          <w:rFonts w:ascii="Times New Roman" w:eastAsia="Times New Roman" w:hAnsi="Times New Roman" w:cs="Times New Roman"/>
-          <w:color w:val="FF0000"/>
-        </w:rPr>
-        <w:t>figures in Section 6</w:t>
-      </w:r>
-      <w:r>
-        <w:rPr>
-          <w:rFonts w:ascii="Times New Roman" w:eastAsia="Times New Roman" w:hAnsi="Times New Roman" w:cs="Times New Roman"/>
-          <w:color w:val="FF0000"/>
-        </w:rPr>
-        <w:t xml:space="preserve">, retaining </w:t>
-      </w:r>
-      <w:r>
-        <w:rPr>
-          <w:rFonts w:ascii="Times New Roman" w:eastAsia="Times New Roman" w:hAnsi="Times New Roman" w:cs="Times New Roman"/>
-          <w:color w:val="FF0000"/>
-        </w:rPr>
-        <w:t>only a subset.</w:t>
-      </w:r>
-      <w:r>
-        <w:rPr>
-          <w:rFonts w:ascii="Times New Roman" w:eastAsia="Times New Roman" w:hAnsi="Times New Roman" w:cs="Times New Roman"/>
-          <w:color w:val="FF0000"/>
-        </w:rPr>
-        <w:t xml:space="preserve"> </w:t>
-      </w:r>
-      <w:r>
-        <w:rPr>
-          <w:rFonts w:ascii="Times New Roman" w:eastAsia="Times New Roman" w:hAnsi="Times New Roman" w:cs="Times New Roman"/>
-          <w:color w:val="FF0000"/>
-        </w:rPr>
-        <w:t xml:space="preserve"> </w:t>
-      </w:r>
-    </w:p>
-    <w:p>
-      <w:pPr>
-        <w:rPr>
-          <w:rFonts w:ascii="Times New Roman" w:eastAsia="Times New Roman" w:hAnsi="Times New Roman" w:cs="Times New Roman"/>
-          <w:color w:val="0432FF"/>
-        </w:rPr>
-      </w:pPr>
-      <w:r>
-        <w:rPr>
-          <w:rFonts w:ascii="Times New Roman" w:eastAsia="Times New Roman" w:hAnsi="Times New Roman" w:cs="Times New Roman"/>
-          <w:color w:val="222222"/>
-        </w:rPr>
-        <w:br/>
-      </w:r>
-      <w:r>
-        <w:rPr>
-          <w:rFonts w:ascii="Times New Roman" w:eastAsia="Times New Roman" w:hAnsi="Times New Roman" w:cs="Times New Roman"/>
-          <w:color w:val="0432FF"/>
-        </w:rPr>
-        <w:t>However, I feel that the theoretical limitations are far</w:t>
-      </w:r>
-      <w:r>
-        <w:rPr>
-          <w:rFonts w:ascii="Times New Roman" w:eastAsia="Times New Roman" w:hAnsi="Times New Roman" w:cs="Times New Roman"/>
-          <w:color w:val="0432FF"/>
-        </w:rPr>
-        <w:br/>
-        <w:t>    greater than described in the paper. Most concerning, the method is inherently</w:t>
-      </w:r>
-      <w:r>
-        <w:rPr>
-          <w:rFonts w:ascii="Times New Roman" w:eastAsia="Times New Roman" w:hAnsi="Times New Roman" w:cs="Times New Roman"/>
-          <w:color w:val="0432FF"/>
-        </w:rPr>
-        <w:br/>
-        <w:t>    biased since it simply drops sampled trajectories that leave the local region.</w:t>
-      </w:r>
-      <w:r>
-        <w:rPr>
-          <w:rFonts w:ascii="Times New Roman" w:eastAsia="Times New Roman" w:hAnsi="Times New Roman" w:cs="Times New Roman"/>
-          <w:color w:val="0432FF"/>
-        </w:rPr>
-        <w:br/>
-        <w:t>    This implies that it can systematically misrepresent a flow</w:t>
-      </w:r>
-    </w:p>
-    <w:p>
-      <w:pPr>
-        <w:rPr>
-          <w:rFonts w:ascii="Times New Roman" w:eastAsia="Times New Roman" w:hAnsi="Times New Roman" w:cs="Times New Roman"/>
-          <w:color w:val="0432FF"/>
-        </w:rPr>
-      </w:pPr>
-    </w:p>
-    <w:p>
-      <w:pPr>
-        <w:rPr>
-          <w:rFonts w:ascii="Times New Roman" w:eastAsia="Times New Roman" w:hAnsi="Times New Roman" w:cs="Times New Roman"/>
-          <w:color w:val="FF0000"/>
-        </w:rPr>
-      </w:pPr>
-      <w:r>
-        <w:rPr>
-          <w:rFonts w:ascii="Times New Roman" w:eastAsia="Times New Roman" w:hAnsi="Times New Roman" w:cs="Times New Roman"/>
-          <w:color w:val="FF0000"/>
-        </w:rPr>
-        <w:t xml:space="preserve">We certainly agree that an error analysis that focused on holistic behavior could hide a systemic issue (i.e., particles that are at a boundary).  That said, our error analysis is show the error for the particles in this configuration, so the errors involved show the errors for the case you are referring to.  We feel these errors are generally good, at least in the context of </w:t>
-      </w:r>
-      <w:r>
-        <w:rPr>
-          <w:rFonts w:ascii="Times New Roman" w:eastAsia="Times New Roman" w:hAnsi="Times New Roman" w:cs="Times New Roman"/>
-          <w:color w:val="FF0000"/>
-        </w:rPr>
-        <w:t>how difficult it is to achieve fast and accurate time-varying flow visualization.</w:t>
-      </w:r>
-    </w:p>
-    <w:p>
-      <w:pPr>
-        <w:rPr>
-          <w:rFonts w:ascii="Times New Roman" w:eastAsia="Times New Roman" w:hAnsi="Times New Roman" w:cs="Times New Roman"/>
-          <w:color w:val="0432FF"/>
-        </w:rPr>
-      </w:pPr>
-    </w:p>
-    <w:p>
-      <w:pPr>
-        <w:rPr>
-          <w:rFonts w:ascii="Times New Roman" w:eastAsia="Times New Roman" w:hAnsi="Times New Roman" w:cs="Times New Roman"/>
-          <w:color w:val="0432FF"/>
-        </w:rPr>
-      </w:pPr>
-      <w:r>
-        <w:rPr>
-          <w:rFonts w:ascii="Times New Roman" w:eastAsia="Times New Roman" w:hAnsi="Times New Roman" w:cs="Times New Roman"/>
-          <w:color w:val="0432FF"/>
-        </w:rPr>
-        <w:t>Note that this is not limited to flows/regions of</w:t>
-      </w:r>
-      <w:r>
-        <w:rPr>
-          <w:rFonts w:ascii="Times New Roman" w:eastAsia="Times New Roman" w:hAnsi="Times New Roman" w:cs="Times New Roman"/>
-          <w:color w:val="0432FF"/>
-        </w:rPr>
-        <w:br/>
-        <w:t>    high velocity, but might also be caused by bifurcations and other non-linear flow</w:t>
-      </w:r>
-      <w:r>
-        <w:rPr>
-          <w:rFonts w:ascii="Times New Roman" w:eastAsia="Times New Roman" w:hAnsi="Times New Roman" w:cs="Times New Roman"/>
-          <w:color w:val="0432FF"/>
-        </w:rPr>
-        <w:br/>
-        <w:t>    behavior. Due to the inherent sensitivity to small perturbations in most time-</w:t>
-      </w:r>
-      <w:r>
-        <w:rPr>
-          <w:rFonts w:ascii="Times New Roman" w:eastAsia="Times New Roman" w:hAnsi="Times New Roman" w:cs="Times New Roman"/>
-          <w:color w:val="0432FF"/>
-        </w:rPr>
-        <w:br/>
-        <w:t>    varying flows, this is deeply concerning to me.</w:t>
-      </w:r>
-    </w:p>
-    <w:p>
-      <w:pPr>
-        <w:rPr>
-          <w:rFonts w:ascii="Times New Roman" w:eastAsia="Times New Roman" w:hAnsi="Times New Roman" w:cs="Times New Roman"/>
-          <w:color w:val="0432FF"/>
-        </w:rPr>
-      </w:pPr>
-    </w:p>
-    <w:p>
-      <w:pPr>
-        <w:rPr>
-          <w:rFonts w:ascii="Times New Roman" w:eastAsia="Times New Roman" w:hAnsi="Times New Roman" w:cs="Times New Roman"/>
-          <w:color w:val="FF0000"/>
-          <w:u w:val="single"/>
-        </w:rPr>
-      </w:pPr>
-      <w:r>
-        <w:rPr>
-          <w:rFonts w:ascii="Times New Roman" w:eastAsia="Times New Roman" w:hAnsi="Times New Roman" w:cs="Times New Roman"/>
-          <w:color w:val="FF0000"/>
-        </w:rPr>
-        <w:t xml:space="preserve">There are many ways Lagrangian flow can fail to represent a vector field, and also many ways that an Eulerian approach can fail to represent a vector field.  The purpose of previous </w:t>
-      </w:r>
-      <w:r>
-        <w:rPr>
-          <w:rFonts w:ascii="Times New Roman" w:eastAsia="Times New Roman" w:hAnsi="Times New Roman" w:cs="Times New Roman"/>
-          <w:color w:val="FF0000"/>
-        </w:rPr>
-        <w:t>studie</w:t>
-      </w:r>
-      <w:r>
-        <w:rPr>
-          <w:rFonts w:ascii="Times New Roman" w:eastAsia="Times New Roman" w:hAnsi="Times New Roman" w:cs="Times New Roman"/>
-          <w:color w:val="FF0000"/>
-        </w:rPr>
-        <w:t xml:space="preserve">s comparing Lagrangian to Eulerian was to show that Eulerian fails at a much higher rate (and hence Lagrangian works better despites the ways it can fail).   Revisiting the text at the beginning of our response to Reviewer #4, time-varying flow visualization is often forced to choose between bad options.  Your scenario is plausible and likely happens in practice.  The question is how it compares to the rate of occurrence with other approaches.  Our current work has the violin plots state global behavior, and the newly added FTLE plots further inform behavior.  That said, one missing piece is to look at specific types of flow phenomena, like bifurcations.  Previous in situ Lagrangian work has not done this, and we actually feel our current work does a more thorough evaluation than has occurred previously.  That said, we believe that looking at preservation of specific types of flow phenomena would be useful in allaying concerns like this one.  </w:t>
-      </w:r>
-      <w:r>
-        <w:rPr>
-          <w:rFonts w:ascii="Times New Roman" w:eastAsia="Times New Roman" w:hAnsi="Times New Roman" w:cs="Times New Roman"/>
-          <w:color w:val="FF0000"/>
-        </w:rPr>
-        <w:t xml:space="preserve">(SS/HC) </w:t>
-      </w:r>
-      <w:r>
-        <w:rPr>
-          <w:rFonts w:ascii="Times New Roman" w:eastAsia="Times New Roman" w:hAnsi="Times New Roman" w:cs="Times New Roman"/>
-          <w:color w:val="FF0000"/>
-          <w:u w:val="single"/>
-        </w:rPr>
-        <w:t>Therefore, we added some sentences to future work about the limitations of our analysis and how future analysis could improve on it.</w:t>
-      </w:r>
-    </w:p>
-    <w:p>
-      <w:pPr>
-        <w:rPr>
-          <w:rFonts w:ascii="Times New Roman" w:eastAsia="Times New Roman" w:hAnsi="Times New Roman" w:cs="Times New Roman"/>
-          <w:color w:val="222222"/>
-        </w:rPr>
-      </w:pPr>
-    </w:p>
-    <w:p>
-      <w:pPr>
-        <w:rPr>
-          <w:rFonts w:ascii="Times New Roman" w:eastAsia="Times New Roman" w:hAnsi="Times New Roman" w:cs="Times New Roman"/>
-          <w:color w:val="0432FF"/>
-        </w:rPr>
-      </w:pPr>
-      <w:r>
-        <w:rPr>
-          <w:rFonts w:ascii="Times New Roman" w:eastAsia="Times New Roman" w:hAnsi="Times New Roman" w:cs="Times New Roman"/>
-          <w:color w:val="0432FF"/>
-        </w:rPr>
-        <w:t>As shown in Sec. 4, the error is bounded by the time interval, velocities, and</w:t>
-      </w:r>
-      <w:r>
-        <w:rPr>
-          <w:rFonts w:ascii="Times New Roman" w:eastAsia="Times New Roman" w:hAnsi="Times New Roman" w:cs="Times New Roman"/>
-          <w:color w:val="0432FF"/>
-        </w:rPr>
-        <w:br/>
-        <w:t>    spatial extent of the region. Although this is a good result, it also implies that</w:t>
-      </w:r>
-      <w:r>
-        <w:rPr>
-          <w:rFonts w:ascii="Times New Roman" w:eastAsia="Times New Roman" w:hAnsi="Times New Roman" w:cs="Times New Roman"/>
-          <w:color w:val="0432FF"/>
-        </w:rPr>
-        <w:br/>
-        <w:t>    these parameters have to be set carefully and preferably adaptively. This is noted</w:t>
-      </w:r>
-      <w:r>
-        <w:rPr>
-          <w:rFonts w:ascii="Times New Roman" w:eastAsia="Times New Roman" w:hAnsi="Times New Roman" w:cs="Times New Roman"/>
-          <w:color w:val="0432FF"/>
-        </w:rPr>
-        <w:br/>
-        <w:t>    as future work by the authors. In my opinion, this is far from trivial and would</w:t>
-      </w:r>
-      <w:r>
-        <w:rPr>
-          <w:rFonts w:ascii="Times New Roman" w:eastAsia="Times New Roman" w:hAnsi="Times New Roman" w:cs="Times New Roman"/>
-          <w:color w:val="0432FF"/>
-        </w:rPr>
-        <w:br/>
-        <w:t>    ultimately decide how useful local flow maps can be in practice.</w:t>
-      </w:r>
-    </w:p>
-    <w:p>
-      <w:pPr>
-        <w:rPr>
-          <w:rFonts w:ascii="Times New Roman" w:eastAsia="Times New Roman" w:hAnsi="Times New Roman" w:cs="Times New Roman"/>
-          <w:color w:val="0432FF"/>
-        </w:rPr>
-      </w:pPr>
-    </w:p>
-    <w:p>
-      <w:pPr>
-        <w:rPr>
-          <w:rFonts w:ascii="Times New Roman" w:eastAsia="Times New Roman" w:hAnsi="Times New Roman" w:cs="Times New Roman"/>
-          <w:color w:val="FF0000"/>
-          <w:u w:val="single"/>
-        </w:rPr>
-      </w:pPr>
-      <w:r>
-        <w:rPr>
-          <w:rFonts w:ascii="Times New Roman" w:eastAsia="Times New Roman" w:hAnsi="Times New Roman" w:cs="Times New Roman"/>
-          <w:color w:val="FF0000"/>
-          <w:u w:val="single"/>
-        </w:rPr>
-        <w:t xml:space="preserve">(SS/HC) </w:t>
-      </w:r>
-      <w:r>
-        <w:rPr>
-          <w:rFonts w:ascii="Times New Roman" w:eastAsia="Times New Roman" w:hAnsi="Times New Roman" w:cs="Times New Roman"/>
-          <w:color w:val="FF0000"/>
-          <w:u w:val="single"/>
-        </w:rPr>
-        <w:t>We have adapted the sentence in future work to reflect this point.</w:t>
-      </w:r>
-    </w:p>
-    <w:p>
-      <w:pPr>
-        <w:rPr>
-          <w:rFonts w:ascii="Times New Roman" w:eastAsia="Times New Roman" w:hAnsi="Times New Roman" w:cs="Times New Roman"/>
-          <w:color w:val="0432FF"/>
-        </w:rPr>
-      </w:pPr>
-      <w:r>
-        <w:rPr>
-          <w:rFonts w:ascii="Times New Roman" w:eastAsia="Times New Roman" w:hAnsi="Times New Roman" w:cs="Times New Roman"/>
-          <w:color w:val="0432FF"/>
-        </w:rPr>
-        <w:t xml:space="preserve"> </w:t>
-      </w:r>
-    </w:p>
-    <w:p>
-      <w:pPr>
-        <w:rPr>
-          <w:rFonts w:ascii="Times New Roman" w:eastAsia="Times New Roman" w:hAnsi="Times New Roman" w:cs="Times New Roman"/>
-          <w:color w:val="0432FF"/>
-        </w:rPr>
-      </w:pPr>
-      <w:r>
-        <w:rPr>
-          <w:rFonts w:ascii="Times New Roman" w:eastAsia="Times New Roman" w:hAnsi="Times New Roman" w:cs="Times New Roman"/>
-          <w:color w:val="0432FF"/>
-        </w:rPr>
-        <w:t>The Cloverleaf3D results are promising, especially the comparison to the Eulerian</w:t>
-      </w:r>
-      <w:r>
-        <w:rPr>
-          <w:rFonts w:ascii="Times New Roman" w:eastAsia="Times New Roman" w:hAnsi="Times New Roman" w:cs="Times New Roman"/>
-          <w:color w:val="0432FF"/>
-        </w:rPr>
-        <w:br/>
-        <w:t>    representation. Results of the ABC flow look good, but the error seems quite</w:t>
-      </w:r>
-      <w:r>
-        <w:rPr>
-          <w:rFonts w:ascii="Times New Roman" w:eastAsia="Times New Roman" w:hAnsi="Times New Roman" w:cs="Times New Roman"/>
-          <w:color w:val="0432FF"/>
-        </w:rPr>
-        <w:br/>
-        <w:t>    extreme for the Nyx and Jet flows. I would like to see more comparisons between</w:t>
-      </w:r>
-      <w:r>
-        <w:rPr>
-          <w:rFonts w:ascii="Times New Roman" w:eastAsia="Times New Roman" w:hAnsi="Times New Roman" w:cs="Times New Roman"/>
-          <w:color w:val="0432FF"/>
-        </w:rPr>
-        <w:br/>
-        <w:t>    the two Lagrangian methods regarding the error on the ABC, Nyx, and Jet flows.</w:t>
-      </w:r>
-      <w:r>
-        <w:rPr>
-          <w:rFonts w:ascii="Times New Roman" w:eastAsia="Times New Roman" w:hAnsi="Times New Roman" w:cs="Times New Roman"/>
-          <w:color w:val="0432FF"/>
-        </w:rPr>
-        <w:br/>
-        <w:t>    Currently, the improved scalability of local flow maps (less than one order of</w:t>
-      </w:r>
-      <w:r>
-        <w:rPr>
-          <w:rFonts w:ascii="Times New Roman" w:eastAsia="Times New Roman" w:hAnsi="Times New Roman" w:cs="Times New Roman"/>
-          <w:color w:val="0432FF"/>
-        </w:rPr>
-        <w:br/>
-        <w:t>    magnitude) does not justify the high error, in my opinion. Although some</w:t>
-      </w:r>
-      <w:r>
-        <w:rPr>
-          <w:rFonts w:ascii="Times New Roman" w:eastAsia="Times New Roman" w:hAnsi="Times New Roman" w:cs="Times New Roman"/>
-          <w:color w:val="0432FF"/>
-        </w:rPr>
-        <w:br/>
-        <w:t>    configurations with a lower error exist, it seems difficult to select such a</w:t>
-      </w:r>
-      <w:r>
-        <w:rPr>
-          <w:rFonts w:ascii="Times New Roman" w:eastAsia="Times New Roman" w:hAnsi="Times New Roman" w:cs="Times New Roman"/>
-          <w:color w:val="0432FF"/>
-        </w:rPr>
-        <w:br/>
-        <w:t>    configuration beforehand and the error can grow quite large. I fear that</w:t>
-      </w:r>
-      <w:r>
-        <w:rPr>
-          <w:rFonts w:ascii="Times New Roman" w:eastAsia="Times New Roman" w:hAnsi="Times New Roman" w:cs="Times New Roman"/>
-          <w:color w:val="0432FF"/>
-        </w:rPr>
-        <w:br/>
-        <w:t>    addressing this will require the adaptive method that has been noted as future</w:t>
-      </w:r>
-      <w:r>
-        <w:rPr>
-          <w:rFonts w:ascii="Times New Roman" w:eastAsia="Times New Roman" w:hAnsi="Times New Roman" w:cs="Times New Roman"/>
-          <w:color w:val="0432FF"/>
-        </w:rPr>
-        <w:br/>
-        <w:t>    work.</w:t>
-      </w:r>
-    </w:p>
-    <w:p>
-      <w:pPr>
-        <w:rPr>
-          <w:rFonts w:ascii="Times New Roman" w:eastAsia="Times New Roman" w:hAnsi="Times New Roman" w:cs="Times New Roman"/>
-          <w:color w:val="FF0000"/>
-          <w:u w:val="single"/>
-        </w:rPr>
-      </w:pPr>
-    </w:p>
-    <w:p>
-      <w:pPr>
-        <w:rPr>
-          <w:rFonts w:ascii="Times New Roman" w:eastAsia="Times New Roman" w:hAnsi="Times New Roman" w:cs="Times New Roman"/>
-          <w:color w:val="FF0000"/>
-          <w:u w:val="single"/>
-        </w:rPr>
-      </w:pPr>
-      <w:r>
-        <w:rPr>
-          <w:rFonts w:ascii="Times New Roman" w:eastAsia="Times New Roman" w:hAnsi="Times New Roman" w:cs="Times New Roman"/>
-          <w:color w:val="FF0000"/>
-          <w:u w:val="single"/>
-        </w:rPr>
-        <w:t xml:space="preserve">(SS/HC) </w:t>
-      </w:r>
-      <w:r>
-        <w:rPr>
-          <w:rFonts w:ascii="Times New Roman" w:eastAsia="Times New Roman" w:hAnsi="Times New Roman" w:cs="Times New Roman"/>
-          <w:color w:val="FF0000"/>
-          <w:u w:val="single"/>
-        </w:rPr>
-        <w:t>Can you respond to this one?</w:t>
-      </w:r>
-    </w:p>
-    <w:p>
-      <w:pPr>
-        <w:rPr>
-          <w:rFonts w:ascii="Times New Roman" w:eastAsia="Times New Roman" w:hAnsi="Times New Roman" w:cs="Times New Roman"/>
-          <w:color w:val="FF0000"/>
-          <w:u w:val="single"/>
-        </w:rPr>
-      </w:pPr>
-    </w:p>
-    <w:p>
-      <w:pPr>
-        <w:rPr>
-          <w:rFonts w:ascii="Times New Roman" w:eastAsia="Times New Roman" w:hAnsi="Times New Roman" w:cs="Times New Roman"/>
-          <w:color w:val="FF0000"/>
-        </w:rPr>
-      </w:pPr>
-      <w:r>
-        <w:rPr>
-          <w:rFonts w:ascii="Times New Roman" w:eastAsia="Times New Roman" w:hAnsi="Times New Roman" w:cs="Times New Roman"/>
-          <w:color w:val="0432FF"/>
-        </w:rPr>
-        <w:t>    Distributed particle tracing is well studied and not significantly (i.e. orders of</w:t>
-      </w:r>
-      <w:r>
-        <w:rPr>
-          <w:rFonts w:ascii="Times New Roman" w:eastAsia="Times New Roman" w:hAnsi="Times New Roman" w:cs="Times New Roman"/>
-          <w:color w:val="0432FF"/>
-        </w:rPr>
-        <w:br/>
-        <w:t>    magnitude) slower - this makes the method seem impractical to me. I was not</w:t>
-      </w:r>
-      <w:r>
-        <w:rPr>
-          <w:rFonts w:ascii="Times New Roman" w:eastAsia="Times New Roman" w:hAnsi="Times New Roman" w:cs="Times New Roman"/>
-          <w:color w:val="0432FF"/>
-        </w:rPr>
-        <w:br/>
-        <w:t>    convinced otherwise by the paper, but the authors might be able to address this.</w:t>
-      </w:r>
-      <w:r>
-        <w:rPr>
-          <w:rFonts w:ascii="Times New Roman" w:eastAsia="Times New Roman" w:hAnsi="Times New Roman" w:cs="Times New Roman"/>
-          <w:color w:val="FF0000"/>
-        </w:rPr>
-        <w:br/>
-      </w:r>
-    </w:p>
-    <w:p>
-      <w:pPr>
-        <w:rPr>
-          <w:rFonts w:ascii="Times New Roman" w:eastAsia="Times New Roman" w:hAnsi="Times New Roman" w:cs="Times New Roman"/>
-          <w:color w:val="FF0000"/>
-        </w:rPr>
-      </w:pPr>
-      <w:r>
-        <w:rPr>
-          <w:rFonts w:ascii="Times New Roman" w:eastAsia="Times New Roman" w:hAnsi="Times New Roman" w:cs="Times New Roman"/>
-          <w:color w:val="FF0000"/>
-        </w:rPr>
-        <w:t xml:space="preserve">As the MPI ranks increased, the change in encumbrance got to 4X.  Since Lagrangian techniques need to run every cycle, savings like this are significant.  One of our target applications has a 0.5s cycle time, meaning 0.04 puts us within 10% overhead (a common rule of thumb for acceptable in situ encumbrance), while 0.16 is 30% overhead (often viewed as too much).  We </w:t>
-      </w:r>
-      <w:r>
-        <w:rPr>
-          <w:rFonts w:ascii="Times New Roman" w:eastAsia="Times New Roman" w:hAnsi="Times New Roman" w:cs="Times New Roman"/>
-          <w:color w:val="FF0000"/>
-        </w:rPr>
-        <w:lastRenderedPageBreak/>
-        <w:t xml:space="preserve">note that our production implementation has shifted to our communication-free method, meaning we feel this proposition is useful. </w:t>
-      </w:r>
-    </w:p>
-    <w:p>
-      <w:pPr>
-        <w:rPr>
-          <w:rFonts w:ascii="Times New Roman" w:eastAsia="Times New Roman" w:hAnsi="Times New Roman" w:cs="Times New Roman"/>
-          <w:color w:val="FF0000"/>
-        </w:rPr>
-      </w:pPr>
-    </w:p>
-    <w:p>
-      <w:pPr>
-        <w:rPr>
-          <w:rFonts w:ascii="Times New Roman" w:eastAsia="Times New Roman" w:hAnsi="Times New Roman" w:cs="Times New Roman"/>
-          <w:color w:val="0432FF"/>
-        </w:rPr>
-      </w:pPr>
-      <w:r>
-        <w:rPr>
-          <w:rFonts w:ascii="Times New Roman" w:eastAsia="Times New Roman" w:hAnsi="Times New Roman" w:cs="Times New Roman"/>
-          <w:color w:val="0432FF"/>
-        </w:rPr>
-        <w:t>The distribution of errors is nicely visualized by the violin plots. However, it</w:t>
-      </w:r>
-      <w:r>
-        <w:rPr>
-          <w:rFonts w:ascii="Times New Roman" w:eastAsia="Times New Roman" w:hAnsi="Times New Roman" w:cs="Times New Roman"/>
-          <w:color w:val="0432FF"/>
-        </w:rPr>
-        <w:br/>
-        <w:t>    is difficult to tell the impact of the error on post hoc flow analysis and</w:t>
-      </w:r>
-      <w:r>
-        <w:rPr>
-          <w:rFonts w:ascii="Times New Roman" w:eastAsia="Times New Roman" w:hAnsi="Times New Roman" w:cs="Times New Roman"/>
-          <w:color w:val="0432FF"/>
-        </w:rPr>
-        <w:br/>
-        <w:t>    visualization methods. Studying visualizations such as the finite-time Lyapunov</w:t>
-      </w:r>
-      <w:r>
-        <w:rPr>
-          <w:rFonts w:ascii="Times New Roman" w:eastAsia="Times New Roman" w:hAnsi="Times New Roman" w:cs="Times New Roman"/>
-          <w:color w:val="0432FF"/>
-        </w:rPr>
-        <w:br/>
-        <w:t>    exponent (FTLE) that operate on the flow map would give a different perspective on</w:t>
-      </w:r>
-      <w:r>
-        <w:rPr>
-          <w:rFonts w:ascii="Times New Roman" w:eastAsia="Times New Roman" w:hAnsi="Times New Roman" w:cs="Times New Roman"/>
-          <w:color w:val="0432FF"/>
-        </w:rPr>
-        <w:br/>
-        <w:t>    the introduced error and how much impact it has on the flow behavior.</w:t>
-      </w:r>
-      <w:r>
-        <w:rPr>
-          <w:rFonts w:ascii="Times New Roman" w:eastAsia="Times New Roman" w:hAnsi="Times New Roman" w:cs="Times New Roman"/>
-          <w:color w:val="0432FF"/>
-        </w:rPr>
-        <w:br/>
-      </w:r>
-    </w:p>
-    <w:p>
-      <w:pPr>
-        <w:rPr>
-          <w:rFonts w:ascii="Times New Roman" w:eastAsia="Times New Roman" w:hAnsi="Times New Roman" w:cs="Times New Roman"/>
-          <w:color w:val="FF0000"/>
-        </w:rPr>
-      </w:pPr>
-      <w:r>
-        <w:rPr>
-          <w:rFonts w:ascii="Times New Roman" w:eastAsia="Times New Roman" w:hAnsi="Times New Roman" w:cs="Times New Roman"/>
-          <w:color w:val="FF0000"/>
-        </w:rPr>
-        <w:t>(We did add FTLE plots – see main response for more info.)</w:t>
-      </w:r>
-    </w:p>
-    <w:p>
-      <w:pPr>
-        <w:rPr>
-          <w:rFonts w:ascii="Times New Roman" w:eastAsia="Times New Roman" w:hAnsi="Times New Roman" w:cs="Times New Roman"/>
-          <w:color w:val="FF0000"/>
-        </w:rPr>
-      </w:pPr>
-    </w:p>
-    <w:p>
-      <w:pPr>
-        <w:rPr>
-          <w:rFonts w:ascii="Times New Roman" w:eastAsia="Times New Roman" w:hAnsi="Times New Roman" w:cs="Times New Roman"/>
-          <w:color w:val="0432FF"/>
-        </w:rPr>
-      </w:pPr>
-      <w:r>
-        <w:rPr>
-          <w:rFonts w:ascii="Times New Roman" w:eastAsia="Times New Roman" w:hAnsi="Times New Roman" w:cs="Times New Roman"/>
-          <w:color w:val="0432FF"/>
-        </w:rPr>
-        <w:t>    In conclusion, I have strong doubts regarding the correctness and thus usefulness</w:t>
-      </w:r>
-      <w:r>
-        <w:rPr>
-          <w:rFonts w:ascii="Times New Roman" w:eastAsia="Times New Roman" w:hAnsi="Times New Roman" w:cs="Times New Roman"/>
-          <w:color w:val="0432FF"/>
-        </w:rPr>
-        <w:br/>
-        <w:t>    of local flow maps. I could be persuaded to accept the paper on the grounds that</w:t>
-      </w:r>
-      <w:r>
-        <w:rPr>
-          <w:rFonts w:ascii="Times New Roman" w:eastAsia="Times New Roman" w:hAnsi="Times New Roman" w:cs="Times New Roman"/>
-          <w:color w:val="0432FF"/>
-        </w:rPr>
-        <w:br/>
-        <w:t>    this study can serve as a first step for future research. I do believe that this</w:t>
-      </w:r>
-      <w:r>
-        <w:rPr>
-          <w:rFonts w:ascii="Times New Roman" w:eastAsia="Times New Roman" w:hAnsi="Times New Roman" w:cs="Times New Roman"/>
-          <w:color w:val="0432FF"/>
-        </w:rPr>
-        <w:br/>
-        <w:t>    is an interesting research direction.</w:t>
-      </w:r>
-      <w:r>
-        <w:rPr>
-          <w:rFonts w:ascii="Times New Roman" w:eastAsia="Times New Roman" w:hAnsi="Times New Roman" w:cs="Times New Roman"/>
-          <w:color w:val="0432FF"/>
-        </w:rPr>
-        <w:br/>
-      </w:r>
-    </w:p>
-    <w:p>
-      <w:pPr>
-        <w:rPr>
-          <w:rFonts w:ascii="Times New Roman" w:eastAsia="Times New Roman" w:hAnsi="Times New Roman" w:cs="Times New Roman"/>
-          <w:color w:val="FF0000"/>
-        </w:rPr>
-      </w:pPr>
-      <w:r>
-        <w:rPr>
-          <w:rFonts w:ascii="Times New Roman" w:eastAsia="Times New Roman" w:hAnsi="Times New Roman" w:cs="Times New Roman"/>
-          <w:color w:val="FF0000"/>
-        </w:rPr>
-        <w:t>Thank you for concluding your review with this perspective, and we found these comments heartening.  In all, it is our view that we have done a more thorough analysis than has been done previously, and we are showing a proposition that was not previously available.  Your comments about the failure modes are well taken, but resolving them will take additional analysis.  While we stand by our work, we understand if some interpret this as a “step” / “first step” towards increased Lagrangian understanding.  In particular, we felt your comments about bifurcation were interesting --- some sub-classes of features may be particularly important to preserve, and these features should be analyzed separately since they may get lost in global statistics.  That said, we do view this as future work -- with this study, we have done more analysis than what has been done previously and are having to remove results to meet the page limit.</w:t>
-      </w:r>
-    </w:p>
-    <w:p>
-      <w:pPr>
-        <w:rPr>
-          <w:rFonts w:ascii="Times New Roman" w:eastAsia="Times New Roman" w:hAnsi="Times New Roman" w:cs="Times New Roman"/>
-          <w:color w:val="FF0000"/>
-        </w:rPr>
-      </w:pPr>
-    </w:p>
-    <w:p>
-      <w:pPr>
-        <w:rPr>
-          <w:rFonts w:ascii="Times New Roman" w:eastAsia="Times New Roman" w:hAnsi="Times New Roman" w:cs="Times New Roman"/>
-          <w:color w:val="FF0000"/>
-        </w:rPr>
-      </w:pPr>
-      <w:r>
-        <w:rPr>
-          <w:rFonts w:ascii="Times New Roman" w:eastAsia="Times New Roman" w:hAnsi="Times New Roman" w:cs="Times New Roman"/>
-          <w:color w:val="FF0000"/>
-        </w:rPr>
-        <w:t>TODO</w:t>
-      </w:r>
-      <w:r>
-        <w:rPr>
-          <w:rFonts w:ascii="Times New Roman" w:eastAsia="Times New Roman" w:hAnsi="Times New Roman" w:cs="Times New Roman"/>
-          <w:color w:val="FF0000"/>
-        </w:rPr>
-        <w:t>: Add statements. These could be pointed to do address the previous reviewer</w:t>
-      </w:r>
-      <w:r>
-        <w:rPr>
-          <w:rFonts w:ascii="Times New Roman" w:eastAsia="Times New Roman" w:hAnsi="Times New Roman" w:cs="Times New Roman"/>
-          <w:color w:val="FF0000"/>
-        </w:rPr>
-        <w:t>’</w:t>
-      </w:r>
-      <w:r>
-        <w:rPr>
-          <w:rFonts w:ascii="Times New Roman" w:eastAsia="Times New Roman" w:hAnsi="Times New Roman" w:cs="Times New Roman"/>
-          <w:color w:val="FF0000"/>
-        </w:rPr>
-        <w:t xml:space="preserve">s comments as well. </w:t>
-      </w:r>
-    </w:p>
-    <w:p>
-      <w:pPr>
-        <w:rPr>
-          <w:rFonts w:ascii="Times New Roman" w:eastAsia="Times New Roman" w:hAnsi="Times New Roman" w:cs="Times New Roman"/>
-          <w:color w:val="222222"/>
-          <w:shd w:val="clear" w:color="auto" w:fill="FFFFFF"/>
-        </w:rPr>
-      </w:pPr>
-      <w:r>
-        <w:rPr>
-          <w:rFonts w:ascii="Times New Roman" w:eastAsia="Times New Roman" w:hAnsi="Times New Roman" w:cs="Times New Roman"/>
-          <w:color w:val="222222"/>
-        </w:rPr>
-        <w:br/>
-      </w:r>
     </w:p>
     <w:p>
       <w:pPr>
@@ -4594,6 +4736,13 @@
         </w:rPr>
         <w:br w:type="page"/>
       </w:r>
+    </w:p>
+    <w:p>
+      <w:pPr>
+        <w:rPr>
+          <w:rFonts w:ascii="Times New Roman" w:hAnsi="Times New Roman" w:cs="Times New Roman"/>
+        </w:rPr>
+      </w:pPr>
     </w:p>
     <w:p>
       <w:pPr>
@@ -4609,7 +4758,6 @@
           <w:b/>
           <w:bCs/>
         </w:rPr>
-        <w:lastRenderedPageBreak/>
         <w:t>The following content ha</w:t>
       </w:r>
       <w:r>
@@ -4729,13 +4877,6 @@
           <w:rFonts w:ascii="Times New Roman" w:hAnsi="Times New Roman" w:cs="Times New Roman"/>
         </w:rPr>
       </w:pPr>
-    </w:p>
-    <w:p>
-      <w:pPr>
-        <w:rPr>
-          <w:rFonts w:ascii="Times New Roman" w:hAnsi="Times New Roman" w:cs="Times New Roman"/>
-        </w:rPr>
-      </w:pPr>
       <w:r>
         <w:rPr>
           <w:rFonts w:ascii="Times New Roman" w:hAnsi="Times New Roman" w:cs="Times New Roman"/>
@@ -4801,13 +4942,142 @@
         <w:rPr>
           <w:rFonts w:ascii="Times New Roman" w:hAnsi="Times New Roman" w:cs="Times New Roman"/>
         </w:rPr>
+        <w:t xml:space="preserve">The following Figure showing </w:t>
+      </w:r>
+      <w:r>
+        <w:rPr>
+          <w:rFonts w:ascii="Times New Roman" w:hAnsi="Times New Roman" w:cs="Times New Roman"/>
+        </w:rPr>
+        <w:t>Cloverleaf3D</w:t>
+      </w:r>
+      <w:r>
+        <w:rPr>
+          <w:rFonts w:ascii="Times New Roman" w:hAnsi="Times New Roman" w:cs="Times New Roman"/>
+        </w:rPr>
+        <w:t xml:space="preserve"> data set reconstruction error for all the interval</w:t>
+      </w:r>
+      <w:r>
+        <w:rPr>
+          <w:rFonts w:ascii="Times New Roman" w:hAnsi="Times New Roman" w:cs="Times New Roman"/>
+        </w:rPr>
+        <w:t>s</w:t>
+      </w:r>
+      <w:r>
+        <w:rPr>
+          <w:rFonts w:ascii="Times New Roman" w:hAnsi="Times New Roman" w:cs="Times New Roman"/>
+        </w:rPr>
+        <w:t xml:space="preserve"> of test T</w:t>
+      </w:r>
+      <w:r>
+        <w:rPr>
+          <w:rFonts w:ascii="Times New Roman" w:hAnsi="Times New Roman" w:cs="Times New Roman"/>
+        </w:rPr>
+        <w:t>8</w:t>
+      </w:r>
+      <w:r>
+        <w:rPr>
+          <w:rFonts w:ascii="Times New Roman" w:hAnsi="Times New Roman" w:cs="Times New Roman"/>
+        </w:rPr>
+        <w:t xml:space="preserve">. </w:t>
+      </w:r>
+    </w:p>
+    <w:p>
+      <w:pPr>
+        <w:rPr>
+          <w:rFonts w:ascii="Times New Roman" w:hAnsi="Times New Roman" w:cs="Times New Roman"/>
+        </w:rPr>
+      </w:pPr>
+    </w:p>
+    <w:p>
+      <w:pPr>
+        <w:rPr>
+          <w:rFonts w:ascii="Times New Roman" w:hAnsi="Times New Roman" w:cs="Times New Roman"/>
+        </w:rPr>
+      </w:pPr>
+      <w:r>
+        <w:rPr>
+          <w:rFonts w:ascii="Times New Roman" w:hAnsi="Times New Roman" w:cs="Times New Roman"/>
+          <w:noProof/>
+        </w:rPr>
+        <w:drawing>
+          <wp:inline distT="0" distB="0" distL="0" distR="0" wp14:anchorId="4AD1791A" wp14:editId="4B9E8DF8">
+            <wp:extent cx="3779520" cy="963454"/>
+            <wp:effectExtent l="0" t="0" r="5080" b="1905"/>
+            <wp:docPr id="5" name="Picture 5" descr="Chart, bar chart&#10;&#10;Description automatically generated"/>
+            <wp:cNvGraphicFramePr>
+              <a:graphicFrameLocks xmlns:a="http://schemas.openxmlformats.org/drawingml/2006/main" noChangeAspect="1"/>
+            </wp:cNvGraphicFramePr>
+            <a:graphic xmlns:a="http://schemas.openxmlformats.org/drawingml/2006/main">
+              <a:graphicData uri="http://schemas.openxmlformats.org/drawingml/2006/picture">
+                <pic:pic xmlns:pic="http://schemas.openxmlformats.org/drawingml/2006/picture">
+                  <pic:nvPicPr>
+                    <pic:cNvPr id="5" name="Picture 5" descr="Chart, bar chart&#10;&#10;Description automatically generated"/>
+                    <pic:cNvPicPr/>
+                  </pic:nvPicPr>
+                  <pic:blipFill>
+                    <a:blip r:embed="rId8" cstate="print">
+                      <a:extLst>
+                        <a:ext uri="{28A0092B-C50C-407E-A947-70E740481C1C}">
+                          <a14:useLocalDpi xmlns:a14="http://schemas.microsoft.com/office/drawing/2010/main" val="0"/>
+                        </a:ext>
+                      </a:extLst>
+                    </a:blip>
+                    <a:stretch>
+                      <a:fillRect/>
+                    </a:stretch>
+                  </pic:blipFill>
+                  <pic:spPr>
+                    <a:xfrm>
+                      <a:off x="0" y="0"/>
+                      <a:ext cx="4082299" cy="1040637"/>
+                    </a:xfrm>
+                    <a:prstGeom prst="rect">
+                      <a:avLst/>
+                    </a:prstGeom>
+                  </pic:spPr>
+                </pic:pic>
+              </a:graphicData>
+            </a:graphic>
+          </wp:inline>
+        </w:drawing>
+      </w:r>
+    </w:p>
+    <w:p>
+      <w:pPr>
+        <w:rPr>
+          <w:rFonts w:ascii="Times New Roman" w:hAnsi="Times New Roman" w:cs="Times New Roman"/>
+        </w:rPr>
+      </w:pPr>
+    </w:p>
+    <w:p>
+      <w:pPr>
+        <w:rPr>
+          <w:rFonts w:ascii="Times New Roman" w:hAnsi="Times New Roman" w:cs="Times New Roman"/>
+        </w:rPr>
+      </w:pPr>
+      <w:r>
+        <w:rPr>
+          <w:rFonts w:ascii="Times New Roman" w:hAnsi="Times New Roman" w:cs="Times New Roman"/>
+        </w:rPr>
         <w:t>The following Figure</w:t>
       </w:r>
       <w:r>
         <w:rPr>
           <w:rFonts w:ascii="Times New Roman" w:hAnsi="Times New Roman" w:cs="Times New Roman"/>
         </w:rPr>
-        <w:t xml:space="preserve"> showing Nyx data set reconstruction error for all the interval of test T1</w:t>
+        <w:t xml:space="preserve"> showing Nyx data set reconstruction error for all the interval</w:t>
+      </w:r>
+      <w:r>
+        <w:rPr>
+          <w:rFonts w:ascii="Times New Roman" w:hAnsi="Times New Roman" w:cs="Times New Roman"/>
+        </w:rPr>
+        <w:t>s</w:t>
+      </w:r>
+      <w:r>
+        <w:rPr>
+          <w:rFonts w:ascii="Times New Roman" w:hAnsi="Times New Roman" w:cs="Times New Roman"/>
+        </w:rPr>
+        <w:t xml:space="preserve"> of test T1</w:t>
       </w:r>
       <w:r>
         <w:rPr>
@@ -4846,7 +5116,7 @@
                     <pic:cNvPicPr/>
                   </pic:nvPicPr>
                   <pic:blipFill rotWithShape="1">
-                    <a:blip r:embed="rId8" cstate="print">
+                    <a:blip r:embed="rId9" cstate="print">
                       <a:extLst>
                         <a:ext uri="{28A0092B-C50C-407E-A947-70E740481C1C}">
                           <a14:useLocalDpi xmlns:a14="http://schemas.microsoft.com/office/drawing/2010/main" val="0"/>
@@ -4893,20 +5163,6 @@
           <w:rFonts w:ascii="Times New Roman" w:hAnsi="Times New Roman" w:cs="Times New Roman"/>
         </w:rPr>
       </w:pPr>
-    </w:p>
-    <w:p>
-      <w:pPr>
-        <w:rPr>
-          <w:rFonts w:ascii="Times New Roman" w:hAnsi="Times New Roman" w:cs="Times New Roman"/>
-        </w:rPr>
-      </w:pPr>
-    </w:p>
-    <w:p>
-      <w:pPr>
-        <w:rPr>
-          <w:rFonts w:ascii="Times New Roman" w:hAnsi="Times New Roman" w:cs="Times New Roman"/>
-        </w:rPr>
-      </w:pPr>
       <w:r>
         <w:rPr>
           <w:rFonts w:ascii="Times New Roman" w:hAnsi="Times New Roman" w:cs="Times New Roman"/>
@@ -4954,7 +5210,7 @@
                     <pic:cNvPicPr/>
                   </pic:nvPicPr>
                   <pic:blipFill>
-                    <a:blip r:embed="rId9" cstate="print">
+                    <a:blip r:embed="rId10" cstate="print">
                       <a:extLst>
                         <a:ext uri="{28A0092B-C50C-407E-A947-70E740481C1C}">
                           <a14:useLocalDpi xmlns:a14="http://schemas.microsoft.com/office/drawing/2010/main" val="0"/>
@@ -4992,8 +5248,8 @@
 </file>
 
 <file path=word/numbering.xml><?xml version="1.0" encoding="utf-8"?>
-<w:numbering xmlns:wpc="http://schemas.microsoft.com/office/word/2010/wordprocessingCanvas" xmlns:mo="http://schemas.microsoft.com/office/mac/office/2008/main" xmlns:mc="http://schemas.openxmlformats.org/markup-compatibility/2006" xmlns:mv="urn:schemas-microsoft-com:mac:vml" xmlns:o="urn:schemas-microsoft-com:office:office" xmlns:r="http://schemas.openxmlformats.org/officeDocument/2006/relationships" xmlns:m="http://schemas.openxmlformats.org/officeDocument/2006/math" xmlns:v="urn:schemas-microsoft-com:vml" xmlns:wp14="http://schemas.microsoft.com/office/word/2010/wordprocessingDrawing" xmlns:wp="http://schemas.openxmlformats.org/drawingml/2006/wordprocessingDrawing" xmlns:w10="urn:schemas-microsoft-com:office:word" xmlns:w="http://schemas.openxmlformats.org/wordprocessingml/2006/main" xmlns:w14="http://schemas.microsoft.com/office/word/2010/wordml" xmlns:w15="http://schemas.microsoft.com/office/word/2012/wordml" xmlns:wpg="http://schemas.microsoft.com/office/word/2010/wordprocessingGroup" xmlns:wpi="http://schemas.microsoft.com/office/word/2010/wordprocessingInk" xmlns:wne="http://schemas.microsoft.com/office/word/2006/wordml" xmlns:wps="http://schemas.microsoft.com/office/word/2010/wordprocessingShape" mc:Ignorable="w14 w15 wp14">
-  <w:abstractNum w:abstractNumId="0">
+<w:numbering xmlns:wpc="http://schemas.microsoft.com/office/word/2010/wordprocessingCanvas" xmlns:cx="http://schemas.microsoft.com/office/drawing/2014/chartex" xmlns:cx1="http://schemas.microsoft.com/office/drawing/2015/9/8/chartex" xmlns:cx2="http://schemas.microsoft.com/office/drawing/2015/10/21/chartex" xmlns:cx3="http://schemas.microsoft.com/office/drawing/2016/5/9/chartex" xmlns:cx4="http://schemas.microsoft.com/office/drawing/2016/5/10/chartex" xmlns:cx5="http://schemas.microsoft.com/office/drawing/2016/5/11/chartex" xmlns:cx6="http://schemas.microsoft.com/office/drawing/2016/5/12/chartex" xmlns:cx7="http://schemas.microsoft.com/office/drawing/2016/5/13/chartex" xmlns:cx8="http://schemas.microsoft.com/office/drawing/2016/5/14/chartex" xmlns:mc="http://schemas.openxmlformats.org/markup-compatibility/2006" xmlns:aink="http://schemas.microsoft.com/office/drawing/2016/ink" xmlns:am3d="http://schemas.microsoft.com/office/drawing/2017/model3d" xmlns:o="urn:schemas-microsoft-com:office:office" xmlns:r="http://schemas.openxmlformats.org/officeDocument/2006/relationships" xmlns:m="http://schemas.openxmlformats.org/officeDocument/2006/math" xmlns:v="urn:schemas-microsoft-com:vml" xmlns:wp14="http://schemas.microsoft.com/office/word/2010/wordprocessingDrawing" xmlns:wp="http://schemas.openxmlformats.org/drawingml/2006/wordprocessingDrawing" xmlns:w10="urn:schemas-microsoft-com:office:word" xmlns:w="http://schemas.openxmlformats.org/wordprocessingml/2006/main" xmlns:w14="http://schemas.microsoft.com/office/word/2010/wordml" xmlns:w15="http://schemas.microsoft.com/office/word/2012/wordml" xmlns:w16cex="http://schemas.microsoft.com/office/word/2018/wordml/cex" xmlns:w16cid="http://schemas.microsoft.com/office/word/2016/wordml/cid" xmlns:w16="http://schemas.microsoft.com/office/word/2018/wordml" xmlns:w16se="http://schemas.microsoft.com/office/word/2015/wordml/symex" xmlns:wpg="http://schemas.microsoft.com/office/word/2010/wordprocessingGroup" xmlns:wpi="http://schemas.microsoft.com/office/word/2010/wordprocessingInk" xmlns:wne="http://schemas.microsoft.com/office/word/2006/wordml" xmlns:wps="http://schemas.microsoft.com/office/word/2010/wordprocessingShape" mc:Ignorable="w14 w15 w16se w16cid w16 w16cex wp14">
+  <w:abstractNum w:abstractNumId="0" w15:restartNumberingAfterBreak="0">
     <w:nsid w:val="06A349E6"/>
     <w:multiLevelType w:val="hybridMultilevel"/>
     <w:tmpl w:val="398AEB5E"/>
@@ -5089,7 +5345,7 @@
 </file>
 
 <file path=word/styles.xml><?xml version="1.0" encoding="utf-8"?>
-<w:styles xmlns:mc="http://schemas.openxmlformats.org/markup-compatibility/2006" xmlns:r="http://schemas.openxmlformats.org/officeDocument/2006/relationships" xmlns:w="http://schemas.openxmlformats.org/wordprocessingml/2006/main" xmlns:w14="http://schemas.microsoft.com/office/word/2010/wordml" xmlns:w15="http://schemas.microsoft.com/office/word/2012/wordml" mc:Ignorable="w14 w15">
+<w:styles xmlns:mc="http://schemas.openxmlformats.org/markup-compatibility/2006" xmlns:r="http://schemas.openxmlformats.org/officeDocument/2006/relationships" xmlns:w="http://schemas.openxmlformats.org/wordprocessingml/2006/main" xmlns:w14="http://schemas.microsoft.com/office/word/2010/wordml" xmlns:w15="http://schemas.microsoft.com/office/word/2012/wordml" xmlns:w16cex="http://schemas.microsoft.com/office/word/2018/wordml/cex" xmlns:w16cid="http://schemas.microsoft.com/office/word/2016/wordml/cid" xmlns:w16="http://schemas.microsoft.com/office/word/2018/wordml" xmlns:w16se="http://schemas.microsoft.com/office/word/2015/wordml/symex" mc:Ignorable="w14 w15 w16se w16cid w16 w16cex">
   <w:docDefaults>
     <w:rPrDefault>
       <w:rPr>
@@ -5101,7 +5357,7 @@
     </w:rPrDefault>
     <w:pPrDefault/>
   </w:docDefaults>
-  <w:latentStyles w:defLockedState="0" w:defUIPriority="99" w:defSemiHidden="0" w:defUnhideWhenUsed="0" w:defQFormat="0" w:count="382">
+  <w:latentStyles w:defLockedState="0" w:defUIPriority="99" w:defSemiHidden="0" w:defUnhideWhenUsed="0" w:defQFormat="0" w:count="376">
     <w:lsdException w:name="Normal" w:uiPriority="0" w:qFormat="1"/>
     <w:lsdException w:name="heading 1" w:uiPriority="9" w:qFormat="1"/>
     <w:lsdException w:name="heading 2" w:semiHidden="1" w:uiPriority="9" w:unhideWhenUsed="1" w:qFormat="1"/>
@@ -5483,6 +5739,7 @@
   <w:style w:type="character" w:default="1" w:styleId="DefaultParagraphFont">
     <w:name w:val="Default Paragraph Font"/>
     <w:uiPriority w:val="1"/>
+    <w:semiHidden/>
     <w:unhideWhenUsed/>
   </w:style>
   <w:style w:type="table" w:default="1" w:styleId="TableNormal">

--- a/RevisionReport.docx
+++ b/RevisionReport.docx
@@ -497,35 +497,6 @@
           <w:shd w:val="clear" w:color="auto" w:fill="FFFFFF"/>
         </w:rPr>
       </w:pPr>
-      <w:r>
-        <w:rPr>
-          <w:rFonts w:ascii="Times New Roman" w:eastAsia="Times New Roman" w:hAnsi="Times New Roman" w:cs="Times New Roman"/>
-          <w:bCs/>
-          <w:color w:val="FF0000"/>
-          <w:shd w:val="clear" w:color="auto" w:fill="FFFFFF"/>
-        </w:rPr>
-        <w:t>TODO:</w:t>
-      </w:r>
-      <w:r>
-        <w:rPr>
-          <w:rFonts w:ascii="Times New Roman" w:eastAsia="Times New Roman" w:hAnsi="Times New Roman" w:cs="Times New Roman"/>
-          <w:bCs/>
-          <w:color w:val="222222"/>
-          <w:shd w:val="clear" w:color="auto" w:fill="FFFFFF"/>
-        </w:rPr>
-        <w:t xml:space="preserve"> Further, we have added this information to the manuscript. </w:t>
-      </w:r>
-    </w:p>
-    <w:p>
-      <w:pPr>
-        <w:outlineLvl w:val="0"/>
-        <w:rPr>
-          <w:rFonts w:ascii="Times New Roman" w:eastAsia="Times New Roman" w:hAnsi="Times New Roman" w:cs="Times New Roman"/>
-          <w:bCs/>
-          <w:color w:val="222222"/>
-          <w:shd w:val="clear" w:color="auto" w:fill="FFFFFF"/>
-        </w:rPr>
-      </w:pPr>
     </w:p>
     <w:p>
       <w:pPr>
@@ -4311,14 +4282,7 @@
           <w:rFonts w:ascii="Times New Roman" w:eastAsia="Times New Roman" w:hAnsi="Times New Roman" w:cs="Times New Roman"/>
           <w:color w:val="FF0000"/>
         </w:rPr>
-        <w:t>That said, w</w:t>
-      </w:r>
-      <w:r>
-        <w:rPr>
-          <w:rFonts w:ascii="Times New Roman" w:eastAsia="Times New Roman" w:hAnsi="Times New Roman" w:cs="Times New Roman"/>
-          <w:color w:val="FF0000"/>
-        </w:rPr>
-        <w:t>e feel the errors</w:t>
+        <w:t>That said, we feel the errors</w:t>
       </w:r>
       <w:r>
         <w:rPr>
@@ -4942,43 +4906,7 @@
         <w:rPr>
           <w:rFonts w:ascii="Times New Roman" w:hAnsi="Times New Roman" w:cs="Times New Roman"/>
         </w:rPr>
-        <w:t xml:space="preserve">The following Figure showing </w:t>
-      </w:r>
-      <w:r>
-        <w:rPr>
-          <w:rFonts w:ascii="Times New Roman" w:hAnsi="Times New Roman" w:cs="Times New Roman"/>
-        </w:rPr>
-        <w:t>Cloverleaf3D</w:t>
-      </w:r>
-      <w:r>
-        <w:rPr>
-          <w:rFonts w:ascii="Times New Roman" w:hAnsi="Times New Roman" w:cs="Times New Roman"/>
-        </w:rPr>
-        <w:t xml:space="preserve"> data set reconstruction error for all the interval</w:t>
-      </w:r>
-      <w:r>
-        <w:rPr>
-          <w:rFonts w:ascii="Times New Roman" w:hAnsi="Times New Roman" w:cs="Times New Roman"/>
-        </w:rPr>
-        <w:t>s</w:t>
-      </w:r>
-      <w:r>
-        <w:rPr>
-          <w:rFonts w:ascii="Times New Roman" w:hAnsi="Times New Roman" w:cs="Times New Roman"/>
-        </w:rPr>
-        <w:t xml:space="preserve"> of test T</w:t>
-      </w:r>
-      <w:r>
-        <w:rPr>
-          <w:rFonts w:ascii="Times New Roman" w:hAnsi="Times New Roman" w:cs="Times New Roman"/>
-        </w:rPr>
-        <w:t>8</w:t>
-      </w:r>
-      <w:r>
-        <w:rPr>
-          <w:rFonts w:ascii="Times New Roman" w:hAnsi="Times New Roman" w:cs="Times New Roman"/>
-        </w:rPr>
-        <w:t xml:space="preserve">. </w:t>
+        <w:t xml:space="preserve">The following Figure showing Cloverleaf3D data set reconstruction error for all the intervals of test T8. </w:t>
       </w:r>
     </w:p>
     <w:p>

--- a/RevisionReport.docx
+++ b/RevisionReport.docx
@@ -1,6 +1,6 @@
 
 <file path=word/document.xml><?xml version="1.0" encoding="utf-8"?>
-<w:document xmlns:wpc="http://schemas.microsoft.com/office/word/2010/wordprocessingCanvas" xmlns:cx="http://schemas.microsoft.com/office/drawing/2014/chartex" xmlns:cx1="http://schemas.microsoft.com/office/drawing/2015/9/8/chartex" xmlns:cx2="http://schemas.microsoft.com/office/drawing/2015/10/21/chartex" xmlns:cx3="http://schemas.microsoft.com/office/drawing/2016/5/9/chartex" xmlns:cx4="http://schemas.microsoft.com/office/drawing/2016/5/10/chartex" xmlns:cx5="http://schemas.microsoft.com/office/drawing/2016/5/11/chartex" xmlns:cx6="http://schemas.microsoft.com/office/drawing/2016/5/12/chartex" xmlns:cx7="http://schemas.microsoft.com/office/drawing/2016/5/13/chartex" xmlns:cx8="http://schemas.microsoft.com/office/drawing/2016/5/14/chartex" xmlns:mc="http://schemas.openxmlformats.org/markup-compatibility/2006" xmlns:aink="http://schemas.microsoft.com/office/drawing/2016/ink" xmlns:am3d="http://schemas.microsoft.com/office/drawing/2017/model3d" xmlns:o="urn:schemas-microsoft-com:office:office" xmlns:r="http://schemas.openxmlformats.org/officeDocument/2006/relationships" xmlns:m="http://schemas.openxmlformats.org/officeDocument/2006/math" xmlns:v="urn:schemas-microsoft-com:vml" xmlns:wp14="http://schemas.microsoft.com/office/word/2010/wordprocessingDrawing" xmlns:wp="http://schemas.openxmlformats.org/drawingml/2006/wordprocessingDrawing" xmlns:w10="urn:schemas-microsoft-com:office:word" xmlns:w="http://schemas.openxmlformats.org/wordprocessingml/2006/main" xmlns:w14="http://schemas.microsoft.com/office/word/2010/wordml" xmlns:w15="http://schemas.microsoft.com/office/word/2012/wordml" xmlns:w16cex="http://schemas.microsoft.com/office/word/2018/wordml/cex" xmlns:w16cid="http://schemas.microsoft.com/office/word/2016/wordml/cid" xmlns:w16="http://schemas.microsoft.com/office/word/2018/wordml" xmlns:w16se="http://schemas.microsoft.com/office/word/2015/wordml/symex" xmlns:wpg="http://schemas.microsoft.com/office/word/2010/wordprocessingGroup" xmlns:wpi="http://schemas.microsoft.com/office/word/2010/wordprocessingInk" xmlns:wne="http://schemas.microsoft.com/office/word/2006/wordml" xmlns:wps="http://schemas.microsoft.com/office/word/2010/wordprocessingShape" mc:Ignorable="w14 w15 w16se w16cid w16 w16cex wp14">
+<w:document xmlns:wpc="http://schemas.microsoft.com/office/word/2010/wordprocessingCanvas" xmlns:mo="http://schemas.microsoft.com/office/mac/office/2008/main" xmlns:mc="http://schemas.openxmlformats.org/markup-compatibility/2006" xmlns:mv="urn:schemas-microsoft-com:mac:vml" xmlns:o="urn:schemas-microsoft-com:office:office" xmlns:r="http://schemas.openxmlformats.org/officeDocument/2006/relationships" xmlns:m="http://schemas.openxmlformats.org/officeDocument/2006/math" xmlns:v="urn:schemas-microsoft-com:vml" xmlns:wp14="http://schemas.microsoft.com/office/word/2010/wordprocessingDrawing" xmlns:wp="http://schemas.openxmlformats.org/drawingml/2006/wordprocessingDrawing" xmlns:w10="urn:schemas-microsoft-com:office:word" xmlns:w="http://schemas.openxmlformats.org/wordprocessingml/2006/main" xmlns:w14="http://schemas.microsoft.com/office/word/2010/wordml" xmlns:w15="http://schemas.microsoft.com/office/word/2012/wordml" xmlns:wpg="http://schemas.microsoft.com/office/word/2010/wordprocessingGroup" xmlns:wpi="http://schemas.microsoft.com/office/word/2010/wordprocessingInk" xmlns:wne="http://schemas.microsoft.com/office/word/2006/wordml" xmlns:wps="http://schemas.microsoft.com/office/word/2010/wordprocessingShape" mc:Ignorable="w14 w15 wp14">
   <w:body>
     <w:p>
       <w:pPr>
@@ -266,7 +266,23 @@
           <w:rFonts w:ascii="Times New Roman" w:eastAsia="Times New Roman" w:hAnsi="Times New Roman" w:cs="Times New Roman"/>
           <w:color w:val="000000" w:themeColor="text1"/>
         </w:rPr>
-        <w:t xml:space="preserve">We prepare FTLE visualizations </w:t>
+        <w:t>We prepare</w:t>
+      </w:r>
+      <w:ins w:id="0" w:author="Hank Chidls" w:date="2021-03-11T09:10:00Z">
+        <w:r>
+          <w:rPr>
+            <w:rFonts w:ascii="Times New Roman" w:eastAsia="Times New Roman" w:hAnsi="Times New Roman" w:cs="Times New Roman"/>
+            <w:color w:val="000000" w:themeColor="text1"/>
+          </w:rPr>
+          <w:t>d</w:t>
+        </w:r>
+      </w:ins>
+      <w:r>
+        <w:rPr>
+          <w:rFonts w:ascii="Times New Roman" w:eastAsia="Times New Roman" w:hAnsi="Times New Roman" w:cs="Times New Roman"/>
+          <w:color w:val="000000" w:themeColor="text1"/>
+        </w:rPr>
+        <w:t xml:space="preserve"> FTLE visualizations </w:t>
       </w:r>
       <w:r>
         <w:rPr>
@@ -491,6 +507,7 @@
       <w:pPr>
         <w:outlineLvl w:val="0"/>
         <w:rPr>
+          <w:ins w:id="1" w:author="Hank Chidls" w:date="2021-03-11T09:10:00Z"/>
           <w:rFonts w:ascii="Times New Roman" w:eastAsia="Times New Roman" w:hAnsi="Times New Roman" w:cs="Times New Roman"/>
           <w:bCs/>
           <w:color w:val="222222"/>
@@ -502,6 +519,40 @@
       <w:pPr>
         <w:outlineLvl w:val="0"/>
         <w:rPr>
+          <w:ins w:id="2" w:author="Hank Chidls" w:date="2021-03-11T09:10:00Z"/>
+          <w:rFonts w:ascii="Times New Roman" w:eastAsia="Times New Roman" w:hAnsi="Times New Roman" w:cs="Times New Roman"/>
+          <w:bCs/>
+          <w:color w:val="222222"/>
+          <w:shd w:val="clear" w:color="auto" w:fill="FFFFFF"/>
+        </w:rPr>
+      </w:pPr>
+      <w:ins w:id="3" w:author="Hank Chidls" w:date="2021-03-11T09:10:00Z">
+        <w:r>
+          <w:rPr>
+            <w:rFonts w:ascii="Times New Roman" w:eastAsia="Times New Roman" w:hAnsi="Times New Roman" w:cs="Times New Roman"/>
+            <w:bCs/>
+            <w:color w:val="222222"/>
+            <w:shd w:val="clear" w:color="auto" w:fill="FFFFFF"/>
+          </w:rPr>
+          <w:t>We also modified the manuscript to make this information available to all readers of the paper.</w:t>
+        </w:r>
+      </w:ins>
+    </w:p>
+    <w:p>
+      <w:pPr>
+        <w:outlineLvl w:val="0"/>
+        <w:rPr>
+          <w:rFonts w:ascii="Times New Roman" w:eastAsia="Times New Roman" w:hAnsi="Times New Roman" w:cs="Times New Roman"/>
+          <w:bCs/>
+          <w:color w:val="222222"/>
+          <w:shd w:val="clear" w:color="auto" w:fill="FFFFFF"/>
+        </w:rPr>
+      </w:pPr>
+    </w:p>
+    <w:p>
+      <w:pPr>
+        <w:outlineLvl w:val="0"/>
+        <w:rPr>
           <w:rFonts w:ascii="Times New Roman" w:eastAsia="Times New Roman" w:hAnsi="Times New Roman" w:cs="Times New Roman"/>
           <w:b/>
           <w:bCs/>
@@ -624,7 +675,47 @@
           <w:color w:val="222222"/>
           <w:shd w:val="clear" w:color="auto" w:fill="FFFFFF"/>
         </w:rPr>
-        <w:t>captions.  Each of these captions were improved and marked red in the new manuscript.  That said, they are not discussed further below.</w:t>
+        <w:t xml:space="preserve">captions.  Each of these captions were improved and marked red in the new manuscript.  That said, </w:t>
+      </w:r>
+      <w:del w:id="4" w:author="Hank Chidls" w:date="2021-03-11T09:11:00Z">
+        <w:r>
+          <w:rPr>
+            <w:rFonts w:ascii="Times New Roman" w:eastAsia="Times New Roman" w:hAnsi="Times New Roman" w:cs="Times New Roman"/>
+            <w:bCs/>
+            <w:color w:val="222222"/>
+            <w:shd w:val="clear" w:color="auto" w:fill="FFFFFF"/>
+          </w:rPr>
+          <w:delText xml:space="preserve">they </w:delText>
+        </w:r>
+      </w:del>
+      <w:ins w:id="5" w:author="Hank Chidls" w:date="2021-03-11T09:11:00Z">
+        <w:r>
+          <w:rPr>
+            <w:rFonts w:ascii="Times New Roman" w:eastAsia="Times New Roman" w:hAnsi="Times New Roman" w:cs="Times New Roman"/>
+            <w:bCs/>
+            <w:color w:val="222222"/>
+            <w:shd w:val="clear" w:color="auto" w:fill="FFFFFF"/>
+          </w:rPr>
+          <w:t>individual caption changes</w:t>
+        </w:r>
+        <w:r>
+          <w:rPr>
+            <w:rFonts w:ascii="Times New Roman" w:eastAsia="Times New Roman" w:hAnsi="Times New Roman" w:cs="Times New Roman"/>
+            <w:bCs/>
+            <w:color w:val="222222"/>
+            <w:shd w:val="clear" w:color="auto" w:fill="FFFFFF"/>
+          </w:rPr>
+          <w:t xml:space="preserve"> </w:t>
+        </w:r>
+      </w:ins>
+      <w:r>
+        <w:rPr>
+          <w:rFonts w:ascii="Times New Roman" w:eastAsia="Times New Roman" w:hAnsi="Times New Roman" w:cs="Times New Roman"/>
+          <w:bCs/>
+          <w:color w:val="222222"/>
+          <w:shd w:val="clear" w:color="auto" w:fill="FFFFFF"/>
+        </w:rPr>
+        <w:t>are not discussed further below.</w:t>
       </w:r>
     </w:p>
     <w:p>
@@ -691,7 +782,56 @@
           <w:color w:val="222222"/>
           <w:shd w:val="clear" w:color="auto" w:fill="FFFFFF"/>
         </w:rPr>
-        <w:t>page limit.  Those removals are described at the end of this document.  Finally</w:t>
+        <w:t xml:space="preserve">page limit.  </w:t>
+      </w:r>
+      <w:del w:id="6" w:author="Hank Chidls" w:date="2021-03-11T09:11:00Z">
+        <w:r>
+          <w:rPr>
+            <w:rFonts w:ascii="Times New Roman" w:eastAsia="Times New Roman" w:hAnsi="Times New Roman" w:cs="Times New Roman"/>
+            <w:bCs/>
+            <w:color w:val="222222"/>
+            <w:shd w:val="clear" w:color="auto" w:fill="FFFFFF"/>
+          </w:rPr>
+          <w:delText xml:space="preserve">Those </w:delText>
+        </w:r>
+      </w:del>
+      <w:ins w:id="7" w:author="Hank Chidls" w:date="2021-03-11T09:11:00Z">
+        <w:r>
+          <w:rPr>
+            <w:rFonts w:ascii="Times New Roman" w:eastAsia="Times New Roman" w:hAnsi="Times New Roman" w:cs="Times New Roman"/>
+            <w:bCs/>
+            <w:color w:val="222222"/>
+            <w:shd w:val="clear" w:color="auto" w:fill="FFFFFF"/>
+          </w:rPr>
+          <w:t>Th</w:t>
+        </w:r>
+        <w:r>
+          <w:rPr>
+            <w:rFonts w:ascii="Times New Roman" w:eastAsia="Times New Roman" w:hAnsi="Times New Roman" w:cs="Times New Roman"/>
+            <w:bCs/>
+            <w:color w:val="222222"/>
+            <w:shd w:val="clear" w:color="auto" w:fill="FFFFFF"/>
+          </w:rPr>
+          <w:t>e</w:t>
+        </w:r>
+        <w:r>
+          <w:rPr>
+            <w:rFonts w:ascii="Times New Roman" w:eastAsia="Times New Roman" w:hAnsi="Times New Roman" w:cs="Times New Roman"/>
+            <w:bCs/>
+            <w:color w:val="222222"/>
+            <w:shd w:val="clear" w:color="auto" w:fill="FFFFFF"/>
+          </w:rPr>
+          <w:t xml:space="preserve">se </w:t>
+        </w:r>
+      </w:ins>
+      <w:r>
+        <w:rPr>
+          <w:rFonts w:ascii="Times New Roman" w:eastAsia="Times New Roman" w:hAnsi="Times New Roman" w:cs="Times New Roman"/>
+          <w:bCs/>
+          <w:color w:val="222222"/>
+          <w:shd w:val="clear" w:color="auto" w:fill="FFFFFF"/>
+        </w:rPr>
+        <w:t>removals are described at the end of this document.  Finally</w:t>
       </w:r>
       <w:r>
         <w:rPr>
@@ -1109,25 +1249,7 @@
           <w:color w:val="002CF4"/>
           <w:shd w:val="clear" w:color="auto" w:fill="FFFFFF"/>
         </w:rPr>
-        <w:t xml:space="preserve">customarily not used for time / storage intervals. F presumably means snapshot </w:t>
-      </w:r>
-      <w:proofErr w:type="gramStart"/>
-      <w:r>
-        <w:rPr>
-          <w:rFonts w:ascii="Times New Roman" w:eastAsia="Times New Roman" w:hAnsi="Times New Roman" w:cs="Times New Roman"/>
-          <w:color w:val="002CF4"/>
-          <w:shd w:val="clear" w:color="auto" w:fill="FFFFFF"/>
-        </w:rPr>
-        <w:t>file?</w:t>
-      </w:r>
-      <w:proofErr w:type="gramEnd"/>
-      <w:r>
-        <w:rPr>
-          <w:rFonts w:ascii="Times New Roman" w:eastAsia="Times New Roman" w:hAnsi="Times New Roman" w:cs="Times New Roman"/>
-          <w:color w:val="002CF4"/>
-          <w:shd w:val="clear" w:color="auto" w:fill="FFFFFF"/>
-        </w:rPr>
-        <w:t xml:space="preserve"> The figure seems to be based off of Figure 2 in</w:t>
+        <w:t>customarily not used for time / storage intervals. F presumably means snapshot file? The figure seems to be based off of Figure 2 in</w:t>
       </w:r>
       <w:r>
         <w:rPr>
@@ -1425,13 +1547,14 @@
         </w:rPr>
         <w:br/>
       </w:r>
-      <w:r>
-        <w:rPr>
-          <w:rFonts w:ascii="Times New Roman" w:eastAsia="Times New Roman" w:hAnsi="Times New Roman" w:cs="Times New Roman"/>
-          <w:color w:val="002CF4"/>
-          <w:shd w:val="clear" w:color="auto" w:fill="FFFFFF"/>
-        </w:rPr>
-        <w:t>    - Section 5.3: Typo: Lagrangian_{D}</w:t>
+      <w:commentRangeStart w:id="8"/>
+      <w:r>
+        <w:rPr>
+          <w:rFonts w:ascii="Times New Roman" w:eastAsia="Times New Roman" w:hAnsi="Times New Roman" w:cs="Times New Roman"/>
+          <w:color w:val="002CF4"/>
+          <w:shd w:val="clear" w:color="auto" w:fill="FFFFFF"/>
+        </w:rPr>
+        <w:t xml:space="preserve">    - Section 5.3: Typo: </w:t>
       </w:r>
       <w:proofErr w:type="spellStart"/>
       <w:r>
@@ -1440,6 +1563,24 @@
           <w:color w:val="002CF4"/>
           <w:shd w:val="clear" w:color="auto" w:fill="FFFFFF"/>
         </w:rPr>
+        <w:t>Lagrangian</w:t>
+      </w:r>
+      <w:proofErr w:type="spellEnd"/>
+      <w:r>
+        <w:rPr>
+          <w:rFonts w:ascii="Times New Roman" w:eastAsia="Times New Roman" w:hAnsi="Times New Roman" w:cs="Times New Roman"/>
+          <w:color w:val="002CF4"/>
+          <w:shd w:val="clear" w:color="auto" w:fill="FFFFFF"/>
+        </w:rPr>
+        <w:t>_{D}</w:t>
+      </w:r>
+      <w:proofErr w:type="spellStart"/>
+      <w:r>
+        <w:rPr>
+          <w:rFonts w:ascii="Times New Roman" w:eastAsia="Times New Roman" w:hAnsi="Times New Roman" w:cs="Times New Roman"/>
+          <w:color w:val="002CF4"/>
+          <w:shd w:val="clear" w:color="auto" w:fill="FFFFFF"/>
+        </w:rPr>
         <w:t>ist</w:t>
       </w:r>
       <w:proofErr w:type="spellEnd"/>
@@ -1471,6 +1612,13 @@
           <w:color w:val="222222"/>
         </w:rPr>
         <w:br/>
+      </w:r>
+      <w:commentRangeEnd w:id="8"/>
+      <w:r>
+        <w:rPr>
+          <w:rStyle w:val="CommentReference"/>
+        </w:rPr>
+        <w:commentReference w:id="8"/>
       </w:r>
       <w:r>
         <w:rPr>
@@ -2224,13 +2372,51 @@
         <w:lastRenderedPageBreak/>
         <w:t xml:space="preserve">adaptive sampling and flexible post hoc reconstruction schemes. </w:t>
       </w:r>
-      <w:r>
-        <w:rPr>
-          <w:rFonts w:ascii="Times New Roman" w:eastAsia="Times New Roman" w:hAnsi="Times New Roman" w:cs="Times New Roman"/>
-          <w:color w:val="FF0000"/>
-          <w:shd w:val="clear" w:color="auto" w:fill="FFFFFF"/>
-        </w:rPr>
-        <w:t xml:space="preserve">We introduce a paragraph in section 7 to discuss where we believe the technique can be used well. </w:t>
+      <w:ins w:id="9" w:author="Hank Chidls" w:date="2021-03-11T09:13:00Z">
+        <w:r>
+          <w:rPr>
+            <w:rFonts w:ascii="Times New Roman" w:eastAsia="Times New Roman" w:hAnsi="Times New Roman" w:cs="Times New Roman"/>
+            <w:color w:val="FF0000"/>
+            <w:shd w:val="clear" w:color="auto" w:fill="FFFFFF"/>
+          </w:rPr>
+          <w:t>Finally, w</w:t>
+        </w:r>
+      </w:ins>
+      <w:del w:id="10" w:author="Hank Chidls" w:date="2021-03-11T09:13:00Z">
+        <w:r>
+          <w:rPr>
+            <w:rFonts w:ascii="Times New Roman" w:eastAsia="Times New Roman" w:hAnsi="Times New Roman" w:cs="Times New Roman"/>
+            <w:color w:val="FF0000"/>
+            <w:shd w:val="clear" w:color="auto" w:fill="FFFFFF"/>
+          </w:rPr>
+          <w:delText>W</w:delText>
+        </w:r>
+      </w:del>
+      <w:r>
+        <w:rPr>
+          <w:rFonts w:ascii="Times New Roman" w:eastAsia="Times New Roman" w:hAnsi="Times New Roman" w:cs="Times New Roman"/>
+          <w:color w:val="FF0000"/>
+          <w:shd w:val="clear" w:color="auto" w:fill="FFFFFF"/>
+        </w:rPr>
+        <w:t>e introduce</w:t>
+      </w:r>
+      <w:ins w:id="11" w:author="Hank Chidls" w:date="2021-03-11T09:13:00Z">
+        <w:r>
+          <w:rPr>
+            <w:rFonts w:ascii="Times New Roman" w:eastAsia="Times New Roman" w:hAnsi="Times New Roman" w:cs="Times New Roman"/>
+            <w:color w:val="FF0000"/>
+            <w:shd w:val="clear" w:color="auto" w:fill="FFFFFF"/>
+          </w:rPr>
+          <w:t>d</w:t>
+        </w:r>
+      </w:ins>
+      <w:r>
+        <w:rPr>
+          <w:rFonts w:ascii="Times New Roman" w:eastAsia="Times New Roman" w:hAnsi="Times New Roman" w:cs="Times New Roman"/>
+          <w:color w:val="FF0000"/>
+          <w:shd w:val="clear" w:color="auto" w:fill="FFFFFF"/>
+        </w:rPr>
+        <w:t xml:space="preserve"> a paragraph in section 7 to discuss where we believe the technique can be used well. </w:t>
       </w:r>
     </w:p>
     <w:p>
@@ -2269,7 +2455,98 @@
           <w:color w:val="002CF4"/>
           <w:shd w:val="clear" w:color="auto" w:fill="FFFFFF"/>
         </w:rPr>
-        <w:t xml:space="preserve">In this paper, we do not analyze the parallel I/O </w:t>
+        <w:t>In this paper, we do not analyze the parallel I/O times, and consider I/O optimization methods to</w:t>
+      </w:r>
+      <w:r>
+        <w:rPr>
+          <w:rFonts w:ascii="Times New Roman" w:eastAsia="Times New Roman" w:hAnsi="Times New Roman" w:cs="Times New Roman"/>
+          <w:color w:val="002CF4"/>
+        </w:rPr>
+        <w:t xml:space="preserve"> </w:t>
+      </w:r>
+      <w:r>
+        <w:rPr>
+          <w:rFonts w:ascii="Times New Roman" w:eastAsia="Times New Roman" w:hAnsi="Times New Roman" w:cs="Times New Roman"/>
+          <w:color w:val="002CF4"/>
+          <w:shd w:val="clear" w:color="auto" w:fill="FFFFFF"/>
+        </w:rPr>
+        <w:t>be beyond the scope of this work." I thin</w:t>
+      </w:r>
+      <w:r>
+        <w:rPr>
+          <w:rFonts w:ascii="Times New Roman" w:eastAsia="Times New Roman" w:hAnsi="Times New Roman" w:cs="Times New Roman"/>
+          <w:color w:val="002CF4"/>
+          <w:shd w:val="clear" w:color="auto" w:fill="FFFFFF"/>
+        </w:rPr>
+        <w:t>k</w:t>
+      </w:r>
+      <w:r>
+        <w:rPr>
+          <w:rFonts w:ascii="Times New Roman" w:eastAsia="Times New Roman" w:hAnsi="Times New Roman" w:cs="Times New Roman"/>
+          <w:color w:val="002CF4"/>
+          <w:shd w:val="clear" w:color="auto" w:fill="FFFFFF"/>
+        </w:rPr>
+        <w:t xml:space="preserve"> this is a mistake as one of the main</w:t>
+      </w:r>
+      <w:r>
+        <w:rPr>
+          <w:rFonts w:ascii="Times New Roman" w:eastAsia="Times New Roman" w:hAnsi="Times New Roman" w:cs="Times New Roman"/>
+          <w:color w:val="002CF4"/>
+        </w:rPr>
+        <w:t xml:space="preserve"> </w:t>
+      </w:r>
+      <w:r>
+        <w:rPr>
+          <w:rFonts w:ascii="Times New Roman" w:eastAsia="Times New Roman" w:hAnsi="Times New Roman" w:cs="Times New Roman"/>
+          <w:color w:val="002CF4"/>
+          <w:shd w:val="clear" w:color="auto" w:fill="FFFFFF"/>
+        </w:rPr>
+        <w:t>motivation of in</w:t>
+      </w:r>
+      <w:r>
+        <w:rPr>
+          <w:rFonts w:ascii="Times New Roman" w:eastAsia="Times New Roman" w:hAnsi="Times New Roman" w:cs="Times New Roman"/>
+          <w:color w:val="002CF4"/>
+        </w:rPr>
+        <w:t xml:space="preserve"> </w:t>
+      </w:r>
+      <w:r>
+        <w:rPr>
+          <w:rFonts w:ascii="Times New Roman" w:eastAsia="Times New Roman" w:hAnsi="Times New Roman" w:cs="Times New Roman"/>
+          <w:color w:val="002CF4"/>
+          <w:shd w:val="clear" w:color="auto" w:fill="FFFFFF"/>
+        </w:rPr>
+        <w:t>situ processing is I/O savings. The saving intervals has clearly an impact on the</w:t>
+      </w:r>
+      <w:r>
+        <w:rPr>
+          <w:rFonts w:ascii="Times New Roman" w:eastAsia="Times New Roman" w:hAnsi="Times New Roman" w:cs="Times New Roman"/>
+          <w:color w:val="002CF4"/>
+        </w:rPr>
+        <w:t xml:space="preserve"> </w:t>
+      </w:r>
+      <w:r>
+        <w:rPr>
+          <w:rFonts w:ascii="Times New Roman" w:eastAsia="Times New Roman" w:hAnsi="Times New Roman" w:cs="Times New Roman"/>
+          <w:color w:val="002CF4"/>
+          <w:shd w:val="clear" w:color="auto" w:fill="FFFFFF"/>
+        </w:rPr>
+        <w:t>performance.</w:t>
+      </w:r>
+      <w:r>
+        <w:rPr>
+          <w:rFonts w:ascii="Times New Roman" w:eastAsia="Times New Roman" w:hAnsi="Times New Roman" w:cs="Times New Roman"/>
+          <w:color w:val="002CF4"/>
+        </w:rPr>
+        <w:t xml:space="preserve"> </w:t>
+      </w:r>
+      <w:r>
+        <w:rPr>
+          <w:rFonts w:ascii="Times New Roman" w:eastAsia="Times New Roman" w:hAnsi="Times New Roman" w:cs="Times New Roman"/>
+          <w:color w:val="002CF4"/>
+          <w:shd w:val="clear" w:color="auto" w:fill="FFFFFF"/>
+        </w:rPr>
+        <w:t xml:space="preserve">And one way to limit the </w:t>
       </w:r>
       <w:proofErr w:type="gramStart"/>
       <w:r>
@@ -2278,7 +2555,7 @@
           <w:color w:val="002CF4"/>
           <w:shd w:val="clear" w:color="auto" w:fill="FFFFFF"/>
         </w:rPr>
-        <w:t>times, and</w:t>
+        <w:t>amount</w:t>
       </w:r>
       <w:proofErr w:type="gramEnd"/>
       <w:r>
@@ -2287,45 +2564,37 @@
           <w:color w:val="002CF4"/>
           <w:shd w:val="clear" w:color="auto" w:fill="FFFFFF"/>
         </w:rPr>
-        <w:t xml:space="preserve"> consider I/O optimization methods to</w:t>
-      </w:r>
-      <w:r>
-        <w:rPr>
-          <w:rFonts w:ascii="Times New Roman" w:eastAsia="Times New Roman" w:hAnsi="Times New Roman" w:cs="Times New Roman"/>
-          <w:color w:val="002CF4"/>
-        </w:rPr>
-        <w:t xml:space="preserve"> </w:t>
-      </w:r>
-      <w:r>
-        <w:rPr>
-          <w:rFonts w:ascii="Times New Roman" w:eastAsia="Times New Roman" w:hAnsi="Times New Roman" w:cs="Times New Roman"/>
-          <w:color w:val="002CF4"/>
-          <w:shd w:val="clear" w:color="auto" w:fill="FFFFFF"/>
-        </w:rPr>
-        <w:t>be beyond the scope of this work." I thin</w:t>
-      </w:r>
-      <w:r>
-        <w:rPr>
-          <w:rFonts w:ascii="Times New Roman" w:eastAsia="Times New Roman" w:hAnsi="Times New Roman" w:cs="Times New Roman"/>
-          <w:color w:val="002CF4"/>
-          <w:shd w:val="clear" w:color="auto" w:fill="FFFFFF"/>
-        </w:rPr>
-        <w:t>k</w:t>
-      </w:r>
-      <w:r>
-        <w:rPr>
-          <w:rFonts w:ascii="Times New Roman" w:eastAsia="Times New Roman" w:hAnsi="Times New Roman" w:cs="Times New Roman"/>
-          <w:color w:val="002CF4"/>
-          <w:shd w:val="clear" w:color="auto" w:fill="FFFFFF"/>
-        </w:rPr>
-        <w:t xml:space="preserve"> this is a mistake as one of the main</w:t>
-      </w:r>
-      <w:r>
-        <w:rPr>
-          <w:rFonts w:ascii="Times New Roman" w:eastAsia="Times New Roman" w:hAnsi="Times New Roman" w:cs="Times New Roman"/>
-          <w:color w:val="002CF4"/>
-        </w:rPr>
-        <w:t xml:space="preserve"> </w:t>
+        <w:t xml:space="preserve"> of discarded particles is to keep this interval</w:t>
+      </w:r>
+      <w:r>
+        <w:rPr>
+          <w:rFonts w:ascii="Times New Roman" w:eastAsia="Times New Roman" w:hAnsi="Times New Roman" w:cs="Times New Roman"/>
+          <w:color w:val="002CF4"/>
+        </w:rPr>
+        <w:t xml:space="preserve"> </w:t>
+      </w:r>
+      <w:r>
+        <w:rPr>
+          <w:rFonts w:ascii="Times New Roman" w:eastAsia="Times New Roman" w:hAnsi="Times New Roman" w:cs="Times New Roman"/>
+          <w:color w:val="002CF4"/>
+          <w:shd w:val="clear" w:color="auto" w:fill="FFFFFF"/>
+        </w:rPr>
+        <w:t>small. It would not</w:t>
+      </w:r>
+      <w:r>
+        <w:rPr>
+          <w:rFonts w:ascii="Times New Roman" w:eastAsia="Times New Roman" w:hAnsi="Times New Roman" w:cs="Times New Roman"/>
+          <w:color w:val="002CF4"/>
+        </w:rPr>
+        <w:t xml:space="preserve"> </w:t>
+      </w:r>
+      <w:r>
+        <w:rPr>
+          <w:rFonts w:ascii="Times New Roman" w:eastAsia="Times New Roman" w:hAnsi="Times New Roman" w:cs="Times New Roman"/>
+          <w:color w:val="002CF4"/>
+          <w:shd w:val="clear" w:color="auto" w:fill="FFFFFF"/>
+        </w:rPr>
+        <w:t xml:space="preserve">be complicated to report on the </w:t>
       </w:r>
       <w:proofErr w:type="gramStart"/>
       <w:r>
@@ -2334,7 +2603,7 @@
           <w:color w:val="002CF4"/>
           <w:shd w:val="clear" w:color="auto" w:fill="FFFFFF"/>
         </w:rPr>
-        <w:t>motivation</w:t>
+        <w:t>in situ</w:t>
       </w:r>
       <w:proofErr w:type="gramEnd"/>
       <w:r>
@@ -2343,117 +2612,6 @@
           <w:color w:val="002CF4"/>
           <w:shd w:val="clear" w:color="auto" w:fill="FFFFFF"/>
         </w:rPr>
-        <w:t xml:space="preserve"> of in</w:t>
-      </w:r>
-      <w:r>
-        <w:rPr>
-          <w:rFonts w:ascii="Times New Roman" w:eastAsia="Times New Roman" w:hAnsi="Times New Roman" w:cs="Times New Roman"/>
-          <w:color w:val="002CF4"/>
-        </w:rPr>
-        <w:t xml:space="preserve"> </w:t>
-      </w:r>
-      <w:r>
-        <w:rPr>
-          <w:rFonts w:ascii="Times New Roman" w:eastAsia="Times New Roman" w:hAnsi="Times New Roman" w:cs="Times New Roman"/>
-          <w:color w:val="002CF4"/>
-          <w:shd w:val="clear" w:color="auto" w:fill="FFFFFF"/>
-        </w:rPr>
-        <w:t>situ processing is I/O savings. The saving intervals has clearly an impact on the</w:t>
-      </w:r>
-      <w:r>
-        <w:rPr>
-          <w:rFonts w:ascii="Times New Roman" w:eastAsia="Times New Roman" w:hAnsi="Times New Roman" w:cs="Times New Roman"/>
-          <w:color w:val="002CF4"/>
-        </w:rPr>
-        <w:t xml:space="preserve"> </w:t>
-      </w:r>
-      <w:r>
-        <w:rPr>
-          <w:rFonts w:ascii="Times New Roman" w:eastAsia="Times New Roman" w:hAnsi="Times New Roman" w:cs="Times New Roman"/>
-          <w:color w:val="002CF4"/>
-          <w:shd w:val="clear" w:color="auto" w:fill="FFFFFF"/>
-        </w:rPr>
-        <w:t>performance.</w:t>
-      </w:r>
-      <w:r>
-        <w:rPr>
-          <w:rFonts w:ascii="Times New Roman" w:eastAsia="Times New Roman" w:hAnsi="Times New Roman" w:cs="Times New Roman"/>
-          <w:color w:val="002CF4"/>
-        </w:rPr>
-        <w:t xml:space="preserve"> </w:t>
-      </w:r>
-      <w:r>
-        <w:rPr>
-          <w:rFonts w:ascii="Times New Roman" w:eastAsia="Times New Roman" w:hAnsi="Times New Roman" w:cs="Times New Roman"/>
-          <w:color w:val="002CF4"/>
-          <w:shd w:val="clear" w:color="auto" w:fill="FFFFFF"/>
-        </w:rPr>
-        <w:t xml:space="preserve">And one way to limit the </w:t>
-      </w:r>
-      <w:proofErr w:type="gramStart"/>
-      <w:r>
-        <w:rPr>
-          <w:rFonts w:ascii="Times New Roman" w:eastAsia="Times New Roman" w:hAnsi="Times New Roman" w:cs="Times New Roman"/>
-          <w:color w:val="002CF4"/>
-          <w:shd w:val="clear" w:color="auto" w:fill="FFFFFF"/>
-        </w:rPr>
-        <w:t>amount</w:t>
-      </w:r>
-      <w:proofErr w:type="gramEnd"/>
-      <w:r>
-        <w:rPr>
-          <w:rFonts w:ascii="Times New Roman" w:eastAsia="Times New Roman" w:hAnsi="Times New Roman" w:cs="Times New Roman"/>
-          <w:color w:val="002CF4"/>
-          <w:shd w:val="clear" w:color="auto" w:fill="FFFFFF"/>
-        </w:rPr>
-        <w:t xml:space="preserve"> of discarded particles is to keep this interval</w:t>
-      </w:r>
-      <w:r>
-        <w:rPr>
-          <w:rFonts w:ascii="Times New Roman" w:eastAsia="Times New Roman" w:hAnsi="Times New Roman" w:cs="Times New Roman"/>
-          <w:color w:val="002CF4"/>
-        </w:rPr>
-        <w:t xml:space="preserve"> </w:t>
-      </w:r>
-      <w:r>
-        <w:rPr>
-          <w:rFonts w:ascii="Times New Roman" w:eastAsia="Times New Roman" w:hAnsi="Times New Roman" w:cs="Times New Roman"/>
-          <w:color w:val="002CF4"/>
-          <w:shd w:val="clear" w:color="auto" w:fill="FFFFFF"/>
-        </w:rPr>
-        <w:t>small. It would not</w:t>
-      </w:r>
-      <w:r>
-        <w:rPr>
-          <w:rFonts w:ascii="Times New Roman" w:eastAsia="Times New Roman" w:hAnsi="Times New Roman" w:cs="Times New Roman"/>
-          <w:color w:val="002CF4"/>
-        </w:rPr>
-        <w:t xml:space="preserve"> </w:t>
-      </w:r>
-      <w:r>
-        <w:rPr>
-          <w:rFonts w:ascii="Times New Roman" w:eastAsia="Times New Roman" w:hAnsi="Times New Roman" w:cs="Times New Roman"/>
-          <w:color w:val="002CF4"/>
-          <w:shd w:val="clear" w:color="auto" w:fill="FFFFFF"/>
-        </w:rPr>
-        <w:t xml:space="preserve">be complicated to report on the </w:t>
-      </w:r>
-      <w:proofErr w:type="gramStart"/>
-      <w:r>
-        <w:rPr>
-          <w:rFonts w:ascii="Times New Roman" w:eastAsia="Times New Roman" w:hAnsi="Times New Roman" w:cs="Times New Roman"/>
-          <w:color w:val="002CF4"/>
-          <w:shd w:val="clear" w:color="auto" w:fill="FFFFFF"/>
-        </w:rPr>
-        <w:t>in situ</w:t>
-      </w:r>
-      <w:proofErr w:type="gramEnd"/>
-      <w:r>
-        <w:rPr>
-          <w:rFonts w:ascii="Times New Roman" w:eastAsia="Times New Roman" w:hAnsi="Times New Roman" w:cs="Times New Roman"/>
-          <w:color w:val="002CF4"/>
-          <w:shd w:val="clear" w:color="auto" w:fill="FFFFFF"/>
-        </w:rPr>
         <w:t xml:space="preserve"> phase exec time, including the I/O time</w:t>
       </w:r>
       <w:r>
@@ -2777,25 +2935,7 @@
           <w:color w:val="002CF4"/>
           <w:shd w:val="clear" w:color="auto" w:fill="FFFFFF"/>
         </w:rPr>
-        <w:t xml:space="preserve">it goes quite fast for the difficult part (3, 4). This can be improved. As it </w:t>
-      </w:r>
-      <w:proofErr w:type="gramStart"/>
-      <w:r>
-        <w:rPr>
-          <w:rFonts w:ascii="Times New Roman" w:eastAsia="Times New Roman" w:hAnsi="Times New Roman" w:cs="Times New Roman"/>
-          <w:color w:val="002CF4"/>
-          <w:shd w:val="clear" w:color="auto" w:fill="FFFFFF"/>
-        </w:rPr>
-        <w:t>is</w:t>
-      </w:r>
-      <w:proofErr w:type="gramEnd"/>
-      <w:r>
-        <w:rPr>
-          <w:rFonts w:ascii="Times New Roman" w:eastAsia="Times New Roman" w:hAnsi="Times New Roman" w:cs="Times New Roman"/>
-          <w:color w:val="002CF4"/>
-          <w:shd w:val="clear" w:color="auto" w:fill="FFFFFF"/>
-        </w:rPr>
-        <w:t xml:space="preserve"> I</w:t>
+        <w:t>it goes quite fast for the difficult part (3, 4). This can be improved. As it is I</w:t>
       </w:r>
       <w:r>
         <w:rPr>
@@ -2896,7 +3036,25 @@
           <w:color w:val="002CF4"/>
           <w:shd w:val="clear" w:color="auto" w:fill="FFFFFF"/>
         </w:rPr>
-        <w:t xml:space="preserve"> algo and the right for the</w:t>
+        <w:t xml:space="preserve"> </w:t>
+      </w:r>
+      <w:proofErr w:type="spellStart"/>
+      <w:r>
+        <w:rPr>
+          <w:rFonts w:ascii="Times New Roman" w:eastAsia="Times New Roman" w:hAnsi="Times New Roman" w:cs="Times New Roman"/>
+          <w:color w:val="002CF4"/>
+          <w:shd w:val="clear" w:color="auto" w:fill="FFFFFF"/>
+        </w:rPr>
+        <w:t>algo</w:t>
+      </w:r>
+      <w:proofErr w:type="spellEnd"/>
+      <w:r>
+        <w:rPr>
+          <w:rFonts w:ascii="Times New Roman" w:eastAsia="Times New Roman" w:hAnsi="Times New Roman" w:cs="Times New Roman"/>
+          <w:color w:val="002CF4"/>
+          <w:shd w:val="clear" w:color="auto" w:fill="FFFFFF"/>
+        </w:rPr>
+        <w:t xml:space="preserve"> and the right for the</w:t>
       </w:r>
       <w:r>
         <w:rPr>
@@ -3472,6 +3630,7 @@
         </w:rPr>
         <w:br/>
       </w:r>
+      <w:commentRangeStart w:id="12"/>
       <w:r>
         <w:rPr>
           <w:rFonts w:ascii="Times New Roman" w:eastAsia="Times New Roman" w:hAnsi="Times New Roman" w:cs="Times New Roman"/>
@@ -3552,6 +3711,13 @@
           <w:color w:val="222222"/>
         </w:rPr>
         <w:br/>
+      </w:r>
+      <w:commentRangeEnd w:id="12"/>
+      <w:r>
+        <w:rPr>
+          <w:rStyle w:val="CommentReference"/>
+        </w:rPr>
+        <w:commentReference w:id="12"/>
       </w:r>
       <w:r>
         <w:rPr>
@@ -3748,7 +3914,54 @@
           <w:rFonts w:ascii="Times New Roman" w:eastAsia="Times New Roman" w:hAnsi="Times New Roman" w:cs="Times New Roman"/>
           <w:color w:val="FF0000"/>
         </w:rPr>
-        <w:t xml:space="preserve">single node (and our approach enables sampling techniques that themselves don’t scale well) --- could address some of the limitations of our proposed communication-free model. Further, most recently machine learning has been employed to improve up-sampling of flow maps compared to cubic up-sampling (we used a bilinear interpolation scheme in our work). Overall, we feel there are many efforts in this space to advance Lagrangian analysis and we strongly believe our work contributes an important piece to make Lagrangian analysis viable at scale. </w:t>
+        <w:t xml:space="preserve">single node (and our approach enables sampling techniques that themselves don’t scale well) --- could address some of the limitations of our proposed communication-free model. Further, most recently machine learning has been employed to improve up-sampling of flow maps compared to cubic up-sampling (we used a bilinear interpolation scheme in our work). Overall, we feel there are many efforts in this space to advance </w:t>
+      </w:r>
+      <w:proofErr w:type="spellStart"/>
+      <w:r>
+        <w:rPr>
+          <w:rFonts w:ascii="Times New Roman" w:eastAsia="Times New Roman" w:hAnsi="Times New Roman" w:cs="Times New Roman"/>
+          <w:color w:val="FF0000"/>
+        </w:rPr>
+        <w:t>Lagrangian</w:t>
+      </w:r>
+      <w:proofErr w:type="spellEnd"/>
+      <w:r>
+        <w:rPr>
+          <w:rFonts w:ascii="Times New Roman" w:eastAsia="Times New Roman" w:hAnsi="Times New Roman" w:cs="Times New Roman"/>
+          <w:color w:val="FF0000"/>
+        </w:rPr>
+        <w:t xml:space="preserve"> analysis and </w:t>
+      </w:r>
+      <w:commentRangeStart w:id="13"/>
+      <w:r>
+        <w:rPr>
+          <w:rFonts w:ascii="Times New Roman" w:eastAsia="Times New Roman" w:hAnsi="Times New Roman" w:cs="Times New Roman"/>
+          <w:color w:val="FF0000"/>
+        </w:rPr>
+        <w:t xml:space="preserve">we strongly believe our work contributes an important piece to make </w:t>
+      </w:r>
+      <w:proofErr w:type="spellStart"/>
+      <w:r>
+        <w:rPr>
+          <w:rFonts w:ascii="Times New Roman" w:eastAsia="Times New Roman" w:hAnsi="Times New Roman" w:cs="Times New Roman"/>
+          <w:color w:val="FF0000"/>
+        </w:rPr>
+        <w:t>Lagrangian</w:t>
+      </w:r>
+      <w:proofErr w:type="spellEnd"/>
+      <w:r>
+        <w:rPr>
+          <w:rFonts w:ascii="Times New Roman" w:eastAsia="Times New Roman" w:hAnsi="Times New Roman" w:cs="Times New Roman"/>
+          <w:color w:val="FF0000"/>
+        </w:rPr>
+        <w:t xml:space="preserve"> analysis viable at scale. </w:t>
+      </w:r>
+      <w:commentRangeEnd w:id="13"/>
+      <w:r>
+        <w:rPr>
+          <w:rStyle w:val="CommentReference"/>
+        </w:rPr>
+        <w:commentReference w:id="13"/>
       </w:r>
       <w:r>
         <w:rPr>
@@ -3857,7 +4070,32 @@
           <w:rFonts w:ascii="Times New Roman" w:eastAsia="Times New Roman" w:hAnsi="Times New Roman" w:cs="Times New Roman"/>
           <w:color w:val="FF0000"/>
         </w:rPr>
-        <w:t xml:space="preserve"> file. We have manually corrected these entries for consistency. We also note that [C*20] has over 50 authors, and we chose to use this format due to space limitations. </w:t>
+        <w:t xml:space="preserve"> file. We have manually corrected these entries for consistency. We also note that [C*20] has </w:t>
+      </w:r>
+      <w:del w:id="14" w:author="Hank Chidls" w:date="2021-03-11T09:17:00Z">
+        <w:r>
+          <w:rPr>
+            <w:rFonts w:ascii="Times New Roman" w:eastAsia="Times New Roman" w:hAnsi="Times New Roman" w:cs="Times New Roman"/>
+            <w:color w:val="FF0000"/>
+          </w:rPr>
+          <w:delText>over 50</w:delText>
+        </w:r>
+      </w:del>
+      <w:ins w:id="15" w:author="Hank Chidls" w:date="2021-03-11T09:17:00Z">
+        <w:r>
+          <w:rPr>
+            <w:rFonts w:ascii="Times New Roman" w:eastAsia="Times New Roman" w:hAnsi="Times New Roman" w:cs="Times New Roman"/>
+            <w:color w:val="FF0000"/>
+          </w:rPr>
+          <w:t>55</w:t>
+        </w:r>
+      </w:ins>
+      <w:r>
+        <w:rPr>
+          <w:rFonts w:ascii="Times New Roman" w:eastAsia="Times New Roman" w:hAnsi="Times New Roman" w:cs="Times New Roman"/>
+          <w:color w:val="FF0000"/>
+        </w:rPr>
+        <w:t xml:space="preserve"> authors, and we chose to use this format due to space limitations. </w:t>
       </w:r>
     </w:p>
     <w:p>
@@ -3887,6 +4125,421 @@
     <w:p>
       <w:pPr>
         <w:rPr>
+          <w:ins w:id="16" w:author="Hank Chidls" w:date="2021-03-11T09:32:00Z"/>
+          <w:rFonts w:ascii="Times New Roman" w:eastAsia="Times New Roman" w:hAnsi="Times New Roman" w:cs="Times New Roman"/>
+          <w:color w:val="FF0000"/>
+        </w:rPr>
+      </w:pPr>
+    </w:p>
+    <w:p>
+      <w:pPr>
+        <w:rPr>
+          <w:ins w:id="17" w:author="Hank Chidls" w:date="2021-03-11T09:33:00Z"/>
+          <w:rFonts w:ascii="Times New Roman" w:eastAsia="Times New Roman" w:hAnsi="Times New Roman" w:cs="Times New Roman"/>
+          <w:color w:val="FF0000"/>
+        </w:rPr>
+      </w:pPr>
+      <w:ins w:id="18" w:author="Hank Chidls" w:date="2021-03-11T09:39:00Z">
+        <w:r>
+          <w:rPr>
+            <w:rFonts w:ascii="Times New Roman" w:eastAsia="Times New Roman" w:hAnsi="Times New Roman" w:cs="Times New Roman"/>
+            <w:color w:val="FF0000"/>
+          </w:rPr>
+          <w:t xml:space="preserve">(SUDHANSHU: action item </w:t>
+        </w:r>
+        <w:proofErr w:type="gramStart"/>
+        <w:r>
+          <w:rPr>
+            <w:rFonts w:ascii="Times New Roman" w:eastAsia="Times New Roman" w:hAnsi="Times New Roman" w:cs="Times New Roman"/>
+            <w:color w:val="FF0000"/>
+          </w:rPr>
+          <w:t xml:space="preserve">here)  </w:t>
+        </w:r>
+      </w:ins>
+      <w:ins w:id="19" w:author="Hank Chidls" w:date="2021-03-11T09:32:00Z">
+        <w:r>
+          <w:rPr>
+            <w:rFonts w:ascii="Times New Roman" w:eastAsia="Times New Roman" w:hAnsi="Times New Roman" w:cs="Times New Roman"/>
+            <w:color w:val="FF0000"/>
+          </w:rPr>
+          <w:t>We</w:t>
+        </w:r>
+        <w:proofErr w:type="gramEnd"/>
+        <w:r>
+          <w:rPr>
+            <w:rFonts w:ascii="Times New Roman" w:eastAsia="Times New Roman" w:hAnsi="Times New Roman" w:cs="Times New Roman"/>
+            <w:color w:val="FF0000"/>
+          </w:rPr>
+          <w:t xml:space="preserve"> have made the change.  That said, we are unclear whether</w:t>
+        </w:r>
+      </w:ins>
+      <w:ins w:id="20" w:author="Hank Chidls" w:date="2021-03-11T09:33:00Z">
+        <w:r>
+          <w:rPr>
+            <w:rFonts w:ascii="Times New Roman" w:eastAsia="Times New Roman" w:hAnsi="Times New Roman" w:cs="Times New Roman"/>
+            <w:color w:val="FF0000"/>
+          </w:rPr>
+          <w:t xml:space="preserve"> this is indeed the agreed upon EGPGV convention:</w:t>
+        </w:r>
+      </w:ins>
+    </w:p>
+    <w:p>
+      <w:pPr>
+        <w:pStyle w:val="ListParagraph"/>
+        <w:numPr>
+          <w:ilvl w:val="0"/>
+          <w:numId w:val="2"/>
+        </w:numPr>
+        <w:rPr>
+          <w:ins w:id="21" w:author="Hank Chidls" w:date="2021-03-11T09:33:00Z"/>
+          <w:rFonts w:ascii="Times New Roman" w:eastAsia="Times New Roman" w:hAnsi="Times New Roman" w:cs="Times New Roman"/>
+          <w:color w:val="FF0000"/>
+        </w:rPr>
+        <w:pPrChange w:id="22" w:author="Hank Chidls" w:date="2021-03-11T09:33:00Z">
+          <w:pPr/>
+        </w:pPrChange>
+      </w:pPr>
+      <w:ins w:id="23" w:author="Hank Chidls" w:date="2021-03-11T09:21:00Z">
+        <w:r>
+          <w:rPr>
+            <w:rFonts w:ascii="Times New Roman" w:eastAsia="Times New Roman" w:hAnsi="Times New Roman" w:cs="Times New Roman"/>
+            <w:color w:val="FF0000"/>
+            <w:rPrChange w:id="24" w:author="Hank Chidls" w:date="2021-03-11T09:33:00Z">
+              <w:rPr/>
+            </w:rPrChange>
+          </w:rPr>
+          <w:t xml:space="preserve">We consulted the EG author guidelines, and they do not specify where the caption </w:t>
+        </w:r>
+      </w:ins>
+      <w:ins w:id="25" w:author="Hank Chidls" w:date="2021-03-11T09:39:00Z">
+        <w:r>
+          <w:rPr>
+            <w:rFonts w:ascii="Times New Roman" w:eastAsia="Times New Roman" w:hAnsi="Times New Roman" w:cs="Times New Roman"/>
+            <w:color w:val="FF0000"/>
+          </w:rPr>
+          <w:t>should</w:t>
+        </w:r>
+      </w:ins>
+      <w:ins w:id="26" w:author="Hank Chidls" w:date="2021-03-11T09:21:00Z">
+        <w:r>
+          <w:rPr>
+            <w:rFonts w:ascii="Times New Roman" w:eastAsia="Times New Roman" w:hAnsi="Times New Roman" w:cs="Times New Roman"/>
+            <w:color w:val="FF0000"/>
+            <w:rPrChange w:id="27" w:author="Hank Chidls" w:date="2021-03-11T09:33:00Z">
+              <w:rPr/>
+            </w:rPrChange>
+          </w:rPr>
+          <w:t xml:space="preserve"> go.</w:t>
+        </w:r>
+      </w:ins>
+      <w:ins w:id="28" w:author="Hank Chidls" w:date="2021-03-11T09:23:00Z">
+        <w:r>
+          <w:rPr>
+            <w:rFonts w:ascii="Times New Roman" w:eastAsia="Times New Roman" w:hAnsi="Times New Roman" w:cs="Times New Roman"/>
+            <w:color w:val="FF0000"/>
+            <w:rPrChange w:id="29" w:author="Hank Chidls" w:date="2021-03-11T09:33:00Z">
+              <w:rPr/>
+            </w:rPrChange>
+          </w:rPr>
+          <w:t xml:space="preserve">  </w:t>
+        </w:r>
+      </w:ins>
+    </w:p>
+    <w:p>
+      <w:pPr>
+        <w:pStyle w:val="ListParagraph"/>
+        <w:numPr>
+          <w:ilvl w:val="0"/>
+          <w:numId w:val="2"/>
+        </w:numPr>
+        <w:rPr>
+          <w:ins w:id="30" w:author="Hank Chidls" w:date="2021-03-11T09:26:00Z"/>
+          <w:rFonts w:ascii="Times New Roman" w:eastAsia="Times New Roman" w:hAnsi="Times New Roman" w:cs="Times New Roman"/>
+          <w:color w:val="FF0000"/>
+          <w:rPrChange w:id="31" w:author="Hank Chidls" w:date="2021-03-11T09:34:00Z">
+            <w:rPr>
+              <w:ins w:id="32" w:author="Hank Chidls" w:date="2021-03-11T09:26:00Z"/>
+            </w:rPr>
+          </w:rPrChange>
+        </w:rPr>
+        <w:pPrChange w:id="33" w:author="Hank Chidls" w:date="2021-03-11T09:34:00Z">
+          <w:pPr/>
+        </w:pPrChange>
+      </w:pPr>
+      <w:ins w:id="34" w:author="Hank Chidls" w:date="2021-03-11T09:33:00Z">
+        <w:r>
+          <w:rPr>
+            <w:rFonts w:ascii="Times New Roman" w:eastAsia="Times New Roman" w:hAnsi="Times New Roman" w:cs="Times New Roman"/>
+            <w:color w:val="FF0000"/>
+          </w:rPr>
+          <w:t>With respect to EGPGV20 proceedings, 2 papers put the captions above the table (</w:t>
+        </w:r>
+      </w:ins>
+      <w:ins w:id="35" w:author="Hank Chidls" w:date="2021-03-11T09:24:00Z">
+        <w:r>
+          <w:rPr>
+            <w:rFonts w:ascii="Times New Roman" w:eastAsia="Times New Roman" w:hAnsi="Times New Roman" w:cs="Times New Roman"/>
+            <w:b/>
+            <w:bCs/>
+            <w:color w:val="FF0000"/>
+            <w:rPrChange w:id="36" w:author="Hank Chidls" w:date="2021-03-11T09:33:00Z">
+              <w:rPr>
+                <w:b/>
+                <w:bCs/>
+              </w:rPr>
+            </w:rPrChange>
+          </w:rPr>
+          <w:t>Fast Multi-View Rendering for Real-Time Applications</w:t>
+        </w:r>
+      </w:ins>
+      <w:ins w:id="37" w:author="Hank Chidls" w:date="2021-03-11T09:34:00Z">
+        <w:r>
+          <w:rPr>
+            <w:rFonts w:ascii="Times New Roman" w:eastAsia="Times New Roman" w:hAnsi="Times New Roman" w:cs="Times New Roman"/>
+            <w:b/>
+            <w:bCs/>
+            <w:color w:val="FF0000"/>
+          </w:rPr>
+          <w:t xml:space="preserve"> /</w:t>
+        </w:r>
+      </w:ins>
+      <w:ins w:id="38" w:author="Hank Chidls" w:date="2021-03-11T09:33:00Z">
+        <w:r>
+          <w:rPr>
+            <w:rFonts w:ascii="Times New Roman" w:eastAsia="Times New Roman" w:hAnsi="Times New Roman" w:cs="Times New Roman"/>
+            <w:b/>
+            <w:bCs/>
+            <w:color w:val="FF0000"/>
+          </w:rPr>
+          <w:t xml:space="preserve"> </w:t>
+        </w:r>
+      </w:ins>
+      <w:ins w:id="39" w:author="Hank Chidls" w:date="2021-03-11T09:27:00Z">
+        <w:r>
+          <w:rPr>
+            <w:rFonts w:ascii="Times New Roman" w:eastAsia="Times New Roman" w:hAnsi="Times New Roman" w:cs="Times New Roman"/>
+            <w:b/>
+            <w:bCs/>
+            <w:color w:val="FF0000"/>
+            <w:rPrChange w:id="40" w:author="Hank Chidls" w:date="2021-03-11T09:33:00Z">
+              <w:rPr/>
+            </w:rPrChange>
+          </w:rPr>
+          <w:t xml:space="preserve">Alternative parameters for On-The-Fly Simplification of </w:t>
+        </w:r>
+        <w:proofErr w:type="spellStart"/>
+        <w:r>
+          <w:rPr>
+            <w:rFonts w:ascii="Times New Roman" w:eastAsia="Times New Roman" w:hAnsi="Times New Roman" w:cs="Times New Roman"/>
+            <w:b/>
+            <w:bCs/>
+            <w:color w:val="FF0000"/>
+            <w:rPrChange w:id="41" w:author="Hank Chidls" w:date="2021-03-11T09:33:00Z">
+              <w:rPr/>
+            </w:rPrChange>
+          </w:rPr>
+          <w:t>MergeTrees</w:t>
+        </w:r>
+      </w:ins>
+      <w:proofErr w:type="spellEnd"/>
+      <w:ins w:id="42" w:author="Hank Chidls" w:date="2021-03-11T09:33:00Z">
+        <w:r>
+          <w:rPr>
+            <w:rFonts w:ascii="Times New Roman" w:eastAsia="Times New Roman" w:hAnsi="Times New Roman" w:cs="Times New Roman"/>
+            <w:b/>
+            <w:bCs/>
+            <w:color w:val="FF0000"/>
+          </w:rPr>
+          <w:t xml:space="preserve">) </w:t>
+        </w:r>
+      </w:ins>
+      <w:ins w:id="43" w:author="Hank Chidls" w:date="2021-03-11T09:34:00Z">
+        <w:r>
+          <w:rPr>
+            <w:rFonts w:ascii="Times New Roman" w:eastAsia="Times New Roman" w:hAnsi="Times New Roman" w:cs="Times New Roman"/>
+            <w:bCs/>
+            <w:color w:val="FF0000"/>
+          </w:rPr>
+          <w:t>while 4 put them below (</w:t>
+        </w:r>
+      </w:ins>
+      <w:ins w:id="44" w:author="Hank Chidls" w:date="2021-03-11T09:24:00Z">
+        <w:r>
+          <w:rPr>
+            <w:rFonts w:ascii="Times New Roman" w:eastAsia="Times New Roman" w:hAnsi="Times New Roman" w:cs="Times New Roman"/>
+            <w:b/>
+            <w:bCs/>
+            <w:color w:val="FF0000"/>
+            <w:rPrChange w:id="45" w:author="Hank Chidls" w:date="2021-03-11T09:34:00Z">
+              <w:rPr/>
+            </w:rPrChange>
+          </w:rPr>
+          <w:t>Finding Efficient Spatial Distributions for Massively Instanced 3-d Models</w:t>
+        </w:r>
+      </w:ins>
+      <w:ins w:id="46" w:author="Hank Chidls" w:date="2021-03-11T09:34:00Z">
+        <w:r>
+          <w:rPr>
+            <w:rFonts w:ascii="Times New Roman" w:eastAsia="Times New Roman" w:hAnsi="Times New Roman" w:cs="Times New Roman"/>
+            <w:b/>
+            <w:bCs/>
+            <w:color w:val="FF0000"/>
+          </w:rPr>
+          <w:t xml:space="preserve"> / </w:t>
+        </w:r>
+      </w:ins>
+      <w:ins w:id="47" w:author="Hank Chidls" w:date="2021-03-11T09:25:00Z">
+        <w:r>
+          <w:rPr>
+            <w:rFonts w:ascii="Times New Roman" w:eastAsia="Times New Roman" w:hAnsi="Times New Roman" w:cs="Times New Roman"/>
+            <w:b/>
+            <w:bCs/>
+            <w:color w:val="FF0000"/>
+            <w:rPrChange w:id="48" w:author="Hank Chidls" w:date="2021-03-11T09:34:00Z">
+              <w:rPr/>
+            </w:rPrChange>
+          </w:rPr>
+          <w:t xml:space="preserve">Improving Performance of M-to-N Processing and </w:t>
+        </w:r>
+        <w:proofErr w:type="spellStart"/>
+        <w:r>
+          <w:rPr>
+            <w:rFonts w:ascii="Times New Roman" w:eastAsia="Times New Roman" w:hAnsi="Times New Roman" w:cs="Times New Roman"/>
+            <w:b/>
+            <w:bCs/>
+            <w:color w:val="FF0000"/>
+            <w:rPrChange w:id="49" w:author="Hank Chidls" w:date="2021-03-11T09:34:00Z">
+              <w:rPr/>
+            </w:rPrChange>
+          </w:rPr>
+          <w:t>DataRedistribution</w:t>
+        </w:r>
+        <w:proofErr w:type="spellEnd"/>
+        <w:r>
+          <w:rPr>
+            <w:rFonts w:ascii="Times New Roman" w:eastAsia="Times New Roman" w:hAnsi="Times New Roman" w:cs="Times New Roman"/>
+            <w:b/>
+            <w:bCs/>
+            <w:color w:val="FF0000"/>
+            <w:rPrChange w:id="50" w:author="Hank Chidls" w:date="2021-03-11T09:34:00Z">
+              <w:rPr/>
+            </w:rPrChange>
+          </w:rPr>
+          <w:t xml:space="preserve"> in In Transit Analysis and Visualization</w:t>
+        </w:r>
+      </w:ins>
+      <w:ins w:id="51" w:author="Hank Chidls" w:date="2021-03-11T09:34:00Z">
+        <w:r>
+          <w:rPr>
+            <w:rFonts w:ascii="Times New Roman" w:eastAsia="Times New Roman" w:hAnsi="Times New Roman" w:cs="Times New Roman"/>
+            <w:b/>
+            <w:bCs/>
+            <w:color w:val="FF0000"/>
+          </w:rPr>
+          <w:t xml:space="preserve"> / </w:t>
+        </w:r>
+      </w:ins>
+      <w:ins w:id="52" w:author="Hank Chidls" w:date="2021-03-11T09:26:00Z">
+        <w:r>
+          <w:rPr>
+            <w:rFonts w:ascii="Times New Roman" w:eastAsia="Times New Roman" w:hAnsi="Times New Roman" w:cs="Times New Roman"/>
+            <w:b/>
+            <w:bCs/>
+            <w:color w:val="FF0000"/>
+            <w:rPrChange w:id="53" w:author="Hank Chidls" w:date="2021-03-11T09:34:00Z">
+              <w:rPr/>
+            </w:rPrChange>
+          </w:rPr>
+          <w:t>Effective Parallelization Strategies for Scalable, High-Performance Iterative Reconstruction</w:t>
+        </w:r>
+      </w:ins>
+      <w:ins w:id="54" w:author="Hank Chidls" w:date="2021-03-11T09:34:00Z">
+        <w:r>
+          <w:rPr>
+            <w:rFonts w:ascii="Times New Roman" w:eastAsia="Times New Roman" w:hAnsi="Times New Roman" w:cs="Times New Roman"/>
+            <w:b/>
+            <w:bCs/>
+            <w:color w:val="FF0000"/>
+          </w:rPr>
+          <w:t xml:space="preserve"> / </w:t>
+        </w:r>
+      </w:ins>
+      <w:ins w:id="55" w:author="Hank Chidls" w:date="2021-03-11T09:26:00Z">
+        <w:r>
+          <w:rPr>
+            <w:rFonts w:ascii="Times New Roman" w:eastAsia="Times New Roman" w:hAnsi="Times New Roman" w:cs="Times New Roman"/>
+            <w:b/>
+            <w:bCs/>
+            <w:color w:val="FF0000"/>
+            <w:rPrChange w:id="56" w:author="Hank Chidls" w:date="2021-03-11T09:34:00Z">
+              <w:rPr/>
+            </w:rPrChange>
+          </w:rPr>
+          <w:t>High-Quality Rendering of Glyphs Using Hardware-Accelerated Ray Tracing</w:t>
+        </w:r>
+      </w:ins>
+      <w:ins w:id="57" w:author="Hank Chidls" w:date="2021-03-11T09:34:00Z">
+        <w:r>
+          <w:rPr>
+            <w:rFonts w:ascii="Times New Roman" w:eastAsia="Times New Roman" w:hAnsi="Times New Roman" w:cs="Times New Roman"/>
+            <w:b/>
+            <w:bCs/>
+            <w:color w:val="FF0000"/>
+          </w:rPr>
+          <w:t xml:space="preserve">).  </w:t>
+        </w:r>
+      </w:ins>
+      <w:ins w:id="58" w:author="Hank Chidls" w:date="2021-03-11T09:35:00Z">
+        <w:r>
+          <w:rPr>
+            <w:rFonts w:ascii="Times New Roman" w:eastAsia="Times New Roman" w:hAnsi="Times New Roman" w:cs="Times New Roman"/>
+            <w:bCs/>
+            <w:color w:val="FF0000"/>
+          </w:rPr>
+          <w:t>The remaining two papers were not available on Google Scholar.</w:t>
+        </w:r>
+      </w:ins>
+    </w:p>
+    <w:p>
+      <w:pPr>
+        <w:rPr>
+          <w:ins w:id="59" w:author="Hank Chidls" w:date="2021-03-11T09:39:00Z"/>
+          <w:rFonts w:ascii="Times New Roman" w:eastAsia="Times New Roman" w:hAnsi="Times New Roman" w:cs="Times New Roman"/>
+          <w:color w:val="FF0000"/>
+        </w:rPr>
+      </w:pPr>
+    </w:p>
+    <w:p>
+      <w:pPr>
+        <w:rPr>
+          <w:ins w:id="60" w:author="Hank Chidls" w:date="2021-03-11T09:26:00Z"/>
+          <w:rFonts w:ascii="Times New Roman" w:eastAsia="Times New Roman" w:hAnsi="Times New Roman" w:cs="Times New Roman"/>
+          <w:color w:val="FF0000"/>
+        </w:rPr>
+      </w:pPr>
+      <w:ins w:id="61" w:author="Hank Chidls" w:date="2021-03-11T09:39:00Z">
+        <w:r>
+          <w:rPr>
+            <w:rFonts w:ascii="Times New Roman" w:eastAsia="Times New Roman" w:hAnsi="Times New Roman" w:cs="Times New Roman"/>
+            <w:color w:val="FF0000"/>
+          </w:rPr>
+          <w:t>SUDHANSHU: remove thi</w:t>
+        </w:r>
+        <w:bookmarkStart w:id="62" w:name="_GoBack"/>
+        <w:bookmarkEnd w:id="62"/>
+        <w:r>
+          <w:rPr>
+            <w:rFonts w:ascii="Times New Roman" w:eastAsia="Times New Roman" w:hAnsi="Times New Roman" w:cs="Times New Roman"/>
+            <w:color w:val="FF0000"/>
+          </w:rPr>
+          <w:t>s.</w:t>
+        </w:r>
+      </w:ins>
+    </w:p>
+    <w:p>
+      <w:pPr>
+        <w:rPr>
+          <w:del w:id="63" w:author="Hank Chidls" w:date="2021-03-11T09:35:00Z"/>
           <w:rFonts w:ascii="Times New Roman" w:eastAsia="Times New Roman" w:hAnsi="Times New Roman" w:cs="Times New Roman"/>
           <w:color w:val="FF0000"/>
         </w:rPr>
@@ -3920,6 +4573,7 @@
           <w:rFonts w:ascii="Times New Roman" w:eastAsia="Times New Roman" w:hAnsi="Times New Roman" w:cs="Times New Roman"/>
           <w:color w:val="002CF4"/>
         </w:rPr>
+        <w:lastRenderedPageBreak/>
         <w:br/>
       </w:r>
       <w:r>
@@ -4117,23 +4771,7 @@
           <w:rFonts w:ascii="Times New Roman" w:eastAsia="Times New Roman" w:hAnsi="Times New Roman" w:cs="Times New Roman"/>
           <w:color w:val="0432FF"/>
         </w:rPr>
-        <w:t xml:space="preserve">Note that this is not limited to flows/regions of high </w:t>
-      </w:r>
-      <w:proofErr w:type="gramStart"/>
-      <w:r>
-        <w:rPr>
-          <w:rFonts w:ascii="Times New Roman" w:eastAsia="Times New Roman" w:hAnsi="Times New Roman" w:cs="Times New Roman"/>
-          <w:color w:val="0432FF"/>
-        </w:rPr>
-        <w:t>velocity, but</w:t>
-      </w:r>
-      <w:proofErr w:type="gramEnd"/>
-      <w:r>
-        <w:rPr>
-          <w:rFonts w:ascii="Times New Roman" w:eastAsia="Times New Roman" w:hAnsi="Times New Roman" w:cs="Times New Roman"/>
-          <w:color w:val="0432FF"/>
-        </w:rPr>
-        <w:t xml:space="preserve"> might also be caused by bifurcations and other non-linear flow behavior. Due to the inherent sensitivity to small perturbations in most time-varying flows, this is deeply concerning to me.</w:t>
+        <w:t>Note that this is not limited to flows/regions of high velocity, but might also be caused by bifurcations and other non-linear flow behavior. Due to the inherent sensitivity to small perturbations in most time-varying flows, this is deeply concerning to me.</w:t>
       </w:r>
     </w:p>
     <w:p>
@@ -4167,152 +4805,254 @@
           <w:rFonts w:ascii="Times New Roman" w:eastAsia="Times New Roman" w:hAnsi="Times New Roman" w:cs="Times New Roman"/>
           <w:color w:val="FF0000"/>
         </w:rPr>
+        <w:t xml:space="preserve">Enabling exploratory time-varying flow visualization for large-scale simulation is indeed very challenging. In a recent paper, Leigh </w:t>
+      </w:r>
+      <w:proofErr w:type="spellStart"/>
+      <w:r>
+        <w:rPr>
+          <w:rFonts w:ascii="Times New Roman" w:eastAsia="Times New Roman" w:hAnsi="Times New Roman" w:cs="Times New Roman"/>
+          <w:color w:val="FF0000"/>
+        </w:rPr>
+        <w:t>Orf</w:t>
+      </w:r>
+      <w:proofErr w:type="spellEnd"/>
+      <w:r>
+        <w:rPr>
+          <w:rFonts w:ascii="Times New Roman" w:eastAsia="Times New Roman" w:hAnsi="Times New Roman" w:cs="Times New Roman"/>
+          <w:color w:val="FF0000"/>
+        </w:rPr>
+        <w:t xml:space="preserve"> referred to the use of ZFP to compress a time-varying vector field as “unfortunate but necessary.” We aren’t saying this to target ZFP, but to make the general statement that any data reduction/approximation technique likely introduces some form of uncertainty to a time-varying flow field. </w:t>
+      </w:r>
+      <w:r>
+        <w:rPr>
+          <w:rFonts w:ascii="Times New Roman" w:eastAsia="Times New Roman" w:hAnsi="Times New Roman" w:cs="Times New Roman"/>
+          <w:color w:val="FF0000"/>
+        </w:rPr>
+        <w:t xml:space="preserve">Often these impacts are difficult to observe due to the difficulty in performing uncertain flow visualization in practical settings. </w:t>
+      </w:r>
+      <w:r>
+        <w:rPr>
+          <w:rFonts w:ascii="Times New Roman" w:eastAsia="Times New Roman" w:hAnsi="Times New Roman" w:cs="Times New Roman"/>
+          <w:color w:val="FF0000"/>
+        </w:rPr>
+        <w:t xml:space="preserve">Further, any introduced uncertainty in this setting propagates due to the integration-based nature of most flow visualization algorithms. Although </w:t>
+      </w:r>
+      <w:r>
+        <w:rPr>
+          <w:rFonts w:ascii="Times New Roman" w:eastAsia="Times New Roman" w:hAnsi="Times New Roman" w:cs="Times New Roman"/>
+          <w:color w:val="FF0000"/>
+        </w:rPr>
+        <w:t>our study</w:t>
+      </w:r>
+      <w:r>
+        <w:rPr>
+          <w:rFonts w:ascii="Times New Roman" w:eastAsia="Times New Roman" w:hAnsi="Times New Roman" w:cs="Times New Roman"/>
+          <w:color w:val="FF0000"/>
+        </w:rPr>
+        <w:t xml:space="preserve"> evaluated multiple data sets and focused a large part of our analysis on only the reconstruction of the discarded trajectories, there are certainly cases where a flow field might be misrepresented. </w:t>
+      </w:r>
+      <w:r>
+        <w:rPr>
+          <w:rFonts w:ascii="Times New Roman" w:eastAsia="Times New Roman" w:hAnsi="Times New Roman" w:cs="Times New Roman"/>
+          <w:color w:val="FF0000"/>
+        </w:rPr>
+        <w:t>The current literature lacks a</w:t>
+      </w:r>
+      <w:r>
+        <w:rPr>
+          <w:rFonts w:ascii="Times New Roman" w:eastAsia="Times New Roman" w:hAnsi="Times New Roman" w:cs="Times New Roman"/>
+          <w:color w:val="FF0000"/>
+        </w:rPr>
+        <w:t xml:space="preserve"> closer investigation of how various data reduction techniques </w:t>
+      </w:r>
+      <w:r>
+        <w:rPr>
+          <w:rFonts w:ascii="Times New Roman" w:eastAsia="Times New Roman" w:hAnsi="Times New Roman" w:cs="Times New Roman"/>
+          <w:color w:val="FF0000"/>
+        </w:rPr>
+        <w:t xml:space="preserve">for time-varying vector fields </w:t>
+      </w:r>
+      <w:r>
+        <w:rPr>
+          <w:rFonts w:ascii="Times New Roman" w:eastAsia="Times New Roman" w:hAnsi="Times New Roman" w:cs="Times New Roman"/>
+          <w:color w:val="FF0000"/>
+        </w:rPr>
+        <w:t xml:space="preserve">(Eulerian sub-sampling, Lagrangian representations, ZFP, etc.) impact </w:t>
+      </w:r>
+      <w:r>
+        <w:rPr>
+          <w:rFonts w:ascii="Times New Roman" w:eastAsia="Times New Roman" w:hAnsi="Times New Roman" w:cs="Times New Roman"/>
+          <w:color w:val="FF0000"/>
+        </w:rPr>
+        <w:t xml:space="preserve">the reconstruction of </w:t>
+      </w:r>
+      <w:r>
+        <w:rPr>
+          <w:rFonts w:ascii="Times New Roman" w:eastAsia="Times New Roman" w:hAnsi="Times New Roman" w:cs="Times New Roman"/>
+          <w:color w:val="FF0000"/>
+        </w:rPr>
+        <w:t>specific flow features</w:t>
+      </w:r>
+      <w:r>
+        <w:rPr>
+          <w:rFonts w:ascii="Times New Roman" w:eastAsia="Times New Roman" w:hAnsi="Times New Roman" w:cs="Times New Roman"/>
+          <w:color w:val="FF0000"/>
+        </w:rPr>
+        <w:t xml:space="preserve">. We think such research </w:t>
+      </w:r>
+      <w:r>
+        <w:rPr>
+          <w:rFonts w:ascii="Times New Roman" w:eastAsia="Times New Roman" w:hAnsi="Times New Roman" w:cs="Times New Roman"/>
+          <w:color w:val="FF0000"/>
+        </w:rPr>
+        <w:t xml:space="preserve">would be invaluable to the flow visualization community and </w:t>
+      </w:r>
+      <w:r>
+        <w:rPr>
+          <w:rFonts w:ascii="Times New Roman" w:eastAsia="Times New Roman" w:hAnsi="Times New Roman" w:cs="Times New Roman"/>
+          <w:color w:val="FF0000"/>
+        </w:rPr>
+        <w:t xml:space="preserve">will consider it very seriously for future work (this topic is of importance to the authors). </w:t>
+      </w:r>
+      <w:r>
+        <w:rPr>
+          <w:rFonts w:ascii="Times New Roman" w:eastAsia="Times New Roman" w:hAnsi="Times New Roman" w:cs="Times New Roman"/>
+          <w:color w:val="FF0000"/>
+        </w:rPr>
+        <w:t>That said, we feel the errors</w:t>
+      </w:r>
+      <w:r>
+        <w:rPr>
+          <w:rFonts w:ascii="Times New Roman" w:eastAsia="Times New Roman" w:hAnsi="Times New Roman" w:cs="Times New Roman"/>
+          <w:color w:val="FF0000"/>
+        </w:rPr>
+        <w:t xml:space="preserve"> we observed</w:t>
+      </w:r>
+      <w:r>
+        <w:rPr>
+          <w:rFonts w:ascii="Times New Roman" w:eastAsia="Times New Roman" w:hAnsi="Times New Roman" w:cs="Times New Roman"/>
+          <w:color w:val="FF0000"/>
+        </w:rPr>
+        <w:t xml:space="preserve"> are generally good, at least in the context of how difficult it is to achieve fast and accurate time-varying flow visualization.</w:t>
+      </w:r>
+      <w:r>
+        <w:rPr>
+          <w:rFonts w:ascii="Times New Roman" w:eastAsia="Times New Roman" w:hAnsi="Times New Roman" w:cs="Times New Roman"/>
+          <w:color w:val="FF0000"/>
+        </w:rPr>
+        <w:t xml:space="preserve"> Further, to reflect your concern in the manuscript, we include a discussion in Section 7 that focuses on how we believe our technique would be best used in a time-varying visualization setting where interpolation is limited to individual intervals, and error propagation can be reduced/eliminated. </w:t>
+      </w:r>
+    </w:p>
+    <w:p>
+      <w:pPr>
+        <w:rPr>
+          <w:rFonts w:ascii="Times New Roman" w:eastAsia="Times New Roman" w:hAnsi="Times New Roman" w:cs="Times New Roman"/>
+          <w:color w:val="222222"/>
+        </w:rPr>
+      </w:pPr>
+    </w:p>
+    <w:p>
+      <w:pPr>
+        <w:rPr>
+          <w:rFonts w:ascii="Times New Roman" w:eastAsia="Times New Roman" w:hAnsi="Times New Roman" w:cs="Times New Roman"/>
+          <w:color w:val="0432FF"/>
+        </w:rPr>
+      </w:pPr>
+      <w:r>
+        <w:rPr>
+          <w:rFonts w:ascii="Times New Roman" w:eastAsia="Times New Roman" w:hAnsi="Times New Roman" w:cs="Times New Roman"/>
+          <w:color w:val="0432FF"/>
+        </w:rPr>
+        <w:t>As shown in Sec. 4, the error is bounded by the time interval, velocities, and spatial extent of the region. Although this is a good result, it also implies that these parameters have to be set carefully and preferably adaptively. This is noted as future work by the authors. In my opinion, this is far from trivial and would ultimately decide how useful local flow maps can be in practice.</w:t>
+      </w:r>
+    </w:p>
+    <w:p>
+      <w:pPr>
+        <w:rPr>
+          <w:rFonts w:ascii="Times New Roman" w:eastAsia="Times New Roman" w:hAnsi="Times New Roman" w:cs="Times New Roman"/>
+          <w:color w:val="0432FF"/>
+        </w:rPr>
+      </w:pPr>
+    </w:p>
+    <w:p>
+      <w:pPr>
+        <w:rPr>
+          <w:rFonts w:ascii="Times New Roman" w:eastAsia="Times New Roman" w:hAnsi="Times New Roman" w:cs="Times New Roman"/>
+          <w:color w:val="FF0000"/>
+        </w:rPr>
+      </w:pPr>
+      <w:r>
+        <w:rPr>
+          <w:rFonts w:ascii="Times New Roman" w:eastAsia="Times New Roman" w:hAnsi="Times New Roman" w:cs="Times New Roman"/>
+          <w:color w:val="FF0000"/>
+        </w:rPr>
+        <w:t xml:space="preserve">Thank you for your comment. </w:t>
+      </w:r>
+      <w:r>
+        <w:rPr>
+          <w:rFonts w:ascii="Times New Roman" w:eastAsia="Times New Roman" w:hAnsi="Times New Roman" w:cs="Times New Roman"/>
+          <w:color w:val="FF0000"/>
+        </w:rPr>
+        <w:t>We do believe there is a need for future work on adaptively deciding var</w:t>
+      </w:r>
+      <w:r>
+        <w:rPr>
+          <w:rFonts w:ascii="Times New Roman" w:eastAsia="Times New Roman" w:hAnsi="Times New Roman" w:cs="Times New Roman"/>
+          <w:color w:val="FF0000"/>
+        </w:rPr>
+        <w:t xml:space="preserve">ious </w:t>
+      </w:r>
+      <w:r>
+        <w:rPr>
+          <w:rFonts w:ascii="Times New Roman" w:eastAsia="Times New Roman" w:hAnsi="Times New Roman" w:cs="Times New Roman"/>
+          <w:color w:val="FF0000"/>
+        </w:rPr>
+        <w:t>parameters. In particular, the choice of time interval can greatly impact Lagrangian analysis (not limited to the communication-free model</w:t>
+      </w:r>
+      <w:r>
+        <w:rPr>
+          <w:rFonts w:ascii="Times New Roman" w:eastAsia="Times New Roman" w:hAnsi="Times New Roman" w:cs="Times New Roman"/>
+          <w:color w:val="FF0000"/>
+        </w:rPr>
+        <w:t>, but Agranovsky approach as well</w:t>
+      </w:r>
+      <w:r>
+        <w:rPr>
+          <w:rFonts w:ascii="Times New Roman" w:eastAsia="Times New Roman" w:hAnsi="Times New Roman" w:cs="Times New Roman"/>
+          <w:color w:val="FF0000"/>
+        </w:rPr>
+        <w:t xml:space="preserve">). In this context, we believe future work should decide the right “time interval” on a per particle basis to best capture the flow field behavior and produce the best data reduction. In our manuscript, we </w:t>
+      </w:r>
+      <w:r>
+        <w:rPr>
+          <w:rFonts w:ascii="Times New Roman" w:eastAsia="Times New Roman" w:hAnsi="Times New Roman" w:cs="Times New Roman"/>
+          <w:color w:val="FF0000"/>
+        </w:rPr>
+        <w:t>discuss this as future work</w:t>
+      </w:r>
+      <w:r>
+        <w:rPr>
+          <w:rFonts w:ascii="Times New Roman" w:eastAsia="Times New Roman" w:hAnsi="Times New Roman" w:cs="Times New Roman"/>
+          <w:color w:val="FF0000"/>
+        </w:rPr>
+        <w:t xml:space="preserve"> in Section 7. </w:t>
+      </w:r>
+    </w:p>
+    <w:p>
+      <w:pPr>
+        <w:rPr>
+          <w:rFonts w:ascii="Times New Roman" w:eastAsia="Times New Roman" w:hAnsi="Times New Roman" w:cs="Times New Roman"/>
+          <w:color w:val="0432FF"/>
+        </w:rPr>
+      </w:pPr>
+      <w:r>
+        <w:rPr>
+          <w:rFonts w:ascii="Times New Roman" w:eastAsia="Times New Roman" w:hAnsi="Times New Roman" w:cs="Times New Roman"/>
+          <w:color w:val="0432FF"/>
+        </w:rPr>
         <w:lastRenderedPageBreak/>
-        <w:t xml:space="preserve">Enabling exploratory time-varying flow visualization for large-scale simulation is indeed very challenging. In a recent paper, Leigh </w:t>
-      </w:r>
-      <w:proofErr w:type="spellStart"/>
-      <w:r>
-        <w:rPr>
-          <w:rFonts w:ascii="Times New Roman" w:eastAsia="Times New Roman" w:hAnsi="Times New Roman" w:cs="Times New Roman"/>
-          <w:color w:val="FF0000"/>
-        </w:rPr>
-        <w:t>Orf</w:t>
-      </w:r>
-      <w:proofErr w:type="spellEnd"/>
-      <w:r>
-        <w:rPr>
-          <w:rFonts w:ascii="Times New Roman" w:eastAsia="Times New Roman" w:hAnsi="Times New Roman" w:cs="Times New Roman"/>
-          <w:color w:val="FF0000"/>
-        </w:rPr>
-        <w:t xml:space="preserve"> referred to the use of ZFP to compress a time-varying vector field as “unfortunate but necessary.” We aren’t saying this to target ZFP, but to make the general statement that any data reduction/approximation technique likely introduces some form of uncertainty to a time-varying flow field. </w:t>
-      </w:r>
-      <w:r>
-        <w:rPr>
-          <w:rFonts w:ascii="Times New Roman" w:eastAsia="Times New Roman" w:hAnsi="Times New Roman" w:cs="Times New Roman"/>
-          <w:color w:val="FF0000"/>
-        </w:rPr>
-        <w:t xml:space="preserve">Often these impacts are difficult to observe due to the difficulty in performing uncertain flow visualization in practical settings. </w:t>
-      </w:r>
-      <w:r>
-        <w:rPr>
-          <w:rFonts w:ascii="Times New Roman" w:eastAsia="Times New Roman" w:hAnsi="Times New Roman" w:cs="Times New Roman"/>
-          <w:color w:val="FF0000"/>
-        </w:rPr>
-        <w:t xml:space="preserve">Further, any introduced uncertainty in this setting propagates due to the integration-based nature of most flow visualization algorithms. Although </w:t>
-      </w:r>
-      <w:r>
-        <w:rPr>
-          <w:rFonts w:ascii="Times New Roman" w:eastAsia="Times New Roman" w:hAnsi="Times New Roman" w:cs="Times New Roman"/>
-          <w:color w:val="FF0000"/>
-        </w:rPr>
-        <w:t>our study</w:t>
-      </w:r>
-      <w:r>
-        <w:rPr>
-          <w:rFonts w:ascii="Times New Roman" w:eastAsia="Times New Roman" w:hAnsi="Times New Roman" w:cs="Times New Roman"/>
-          <w:color w:val="FF0000"/>
-        </w:rPr>
-        <w:t xml:space="preserve"> evaluated multiple data sets and focused a large part of our analysis on only the reconstruction of the discarded trajectories, there are certainly cases where a flow field might be misrepresented. </w:t>
-      </w:r>
-      <w:r>
-        <w:rPr>
-          <w:rFonts w:ascii="Times New Roman" w:eastAsia="Times New Roman" w:hAnsi="Times New Roman" w:cs="Times New Roman"/>
-          <w:color w:val="FF0000"/>
-        </w:rPr>
-        <w:t>The current literature lacks a</w:t>
-      </w:r>
-      <w:r>
-        <w:rPr>
-          <w:rFonts w:ascii="Times New Roman" w:eastAsia="Times New Roman" w:hAnsi="Times New Roman" w:cs="Times New Roman"/>
-          <w:color w:val="FF0000"/>
-        </w:rPr>
-        <w:t xml:space="preserve"> closer investigation of how various data reduction techniques </w:t>
-      </w:r>
-      <w:r>
-        <w:rPr>
-          <w:rFonts w:ascii="Times New Roman" w:eastAsia="Times New Roman" w:hAnsi="Times New Roman" w:cs="Times New Roman"/>
-          <w:color w:val="FF0000"/>
-        </w:rPr>
-        <w:t xml:space="preserve">for time-varying vector fields </w:t>
-      </w:r>
-      <w:r>
-        <w:rPr>
-          <w:rFonts w:ascii="Times New Roman" w:eastAsia="Times New Roman" w:hAnsi="Times New Roman" w:cs="Times New Roman"/>
-          <w:color w:val="FF0000"/>
-        </w:rPr>
-        <w:t xml:space="preserve">(Eulerian sub-sampling, Lagrangian representations, ZFP, etc.) impact </w:t>
-      </w:r>
-      <w:r>
-        <w:rPr>
-          <w:rFonts w:ascii="Times New Roman" w:eastAsia="Times New Roman" w:hAnsi="Times New Roman" w:cs="Times New Roman"/>
-          <w:color w:val="FF0000"/>
-        </w:rPr>
-        <w:t xml:space="preserve">the reconstruction of </w:t>
-      </w:r>
-      <w:r>
-        <w:rPr>
-          <w:rFonts w:ascii="Times New Roman" w:eastAsia="Times New Roman" w:hAnsi="Times New Roman" w:cs="Times New Roman"/>
-          <w:color w:val="FF0000"/>
-        </w:rPr>
-        <w:t>specific flow features</w:t>
-      </w:r>
-      <w:r>
-        <w:rPr>
-          <w:rFonts w:ascii="Times New Roman" w:eastAsia="Times New Roman" w:hAnsi="Times New Roman" w:cs="Times New Roman"/>
-          <w:color w:val="FF0000"/>
-        </w:rPr>
-        <w:t xml:space="preserve">. We think such research </w:t>
-      </w:r>
-      <w:r>
-        <w:rPr>
-          <w:rFonts w:ascii="Times New Roman" w:eastAsia="Times New Roman" w:hAnsi="Times New Roman" w:cs="Times New Roman"/>
-          <w:color w:val="FF0000"/>
-        </w:rPr>
-        <w:t xml:space="preserve">would be invaluable to the flow visualization community and </w:t>
-      </w:r>
-      <w:r>
-        <w:rPr>
-          <w:rFonts w:ascii="Times New Roman" w:eastAsia="Times New Roman" w:hAnsi="Times New Roman" w:cs="Times New Roman"/>
-          <w:color w:val="FF0000"/>
-        </w:rPr>
-        <w:t xml:space="preserve">will consider it very seriously for future work (this topic is of importance to the authors). </w:t>
-      </w:r>
-      <w:r>
-        <w:rPr>
-          <w:rFonts w:ascii="Times New Roman" w:eastAsia="Times New Roman" w:hAnsi="Times New Roman" w:cs="Times New Roman"/>
-          <w:color w:val="FF0000"/>
-        </w:rPr>
-        <w:t>That said, we feel the errors</w:t>
-      </w:r>
-      <w:r>
-        <w:rPr>
-          <w:rFonts w:ascii="Times New Roman" w:eastAsia="Times New Roman" w:hAnsi="Times New Roman" w:cs="Times New Roman"/>
-          <w:color w:val="FF0000"/>
-        </w:rPr>
-        <w:t xml:space="preserve"> we observed</w:t>
-      </w:r>
-      <w:r>
-        <w:rPr>
-          <w:rFonts w:ascii="Times New Roman" w:eastAsia="Times New Roman" w:hAnsi="Times New Roman" w:cs="Times New Roman"/>
-          <w:color w:val="FF0000"/>
-        </w:rPr>
-        <w:t xml:space="preserve"> are generally good, at least in the context of how difficult it is to achieve fast and accurate time-varying flow visualization.</w:t>
-      </w:r>
-      <w:r>
-        <w:rPr>
-          <w:rFonts w:ascii="Times New Roman" w:eastAsia="Times New Roman" w:hAnsi="Times New Roman" w:cs="Times New Roman"/>
-          <w:color w:val="FF0000"/>
-        </w:rPr>
-        <w:t xml:space="preserve"> Further, to reflect your concern in the manuscript, we include a discussion in Section 7 that focuses on how we believe our technique would be best used in a time-varying visualization setting where interpolation is limited to individual intervals, and error propagation can be reduced/eliminated. </w:t>
-      </w:r>
-    </w:p>
-    <w:p>
-      <w:pPr>
-        <w:rPr>
-          <w:rFonts w:ascii="Times New Roman" w:eastAsia="Times New Roman" w:hAnsi="Times New Roman" w:cs="Times New Roman"/>
-          <w:color w:val="222222"/>
-        </w:rPr>
-      </w:pPr>
+        <w:t xml:space="preserve"> </w:t>
+      </w:r>
     </w:p>
     <w:p>
       <w:pPr>
@@ -4326,95 +5066,153 @@
           <w:rFonts w:ascii="Times New Roman" w:eastAsia="Times New Roman" w:hAnsi="Times New Roman" w:cs="Times New Roman"/>
           <w:color w:val="0432FF"/>
         </w:rPr>
-        <w:t>As shown in Sec. 4, the error is bounded by the time interval, velocities, and spatial extent of the region. Although this is a good result, it also implies that these parameters have to be set carefully and preferably adaptively. This is noted as future work by the authors. In my opinion, this is far from trivial and would ultimately decide how useful local flow maps can be in practice.</w:t>
-      </w:r>
-    </w:p>
-    <w:p>
-      <w:pPr>
+        <w:t>The Cloverleaf3D results are promising, especially the comparison to the Eulerian</w:t>
+      </w:r>
+      <w:r>
         <w:rPr>
           <w:rFonts w:ascii="Times New Roman" w:eastAsia="Times New Roman" w:hAnsi="Times New Roman" w:cs="Times New Roman"/>
           <w:color w:val="0432FF"/>
         </w:rPr>
-      </w:pPr>
-    </w:p>
-    <w:p>
-      <w:pPr>
-        <w:rPr>
-          <w:rFonts w:ascii="Times New Roman" w:eastAsia="Times New Roman" w:hAnsi="Times New Roman" w:cs="Times New Roman"/>
-          <w:color w:val="FF0000"/>
-        </w:rPr>
-      </w:pPr>
-      <w:r>
-        <w:rPr>
-          <w:rFonts w:ascii="Times New Roman" w:eastAsia="Times New Roman" w:hAnsi="Times New Roman" w:cs="Times New Roman"/>
-          <w:color w:val="FF0000"/>
-        </w:rPr>
-        <w:t xml:space="preserve">Thank you for your comment. </w:t>
-      </w:r>
-      <w:r>
-        <w:rPr>
-          <w:rFonts w:ascii="Times New Roman" w:eastAsia="Times New Roman" w:hAnsi="Times New Roman" w:cs="Times New Roman"/>
-          <w:color w:val="FF0000"/>
-        </w:rPr>
-        <w:t>We do believe there is a need for future work on adaptively deciding var</w:t>
-      </w:r>
-      <w:r>
-        <w:rPr>
-          <w:rFonts w:ascii="Times New Roman" w:eastAsia="Times New Roman" w:hAnsi="Times New Roman" w:cs="Times New Roman"/>
-          <w:color w:val="FF0000"/>
-        </w:rPr>
-        <w:t xml:space="preserve">ious </w:t>
-      </w:r>
-      <w:r>
-        <w:rPr>
-          <w:rFonts w:ascii="Times New Roman" w:eastAsia="Times New Roman" w:hAnsi="Times New Roman" w:cs="Times New Roman"/>
-          <w:color w:val="FF0000"/>
-        </w:rPr>
-        <w:t>parameters. In particular, the choice of time interval can greatly impact Lagrangian analysis (not limited to the communication-free model</w:t>
-      </w:r>
-      <w:r>
-        <w:rPr>
-          <w:rFonts w:ascii="Times New Roman" w:eastAsia="Times New Roman" w:hAnsi="Times New Roman" w:cs="Times New Roman"/>
-          <w:color w:val="FF0000"/>
-        </w:rPr>
-        <w:t>, but Agranovsky approach as well</w:t>
-      </w:r>
-      <w:r>
-        <w:rPr>
-          <w:rFonts w:ascii="Times New Roman" w:eastAsia="Times New Roman" w:hAnsi="Times New Roman" w:cs="Times New Roman"/>
-          <w:color w:val="FF0000"/>
-        </w:rPr>
-        <w:t xml:space="preserve">). In this context, we believe future work should decide the right “time interval” on a per particle basis to best capture the flow field behavior and produce the best data reduction. In our manuscript, we </w:t>
-      </w:r>
-      <w:r>
-        <w:rPr>
-          <w:rFonts w:ascii="Times New Roman" w:eastAsia="Times New Roman" w:hAnsi="Times New Roman" w:cs="Times New Roman"/>
-          <w:color w:val="FF0000"/>
-        </w:rPr>
-        <w:t>discuss this as future work</w:t>
-      </w:r>
-      <w:r>
-        <w:rPr>
-          <w:rFonts w:ascii="Times New Roman" w:eastAsia="Times New Roman" w:hAnsi="Times New Roman" w:cs="Times New Roman"/>
-          <w:color w:val="FF0000"/>
-        </w:rPr>
-        <w:t xml:space="preserve"> in Section 7. </w:t>
-      </w:r>
-    </w:p>
-    <w:p>
-      <w:pPr>
+        <w:t xml:space="preserve"> </w:t>
+      </w:r>
+      <w:r>
         <w:rPr>
           <w:rFonts w:ascii="Times New Roman" w:eastAsia="Times New Roman" w:hAnsi="Times New Roman" w:cs="Times New Roman"/>
           <w:color w:val="0432FF"/>
         </w:rPr>
+        <w:t>representation. Results of the ABC flow look good, but the error seems quite extreme for the Nyx and Jet flows. I would like to see more comparisons between the two Lagrangian methods regarding the error on the ABC, Nyx, and Jet flows. Currently, the improved scalability of local flow maps (less than one order of magnitude) does not justify the high error, in my opinion. Although some configurations with a lower error exist, it seems difficult to select such a configuration beforehand and the error can grow quite large. I fear that addressing this will require the adaptive method that has been noted as future work.</w:t>
+      </w:r>
+    </w:p>
+    <w:p>
+      <w:pPr>
+        <w:rPr>
+          <w:rFonts w:ascii="Times New Roman" w:eastAsia="Times New Roman" w:hAnsi="Times New Roman" w:cs="Times New Roman"/>
+          <w:color w:val="FF0000"/>
+          <w:u w:val="single"/>
+        </w:rPr>
+      </w:pPr>
+    </w:p>
+    <w:p>
+      <w:pPr>
+        <w:rPr>
+          <w:rFonts w:ascii="Times New Roman" w:eastAsia="Times New Roman" w:hAnsi="Times New Roman" w:cs="Times New Roman"/>
+          <w:color w:val="FF0000"/>
+        </w:rPr>
+      </w:pPr>
+      <w:r>
+        <w:rPr>
+          <w:rFonts w:ascii="Times New Roman" w:eastAsia="Times New Roman" w:hAnsi="Times New Roman" w:cs="Times New Roman"/>
+          <w:color w:val="FF0000"/>
+        </w:rPr>
+        <w:t>Thank you for your comment. We agree that deciding parameters for configurations beforehand presents a challenge. However, it presents a challenge for all Lagrangian representations in general.</w:t>
+      </w:r>
+      <w:r>
+        <w:rPr>
+          <w:rFonts w:ascii="Times New Roman" w:eastAsia="Times New Roman" w:hAnsi="Times New Roman" w:cs="Times New Roman"/>
+          <w:color w:val="FF0000"/>
+        </w:rPr>
+        <w:t xml:space="preserve"> Currently, we view this as something that is determined by total data storage budget, length of the simulation, and total number of grid points per rank.</w:t>
+      </w:r>
+      <w:r>
+        <w:rPr>
+          <w:rFonts w:ascii="Times New Roman" w:eastAsia="Times New Roman" w:hAnsi="Times New Roman" w:cs="Times New Roman"/>
+          <w:color w:val="FF0000"/>
+        </w:rPr>
+        <w:t xml:space="preserve"> </w:t>
+      </w:r>
+      <w:r>
+        <w:rPr>
+          <w:rFonts w:ascii="Times New Roman" w:eastAsia="Times New Roman" w:hAnsi="Times New Roman" w:cs="Times New Roman"/>
+          <w:color w:val="FF0000"/>
+        </w:rPr>
+        <w:t>We hope that our FTLE visualizations for the ABC, Nyx and Jet data sets help the assessment.</w:t>
+      </w:r>
+    </w:p>
+    <w:p>
+      <w:pPr>
+        <w:rPr>
+          <w:rFonts w:ascii="Times New Roman" w:eastAsia="Times New Roman" w:hAnsi="Times New Roman" w:cs="Times New Roman"/>
+          <w:color w:val="FF0000"/>
+          <w:u w:val="single"/>
+        </w:rPr>
+      </w:pPr>
+    </w:p>
+    <w:p>
+      <w:pPr>
+        <w:rPr>
+          <w:rFonts w:ascii="Times New Roman" w:eastAsia="Times New Roman" w:hAnsi="Times New Roman" w:cs="Times New Roman"/>
+          <w:color w:val="FF0000"/>
+        </w:rPr>
       </w:pPr>
       <w:r>
         <w:rPr>
           <w:rFonts w:ascii="Times New Roman" w:eastAsia="Times New Roman" w:hAnsi="Times New Roman" w:cs="Times New Roman"/>
           <w:color w:val="0432FF"/>
         </w:rPr>
-        <w:t xml:space="preserve"> </w:t>
-      </w:r>
+        <w:t>    Distributed particle tracing is well studied and not significantly (i.e. orders of magnitude) slower - this makes the method seem impractical to me. I was not convinced otherwise by the paper, but the authors might be able to address this.</w:t>
+      </w:r>
+      <w:r>
+        <w:rPr>
+          <w:rFonts w:ascii="Times New Roman" w:eastAsia="Times New Roman" w:hAnsi="Times New Roman" w:cs="Times New Roman"/>
+          <w:color w:val="FF0000"/>
+        </w:rPr>
+        <w:br/>
+      </w:r>
+    </w:p>
+    <w:p>
+      <w:pPr>
+        <w:rPr>
+          <w:rFonts w:ascii="Times New Roman" w:eastAsia="Times New Roman" w:hAnsi="Times New Roman" w:cs="Times New Roman"/>
+          <w:color w:val="FF0000"/>
+        </w:rPr>
+      </w:pPr>
+      <w:r>
+        <w:rPr>
+          <w:rFonts w:ascii="Times New Roman" w:eastAsia="Times New Roman" w:hAnsi="Times New Roman" w:cs="Times New Roman"/>
+          <w:color w:val="FF0000"/>
+        </w:rPr>
+        <w:t xml:space="preserve">As the MPI ranks increased, the change in encumbrance got to 4X.  Since Lagrangian techniques need to run every cycle, savings like this are significant.  One of our target applications has a 0.5s cycle time, meaning 0.04 puts us </w:t>
+      </w:r>
+      <w:del w:id="64" w:author="Hank Chidls" w:date="2021-03-11T09:36:00Z">
+        <w:r>
+          <w:rPr>
+            <w:rFonts w:ascii="Times New Roman" w:eastAsia="Times New Roman" w:hAnsi="Times New Roman" w:cs="Times New Roman"/>
+            <w:color w:val="FF0000"/>
+          </w:rPr>
+          <w:delText xml:space="preserve">within </w:delText>
+        </w:r>
+      </w:del>
+      <w:ins w:id="65" w:author="Hank Chidls" w:date="2021-03-11T09:36:00Z">
+        <w:r>
+          <w:rPr>
+            <w:rFonts w:ascii="Times New Roman" w:eastAsia="Times New Roman" w:hAnsi="Times New Roman" w:cs="Times New Roman"/>
+            <w:color w:val="FF0000"/>
+          </w:rPr>
+          <w:t>below</w:t>
+        </w:r>
+        <w:r>
+          <w:rPr>
+            <w:rFonts w:ascii="Times New Roman" w:eastAsia="Times New Roman" w:hAnsi="Times New Roman" w:cs="Times New Roman"/>
+            <w:color w:val="FF0000"/>
+          </w:rPr>
+          <w:t xml:space="preserve"> </w:t>
+        </w:r>
+      </w:ins>
+      <w:r>
+        <w:rPr>
+          <w:rFonts w:ascii="Times New Roman" w:eastAsia="Times New Roman" w:hAnsi="Times New Roman" w:cs="Times New Roman"/>
+          <w:color w:val="FF0000"/>
+        </w:rPr>
+        <w:t xml:space="preserve">10% overhead (a common rule of thumb for acceptable in situ encumbrance), while 0.16 is 30% overhead (often viewed as too much).  </w:t>
+      </w:r>
+    </w:p>
+    <w:p>
+      <w:pPr>
+        <w:rPr>
+          <w:rFonts w:ascii="Times New Roman" w:eastAsia="Times New Roman" w:hAnsi="Times New Roman" w:cs="Times New Roman"/>
+          <w:color w:val="FF0000"/>
+        </w:rPr>
+      </w:pPr>
     </w:p>
     <w:p>
       <w:pPr>
@@ -4428,112 +5226,74 @@
           <w:rFonts w:ascii="Times New Roman" w:eastAsia="Times New Roman" w:hAnsi="Times New Roman" w:cs="Times New Roman"/>
           <w:color w:val="0432FF"/>
         </w:rPr>
-        <w:t>The Cloverleaf3D results are promising, especially the comparison to the Eulerian</w:t>
+        <w:t>The distribution of errors is nicely visualized by the violin plots. However, it is difficult to tell the impact of the error on post hoc flow analysis and visualization methods. Studying visualizations such as the finite-time Lyapunov exponent (FTLE) that operate on the flow map would give a different perspective on the introduced error and how much impact it has on the flow behavior.</w:t>
       </w:r>
       <w:r>
         <w:rPr>
           <w:rFonts w:ascii="Times New Roman" w:eastAsia="Times New Roman" w:hAnsi="Times New Roman" w:cs="Times New Roman"/>
           <w:color w:val="0432FF"/>
         </w:rPr>
-        <w:t xml:space="preserve"> </w:t>
-      </w:r>
-      <w:r>
+        <w:br/>
+      </w:r>
+    </w:p>
+    <w:p>
+      <w:pPr>
+        <w:rPr>
+          <w:rFonts w:ascii="Times New Roman" w:eastAsia="Times New Roman" w:hAnsi="Times New Roman" w:cs="Times New Roman"/>
+          <w:color w:val="FF0000"/>
+        </w:rPr>
+      </w:pPr>
+      <w:r>
+        <w:rPr>
+          <w:rFonts w:ascii="Times New Roman" w:eastAsia="Times New Roman" w:hAnsi="Times New Roman" w:cs="Times New Roman"/>
+          <w:color w:val="FF0000"/>
+        </w:rPr>
+        <w:t xml:space="preserve">We </w:t>
+      </w:r>
+      <w:ins w:id="66" w:author="Hank Chidls" w:date="2021-03-11T09:37:00Z">
+        <w:r>
+          <w:rPr>
+            <w:rFonts w:ascii="Times New Roman" w:eastAsia="Times New Roman" w:hAnsi="Times New Roman" w:cs="Times New Roman"/>
+            <w:color w:val="FF0000"/>
+          </w:rPr>
+          <w:t xml:space="preserve">now </w:t>
+        </w:r>
+      </w:ins>
+      <w:r>
+        <w:rPr>
+          <w:rFonts w:ascii="Times New Roman" w:eastAsia="Times New Roman" w:hAnsi="Times New Roman" w:cs="Times New Roman"/>
+          <w:color w:val="FF0000"/>
+        </w:rPr>
+        <w:t xml:space="preserve">provide FTLE visualizations for the ABC, Nyx and Jet data sets. </w:t>
+      </w:r>
+    </w:p>
+    <w:p>
+      <w:pPr>
+        <w:rPr>
+          <w:rFonts w:ascii="Times New Roman" w:eastAsia="Times New Roman" w:hAnsi="Times New Roman" w:cs="Times New Roman"/>
+          <w:color w:val="FF0000"/>
+        </w:rPr>
+      </w:pPr>
+    </w:p>
+    <w:p>
+      <w:pPr>
         <w:rPr>
           <w:rFonts w:ascii="Times New Roman" w:eastAsia="Times New Roman" w:hAnsi="Times New Roman" w:cs="Times New Roman"/>
           <w:color w:val="0432FF"/>
         </w:rPr>
-        <w:t>representation. Results of the ABC flow look good, but the error seems quite extreme for the Nyx and Jet flows. I would like to see more comparisons between the two Lagrangian methods regarding the error on the ABC, Nyx, and Jet flows. Currently, the improved scalability of local flow maps (less than one order of magnitude) does not justify the high error, in my opinion. Although some configurations with a lower error exist, it seems difficult to select such a configuration beforehand and the error can grow quite large. I fear that addressing this will require the adaptive method that has been noted as future work.</w:t>
-      </w:r>
-    </w:p>
-    <w:p>
-      <w:pPr>
-        <w:rPr>
-          <w:rFonts w:ascii="Times New Roman" w:eastAsia="Times New Roman" w:hAnsi="Times New Roman" w:cs="Times New Roman"/>
-          <w:color w:val="FF0000"/>
-          <w:u w:val="single"/>
-        </w:rPr>
-      </w:pPr>
-    </w:p>
-    <w:p>
-      <w:pPr>
-        <w:rPr>
-          <w:rFonts w:ascii="Times New Roman" w:eastAsia="Times New Roman" w:hAnsi="Times New Roman" w:cs="Times New Roman"/>
-          <w:color w:val="FF0000"/>
-        </w:rPr>
-      </w:pPr>
-      <w:r>
-        <w:rPr>
-          <w:rFonts w:ascii="Times New Roman" w:eastAsia="Times New Roman" w:hAnsi="Times New Roman" w:cs="Times New Roman"/>
-          <w:color w:val="FF0000"/>
-        </w:rPr>
-        <w:t>Thank you for your comment. We agree that deciding parameters for configurations beforehand presents a challenge. However, it presents a challenge for all Lagrangian representations in general.</w:t>
-      </w:r>
-      <w:r>
-        <w:rPr>
-          <w:rFonts w:ascii="Times New Roman" w:eastAsia="Times New Roman" w:hAnsi="Times New Roman" w:cs="Times New Roman"/>
-          <w:color w:val="FF0000"/>
-        </w:rPr>
-        <w:t xml:space="preserve"> Currently, we view this as something that is determined by total data storage budget, length of the simulation, and total number of grid points per rank.</w:t>
-      </w:r>
-      <w:r>
-        <w:rPr>
-          <w:rFonts w:ascii="Times New Roman" w:eastAsia="Times New Roman" w:hAnsi="Times New Roman" w:cs="Times New Roman"/>
-          <w:color w:val="FF0000"/>
-        </w:rPr>
-        <w:t xml:space="preserve"> </w:t>
-      </w:r>
-      <w:r>
-        <w:rPr>
-          <w:rFonts w:ascii="Times New Roman" w:eastAsia="Times New Roman" w:hAnsi="Times New Roman" w:cs="Times New Roman"/>
-          <w:color w:val="FF0000"/>
-        </w:rPr>
-        <w:t>We hope that our FTLE visualizations for the ABC, Nyx and Jet data sets help the assessment.</w:t>
-      </w:r>
-    </w:p>
-    <w:p>
-      <w:pPr>
-        <w:rPr>
-          <w:rFonts w:ascii="Times New Roman" w:eastAsia="Times New Roman" w:hAnsi="Times New Roman" w:cs="Times New Roman"/>
-          <w:color w:val="FF0000"/>
-          <w:u w:val="single"/>
-        </w:rPr>
-      </w:pPr>
-    </w:p>
-    <w:p>
-      <w:pPr>
-        <w:rPr>
-          <w:rFonts w:ascii="Times New Roman" w:eastAsia="Times New Roman" w:hAnsi="Times New Roman" w:cs="Times New Roman"/>
-          <w:color w:val="FF0000"/>
-        </w:rPr>
       </w:pPr>
       <w:r>
         <w:rPr>
           <w:rFonts w:ascii="Times New Roman" w:eastAsia="Times New Roman" w:hAnsi="Times New Roman" w:cs="Times New Roman"/>
           <w:color w:val="0432FF"/>
         </w:rPr>
-        <w:t>    Distributed particle tracing is well studied and not significantly (</w:t>
-      </w:r>
-      <w:proofErr w:type="gramStart"/>
+        <w:t>    In conclusion, I have strong doubts regarding the correctness and thus usefulness of local flow maps. I could be persuaded to accept the paper on the grounds that this study can serve as a first step for future research. I do believe that this is an interesting research direction.</w:t>
+      </w:r>
       <w:r>
         <w:rPr>
           <w:rFonts w:ascii="Times New Roman" w:eastAsia="Times New Roman" w:hAnsi="Times New Roman" w:cs="Times New Roman"/>
           <w:color w:val="0432FF"/>
         </w:rPr>
-        <w:t>i.e.</w:t>
-      </w:r>
-      <w:proofErr w:type="gramEnd"/>
-      <w:r>
-        <w:rPr>
-          <w:rFonts w:ascii="Times New Roman" w:eastAsia="Times New Roman" w:hAnsi="Times New Roman" w:cs="Times New Roman"/>
-          <w:color w:val="0432FF"/>
-        </w:rPr>
-        <w:t xml:space="preserve"> orders of magnitude) slower - this makes the method seem impractical to me. I was not convinced otherwise by the paper, but the authors might be able to address this.</w:t>
-      </w:r>
-      <w:r>
-        <w:rPr>
-          <w:rFonts w:ascii="Times New Roman" w:eastAsia="Times New Roman" w:hAnsi="Times New Roman" w:cs="Times New Roman"/>
-          <w:color w:val="FF0000"/>
-        </w:rPr>
         <w:br/>
       </w:r>
     </w:p>
@@ -4549,96 +5309,6 @@
           <w:rFonts w:ascii="Times New Roman" w:eastAsia="Times New Roman" w:hAnsi="Times New Roman" w:cs="Times New Roman"/>
           <w:color w:val="FF0000"/>
         </w:rPr>
-        <w:t xml:space="preserve">As the MPI ranks increased, the change in encumbrance got to 4X.  Since Lagrangian techniques need to run every cycle, savings like this are significant.  One of our target applications has a 0.5s cycle time, meaning 0.04 puts us within 10% overhead (a common rule of thumb for acceptable in situ encumbrance), while 0.16 is 30% overhead (often viewed as too much).  </w:t>
-      </w:r>
-    </w:p>
-    <w:p>
-      <w:pPr>
-        <w:rPr>
-          <w:rFonts w:ascii="Times New Roman" w:eastAsia="Times New Roman" w:hAnsi="Times New Roman" w:cs="Times New Roman"/>
-          <w:color w:val="FF0000"/>
-        </w:rPr>
-      </w:pPr>
-    </w:p>
-    <w:p>
-      <w:pPr>
-        <w:rPr>
-          <w:rFonts w:ascii="Times New Roman" w:eastAsia="Times New Roman" w:hAnsi="Times New Roman" w:cs="Times New Roman"/>
-          <w:color w:val="0432FF"/>
-        </w:rPr>
-      </w:pPr>
-      <w:r>
-        <w:rPr>
-          <w:rFonts w:ascii="Times New Roman" w:eastAsia="Times New Roman" w:hAnsi="Times New Roman" w:cs="Times New Roman"/>
-          <w:color w:val="0432FF"/>
-        </w:rPr>
-        <w:t>The distribution of errors is nicely visualized by the violin plots. However, it is difficult to tell the impact of the error on post hoc flow analysis and visualization methods. Studying visualizations such as the finite-time Lyapunov exponent (FTLE) that operate on the flow map would give a different perspective on the introduced error and how much impact it has on the flow behavior.</w:t>
-      </w:r>
-      <w:r>
-        <w:rPr>
-          <w:rFonts w:ascii="Times New Roman" w:eastAsia="Times New Roman" w:hAnsi="Times New Roman" w:cs="Times New Roman"/>
-          <w:color w:val="0432FF"/>
-        </w:rPr>
-        <w:br/>
-      </w:r>
-    </w:p>
-    <w:p>
-      <w:pPr>
-        <w:rPr>
-          <w:rFonts w:ascii="Times New Roman" w:eastAsia="Times New Roman" w:hAnsi="Times New Roman" w:cs="Times New Roman"/>
-          <w:color w:val="FF0000"/>
-        </w:rPr>
-      </w:pPr>
-      <w:r>
-        <w:rPr>
-          <w:rFonts w:ascii="Times New Roman" w:eastAsia="Times New Roman" w:hAnsi="Times New Roman" w:cs="Times New Roman"/>
-          <w:color w:val="FF0000"/>
-        </w:rPr>
-        <w:t xml:space="preserve">We provide FTLE visualizations for the ABC, Nyx and Jet data sets. </w:t>
-      </w:r>
-    </w:p>
-    <w:p>
-      <w:pPr>
-        <w:rPr>
-          <w:rFonts w:ascii="Times New Roman" w:eastAsia="Times New Roman" w:hAnsi="Times New Roman" w:cs="Times New Roman"/>
-          <w:color w:val="FF0000"/>
-        </w:rPr>
-      </w:pPr>
-    </w:p>
-    <w:p>
-      <w:pPr>
-        <w:rPr>
-          <w:rFonts w:ascii="Times New Roman" w:eastAsia="Times New Roman" w:hAnsi="Times New Roman" w:cs="Times New Roman"/>
-          <w:color w:val="0432FF"/>
-        </w:rPr>
-      </w:pPr>
-      <w:r>
-        <w:rPr>
-          <w:rFonts w:ascii="Times New Roman" w:eastAsia="Times New Roman" w:hAnsi="Times New Roman" w:cs="Times New Roman"/>
-          <w:color w:val="0432FF"/>
-        </w:rPr>
-        <w:t>    In conclusion, I have strong doubts regarding the correctness and thus usefulness of local flow maps. I could be persuaded to accept the paper on the grounds that this study can serve as a first step for future research. I do believe that this is an interesting research direction.</w:t>
-      </w:r>
-      <w:r>
-        <w:rPr>
-          <w:rFonts w:ascii="Times New Roman" w:eastAsia="Times New Roman" w:hAnsi="Times New Roman" w:cs="Times New Roman"/>
-          <w:color w:val="0432FF"/>
-        </w:rPr>
-        <w:br/>
-      </w:r>
-    </w:p>
-    <w:p>
-      <w:pPr>
-        <w:rPr>
-          <w:rFonts w:ascii="Times New Roman" w:eastAsia="Times New Roman" w:hAnsi="Times New Roman" w:cs="Times New Roman"/>
-          <w:color w:val="FF0000"/>
-        </w:rPr>
-      </w:pPr>
-      <w:r>
-        <w:rPr>
-          <w:rFonts w:ascii="Times New Roman" w:eastAsia="Times New Roman" w:hAnsi="Times New Roman" w:cs="Times New Roman"/>
-          <w:color w:val="FF0000"/>
-        </w:rPr>
         <w:t>Thank you for concluding your review with this perspective, and we found these comments heartening. In all, it is our view that we have done a more thorough analysis</w:t>
       </w:r>
       <w:r>
@@ -4653,24 +5323,43 @@
           <w:rFonts w:ascii="Times New Roman" w:eastAsia="Times New Roman" w:hAnsi="Times New Roman" w:cs="Times New Roman"/>
           <w:color w:val="FF0000"/>
         </w:rPr>
-        <w:t xml:space="preserve"> than has been done previously, and we are showing a proposition that was not previously available.  Your comments about the failure modes are well </w:t>
-      </w:r>
-      <w:proofErr w:type="gramStart"/>
-      <w:r>
-        <w:rPr>
-          <w:rFonts w:ascii="Times New Roman" w:eastAsia="Times New Roman" w:hAnsi="Times New Roman" w:cs="Times New Roman"/>
-          <w:color w:val="FF0000"/>
-        </w:rPr>
-        <w:t>taken, but</w:t>
-      </w:r>
-      <w:proofErr w:type="gramEnd"/>
-      <w:r>
-        <w:rPr>
-          <w:rFonts w:ascii="Times New Roman" w:eastAsia="Times New Roman" w:hAnsi="Times New Roman" w:cs="Times New Roman"/>
-          <w:color w:val="FF0000"/>
-        </w:rPr>
-        <w:t xml:space="preserve"> resolving them will take additional analysis. While we stand by our work, we understand if some interpret this as a “step” / “first step” towards increased Lagrangian understanding.  In particular, we felt your comments about bifurcation were interesting --- some sub-classes of features may be particularly important to preserve, and these features should be analyzed separately since they may get lost in global statistics.  That said, we do view this as future work -- with this study, we have done more analysis than what has been done previously and are having to remove results to meet the page limit.</w:t>
-      </w:r>
+        <w:t xml:space="preserve"> than has been done previously, and we are showing a proposition that was not previously available.  Your comments about the failure modes are well taken, but resolving them will take additional analysis. While we stand by our work, we understand if some interpret this as a “step” / “first step” towards increased Lagrangian understanding.  In particular, we felt your comments about bifurcation were interesting --- some sub-classes of features may be particularly important to preserve, and these features should be analyzed separately since they may get lost in global statistics.  That said, we do view this as future work -- with this study, we have done more </w:t>
+      </w:r>
+      <w:r>
+        <w:rPr>
+          <w:rFonts w:ascii="Times New Roman" w:eastAsia="Times New Roman" w:hAnsi="Times New Roman" w:cs="Times New Roman"/>
+          <w:color w:val="FF0000"/>
+        </w:rPr>
+        <w:lastRenderedPageBreak/>
+        <w:t>analysis than what has been done previously and are having to remove results to meet the page limit.</w:t>
+      </w:r>
+      <w:ins w:id="67" w:author="Hank Chidls" w:date="2021-03-11T09:37:00Z">
+        <w:r>
+          <w:rPr>
+            <w:rFonts w:ascii="Times New Roman" w:eastAsia="Times New Roman" w:hAnsi="Times New Roman" w:cs="Times New Roman"/>
+            <w:color w:val="FF0000"/>
+          </w:rPr>
+          <w:t xml:space="preserve">  Finally, we made a change to the manuscript in the limitations section to reflect that we are not considering sub-classes of </w:t>
+        </w:r>
+      </w:ins>
+      <w:ins w:id="68" w:author="Hank Chidls" w:date="2021-03-11T09:38:00Z">
+        <w:r>
+          <w:rPr>
+            <w:rFonts w:ascii="Times New Roman" w:eastAsia="Times New Roman" w:hAnsi="Times New Roman" w:cs="Times New Roman"/>
+            <w:color w:val="FF0000"/>
+          </w:rPr>
+          <w:t>flow.  (BUT I DON</w:t>
+        </w:r>
+      </w:ins>
+      <w:ins w:id="69" w:author="Hank Chidls" w:date="2021-03-11T09:39:00Z">
+        <w:r>
+          <w:rPr>
+            <w:rFonts w:ascii="Times New Roman" w:eastAsia="Times New Roman" w:hAnsi="Times New Roman" w:cs="Times New Roman"/>
+            <w:color w:val="FF0000"/>
+          </w:rPr>
+          <w:t>’T SEE IT ... WHERE IS IT?)</w:t>
+        </w:r>
+      </w:ins>
     </w:p>
     <w:p>
       <w:pPr>
@@ -4788,7 +5477,7 @@
                     <pic:cNvPicPr/>
                   </pic:nvPicPr>
                   <pic:blipFill>
-                    <a:blip r:embed="rId6" cstate="print">
+                    <a:blip r:embed="rId8" cstate="print">
                       <a:extLst>
                         <a:ext uri="{28A0092B-C50C-407E-A947-70E740481C1C}">
                           <a14:useLocalDpi xmlns:a14="http://schemas.microsoft.com/office/drawing/2010/main" val="0"/>
@@ -4862,7 +5551,7 @@
                     <pic:cNvPicPr/>
                   </pic:nvPicPr>
                   <pic:blipFill>
-                    <a:blip r:embed="rId7" cstate="print">
+                    <a:blip r:embed="rId9" cstate="print">
                       <a:extLst>
                         <a:ext uri="{28A0092B-C50C-407E-A947-70E740481C1C}">
                           <a14:useLocalDpi xmlns:a14="http://schemas.microsoft.com/office/drawing/2010/main" val="0"/>
@@ -4943,7 +5632,7 @@
                     <pic:cNvPicPr/>
                   </pic:nvPicPr>
                   <pic:blipFill>
-                    <a:blip r:embed="rId8" cstate="print">
+                    <a:blip r:embed="rId10" cstate="print">
                       <a:extLst>
                         <a:ext uri="{28A0092B-C50C-407E-A947-70E740481C1C}">
                           <a14:useLocalDpi xmlns:a14="http://schemas.microsoft.com/office/drawing/2010/main" val="0"/>
@@ -5044,7 +5733,7 @@
                     <pic:cNvPicPr/>
                   </pic:nvPicPr>
                   <pic:blipFill rotWithShape="1">
-                    <a:blip r:embed="rId9" cstate="print">
+                    <a:blip r:embed="rId11" cstate="print">
                       <a:extLst>
                         <a:ext uri="{28A0092B-C50C-407E-A947-70E740481C1C}">
                           <a14:useLocalDpi xmlns:a14="http://schemas.microsoft.com/office/drawing/2010/main" val="0"/>
@@ -5138,7 +5827,7 @@
                     <pic:cNvPicPr/>
                   </pic:nvPicPr>
                   <pic:blipFill>
-                    <a:blip r:embed="rId10" cstate="print">
+                    <a:blip r:embed="rId12" cstate="print">
                       <a:extLst>
                         <a:ext uri="{28A0092B-C50C-407E-A947-70E740481C1C}">
                           <a14:useLocalDpi xmlns:a14="http://schemas.microsoft.com/office/drawing/2010/main" val="0"/>
@@ -5175,9 +5864,70 @@
 </w:document>
 </file>
 
+<file path=word/comments.xml><?xml version="1.0" encoding="utf-8"?>
+<w:comments xmlns:wpc="http://schemas.microsoft.com/office/word/2010/wordprocessingCanvas" xmlns:mo="http://schemas.microsoft.com/office/mac/office/2008/main" xmlns:mc="http://schemas.openxmlformats.org/markup-compatibility/2006" xmlns:mv="urn:schemas-microsoft-com:mac:vml" xmlns:o="urn:schemas-microsoft-com:office:office" xmlns:r="http://schemas.openxmlformats.org/officeDocument/2006/relationships" xmlns:m="http://schemas.openxmlformats.org/officeDocument/2006/math" xmlns:v="urn:schemas-microsoft-com:vml" xmlns:wp14="http://schemas.microsoft.com/office/word/2010/wordprocessingDrawing" xmlns:wp="http://schemas.openxmlformats.org/drawingml/2006/wordprocessingDrawing" xmlns:w10="urn:schemas-microsoft-com:office:word" xmlns:w="http://schemas.openxmlformats.org/wordprocessingml/2006/main" xmlns:w14="http://schemas.microsoft.com/office/word/2010/wordml" xmlns:w15="http://schemas.microsoft.com/office/word/2012/wordml" xmlns:wpg="http://schemas.microsoft.com/office/word/2010/wordprocessingGroup" xmlns:wpi="http://schemas.microsoft.com/office/word/2010/wordprocessingInk" xmlns:wne="http://schemas.microsoft.com/office/word/2006/wordml" xmlns:wps="http://schemas.microsoft.com/office/word/2010/wordprocessingShape" mc:Ignorable="w14 w15 wp14">
+  <w:comment w:id="8" w:author="Hank Chidls" w:date="2021-03-11T09:12:00Z" w:initials="HC">
+    <w:p>
+      <w:pPr>
+        <w:pStyle w:val="CommentText"/>
+      </w:pPr>
+      <w:r>
+        <w:rPr>
+          <w:rStyle w:val="CommentReference"/>
+        </w:rPr>
+        <w:annotationRef/>
+      </w:r>
+      <w:r>
+        <w:t>We say in the beginning of the document that we won’t address individual typos.  Should we remove the text at the beginning of the document or this part here?</w:t>
+      </w:r>
+    </w:p>
+  </w:comment>
+  <w:comment w:id="12" w:author="Hank Chidls" w:date="2021-03-11T09:15:00Z" w:initials="HC">
+    <w:p>
+      <w:pPr>
+        <w:pStyle w:val="CommentText"/>
+      </w:pPr>
+      <w:r>
+        <w:rPr>
+          <w:rStyle w:val="CommentReference"/>
+        </w:rPr>
+        <w:annotationRef/>
+      </w:r>
+      <w:r>
+        <w:t>Should we remove this?  Or the text at the front saying we aren’t discussing typos?</w:t>
+      </w:r>
+    </w:p>
+  </w:comment>
+  <w:comment w:id="13" w:author="Hank Chidls" w:date="2021-03-11T09:17:00Z" w:initials="HC">
+    <w:p>
+      <w:pPr>
+        <w:pStyle w:val="CommentText"/>
+      </w:pPr>
+      <w:r>
+        <w:rPr>
+          <w:rStyle w:val="CommentReference"/>
+        </w:rPr>
+        <w:annotationRef/>
+      </w:r>
+      <w:r>
+        <w:t>I think it should also say you are doing something good right now.</w:t>
+      </w:r>
+    </w:p>
+  </w:comment>
+</w:comments>
+</file>
+
+<file path=word/commentsExtended.xml><?xml version="1.0" encoding="utf-8"?>
+<w15:commentsEx xmlns:wpc="http://schemas.microsoft.com/office/word/2010/wordprocessingCanvas" xmlns:mo="http://schemas.microsoft.com/office/mac/office/2008/main" xmlns:mc="http://schemas.openxmlformats.org/markup-compatibility/2006" xmlns:mv="urn:schemas-microsoft-com:mac:vml" xmlns:o="urn:schemas-microsoft-com:office:office" xmlns:r="http://schemas.openxmlformats.org/officeDocument/2006/relationships" xmlns:m="http://schemas.openxmlformats.org/officeDocument/2006/math" xmlns:v="urn:schemas-microsoft-com:vml" xmlns:wp14="http://schemas.microsoft.com/office/word/2010/wordprocessingDrawing" xmlns:wp="http://schemas.openxmlformats.org/drawingml/2006/wordprocessingDrawing" xmlns:w10="urn:schemas-microsoft-com:office:word" xmlns:w="http://schemas.openxmlformats.org/wordprocessingml/2006/main" xmlns:w14="http://schemas.microsoft.com/office/word/2010/wordml" xmlns:w15="http://schemas.microsoft.com/office/word/2012/wordml" xmlns:wpg="http://schemas.microsoft.com/office/word/2010/wordprocessingGroup" xmlns:wpi="http://schemas.microsoft.com/office/word/2010/wordprocessingInk" xmlns:wne="http://schemas.microsoft.com/office/word/2006/wordml" xmlns:wps="http://schemas.microsoft.com/office/word/2010/wordprocessingShape" mc:Ignorable="w14 w15 wp14">
+  <w15:commentEx w15:paraId="1888BD28" w15:done="0"/>
+  <w15:commentEx w15:paraId="458389B2" w15:done="0"/>
+  <w15:commentEx w15:paraId="32791DD4" w15:done="0"/>
+</w15:commentsEx>
+</file>
+
 <file path=word/numbering.xml><?xml version="1.0" encoding="utf-8"?>
-<w:numbering xmlns:wpc="http://schemas.microsoft.com/office/word/2010/wordprocessingCanvas" xmlns:cx="http://schemas.microsoft.com/office/drawing/2014/chartex" xmlns:cx1="http://schemas.microsoft.com/office/drawing/2015/9/8/chartex" xmlns:cx2="http://schemas.microsoft.com/office/drawing/2015/10/21/chartex" xmlns:cx3="http://schemas.microsoft.com/office/drawing/2016/5/9/chartex" xmlns:cx4="http://schemas.microsoft.com/office/drawing/2016/5/10/chartex" xmlns:cx5="http://schemas.microsoft.com/office/drawing/2016/5/11/chartex" xmlns:cx6="http://schemas.microsoft.com/office/drawing/2016/5/12/chartex" xmlns:cx7="http://schemas.microsoft.com/office/drawing/2016/5/13/chartex" xmlns:cx8="http://schemas.microsoft.com/office/drawing/2016/5/14/chartex" xmlns:mc="http://schemas.openxmlformats.org/markup-compatibility/2006" xmlns:aink="http://schemas.microsoft.com/office/drawing/2016/ink" xmlns:am3d="http://schemas.microsoft.com/office/drawing/2017/model3d" xmlns:o="urn:schemas-microsoft-com:office:office" xmlns:r="http://schemas.openxmlformats.org/officeDocument/2006/relationships" xmlns:m="http://schemas.openxmlformats.org/officeDocument/2006/math" xmlns:v="urn:schemas-microsoft-com:vml" xmlns:wp14="http://schemas.microsoft.com/office/word/2010/wordprocessingDrawing" xmlns:wp="http://schemas.openxmlformats.org/drawingml/2006/wordprocessingDrawing" xmlns:w10="urn:schemas-microsoft-com:office:word" xmlns:w="http://schemas.openxmlformats.org/wordprocessingml/2006/main" xmlns:w14="http://schemas.microsoft.com/office/word/2010/wordml" xmlns:w15="http://schemas.microsoft.com/office/word/2012/wordml" xmlns:w16cex="http://schemas.microsoft.com/office/word/2018/wordml/cex" xmlns:w16cid="http://schemas.microsoft.com/office/word/2016/wordml/cid" xmlns:w16="http://schemas.microsoft.com/office/word/2018/wordml" xmlns:w16se="http://schemas.microsoft.com/office/word/2015/wordml/symex" xmlns:wpg="http://schemas.microsoft.com/office/word/2010/wordprocessingGroup" xmlns:wpi="http://schemas.microsoft.com/office/word/2010/wordprocessingInk" xmlns:wne="http://schemas.microsoft.com/office/word/2006/wordml" xmlns:wps="http://schemas.microsoft.com/office/word/2010/wordprocessingShape" mc:Ignorable="w14 w15 w16se w16cid w16 w16cex wp14">
-  <w:abstractNum w:abstractNumId="0" w15:restartNumberingAfterBreak="0">
+<w:numbering xmlns:wpc="http://schemas.microsoft.com/office/word/2010/wordprocessingCanvas" xmlns:mo="http://schemas.microsoft.com/office/mac/office/2008/main" xmlns:mc="http://schemas.openxmlformats.org/markup-compatibility/2006" xmlns:mv="urn:schemas-microsoft-com:mac:vml" xmlns:o="urn:schemas-microsoft-com:office:office" xmlns:r="http://schemas.openxmlformats.org/officeDocument/2006/relationships" xmlns:m="http://schemas.openxmlformats.org/officeDocument/2006/math" xmlns:v="urn:schemas-microsoft-com:vml" xmlns:wp14="http://schemas.microsoft.com/office/word/2010/wordprocessingDrawing" xmlns:wp="http://schemas.openxmlformats.org/drawingml/2006/wordprocessingDrawing" xmlns:w10="urn:schemas-microsoft-com:office:word" xmlns:w="http://schemas.openxmlformats.org/wordprocessingml/2006/main" xmlns:w14="http://schemas.microsoft.com/office/word/2010/wordml" xmlns:w15="http://schemas.microsoft.com/office/word/2012/wordml" xmlns:wpg="http://schemas.microsoft.com/office/word/2010/wordprocessingGroup" xmlns:wpi="http://schemas.microsoft.com/office/word/2010/wordprocessingInk" xmlns:wne="http://schemas.microsoft.com/office/word/2006/wordml" xmlns:wps="http://schemas.microsoft.com/office/word/2010/wordprocessingShape" mc:Ignorable="w14 w15 wp14">
+  <w:abstractNum w:abstractNumId="0">
     <w:nsid w:val="06A349E6"/>
     <w:multiLevelType w:val="hybridMultilevel"/>
     <w:tmpl w:val="398AEB5E"/>
@@ -5266,14 +6016,114 @@
       </w:pPr>
     </w:lvl>
   </w:abstractNum>
+  <w:abstractNum w:abstractNumId="1">
+    <w:nsid w:val="0FCC3CF4"/>
+    <w:multiLevelType w:val="hybridMultilevel"/>
+    <w:tmpl w:val="05749582"/>
+    <w:lvl w:ilvl="0" w:tplc="80EC53FA">
+      <w:start w:val="1"/>
+      <w:numFmt w:val="decimal"/>
+      <w:lvlText w:val="(%1)"/>
+      <w:lvlJc w:val="left"/>
+      <w:pPr>
+        <w:ind w:left="720" w:hanging="360"/>
+      </w:pPr>
+      <w:rPr>
+        <w:rFonts w:hint="default"/>
+      </w:rPr>
+    </w:lvl>
+    <w:lvl w:ilvl="1" w:tplc="04090019" w:tentative="1">
+      <w:start w:val="1"/>
+      <w:numFmt w:val="lowerLetter"/>
+      <w:lvlText w:val="%2."/>
+      <w:lvlJc w:val="left"/>
+      <w:pPr>
+        <w:ind w:left="1440" w:hanging="360"/>
+      </w:pPr>
+    </w:lvl>
+    <w:lvl w:ilvl="2" w:tplc="0409001B" w:tentative="1">
+      <w:start w:val="1"/>
+      <w:numFmt w:val="lowerRoman"/>
+      <w:lvlText w:val="%3."/>
+      <w:lvlJc w:val="right"/>
+      <w:pPr>
+        <w:ind w:left="2160" w:hanging="180"/>
+      </w:pPr>
+    </w:lvl>
+    <w:lvl w:ilvl="3" w:tplc="0409000F" w:tentative="1">
+      <w:start w:val="1"/>
+      <w:numFmt w:val="decimal"/>
+      <w:lvlText w:val="%4."/>
+      <w:lvlJc w:val="left"/>
+      <w:pPr>
+        <w:ind w:left="2880" w:hanging="360"/>
+      </w:pPr>
+    </w:lvl>
+    <w:lvl w:ilvl="4" w:tplc="04090019" w:tentative="1">
+      <w:start w:val="1"/>
+      <w:numFmt w:val="lowerLetter"/>
+      <w:lvlText w:val="%5."/>
+      <w:lvlJc w:val="left"/>
+      <w:pPr>
+        <w:ind w:left="3600" w:hanging="360"/>
+      </w:pPr>
+    </w:lvl>
+    <w:lvl w:ilvl="5" w:tplc="0409001B" w:tentative="1">
+      <w:start w:val="1"/>
+      <w:numFmt w:val="lowerRoman"/>
+      <w:lvlText w:val="%6."/>
+      <w:lvlJc w:val="right"/>
+      <w:pPr>
+        <w:ind w:left="4320" w:hanging="180"/>
+      </w:pPr>
+    </w:lvl>
+    <w:lvl w:ilvl="6" w:tplc="0409000F" w:tentative="1">
+      <w:start w:val="1"/>
+      <w:numFmt w:val="decimal"/>
+      <w:lvlText w:val="%7."/>
+      <w:lvlJc w:val="left"/>
+      <w:pPr>
+        <w:ind w:left="5040" w:hanging="360"/>
+      </w:pPr>
+    </w:lvl>
+    <w:lvl w:ilvl="7" w:tplc="04090019" w:tentative="1">
+      <w:start w:val="1"/>
+      <w:numFmt w:val="lowerLetter"/>
+      <w:lvlText w:val="%8."/>
+      <w:lvlJc w:val="left"/>
+      <w:pPr>
+        <w:ind w:left="5760" w:hanging="360"/>
+      </w:pPr>
+    </w:lvl>
+    <w:lvl w:ilvl="8" w:tplc="0409001B" w:tentative="1">
+      <w:start w:val="1"/>
+      <w:numFmt w:val="lowerRoman"/>
+      <w:lvlText w:val="%9."/>
+      <w:lvlJc w:val="right"/>
+      <w:pPr>
+        <w:ind w:left="6480" w:hanging="180"/>
+      </w:pPr>
+    </w:lvl>
+  </w:abstractNum>
   <w:num w:numId="1">
     <w:abstractNumId w:val="0"/>
+  </w:num>
+  <w:num w:numId="2">
+    <w:abstractNumId w:val="1"/>
   </w:num>
 </w:numbering>
 </file>
 
+<file path=word/people.xml><?xml version="1.0" encoding="utf-8"?>
+<w15:people xmlns:wpc="http://schemas.microsoft.com/office/word/2010/wordprocessingCanvas" xmlns:mo="http://schemas.microsoft.com/office/mac/office/2008/main" xmlns:mc="http://schemas.openxmlformats.org/markup-compatibility/2006" xmlns:mv="urn:schemas-microsoft-com:mac:vml" xmlns:o="urn:schemas-microsoft-com:office:office" xmlns:r="http://schemas.openxmlformats.org/officeDocument/2006/relationships" xmlns:m="http://schemas.openxmlformats.org/officeDocument/2006/math" xmlns:v="urn:schemas-microsoft-com:vml" xmlns:wp14="http://schemas.microsoft.com/office/word/2010/wordprocessingDrawing" xmlns:wp="http://schemas.openxmlformats.org/drawingml/2006/wordprocessingDrawing" xmlns:w10="urn:schemas-microsoft-com:office:word" xmlns:w="http://schemas.openxmlformats.org/wordprocessingml/2006/main" xmlns:w14="http://schemas.microsoft.com/office/word/2010/wordml" xmlns:w15="http://schemas.microsoft.com/office/word/2012/wordml" xmlns:wpg="http://schemas.microsoft.com/office/word/2010/wordprocessingGroup" xmlns:wpi="http://schemas.microsoft.com/office/word/2010/wordprocessingInk" xmlns:wne="http://schemas.microsoft.com/office/word/2006/wordml" xmlns:wps="http://schemas.microsoft.com/office/word/2010/wordprocessingShape" mc:Ignorable="w14 w15 wp14">
+  <w15:person w15:author="Hank Chidls">
+    <w15:presenceInfo w15:providerId="Windows Live" w15:userId="300396ddad2495cb"/>
+  </w15:person>
+</w15:people>
+</file>
+
 <file path=word/styles.xml><?xml version="1.0" encoding="utf-8"?>
-<w:styles xmlns:mc="http://schemas.openxmlformats.org/markup-compatibility/2006" xmlns:r="http://schemas.openxmlformats.org/officeDocument/2006/relationships" xmlns:w="http://schemas.openxmlformats.org/wordprocessingml/2006/main" xmlns:w14="http://schemas.microsoft.com/office/word/2010/wordml" xmlns:w15="http://schemas.microsoft.com/office/word/2012/wordml" xmlns:w16cex="http://schemas.microsoft.com/office/word/2018/wordml/cex" xmlns:w16cid="http://schemas.microsoft.com/office/word/2016/wordml/cid" xmlns:w16="http://schemas.microsoft.com/office/word/2018/wordml" xmlns:w16se="http://schemas.microsoft.com/office/word/2015/wordml/symex" mc:Ignorable="w14 w15 w16se w16cid w16 w16cex">
+<w:styles xmlns:mc="http://schemas.openxmlformats.org/markup-compatibility/2006" xmlns:r="http://schemas.openxmlformats.org/officeDocument/2006/relationships" xmlns:w="http://schemas.openxmlformats.org/wordprocessingml/2006/main" xmlns:w14="http://schemas.microsoft.com/office/word/2010/wordml" xmlns:w15="http://schemas.microsoft.com/office/word/2012/wordml" mc:Ignorable="w14 w15">
   <w:docDefaults>
     <w:rPrDefault>
       <w:rPr>
@@ -5285,7 +6135,7 @@
     </w:rPrDefault>
     <w:pPrDefault/>
   </w:docDefaults>
-  <w:latentStyles w:defLockedState="0" w:defUIPriority="99" w:defSemiHidden="0" w:defUnhideWhenUsed="0" w:defQFormat="0" w:count="376">
+  <w:latentStyles w:defLockedState="0" w:defUIPriority="99" w:defSemiHidden="0" w:defUnhideWhenUsed="0" w:defQFormat="0" w:count="382">
     <w:lsdException w:name="Normal" w:uiPriority="0" w:qFormat="1"/>
     <w:lsdException w:name="heading 1" w:uiPriority="9" w:qFormat="1"/>
     <w:lsdException w:name="heading 2" w:semiHidden="1" w:uiPriority="9" w:unhideWhenUsed="1" w:qFormat="1"/>
@@ -5667,7 +6517,6 @@
   <w:style w:type="character" w:default="1" w:styleId="DefaultParagraphFont">
     <w:name w:val="Default Paragraph Font"/>
     <w:uiPriority w:val="1"/>
-    <w:semiHidden/>
     <w:unhideWhenUsed/>
   </w:style>
   <w:style w:type="table" w:default="1" w:styleId="TableNormal">
@@ -5747,6 +6596,92 @@
       <w:ind w:left="720"/>
       <w:contextualSpacing/>
     </w:pPr>
+  </w:style>
+  <w:style w:type="paragraph" w:styleId="BalloonText">
+    <w:name w:val="Balloon Text"/>
+    <w:basedOn w:val="Normal"/>
+    <w:link w:val="BalloonTextChar"/>
+    <w:uiPriority w:val="99"/>
+    <w:semiHidden/>
+    <w:unhideWhenUsed/>
+    <w:rsid w:val="00533D9C"/>
+    <w:rPr>
+      <w:rFonts w:ascii="Times New Roman" w:hAnsi="Times New Roman" w:cs="Times New Roman"/>
+      <w:sz w:val="18"/>
+      <w:szCs w:val="18"/>
+    </w:rPr>
+  </w:style>
+  <w:style w:type="character" w:customStyle="1" w:styleId="BalloonTextChar">
+    <w:name w:val="Balloon Text Char"/>
+    <w:basedOn w:val="DefaultParagraphFont"/>
+    <w:link w:val="BalloonText"/>
+    <w:uiPriority w:val="99"/>
+    <w:semiHidden/>
+    <w:rsid w:val="00533D9C"/>
+    <w:rPr>
+      <w:rFonts w:ascii="Times New Roman" w:hAnsi="Times New Roman" w:cs="Times New Roman"/>
+      <w:sz w:val="18"/>
+      <w:szCs w:val="18"/>
+    </w:rPr>
+  </w:style>
+  <w:style w:type="character" w:styleId="CommentReference">
+    <w:name w:val="annotation reference"/>
+    <w:basedOn w:val="DefaultParagraphFont"/>
+    <w:uiPriority w:val="99"/>
+    <w:semiHidden/>
+    <w:unhideWhenUsed/>
+    <w:rsid w:val="00524616"/>
+    <w:rPr>
+      <w:sz w:val="18"/>
+      <w:szCs w:val="18"/>
+    </w:rPr>
+  </w:style>
+  <w:style w:type="paragraph" w:styleId="CommentText">
+    <w:name w:val="annotation text"/>
+    <w:basedOn w:val="Normal"/>
+    <w:link w:val="CommentTextChar"/>
+    <w:uiPriority w:val="99"/>
+    <w:semiHidden/>
+    <w:unhideWhenUsed/>
+    <w:rsid w:val="00524616"/>
+  </w:style>
+  <w:style w:type="character" w:customStyle="1" w:styleId="CommentTextChar">
+    <w:name w:val="Comment Text Char"/>
+    <w:basedOn w:val="DefaultParagraphFont"/>
+    <w:link w:val="CommentText"/>
+    <w:uiPriority w:val="99"/>
+    <w:semiHidden/>
+    <w:rsid w:val="00524616"/>
+  </w:style>
+  <w:style w:type="paragraph" w:styleId="CommentSubject">
+    <w:name w:val="annotation subject"/>
+    <w:basedOn w:val="CommentText"/>
+    <w:next w:val="CommentText"/>
+    <w:link w:val="CommentSubjectChar"/>
+    <w:uiPriority w:val="99"/>
+    <w:semiHidden/>
+    <w:unhideWhenUsed/>
+    <w:rsid w:val="00524616"/>
+    <w:rPr>
+      <w:b/>
+      <w:bCs/>
+      <w:sz w:val="20"/>
+      <w:szCs w:val="20"/>
+    </w:rPr>
+  </w:style>
+  <w:style w:type="character" w:customStyle="1" w:styleId="CommentSubjectChar">
+    <w:name w:val="Comment Subject Char"/>
+    <w:basedOn w:val="CommentTextChar"/>
+    <w:link w:val="CommentSubject"/>
+    <w:uiPriority w:val="99"/>
+    <w:semiHidden/>
+    <w:rsid w:val="00524616"/>
+    <w:rPr>
+      <w:b/>
+      <w:bCs/>
+      <w:sz w:val="20"/>
+      <w:szCs w:val="20"/>
+    </w:rPr>
   </w:style>
 </w:styles>
 </file>

--- a/RevisionReport.docx
+++ b/RevisionReport.docx
@@ -4170,16 +4170,25 @@
             <w:rFonts w:ascii="Times New Roman" w:eastAsia="Times New Roman" w:hAnsi="Times New Roman" w:cs="Times New Roman"/>
             <w:color w:val="FF0000"/>
           </w:rPr>
-          <w:t xml:space="preserve"> have made the change.  That said, we are unclear whether</w:t>
+          <w:t xml:space="preserve"> have made the change.  That said, we are unclear </w:t>
         </w:r>
       </w:ins>
-      <w:ins w:id="20" w:author="Hank Chidls" w:date="2021-03-11T09:33:00Z">
+      <w:ins w:id="20" w:author="Hank Chidls" w:date="2021-03-11T09:40:00Z">
         <w:r>
           <w:rPr>
             <w:rFonts w:ascii="Times New Roman" w:eastAsia="Times New Roman" w:hAnsi="Times New Roman" w:cs="Times New Roman"/>
             <w:color w:val="FF0000"/>
           </w:rPr>
-          <w:t xml:space="preserve"> this is indeed the agreed upon EGPGV convention:</w:t>
+          <w:t>if this is the</w:t>
+        </w:r>
+      </w:ins>
+      <w:ins w:id="21" w:author="Hank Chidls" w:date="2021-03-11T09:33:00Z">
+        <w:r>
+          <w:rPr>
+            <w:rFonts w:ascii="Times New Roman" w:eastAsia="Times New Roman" w:hAnsi="Times New Roman" w:cs="Times New Roman"/>
+            <w:color w:val="FF0000"/>
+          </w:rPr>
+          <w:t xml:space="preserve"> EGPGV convention:</w:t>
         </w:r>
       </w:ins>
     </w:p>
@@ -4191,27 +4200,27 @@
           <w:numId w:val="2"/>
         </w:numPr>
         <w:rPr>
-          <w:ins w:id="21" w:author="Hank Chidls" w:date="2021-03-11T09:33:00Z"/>
-          <w:rFonts w:ascii="Times New Roman" w:eastAsia="Times New Roman" w:hAnsi="Times New Roman" w:cs="Times New Roman"/>
-          <w:color w:val="FF0000"/>
-        </w:rPr>
-        <w:pPrChange w:id="22" w:author="Hank Chidls" w:date="2021-03-11T09:33:00Z">
+          <w:ins w:id="22" w:author="Hank Chidls" w:date="2021-03-11T09:33:00Z"/>
+          <w:rFonts w:ascii="Times New Roman" w:eastAsia="Times New Roman" w:hAnsi="Times New Roman" w:cs="Times New Roman"/>
+          <w:color w:val="FF0000"/>
+        </w:rPr>
+        <w:pPrChange w:id="23" w:author="Hank Chidls" w:date="2021-03-11T09:33:00Z">
           <w:pPr/>
         </w:pPrChange>
       </w:pPr>
-      <w:ins w:id="23" w:author="Hank Chidls" w:date="2021-03-11T09:21:00Z">
+      <w:ins w:id="24" w:author="Hank Chidls" w:date="2021-03-11T09:21:00Z">
         <w:r>
           <w:rPr>
             <w:rFonts w:ascii="Times New Roman" w:eastAsia="Times New Roman" w:hAnsi="Times New Roman" w:cs="Times New Roman"/>
             <w:color w:val="FF0000"/>
-            <w:rPrChange w:id="24" w:author="Hank Chidls" w:date="2021-03-11T09:33:00Z">
+            <w:rPrChange w:id="25" w:author="Hank Chidls" w:date="2021-03-11T09:33:00Z">
               <w:rPr/>
             </w:rPrChange>
           </w:rPr>
           <w:t xml:space="preserve">We consulted the EG author guidelines, and they do not specify where the caption </w:t>
         </w:r>
       </w:ins>
-      <w:ins w:id="25" w:author="Hank Chidls" w:date="2021-03-11T09:39:00Z">
+      <w:ins w:id="26" w:author="Hank Chidls" w:date="2021-03-11T09:39:00Z">
         <w:r>
           <w:rPr>
             <w:rFonts w:ascii="Times New Roman" w:eastAsia="Times New Roman" w:hAnsi="Times New Roman" w:cs="Times New Roman"/>
@@ -4220,24 +4229,24 @@
           <w:t>should</w:t>
         </w:r>
       </w:ins>
-      <w:ins w:id="26" w:author="Hank Chidls" w:date="2021-03-11T09:21:00Z">
+      <w:ins w:id="27" w:author="Hank Chidls" w:date="2021-03-11T09:21:00Z">
         <w:r>
           <w:rPr>
             <w:rFonts w:ascii="Times New Roman" w:eastAsia="Times New Roman" w:hAnsi="Times New Roman" w:cs="Times New Roman"/>
             <w:color w:val="FF0000"/>
-            <w:rPrChange w:id="27" w:author="Hank Chidls" w:date="2021-03-11T09:33:00Z">
+            <w:rPrChange w:id="28" w:author="Hank Chidls" w:date="2021-03-11T09:33:00Z">
               <w:rPr/>
             </w:rPrChange>
           </w:rPr>
           <w:t xml:space="preserve"> go.</w:t>
         </w:r>
       </w:ins>
-      <w:ins w:id="28" w:author="Hank Chidls" w:date="2021-03-11T09:23:00Z">
+      <w:ins w:id="29" w:author="Hank Chidls" w:date="2021-03-11T09:23:00Z">
         <w:r>
           <w:rPr>
             <w:rFonts w:ascii="Times New Roman" w:eastAsia="Times New Roman" w:hAnsi="Times New Roman" w:cs="Times New Roman"/>
             <w:color w:val="FF0000"/>
-            <w:rPrChange w:id="29" w:author="Hank Chidls" w:date="2021-03-11T09:33:00Z">
+            <w:rPrChange w:id="30" w:author="Hank Chidls" w:date="2021-03-11T09:33:00Z">
               <w:rPr/>
             </w:rPrChange>
           </w:rPr>
@@ -4253,20 +4262,20 @@
           <w:numId w:val="2"/>
         </w:numPr>
         <w:rPr>
-          <w:ins w:id="30" w:author="Hank Chidls" w:date="2021-03-11T09:26:00Z"/>
-          <w:rFonts w:ascii="Times New Roman" w:eastAsia="Times New Roman" w:hAnsi="Times New Roman" w:cs="Times New Roman"/>
-          <w:color w:val="FF0000"/>
-          <w:rPrChange w:id="31" w:author="Hank Chidls" w:date="2021-03-11T09:34:00Z">
+          <w:ins w:id="31" w:author="Hank Chidls" w:date="2021-03-11T09:26:00Z"/>
+          <w:rFonts w:ascii="Times New Roman" w:eastAsia="Times New Roman" w:hAnsi="Times New Roman" w:cs="Times New Roman"/>
+          <w:color w:val="FF0000"/>
+          <w:rPrChange w:id="32" w:author="Hank Chidls" w:date="2021-03-11T09:34:00Z">
             <w:rPr>
-              <w:ins w:id="32" w:author="Hank Chidls" w:date="2021-03-11T09:26:00Z"/>
+              <w:ins w:id="33" w:author="Hank Chidls" w:date="2021-03-11T09:26:00Z"/>
             </w:rPr>
           </w:rPrChange>
         </w:rPr>
-        <w:pPrChange w:id="33" w:author="Hank Chidls" w:date="2021-03-11T09:34:00Z">
+        <w:pPrChange w:id="34" w:author="Hank Chidls" w:date="2021-03-11T09:34:00Z">
           <w:pPr/>
         </w:pPrChange>
       </w:pPr>
-      <w:ins w:id="34" w:author="Hank Chidls" w:date="2021-03-11T09:33:00Z">
+      <w:ins w:id="35" w:author="Hank Chidls" w:date="2021-03-11T09:33:00Z">
         <w:r>
           <w:rPr>
             <w:rFonts w:ascii="Times New Roman" w:eastAsia="Times New Roman" w:hAnsi="Times New Roman" w:cs="Times New Roman"/>
@@ -4275,14 +4284,14 @@
           <w:t>With respect to EGPGV20 proceedings, 2 papers put the captions above the table (</w:t>
         </w:r>
       </w:ins>
-      <w:ins w:id="35" w:author="Hank Chidls" w:date="2021-03-11T09:24:00Z">
+      <w:ins w:id="36" w:author="Hank Chidls" w:date="2021-03-11T09:24:00Z">
         <w:r>
           <w:rPr>
             <w:rFonts w:ascii="Times New Roman" w:eastAsia="Times New Roman" w:hAnsi="Times New Roman" w:cs="Times New Roman"/>
             <w:b/>
             <w:bCs/>
             <w:color w:val="FF0000"/>
-            <w:rPrChange w:id="36" w:author="Hank Chidls" w:date="2021-03-11T09:33:00Z">
+            <w:rPrChange w:id="37" w:author="Hank Chidls" w:date="2021-03-11T09:33:00Z">
               <w:rPr>
                 <w:b/>
                 <w:bCs/>
@@ -4292,7 +4301,7 @@
           <w:t>Fast Multi-View Rendering for Real-Time Applications</w:t>
         </w:r>
       </w:ins>
-      <w:ins w:id="37" w:author="Hank Chidls" w:date="2021-03-11T09:34:00Z">
+      <w:ins w:id="38" w:author="Hank Chidls" w:date="2021-03-11T09:34:00Z">
         <w:r>
           <w:rPr>
             <w:rFonts w:ascii="Times New Roman" w:eastAsia="Times New Roman" w:hAnsi="Times New Roman" w:cs="Times New Roman"/>
@@ -4303,7 +4312,7 @@
           <w:t xml:space="preserve"> /</w:t>
         </w:r>
       </w:ins>
-      <w:ins w:id="38" w:author="Hank Chidls" w:date="2021-03-11T09:33:00Z">
+      <w:ins w:id="39" w:author="Hank Chidls" w:date="2021-03-11T09:33:00Z">
         <w:r>
           <w:rPr>
             <w:rFonts w:ascii="Times New Roman" w:eastAsia="Times New Roman" w:hAnsi="Times New Roman" w:cs="Times New Roman"/>
@@ -4314,14 +4323,14 @@
           <w:t xml:space="preserve"> </w:t>
         </w:r>
       </w:ins>
-      <w:ins w:id="39" w:author="Hank Chidls" w:date="2021-03-11T09:27:00Z">
+      <w:ins w:id="40" w:author="Hank Chidls" w:date="2021-03-11T09:27:00Z">
         <w:r>
           <w:rPr>
             <w:rFonts w:ascii="Times New Roman" w:eastAsia="Times New Roman" w:hAnsi="Times New Roman" w:cs="Times New Roman"/>
             <w:b/>
             <w:bCs/>
             <w:color w:val="FF0000"/>
-            <w:rPrChange w:id="40" w:author="Hank Chidls" w:date="2021-03-11T09:33:00Z">
+            <w:rPrChange w:id="41" w:author="Hank Chidls" w:date="2021-03-11T09:33:00Z">
               <w:rPr/>
             </w:rPrChange>
           </w:rPr>
@@ -4334,7 +4343,7 @@
             <w:b/>
             <w:bCs/>
             <w:color w:val="FF0000"/>
-            <w:rPrChange w:id="41" w:author="Hank Chidls" w:date="2021-03-11T09:33:00Z">
+            <w:rPrChange w:id="42" w:author="Hank Chidls" w:date="2021-03-11T09:33:00Z">
               <w:rPr/>
             </w:rPrChange>
           </w:rPr>
@@ -4342,7 +4351,7 @@
         </w:r>
       </w:ins>
       <w:proofErr w:type="spellEnd"/>
-      <w:ins w:id="42" w:author="Hank Chidls" w:date="2021-03-11T09:33:00Z">
+      <w:ins w:id="43" w:author="Hank Chidls" w:date="2021-03-11T09:33:00Z">
         <w:r>
           <w:rPr>
             <w:rFonts w:ascii="Times New Roman" w:eastAsia="Times New Roman" w:hAnsi="Times New Roman" w:cs="Times New Roman"/>
@@ -4353,7 +4362,7 @@
           <w:t xml:space="preserve">) </w:t>
         </w:r>
       </w:ins>
-      <w:ins w:id="43" w:author="Hank Chidls" w:date="2021-03-11T09:34:00Z">
+      <w:ins w:id="44" w:author="Hank Chidls" w:date="2021-03-11T09:34:00Z">
         <w:r>
           <w:rPr>
             <w:rFonts w:ascii="Times New Roman" w:eastAsia="Times New Roman" w:hAnsi="Times New Roman" w:cs="Times New Roman"/>
@@ -4363,21 +4372,21 @@
           <w:t>while 4 put them below (</w:t>
         </w:r>
       </w:ins>
-      <w:ins w:id="44" w:author="Hank Chidls" w:date="2021-03-11T09:24:00Z">
+      <w:ins w:id="45" w:author="Hank Chidls" w:date="2021-03-11T09:24:00Z">
         <w:r>
           <w:rPr>
             <w:rFonts w:ascii="Times New Roman" w:eastAsia="Times New Roman" w:hAnsi="Times New Roman" w:cs="Times New Roman"/>
             <w:b/>
             <w:bCs/>
             <w:color w:val="FF0000"/>
-            <w:rPrChange w:id="45" w:author="Hank Chidls" w:date="2021-03-11T09:34:00Z">
+            <w:rPrChange w:id="46" w:author="Hank Chidls" w:date="2021-03-11T09:34:00Z">
               <w:rPr/>
             </w:rPrChange>
           </w:rPr>
           <w:t>Finding Efficient Spatial Distributions for Massively Instanced 3-d Models</w:t>
         </w:r>
       </w:ins>
-      <w:ins w:id="46" w:author="Hank Chidls" w:date="2021-03-11T09:34:00Z">
+      <w:ins w:id="47" w:author="Hank Chidls" w:date="2021-03-11T09:34:00Z">
         <w:r>
           <w:rPr>
             <w:rFonts w:ascii="Times New Roman" w:eastAsia="Times New Roman" w:hAnsi="Times New Roman" w:cs="Times New Roman"/>
@@ -4388,14 +4397,14 @@
           <w:t xml:space="preserve"> / </w:t>
         </w:r>
       </w:ins>
-      <w:ins w:id="47" w:author="Hank Chidls" w:date="2021-03-11T09:25:00Z">
+      <w:ins w:id="48" w:author="Hank Chidls" w:date="2021-03-11T09:25:00Z">
         <w:r>
           <w:rPr>
             <w:rFonts w:ascii="Times New Roman" w:eastAsia="Times New Roman" w:hAnsi="Times New Roman" w:cs="Times New Roman"/>
             <w:b/>
             <w:bCs/>
             <w:color w:val="FF0000"/>
-            <w:rPrChange w:id="48" w:author="Hank Chidls" w:date="2021-03-11T09:34:00Z">
+            <w:rPrChange w:id="49" w:author="Hank Chidls" w:date="2021-03-11T09:34:00Z">
               <w:rPr/>
             </w:rPrChange>
           </w:rPr>
@@ -4408,7 +4417,7 @@
             <w:b/>
             <w:bCs/>
             <w:color w:val="FF0000"/>
-            <w:rPrChange w:id="49" w:author="Hank Chidls" w:date="2021-03-11T09:34:00Z">
+            <w:rPrChange w:id="50" w:author="Hank Chidls" w:date="2021-03-11T09:34:00Z">
               <w:rPr/>
             </w:rPrChange>
           </w:rPr>
@@ -4421,14 +4430,14 @@
             <w:b/>
             <w:bCs/>
             <w:color w:val="FF0000"/>
-            <w:rPrChange w:id="50" w:author="Hank Chidls" w:date="2021-03-11T09:34:00Z">
+            <w:rPrChange w:id="51" w:author="Hank Chidls" w:date="2021-03-11T09:34:00Z">
               <w:rPr/>
             </w:rPrChange>
           </w:rPr>
           <w:t xml:space="preserve"> in In Transit Analysis and Visualization</w:t>
         </w:r>
       </w:ins>
-      <w:ins w:id="51" w:author="Hank Chidls" w:date="2021-03-11T09:34:00Z">
+      <w:ins w:id="52" w:author="Hank Chidls" w:date="2021-03-11T09:34:00Z">
         <w:r>
           <w:rPr>
             <w:rFonts w:ascii="Times New Roman" w:eastAsia="Times New Roman" w:hAnsi="Times New Roman" w:cs="Times New Roman"/>
@@ -4439,21 +4448,21 @@
           <w:t xml:space="preserve"> / </w:t>
         </w:r>
       </w:ins>
-      <w:ins w:id="52" w:author="Hank Chidls" w:date="2021-03-11T09:26:00Z">
+      <w:ins w:id="53" w:author="Hank Chidls" w:date="2021-03-11T09:26:00Z">
         <w:r>
           <w:rPr>
             <w:rFonts w:ascii="Times New Roman" w:eastAsia="Times New Roman" w:hAnsi="Times New Roman" w:cs="Times New Roman"/>
             <w:b/>
             <w:bCs/>
             <w:color w:val="FF0000"/>
-            <w:rPrChange w:id="53" w:author="Hank Chidls" w:date="2021-03-11T09:34:00Z">
+            <w:rPrChange w:id="54" w:author="Hank Chidls" w:date="2021-03-11T09:34:00Z">
               <w:rPr/>
             </w:rPrChange>
           </w:rPr>
           <w:t>Effective Parallelization Strategies for Scalable, High-Performance Iterative Reconstruction</w:t>
         </w:r>
       </w:ins>
-      <w:ins w:id="54" w:author="Hank Chidls" w:date="2021-03-11T09:34:00Z">
+      <w:ins w:id="55" w:author="Hank Chidls" w:date="2021-03-11T09:34:00Z">
         <w:r>
           <w:rPr>
             <w:rFonts w:ascii="Times New Roman" w:eastAsia="Times New Roman" w:hAnsi="Times New Roman" w:cs="Times New Roman"/>
@@ -4464,21 +4473,21 @@
           <w:t xml:space="preserve"> / </w:t>
         </w:r>
       </w:ins>
-      <w:ins w:id="55" w:author="Hank Chidls" w:date="2021-03-11T09:26:00Z">
+      <w:ins w:id="56" w:author="Hank Chidls" w:date="2021-03-11T09:26:00Z">
         <w:r>
           <w:rPr>
             <w:rFonts w:ascii="Times New Roman" w:eastAsia="Times New Roman" w:hAnsi="Times New Roman" w:cs="Times New Roman"/>
             <w:b/>
             <w:bCs/>
             <w:color w:val="FF0000"/>
-            <w:rPrChange w:id="56" w:author="Hank Chidls" w:date="2021-03-11T09:34:00Z">
+            <w:rPrChange w:id="57" w:author="Hank Chidls" w:date="2021-03-11T09:34:00Z">
               <w:rPr/>
             </w:rPrChange>
           </w:rPr>
           <w:t>High-Quality Rendering of Glyphs Using Hardware-Accelerated Ray Tracing</w:t>
         </w:r>
       </w:ins>
-      <w:ins w:id="57" w:author="Hank Chidls" w:date="2021-03-11T09:34:00Z">
+      <w:ins w:id="58" w:author="Hank Chidls" w:date="2021-03-11T09:34:00Z">
         <w:r>
           <w:rPr>
             <w:rFonts w:ascii="Times New Roman" w:eastAsia="Times New Roman" w:hAnsi="Times New Roman" w:cs="Times New Roman"/>
@@ -4489,57 +4498,70 @@
           <w:t xml:space="preserve">).  </w:t>
         </w:r>
       </w:ins>
-      <w:ins w:id="58" w:author="Hank Chidls" w:date="2021-03-11T09:35:00Z">
+      <w:ins w:id="59" w:author="Hank Chidls" w:date="2021-03-11T09:35:00Z">
         <w:r>
           <w:rPr>
             <w:rFonts w:ascii="Times New Roman" w:eastAsia="Times New Roman" w:hAnsi="Times New Roman" w:cs="Times New Roman"/>
             <w:bCs/>
             <w:color w:val="FF0000"/>
           </w:rPr>
-          <w:t>The remaining two papers were not available on Google Scholar.</w:t>
+          <w:t xml:space="preserve">The remaining two papers </w:t>
         </w:r>
       </w:ins>
-    </w:p>
-    <w:p>
-      <w:pPr>
-        <w:rPr>
-          <w:ins w:id="59" w:author="Hank Chidls" w:date="2021-03-11T09:39:00Z"/>
-          <w:rFonts w:ascii="Times New Roman" w:eastAsia="Times New Roman" w:hAnsi="Times New Roman" w:cs="Times New Roman"/>
-          <w:color w:val="FF0000"/>
-        </w:rPr>
-      </w:pPr>
-    </w:p>
-    <w:p>
-      <w:pPr>
-        <w:rPr>
-          <w:ins w:id="60" w:author="Hank Chidls" w:date="2021-03-11T09:26:00Z"/>
-          <w:rFonts w:ascii="Times New Roman" w:eastAsia="Times New Roman" w:hAnsi="Times New Roman" w:cs="Times New Roman"/>
-          <w:color w:val="FF0000"/>
-        </w:rPr>
-      </w:pPr>
-      <w:ins w:id="61" w:author="Hank Chidls" w:date="2021-03-11T09:39:00Z">
+      <w:ins w:id="60" w:author="Hank Chidls" w:date="2021-03-11T09:40:00Z">
+        <w:r>
+          <w:rPr>
+            <w:rFonts w:ascii="Times New Roman" w:eastAsia="Times New Roman" w:hAnsi="Times New Roman" w:cs="Times New Roman"/>
+            <w:bCs/>
+            <w:color w:val="FF0000"/>
+          </w:rPr>
+          <w:t xml:space="preserve">from PGV20 </w:t>
+        </w:r>
+      </w:ins>
+      <w:bookmarkStart w:id="61" w:name="_GoBack"/>
+      <w:bookmarkEnd w:id="61"/>
+      <w:ins w:id="62" w:author="Hank Chidls" w:date="2021-03-11T09:35:00Z">
+        <w:r>
+          <w:rPr>
+            <w:rFonts w:ascii="Times New Roman" w:eastAsia="Times New Roman" w:hAnsi="Times New Roman" w:cs="Times New Roman"/>
+            <w:bCs/>
+            <w:color w:val="FF0000"/>
+          </w:rPr>
+          <w:t>were not available on Google Scholar.</w:t>
+        </w:r>
+      </w:ins>
+    </w:p>
+    <w:p>
+      <w:pPr>
+        <w:rPr>
+          <w:ins w:id="63" w:author="Hank Chidls" w:date="2021-03-11T09:39:00Z"/>
+          <w:rFonts w:ascii="Times New Roman" w:eastAsia="Times New Roman" w:hAnsi="Times New Roman" w:cs="Times New Roman"/>
+          <w:color w:val="FF0000"/>
+        </w:rPr>
+      </w:pPr>
+    </w:p>
+    <w:p>
+      <w:pPr>
+        <w:rPr>
+          <w:ins w:id="64" w:author="Hank Chidls" w:date="2021-03-11T09:26:00Z"/>
+          <w:rFonts w:ascii="Times New Roman" w:eastAsia="Times New Roman" w:hAnsi="Times New Roman" w:cs="Times New Roman"/>
+          <w:color w:val="FF0000"/>
+        </w:rPr>
+      </w:pPr>
+      <w:ins w:id="65" w:author="Hank Chidls" w:date="2021-03-11T09:39:00Z">
         <w:r>
           <w:rPr>
             <w:rFonts w:ascii="Times New Roman" w:eastAsia="Times New Roman" w:hAnsi="Times New Roman" w:cs="Times New Roman"/>
             <w:color w:val="FF0000"/>
           </w:rPr>
-          <w:t>SUDHANSHU: remove thi</w:t>
-        </w:r>
-        <w:bookmarkStart w:id="62" w:name="_GoBack"/>
-        <w:bookmarkEnd w:id="62"/>
-        <w:r>
-          <w:rPr>
-            <w:rFonts w:ascii="Times New Roman" w:eastAsia="Times New Roman" w:hAnsi="Times New Roman" w:cs="Times New Roman"/>
-            <w:color w:val="FF0000"/>
-          </w:rPr>
-          <w:t>s.</w:t>
+          <w:t>SUDHANSHU: remove this.</w:t>
         </w:r>
       </w:ins>
     </w:p>
     <w:p>
       <w:pPr>
         <w:rPr>
-          <w:del w:id="63" w:author="Hank Chidls" w:date="2021-03-11T09:35:00Z"/>
+          <w:del w:id="66" w:author="Hank Chidls" w:date="2021-03-11T09:35:00Z"/>
           <w:rFonts w:ascii="Times New Roman" w:eastAsia="Times New Roman" w:hAnsi="Times New Roman" w:cs="Times New Roman"/>
           <w:color w:val="FF0000"/>
         </w:rPr>
@@ -5173,7 +5195,7 @@
         </w:rPr>
         <w:t xml:space="preserve">As the MPI ranks increased, the change in encumbrance got to 4X.  Since Lagrangian techniques need to run every cycle, savings like this are significant.  One of our target applications has a 0.5s cycle time, meaning 0.04 puts us </w:t>
       </w:r>
-      <w:del w:id="64" w:author="Hank Chidls" w:date="2021-03-11T09:36:00Z">
+      <w:del w:id="67" w:author="Hank Chidls" w:date="2021-03-11T09:36:00Z">
         <w:r>
           <w:rPr>
             <w:rFonts w:ascii="Times New Roman" w:eastAsia="Times New Roman" w:hAnsi="Times New Roman" w:cs="Times New Roman"/>
@@ -5182,7 +5204,7 @@
           <w:delText xml:space="preserve">within </w:delText>
         </w:r>
       </w:del>
-      <w:ins w:id="65" w:author="Hank Chidls" w:date="2021-03-11T09:36:00Z">
+      <w:ins w:id="68" w:author="Hank Chidls" w:date="2021-03-11T09:36:00Z">
         <w:r>
           <w:rPr>
             <w:rFonts w:ascii="Times New Roman" w:eastAsia="Times New Roman" w:hAnsi="Times New Roman" w:cs="Times New Roman"/>
@@ -5250,7 +5272,7 @@
         </w:rPr>
         <w:t xml:space="preserve">We </w:t>
       </w:r>
-      <w:ins w:id="66" w:author="Hank Chidls" w:date="2021-03-11T09:37:00Z">
+      <w:ins w:id="69" w:author="Hank Chidls" w:date="2021-03-11T09:37:00Z">
         <w:r>
           <w:rPr>
             <w:rFonts w:ascii="Times New Roman" w:eastAsia="Times New Roman" w:hAnsi="Times New Roman" w:cs="Times New Roman"/>
@@ -5333,7 +5355,7 @@
         <w:lastRenderedPageBreak/>
         <w:t>analysis than what has been done previously and are having to remove results to meet the page limit.</w:t>
       </w:r>
-      <w:ins w:id="67" w:author="Hank Chidls" w:date="2021-03-11T09:37:00Z">
+      <w:ins w:id="70" w:author="Hank Chidls" w:date="2021-03-11T09:37:00Z">
         <w:r>
           <w:rPr>
             <w:rFonts w:ascii="Times New Roman" w:eastAsia="Times New Roman" w:hAnsi="Times New Roman" w:cs="Times New Roman"/>
@@ -5342,7 +5364,7 @@
           <w:t xml:space="preserve">  Finally, we made a change to the manuscript in the limitations section to reflect that we are not considering sub-classes of </w:t>
         </w:r>
       </w:ins>
-      <w:ins w:id="68" w:author="Hank Chidls" w:date="2021-03-11T09:38:00Z">
+      <w:ins w:id="71" w:author="Hank Chidls" w:date="2021-03-11T09:38:00Z">
         <w:r>
           <w:rPr>
             <w:rFonts w:ascii="Times New Roman" w:eastAsia="Times New Roman" w:hAnsi="Times New Roman" w:cs="Times New Roman"/>
@@ -5351,7 +5373,7 @@
           <w:t>flow.  (BUT I DON</w:t>
         </w:r>
       </w:ins>
-      <w:ins w:id="69" w:author="Hank Chidls" w:date="2021-03-11T09:39:00Z">
+      <w:ins w:id="72" w:author="Hank Chidls" w:date="2021-03-11T09:39:00Z">
         <w:r>
           <w:rPr>
             <w:rFonts w:ascii="Times New Roman" w:eastAsia="Times New Roman" w:hAnsi="Times New Roman" w:cs="Times New Roman"/>

--- a/RevisionReport.docx
+++ b/RevisionReport.docx
@@ -291,7 +291,6 @@
         </w:rPr>
         <w:t xml:space="preserve">derived from </w:t>
       </w:r>
-      <w:proofErr w:type="spellStart"/>
       <w:r>
         <w:rPr>
           <w:rFonts w:ascii="Times New Roman" w:eastAsia="Times New Roman" w:hAnsi="Times New Roman" w:cs="Times New Roman"/>
@@ -309,7 +308,6 @@
         </w:rPr>
         <w:t>Local</w:t>
       </w:r>
-      <w:proofErr w:type="spellEnd"/>
       <w:r>
         <w:rPr>
           <w:rFonts w:ascii="Times New Roman" w:eastAsia="Times New Roman" w:hAnsi="Times New Roman" w:cs="Times New Roman"/>
@@ -526,7 +524,20 @@
           <w:shd w:val="clear" w:color="auto" w:fill="FFFFFF"/>
         </w:rPr>
       </w:pPr>
-      <w:ins w:id="3" w:author="Hank Chidls" w:date="2021-03-11T09:10:00Z">
+      <w:ins w:id="3" w:author="Hank Chidls" w:date="2021-03-11T09:41:00Z">
+        <w:r>
+          <w:rPr>
+            <w:rFonts w:ascii="Times New Roman" w:eastAsia="Times New Roman" w:hAnsi="Times New Roman" w:cs="Times New Roman"/>
+            <w:bCs/>
+            <w:color w:val="222222"/>
+            <w:shd w:val="clear" w:color="auto" w:fill="FFFFFF"/>
+          </w:rPr>
+          <w:t xml:space="preserve">(SUDHANSHU: action item) </w:t>
+        </w:r>
+      </w:ins>
+      <w:bookmarkStart w:id="4" w:name="_GoBack"/>
+      <w:bookmarkEnd w:id="4"/>
+      <w:ins w:id="5" w:author="Hank Chidls" w:date="2021-03-11T09:10:00Z">
         <w:r>
           <w:rPr>
             <w:rFonts w:ascii="Times New Roman" w:eastAsia="Times New Roman" w:hAnsi="Times New Roman" w:cs="Times New Roman"/>
@@ -677,7 +688,7 @@
         </w:rPr>
         <w:t xml:space="preserve">captions.  Each of these captions were improved and marked red in the new manuscript.  That said, </w:t>
       </w:r>
-      <w:del w:id="4" w:author="Hank Chidls" w:date="2021-03-11T09:11:00Z">
+      <w:del w:id="6" w:author="Hank Chidls" w:date="2021-03-11T09:11:00Z">
         <w:r>
           <w:rPr>
             <w:rFonts w:ascii="Times New Roman" w:eastAsia="Times New Roman" w:hAnsi="Times New Roman" w:cs="Times New Roman"/>
@@ -688,7 +699,7 @@
           <w:delText xml:space="preserve">they </w:delText>
         </w:r>
       </w:del>
-      <w:ins w:id="5" w:author="Hank Chidls" w:date="2021-03-11T09:11:00Z">
+      <w:ins w:id="7" w:author="Hank Chidls" w:date="2021-03-11T09:11:00Z">
         <w:r>
           <w:rPr>
             <w:rFonts w:ascii="Times New Roman" w:eastAsia="Times New Roman" w:hAnsi="Times New Roman" w:cs="Times New Roman"/>
@@ -784,7 +795,7 @@
         </w:rPr>
         <w:t xml:space="preserve">page limit.  </w:t>
       </w:r>
-      <w:del w:id="6" w:author="Hank Chidls" w:date="2021-03-11T09:11:00Z">
+      <w:del w:id="8" w:author="Hank Chidls" w:date="2021-03-11T09:11:00Z">
         <w:r>
           <w:rPr>
             <w:rFonts w:ascii="Times New Roman" w:eastAsia="Times New Roman" w:hAnsi="Times New Roman" w:cs="Times New Roman"/>
@@ -795,7 +806,7 @@
           <w:delText xml:space="preserve">Those </w:delText>
         </w:r>
       </w:del>
-      <w:ins w:id="7" w:author="Hank Chidls" w:date="2021-03-11T09:11:00Z">
+      <w:ins w:id="9" w:author="Hank Chidls" w:date="2021-03-11T09:11:00Z">
         <w:r>
           <w:rPr>
             <w:rFonts w:ascii="Times New Roman" w:eastAsia="Times New Roman" w:hAnsi="Times New Roman" w:cs="Times New Roman"/>
@@ -891,27 +902,7 @@
           <w:color w:val="222222"/>
           <w:shd w:val="clear" w:color="auto" w:fill="FFFFFF"/>
         </w:rPr>
-        <w:t xml:space="preserve">Authors of Scalable </w:t>
-      </w:r>
-      <w:proofErr w:type="gramStart"/>
-      <w:r>
-        <w:rPr>
-          <w:rFonts w:ascii="Times New Roman" w:eastAsia="Times New Roman" w:hAnsi="Times New Roman" w:cs="Times New Roman"/>
-          <w:bCs/>
-          <w:color w:val="222222"/>
-          <w:shd w:val="clear" w:color="auto" w:fill="FFFFFF"/>
-        </w:rPr>
-        <w:t>In</w:t>
-      </w:r>
-      <w:proofErr w:type="gramEnd"/>
-      <w:r>
-        <w:rPr>
-          <w:rFonts w:ascii="Times New Roman" w:eastAsia="Times New Roman" w:hAnsi="Times New Roman" w:cs="Times New Roman"/>
-          <w:bCs/>
-          <w:color w:val="222222"/>
-          <w:shd w:val="clear" w:color="auto" w:fill="FFFFFF"/>
-        </w:rPr>
-        <w:t xml:space="preserve"> Situ Computation of Lagrangian Representations via Local Flow Maps </w:t>
+        <w:t xml:space="preserve">Authors of Scalable In Situ Computation of Lagrangian Representations via Local Flow Maps </w:t>
       </w:r>
     </w:p>
     <w:p>
@@ -1547,43 +1538,15 @@
         </w:rPr>
         <w:br/>
       </w:r>
-      <w:commentRangeStart w:id="8"/>
-      <w:r>
-        <w:rPr>
-          <w:rFonts w:ascii="Times New Roman" w:eastAsia="Times New Roman" w:hAnsi="Times New Roman" w:cs="Times New Roman"/>
-          <w:color w:val="002CF4"/>
-          <w:shd w:val="clear" w:color="auto" w:fill="FFFFFF"/>
-        </w:rPr>
-        <w:t xml:space="preserve">    - Section 5.3: Typo: </w:t>
-      </w:r>
-      <w:proofErr w:type="spellStart"/>
-      <w:r>
-        <w:rPr>
-          <w:rFonts w:ascii="Times New Roman" w:eastAsia="Times New Roman" w:hAnsi="Times New Roman" w:cs="Times New Roman"/>
-          <w:color w:val="002CF4"/>
-          <w:shd w:val="clear" w:color="auto" w:fill="FFFFFF"/>
-        </w:rPr>
-        <w:t>Lagrangian</w:t>
-      </w:r>
-      <w:proofErr w:type="spellEnd"/>
-      <w:r>
-        <w:rPr>
-          <w:rFonts w:ascii="Times New Roman" w:eastAsia="Times New Roman" w:hAnsi="Times New Roman" w:cs="Times New Roman"/>
-          <w:color w:val="002CF4"/>
-          <w:shd w:val="clear" w:color="auto" w:fill="FFFFFF"/>
-        </w:rPr>
-        <w:t>_{D}</w:t>
-      </w:r>
-      <w:proofErr w:type="spellStart"/>
-      <w:r>
-        <w:rPr>
-          <w:rFonts w:ascii="Times New Roman" w:eastAsia="Times New Roman" w:hAnsi="Times New Roman" w:cs="Times New Roman"/>
-          <w:color w:val="002CF4"/>
-          <w:shd w:val="clear" w:color="auto" w:fill="FFFFFF"/>
-        </w:rPr>
-        <w:t>ist</w:t>
-      </w:r>
-      <w:proofErr w:type="spellEnd"/>
+      <w:commentRangeStart w:id="10"/>
+      <w:r>
+        <w:rPr>
+          <w:rFonts w:ascii="Times New Roman" w:eastAsia="Times New Roman" w:hAnsi="Times New Roman" w:cs="Times New Roman"/>
+          <w:color w:val="002CF4"/>
+          <w:shd w:val="clear" w:color="auto" w:fill="FFFFFF"/>
+        </w:rPr>
+        <w:t>    - Section 5.3: Typo: Lagrangian_{D}ist</w:t>
+      </w:r>
       <w:r>
         <w:rPr>
           <w:rFonts w:ascii="Times New Roman" w:eastAsia="Times New Roman" w:hAnsi="Times New Roman" w:cs="Times New Roman"/>
@@ -1613,12 +1576,12 @@
         </w:rPr>
         <w:br/>
       </w:r>
-      <w:commentRangeEnd w:id="8"/>
+      <w:commentRangeEnd w:id="10"/>
       <w:r>
         <w:rPr>
           <w:rStyle w:val="CommentReference"/>
         </w:rPr>
-        <w:commentReference w:id="8"/>
+        <w:commentReference w:id="10"/>
       </w:r>
       <w:r>
         <w:rPr>
@@ -2372,7 +2335,7 @@
         <w:lastRenderedPageBreak/>
         <w:t xml:space="preserve">adaptive sampling and flexible post hoc reconstruction schemes. </w:t>
       </w:r>
-      <w:ins w:id="9" w:author="Hank Chidls" w:date="2021-03-11T09:13:00Z">
+      <w:ins w:id="11" w:author="Hank Chidls" w:date="2021-03-11T09:13:00Z">
         <w:r>
           <w:rPr>
             <w:rFonts w:ascii="Times New Roman" w:eastAsia="Times New Roman" w:hAnsi="Times New Roman" w:cs="Times New Roman"/>
@@ -2382,7 +2345,7 @@
           <w:t>Finally, w</w:t>
         </w:r>
       </w:ins>
-      <w:del w:id="10" w:author="Hank Chidls" w:date="2021-03-11T09:13:00Z">
+      <w:del w:id="12" w:author="Hank Chidls" w:date="2021-03-11T09:13:00Z">
         <w:r>
           <w:rPr>
             <w:rFonts w:ascii="Times New Roman" w:eastAsia="Times New Roman" w:hAnsi="Times New Roman" w:cs="Times New Roman"/>
@@ -2400,7 +2363,7 @@
         </w:rPr>
         <w:t>e introduce</w:t>
       </w:r>
-      <w:ins w:id="11" w:author="Hank Chidls" w:date="2021-03-11T09:13:00Z">
+      <w:ins w:id="13" w:author="Hank Chidls" w:date="2021-03-11T09:13:00Z">
         <w:r>
           <w:rPr>
             <w:rFonts w:ascii="Times New Roman" w:eastAsia="Times New Roman" w:hAnsi="Times New Roman" w:cs="Times New Roman"/>
@@ -2546,25 +2509,7 @@
           <w:color w:val="002CF4"/>
           <w:shd w:val="clear" w:color="auto" w:fill="FFFFFF"/>
         </w:rPr>
-        <w:t xml:space="preserve">And one way to limit the </w:t>
-      </w:r>
-      <w:proofErr w:type="gramStart"/>
-      <w:r>
-        <w:rPr>
-          <w:rFonts w:ascii="Times New Roman" w:eastAsia="Times New Roman" w:hAnsi="Times New Roman" w:cs="Times New Roman"/>
-          <w:color w:val="002CF4"/>
-          <w:shd w:val="clear" w:color="auto" w:fill="FFFFFF"/>
-        </w:rPr>
-        <w:t>amount</w:t>
-      </w:r>
-      <w:proofErr w:type="gramEnd"/>
-      <w:r>
-        <w:rPr>
-          <w:rFonts w:ascii="Times New Roman" w:eastAsia="Times New Roman" w:hAnsi="Times New Roman" w:cs="Times New Roman"/>
-          <w:color w:val="002CF4"/>
-          <w:shd w:val="clear" w:color="auto" w:fill="FFFFFF"/>
-        </w:rPr>
-        <w:t xml:space="preserve"> of discarded particles is to keep this interval</w:t>
+        <w:t>And one way to limit the amount of discarded particles is to keep this interval</w:t>
       </w:r>
       <w:r>
         <w:rPr>
@@ -2594,25 +2539,7 @@
           <w:color w:val="002CF4"/>
           <w:shd w:val="clear" w:color="auto" w:fill="FFFFFF"/>
         </w:rPr>
-        <w:t xml:space="preserve">be complicated to report on the </w:t>
-      </w:r>
-      <w:proofErr w:type="gramStart"/>
-      <w:r>
-        <w:rPr>
-          <w:rFonts w:ascii="Times New Roman" w:eastAsia="Times New Roman" w:hAnsi="Times New Roman" w:cs="Times New Roman"/>
-          <w:color w:val="002CF4"/>
-          <w:shd w:val="clear" w:color="auto" w:fill="FFFFFF"/>
-        </w:rPr>
-        <w:t>in situ</w:t>
-      </w:r>
-      <w:proofErr w:type="gramEnd"/>
-      <w:r>
-        <w:rPr>
-          <w:rFonts w:ascii="Times New Roman" w:eastAsia="Times New Roman" w:hAnsi="Times New Roman" w:cs="Times New Roman"/>
-          <w:color w:val="002CF4"/>
-          <w:shd w:val="clear" w:color="auto" w:fill="FFFFFF"/>
-        </w:rPr>
-        <w:t xml:space="preserve"> phase exec time, including the I/O time</w:t>
+        <w:t>be complicated to report on the in situ phase exec time, including the I/O time</w:t>
       </w:r>
       <w:r>
         <w:rPr>
@@ -3018,43 +2945,7 @@
           <w:color w:val="002CF4"/>
           <w:shd w:val="clear" w:color="auto" w:fill="FFFFFF"/>
         </w:rPr>
-        <w:t xml:space="preserve">    Fig 5: Put in the caption that left is for the </w:t>
-      </w:r>
-      <w:proofErr w:type="spellStart"/>
-      <w:r>
-        <w:rPr>
-          <w:rFonts w:ascii="Times New Roman" w:eastAsia="Times New Roman" w:hAnsi="Times New Roman" w:cs="Times New Roman"/>
-          <w:color w:val="002CF4"/>
-          <w:shd w:val="clear" w:color="auto" w:fill="FFFFFF"/>
-        </w:rPr>
-        <w:t>dist</w:t>
-      </w:r>
-      <w:proofErr w:type="spellEnd"/>
-      <w:r>
-        <w:rPr>
-          <w:rFonts w:ascii="Times New Roman" w:eastAsia="Times New Roman" w:hAnsi="Times New Roman" w:cs="Times New Roman"/>
-          <w:color w:val="002CF4"/>
-          <w:shd w:val="clear" w:color="auto" w:fill="FFFFFF"/>
-        </w:rPr>
-        <w:t xml:space="preserve"> </w:t>
-      </w:r>
-      <w:proofErr w:type="spellStart"/>
-      <w:r>
-        <w:rPr>
-          <w:rFonts w:ascii="Times New Roman" w:eastAsia="Times New Roman" w:hAnsi="Times New Roman" w:cs="Times New Roman"/>
-          <w:color w:val="002CF4"/>
-          <w:shd w:val="clear" w:color="auto" w:fill="FFFFFF"/>
-        </w:rPr>
-        <w:t>algo</w:t>
-      </w:r>
-      <w:proofErr w:type="spellEnd"/>
-      <w:r>
-        <w:rPr>
-          <w:rFonts w:ascii="Times New Roman" w:eastAsia="Times New Roman" w:hAnsi="Times New Roman" w:cs="Times New Roman"/>
-          <w:color w:val="002CF4"/>
-          <w:shd w:val="clear" w:color="auto" w:fill="FFFFFF"/>
-        </w:rPr>
-        <w:t xml:space="preserve"> and the right for the</w:t>
+        <w:t>    Fig 5: Put in the caption that left is for the dist algo and the right for the</w:t>
       </w:r>
       <w:r>
         <w:rPr>
@@ -3630,7 +3521,7 @@
         </w:rPr>
         <w:br/>
       </w:r>
-      <w:commentRangeStart w:id="12"/>
+      <w:commentRangeStart w:id="14"/>
       <w:r>
         <w:rPr>
           <w:rFonts w:ascii="Times New Roman" w:eastAsia="Times New Roman" w:hAnsi="Times New Roman" w:cs="Times New Roman"/>
@@ -3652,18 +3543,8 @@
           <w:color w:val="002CF4"/>
           <w:shd w:val="clear" w:color="auto" w:fill="FFFFFF"/>
         </w:rPr>
-        <w:t xml:space="preserve">    - number of CNs </w:t>
-      </w:r>
-      <w:proofErr w:type="spellStart"/>
-      <w:r>
-        <w:rPr>
-          <w:rFonts w:ascii="Times New Roman" w:eastAsia="Times New Roman" w:hAnsi="Times New Roman" w:cs="Times New Roman"/>
-          <w:color w:val="002CF4"/>
-          <w:shd w:val="clear" w:color="auto" w:fill="FFFFFF"/>
-        </w:rPr>
-        <w:t>increaseS</w:t>
-      </w:r>
-      <w:proofErr w:type="spellEnd"/>
+        <w:t>    - number of CNs increaseS</w:t>
+      </w:r>
       <w:r>
         <w:rPr>
           <w:rFonts w:ascii="Times New Roman" w:eastAsia="Times New Roman" w:hAnsi="Times New Roman" w:cs="Times New Roman"/>
@@ -3712,12 +3593,12 @@
         </w:rPr>
         <w:br/>
       </w:r>
-      <w:commentRangeEnd w:id="12"/>
+      <w:commentRangeEnd w:id="14"/>
       <w:r>
         <w:rPr>
           <w:rStyle w:val="CommentReference"/>
         </w:rPr>
-        <w:commentReference w:id="12"/>
+        <w:commentReference w:id="14"/>
       </w:r>
       <w:r>
         <w:rPr>
@@ -3811,23 +3692,7 @@
           <w:rFonts w:ascii="Times New Roman" w:eastAsia="Times New Roman" w:hAnsi="Times New Roman" w:cs="Times New Roman"/>
           <w:color w:val="FF0000"/>
         </w:rPr>
-        <w:t xml:space="preserve"> individual points, we wanted to make a general statement. First, thank you for sharing your concerns in the review, and we also acknowledge that there are situations where the technique has shortcomings. We did our best to highlight these limitations in our manuscript. That said, we do believe in our method. Unfortunately, visualization of large time-varying vector fields is challenging and currently involves choosing between many bad options. </w:t>
-      </w:r>
-      <w:proofErr w:type="gramStart"/>
-      <w:r>
-        <w:rPr>
-          <w:rFonts w:ascii="Times New Roman" w:eastAsia="Times New Roman" w:hAnsi="Times New Roman" w:cs="Times New Roman"/>
-          <w:color w:val="FF0000"/>
-        </w:rPr>
-        <w:t>An</w:t>
-      </w:r>
-      <w:proofErr w:type="gramEnd"/>
-      <w:r>
-        <w:rPr>
-          <w:rFonts w:ascii="Times New Roman" w:eastAsia="Times New Roman" w:hAnsi="Times New Roman" w:cs="Times New Roman"/>
-          <w:color w:val="FF0000"/>
-        </w:rPr>
-        <w:t xml:space="preserve"> Eulerian approach with heavy temporal sub-sampling is prone to significantly more error. While a Lagrangian approach using the Agranovsky approach (communication-based) address</w:t>
+        <w:t xml:space="preserve"> individual points, we wanted to make a general statement. First, thank you for sharing your concerns in the review, and we also acknowledge that there are situations where the technique has shortcomings. We did our best to highlight these limitations in our manuscript. That said, we do believe in our method. Unfortunately, visualization of large time-varying vector fields is challenging and currently involves choosing between many bad options. An Eulerian approach with heavy temporal sub-sampling is prone to significantly more error. While a Lagrangian approach using the Agranovsky approach (communication-based) address</w:t>
       </w:r>
       <w:r>
         <w:rPr>
@@ -3863,23 +3728,7 @@
           <w:rFonts w:ascii="Times New Roman" w:eastAsia="Times New Roman" w:hAnsi="Times New Roman" w:cs="Times New Roman"/>
           <w:color w:val="FF0000"/>
         </w:rPr>
-        <w:t xml:space="preserve">. Our approach introduces another option. Further, we feel that the results show errors occur at a lower-than-expected rate. Our violin plots, and newly added FTLE images show this is the case for many configurations. In many cases, particles of the flow map are reconstructed within a single grid cell side. Even in situations where the distance is greater, it remains relatively close considering the total number of cells. That said, propagation of error can be problematic and could result in undesirable outcomes. For Lagrangian analysis to be broadly applicable and widely adopted there are many steps required in future work – both on the </w:t>
-      </w:r>
-      <w:proofErr w:type="gramStart"/>
-      <w:r>
-        <w:rPr>
-          <w:rFonts w:ascii="Times New Roman" w:eastAsia="Times New Roman" w:hAnsi="Times New Roman" w:cs="Times New Roman"/>
-          <w:color w:val="FF0000"/>
-        </w:rPr>
-        <w:t>in situ</w:t>
-      </w:r>
-      <w:proofErr w:type="gramEnd"/>
-      <w:r>
-        <w:rPr>
-          <w:rFonts w:ascii="Times New Roman" w:eastAsia="Times New Roman" w:hAnsi="Times New Roman" w:cs="Times New Roman"/>
-          <w:color w:val="FF0000"/>
-        </w:rPr>
-        <w:t xml:space="preserve"> processing and post hoc reconstruction</w:t>
+        <w:t>. Our approach introduces another option. Further, we feel that the results show errors occur at a lower-than-expected rate. Our violin plots, and newly added FTLE images show this is the case for many configurations. In many cases, particles of the flow map are reconstructed within a single grid cell side. Even in situations where the distance is greater, it remains relatively close considering the total number of cells. That said, propagation of error can be problematic and could result in undesirable outcomes. For Lagrangian analysis to be broadly applicable and widely adopted there are many steps required in future work – both on the in situ processing and post hoc reconstruction</w:t>
       </w:r>
       <w:r>
         <w:rPr>
@@ -3914,54 +3763,22 @@
           <w:rFonts w:ascii="Times New Roman" w:eastAsia="Times New Roman" w:hAnsi="Times New Roman" w:cs="Times New Roman"/>
           <w:color w:val="FF0000"/>
         </w:rPr>
-        <w:t xml:space="preserve">single node (and our approach enables sampling techniques that themselves don’t scale well) --- could address some of the limitations of our proposed communication-free model. Further, most recently machine learning has been employed to improve up-sampling of flow maps compared to cubic up-sampling (we used a bilinear interpolation scheme in our work). Overall, we feel there are many efforts in this space to advance </w:t>
-      </w:r>
-      <w:proofErr w:type="spellStart"/>
-      <w:r>
-        <w:rPr>
-          <w:rFonts w:ascii="Times New Roman" w:eastAsia="Times New Roman" w:hAnsi="Times New Roman" w:cs="Times New Roman"/>
-          <w:color w:val="FF0000"/>
-        </w:rPr>
-        <w:t>Lagrangian</w:t>
-      </w:r>
-      <w:proofErr w:type="spellEnd"/>
-      <w:r>
-        <w:rPr>
-          <w:rFonts w:ascii="Times New Roman" w:eastAsia="Times New Roman" w:hAnsi="Times New Roman" w:cs="Times New Roman"/>
-          <w:color w:val="FF0000"/>
-        </w:rPr>
-        <w:t xml:space="preserve"> analysis and </w:t>
-      </w:r>
-      <w:commentRangeStart w:id="13"/>
-      <w:r>
-        <w:rPr>
-          <w:rFonts w:ascii="Times New Roman" w:eastAsia="Times New Roman" w:hAnsi="Times New Roman" w:cs="Times New Roman"/>
-          <w:color w:val="FF0000"/>
-        </w:rPr>
-        <w:t xml:space="preserve">we strongly believe our work contributes an important piece to make </w:t>
-      </w:r>
-      <w:proofErr w:type="spellStart"/>
-      <w:r>
-        <w:rPr>
-          <w:rFonts w:ascii="Times New Roman" w:eastAsia="Times New Roman" w:hAnsi="Times New Roman" w:cs="Times New Roman"/>
-          <w:color w:val="FF0000"/>
-        </w:rPr>
-        <w:t>Lagrangian</w:t>
-      </w:r>
-      <w:proofErr w:type="spellEnd"/>
-      <w:r>
-        <w:rPr>
-          <w:rFonts w:ascii="Times New Roman" w:eastAsia="Times New Roman" w:hAnsi="Times New Roman" w:cs="Times New Roman"/>
-          <w:color w:val="FF0000"/>
-        </w:rPr>
-        <w:t xml:space="preserve"> analysis viable at scale. </w:t>
-      </w:r>
-      <w:commentRangeEnd w:id="13"/>
+        <w:t xml:space="preserve">single node (and our approach enables sampling techniques that themselves don’t scale well) --- could address some of the limitations of our proposed communication-free model. Further, most recently machine learning has been employed to improve up-sampling of flow maps compared to cubic up-sampling (we used a bilinear interpolation scheme in our work). Overall, we feel there are many efforts in this space to advance Lagrangian analysis and </w:t>
+      </w:r>
+      <w:commentRangeStart w:id="15"/>
+      <w:r>
+        <w:rPr>
+          <w:rFonts w:ascii="Times New Roman" w:eastAsia="Times New Roman" w:hAnsi="Times New Roman" w:cs="Times New Roman"/>
+          <w:color w:val="FF0000"/>
+        </w:rPr>
+        <w:t xml:space="preserve">we strongly believe our work contributes an important piece to make Lagrangian analysis viable at scale. </w:t>
+      </w:r>
+      <w:commentRangeEnd w:id="15"/>
       <w:r>
         <w:rPr>
           <w:rStyle w:val="CommentReference"/>
         </w:rPr>
-        <w:commentReference w:id="13"/>
+        <w:commentReference w:id="15"/>
       </w:r>
       <w:r>
         <w:rPr>
@@ -4038,41 +3855,9 @@
           <w:rFonts w:ascii="Times New Roman" w:eastAsia="Times New Roman" w:hAnsi="Times New Roman" w:cs="Times New Roman"/>
           <w:color w:val="FF0000"/>
         </w:rPr>
-        <w:t xml:space="preserve">Thank you for bringing this to our notice. The format of some </w:t>
-      </w:r>
-      <w:proofErr w:type="spellStart"/>
-      <w:r>
-        <w:rPr>
-          <w:rFonts w:ascii="Times New Roman" w:eastAsia="Times New Roman" w:hAnsi="Times New Roman" w:cs="Times New Roman"/>
-          <w:color w:val="FF0000"/>
-        </w:rPr>
-        <w:t>bibtex</w:t>
-      </w:r>
-      <w:proofErr w:type="spellEnd"/>
-      <w:r>
-        <w:rPr>
-          <w:rFonts w:ascii="Times New Roman" w:eastAsia="Times New Roman" w:hAnsi="Times New Roman" w:cs="Times New Roman"/>
-          <w:color w:val="FF0000"/>
-        </w:rPr>
-        <w:t xml:space="preserve"> entries did not match the requirements of the algorithm in the .</w:t>
-      </w:r>
-      <w:proofErr w:type="spellStart"/>
-      <w:r>
-        <w:rPr>
-          <w:rFonts w:ascii="Times New Roman" w:eastAsia="Times New Roman" w:hAnsi="Times New Roman" w:cs="Times New Roman"/>
-          <w:color w:val="FF0000"/>
-        </w:rPr>
-        <w:t>bst</w:t>
-      </w:r>
-      <w:proofErr w:type="spellEnd"/>
-      <w:r>
-        <w:rPr>
-          <w:rFonts w:ascii="Times New Roman" w:eastAsia="Times New Roman" w:hAnsi="Times New Roman" w:cs="Times New Roman"/>
-          <w:color w:val="FF0000"/>
-        </w:rPr>
-        <w:t xml:space="preserve"> file. We have manually corrected these entries for consistency. We also note that [C*20] has </w:t>
-      </w:r>
-      <w:del w:id="14" w:author="Hank Chidls" w:date="2021-03-11T09:17:00Z">
+        <w:t xml:space="preserve">Thank you for bringing this to our notice. The format of some bibtex entries did not match the requirements of the algorithm in the .bst file. We have manually corrected these entries for consistency. We also note that [C*20] has </w:t>
+      </w:r>
+      <w:del w:id="16" w:author="Hank Chidls" w:date="2021-03-11T09:17:00Z">
         <w:r>
           <w:rPr>
             <w:rFonts w:ascii="Times New Roman" w:eastAsia="Times New Roman" w:hAnsi="Times New Roman" w:cs="Times New Roman"/>
@@ -4081,7 +3866,7 @@
           <w:delText>over 50</w:delText>
         </w:r>
       </w:del>
-      <w:ins w:id="15" w:author="Hank Chidls" w:date="2021-03-11T09:17:00Z">
+      <w:ins w:id="17" w:author="Hank Chidls" w:date="2021-03-11T09:17:00Z">
         <w:r>
           <w:rPr>
             <w:rFonts w:ascii="Times New Roman" w:eastAsia="Times New Roman" w:hAnsi="Times New Roman" w:cs="Times New Roman"/>
@@ -4125,55 +3910,39 @@
     <w:p>
       <w:pPr>
         <w:rPr>
-          <w:ins w:id="16" w:author="Hank Chidls" w:date="2021-03-11T09:32:00Z"/>
-          <w:rFonts w:ascii="Times New Roman" w:eastAsia="Times New Roman" w:hAnsi="Times New Roman" w:cs="Times New Roman"/>
-          <w:color w:val="FF0000"/>
-        </w:rPr>
-      </w:pPr>
-    </w:p>
-    <w:p>
-      <w:pPr>
-        <w:rPr>
-          <w:ins w:id="17" w:author="Hank Chidls" w:date="2021-03-11T09:33:00Z"/>
-          <w:rFonts w:ascii="Times New Roman" w:eastAsia="Times New Roman" w:hAnsi="Times New Roman" w:cs="Times New Roman"/>
-          <w:color w:val="FF0000"/>
-        </w:rPr>
-      </w:pPr>
-      <w:ins w:id="18" w:author="Hank Chidls" w:date="2021-03-11T09:39:00Z">
+          <w:ins w:id="18" w:author="Hank Chidls" w:date="2021-03-11T09:32:00Z"/>
+          <w:rFonts w:ascii="Times New Roman" w:eastAsia="Times New Roman" w:hAnsi="Times New Roman" w:cs="Times New Roman"/>
+          <w:color w:val="FF0000"/>
+        </w:rPr>
+      </w:pPr>
+    </w:p>
+    <w:p>
+      <w:pPr>
+        <w:rPr>
+          <w:ins w:id="19" w:author="Hank Chidls" w:date="2021-03-11T09:33:00Z"/>
+          <w:rFonts w:ascii="Times New Roman" w:eastAsia="Times New Roman" w:hAnsi="Times New Roman" w:cs="Times New Roman"/>
+          <w:color w:val="FF0000"/>
+        </w:rPr>
+      </w:pPr>
+      <w:ins w:id="20" w:author="Hank Chidls" w:date="2021-03-11T09:39:00Z">
         <w:r>
           <w:rPr>
             <w:rFonts w:ascii="Times New Roman" w:eastAsia="Times New Roman" w:hAnsi="Times New Roman" w:cs="Times New Roman"/>
             <w:color w:val="FF0000"/>
           </w:rPr>
-          <w:t xml:space="preserve">(SUDHANSHU: action item </w:t>
+          <w:t xml:space="preserve">(SUDHANSHU: action item here)  </w:t>
         </w:r>
-        <w:proofErr w:type="gramStart"/>
+      </w:ins>
+      <w:ins w:id="21" w:author="Hank Chidls" w:date="2021-03-11T09:32:00Z">
         <w:r>
           <w:rPr>
             <w:rFonts w:ascii="Times New Roman" w:eastAsia="Times New Roman" w:hAnsi="Times New Roman" w:cs="Times New Roman"/>
             <w:color w:val="FF0000"/>
           </w:rPr>
-          <w:t xml:space="preserve">here)  </w:t>
+          <w:t xml:space="preserve">We have made the change.  That said, we are unclear </w:t>
         </w:r>
       </w:ins>
-      <w:ins w:id="19" w:author="Hank Chidls" w:date="2021-03-11T09:32:00Z">
-        <w:r>
-          <w:rPr>
-            <w:rFonts w:ascii="Times New Roman" w:eastAsia="Times New Roman" w:hAnsi="Times New Roman" w:cs="Times New Roman"/>
-            <w:color w:val="FF0000"/>
-          </w:rPr>
-          <w:t>We</w:t>
-        </w:r>
-        <w:proofErr w:type="gramEnd"/>
-        <w:r>
-          <w:rPr>
-            <w:rFonts w:ascii="Times New Roman" w:eastAsia="Times New Roman" w:hAnsi="Times New Roman" w:cs="Times New Roman"/>
-            <w:color w:val="FF0000"/>
-          </w:rPr>
-          <w:t xml:space="preserve"> have made the change.  That said, we are unclear </w:t>
-        </w:r>
-      </w:ins>
-      <w:ins w:id="20" w:author="Hank Chidls" w:date="2021-03-11T09:40:00Z">
+      <w:ins w:id="22" w:author="Hank Chidls" w:date="2021-03-11T09:40:00Z">
         <w:r>
           <w:rPr>
             <w:rFonts w:ascii="Times New Roman" w:eastAsia="Times New Roman" w:hAnsi="Times New Roman" w:cs="Times New Roman"/>
@@ -4182,7 +3951,7 @@
           <w:t>if this is the</w:t>
         </w:r>
       </w:ins>
-      <w:ins w:id="21" w:author="Hank Chidls" w:date="2021-03-11T09:33:00Z">
+      <w:ins w:id="23" w:author="Hank Chidls" w:date="2021-03-11T09:33:00Z">
         <w:r>
           <w:rPr>
             <w:rFonts w:ascii="Times New Roman" w:eastAsia="Times New Roman" w:hAnsi="Times New Roman" w:cs="Times New Roman"/>
@@ -4200,27 +3969,27 @@
           <w:numId w:val="2"/>
         </w:numPr>
         <w:rPr>
-          <w:ins w:id="22" w:author="Hank Chidls" w:date="2021-03-11T09:33:00Z"/>
-          <w:rFonts w:ascii="Times New Roman" w:eastAsia="Times New Roman" w:hAnsi="Times New Roman" w:cs="Times New Roman"/>
-          <w:color w:val="FF0000"/>
-        </w:rPr>
-        <w:pPrChange w:id="23" w:author="Hank Chidls" w:date="2021-03-11T09:33:00Z">
+          <w:ins w:id="24" w:author="Hank Chidls" w:date="2021-03-11T09:33:00Z"/>
+          <w:rFonts w:ascii="Times New Roman" w:eastAsia="Times New Roman" w:hAnsi="Times New Roman" w:cs="Times New Roman"/>
+          <w:color w:val="FF0000"/>
+        </w:rPr>
+        <w:pPrChange w:id="25" w:author="Hank Chidls" w:date="2021-03-11T09:33:00Z">
           <w:pPr/>
         </w:pPrChange>
       </w:pPr>
-      <w:ins w:id="24" w:author="Hank Chidls" w:date="2021-03-11T09:21:00Z">
+      <w:ins w:id="26" w:author="Hank Chidls" w:date="2021-03-11T09:21:00Z">
         <w:r>
           <w:rPr>
             <w:rFonts w:ascii="Times New Roman" w:eastAsia="Times New Roman" w:hAnsi="Times New Roman" w:cs="Times New Roman"/>
             <w:color w:val="FF0000"/>
-            <w:rPrChange w:id="25" w:author="Hank Chidls" w:date="2021-03-11T09:33:00Z">
+            <w:rPrChange w:id="27" w:author="Hank Chidls" w:date="2021-03-11T09:33:00Z">
               <w:rPr/>
             </w:rPrChange>
           </w:rPr>
           <w:t xml:space="preserve">We consulted the EG author guidelines, and they do not specify where the caption </w:t>
         </w:r>
       </w:ins>
-      <w:ins w:id="26" w:author="Hank Chidls" w:date="2021-03-11T09:39:00Z">
+      <w:ins w:id="28" w:author="Hank Chidls" w:date="2021-03-11T09:39:00Z">
         <w:r>
           <w:rPr>
             <w:rFonts w:ascii="Times New Roman" w:eastAsia="Times New Roman" w:hAnsi="Times New Roman" w:cs="Times New Roman"/>
@@ -4229,19 +3998,7 @@
           <w:t>should</w:t>
         </w:r>
       </w:ins>
-      <w:ins w:id="27" w:author="Hank Chidls" w:date="2021-03-11T09:21:00Z">
-        <w:r>
-          <w:rPr>
-            <w:rFonts w:ascii="Times New Roman" w:eastAsia="Times New Roman" w:hAnsi="Times New Roman" w:cs="Times New Roman"/>
-            <w:color w:val="FF0000"/>
-            <w:rPrChange w:id="28" w:author="Hank Chidls" w:date="2021-03-11T09:33:00Z">
-              <w:rPr/>
-            </w:rPrChange>
-          </w:rPr>
-          <w:t xml:space="preserve"> go.</w:t>
-        </w:r>
-      </w:ins>
-      <w:ins w:id="29" w:author="Hank Chidls" w:date="2021-03-11T09:23:00Z">
+      <w:ins w:id="29" w:author="Hank Chidls" w:date="2021-03-11T09:21:00Z">
         <w:r>
           <w:rPr>
             <w:rFonts w:ascii="Times New Roman" w:eastAsia="Times New Roman" w:hAnsi="Times New Roman" w:cs="Times New Roman"/>
@@ -4250,6 +4007,18 @@
               <w:rPr/>
             </w:rPrChange>
           </w:rPr>
+          <w:t xml:space="preserve"> go.</w:t>
+        </w:r>
+      </w:ins>
+      <w:ins w:id="31" w:author="Hank Chidls" w:date="2021-03-11T09:23:00Z">
+        <w:r>
+          <w:rPr>
+            <w:rFonts w:ascii="Times New Roman" w:eastAsia="Times New Roman" w:hAnsi="Times New Roman" w:cs="Times New Roman"/>
+            <w:color w:val="FF0000"/>
+            <w:rPrChange w:id="32" w:author="Hank Chidls" w:date="2021-03-11T09:33:00Z">
+              <w:rPr/>
+            </w:rPrChange>
+          </w:rPr>
           <w:t xml:space="preserve">  </w:t>
         </w:r>
       </w:ins>
@@ -4262,20 +4031,20 @@
           <w:numId w:val="2"/>
         </w:numPr>
         <w:rPr>
-          <w:ins w:id="31" w:author="Hank Chidls" w:date="2021-03-11T09:26:00Z"/>
-          <w:rFonts w:ascii="Times New Roman" w:eastAsia="Times New Roman" w:hAnsi="Times New Roman" w:cs="Times New Roman"/>
-          <w:color w:val="FF0000"/>
-          <w:rPrChange w:id="32" w:author="Hank Chidls" w:date="2021-03-11T09:34:00Z">
+          <w:ins w:id="33" w:author="Hank Chidls" w:date="2021-03-11T09:26:00Z"/>
+          <w:rFonts w:ascii="Times New Roman" w:eastAsia="Times New Roman" w:hAnsi="Times New Roman" w:cs="Times New Roman"/>
+          <w:color w:val="FF0000"/>
+          <w:rPrChange w:id="34" w:author="Hank Chidls" w:date="2021-03-11T09:34:00Z">
             <w:rPr>
-              <w:ins w:id="33" w:author="Hank Chidls" w:date="2021-03-11T09:26:00Z"/>
+              <w:ins w:id="35" w:author="Hank Chidls" w:date="2021-03-11T09:26:00Z"/>
             </w:rPr>
           </w:rPrChange>
         </w:rPr>
-        <w:pPrChange w:id="34" w:author="Hank Chidls" w:date="2021-03-11T09:34:00Z">
+        <w:pPrChange w:id="36" w:author="Hank Chidls" w:date="2021-03-11T09:34:00Z">
           <w:pPr/>
         </w:pPrChange>
       </w:pPr>
-      <w:ins w:id="35" w:author="Hank Chidls" w:date="2021-03-11T09:33:00Z">
+      <w:ins w:id="37" w:author="Hank Chidls" w:date="2021-03-11T09:33:00Z">
         <w:r>
           <w:rPr>
             <w:rFonts w:ascii="Times New Roman" w:eastAsia="Times New Roman" w:hAnsi="Times New Roman" w:cs="Times New Roman"/>
@@ -4284,14 +4053,14 @@
           <w:t>With respect to EGPGV20 proceedings, 2 papers put the captions above the table (</w:t>
         </w:r>
       </w:ins>
-      <w:ins w:id="36" w:author="Hank Chidls" w:date="2021-03-11T09:24:00Z">
+      <w:ins w:id="38" w:author="Hank Chidls" w:date="2021-03-11T09:24:00Z">
         <w:r>
           <w:rPr>
             <w:rFonts w:ascii="Times New Roman" w:eastAsia="Times New Roman" w:hAnsi="Times New Roman" w:cs="Times New Roman"/>
             <w:b/>
             <w:bCs/>
             <w:color w:val="FF0000"/>
-            <w:rPrChange w:id="37" w:author="Hank Chidls" w:date="2021-03-11T09:33:00Z">
+            <w:rPrChange w:id="39" w:author="Hank Chidls" w:date="2021-03-11T09:33:00Z">
               <w:rPr>
                 <w:b/>
                 <w:bCs/>
@@ -4301,7 +4070,7 @@
           <w:t>Fast Multi-View Rendering for Real-Time Applications</w:t>
         </w:r>
       </w:ins>
-      <w:ins w:id="38" w:author="Hank Chidls" w:date="2021-03-11T09:34:00Z">
+      <w:ins w:id="40" w:author="Hank Chidls" w:date="2021-03-11T09:34:00Z">
         <w:r>
           <w:rPr>
             <w:rFonts w:ascii="Times New Roman" w:eastAsia="Times New Roman" w:hAnsi="Times New Roman" w:cs="Times New Roman"/>
@@ -4312,7 +4081,7 @@
           <w:t xml:space="preserve"> /</w:t>
         </w:r>
       </w:ins>
-      <w:ins w:id="39" w:author="Hank Chidls" w:date="2021-03-11T09:33:00Z">
+      <w:ins w:id="41" w:author="Hank Chidls" w:date="2021-03-11T09:33:00Z">
         <w:r>
           <w:rPr>
             <w:rFonts w:ascii="Times New Roman" w:eastAsia="Times New Roman" w:hAnsi="Times New Roman" w:cs="Times New Roman"/>
@@ -4323,35 +4092,21 @@
           <w:t xml:space="preserve"> </w:t>
         </w:r>
       </w:ins>
-      <w:ins w:id="40" w:author="Hank Chidls" w:date="2021-03-11T09:27:00Z">
+      <w:ins w:id="42" w:author="Hank Chidls" w:date="2021-03-11T09:27:00Z">
         <w:r>
           <w:rPr>
             <w:rFonts w:ascii="Times New Roman" w:eastAsia="Times New Roman" w:hAnsi="Times New Roman" w:cs="Times New Roman"/>
             <w:b/>
             <w:bCs/>
             <w:color w:val="FF0000"/>
-            <w:rPrChange w:id="41" w:author="Hank Chidls" w:date="2021-03-11T09:33:00Z">
+            <w:rPrChange w:id="43" w:author="Hank Chidls" w:date="2021-03-11T09:33:00Z">
               <w:rPr/>
             </w:rPrChange>
           </w:rPr>
-          <w:t xml:space="preserve">Alternative parameters for On-The-Fly Simplification of </w:t>
-        </w:r>
-        <w:proofErr w:type="spellStart"/>
-        <w:r>
-          <w:rPr>
-            <w:rFonts w:ascii="Times New Roman" w:eastAsia="Times New Roman" w:hAnsi="Times New Roman" w:cs="Times New Roman"/>
-            <w:b/>
-            <w:bCs/>
-            <w:color w:val="FF0000"/>
-            <w:rPrChange w:id="42" w:author="Hank Chidls" w:date="2021-03-11T09:33:00Z">
-              <w:rPr/>
-            </w:rPrChange>
-          </w:rPr>
-          <w:t>MergeTrees</w:t>
+          <w:t>Alternative parameters for On-The-Fly Simplification of MergeTrees</w:t>
         </w:r>
       </w:ins>
-      <w:proofErr w:type="spellEnd"/>
-      <w:ins w:id="43" w:author="Hank Chidls" w:date="2021-03-11T09:33:00Z">
+      <w:ins w:id="44" w:author="Hank Chidls" w:date="2021-03-11T09:33:00Z">
         <w:r>
           <w:rPr>
             <w:rFonts w:ascii="Times New Roman" w:eastAsia="Times New Roman" w:hAnsi="Times New Roman" w:cs="Times New Roman"/>
@@ -4362,7 +4117,7 @@
           <w:t xml:space="preserve">) </w:t>
         </w:r>
       </w:ins>
-      <w:ins w:id="44" w:author="Hank Chidls" w:date="2021-03-11T09:34:00Z">
+      <w:ins w:id="45" w:author="Hank Chidls" w:date="2021-03-11T09:34:00Z">
         <w:r>
           <w:rPr>
             <w:rFonts w:ascii="Times New Roman" w:eastAsia="Times New Roman" w:hAnsi="Times New Roman" w:cs="Times New Roman"/>
@@ -4372,21 +4127,21 @@
           <w:t>while 4 put them below (</w:t>
         </w:r>
       </w:ins>
-      <w:ins w:id="45" w:author="Hank Chidls" w:date="2021-03-11T09:24:00Z">
+      <w:ins w:id="46" w:author="Hank Chidls" w:date="2021-03-11T09:24:00Z">
         <w:r>
           <w:rPr>
             <w:rFonts w:ascii="Times New Roman" w:eastAsia="Times New Roman" w:hAnsi="Times New Roman" w:cs="Times New Roman"/>
             <w:b/>
             <w:bCs/>
             <w:color w:val="FF0000"/>
-            <w:rPrChange w:id="46" w:author="Hank Chidls" w:date="2021-03-11T09:34:00Z">
+            <w:rPrChange w:id="47" w:author="Hank Chidls" w:date="2021-03-11T09:34:00Z">
               <w:rPr/>
             </w:rPrChange>
           </w:rPr>
           <w:t>Finding Efficient Spatial Distributions for Massively Instanced 3-d Models</w:t>
         </w:r>
       </w:ins>
-      <w:ins w:id="47" w:author="Hank Chidls" w:date="2021-03-11T09:34:00Z">
+      <w:ins w:id="48" w:author="Hank Chidls" w:date="2021-03-11T09:34:00Z">
         <w:r>
           <w:rPr>
             <w:rFonts w:ascii="Times New Roman" w:eastAsia="Times New Roman" w:hAnsi="Times New Roman" w:cs="Times New Roman"/>
@@ -4397,20 +4152,7 @@
           <w:t xml:space="preserve"> / </w:t>
         </w:r>
       </w:ins>
-      <w:ins w:id="48" w:author="Hank Chidls" w:date="2021-03-11T09:25:00Z">
-        <w:r>
-          <w:rPr>
-            <w:rFonts w:ascii="Times New Roman" w:eastAsia="Times New Roman" w:hAnsi="Times New Roman" w:cs="Times New Roman"/>
-            <w:b/>
-            <w:bCs/>
-            <w:color w:val="FF0000"/>
-            <w:rPrChange w:id="49" w:author="Hank Chidls" w:date="2021-03-11T09:34:00Z">
-              <w:rPr/>
-            </w:rPrChange>
-          </w:rPr>
-          <w:t xml:space="preserve">Improving Performance of M-to-N Processing and </w:t>
-        </w:r>
-        <w:proofErr w:type="spellStart"/>
+      <w:ins w:id="49" w:author="Hank Chidls" w:date="2021-03-11T09:25:00Z">
         <w:r>
           <w:rPr>
             <w:rFonts w:ascii="Times New Roman" w:eastAsia="Times New Roman" w:hAnsi="Times New Roman" w:cs="Times New Roman"/>
@@ -4421,23 +4163,10 @@
               <w:rPr/>
             </w:rPrChange>
           </w:rPr>
-          <w:t>DataRedistribution</w:t>
-        </w:r>
-        <w:proofErr w:type="spellEnd"/>
-        <w:r>
-          <w:rPr>
-            <w:rFonts w:ascii="Times New Roman" w:eastAsia="Times New Roman" w:hAnsi="Times New Roman" w:cs="Times New Roman"/>
-            <w:b/>
-            <w:bCs/>
-            <w:color w:val="FF0000"/>
-            <w:rPrChange w:id="51" w:author="Hank Chidls" w:date="2021-03-11T09:34:00Z">
-              <w:rPr/>
-            </w:rPrChange>
-          </w:rPr>
-          <w:t xml:space="preserve"> in In Transit Analysis and Visualization</w:t>
+          <w:t>Improving Performance of M-to-N Processing and DataRedistribution in In Transit Analysis and Visualization</w:t>
         </w:r>
       </w:ins>
-      <w:ins w:id="52" w:author="Hank Chidls" w:date="2021-03-11T09:34:00Z">
+      <w:ins w:id="51" w:author="Hank Chidls" w:date="2021-03-11T09:34:00Z">
         <w:r>
           <w:rPr>
             <w:rFonts w:ascii="Times New Roman" w:eastAsia="Times New Roman" w:hAnsi="Times New Roman" w:cs="Times New Roman"/>
@@ -4448,21 +4177,21 @@
           <w:t xml:space="preserve"> / </w:t>
         </w:r>
       </w:ins>
-      <w:ins w:id="53" w:author="Hank Chidls" w:date="2021-03-11T09:26:00Z">
+      <w:ins w:id="52" w:author="Hank Chidls" w:date="2021-03-11T09:26:00Z">
         <w:r>
           <w:rPr>
             <w:rFonts w:ascii="Times New Roman" w:eastAsia="Times New Roman" w:hAnsi="Times New Roman" w:cs="Times New Roman"/>
             <w:b/>
             <w:bCs/>
             <w:color w:val="FF0000"/>
-            <w:rPrChange w:id="54" w:author="Hank Chidls" w:date="2021-03-11T09:34:00Z">
+            <w:rPrChange w:id="53" w:author="Hank Chidls" w:date="2021-03-11T09:34:00Z">
               <w:rPr/>
             </w:rPrChange>
           </w:rPr>
           <w:t>Effective Parallelization Strategies for Scalable, High-Performance Iterative Reconstruction</w:t>
         </w:r>
       </w:ins>
-      <w:ins w:id="55" w:author="Hank Chidls" w:date="2021-03-11T09:34:00Z">
+      <w:ins w:id="54" w:author="Hank Chidls" w:date="2021-03-11T09:34:00Z">
         <w:r>
           <w:rPr>
             <w:rFonts w:ascii="Times New Roman" w:eastAsia="Times New Roman" w:hAnsi="Times New Roman" w:cs="Times New Roman"/>
@@ -4473,21 +4202,21 @@
           <w:t xml:space="preserve"> / </w:t>
         </w:r>
       </w:ins>
-      <w:ins w:id="56" w:author="Hank Chidls" w:date="2021-03-11T09:26:00Z">
+      <w:ins w:id="55" w:author="Hank Chidls" w:date="2021-03-11T09:26:00Z">
         <w:r>
           <w:rPr>
             <w:rFonts w:ascii="Times New Roman" w:eastAsia="Times New Roman" w:hAnsi="Times New Roman" w:cs="Times New Roman"/>
             <w:b/>
             <w:bCs/>
             <w:color w:val="FF0000"/>
-            <w:rPrChange w:id="57" w:author="Hank Chidls" w:date="2021-03-11T09:34:00Z">
+            <w:rPrChange w:id="56" w:author="Hank Chidls" w:date="2021-03-11T09:34:00Z">
               <w:rPr/>
             </w:rPrChange>
           </w:rPr>
           <w:t>High-Quality Rendering of Glyphs Using Hardware-Accelerated Ray Tracing</w:t>
         </w:r>
       </w:ins>
-      <w:ins w:id="58" w:author="Hank Chidls" w:date="2021-03-11T09:34:00Z">
+      <w:ins w:id="57" w:author="Hank Chidls" w:date="2021-03-11T09:34:00Z">
         <w:r>
           <w:rPr>
             <w:rFonts w:ascii="Times New Roman" w:eastAsia="Times New Roman" w:hAnsi="Times New Roman" w:cs="Times New Roman"/>
@@ -4498,7 +4227,7 @@
           <w:t xml:space="preserve">).  </w:t>
         </w:r>
       </w:ins>
-      <w:ins w:id="59" w:author="Hank Chidls" w:date="2021-03-11T09:35:00Z">
+      <w:ins w:id="58" w:author="Hank Chidls" w:date="2021-03-11T09:35:00Z">
         <w:r>
           <w:rPr>
             <w:rFonts w:ascii="Times New Roman" w:eastAsia="Times New Roman" w:hAnsi="Times New Roman" w:cs="Times New Roman"/>
@@ -4508,7 +4237,7 @@
           <w:t xml:space="preserve">The remaining two papers </w:t>
         </w:r>
       </w:ins>
-      <w:ins w:id="60" w:author="Hank Chidls" w:date="2021-03-11T09:40:00Z">
+      <w:ins w:id="59" w:author="Hank Chidls" w:date="2021-03-11T09:40:00Z">
         <w:r>
           <w:rPr>
             <w:rFonts w:ascii="Times New Roman" w:eastAsia="Times New Roman" w:hAnsi="Times New Roman" w:cs="Times New Roman"/>
@@ -4518,9 +4247,7 @@
           <w:t xml:space="preserve">from PGV20 </w:t>
         </w:r>
       </w:ins>
-      <w:bookmarkStart w:id="61" w:name="_GoBack"/>
-      <w:bookmarkEnd w:id="61"/>
-      <w:ins w:id="62" w:author="Hank Chidls" w:date="2021-03-11T09:35:00Z">
+      <w:ins w:id="60" w:author="Hank Chidls" w:date="2021-03-11T09:35:00Z">
         <w:r>
           <w:rPr>
             <w:rFonts w:ascii="Times New Roman" w:eastAsia="Times New Roman" w:hAnsi="Times New Roman" w:cs="Times New Roman"/>
@@ -4534,21 +4261,21 @@
     <w:p>
       <w:pPr>
         <w:rPr>
-          <w:ins w:id="63" w:author="Hank Chidls" w:date="2021-03-11T09:39:00Z"/>
-          <w:rFonts w:ascii="Times New Roman" w:eastAsia="Times New Roman" w:hAnsi="Times New Roman" w:cs="Times New Roman"/>
-          <w:color w:val="FF0000"/>
-        </w:rPr>
-      </w:pPr>
-    </w:p>
-    <w:p>
-      <w:pPr>
-        <w:rPr>
-          <w:ins w:id="64" w:author="Hank Chidls" w:date="2021-03-11T09:26:00Z"/>
-          <w:rFonts w:ascii="Times New Roman" w:eastAsia="Times New Roman" w:hAnsi="Times New Roman" w:cs="Times New Roman"/>
-          <w:color w:val="FF0000"/>
-        </w:rPr>
-      </w:pPr>
-      <w:ins w:id="65" w:author="Hank Chidls" w:date="2021-03-11T09:39:00Z">
+          <w:ins w:id="61" w:author="Hank Chidls" w:date="2021-03-11T09:39:00Z"/>
+          <w:rFonts w:ascii="Times New Roman" w:eastAsia="Times New Roman" w:hAnsi="Times New Roman" w:cs="Times New Roman"/>
+          <w:color w:val="FF0000"/>
+        </w:rPr>
+      </w:pPr>
+    </w:p>
+    <w:p>
+      <w:pPr>
+        <w:rPr>
+          <w:ins w:id="62" w:author="Hank Chidls" w:date="2021-03-11T09:26:00Z"/>
+          <w:rFonts w:ascii="Times New Roman" w:eastAsia="Times New Roman" w:hAnsi="Times New Roman" w:cs="Times New Roman"/>
+          <w:color w:val="FF0000"/>
+        </w:rPr>
+      </w:pPr>
+      <w:ins w:id="63" w:author="Hank Chidls" w:date="2021-03-11T09:39:00Z">
         <w:r>
           <w:rPr>
             <w:rFonts w:ascii="Times New Roman" w:eastAsia="Times New Roman" w:hAnsi="Times New Roman" w:cs="Times New Roman"/>
@@ -4561,7 +4288,7 @@
     <w:p>
       <w:pPr>
         <w:rPr>
-          <w:del w:id="66" w:author="Hank Chidls" w:date="2021-03-11T09:35:00Z"/>
+          <w:del w:id="64" w:author="Hank Chidls" w:date="2021-03-11T09:35:00Z"/>
           <w:rFonts w:ascii="Times New Roman" w:eastAsia="Times New Roman" w:hAnsi="Times New Roman" w:cs="Times New Roman"/>
           <w:color w:val="FF0000"/>
         </w:rPr>
@@ -4604,25 +4331,7 @@
           <w:color w:val="002CF4"/>
           <w:shd w:val="clear" w:color="auto" w:fill="FFFFFF"/>
         </w:rPr>
-        <w:t xml:space="preserve">    - Some figures </w:t>
-      </w:r>
-      <w:proofErr w:type="gramStart"/>
-      <w:r>
-        <w:rPr>
-          <w:rFonts w:ascii="Times New Roman" w:eastAsia="Times New Roman" w:hAnsi="Times New Roman" w:cs="Times New Roman"/>
-          <w:color w:val="002CF4"/>
-          <w:shd w:val="clear" w:color="auto" w:fill="FFFFFF"/>
-        </w:rPr>
-        <w:t>in  Sec.</w:t>
-      </w:r>
-      <w:proofErr w:type="gramEnd"/>
-      <w:r>
-        <w:rPr>
-          <w:rFonts w:ascii="Times New Roman" w:eastAsia="Times New Roman" w:hAnsi="Times New Roman" w:cs="Times New Roman"/>
-          <w:color w:val="002CF4"/>
-          <w:shd w:val="clear" w:color="auto" w:fill="FFFFFF"/>
-        </w:rPr>
-        <w:t xml:space="preserve"> 6 are barely, if at all, discussed in the paper. Maybe</w:t>
+        <w:t>    - Some figures in  Sec. 6 are barely, if at all, discussed in the paper. Maybe</w:t>
       </w:r>
       <w:r>
         <w:rPr>
@@ -4827,23 +4536,7 @@
           <w:rFonts w:ascii="Times New Roman" w:eastAsia="Times New Roman" w:hAnsi="Times New Roman" w:cs="Times New Roman"/>
           <w:color w:val="FF0000"/>
         </w:rPr>
-        <w:t xml:space="preserve">Enabling exploratory time-varying flow visualization for large-scale simulation is indeed very challenging. In a recent paper, Leigh </w:t>
-      </w:r>
-      <w:proofErr w:type="spellStart"/>
-      <w:r>
-        <w:rPr>
-          <w:rFonts w:ascii="Times New Roman" w:eastAsia="Times New Roman" w:hAnsi="Times New Roman" w:cs="Times New Roman"/>
-          <w:color w:val="FF0000"/>
-        </w:rPr>
-        <w:t>Orf</w:t>
-      </w:r>
-      <w:proofErr w:type="spellEnd"/>
-      <w:r>
-        <w:rPr>
-          <w:rFonts w:ascii="Times New Roman" w:eastAsia="Times New Roman" w:hAnsi="Times New Roman" w:cs="Times New Roman"/>
-          <w:color w:val="FF0000"/>
-        </w:rPr>
-        <w:t xml:space="preserve"> referred to the use of ZFP to compress a time-varying vector field as “unfortunate but necessary.” We aren’t saying this to target ZFP, but to make the general statement that any data reduction/approximation technique likely introduces some form of uncertainty to a time-varying flow field. </w:t>
+        <w:t xml:space="preserve">Enabling exploratory time-varying flow visualization for large-scale simulation is indeed very challenging. In a recent paper, Leigh Orf referred to the use of ZFP to compress a time-varying vector field as “unfortunate but necessary.” We aren’t saying this to target ZFP, but to make the general statement that any data reduction/approximation technique likely introduces some form of uncertainty to a time-varying flow field. </w:t>
       </w:r>
       <w:r>
         <w:rPr>
@@ -5195,7 +4888,7 @@
         </w:rPr>
         <w:t xml:space="preserve">As the MPI ranks increased, the change in encumbrance got to 4X.  Since Lagrangian techniques need to run every cycle, savings like this are significant.  One of our target applications has a 0.5s cycle time, meaning 0.04 puts us </w:t>
       </w:r>
-      <w:del w:id="67" w:author="Hank Chidls" w:date="2021-03-11T09:36:00Z">
+      <w:del w:id="65" w:author="Hank Chidls" w:date="2021-03-11T09:36:00Z">
         <w:r>
           <w:rPr>
             <w:rFonts w:ascii="Times New Roman" w:eastAsia="Times New Roman" w:hAnsi="Times New Roman" w:cs="Times New Roman"/>
@@ -5204,7 +4897,7 @@
           <w:delText xml:space="preserve">within </w:delText>
         </w:r>
       </w:del>
-      <w:ins w:id="68" w:author="Hank Chidls" w:date="2021-03-11T09:36:00Z">
+      <w:ins w:id="66" w:author="Hank Chidls" w:date="2021-03-11T09:36:00Z">
         <w:r>
           <w:rPr>
             <w:rFonts w:ascii="Times New Roman" w:eastAsia="Times New Roman" w:hAnsi="Times New Roman" w:cs="Times New Roman"/>
@@ -5272,7 +4965,7 @@
         </w:rPr>
         <w:t xml:space="preserve">We </w:t>
       </w:r>
-      <w:ins w:id="69" w:author="Hank Chidls" w:date="2021-03-11T09:37:00Z">
+      <w:ins w:id="67" w:author="Hank Chidls" w:date="2021-03-11T09:37:00Z">
         <w:r>
           <w:rPr>
             <w:rFonts w:ascii="Times New Roman" w:eastAsia="Times New Roman" w:hAnsi="Times New Roman" w:cs="Times New Roman"/>
@@ -5355,7 +5048,7 @@
         <w:lastRenderedPageBreak/>
         <w:t>analysis than what has been done previously and are having to remove results to meet the page limit.</w:t>
       </w:r>
-      <w:ins w:id="70" w:author="Hank Chidls" w:date="2021-03-11T09:37:00Z">
+      <w:ins w:id="68" w:author="Hank Chidls" w:date="2021-03-11T09:37:00Z">
         <w:r>
           <w:rPr>
             <w:rFonts w:ascii="Times New Roman" w:eastAsia="Times New Roman" w:hAnsi="Times New Roman" w:cs="Times New Roman"/>
@@ -5364,7 +5057,7 @@
           <w:t xml:space="preserve">  Finally, we made a change to the manuscript in the limitations section to reflect that we are not considering sub-classes of </w:t>
         </w:r>
       </w:ins>
-      <w:ins w:id="71" w:author="Hank Chidls" w:date="2021-03-11T09:38:00Z">
+      <w:ins w:id="69" w:author="Hank Chidls" w:date="2021-03-11T09:38:00Z">
         <w:r>
           <w:rPr>
             <w:rFonts w:ascii="Times New Roman" w:eastAsia="Times New Roman" w:hAnsi="Times New Roman" w:cs="Times New Roman"/>
@@ -5373,7 +5066,7 @@
           <w:t>flow.  (BUT I DON</w:t>
         </w:r>
       </w:ins>
-      <w:ins w:id="72" w:author="Hank Chidls" w:date="2021-03-11T09:39:00Z">
+      <w:ins w:id="70" w:author="Hank Chidls" w:date="2021-03-11T09:39:00Z">
         <w:r>
           <w:rPr>
             <w:rFonts w:ascii="Times New Roman" w:eastAsia="Times New Roman" w:hAnsi="Times New Roman" w:cs="Times New Roman"/>
@@ -5888,7 +5581,7 @@
 
 <file path=word/comments.xml><?xml version="1.0" encoding="utf-8"?>
 <w:comments xmlns:wpc="http://schemas.microsoft.com/office/word/2010/wordprocessingCanvas" xmlns:mo="http://schemas.microsoft.com/office/mac/office/2008/main" xmlns:mc="http://schemas.openxmlformats.org/markup-compatibility/2006" xmlns:mv="urn:schemas-microsoft-com:mac:vml" xmlns:o="urn:schemas-microsoft-com:office:office" xmlns:r="http://schemas.openxmlformats.org/officeDocument/2006/relationships" xmlns:m="http://schemas.openxmlformats.org/officeDocument/2006/math" xmlns:v="urn:schemas-microsoft-com:vml" xmlns:wp14="http://schemas.microsoft.com/office/word/2010/wordprocessingDrawing" xmlns:wp="http://schemas.openxmlformats.org/drawingml/2006/wordprocessingDrawing" xmlns:w10="urn:schemas-microsoft-com:office:word" xmlns:w="http://schemas.openxmlformats.org/wordprocessingml/2006/main" xmlns:w14="http://schemas.microsoft.com/office/word/2010/wordml" xmlns:w15="http://schemas.microsoft.com/office/word/2012/wordml" xmlns:wpg="http://schemas.microsoft.com/office/word/2010/wordprocessingGroup" xmlns:wpi="http://schemas.microsoft.com/office/word/2010/wordprocessingInk" xmlns:wne="http://schemas.microsoft.com/office/word/2006/wordml" xmlns:wps="http://schemas.microsoft.com/office/word/2010/wordprocessingShape" mc:Ignorable="w14 w15 wp14">
-  <w:comment w:id="8" w:author="Hank Chidls" w:date="2021-03-11T09:12:00Z" w:initials="HC">
+  <w:comment w:id="10" w:author="Hank Chidls" w:date="2021-03-11T09:12:00Z" w:initials="HC">
     <w:p>
       <w:pPr>
         <w:pStyle w:val="CommentText"/>
@@ -5904,7 +5597,7 @@
       </w:r>
     </w:p>
   </w:comment>
-  <w:comment w:id="12" w:author="Hank Chidls" w:date="2021-03-11T09:15:00Z" w:initials="HC">
+  <w:comment w:id="14" w:author="Hank Chidls" w:date="2021-03-11T09:15:00Z" w:initials="HC">
     <w:p>
       <w:pPr>
         <w:pStyle w:val="CommentText"/>
@@ -5920,7 +5613,7 @@
       </w:r>
     </w:p>
   </w:comment>
-  <w:comment w:id="13" w:author="Hank Chidls" w:date="2021-03-11T09:17:00Z" w:initials="HC">
+  <w:comment w:id="15" w:author="Hank Chidls" w:date="2021-03-11T09:17:00Z" w:initials="HC">
     <w:p>
       <w:pPr>
         <w:pStyle w:val="CommentText"/>

--- a/RevisionReport.docx
+++ b/RevisionReport.docx
@@ -662,17 +662,15 @@
         </w:rPr>
         <w:t xml:space="preserve"> in the </w:t>
       </w:r>
-      <w:proofErr w:type="gramStart"/>
-      <w:r>
-        <w:rPr>
-          <w:rFonts w:ascii="Times New Roman" w:eastAsia="Times New Roman" w:hAnsi="Times New Roman" w:cs="Times New Roman"/>
-          <w:bCs/>
-          <w:color w:val="222222"/>
-          <w:shd w:val="clear" w:color="auto" w:fill="FFFFFF"/>
-        </w:rPr>
-        <w:t>manuscript, but</w:t>
-      </w:r>
-      <w:proofErr w:type="gramEnd"/>
+      <w:r>
+        <w:rPr>
+          <w:rFonts w:ascii="Times New Roman" w:eastAsia="Times New Roman" w:hAnsi="Times New Roman" w:cs="Times New Roman"/>
+          <w:bCs/>
+          <w:color w:val="222222"/>
+          <w:shd w:val="clear" w:color="auto" w:fill="FFFFFF"/>
+        </w:rPr>
+        <w:t>manuscript but</w:t>
+      </w:r>
       <w:r>
         <w:rPr>
           <w:rFonts w:ascii="Times New Roman" w:eastAsia="Times New Roman" w:hAnsi="Times New Roman" w:cs="Times New Roman"/>
@@ -4115,290 +4113,22 @@
           <w:rFonts w:ascii="Times New Roman" w:eastAsia="Times New Roman" w:hAnsi="Times New Roman" w:cs="Times New Roman"/>
           <w:color w:val="FF0000"/>
         </w:rPr>
-        <w:t xml:space="preserve">We have made the change.  That said, we are unclear </w:t>
-      </w:r>
-      <w:r>
-        <w:rPr>
-          <w:rFonts w:ascii="Times New Roman" w:eastAsia="Times New Roman" w:hAnsi="Times New Roman" w:cs="Times New Roman"/>
-          <w:color w:val="FF0000"/>
-        </w:rPr>
-        <w:t>if this is the</w:t>
-      </w:r>
-      <w:r>
-        <w:rPr>
-          <w:rFonts w:ascii="Times New Roman" w:eastAsia="Times New Roman" w:hAnsi="Times New Roman" w:cs="Times New Roman"/>
-          <w:color w:val="FF0000"/>
-        </w:rPr>
-        <w:t xml:space="preserve"> EGPGV convention:</w:t>
-      </w:r>
-    </w:p>
-    <w:p>
-      <w:pPr>
-        <w:pStyle w:val="ListParagraph"/>
-        <w:numPr>
-          <w:ilvl w:val="0"/>
-          <w:numId w:val="2"/>
-        </w:numPr>
-        <w:rPr>
-          <w:rFonts w:ascii="Times New Roman" w:eastAsia="Times New Roman" w:hAnsi="Times New Roman" w:cs="Times New Roman"/>
-          <w:color w:val="FF0000"/>
-        </w:rPr>
-      </w:pPr>
-      <w:r>
-        <w:rPr>
-          <w:rFonts w:ascii="Times New Roman" w:eastAsia="Times New Roman" w:hAnsi="Times New Roman" w:cs="Times New Roman"/>
-          <w:color w:val="FF0000"/>
-        </w:rPr>
-        <w:t xml:space="preserve">We consulted the EG author guidelines, and they do not specify where the caption </w:t>
-      </w:r>
-      <w:r>
-        <w:rPr>
-          <w:rFonts w:ascii="Times New Roman" w:eastAsia="Times New Roman" w:hAnsi="Times New Roman" w:cs="Times New Roman"/>
-          <w:color w:val="FF0000"/>
-        </w:rPr>
-        <w:t>should</w:t>
-      </w:r>
-      <w:r>
-        <w:rPr>
-          <w:rFonts w:ascii="Times New Roman" w:eastAsia="Times New Roman" w:hAnsi="Times New Roman" w:cs="Times New Roman"/>
-          <w:color w:val="FF0000"/>
-        </w:rPr>
-        <w:t xml:space="preserve"> go</w:t>
-      </w:r>
-      <w:r>
-        <w:rPr>
-          <w:rFonts w:ascii="Times New Roman" w:eastAsia="Times New Roman" w:hAnsi="Times New Roman" w:cs="Times New Roman"/>
-          <w:color w:val="FF0000"/>
-        </w:rPr>
-        <w:t xml:space="preserve"> and suggest treatment similar to Figures. </w:t>
-      </w:r>
-    </w:p>
-    <w:p>
-      <w:pPr>
-        <w:pStyle w:val="ListParagraph"/>
-        <w:numPr>
-          <w:ilvl w:val="0"/>
-          <w:numId w:val="2"/>
-        </w:numPr>
-        <w:rPr>
-          <w:rFonts w:ascii="Times New Roman" w:eastAsia="Times New Roman" w:hAnsi="Times New Roman" w:cs="Times New Roman"/>
-          <w:color w:val="FF0000"/>
-        </w:rPr>
-      </w:pPr>
-      <w:r>
-        <w:rPr>
-          <w:rFonts w:ascii="Times New Roman" w:eastAsia="Times New Roman" w:hAnsi="Times New Roman" w:cs="Times New Roman"/>
-          <w:color w:val="FF0000"/>
-        </w:rPr>
-        <w:t>With respect to EGPGV20 proceedings, 2 papers put the captions above the table (</w:t>
-      </w:r>
-      <w:r>
-        <w:rPr>
-          <w:rFonts w:ascii="Times New Roman" w:eastAsia="Times New Roman" w:hAnsi="Times New Roman" w:cs="Times New Roman"/>
-          <w:b/>
-          <w:bCs/>
-          <w:color w:val="FF0000"/>
-        </w:rPr>
-        <w:t>Fast Multi-View Rendering for Real-Time Applications</w:t>
-      </w:r>
-      <w:r>
-        <w:rPr>
-          <w:rFonts w:ascii="Times New Roman" w:eastAsia="Times New Roman" w:hAnsi="Times New Roman" w:cs="Times New Roman"/>
-          <w:b/>
-          <w:bCs/>
-          <w:color w:val="FF0000"/>
-        </w:rPr>
-        <w:t xml:space="preserve"> / </w:t>
-      </w:r>
-      <w:r>
-        <w:rPr>
-          <w:rFonts w:ascii="Times New Roman" w:eastAsia="Times New Roman" w:hAnsi="Times New Roman" w:cs="Times New Roman"/>
-          <w:b/>
-          <w:bCs/>
-          <w:color w:val="FF0000"/>
-        </w:rPr>
-        <w:t>Alternative parameters for On-The-Fly Simplification of Merge</w:t>
-      </w:r>
-      <w:r>
-        <w:rPr>
-          <w:rFonts w:ascii="Times New Roman" w:eastAsia="Times New Roman" w:hAnsi="Times New Roman" w:cs="Times New Roman"/>
-          <w:b/>
-          <w:bCs/>
-          <w:color w:val="FF0000"/>
-        </w:rPr>
-        <w:t xml:space="preserve"> </w:t>
-      </w:r>
-      <w:r>
-        <w:rPr>
-          <w:rFonts w:ascii="Times New Roman" w:eastAsia="Times New Roman" w:hAnsi="Times New Roman" w:cs="Times New Roman"/>
-          <w:b/>
-          <w:bCs/>
-          <w:color w:val="FF0000"/>
-        </w:rPr>
-        <w:t>Trees</w:t>
-      </w:r>
-      <w:r>
-        <w:rPr>
-          <w:rFonts w:ascii="Times New Roman" w:eastAsia="Times New Roman" w:hAnsi="Times New Roman" w:cs="Times New Roman"/>
-          <w:b/>
-          <w:bCs/>
-          <w:color w:val="FF0000"/>
-        </w:rPr>
-        <w:t xml:space="preserve">) </w:t>
-      </w:r>
-      <w:r>
-        <w:rPr>
-          <w:rFonts w:ascii="Times New Roman" w:eastAsia="Times New Roman" w:hAnsi="Times New Roman" w:cs="Times New Roman"/>
-          <w:bCs/>
-          <w:color w:val="FF0000"/>
-        </w:rPr>
-        <w:t>while 4 put them below (</w:t>
-      </w:r>
-      <w:r>
-        <w:rPr>
-          <w:rFonts w:ascii="Times New Roman" w:eastAsia="Times New Roman" w:hAnsi="Times New Roman" w:cs="Times New Roman"/>
-          <w:b/>
-          <w:bCs/>
-          <w:color w:val="FF0000"/>
-        </w:rPr>
-        <w:t>Finding Efficient Spatial Distributions for Massively Instanced 3-d Models</w:t>
-      </w:r>
-      <w:r>
-        <w:rPr>
-          <w:rFonts w:ascii="Times New Roman" w:eastAsia="Times New Roman" w:hAnsi="Times New Roman" w:cs="Times New Roman"/>
-          <w:b/>
-          <w:bCs/>
-          <w:color w:val="FF0000"/>
-        </w:rPr>
-        <w:t xml:space="preserve"> / </w:t>
-      </w:r>
-      <w:r>
-        <w:rPr>
-          <w:rFonts w:ascii="Times New Roman" w:eastAsia="Times New Roman" w:hAnsi="Times New Roman" w:cs="Times New Roman"/>
-          <w:b/>
-          <w:bCs/>
-          <w:color w:val="FF0000"/>
-        </w:rPr>
-        <w:t>Improving Performance of M-to-N Processing and Data</w:t>
-      </w:r>
-      <w:r>
-        <w:rPr>
-          <w:rFonts w:ascii="Times New Roman" w:eastAsia="Times New Roman" w:hAnsi="Times New Roman" w:cs="Times New Roman"/>
-          <w:b/>
-          <w:bCs/>
-          <w:color w:val="FF0000"/>
-        </w:rPr>
-        <w:t xml:space="preserve"> </w:t>
-      </w:r>
-      <w:r>
-        <w:rPr>
-          <w:rFonts w:ascii="Times New Roman" w:eastAsia="Times New Roman" w:hAnsi="Times New Roman" w:cs="Times New Roman"/>
-          <w:b/>
-          <w:bCs/>
-          <w:color w:val="FF0000"/>
-        </w:rPr>
-        <w:t>Redistribution in In Transit Analysis and Visualization</w:t>
-      </w:r>
-      <w:r>
-        <w:rPr>
-          <w:rFonts w:ascii="Times New Roman" w:eastAsia="Times New Roman" w:hAnsi="Times New Roman" w:cs="Times New Roman"/>
-          <w:b/>
-          <w:bCs/>
-          <w:color w:val="FF0000"/>
-        </w:rPr>
-        <w:t xml:space="preserve"> / </w:t>
-      </w:r>
-      <w:r>
-        <w:rPr>
-          <w:rFonts w:ascii="Times New Roman" w:eastAsia="Times New Roman" w:hAnsi="Times New Roman" w:cs="Times New Roman"/>
-          <w:b/>
-          <w:bCs/>
-          <w:color w:val="FF0000"/>
-        </w:rPr>
-        <w:t>Effective Parallelization Strategies for Scalable, High-Performance Iterative Reconstruction</w:t>
-      </w:r>
-      <w:r>
-        <w:rPr>
-          <w:rFonts w:ascii="Times New Roman" w:eastAsia="Times New Roman" w:hAnsi="Times New Roman" w:cs="Times New Roman"/>
-          <w:b/>
-          <w:bCs/>
-          <w:color w:val="FF0000"/>
-        </w:rPr>
-        <w:t xml:space="preserve"> / </w:t>
-      </w:r>
-      <w:r>
-        <w:rPr>
-          <w:rFonts w:ascii="Times New Roman" w:eastAsia="Times New Roman" w:hAnsi="Times New Roman" w:cs="Times New Roman"/>
-          <w:b/>
-          <w:bCs/>
-          <w:color w:val="FF0000"/>
-        </w:rPr>
-        <w:t>High-Quality Rendering of Glyphs Using Hardware-Accelerated Ray Tracing</w:t>
-      </w:r>
-      <w:r>
-        <w:rPr>
-          <w:rFonts w:ascii="Times New Roman" w:eastAsia="Times New Roman" w:hAnsi="Times New Roman" w:cs="Times New Roman"/>
-          <w:b/>
-          <w:bCs/>
-          <w:color w:val="FF0000"/>
-        </w:rPr>
-        <w:t xml:space="preserve">).  </w:t>
-      </w:r>
-      <w:r>
-        <w:rPr>
-          <w:rFonts w:ascii="Times New Roman" w:eastAsia="Times New Roman" w:hAnsi="Times New Roman" w:cs="Times New Roman"/>
-          <w:bCs/>
-          <w:color w:val="FF0000"/>
-        </w:rPr>
-        <w:t xml:space="preserve">The remaining two papers </w:t>
-      </w:r>
-      <w:r>
-        <w:rPr>
-          <w:rFonts w:ascii="Times New Roman" w:eastAsia="Times New Roman" w:hAnsi="Times New Roman" w:cs="Times New Roman"/>
-          <w:bCs/>
-          <w:color w:val="FF0000"/>
-        </w:rPr>
-        <w:t xml:space="preserve">from PGV20 </w:t>
-      </w:r>
-      <w:r>
-        <w:rPr>
-          <w:rFonts w:ascii="Times New Roman" w:eastAsia="Times New Roman" w:hAnsi="Times New Roman" w:cs="Times New Roman"/>
-          <w:bCs/>
-          <w:color w:val="FF0000"/>
-        </w:rPr>
-        <w:t>were not available on Google Scholar.</w:t>
-      </w:r>
-    </w:p>
-    <w:p>
-      <w:pPr>
-        <w:rPr>
-          <w:rFonts w:ascii="Times New Roman" w:eastAsia="Times New Roman" w:hAnsi="Times New Roman" w:cs="Times New Roman"/>
-          <w:color w:val="FF0000"/>
-        </w:rPr>
-      </w:pPr>
-    </w:p>
-    <w:p>
-      <w:pPr>
-        <w:rPr>
-          <w:rFonts w:ascii="Times New Roman" w:eastAsia="Times New Roman" w:hAnsi="Times New Roman" w:cs="Times New Roman"/>
-          <w:color w:val="002CF4"/>
-        </w:rPr>
-      </w:pPr>
-    </w:p>
-    <w:p>
-      <w:pPr>
-        <w:rPr>
-          <w:rFonts w:ascii="Times New Roman" w:eastAsia="Times New Roman" w:hAnsi="Times New Roman" w:cs="Times New Roman"/>
-          <w:color w:val="002CF4"/>
-          <w:shd w:val="clear" w:color="auto" w:fill="FFFFFF"/>
-        </w:rPr>
-      </w:pPr>
-      <w:r>
-        <w:rPr>
-          <w:rFonts w:ascii="Times New Roman" w:eastAsia="Times New Roman" w:hAnsi="Times New Roman" w:cs="Times New Roman"/>
-          <w:color w:val="002CF4"/>
-        </w:rPr>
-        <w:lastRenderedPageBreak/>
+        <w:t xml:space="preserve">We have made the change.  </w:t>
+      </w:r>
+    </w:p>
+    <w:p>
+      <w:pPr>
+        <w:rPr>
+          <w:rFonts w:ascii="Times New Roman" w:eastAsia="Times New Roman" w:hAnsi="Times New Roman" w:cs="Times New Roman"/>
+          <w:color w:val="002CF4"/>
+          <w:shd w:val="clear" w:color="auto" w:fill="FFFFFF"/>
+        </w:rPr>
+      </w:pPr>
+      <w:r>
+        <w:rPr>
+          <w:rFonts w:ascii="Times New Roman" w:eastAsia="Times New Roman" w:hAnsi="Times New Roman" w:cs="Times New Roman"/>
+          <w:color w:val="002CF4"/>
+        </w:rPr>
         <w:br/>
       </w:r>
       <w:r>
@@ -4781,7 +4511,49 @@
           <w:rFonts w:ascii="Times New Roman" w:eastAsia="Times New Roman" w:hAnsi="Times New Roman" w:cs="Times New Roman"/>
           <w:color w:val="FF0000"/>
         </w:rPr>
-        <w:t xml:space="preserve"> Further, to reflect your concern in the manuscript, we include a discussion in Section 7 that focuses on how we believe our technique would be best used in a time-varying visualization setting where interpolation is limited to individual intervals, and error propagation can be reduced/eliminated. </w:t>
+        <w:t xml:space="preserve"> Further, to reflect your concern in the manuscript, we include a </w:t>
+      </w:r>
+      <w:r>
+        <w:rPr>
+          <w:rFonts w:ascii="Times New Roman" w:eastAsia="Times New Roman" w:hAnsi="Times New Roman" w:cs="Times New Roman"/>
+          <w:color w:val="FF0000"/>
+        </w:rPr>
+        <w:t>statement</w:t>
+      </w:r>
+      <w:r>
+        <w:rPr>
+          <w:rFonts w:ascii="Times New Roman" w:eastAsia="Times New Roman" w:hAnsi="Times New Roman" w:cs="Times New Roman"/>
+          <w:color w:val="FF0000"/>
+        </w:rPr>
+        <w:t xml:space="preserve"> in Section 7 that focuses on how we believe </w:t>
+      </w:r>
+      <w:r>
+        <w:rPr>
+          <w:rFonts w:ascii="Times New Roman" w:eastAsia="Times New Roman" w:hAnsi="Times New Roman" w:cs="Times New Roman"/>
+          <w:color w:val="FF0000"/>
+        </w:rPr>
+        <w:t>it would be worthwhile to investigate</w:t>
+      </w:r>
+      <w:r>
+        <w:rPr>
+          <w:rFonts w:ascii="Times New Roman" w:eastAsia="Times New Roman" w:hAnsi="Times New Roman" w:cs="Times New Roman"/>
+          <w:color w:val="FF0000"/>
+        </w:rPr>
+        <w:t xml:space="preserve"> time-varying visualization</w:t>
+      </w:r>
+      <w:r>
+        <w:rPr>
+          <w:rFonts w:ascii="Times New Roman" w:eastAsia="Times New Roman" w:hAnsi="Times New Roman" w:cs="Times New Roman"/>
+          <w:color w:val="FF0000"/>
+        </w:rPr>
+        <w:t xml:space="preserve"> techniques</w:t>
+      </w:r>
+      <w:r>
+        <w:rPr>
+          <w:rFonts w:ascii="Times New Roman" w:eastAsia="Times New Roman" w:hAnsi="Times New Roman" w:cs="Times New Roman"/>
+          <w:color w:val="FF0000"/>
+        </w:rPr>
+        <w:t xml:space="preserve"> where interpolation is limited to individual intervals, and error propagation can be reduced/eliminated. </w:t>
       </w:r>
     </w:p>
     <w:p>
@@ -4891,300 +4663,299 @@
           <w:rFonts w:ascii="Times New Roman" w:eastAsia="Times New Roman" w:hAnsi="Times New Roman" w:cs="Times New Roman"/>
           <w:color w:val="0432FF"/>
         </w:rPr>
+        <w:t xml:space="preserve"> </w:t>
+      </w:r>
+    </w:p>
+    <w:p>
+      <w:pPr>
+        <w:rPr>
+          <w:rFonts w:ascii="Times New Roman" w:eastAsia="Times New Roman" w:hAnsi="Times New Roman" w:cs="Times New Roman"/>
+          <w:color w:val="0432FF"/>
+        </w:rPr>
+      </w:pPr>
+      <w:r>
+        <w:rPr>
+          <w:rFonts w:ascii="Times New Roman" w:eastAsia="Times New Roman" w:hAnsi="Times New Roman" w:cs="Times New Roman"/>
+          <w:color w:val="0432FF"/>
+        </w:rPr>
+        <w:t>The Cloverleaf3D results are promising, especially the comparison to the Eulerian</w:t>
+      </w:r>
+      <w:r>
+        <w:rPr>
+          <w:rFonts w:ascii="Times New Roman" w:eastAsia="Times New Roman" w:hAnsi="Times New Roman" w:cs="Times New Roman"/>
+          <w:color w:val="0432FF"/>
+        </w:rPr>
+        <w:t xml:space="preserve"> </w:t>
+      </w:r>
+      <w:r>
+        <w:rPr>
+          <w:rFonts w:ascii="Times New Roman" w:eastAsia="Times New Roman" w:hAnsi="Times New Roman" w:cs="Times New Roman"/>
+          <w:color w:val="0432FF"/>
+        </w:rPr>
+        <w:t>representation. Results of the ABC flow look good, but the error seems quite extreme for the Nyx and Jet flows. I would like to see more comparisons between the two Lagrangian methods regarding the error on the ABC, Nyx, and Jet flows. Currently, the improved scalability of local flow maps (less than one order of magnitude) does not justify the high error, in my opinion. Although some configurations with a lower error exist, it seems difficult to select such a configuration beforehand and the error can grow quite large. I fear that addressing this will require the adaptive method that has been noted as future work.</w:t>
+      </w:r>
+    </w:p>
+    <w:p>
+      <w:pPr>
+        <w:rPr>
+          <w:rFonts w:ascii="Times New Roman" w:eastAsia="Times New Roman" w:hAnsi="Times New Roman" w:cs="Times New Roman"/>
+          <w:color w:val="FF0000"/>
+          <w:u w:val="single"/>
+        </w:rPr>
+      </w:pPr>
+    </w:p>
+    <w:p>
+      <w:pPr>
+        <w:rPr>
+          <w:rFonts w:ascii="Times New Roman" w:eastAsia="Times New Roman" w:hAnsi="Times New Roman" w:cs="Times New Roman"/>
+          <w:color w:val="FF0000"/>
+        </w:rPr>
+      </w:pPr>
+      <w:r>
+        <w:rPr>
+          <w:rFonts w:ascii="Times New Roman" w:eastAsia="Times New Roman" w:hAnsi="Times New Roman" w:cs="Times New Roman"/>
+          <w:color w:val="FF0000"/>
+        </w:rPr>
+        <w:t>Thank you for your comment. We agree that deciding parameters for configurations beforehand presents a challenge. However, it presents a challenge for all Lagrangian representations in general.</w:t>
+      </w:r>
+      <w:r>
+        <w:rPr>
+          <w:rFonts w:ascii="Times New Roman" w:eastAsia="Times New Roman" w:hAnsi="Times New Roman" w:cs="Times New Roman"/>
+          <w:color w:val="FF0000"/>
+        </w:rPr>
+        <w:t xml:space="preserve"> Currently, we view this as something that is determined by total data storage budget, </w:t>
+      </w:r>
+      <w:r>
+        <w:rPr>
+          <w:rFonts w:ascii="Times New Roman" w:eastAsia="Times New Roman" w:hAnsi="Times New Roman" w:cs="Times New Roman"/>
+          <w:color w:val="FF0000"/>
+        </w:rPr>
         <w:lastRenderedPageBreak/>
-        <w:t xml:space="preserve"> </w:t>
-      </w:r>
-    </w:p>
-    <w:p>
-      <w:pPr>
+        <w:t>length of the simulation, and total number of grid points per rank.</w:t>
+      </w:r>
+      <w:r>
+        <w:rPr>
+          <w:rFonts w:ascii="Times New Roman" w:eastAsia="Times New Roman" w:hAnsi="Times New Roman" w:cs="Times New Roman"/>
+          <w:color w:val="FF0000"/>
+        </w:rPr>
+        <w:t xml:space="preserve"> </w:t>
+      </w:r>
+      <w:r>
+        <w:rPr>
+          <w:rFonts w:ascii="Times New Roman" w:eastAsia="Times New Roman" w:hAnsi="Times New Roman" w:cs="Times New Roman"/>
+          <w:color w:val="FF0000"/>
+        </w:rPr>
+        <w:t>We hope that our FTLE visualizations for the ABC, Nyx and Jet data sets help the assessment.</w:t>
+      </w:r>
+    </w:p>
+    <w:p>
+      <w:pPr>
+        <w:rPr>
+          <w:rFonts w:ascii="Times New Roman" w:eastAsia="Times New Roman" w:hAnsi="Times New Roman" w:cs="Times New Roman"/>
+          <w:color w:val="FF0000"/>
+          <w:u w:val="single"/>
+        </w:rPr>
+      </w:pPr>
+    </w:p>
+    <w:p>
+      <w:pPr>
+        <w:rPr>
+          <w:rFonts w:ascii="Times New Roman" w:eastAsia="Times New Roman" w:hAnsi="Times New Roman" w:cs="Times New Roman"/>
+          <w:color w:val="FF0000"/>
+        </w:rPr>
+      </w:pPr>
+      <w:r>
         <w:rPr>
           <w:rFonts w:ascii="Times New Roman" w:eastAsia="Times New Roman" w:hAnsi="Times New Roman" w:cs="Times New Roman"/>
           <w:color w:val="0432FF"/>
         </w:rPr>
-      </w:pPr>
+        <w:t>    Distributed particle tracing is well studied and not significantly (</w:t>
+      </w:r>
+      <w:proofErr w:type="gramStart"/>
       <w:r>
         <w:rPr>
           <w:rFonts w:ascii="Times New Roman" w:eastAsia="Times New Roman" w:hAnsi="Times New Roman" w:cs="Times New Roman"/>
           <w:color w:val="0432FF"/>
         </w:rPr>
-        <w:t>The Cloverleaf3D results are promising, especially the comparison to the Eulerian</w:t>
-      </w:r>
+        <w:t>i.e.</w:t>
+      </w:r>
+      <w:proofErr w:type="gramEnd"/>
       <w:r>
         <w:rPr>
           <w:rFonts w:ascii="Times New Roman" w:eastAsia="Times New Roman" w:hAnsi="Times New Roman" w:cs="Times New Roman"/>
           <w:color w:val="0432FF"/>
         </w:rPr>
-        <w:t xml:space="preserve"> </w:t>
-      </w:r>
-      <w:r>
+        <w:t xml:space="preserve"> orders of magnitude) slower - this makes the method seem impractical to me. I was not convinced otherwise by the paper, but the authors might be able to address this.</w:t>
+      </w:r>
+      <w:r>
+        <w:rPr>
+          <w:rFonts w:ascii="Times New Roman" w:eastAsia="Times New Roman" w:hAnsi="Times New Roman" w:cs="Times New Roman"/>
+          <w:color w:val="FF0000"/>
+        </w:rPr>
+        <w:br/>
+      </w:r>
+    </w:p>
+    <w:p>
+      <w:pPr>
+        <w:rPr>
+          <w:rFonts w:ascii="Times New Roman" w:eastAsia="Times New Roman" w:hAnsi="Times New Roman" w:cs="Times New Roman"/>
+          <w:color w:val="FF0000"/>
+        </w:rPr>
+      </w:pPr>
+      <w:r>
+        <w:rPr>
+          <w:rFonts w:ascii="Times New Roman" w:eastAsia="Times New Roman" w:hAnsi="Times New Roman" w:cs="Times New Roman"/>
+          <w:color w:val="FF0000"/>
+        </w:rPr>
+        <w:t xml:space="preserve">As the MPI ranks increased, the change in encumbrance got to 4X.  Since Lagrangian techniques need to run every cycle, savings like this are significant.  One of our target applications has a 0.5s cycle time, meaning 0.04 puts us </w:t>
+      </w:r>
+      <w:r>
+        <w:rPr>
+          <w:rFonts w:ascii="Times New Roman" w:eastAsia="Times New Roman" w:hAnsi="Times New Roman" w:cs="Times New Roman"/>
+          <w:color w:val="FF0000"/>
+        </w:rPr>
+        <w:t xml:space="preserve">below </w:t>
+      </w:r>
+      <w:r>
+        <w:rPr>
+          <w:rFonts w:ascii="Times New Roman" w:eastAsia="Times New Roman" w:hAnsi="Times New Roman" w:cs="Times New Roman"/>
+          <w:color w:val="FF0000"/>
+        </w:rPr>
+        <w:t xml:space="preserve">10% overhead (a common rule of thumb for acceptable in situ encumbrance), while 0.16 is 30% overhead (often viewed as too much).  </w:t>
+      </w:r>
+    </w:p>
+    <w:p>
+      <w:pPr>
+        <w:rPr>
+          <w:rFonts w:ascii="Times New Roman" w:eastAsia="Times New Roman" w:hAnsi="Times New Roman" w:cs="Times New Roman"/>
+          <w:color w:val="FF0000"/>
+        </w:rPr>
+      </w:pPr>
+    </w:p>
+    <w:p>
+      <w:pPr>
         <w:rPr>
           <w:rFonts w:ascii="Times New Roman" w:eastAsia="Times New Roman" w:hAnsi="Times New Roman" w:cs="Times New Roman"/>
           <w:color w:val="0432FF"/>
         </w:rPr>
-        <w:t>representation. Results of the ABC flow look good, but the error seems quite extreme for the Nyx and Jet flows. I would like to see more comparisons between the two Lagrangian methods regarding the error on the ABC, Nyx, and Jet flows. Currently, the improved scalability of local flow maps (less than one order of magnitude) does not justify the high error, in my opinion. Although some configurations with a lower error exist, it seems difficult to select such a configuration beforehand and the error can grow quite large. I fear that addressing this will require the adaptive method that has been noted as future work.</w:t>
-      </w:r>
-    </w:p>
-    <w:p>
-      <w:pPr>
-        <w:rPr>
-          <w:rFonts w:ascii="Times New Roman" w:eastAsia="Times New Roman" w:hAnsi="Times New Roman" w:cs="Times New Roman"/>
-          <w:color w:val="FF0000"/>
-          <w:u w:val="single"/>
-        </w:rPr>
-      </w:pPr>
-    </w:p>
-    <w:p>
-      <w:pPr>
-        <w:rPr>
-          <w:rFonts w:ascii="Times New Roman" w:eastAsia="Times New Roman" w:hAnsi="Times New Roman" w:cs="Times New Roman"/>
-          <w:color w:val="FF0000"/>
-        </w:rPr>
-      </w:pPr>
-      <w:r>
-        <w:rPr>
-          <w:rFonts w:ascii="Times New Roman" w:eastAsia="Times New Roman" w:hAnsi="Times New Roman" w:cs="Times New Roman"/>
-          <w:color w:val="FF0000"/>
-        </w:rPr>
-        <w:t>Thank you for your comment. We agree that deciding parameters for configurations beforehand presents a challenge. However, it presents a challenge for all Lagrangian representations in general.</w:t>
-      </w:r>
-      <w:r>
-        <w:rPr>
-          <w:rFonts w:ascii="Times New Roman" w:eastAsia="Times New Roman" w:hAnsi="Times New Roman" w:cs="Times New Roman"/>
-          <w:color w:val="FF0000"/>
-        </w:rPr>
-        <w:t xml:space="preserve"> Currently, we view this as something that is determined by total data storage budget, length of the simulation, and total number of grid points per rank.</w:t>
-      </w:r>
-      <w:r>
-        <w:rPr>
-          <w:rFonts w:ascii="Times New Roman" w:eastAsia="Times New Roman" w:hAnsi="Times New Roman" w:cs="Times New Roman"/>
-          <w:color w:val="FF0000"/>
-        </w:rPr>
-        <w:t xml:space="preserve"> </w:t>
-      </w:r>
-      <w:r>
-        <w:rPr>
-          <w:rFonts w:ascii="Times New Roman" w:eastAsia="Times New Roman" w:hAnsi="Times New Roman" w:cs="Times New Roman"/>
-          <w:color w:val="FF0000"/>
-        </w:rPr>
-        <w:t>We hope that our FTLE visualizations for the ABC, Nyx and Jet data sets help the assessment.</w:t>
-      </w:r>
-    </w:p>
-    <w:p>
-      <w:pPr>
-        <w:rPr>
-          <w:rFonts w:ascii="Times New Roman" w:eastAsia="Times New Roman" w:hAnsi="Times New Roman" w:cs="Times New Roman"/>
-          <w:color w:val="FF0000"/>
-          <w:u w:val="single"/>
-        </w:rPr>
-      </w:pPr>
-    </w:p>
-    <w:p>
-      <w:pPr>
-        <w:rPr>
-          <w:rFonts w:ascii="Times New Roman" w:eastAsia="Times New Roman" w:hAnsi="Times New Roman" w:cs="Times New Roman"/>
-          <w:color w:val="FF0000"/>
-        </w:rPr>
       </w:pPr>
       <w:r>
         <w:rPr>
           <w:rFonts w:ascii="Times New Roman" w:eastAsia="Times New Roman" w:hAnsi="Times New Roman" w:cs="Times New Roman"/>
           <w:color w:val="0432FF"/>
         </w:rPr>
-        <w:t>    Distributed particle tracing is well studied and not significantly (</w:t>
+        <w:t>The distribution of errors is nicely visualized by the violin plots. However, it is difficult to tell the impact of the error on post hoc flow analysis and visualization methods. Studying visualizations such as the finite-time Lyapunov exponent (FTLE) that operate on the flow map would give a different perspective on the introduced error and how much impact it has on the flow behavior.</w:t>
+      </w:r>
+      <w:r>
+        <w:rPr>
+          <w:rFonts w:ascii="Times New Roman" w:eastAsia="Times New Roman" w:hAnsi="Times New Roman" w:cs="Times New Roman"/>
+          <w:color w:val="0432FF"/>
+        </w:rPr>
+        <w:br/>
+      </w:r>
+    </w:p>
+    <w:p>
+      <w:pPr>
+        <w:rPr>
+          <w:rFonts w:ascii="Times New Roman" w:eastAsia="Times New Roman" w:hAnsi="Times New Roman" w:cs="Times New Roman"/>
+          <w:color w:val="FF0000"/>
+        </w:rPr>
+      </w:pPr>
+      <w:r>
+        <w:rPr>
+          <w:rFonts w:ascii="Times New Roman" w:eastAsia="Times New Roman" w:hAnsi="Times New Roman" w:cs="Times New Roman"/>
+          <w:color w:val="FF0000"/>
+        </w:rPr>
+        <w:t xml:space="preserve">We </w:t>
+      </w:r>
+      <w:r>
+        <w:rPr>
+          <w:rFonts w:ascii="Times New Roman" w:eastAsia="Times New Roman" w:hAnsi="Times New Roman" w:cs="Times New Roman"/>
+          <w:color w:val="FF0000"/>
+        </w:rPr>
+        <w:t xml:space="preserve">now </w:t>
+      </w:r>
+      <w:r>
+        <w:rPr>
+          <w:rFonts w:ascii="Times New Roman" w:eastAsia="Times New Roman" w:hAnsi="Times New Roman" w:cs="Times New Roman"/>
+          <w:color w:val="FF0000"/>
+        </w:rPr>
+        <w:t xml:space="preserve">provide FTLE visualizations for the ABC, Nyx and Jet data sets. </w:t>
+      </w:r>
+    </w:p>
+    <w:p>
+      <w:pPr>
+        <w:rPr>
+          <w:rFonts w:ascii="Times New Roman" w:eastAsia="Times New Roman" w:hAnsi="Times New Roman" w:cs="Times New Roman"/>
+          <w:color w:val="FF0000"/>
+        </w:rPr>
+      </w:pPr>
+    </w:p>
+    <w:p>
+      <w:pPr>
+        <w:rPr>
+          <w:rFonts w:ascii="Times New Roman" w:eastAsia="Times New Roman" w:hAnsi="Times New Roman" w:cs="Times New Roman"/>
+          <w:color w:val="0432FF"/>
+        </w:rPr>
+      </w:pPr>
+      <w:r>
+        <w:rPr>
+          <w:rFonts w:ascii="Times New Roman" w:eastAsia="Times New Roman" w:hAnsi="Times New Roman" w:cs="Times New Roman"/>
+          <w:color w:val="0432FF"/>
+        </w:rPr>
+        <w:t>    In conclusion, I have strong doubts regarding the correctness and thus usefulness of local flow maps. I could be persuaded to accept the paper on the grounds that this study can serve as a first step for future research. I do believe that this is an interesting research direction.</w:t>
+      </w:r>
+      <w:r>
+        <w:rPr>
+          <w:rFonts w:ascii="Times New Roman" w:eastAsia="Times New Roman" w:hAnsi="Times New Roman" w:cs="Times New Roman"/>
+          <w:color w:val="0432FF"/>
+        </w:rPr>
+        <w:br/>
+      </w:r>
+    </w:p>
+    <w:p>
+      <w:pPr>
+        <w:rPr>
+          <w:rFonts w:ascii="Times New Roman" w:eastAsia="Times New Roman" w:hAnsi="Times New Roman" w:cs="Times New Roman"/>
+          <w:color w:val="FF0000"/>
+        </w:rPr>
+      </w:pPr>
+      <w:r>
+        <w:rPr>
+          <w:rFonts w:ascii="Times New Roman" w:eastAsia="Times New Roman" w:hAnsi="Times New Roman" w:cs="Times New Roman"/>
+          <w:color w:val="FF0000"/>
+        </w:rPr>
+        <w:t>Thank you for concluding your review with this perspective, and we found these comments heartening. In all, it is our view that we have done a more thorough analysis</w:t>
+      </w:r>
+      <w:r>
+        <w:rPr>
+          <w:rFonts w:ascii="Times New Roman" w:eastAsia="Times New Roman" w:hAnsi="Times New Roman" w:cs="Times New Roman"/>
+          <w:color w:val="FF0000"/>
+        </w:rPr>
+        <w:t xml:space="preserve"> of in situ costs</w:t>
+      </w:r>
+      <w:r>
+        <w:rPr>
+          <w:rFonts w:ascii="Times New Roman" w:eastAsia="Times New Roman" w:hAnsi="Times New Roman" w:cs="Times New Roman"/>
+          <w:color w:val="FF0000"/>
+        </w:rPr>
+        <w:t xml:space="preserve"> than has been done previously, and we are showing a proposition that was not previously available.  Your comments about the failure modes are well </w:t>
       </w:r>
       <w:proofErr w:type="gramStart"/>
       <w:r>
         <w:rPr>
           <w:rFonts w:ascii="Times New Roman" w:eastAsia="Times New Roman" w:hAnsi="Times New Roman" w:cs="Times New Roman"/>
-          <w:color w:val="0432FF"/>
-        </w:rPr>
-        <w:t>i.e.</w:t>
+          <w:color w:val="FF0000"/>
+        </w:rPr>
+        <w:t>taken, but</w:t>
       </w:r>
       <w:proofErr w:type="gramEnd"/>
       <w:r>
         <w:rPr>
           <w:rFonts w:ascii="Times New Roman" w:eastAsia="Times New Roman" w:hAnsi="Times New Roman" w:cs="Times New Roman"/>
-          <w:color w:val="0432FF"/>
-        </w:rPr>
-        <w:t xml:space="preserve"> orders of magnitude) slower - this makes the method seem impractical to me. I was not convinced otherwise by the paper, but the authors might be able to address this.</w:t>
-      </w:r>
-      <w:r>
-        <w:rPr>
-          <w:rFonts w:ascii="Times New Roman" w:eastAsia="Times New Roman" w:hAnsi="Times New Roman" w:cs="Times New Roman"/>
-          <w:color w:val="FF0000"/>
-        </w:rPr>
-        <w:br/>
-      </w:r>
-    </w:p>
-    <w:p>
-      <w:pPr>
-        <w:rPr>
-          <w:rFonts w:ascii="Times New Roman" w:eastAsia="Times New Roman" w:hAnsi="Times New Roman" w:cs="Times New Roman"/>
-          <w:color w:val="FF0000"/>
-        </w:rPr>
-      </w:pPr>
-      <w:r>
-        <w:rPr>
-          <w:rFonts w:ascii="Times New Roman" w:eastAsia="Times New Roman" w:hAnsi="Times New Roman" w:cs="Times New Roman"/>
-          <w:color w:val="FF0000"/>
-        </w:rPr>
-        <w:t xml:space="preserve">As the MPI ranks increased, the change in encumbrance got to 4X.  Since Lagrangian techniques need to run every cycle, savings like this are significant.  One of our target applications has a 0.5s cycle time, meaning 0.04 puts us </w:t>
-      </w:r>
-      <w:r>
-        <w:rPr>
-          <w:rFonts w:ascii="Times New Roman" w:eastAsia="Times New Roman" w:hAnsi="Times New Roman" w:cs="Times New Roman"/>
-          <w:color w:val="FF0000"/>
-        </w:rPr>
-        <w:t xml:space="preserve">below </w:t>
-      </w:r>
-      <w:r>
-        <w:rPr>
-          <w:rFonts w:ascii="Times New Roman" w:eastAsia="Times New Roman" w:hAnsi="Times New Roman" w:cs="Times New Roman"/>
-          <w:color w:val="FF0000"/>
-        </w:rPr>
-        <w:t xml:space="preserve">10% overhead (a common rule of thumb for acceptable in situ encumbrance), while 0.16 is 30% overhead (often viewed as too much).  </w:t>
-      </w:r>
-    </w:p>
-    <w:p>
-      <w:pPr>
-        <w:rPr>
-          <w:rFonts w:ascii="Times New Roman" w:eastAsia="Times New Roman" w:hAnsi="Times New Roman" w:cs="Times New Roman"/>
-          <w:color w:val="FF0000"/>
-        </w:rPr>
-      </w:pPr>
-    </w:p>
-    <w:p>
-      <w:pPr>
-        <w:rPr>
-          <w:rFonts w:ascii="Times New Roman" w:eastAsia="Times New Roman" w:hAnsi="Times New Roman" w:cs="Times New Roman"/>
-          <w:color w:val="0432FF"/>
-        </w:rPr>
-      </w:pPr>
-      <w:r>
-        <w:rPr>
-          <w:rFonts w:ascii="Times New Roman" w:eastAsia="Times New Roman" w:hAnsi="Times New Roman" w:cs="Times New Roman"/>
-          <w:color w:val="0432FF"/>
-        </w:rPr>
-        <w:t>The distribution of errors is nicely visualized by the violin plots. However, it is difficult to tell the impact of the error on post hoc flow analysis and visualization methods. Studying visualizations such as the finite-time Lyapunov exponent (FTLE) that operate on the flow map would give a different perspective on the introduced error and how much impact it has on the flow behavior.</w:t>
-      </w:r>
-      <w:r>
-        <w:rPr>
-          <w:rFonts w:ascii="Times New Roman" w:eastAsia="Times New Roman" w:hAnsi="Times New Roman" w:cs="Times New Roman"/>
-          <w:color w:val="0432FF"/>
-        </w:rPr>
-        <w:br/>
-      </w:r>
-    </w:p>
-    <w:p>
-      <w:pPr>
-        <w:rPr>
-          <w:rFonts w:ascii="Times New Roman" w:eastAsia="Times New Roman" w:hAnsi="Times New Roman" w:cs="Times New Roman"/>
-          <w:color w:val="FF0000"/>
-        </w:rPr>
-      </w:pPr>
-      <w:r>
-        <w:rPr>
-          <w:rFonts w:ascii="Times New Roman" w:eastAsia="Times New Roman" w:hAnsi="Times New Roman" w:cs="Times New Roman"/>
-          <w:color w:val="FF0000"/>
-        </w:rPr>
-        <w:t xml:space="preserve">We </w:t>
-      </w:r>
-      <w:r>
-        <w:rPr>
-          <w:rFonts w:ascii="Times New Roman" w:eastAsia="Times New Roman" w:hAnsi="Times New Roman" w:cs="Times New Roman"/>
-          <w:color w:val="FF0000"/>
-        </w:rPr>
-        <w:t xml:space="preserve">now </w:t>
-      </w:r>
-      <w:r>
-        <w:rPr>
-          <w:rFonts w:ascii="Times New Roman" w:eastAsia="Times New Roman" w:hAnsi="Times New Roman" w:cs="Times New Roman"/>
-          <w:color w:val="FF0000"/>
-        </w:rPr>
-        <w:t xml:space="preserve">provide FTLE visualizations for the ABC, Nyx and Jet data sets. </w:t>
-      </w:r>
-    </w:p>
-    <w:p>
-      <w:pPr>
-        <w:rPr>
-          <w:rFonts w:ascii="Times New Roman" w:eastAsia="Times New Roman" w:hAnsi="Times New Roman" w:cs="Times New Roman"/>
-          <w:color w:val="FF0000"/>
-        </w:rPr>
-      </w:pPr>
-    </w:p>
-    <w:p>
-      <w:pPr>
-        <w:rPr>
-          <w:rFonts w:ascii="Times New Roman" w:eastAsia="Times New Roman" w:hAnsi="Times New Roman" w:cs="Times New Roman"/>
-          <w:color w:val="0432FF"/>
-        </w:rPr>
-      </w:pPr>
-      <w:r>
-        <w:rPr>
-          <w:rFonts w:ascii="Times New Roman" w:eastAsia="Times New Roman" w:hAnsi="Times New Roman" w:cs="Times New Roman"/>
-          <w:color w:val="0432FF"/>
-        </w:rPr>
-        <w:t>    In conclusion, I have strong doubts regarding the correctness and thus usefulness of local flow maps. I could be persuaded to accept the paper on the grounds that this study can serve as a first step for future research. I do believe that this is an interesting research direction.</w:t>
-      </w:r>
-      <w:r>
-        <w:rPr>
-          <w:rFonts w:ascii="Times New Roman" w:eastAsia="Times New Roman" w:hAnsi="Times New Roman" w:cs="Times New Roman"/>
-          <w:color w:val="0432FF"/>
-        </w:rPr>
-        <w:br/>
-      </w:r>
-    </w:p>
-    <w:p>
-      <w:pPr>
-        <w:rPr>
-          <w:rFonts w:ascii="Times New Roman" w:eastAsia="Times New Roman" w:hAnsi="Times New Roman" w:cs="Times New Roman"/>
-          <w:color w:val="FF0000"/>
-        </w:rPr>
-      </w:pPr>
-      <w:r>
-        <w:rPr>
-          <w:rFonts w:ascii="Times New Roman" w:eastAsia="Times New Roman" w:hAnsi="Times New Roman" w:cs="Times New Roman"/>
-          <w:color w:val="FF0000"/>
-        </w:rPr>
-        <w:t>Thank you for concluding your review with this perspective, and we found these comments heartening. In all, it is our view that we have done a more thorough analysis</w:t>
-      </w:r>
-      <w:r>
-        <w:rPr>
-          <w:rFonts w:ascii="Times New Roman" w:eastAsia="Times New Roman" w:hAnsi="Times New Roman" w:cs="Times New Roman"/>
-          <w:color w:val="FF0000"/>
-        </w:rPr>
-        <w:t xml:space="preserve"> of in situ costs</w:t>
-      </w:r>
-      <w:r>
-        <w:rPr>
-          <w:rFonts w:ascii="Times New Roman" w:eastAsia="Times New Roman" w:hAnsi="Times New Roman" w:cs="Times New Roman"/>
-          <w:color w:val="FF0000"/>
-        </w:rPr>
-        <w:t xml:space="preserve"> than has been done previously, and we are showing a proposition that was not previously available.  Your comments about the failure modes are well </w:t>
-      </w:r>
-      <w:proofErr w:type="gramStart"/>
-      <w:r>
-        <w:rPr>
-          <w:rFonts w:ascii="Times New Roman" w:eastAsia="Times New Roman" w:hAnsi="Times New Roman" w:cs="Times New Roman"/>
-          <w:color w:val="FF0000"/>
-        </w:rPr>
-        <w:t>taken, but</w:t>
-      </w:r>
-      <w:proofErr w:type="gramEnd"/>
-      <w:r>
-        <w:rPr>
-          <w:rFonts w:ascii="Times New Roman" w:eastAsia="Times New Roman" w:hAnsi="Times New Roman" w:cs="Times New Roman"/>
-          <w:color w:val="FF0000"/>
-        </w:rPr>
-        <w:t xml:space="preserve"> resolving them will take additional analysis. While we stand by our work, we understand if some interpret this as a “step” / “first step” towards increased Lagrangian understanding.  In particular, we felt your comments about bifurcation were interesting --- some sub-classes of features may be particularly important to preserve, and these features should be analyzed separately since they may get lost in global statistics.  That said, we do view this as future work -- with this study, we have done more </w:t>
-      </w:r>
-      <w:r>
-        <w:rPr>
-          <w:rFonts w:ascii="Times New Roman" w:eastAsia="Times New Roman" w:hAnsi="Times New Roman" w:cs="Times New Roman"/>
-          <w:color w:val="FF0000"/>
-        </w:rPr>
-        <w:lastRenderedPageBreak/>
-        <w:t>analysis than what has been done previously and are having to remove results to meet the page limit.</w:t>
+          <w:color w:val="FF0000"/>
+        </w:rPr>
+        <w:t xml:space="preserve"> resolving them will take additional analysis. While we stand by our work, we understand if some interpret this as a “step” / “first step” towards increased Lagrangian understanding.  In particular, we felt your comments about bifurcation were interesting --- some sub-classes of features may be particularly important to preserve, and these features should be analyzed separately since they may get lost in global statistics.  That said, we do view this as future work -- with this study, we have done more analysis than what has been done previously and are having to remove results to meet the page limit.</w:t>
       </w:r>
       <w:r>
         <w:rPr>
@@ -5680,9 +5451,9 @@
           <w:noProof/>
         </w:rPr>
         <w:drawing>
-          <wp:inline distT="0" distB="0" distL="0" distR="0" wp14:anchorId="35BE4FD7" wp14:editId="719BE4DA">
-            <wp:extent cx="3613501" cy="1811383"/>
-            <wp:effectExtent l="0" t="0" r="0" b="5080"/>
+          <wp:inline distT="0" distB="0" distL="0" distR="0" wp14:anchorId="35BE4FD7" wp14:editId="040B7720">
+            <wp:extent cx="4329251" cy="2170176"/>
+            <wp:effectExtent l="0" t="0" r="1905" b="1905"/>
             <wp:docPr id="3" name="Picture 3" descr="Text&#10;&#10;Description automatically generated"/>
             <wp:cNvGraphicFramePr>
               <a:graphicFrameLocks xmlns:a="http://schemas.openxmlformats.org/drawingml/2006/main" noChangeAspect="1"/>
@@ -5709,7 +5480,7 @@
                   <pic:spPr>
                     <a:xfrm>
                       <a:off x="0" y="0"/>
-                      <a:ext cx="3633244" cy="1821280"/>
+                      <a:ext cx="4377404" cy="2194314"/>
                     </a:xfrm>
                     <a:prstGeom prst="rect">
                       <a:avLst/>
